--- a/MOCC_relatorio_1702430_1702194.docx
+++ b/MOCC_relatorio_1702430_1702194.docx
@@ -35,8 +35,9 @@
           <w:sz w:val="20"/>
           <w:szCs w:val="20"/>
         </w:rPr>
-        <w:t>texto</w:t>
-      </w:r>
+        <w:t>texto(</w:t>
+      </w:r>
+      <w:proofErr w:type="gramEnd"/>
       <w:r>
         <w:rPr>
           <w:rFonts w:ascii="Arial" w:hAnsi="Arial" w:cs="Arial"/>
@@ -46,19 +47,47 @@
           <w:sz w:val="20"/>
           <w:szCs w:val="20"/>
         </w:rPr>
-        <w:t>(</w:t>
-      </w:r>
-      <w:proofErr w:type="gramEnd"/>
-      <w:r>
+        <w:t>para remover)</w:t>
+      </w:r>
+    </w:p>
+    <w:p>
+      <w:pPr>
+        <w:spacing w:line="360" w:lineRule="auto"/>
         <w:rPr>
           <w:rFonts w:ascii="Arial" w:hAnsi="Arial" w:cs="Arial"/>
           <w:b/>
           <w:bCs/>
-          <w:color w:val="FF0000"/>
-          <w:sz w:val="20"/>
-          <w:szCs w:val="20"/>
-        </w:rPr>
-        <w:t>para remover)</w:t>
+          <w:lang w:val="en-US"/>
+        </w:rPr>
+      </w:pPr>
+      <w:proofErr w:type="spellStart"/>
+      <w:r>
+        <w:rPr>
+          <w:rFonts w:ascii="Arial" w:hAnsi="Arial" w:cs="Arial"/>
+          <w:b/>
+          <w:bCs/>
+          <w:lang w:val="en-US"/>
+        </w:rPr>
+        <w:t>Introdução</w:t>
+      </w:r>
+      <w:proofErr w:type="spellEnd"/>
+      <w:r>
+        <w:rPr>
+          <w:rFonts w:ascii="Arial" w:hAnsi="Arial" w:cs="Arial"/>
+          <w:b/>
+          <w:bCs/>
+          <w:lang w:val="en-US"/>
+        </w:rPr>
+        <w:t xml:space="preserve"> - </w:t>
+      </w:r>
+      <w:r>
+        <w:rPr>
+          <w:rFonts w:ascii="Arial" w:hAnsi="Arial" w:cs="Arial"/>
+          <w:b/>
+          <w:bCs/>
+          <w:lang w:val="en-US"/>
+        </w:rPr>
+        <w:t>MOCC (My Own C Compiler)</w:t>
       </w:r>
     </w:p>
     <w:p>
@@ -66,86 +95,6 @@
         <w:spacing w:line="360" w:lineRule="auto"/>
         <w:rPr>
           <w:rFonts w:ascii="Arial" w:hAnsi="Arial" w:cs="Arial"/>
-          <w:b/>
-          <w:bCs/>
-        </w:rPr>
-      </w:pPr>
-      <w:r>
-        <w:rPr>
-          <w:rFonts w:ascii="Arial" w:hAnsi="Arial" w:cs="Arial"/>
-          <w:b/>
-          <w:bCs/>
-        </w:rPr>
-        <w:t xml:space="preserve">Introdução - </w:t>
-      </w:r>
-      <w:r>
-        <w:rPr>
-          <w:rFonts w:ascii="Arial" w:hAnsi="Arial" w:cs="Arial"/>
-          <w:b/>
-          <w:bCs/>
-        </w:rPr>
-        <w:t>MOCC (</w:t>
-      </w:r>
-      <w:proofErr w:type="spellStart"/>
-      <w:r>
-        <w:rPr>
-          <w:rFonts w:ascii="Arial" w:hAnsi="Arial" w:cs="Arial"/>
-          <w:b/>
-          <w:bCs/>
-        </w:rPr>
-        <w:t>My</w:t>
-      </w:r>
-      <w:proofErr w:type="spellEnd"/>
-      <w:r>
-        <w:rPr>
-          <w:rFonts w:ascii="Arial" w:hAnsi="Arial" w:cs="Arial"/>
-          <w:b/>
-          <w:bCs/>
-        </w:rPr>
-        <w:t xml:space="preserve"> </w:t>
-      </w:r>
-      <w:proofErr w:type="spellStart"/>
-      <w:r>
-        <w:rPr>
-          <w:rFonts w:ascii="Arial" w:hAnsi="Arial" w:cs="Arial"/>
-          <w:b/>
-          <w:bCs/>
-        </w:rPr>
-        <w:t>Own</w:t>
-      </w:r>
-      <w:proofErr w:type="spellEnd"/>
-      <w:r>
-        <w:rPr>
-          <w:rFonts w:ascii="Arial" w:hAnsi="Arial" w:cs="Arial"/>
-          <w:b/>
-          <w:bCs/>
-        </w:rPr>
-        <w:t xml:space="preserve"> C </w:t>
-      </w:r>
-      <w:proofErr w:type="spellStart"/>
-      <w:r>
-        <w:rPr>
-          <w:rFonts w:ascii="Arial" w:hAnsi="Arial" w:cs="Arial"/>
-          <w:b/>
-          <w:bCs/>
-        </w:rPr>
-        <w:t>Compiler</w:t>
-      </w:r>
-      <w:proofErr w:type="spellEnd"/>
-      <w:r>
-        <w:rPr>
-          <w:rFonts w:ascii="Arial" w:hAnsi="Arial" w:cs="Arial"/>
-          <w:b/>
-          <w:bCs/>
-        </w:rPr>
-        <w:t>)</w:t>
-      </w:r>
-    </w:p>
-    <w:p>
-      <w:pPr>
-        <w:spacing w:line="360" w:lineRule="auto"/>
-        <w:rPr>
-          <w:rFonts w:ascii="Arial" w:hAnsi="Arial" w:cs="Arial"/>
           <w:color w:val="0F4761" w:themeColor="accent1" w:themeShade="BF"/>
           <w:sz w:val="20"/>
           <w:szCs w:val="20"/>
@@ -157,55 +106,7 @@
           <w:sz w:val="20"/>
           <w:szCs w:val="20"/>
         </w:rPr>
-        <w:t xml:space="preserve">Este relatório descreve o desenvolvimento </w:t>
-      </w:r>
-      <w:r>
-        <w:rPr>
-          <w:rFonts w:ascii="Arial" w:hAnsi="Arial" w:cs="Arial"/>
-          <w:sz w:val="20"/>
-          <w:szCs w:val="20"/>
-        </w:rPr>
-        <w:t>de um compilador</w:t>
-      </w:r>
-      <w:r>
-        <w:rPr>
-          <w:rFonts w:ascii="Arial" w:hAnsi="Arial" w:cs="Arial"/>
-          <w:sz w:val="20"/>
-          <w:szCs w:val="20"/>
-        </w:rPr>
-        <w:t xml:space="preserve"> para </w:t>
-      </w:r>
-      <w:r>
-        <w:rPr>
-          <w:rFonts w:ascii="Arial" w:hAnsi="Arial" w:cs="Arial"/>
-          <w:sz w:val="20"/>
-          <w:szCs w:val="20"/>
-        </w:rPr>
-        <w:t>uma</w:t>
-      </w:r>
-      <w:r>
-        <w:rPr>
-          <w:rFonts w:ascii="Arial" w:hAnsi="Arial" w:cs="Arial"/>
-          <w:sz w:val="20"/>
-          <w:szCs w:val="20"/>
-        </w:rPr>
-        <w:t xml:space="preserve"> linguagem</w:t>
-      </w:r>
-      <w:r>
-        <w:rPr>
-          <w:rFonts w:ascii="Arial" w:hAnsi="Arial" w:cs="Arial"/>
-          <w:sz w:val="20"/>
-          <w:szCs w:val="20"/>
-        </w:rPr>
-        <w:t xml:space="preserve"> fictícia</w:t>
-      </w:r>
-      <w:r>
-        <w:rPr>
-          <w:rFonts w:ascii="Arial" w:hAnsi="Arial" w:cs="Arial"/>
-          <w:sz w:val="20"/>
-          <w:szCs w:val="20"/>
-        </w:rPr>
-        <w:t xml:space="preserve"> no contexto da unidade curricular de Compilação (2024/25). A linguagem MOC adota uma sintaxe semelhante à linguagem C, com restrições e simplificações específicas que visam facilitar a construção de um compilador com ferramentas como </w:t>
+        <w:t xml:space="preserve">Este relatório descreve o desenvolvimento de um compilador para uma linguagem fictícia no contexto da unidade curricular de Compilação (2024/25). A linguagem MOC adota uma sintaxe semelhante à linguagem C, com restrições e simplificações específicas que visam facilitar a construção de um compilador com ferramentas como </w:t>
       </w:r>
       <w:r>
         <w:rPr>
@@ -305,93 +206,7 @@
           <w:rStyle w:val="CdigoHTML"/>
           <w:rFonts w:ascii="Arial" w:eastAsiaTheme="majorEastAsia" w:hAnsi="Arial" w:cs="Arial"/>
         </w:rPr>
-        <w:t>Por motivos de compatibilidade e possíveis diferenças de comportamento entre versões, recomendamos</w:t>
-      </w:r>
-      <w:r>
-        <w:rPr>
-          <w:rStyle w:val="CdigoHTML"/>
-          <w:rFonts w:ascii="Arial" w:eastAsiaTheme="majorEastAsia" w:hAnsi="Arial" w:cs="Arial"/>
-        </w:rPr>
-        <w:t xml:space="preserve"> </w:t>
-      </w:r>
-      <w:r>
-        <w:rPr>
-          <w:rStyle w:val="CdigoHTML"/>
-          <w:rFonts w:ascii="Arial" w:eastAsiaTheme="majorEastAsia" w:hAnsi="Arial" w:cs="Arial"/>
-        </w:rPr>
-        <w:t>ANTLR 4.13.2</w:t>
-      </w:r>
-      <w:r>
-        <w:rPr>
-          <w:rStyle w:val="CdigoHTML"/>
-          <w:rFonts w:ascii="Arial" w:eastAsiaTheme="majorEastAsia" w:hAnsi="Arial" w:cs="Arial"/>
-        </w:rPr>
-        <w:t xml:space="preserve"> e </w:t>
-      </w:r>
-      <w:proofErr w:type="spellStart"/>
-      <w:r>
-        <w:rPr>
-          <w:rStyle w:val="CdigoHTML"/>
-          <w:rFonts w:ascii="Arial" w:eastAsiaTheme="majorEastAsia" w:hAnsi="Arial" w:cs="Arial"/>
-        </w:rPr>
-        <w:t>Python</w:t>
-      </w:r>
-      <w:proofErr w:type="spellEnd"/>
-      <w:r>
-        <w:rPr>
-          <w:rStyle w:val="CdigoHTML"/>
-          <w:rFonts w:ascii="Arial" w:eastAsiaTheme="majorEastAsia" w:hAnsi="Arial" w:cs="Arial"/>
-        </w:rPr>
-        <w:t xml:space="preserve"> 3.1</w:t>
-      </w:r>
-      <w:r>
-        <w:rPr>
-          <w:rStyle w:val="CdigoHTML"/>
-          <w:rFonts w:ascii="Arial" w:eastAsiaTheme="majorEastAsia" w:hAnsi="Arial" w:cs="Arial"/>
-        </w:rPr>
-        <w:t xml:space="preserve">1, </w:t>
-      </w:r>
-      <w:r>
-        <w:rPr>
-          <w:rStyle w:val="CdigoHTML"/>
-          <w:rFonts w:ascii="Arial" w:eastAsiaTheme="majorEastAsia" w:hAnsi="Arial" w:cs="Arial"/>
-        </w:rPr>
-        <w:t>com a</w:t>
-      </w:r>
-      <w:r>
-        <w:rPr>
-          <w:rStyle w:val="CdigoHTML"/>
-          <w:rFonts w:ascii="Arial" w:eastAsiaTheme="majorEastAsia" w:hAnsi="Arial" w:cs="Arial"/>
-        </w:rPr>
-        <w:t>s</w:t>
-      </w:r>
-      <w:r>
-        <w:rPr>
-          <w:rStyle w:val="CdigoHTML"/>
-          <w:rFonts w:ascii="Arial" w:eastAsiaTheme="majorEastAsia" w:hAnsi="Arial" w:cs="Arial"/>
-        </w:rPr>
-        <w:t xml:space="preserve"> qua</w:t>
-      </w:r>
-      <w:r>
-        <w:rPr>
-          <w:rStyle w:val="CdigoHTML"/>
-          <w:rFonts w:ascii="Arial" w:eastAsiaTheme="majorEastAsia" w:hAnsi="Arial" w:cs="Arial"/>
-        </w:rPr>
-        <w:t>is</w:t>
-      </w:r>
-      <w:r>
-        <w:rPr>
-          <w:rStyle w:val="CdigoHTML"/>
-          <w:rFonts w:ascii="Arial" w:eastAsiaTheme="majorEastAsia" w:hAnsi="Arial" w:cs="Arial"/>
-        </w:rPr>
-        <w:t xml:space="preserve"> todos os testes foram realizado</w:t>
-      </w:r>
-      <w:r>
-        <w:rPr>
-          <w:rStyle w:val="CdigoHTML"/>
-          <w:rFonts w:ascii="Arial" w:eastAsiaTheme="majorEastAsia" w:hAnsi="Arial" w:cs="Arial"/>
-        </w:rPr>
-        <w:t>s.</w:t>
+        <w:t>Por motivos de compatibilidade e possíveis diferenças de comportamento entre versões, recomendamos ANTLR 4.13.2 e Python 3.11, com as quais todos os testes foram realizados.</w:t>
       </w:r>
     </w:p>
     <w:p>
@@ -407,21 +222,7 @@
           <w:rStyle w:val="CdigoHTML"/>
           <w:rFonts w:ascii="Arial" w:eastAsiaTheme="majorEastAsia" w:hAnsi="Arial" w:cs="Arial"/>
         </w:rPr>
-        <w:t>Sendo o foco desta atividade, a</w:t>
-      </w:r>
-      <w:r>
-        <w:rPr>
-          <w:rStyle w:val="CdigoHTML"/>
-          <w:rFonts w:ascii="Arial" w:eastAsiaTheme="majorEastAsia" w:hAnsi="Arial" w:cs="Arial"/>
-        </w:rPr>
-        <w:t xml:space="preserve"> análise léxica e sintática</w:t>
-      </w:r>
-      <w:r>
-        <w:rPr>
-          <w:rStyle w:val="CdigoHTML"/>
-          <w:rFonts w:ascii="Arial" w:eastAsiaTheme="majorEastAsia" w:hAnsi="Arial" w:cs="Arial"/>
-        </w:rPr>
-        <w:t>, foram gerados os seguintes ficheiros:</w:t>
+        <w:t>Sendo o foco desta atividade, a análise léxica e sintática, foram gerados os seguintes ficheiros:</w:t>
       </w:r>
     </w:p>
     <w:p>
@@ -553,7 +354,7 @@
           <w:szCs w:val="20"/>
         </w:rPr>
         <w:pict w14:anchorId="5C23E59C">
-          <v:rect id="_x0000_i1028" alt="" style="width:425.2pt;height:.05pt;mso-width-percent:0;mso-height-percent:0;mso-width-percent:0;mso-height-percent:0" o:hralign="center" o:hrstd="t" o:hr="t" fillcolor="#a0a0a0" stroked="f"/>
+          <v:rect id="_x0000_i1025" alt="" style="width:425.2pt;height:.05pt;mso-width-percent:0;mso-height-percent:0;mso-width-percent:0;mso-height-percent:0" o:hralign="center" o:hrstd="t" o:hr="t" fillcolor="#a0a0a0" stroked="f"/>
         </w:pict>
       </w:r>
     </w:p>
@@ -712,25 +513,135 @@
           <w:rFonts w:ascii="Arial" w:hAnsi="Arial" w:cs="Arial"/>
           <w:sz w:val="20"/>
           <w:szCs w:val="20"/>
-        </w:rPr>
-      </w:pPr>
+          <w:lang w:val="en-US"/>
+        </w:rPr>
+      </w:pPr>
+      <w:proofErr w:type="spellStart"/>
       <w:r>
         <w:rPr>
           <w:rStyle w:val="Forte"/>
           <w:rFonts w:ascii="Arial" w:hAnsi="Arial" w:cs="Arial"/>
           <w:sz w:val="20"/>
           <w:szCs w:val="20"/>
+          <w:lang w:val="en-US"/>
         </w:rPr>
         <w:t>Palavras-chave</w:t>
       </w:r>
-      <w:r>
-        <w:rPr>
-          <w:rFonts w:ascii="Arial" w:hAnsi="Arial" w:cs="Arial"/>
-          <w:sz w:val="20"/>
-          <w:szCs w:val="20"/>
+      <w:proofErr w:type="spellEnd"/>
+      <w:r>
+        <w:rPr>
+          <w:rFonts w:ascii="Arial" w:hAnsi="Arial" w:cs="Arial"/>
+          <w:sz w:val="20"/>
+          <w:szCs w:val="20"/>
+          <w:lang w:val="en-US"/>
         </w:rPr>
         <w:t xml:space="preserve">: </w:t>
       </w:r>
+      <w:r>
+        <w:rPr>
+          <w:rStyle w:val="CdigoHTML"/>
+          <w:rFonts w:ascii="Arial" w:eastAsiaTheme="majorEastAsia" w:hAnsi="Arial" w:cs="Arial"/>
+          <w:i/>
+          <w:iCs/>
+          <w:lang w:val="en-US"/>
+        </w:rPr>
+        <w:t>int</w:t>
+      </w:r>
+      <w:r>
+        <w:rPr>
+          <w:rFonts w:ascii="Arial" w:hAnsi="Arial" w:cs="Arial"/>
+          <w:i/>
+          <w:iCs/>
+          <w:sz w:val="20"/>
+          <w:szCs w:val="20"/>
+          <w:lang w:val="en-US"/>
+        </w:rPr>
+        <w:t xml:space="preserve">, </w:t>
+      </w:r>
+      <w:r>
+        <w:rPr>
+          <w:rStyle w:val="CdigoHTML"/>
+          <w:rFonts w:ascii="Arial" w:eastAsiaTheme="majorEastAsia" w:hAnsi="Arial" w:cs="Arial"/>
+          <w:i/>
+          <w:iCs/>
+          <w:lang w:val="en-US"/>
+        </w:rPr>
+        <w:t>double</w:t>
+      </w:r>
+      <w:r>
+        <w:rPr>
+          <w:rFonts w:ascii="Arial" w:hAnsi="Arial" w:cs="Arial"/>
+          <w:i/>
+          <w:iCs/>
+          <w:sz w:val="20"/>
+          <w:szCs w:val="20"/>
+          <w:lang w:val="en-US"/>
+        </w:rPr>
+        <w:t xml:space="preserve">, </w:t>
+      </w:r>
+      <w:r>
+        <w:rPr>
+          <w:rStyle w:val="CdigoHTML"/>
+          <w:rFonts w:ascii="Arial" w:eastAsiaTheme="majorEastAsia" w:hAnsi="Arial" w:cs="Arial"/>
+          <w:i/>
+          <w:iCs/>
+          <w:lang w:val="en-US"/>
+        </w:rPr>
+        <w:t>void</w:t>
+      </w:r>
+      <w:r>
+        <w:rPr>
+          <w:rFonts w:ascii="Arial" w:hAnsi="Arial" w:cs="Arial"/>
+          <w:i/>
+          <w:iCs/>
+          <w:sz w:val="20"/>
+          <w:szCs w:val="20"/>
+          <w:lang w:val="en-US"/>
+        </w:rPr>
+        <w:t xml:space="preserve">, </w:t>
+      </w:r>
+      <w:r>
+        <w:rPr>
+          <w:rStyle w:val="CdigoHTML"/>
+          <w:rFonts w:ascii="Arial" w:eastAsiaTheme="majorEastAsia" w:hAnsi="Arial" w:cs="Arial"/>
+          <w:i/>
+          <w:iCs/>
+          <w:lang w:val="en-US"/>
+        </w:rPr>
+        <w:t>main</w:t>
+      </w:r>
+      <w:r>
+        <w:rPr>
+          <w:rFonts w:ascii="Arial" w:hAnsi="Arial" w:cs="Arial"/>
+          <w:i/>
+          <w:iCs/>
+          <w:sz w:val="20"/>
+          <w:szCs w:val="20"/>
+          <w:lang w:val="en-US"/>
+        </w:rPr>
+        <w:t xml:space="preserve">, </w:t>
+      </w:r>
+      <w:r>
+        <w:rPr>
+          <w:rStyle w:val="CdigoHTML"/>
+          <w:rFonts w:ascii="Arial" w:eastAsiaTheme="majorEastAsia" w:hAnsi="Arial" w:cs="Arial"/>
+          <w:i/>
+          <w:iCs/>
+          <w:lang w:val="en-US"/>
+        </w:rPr>
+        <w:t>read</w:t>
+      </w:r>
+      <w:r>
+        <w:rPr>
+          <w:rFonts w:ascii="Arial" w:hAnsi="Arial" w:cs="Arial"/>
+          <w:i/>
+          <w:iCs/>
+          <w:sz w:val="20"/>
+          <w:szCs w:val="20"/>
+          <w:lang w:val="en-US"/>
+        </w:rPr>
+        <w:t xml:space="preserve">, </w:t>
+      </w:r>
       <w:proofErr w:type="spellStart"/>
       <w:r>
         <w:rPr>
@@ -738,8 +649,9 @@
           <w:rFonts w:ascii="Arial" w:eastAsiaTheme="majorEastAsia" w:hAnsi="Arial" w:cs="Arial"/>
           <w:i/>
           <w:iCs/>
-        </w:rPr>
-        <w:t>int</w:t>
+          <w:lang w:val="en-US"/>
+        </w:rPr>
+        <w:t>readc</w:t>
       </w:r>
       <w:proofErr w:type="spellEnd"/>
       <w:r>
@@ -749,9 +661,52 @@
           <w:iCs/>
           <w:sz w:val="20"/>
           <w:szCs w:val="20"/>
+          <w:lang w:val="en-US"/>
         </w:rPr>
         <w:t xml:space="preserve">, </w:t>
       </w:r>
+      <w:r>
+        <w:rPr>
+          <w:rStyle w:val="CdigoHTML"/>
+          <w:rFonts w:ascii="Arial" w:eastAsiaTheme="majorEastAsia" w:hAnsi="Arial" w:cs="Arial"/>
+          <w:i/>
+          <w:iCs/>
+          <w:lang w:val="en-US"/>
+        </w:rPr>
+        <w:t>reads</w:t>
+      </w:r>
+      <w:r>
+        <w:rPr>
+          <w:rFonts w:ascii="Arial" w:hAnsi="Arial" w:cs="Arial"/>
+          <w:i/>
+          <w:iCs/>
+          <w:sz w:val="20"/>
+          <w:szCs w:val="20"/>
+          <w:lang w:val="en-US"/>
+        </w:rPr>
+        <w:t xml:space="preserve">, </w:t>
+      </w:r>
+      <w:r>
+        <w:rPr>
+          <w:rStyle w:val="CdigoHTML"/>
+          <w:rFonts w:ascii="Arial" w:eastAsiaTheme="majorEastAsia" w:hAnsi="Arial" w:cs="Arial"/>
+          <w:i/>
+          <w:iCs/>
+          <w:lang w:val="en-US"/>
+        </w:rPr>
+        <w:t>write</w:t>
+      </w:r>
+      <w:r>
+        <w:rPr>
+          <w:rFonts w:ascii="Arial" w:hAnsi="Arial" w:cs="Arial"/>
+          <w:i/>
+          <w:iCs/>
+          <w:sz w:val="20"/>
+          <w:szCs w:val="20"/>
+          <w:lang w:val="en-US"/>
+        </w:rPr>
+        <w:t xml:space="preserve">, </w:t>
+      </w:r>
       <w:proofErr w:type="spellStart"/>
       <w:r>
         <w:rPr>
@@ -759,8 +714,9 @@
           <w:rFonts w:ascii="Arial" w:eastAsiaTheme="majorEastAsia" w:hAnsi="Arial" w:cs="Arial"/>
           <w:i/>
           <w:iCs/>
-        </w:rPr>
-        <w:t>double</w:t>
+          <w:lang w:val="en-US"/>
+        </w:rPr>
+        <w:t>writec</w:t>
       </w:r>
       <w:proofErr w:type="spellEnd"/>
       <w:r>
@@ -770,6 +726,7 @@
           <w:iCs/>
           <w:sz w:val="20"/>
           <w:szCs w:val="20"/>
+          <w:lang w:val="en-US"/>
         </w:rPr>
         <w:t xml:space="preserve">, </w:t>
       </w:r>
@@ -780,8 +737,9 @@
           <w:rFonts w:ascii="Arial" w:eastAsiaTheme="majorEastAsia" w:hAnsi="Arial" w:cs="Arial"/>
           <w:i/>
           <w:iCs/>
-        </w:rPr>
-        <w:t>void</w:t>
+          <w:lang w:val="en-US"/>
+        </w:rPr>
+        <w:t>writev</w:t>
       </w:r>
       <w:proofErr w:type="spellEnd"/>
       <w:r>
@@ -791,278 +749,124 @@
           <w:iCs/>
           <w:sz w:val="20"/>
           <w:szCs w:val="20"/>
+          <w:lang w:val="en-US"/>
         </w:rPr>
         <w:t xml:space="preserve">, </w:t>
       </w:r>
-      <w:proofErr w:type="spellStart"/>
-      <w:r>
-        <w:rPr>
-          <w:rStyle w:val="CdigoHTML"/>
-          <w:rFonts w:ascii="Arial" w:eastAsiaTheme="majorEastAsia" w:hAnsi="Arial" w:cs="Arial"/>
-          <w:i/>
-          <w:iCs/>
-        </w:rPr>
-        <w:t>main</w:t>
-      </w:r>
-      <w:proofErr w:type="spellEnd"/>
-      <w:r>
-        <w:rPr>
-          <w:rFonts w:ascii="Arial" w:hAnsi="Arial" w:cs="Arial"/>
-          <w:i/>
-          <w:iCs/>
-          <w:sz w:val="20"/>
-          <w:szCs w:val="20"/>
+      <w:r>
+        <w:rPr>
+          <w:rStyle w:val="CdigoHTML"/>
+          <w:rFonts w:ascii="Arial" w:eastAsiaTheme="majorEastAsia" w:hAnsi="Arial" w:cs="Arial"/>
+          <w:i/>
+          <w:iCs/>
+          <w:lang w:val="en-US"/>
+        </w:rPr>
+        <w:t>writes</w:t>
+      </w:r>
+      <w:r>
+        <w:rPr>
+          <w:rFonts w:ascii="Arial" w:hAnsi="Arial" w:cs="Arial"/>
+          <w:i/>
+          <w:iCs/>
+          <w:sz w:val="20"/>
+          <w:szCs w:val="20"/>
+          <w:lang w:val="en-US"/>
         </w:rPr>
         <w:t xml:space="preserve">, </w:t>
       </w:r>
-      <w:proofErr w:type="spellStart"/>
-      <w:r>
-        <w:rPr>
-          <w:rStyle w:val="CdigoHTML"/>
-          <w:rFonts w:ascii="Arial" w:eastAsiaTheme="majorEastAsia" w:hAnsi="Arial" w:cs="Arial"/>
-          <w:i/>
-          <w:iCs/>
-        </w:rPr>
-        <w:t>read</w:t>
-      </w:r>
-      <w:proofErr w:type="spellEnd"/>
-      <w:r>
-        <w:rPr>
-          <w:rFonts w:ascii="Arial" w:hAnsi="Arial" w:cs="Arial"/>
-          <w:i/>
-          <w:iCs/>
-          <w:sz w:val="20"/>
-          <w:szCs w:val="20"/>
+      <w:r>
+        <w:rPr>
+          <w:rStyle w:val="CdigoHTML"/>
+          <w:rFonts w:ascii="Arial" w:eastAsiaTheme="majorEastAsia" w:hAnsi="Arial" w:cs="Arial"/>
+          <w:i/>
+          <w:iCs/>
+          <w:lang w:val="en-US"/>
+        </w:rPr>
+        <w:t>if</w:t>
+      </w:r>
+      <w:r>
+        <w:rPr>
+          <w:rFonts w:ascii="Arial" w:hAnsi="Arial" w:cs="Arial"/>
+          <w:i/>
+          <w:iCs/>
+          <w:sz w:val="20"/>
+          <w:szCs w:val="20"/>
+          <w:lang w:val="en-US"/>
         </w:rPr>
         <w:t xml:space="preserve">, </w:t>
       </w:r>
-      <w:proofErr w:type="spellStart"/>
-      <w:r>
-        <w:rPr>
-          <w:rStyle w:val="CdigoHTML"/>
-          <w:rFonts w:ascii="Arial" w:eastAsiaTheme="majorEastAsia" w:hAnsi="Arial" w:cs="Arial"/>
-          <w:i/>
-          <w:iCs/>
-        </w:rPr>
-        <w:t>readc</w:t>
-      </w:r>
-      <w:proofErr w:type="spellEnd"/>
-      <w:r>
-        <w:rPr>
-          <w:rFonts w:ascii="Arial" w:hAnsi="Arial" w:cs="Arial"/>
-          <w:i/>
-          <w:iCs/>
-          <w:sz w:val="20"/>
-          <w:szCs w:val="20"/>
+      <w:r>
+        <w:rPr>
+          <w:rStyle w:val="CdigoHTML"/>
+          <w:rFonts w:ascii="Arial" w:eastAsiaTheme="majorEastAsia" w:hAnsi="Arial" w:cs="Arial"/>
+          <w:i/>
+          <w:iCs/>
+          <w:lang w:val="en-US"/>
+        </w:rPr>
+        <w:t>else</w:t>
+      </w:r>
+      <w:r>
+        <w:rPr>
+          <w:rFonts w:ascii="Arial" w:hAnsi="Arial" w:cs="Arial"/>
+          <w:i/>
+          <w:iCs/>
+          <w:sz w:val="20"/>
+          <w:szCs w:val="20"/>
+          <w:lang w:val="en-US"/>
         </w:rPr>
         <w:t xml:space="preserve">, </w:t>
       </w:r>
-      <w:proofErr w:type="spellStart"/>
-      <w:r>
-        <w:rPr>
-          <w:rStyle w:val="CdigoHTML"/>
-          <w:rFonts w:ascii="Arial" w:eastAsiaTheme="majorEastAsia" w:hAnsi="Arial" w:cs="Arial"/>
-          <w:i/>
-          <w:iCs/>
-        </w:rPr>
-        <w:t>reads</w:t>
-      </w:r>
-      <w:proofErr w:type="spellEnd"/>
-      <w:r>
-        <w:rPr>
-          <w:rFonts w:ascii="Arial" w:hAnsi="Arial" w:cs="Arial"/>
-          <w:i/>
-          <w:iCs/>
-          <w:sz w:val="20"/>
-          <w:szCs w:val="20"/>
+      <w:r>
+        <w:rPr>
+          <w:rStyle w:val="CdigoHTML"/>
+          <w:rFonts w:ascii="Arial" w:eastAsiaTheme="majorEastAsia" w:hAnsi="Arial" w:cs="Arial"/>
+          <w:i/>
+          <w:iCs/>
+          <w:lang w:val="en-US"/>
+        </w:rPr>
+        <w:t>while</w:t>
+      </w:r>
+      <w:r>
+        <w:rPr>
+          <w:rFonts w:ascii="Arial" w:hAnsi="Arial" w:cs="Arial"/>
+          <w:i/>
+          <w:iCs/>
+          <w:sz w:val="20"/>
+          <w:szCs w:val="20"/>
+          <w:lang w:val="en-US"/>
         </w:rPr>
         <w:t xml:space="preserve">, </w:t>
       </w:r>
-      <w:proofErr w:type="spellStart"/>
-      <w:r>
-        <w:rPr>
-          <w:rStyle w:val="CdigoHTML"/>
-          <w:rFonts w:ascii="Arial" w:eastAsiaTheme="majorEastAsia" w:hAnsi="Arial" w:cs="Arial"/>
-          <w:i/>
-          <w:iCs/>
-        </w:rPr>
-        <w:t>write</w:t>
-      </w:r>
-      <w:proofErr w:type="spellEnd"/>
-      <w:r>
-        <w:rPr>
-          <w:rFonts w:ascii="Arial" w:hAnsi="Arial" w:cs="Arial"/>
-          <w:i/>
-          <w:iCs/>
-          <w:sz w:val="20"/>
-          <w:szCs w:val="20"/>
+      <w:r>
+        <w:rPr>
+          <w:rStyle w:val="CdigoHTML"/>
+          <w:rFonts w:ascii="Arial" w:eastAsiaTheme="majorEastAsia" w:hAnsi="Arial" w:cs="Arial"/>
+          <w:i/>
+          <w:iCs/>
+          <w:lang w:val="en-US"/>
+        </w:rPr>
+        <w:t>for</w:t>
+      </w:r>
+      <w:r>
+        <w:rPr>
+          <w:rFonts w:ascii="Arial" w:hAnsi="Arial" w:cs="Arial"/>
+          <w:i/>
+          <w:iCs/>
+          <w:sz w:val="20"/>
+          <w:szCs w:val="20"/>
+          <w:lang w:val="en-US"/>
         </w:rPr>
         <w:t xml:space="preserve">, </w:t>
       </w:r>
-      <w:proofErr w:type="spellStart"/>
-      <w:r>
-        <w:rPr>
-          <w:rStyle w:val="CdigoHTML"/>
-          <w:rFonts w:ascii="Arial" w:eastAsiaTheme="majorEastAsia" w:hAnsi="Arial" w:cs="Arial"/>
-          <w:i/>
-          <w:iCs/>
-        </w:rPr>
-        <w:t>writec</w:t>
-      </w:r>
-      <w:proofErr w:type="spellEnd"/>
-      <w:r>
-        <w:rPr>
-          <w:rFonts w:ascii="Arial" w:hAnsi="Arial" w:cs="Arial"/>
-          <w:i/>
-          <w:iCs/>
-          <w:sz w:val="20"/>
-          <w:szCs w:val="20"/>
-        </w:rPr>
-        <w:t xml:space="preserve">, </w:t>
-      </w:r>
-      <w:proofErr w:type="spellStart"/>
-      <w:r>
-        <w:rPr>
-          <w:rStyle w:val="CdigoHTML"/>
-          <w:rFonts w:ascii="Arial" w:eastAsiaTheme="majorEastAsia" w:hAnsi="Arial" w:cs="Arial"/>
-          <w:i/>
-          <w:iCs/>
-        </w:rPr>
-        <w:t>writev</w:t>
-      </w:r>
-      <w:proofErr w:type="spellEnd"/>
-      <w:r>
-        <w:rPr>
-          <w:rFonts w:ascii="Arial" w:hAnsi="Arial" w:cs="Arial"/>
-          <w:i/>
-          <w:iCs/>
-          <w:sz w:val="20"/>
-          <w:szCs w:val="20"/>
-        </w:rPr>
-        <w:t xml:space="preserve">, </w:t>
-      </w:r>
-      <w:proofErr w:type="spellStart"/>
-      <w:r>
-        <w:rPr>
-          <w:rStyle w:val="CdigoHTML"/>
-          <w:rFonts w:ascii="Arial" w:eastAsiaTheme="majorEastAsia" w:hAnsi="Arial" w:cs="Arial"/>
-          <w:i/>
-          <w:iCs/>
-        </w:rPr>
-        <w:t>writes</w:t>
-      </w:r>
-      <w:proofErr w:type="spellEnd"/>
-      <w:r>
-        <w:rPr>
-          <w:rFonts w:ascii="Arial" w:hAnsi="Arial" w:cs="Arial"/>
-          <w:i/>
-          <w:iCs/>
-          <w:sz w:val="20"/>
-          <w:szCs w:val="20"/>
-        </w:rPr>
-        <w:t xml:space="preserve">, </w:t>
-      </w:r>
-      <w:proofErr w:type="spellStart"/>
-      <w:r>
-        <w:rPr>
-          <w:rStyle w:val="CdigoHTML"/>
-          <w:rFonts w:ascii="Arial" w:eastAsiaTheme="majorEastAsia" w:hAnsi="Arial" w:cs="Arial"/>
-          <w:i/>
-          <w:iCs/>
-        </w:rPr>
-        <w:t>if</w:t>
-      </w:r>
-      <w:proofErr w:type="spellEnd"/>
-      <w:r>
-        <w:rPr>
-          <w:rFonts w:ascii="Arial" w:hAnsi="Arial" w:cs="Arial"/>
-          <w:i/>
-          <w:iCs/>
-          <w:sz w:val="20"/>
-          <w:szCs w:val="20"/>
-        </w:rPr>
-        <w:t xml:space="preserve">, </w:t>
-      </w:r>
-      <w:proofErr w:type="spellStart"/>
-      <w:r>
-        <w:rPr>
-          <w:rStyle w:val="CdigoHTML"/>
-          <w:rFonts w:ascii="Arial" w:eastAsiaTheme="majorEastAsia" w:hAnsi="Arial" w:cs="Arial"/>
-          <w:i/>
-          <w:iCs/>
-        </w:rPr>
-        <w:t>else</w:t>
-      </w:r>
-      <w:proofErr w:type="spellEnd"/>
-      <w:r>
-        <w:rPr>
-          <w:rFonts w:ascii="Arial" w:hAnsi="Arial" w:cs="Arial"/>
-          <w:i/>
-          <w:iCs/>
-          <w:sz w:val="20"/>
-          <w:szCs w:val="20"/>
-        </w:rPr>
-        <w:t xml:space="preserve">, </w:t>
-      </w:r>
-      <w:proofErr w:type="spellStart"/>
-      <w:r>
-        <w:rPr>
-          <w:rStyle w:val="CdigoHTML"/>
-          <w:rFonts w:ascii="Arial" w:eastAsiaTheme="majorEastAsia" w:hAnsi="Arial" w:cs="Arial"/>
-          <w:i/>
-          <w:iCs/>
-        </w:rPr>
-        <w:t>while</w:t>
-      </w:r>
-      <w:proofErr w:type="spellEnd"/>
-      <w:r>
-        <w:rPr>
-          <w:rFonts w:ascii="Arial" w:hAnsi="Arial" w:cs="Arial"/>
-          <w:i/>
-          <w:iCs/>
-          <w:sz w:val="20"/>
-          <w:szCs w:val="20"/>
-        </w:rPr>
-        <w:t xml:space="preserve">, </w:t>
-      </w:r>
-      <w:r>
-        <w:rPr>
-          <w:rStyle w:val="CdigoHTML"/>
-          <w:rFonts w:ascii="Arial" w:eastAsiaTheme="majorEastAsia" w:hAnsi="Arial" w:cs="Arial"/>
-          <w:i/>
-          <w:iCs/>
-        </w:rPr>
-        <w:t>for</w:t>
-      </w:r>
-      <w:r>
-        <w:rPr>
-          <w:rFonts w:ascii="Arial" w:hAnsi="Arial" w:cs="Arial"/>
-          <w:i/>
-          <w:iCs/>
-          <w:sz w:val="20"/>
-          <w:szCs w:val="20"/>
-        </w:rPr>
-        <w:t xml:space="preserve">, </w:t>
-      </w:r>
-      <w:proofErr w:type="spellStart"/>
-      <w:r>
-        <w:rPr>
-          <w:rStyle w:val="CdigoHTML"/>
-          <w:rFonts w:ascii="Arial" w:eastAsiaTheme="majorEastAsia" w:hAnsi="Arial" w:cs="Arial"/>
-          <w:i/>
-          <w:iCs/>
-        </w:rPr>
-        <w:t>return</w:t>
-      </w:r>
-      <w:proofErr w:type="spellEnd"/>
-      <w:r>
-        <w:rPr>
-          <w:rStyle w:val="CdigoHTML"/>
-          <w:rFonts w:ascii="Arial" w:eastAsiaTheme="majorEastAsia" w:hAnsi="Arial" w:cs="Arial"/>
-          <w:i/>
-          <w:iCs/>
-        </w:rPr>
-        <w:t>,</w:t>
+      <w:r>
+        <w:rPr>
+          <w:rStyle w:val="CdigoHTML"/>
+          <w:rFonts w:ascii="Arial" w:eastAsiaTheme="majorEastAsia" w:hAnsi="Arial" w:cs="Arial"/>
+          <w:i/>
+          <w:iCs/>
+          <w:lang w:val="en-US"/>
+        </w:rPr>
+        <w:t>return,</w:t>
       </w:r>
     </w:p>
     <w:p>
@@ -1278,6 +1082,63 @@
         </w:rPr>
         <w:t>==</w:t>
       </w:r>
+      <w:r>
+        <w:rPr>
+          <w:rFonts w:ascii="Arial" w:hAnsi="Arial" w:cs="Arial"/>
+          <w:i/>
+          <w:iCs/>
+          <w:sz w:val="20"/>
+          <w:szCs w:val="20"/>
+        </w:rPr>
+        <w:t xml:space="preserve">, </w:t>
+      </w:r>
+      <w:r>
+        <w:rPr>
+          <w:rStyle w:val="CdigoHTML"/>
+          <w:rFonts w:ascii="Arial" w:eastAsiaTheme="majorEastAsia" w:hAnsi="Arial" w:cs="Arial"/>
+          <w:i/>
+          <w:iCs/>
+        </w:rPr>
+        <w:t>!=</w:t>
+      </w:r>
+      <w:r>
+        <w:rPr>
+          <w:rFonts w:ascii="Arial" w:hAnsi="Arial" w:cs="Arial"/>
+          <w:i/>
+          <w:iCs/>
+          <w:sz w:val="20"/>
+          <w:szCs w:val="20"/>
+        </w:rPr>
+        <w:t xml:space="preserve">, </w:t>
+      </w:r>
+      <w:r>
+        <w:rPr>
+          <w:rStyle w:val="CdigoHTML"/>
+          <w:rFonts w:ascii="Arial" w:eastAsiaTheme="majorEastAsia" w:hAnsi="Arial" w:cs="Arial"/>
+          <w:i/>
+          <w:iCs/>
+        </w:rPr>
+        <w:t>&amp;&amp;</w:t>
+      </w:r>
+      <w:r>
+        <w:rPr>
+          <w:rFonts w:ascii="Arial" w:hAnsi="Arial" w:cs="Arial"/>
+          <w:i/>
+          <w:iCs/>
+          <w:sz w:val="20"/>
+          <w:szCs w:val="20"/>
+        </w:rPr>
+        <w:t xml:space="preserve">, </w:t>
+      </w:r>
+      <w:r>
+        <w:rPr>
+          <w:rStyle w:val="CdigoHTML"/>
+          <w:rFonts w:ascii="Arial" w:eastAsiaTheme="majorEastAsia" w:hAnsi="Arial" w:cs="Arial"/>
+          <w:i/>
+          <w:iCs/>
+        </w:rPr>
+        <w:t>||</w:t>
+      </w:r>
       <w:proofErr w:type="gramStart"/>
       <w:r>
         <w:rPr>
@@ -1301,15 +1162,6 @@
       <w:proofErr w:type="gramEnd"/>
       <w:r>
         <w:rPr>
-          <w:rStyle w:val="CdigoHTML"/>
-          <w:rFonts w:ascii="Arial" w:eastAsiaTheme="majorEastAsia" w:hAnsi="Arial" w:cs="Arial"/>
-          <w:i/>
-          <w:iCs/>
-        </w:rPr>
-        <w:t>=</w:t>
-      </w:r>
-      <w:r>
-        <w:rPr>
           <w:rFonts w:ascii="Arial" w:hAnsi="Arial" w:cs="Arial"/>
           <w:i/>
           <w:iCs/>
@@ -1325,75 +1177,7 @@
           <w:i/>
           <w:iCs/>
         </w:rPr>
-        <w:t>&amp;&amp;</w:t>
-      </w:r>
-      <w:r>
-        <w:rPr>
-          <w:rFonts w:ascii="Arial" w:hAnsi="Arial" w:cs="Arial"/>
-          <w:i/>
-          <w:iCs/>
-          <w:sz w:val="20"/>
-          <w:szCs w:val="20"/>
-        </w:rPr>
-        <w:t xml:space="preserve">, </w:t>
-      </w:r>
-      <w:r>
-        <w:rPr>
-          <w:rStyle w:val="CdigoHTML"/>
-          <w:rFonts w:ascii="Arial" w:eastAsiaTheme="majorEastAsia" w:hAnsi="Arial" w:cs="Arial"/>
-          <w:i/>
-          <w:iCs/>
-        </w:rPr>
-        <w:t>||</w:t>
-      </w:r>
-      <w:proofErr w:type="gramStart"/>
-      <w:r>
-        <w:rPr>
-          <w:rFonts w:ascii="Arial" w:hAnsi="Arial" w:cs="Arial"/>
-          <w:i/>
-          <w:iCs/>
-          <w:sz w:val="20"/>
-          <w:szCs w:val="20"/>
-        </w:rPr>
-        <w:t xml:space="preserve">, </w:t>
-      </w:r>
-      <w:r>
-        <w:rPr>
-          <w:rStyle w:val="CdigoHTML"/>
-          <w:rFonts w:ascii="Arial" w:eastAsiaTheme="majorEastAsia" w:hAnsi="Arial" w:cs="Arial"/>
-          <w:i/>
-          <w:iCs/>
-        </w:rPr>
-        <w:t>!</w:t>
-      </w:r>
-      <w:proofErr w:type="gramEnd"/>
-      <w:r>
-        <w:rPr>
-          <w:rFonts w:ascii="Arial" w:hAnsi="Arial" w:cs="Arial"/>
-          <w:i/>
-          <w:iCs/>
-          <w:sz w:val="20"/>
-          <w:szCs w:val="20"/>
-        </w:rPr>
-        <w:t xml:space="preserve">, </w:t>
-      </w:r>
-      <w:r>
-        <w:rPr>
-          <w:rStyle w:val="CdigoHTML"/>
-          <w:rFonts w:ascii="Arial" w:eastAsiaTheme="majorEastAsia" w:hAnsi="Arial" w:cs="Arial"/>
-          <w:i/>
-          <w:iCs/>
-        </w:rPr>
-        <w:t>=</w:t>
-      </w:r>
-      <w:r>
-        <w:rPr>
-          <w:rStyle w:val="CdigoHTML"/>
-          <w:rFonts w:ascii="Arial" w:eastAsiaTheme="majorEastAsia" w:hAnsi="Arial" w:cs="Arial"/>
-          <w:i/>
-          <w:iCs/>
-        </w:rPr>
-        <w:t>,</w:t>
+        <w:t>=,</w:t>
       </w:r>
     </w:p>
     <w:p>
@@ -1666,20 +1450,8 @@
           <w:sz w:val="20"/>
           <w:szCs w:val="20"/>
         </w:rPr>
-        <w:t xml:space="preserve">e </w:t>
-      </w:r>
-      <w:proofErr w:type="spellStart"/>
-      <w:r>
-        <w:rPr>
-          <w:rFonts w:ascii="Arial" w:hAnsi="Arial" w:cs="Arial"/>
-          <w:i/>
-          <w:iCs/>
-          <w:sz w:val="20"/>
-          <w:szCs w:val="20"/>
-        </w:rPr>
-        <w:t>strings</w:t>
-      </w:r>
-      <w:proofErr w:type="spellEnd"/>
+        <w:t>e strings</w:t>
+      </w:r>
       <w:r>
         <w:rPr>
           <w:rFonts w:ascii="Arial" w:hAnsi="Arial" w:cs="Arial"/>
@@ -1812,17 +1584,7 @@
           <w:sz w:val="20"/>
           <w:szCs w:val="20"/>
         </w:rPr>
-        <w:t>)</w:t>
-      </w:r>
-      <w:r>
-        <w:rPr>
-          <w:rFonts w:ascii="Arial" w:hAnsi="Arial" w:cs="Arial"/>
-          <w:i/>
-          <w:iCs/>
-          <w:sz w:val="20"/>
-          <w:szCs w:val="20"/>
-        </w:rPr>
-        <w:t xml:space="preserve"> – ignorados pelo </w:t>
+        <w:t xml:space="preserve">) – ignorados pelo </w:t>
       </w:r>
       <w:proofErr w:type="spellStart"/>
       <w:r>
@@ -1876,15 +1638,7 @@
           <w:sz w:val="20"/>
           <w:szCs w:val="20"/>
         </w:rPr>
-        <w:t xml:space="preserve">: </w:t>
-      </w:r>
-      <w:r>
-        <w:rPr>
-          <w:rFonts w:ascii="Arial" w:hAnsi="Arial" w:cs="Arial"/>
-          <w:sz w:val="20"/>
-          <w:szCs w:val="20"/>
-        </w:rPr>
-        <w:t xml:space="preserve">ignorados pelo </w:t>
+        <w:t xml:space="preserve">: ignorados pelo </w:t>
       </w:r>
       <w:proofErr w:type="spellStart"/>
       <w:r>
@@ -2089,25 +1843,7 @@
           <w:sz w:val="20"/>
           <w:szCs w:val="20"/>
         </w:rPr>
-        <w:t xml:space="preserve">definir e declarar funções, incluindo </w:t>
-      </w:r>
-      <w:proofErr w:type="spellStart"/>
-      <w:r>
-        <w:rPr>
-          <w:rFonts w:ascii="Arial" w:hAnsi="Arial" w:cs="Arial"/>
-          <w:sz w:val="20"/>
-          <w:szCs w:val="20"/>
-        </w:rPr>
-        <w:t>main</w:t>
-      </w:r>
-      <w:proofErr w:type="spellEnd"/>
-      <w:r>
-        <w:rPr>
-          <w:rFonts w:ascii="Arial" w:hAnsi="Arial" w:cs="Arial"/>
-          <w:sz w:val="20"/>
-          <w:szCs w:val="20"/>
-        </w:rPr>
-        <w:t>.</w:t>
+        <w:t>definir e declarar funções, incluindo main.</w:t>
       </w:r>
     </w:p>
     <w:p>
@@ -2429,43 +2165,7 @@
           <w:sz w:val="20"/>
           <w:szCs w:val="20"/>
         </w:rPr>
-        <w:t xml:space="preserve">), </w:t>
-      </w:r>
-      <w:proofErr w:type="spellStart"/>
-      <w:r>
-        <w:rPr>
-          <w:rFonts w:ascii="Arial" w:hAnsi="Arial" w:cs="Arial"/>
-          <w:sz w:val="20"/>
-          <w:szCs w:val="20"/>
-        </w:rPr>
-        <w:t>fact</w:t>
-      </w:r>
-      <w:proofErr w:type="spellEnd"/>
-      <w:r>
-        <w:rPr>
-          <w:rFonts w:ascii="Arial" w:hAnsi="Arial" w:cs="Arial"/>
-          <w:sz w:val="20"/>
-          <w:szCs w:val="20"/>
-        </w:rPr>
-        <w:t xml:space="preserve">(n) e leitura de </w:t>
-      </w:r>
-      <w:proofErr w:type="spellStart"/>
-      <w:r>
-        <w:rPr>
-          <w:rFonts w:ascii="Arial" w:hAnsi="Arial" w:cs="Arial"/>
-          <w:sz w:val="20"/>
-          <w:szCs w:val="20"/>
-        </w:rPr>
-        <w:t>strings</w:t>
-      </w:r>
-      <w:proofErr w:type="spellEnd"/>
-      <w:r>
-        <w:rPr>
-          <w:rFonts w:ascii="Arial" w:hAnsi="Arial" w:cs="Arial"/>
-          <w:sz w:val="20"/>
-          <w:szCs w:val="20"/>
-        </w:rPr>
-        <w:t>.</w:t>
+        <w:t>), fact(n) e leitura de strings.</w:t>
       </w:r>
     </w:p>
     <w:p>
@@ -2501,15 +2201,7 @@
           <w:sz w:val="20"/>
           <w:szCs w:val="20"/>
         </w:rPr>
-        <w:t>Durante o desenvolvimento da gramática, surgiram alguns desafios específicos que exigiram ajustes manuais</w:t>
-      </w:r>
-      <w:r>
-        <w:rPr>
-          <w:rFonts w:ascii="Arial" w:hAnsi="Arial" w:cs="Arial"/>
-          <w:sz w:val="20"/>
-          <w:szCs w:val="20"/>
-        </w:rPr>
-        <w:t>, como por exemplo:</w:t>
+        <w:t>Durante o desenvolvimento da gramática, surgiram alguns desafios específicos que exigiram ajustes manuais, como por exemplo:</w:t>
       </w:r>
     </w:p>
     <w:p>
@@ -2533,7 +2225,6 @@
         </w:rPr>
         <w:t xml:space="preserve">Algumas palavras, como </w:t>
       </w:r>
-      <w:proofErr w:type="spellStart"/>
       <w:r>
         <w:rPr>
           <w:rStyle w:val="CdigoHTML"/>
@@ -2543,7 +2234,6 @@
         </w:rPr>
         <w:t>main</w:t>
       </w:r>
-      <w:proofErr w:type="spellEnd"/>
       <w:r>
         <w:rPr>
           <w:rFonts w:ascii="Arial" w:hAnsi="Arial" w:cs="Arial"/>
@@ -2626,42 +2316,7 @@
           <w:rStyle w:val="CdigoHTML"/>
           <w:rFonts w:ascii="Arial" w:eastAsiaTheme="majorEastAsia" w:hAnsi="Arial" w:cs="Arial"/>
         </w:rPr>
-        <w:t xml:space="preserve"> F</w:t>
-      </w:r>
-      <w:r>
-        <w:rPr>
-          <w:rStyle w:val="CdigoHTML"/>
-          <w:rFonts w:ascii="Arial" w:eastAsiaTheme="majorEastAsia" w:hAnsi="Arial" w:cs="Arial"/>
-        </w:rPr>
-        <w:t>oram utilizad</w:t>
-      </w:r>
-      <w:r>
-        <w:rPr>
-          <w:rStyle w:val="CdigoHTML"/>
-          <w:rFonts w:ascii="Arial" w:eastAsiaTheme="majorEastAsia" w:hAnsi="Arial" w:cs="Arial"/>
-        </w:rPr>
-        <w:t xml:space="preserve">as </w:t>
-      </w:r>
-      <w:r>
-        <w:rPr>
-          <w:rStyle w:val="CdigoHTML"/>
-          <w:rFonts w:ascii="Arial" w:eastAsiaTheme="majorEastAsia" w:hAnsi="Arial" w:cs="Arial"/>
-        </w:rPr>
-        <w:t>litera</w:t>
-      </w:r>
-      <w:r>
-        <w:rPr>
-          <w:rStyle w:val="CdigoHTML"/>
-          <w:rFonts w:ascii="Arial" w:eastAsiaTheme="majorEastAsia" w:hAnsi="Arial" w:cs="Arial"/>
-        </w:rPr>
-        <w:t xml:space="preserve">lmente </w:t>
-      </w:r>
-      <w:r>
-        <w:rPr>
-          <w:rStyle w:val="CdigoHTML"/>
-          <w:rFonts w:ascii="Arial" w:eastAsiaTheme="majorEastAsia" w:hAnsi="Arial" w:cs="Arial"/>
-        </w:rPr>
-        <w:t xml:space="preserve">nas regras do </w:t>
+        <w:t xml:space="preserve"> Foram utilizadas literalmente nas regras do </w:t>
       </w:r>
       <w:proofErr w:type="spellStart"/>
       <w:r>
@@ -2677,7 +2332,7 @@
           <w:rStyle w:val="CdigoHTML"/>
           <w:rFonts w:ascii="Arial" w:eastAsiaTheme="majorEastAsia" w:hAnsi="Arial" w:cs="Arial"/>
         </w:rPr>
-        <w:t xml:space="preserve"> ('</w:t>
+        <w:t xml:space="preserve"> ('main', '</w:t>
       </w:r>
       <w:proofErr w:type="spellStart"/>
       <w:r>
@@ -2685,7 +2340,7 @@
           <w:rStyle w:val="CdigoHTML"/>
           <w:rFonts w:ascii="Arial" w:eastAsiaTheme="majorEastAsia" w:hAnsi="Arial" w:cs="Arial"/>
         </w:rPr>
-        <w:t>main</w:t>
+        <w:t>read</w:t>
       </w:r>
       <w:proofErr w:type="spellEnd"/>
       <w:r>
@@ -2693,7 +2348,35 @@
           <w:rStyle w:val="CdigoHTML"/>
           <w:rFonts w:ascii="Arial" w:eastAsiaTheme="majorEastAsia" w:hAnsi="Arial" w:cs="Arial"/>
         </w:rPr>
-        <w:t>', '</w:t>
+        <w:t>', etc.), o que resolveu</w:t>
+      </w:r>
+      <w:r>
+        <w:rPr>
+          <w:rStyle w:val="CdigoHTML"/>
+          <w:rFonts w:ascii="Arial" w:eastAsiaTheme="majorEastAsia" w:hAnsi="Arial" w:cs="Arial"/>
+        </w:rPr>
+        <w:t xml:space="preserve"> momentaneamente</w:t>
+      </w:r>
+      <w:r>
+        <w:rPr>
+          <w:rStyle w:val="CdigoHTML"/>
+          <w:rFonts w:ascii="Arial" w:eastAsiaTheme="majorEastAsia" w:hAnsi="Arial" w:cs="Arial"/>
+        </w:rPr>
+        <w:t xml:space="preserve"> o nosso problema</w:t>
+      </w:r>
+      <w:r>
+        <w:rPr>
+          <w:rStyle w:val="CdigoHTML"/>
+          <w:rFonts w:ascii="Arial" w:eastAsiaTheme="majorEastAsia" w:hAnsi="Arial" w:cs="Arial"/>
+        </w:rPr>
+        <w:t xml:space="preserve">. </w:t>
+      </w:r>
+      <w:r>
+        <w:rPr>
+          <w:rStyle w:val="CdigoHTML"/>
+          <w:rFonts w:ascii="Arial" w:eastAsiaTheme="majorEastAsia" w:hAnsi="Arial" w:cs="Arial"/>
+        </w:rPr>
+        <w:t xml:space="preserve">Mais tarde, após uma análise teórica, compreendemos que a origem do conflito residia na posição incorreta dos </w:t>
       </w:r>
       <w:proofErr w:type="spellStart"/>
       <w:r>
@@ -2701,7 +2384,7 @@
           <w:rStyle w:val="CdigoHTML"/>
           <w:rFonts w:ascii="Arial" w:eastAsiaTheme="majorEastAsia" w:hAnsi="Arial" w:cs="Arial"/>
         </w:rPr>
-        <w:t>read</w:t>
+        <w:t>tokens</w:t>
       </w:r>
       <w:proofErr w:type="spellEnd"/>
       <w:r>
@@ -2709,15 +2392,33 @@
           <w:rStyle w:val="CdigoHTML"/>
           <w:rFonts w:ascii="Arial" w:eastAsiaTheme="majorEastAsia" w:hAnsi="Arial" w:cs="Arial"/>
         </w:rPr>
-        <w:t>', etc.), o que resolveu o</w:t>
-      </w:r>
-      <w:r>
-        <w:rPr>
-          <w:rStyle w:val="CdigoHTML"/>
-          <w:rFonts w:ascii="Arial" w:eastAsiaTheme="majorEastAsia" w:hAnsi="Arial" w:cs="Arial"/>
-        </w:rPr>
-        <w:t xml:space="preserve"> nosso</w:t>
-      </w:r>
+        <w:t xml:space="preserve"> no </w:t>
+      </w:r>
+      <w:proofErr w:type="spellStart"/>
+      <w:r>
+        <w:rPr>
+          <w:rStyle w:val="CdigoHTML"/>
+          <w:rFonts w:ascii="Arial" w:eastAsiaTheme="majorEastAsia" w:hAnsi="Arial" w:cs="Arial"/>
+        </w:rPr>
+        <w:t>lexer</w:t>
+      </w:r>
+      <w:proofErr w:type="spellEnd"/>
+      <w:r>
+        <w:rPr>
+          <w:rStyle w:val="CdigoHTML"/>
+          <w:rFonts w:ascii="Arial" w:eastAsiaTheme="majorEastAsia" w:hAnsi="Arial" w:cs="Arial"/>
+        </w:rPr>
+        <w:t xml:space="preserve">, o que gerava ambiguidade com outras regras, nomeadamente com o </w:t>
+      </w:r>
+      <w:proofErr w:type="spellStart"/>
+      <w:r>
+        <w:rPr>
+          <w:rStyle w:val="CdigoHTML"/>
+          <w:rFonts w:ascii="Arial" w:eastAsiaTheme="majorEastAsia" w:hAnsi="Arial" w:cs="Arial"/>
+        </w:rPr>
+        <w:t>token</w:t>
+      </w:r>
+      <w:proofErr w:type="spellEnd"/>
       <w:r>
         <w:rPr>
           <w:rStyle w:val="CdigoHTML"/>
@@ -2729,29 +2430,33 @@
         <w:rPr>
           <w:rStyle w:val="CdigoHTML"/>
           <w:rFonts w:ascii="Arial" w:eastAsiaTheme="majorEastAsia" w:hAnsi="Arial" w:cs="Arial"/>
-        </w:rPr>
-        <w:t>problema,</w:t>
-      </w:r>
-      <w:r>
-        <w:rPr>
-          <w:rStyle w:val="CdigoHTML"/>
-          <w:rFonts w:ascii="Arial" w:eastAsiaTheme="majorEastAsia" w:hAnsi="Arial" w:cs="Arial"/>
-        </w:rPr>
-        <w:t xml:space="preserve"> </w:t>
-      </w:r>
-      <w:r>
-        <w:rPr>
-          <w:rStyle w:val="CdigoHTML"/>
-          <w:rFonts w:ascii="Arial" w:eastAsiaTheme="majorEastAsia" w:hAnsi="Arial" w:cs="Arial"/>
-        </w:rPr>
-        <w:t>mas</w:t>
-      </w:r>
-      <w:r>
-        <w:rPr>
-          <w:rStyle w:val="CdigoHTML"/>
-          <w:rFonts w:ascii="Arial" w:eastAsiaTheme="majorEastAsia" w:hAnsi="Arial" w:cs="Arial"/>
-        </w:rPr>
-        <w:t xml:space="preserve"> esta abordagem ainda levanta dúvidas teóricas sobre o uso correto de palavras reservadas em gramáticas ANTLR, não tendo sido encontrado um fundamento claro que a justifique ou contraindique.</w:t>
+          <w:b/>
+          <w:bCs/>
+        </w:rPr>
+        <w:t>identificador</w:t>
+      </w:r>
+      <w:r>
+        <w:rPr>
+          <w:rStyle w:val="CdigoHTML"/>
+          <w:rFonts w:ascii="Arial" w:eastAsiaTheme="majorEastAsia" w:hAnsi="Arial" w:cs="Arial"/>
+        </w:rPr>
+        <w:t xml:space="preserve">. A reorganização das declarações de </w:t>
+      </w:r>
+      <w:proofErr w:type="spellStart"/>
+      <w:r>
+        <w:rPr>
+          <w:rStyle w:val="CdigoHTML"/>
+          <w:rFonts w:ascii="Arial" w:eastAsiaTheme="majorEastAsia" w:hAnsi="Arial" w:cs="Arial"/>
+        </w:rPr>
+        <w:t>tokens</w:t>
+      </w:r>
+      <w:proofErr w:type="spellEnd"/>
+      <w:r>
+        <w:rPr>
+          <w:rStyle w:val="CdigoHTML"/>
+          <w:rFonts w:ascii="Arial" w:eastAsiaTheme="majorEastAsia" w:hAnsi="Arial" w:cs="Arial"/>
+        </w:rPr>
+        <w:t xml:space="preserve"> resolveu o problema de forma definitiva.</w:t>
       </w:r>
     </w:p>
     <w:p>
@@ -2953,23 +2658,15 @@
           <w:sz w:val="20"/>
           <w:szCs w:val="20"/>
         </w:rPr>
-        <w:t xml:space="preserve"> tratava apenas operações simples e diretas, mas não reconhecia corretamente estruturas </w:t>
-      </w:r>
-      <w:r>
-        <w:rPr>
-          <w:rFonts w:ascii="Arial" w:hAnsi="Arial" w:cs="Arial"/>
-          <w:sz w:val="20"/>
-          <w:szCs w:val="20"/>
-        </w:rPr>
-        <w:t xml:space="preserve">mais complexas </w:t>
-      </w:r>
-      <w:r>
-        <w:rPr>
-          <w:rFonts w:ascii="Arial" w:hAnsi="Arial" w:cs="Arial"/>
-          <w:sz w:val="20"/>
-          <w:szCs w:val="20"/>
-        </w:rPr>
-        <w:t>como:</w:t>
+        <w:t xml:space="preserve"> tratava apenas operações simples e diretas, mas não reconhecia corretamente estruturas mais complexas como: </w:t>
+      </w:r>
+      <w:r>
+        <w:rPr>
+          <w:rFonts w:ascii="Arial" w:hAnsi="Arial" w:cs="Arial"/>
+          <w:sz w:val="20"/>
+          <w:szCs w:val="20"/>
+        </w:rPr>
+        <w:t>fact(n), v[i] e castings de</w:t>
       </w:r>
       <w:r>
         <w:rPr>
@@ -2979,42 +2676,47 @@
         </w:rPr>
         <w:t xml:space="preserve"> </w:t>
       </w:r>
+      <w:r>
+        <w:rPr>
+          <w:rFonts w:ascii="Arial" w:hAnsi="Arial" w:cs="Arial"/>
+          <w:sz w:val="20"/>
+          <w:szCs w:val="20"/>
+        </w:rPr>
+        <w:t>(</w:t>
+      </w:r>
       <w:proofErr w:type="spellStart"/>
       <w:r>
         <w:rPr>
-          <w:rStyle w:val="CdigoHTML"/>
-          <w:rFonts w:ascii="Arial" w:eastAsiaTheme="majorEastAsia" w:hAnsi="Arial" w:cs="Arial"/>
-        </w:rPr>
-        <w:t>fact</w:t>
+          <w:rFonts w:ascii="Arial" w:hAnsi="Arial" w:cs="Arial"/>
+          <w:sz w:val="20"/>
+          <w:szCs w:val="20"/>
+        </w:rPr>
+        <w:t>int</w:t>
       </w:r>
       <w:proofErr w:type="spellEnd"/>
       <w:r>
         <w:rPr>
-          <w:rStyle w:val="CdigoHTML"/>
-          <w:rFonts w:ascii="Arial" w:eastAsiaTheme="majorEastAsia" w:hAnsi="Arial" w:cs="Arial"/>
-        </w:rPr>
-        <w:t>(n)</w:t>
-      </w:r>
-      <w:r>
-        <w:rPr>
-          <w:rStyle w:val="CdigoHTML"/>
-          <w:rFonts w:ascii="Arial" w:eastAsiaTheme="majorEastAsia" w:hAnsi="Arial" w:cs="Arial"/>
+          <w:rFonts w:ascii="Arial" w:hAnsi="Arial" w:cs="Arial"/>
+          <w:sz w:val="20"/>
+          <w:szCs w:val="20"/>
+        </w:rPr>
+        <w:t>) x</w:t>
+      </w:r>
+      <w:r>
+        <w:rPr>
+          <w:rFonts w:ascii="Arial" w:hAnsi="Arial" w:cs="Arial"/>
+          <w:sz w:val="20"/>
+          <w:szCs w:val="20"/>
         </w:rPr>
         <w:t xml:space="preserve">, </w:t>
       </w:r>
       <w:r>
         <w:rPr>
-          <w:rStyle w:val="CdigoHTML"/>
-          <w:rFonts w:ascii="Arial" w:eastAsiaTheme="majorEastAsia" w:hAnsi="Arial" w:cs="Arial"/>
-        </w:rPr>
-        <w:t>v[i]</w:t>
-      </w:r>
-      <w:r>
-        <w:rPr>
-          <w:rStyle w:val="CdigoHTML"/>
-          <w:rFonts w:ascii="Arial" w:eastAsiaTheme="majorEastAsia" w:hAnsi="Arial" w:cs="Arial"/>
-        </w:rPr>
-        <w:t xml:space="preserve"> e castings de</w:t>
+          <w:rFonts w:ascii="Arial" w:hAnsi="Arial" w:cs="Arial"/>
+          <w:sz w:val="20"/>
+          <w:szCs w:val="20"/>
+        </w:rPr>
+        <w:t>(double) y.</w:t>
       </w:r>
       <w:r>
         <w:rPr>
@@ -3026,88 +2728,91 @@
       </w:r>
       <w:r>
         <w:rPr>
-          <w:rStyle w:val="CdigoHTML"/>
-          <w:rFonts w:ascii="Arial" w:eastAsiaTheme="majorEastAsia" w:hAnsi="Arial" w:cs="Arial"/>
-        </w:rPr>
-        <w:t>(</w:t>
-      </w:r>
-      <w:proofErr w:type="spellStart"/>
-      <w:r>
-        <w:rPr>
-          <w:rStyle w:val="CdigoHTML"/>
-          <w:rFonts w:ascii="Arial" w:eastAsiaTheme="majorEastAsia" w:hAnsi="Arial" w:cs="Arial"/>
-        </w:rPr>
-        <w:t>int</w:t>
-      </w:r>
-      <w:proofErr w:type="spellEnd"/>
-      <w:r>
-        <w:rPr>
-          <w:rStyle w:val="CdigoHTML"/>
-          <w:rFonts w:ascii="Arial" w:eastAsiaTheme="majorEastAsia" w:hAnsi="Arial" w:cs="Arial"/>
-        </w:rPr>
-        <w:t>) x</w:t>
-      </w:r>
-      <w:r>
-        <w:rPr>
-          <w:rFonts w:ascii="Arial" w:hAnsi="Arial" w:cs="Arial"/>
-          <w:sz w:val="20"/>
-          <w:szCs w:val="20"/>
-        </w:rPr>
-        <w:t xml:space="preserve">, </w:t>
-      </w:r>
-      <w:r>
-        <w:rPr>
-          <w:rStyle w:val="CdigoHTML"/>
-          <w:rFonts w:ascii="Arial" w:eastAsiaTheme="majorEastAsia" w:hAnsi="Arial" w:cs="Arial"/>
-        </w:rPr>
-        <w:t>(</w:t>
-      </w:r>
-      <w:proofErr w:type="spellStart"/>
-      <w:r>
-        <w:rPr>
-          <w:rStyle w:val="CdigoHTML"/>
-          <w:rFonts w:ascii="Arial" w:eastAsiaTheme="majorEastAsia" w:hAnsi="Arial" w:cs="Arial"/>
-        </w:rPr>
-        <w:t>double</w:t>
-      </w:r>
-      <w:proofErr w:type="spellEnd"/>
-      <w:r>
-        <w:rPr>
-          <w:rStyle w:val="CdigoHTML"/>
-          <w:rFonts w:ascii="Arial" w:eastAsiaTheme="majorEastAsia" w:hAnsi="Arial" w:cs="Arial"/>
-        </w:rPr>
-        <w:t>) y</w:t>
-      </w:r>
-      <w:r>
-        <w:rPr>
-          <w:rStyle w:val="CdigoHTML"/>
-          <w:rFonts w:ascii="Arial" w:eastAsiaTheme="majorEastAsia" w:hAnsi="Arial" w:cs="Arial"/>
-        </w:rPr>
-        <w:t xml:space="preserve">. Neste caso tivemos de fazer uma total reformulação da regra </w:t>
-      </w:r>
-      <w:proofErr w:type="spellStart"/>
-      <w:r>
-        <w:rPr>
-          <w:rStyle w:val="CdigoHTML"/>
-          <w:rFonts w:ascii="Arial" w:eastAsiaTheme="majorEastAsia" w:hAnsi="Arial" w:cs="Arial"/>
-        </w:rPr>
-        <w:t>primary</w:t>
-      </w:r>
-      <w:proofErr w:type="spellEnd"/>
-      <w:r>
-        <w:rPr>
-          <w:rStyle w:val="CdigoHTML"/>
-          <w:rFonts w:ascii="Arial" w:eastAsiaTheme="majorEastAsia" w:hAnsi="Arial" w:cs="Arial"/>
-        </w:rPr>
-        <w:t xml:space="preserve"> e as suas ramificações, </w:t>
-      </w:r>
-      <w:r>
-        <w:rPr>
-          <w:rFonts w:ascii="Arial" w:hAnsi="Arial" w:cs="Arial"/>
-          <w:sz w:val="20"/>
-          <w:szCs w:val="20"/>
-        </w:rPr>
-        <w:t>permitindo expressar essas construções de forma clara e não ambígua, respeitando a precedência dos operadores.</w:t>
+          <w:rFonts w:ascii="Arial" w:hAnsi="Arial" w:cs="Arial"/>
+          <w:sz w:val="20"/>
+          <w:szCs w:val="20"/>
+        </w:rPr>
+        <w:t>Estas construções fazem parte da base da hierarquia das expressões e, por isso, a limitação residia na definição da regra primary, que representa os elementos terminais de uma expressão.</w:t>
+      </w:r>
+      <w:r>
+        <w:rPr>
+          <w:rFonts w:ascii="Arial" w:hAnsi="Arial" w:cs="Arial"/>
+          <w:sz w:val="20"/>
+          <w:szCs w:val="20"/>
+        </w:rPr>
+        <w:t xml:space="preserve"> </w:t>
+      </w:r>
+      <w:r>
+        <w:rPr>
+          <w:rFonts w:ascii="Arial" w:hAnsi="Arial" w:cs="Arial"/>
+          <w:sz w:val="20"/>
+          <w:szCs w:val="20"/>
+        </w:rPr>
+        <w:t>Neste caso tivemos de fazer uma total reformulação da regra primary e as suas ramificações,</w:t>
+      </w:r>
+      <w:r>
+        <w:rPr>
+          <w:rFonts w:ascii="Arial" w:hAnsi="Arial" w:cs="Arial"/>
+          <w:sz w:val="20"/>
+          <w:szCs w:val="20"/>
+        </w:rPr>
+        <w:t xml:space="preserve"> </w:t>
+      </w:r>
+      <w:r>
+        <w:rPr>
+          <w:rFonts w:ascii="Arial" w:hAnsi="Arial" w:cs="Arial"/>
+          <w:sz w:val="20"/>
+          <w:szCs w:val="20"/>
+        </w:rPr>
+        <w:t xml:space="preserve">e forma a suportar expressões compostas e encadeadas, garantindo </w:t>
+      </w:r>
+      <w:r>
+        <w:rPr>
+          <w:rFonts w:ascii="Arial" w:hAnsi="Arial" w:cs="Arial"/>
+          <w:sz w:val="20"/>
+          <w:szCs w:val="20"/>
+        </w:rPr>
+        <w:t>assim que é respeitado</w:t>
+      </w:r>
+      <w:r>
+        <w:rPr>
+          <w:rFonts w:ascii="Arial" w:hAnsi="Arial" w:cs="Arial"/>
+          <w:sz w:val="20"/>
+          <w:szCs w:val="20"/>
+        </w:rPr>
+        <w:t xml:space="preserve"> a precedência dos operadores</w:t>
+      </w:r>
+      <w:r>
+        <w:rPr>
+          <w:rFonts w:ascii="Arial" w:hAnsi="Arial" w:cs="Arial"/>
+          <w:sz w:val="20"/>
+          <w:szCs w:val="20"/>
+        </w:rPr>
+        <w:t xml:space="preserve"> e</w:t>
+      </w:r>
+      <w:r>
+        <w:rPr>
+          <w:rFonts w:ascii="Arial" w:hAnsi="Arial" w:cs="Arial"/>
+          <w:sz w:val="20"/>
+          <w:szCs w:val="20"/>
+        </w:rPr>
+        <w:t xml:space="preserve"> </w:t>
+      </w:r>
+      <w:r>
+        <w:rPr>
+          <w:rFonts w:ascii="Arial" w:hAnsi="Arial" w:cs="Arial"/>
+          <w:sz w:val="20"/>
+          <w:szCs w:val="20"/>
+        </w:rPr>
+        <w:t>eliminado</w:t>
+      </w:r>
+      <w:r>
+        <w:rPr>
+          <w:rFonts w:ascii="Arial" w:hAnsi="Arial" w:cs="Arial"/>
+          <w:sz w:val="20"/>
+          <w:szCs w:val="20"/>
+        </w:rPr>
+        <w:t xml:space="preserve"> ambiguidades</w:t>
       </w:r>
     </w:p>
     <w:p>
@@ -3146,8 +2851,9 @@
           <w:sz w:val="20"/>
           <w:szCs w:val="20"/>
         </w:rPr>
+        <w:lastRenderedPageBreak/>
         <w:pict w14:anchorId="785938C4">
-          <v:rect id="_x0000_i1027" alt="" style="width:425.2pt;height:.05pt;mso-width-percent:0;mso-height-percent:0;mso-width-percent:0;mso-height-percent:0" o:hralign="center" o:hrstd="t" o:hr="t" fillcolor="#a0a0a0" stroked="f"/>
+          <v:rect id="_x0000_i1026" alt="" style="width:425.2pt;height:.05pt;mso-width-percent:0;mso-height-percent:0;mso-width-percent:0;mso-height-percent:0" o:hralign="center" o:hrstd="t" o:hr="t" fillcolor="#a0a0a0" stroked="f"/>
         </w:pict>
       </w:r>
     </w:p>
@@ -3236,8 +2942,19 @@
           <w:sz w:val="20"/>
           <w:szCs w:val="20"/>
         </w:rPr>
-        <w:t xml:space="preserve">) da </w:t>
-      </w:r>
+        <w:t>) da gramática identificados no enunciado (declarações e atribuições) de modo unitário para nos ajudar a validar durante a construção. De seguida avançámos para testes de integração, tendo como dados iniciais os exemplos de programas completos providenciados, focando-nos finalmente nos casos de limite e falha.</w:t>
+      </w:r>
+    </w:p>
+    <w:p>
+      <w:pPr>
+        <w:spacing w:line="360" w:lineRule="auto"/>
+        <w:rPr>
+          <w:rStyle w:val="Forte"/>
+          <w:rFonts w:ascii="Arial" w:hAnsi="Arial" w:cs="Arial"/>
+          <w:sz w:val="20"/>
+          <w:szCs w:val="20"/>
+        </w:rPr>
+      </w:pPr>
       <w:r>
         <w:rPr>
           <w:rStyle w:val="Forte"/>
@@ -3247,35 +2964,12 @@
           <w:sz w:val="20"/>
           <w:szCs w:val="20"/>
         </w:rPr>
-        <w:lastRenderedPageBreak/>
-        <w:t>gramática identificados no enunciado (declarações e atribuições) de modo unitário para nos ajudar a validar durante a construção. De seguida avançámos para testes de integração, tendo como dados iniciais os exemplos de programas completos providenciados, focando-nos finalmente nos casos de limite e falha.</w:t>
+        <w:br/>
+        <w:t>Nos Anexos podem encontrar um resumo mais completo dos testes concluídos.</w:t>
       </w:r>
     </w:p>
     <w:p>
       <w:pPr>
-        <w:spacing w:line="360" w:lineRule="auto"/>
-        <w:rPr>
-          <w:rStyle w:val="Forte"/>
-          <w:rFonts w:ascii="Arial" w:hAnsi="Arial" w:cs="Arial"/>
-          <w:sz w:val="20"/>
-          <w:szCs w:val="20"/>
-        </w:rPr>
-      </w:pPr>
-      <w:r>
-        <w:rPr>
-          <w:rStyle w:val="Forte"/>
-          <w:rFonts w:ascii="Arial" w:hAnsi="Arial" w:cs="Arial"/>
-          <w:b w:val="0"/>
-          <w:bCs w:val="0"/>
-          <w:sz w:val="20"/>
-          <w:szCs w:val="20"/>
-        </w:rPr>
-        <w:br/>
-        <w:t>Nos Anexos podem encontrar um resumo mais completo dos testes concluídos.</w:t>
-      </w:r>
-    </w:p>
-    <w:p>
-      <w:pPr>
         <w:spacing w:after="0" w:line="360" w:lineRule="auto"/>
         <w:rPr>
           <w:rFonts w:ascii="Arial" w:hAnsi="Arial" w:cs="Arial"/>
@@ -3291,7 +2985,7 @@
           <w:szCs w:val="20"/>
         </w:rPr>
         <w:pict w14:anchorId="66C9707E">
-          <v:rect id="_x0000_i1026" alt="" style="width:425.2pt;height:.05pt;mso-width-percent:0;mso-height-percent:0;mso-width-percent:0;mso-height-percent:0" o:hralign="center" o:hrstd="t" o:hr="t" fillcolor="#a0a0a0" stroked="f"/>
+          <v:rect id="_x0000_i1027" alt="" style="width:425.2pt;height:.05pt;mso-width-percent:0;mso-height-percent:0;mso-width-percent:0;mso-height-percent:0" o:hralign="center" o:hrstd="t" o:hr="t" fillcolor="#a0a0a0" stroked="f"/>
         </w:pict>
       </w:r>
     </w:p>
@@ -3490,7 +3184,7 @@
           <w:szCs w:val="20"/>
         </w:rPr>
         <w:pict w14:anchorId="2A0B4BCE">
-          <v:rect id="_x0000_i1025" alt="" style="width:425.2pt;height:.05pt;mso-width-percent:0;mso-height-percent:0;mso-width-percent:0;mso-height-percent:0" o:hralign="center" o:hrstd="t" o:hr="t" fillcolor="#a0a0a0" stroked="f"/>
+          <v:rect id="_x0000_i1028" alt="" style="width:425.2pt;height:.05pt;mso-width-percent:0;mso-height-percent:0;mso-width-percent:0;mso-height-percent:0" o:hralign="center" o:hrstd="t" o:hr="t" fillcolor="#a0a0a0" stroked="f"/>
         </w:pict>
       </w:r>
     </w:p>
@@ -6831,7 +6525,6 @@
   <w:style w:type="character" w:default="1" w:styleId="Tipodeletrapredefinidodopargrafo">
     <w:name w:val="Default Paragraph Font"/>
     <w:uiPriority w:val="1"/>
-    <w:semiHidden/>
     <w:unhideWhenUsed/>
   </w:style>
   <w:style w:type="table" w:default="1" w:styleId="Tabelanormal">

--- a/MOCC_relatorio_1702430_1702194.docx
+++ b/MOCC_relatorio_1702430_1702194.docx
@@ -1082,6 +1082,7 @@
         </w:rPr>
         <w:t>==</w:t>
       </w:r>
+      <w:proofErr w:type="gramStart"/>
       <w:r>
         <w:rPr>
           <w:rFonts w:ascii="Arial" w:hAnsi="Arial" w:cs="Arial"/>
@@ -1099,7 +1100,17 @@
           <w:i/>
           <w:iCs/>
         </w:rPr>
-        <w:t>!=</w:t>
+        <w:t>!</w:t>
+      </w:r>
+      <w:proofErr w:type="gramEnd"/>
+      <w:r>
+        <w:rPr>
+          <w:rStyle w:val="CdigoHTML"/>
+          <w:rFonts w:ascii="Arial" w:eastAsiaTheme="majorEastAsia" w:hAnsi="Arial" w:cs="Arial"/>
+          <w:i/>
+          <w:iCs/>
+        </w:rPr>
+        <w:t>=</w:t>
       </w:r>
       <w:r>
         <w:rPr>
@@ -2201,6 +2212,1211 @@
           <w:sz w:val="20"/>
           <w:szCs w:val="20"/>
         </w:rPr>
+        <w:t xml:space="preserve">Funcionamento do </w:t>
+      </w:r>
+      <w:proofErr w:type="spellStart"/>
+      <w:r>
+        <w:rPr>
+          <w:rFonts w:ascii="Arial" w:hAnsi="Arial" w:cs="Arial"/>
+          <w:sz w:val="20"/>
+          <w:szCs w:val="20"/>
+        </w:rPr>
+        <w:t>Parser</w:t>
+      </w:r>
+      <w:proofErr w:type="spellEnd"/>
+      <w:r>
+        <w:rPr>
+          <w:rFonts w:ascii="Arial" w:hAnsi="Arial" w:cs="Arial"/>
+          <w:sz w:val="20"/>
+          <w:szCs w:val="20"/>
+        </w:rPr>
+        <w:t>:</w:t>
+      </w:r>
+    </w:p>
+    <w:p>
+      <w:pPr>
+        <w:spacing w:before="100" w:beforeAutospacing="1" w:after="100" w:afterAutospacing="1" w:line="360" w:lineRule="auto"/>
+        <w:rPr>
+          <w:rFonts w:ascii="Arial" w:hAnsi="Arial" w:cs="Arial"/>
+          <w:sz w:val="20"/>
+          <w:szCs w:val="20"/>
+        </w:rPr>
+      </w:pPr>
+      <w:r>
+        <w:rPr>
+          <w:rFonts w:ascii="Arial" w:hAnsi="Arial" w:cs="Arial"/>
+          <w:sz w:val="20"/>
+          <w:szCs w:val="20"/>
+        </w:rPr>
+        <w:t xml:space="preserve">O ponto de entrada do </w:t>
+      </w:r>
+      <w:proofErr w:type="spellStart"/>
+      <w:r>
+        <w:rPr>
+          <w:rFonts w:ascii="Arial" w:hAnsi="Arial" w:cs="Arial"/>
+          <w:sz w:val="20"/>
+          <w:szCs w:val="20"/>
+        </w:rPr>
+        <w:t>parser</w:t>
+      </w:r>
+      <w:proofErr w:type="spellEnd"/>
+      <w:r>
+        <w:rPr>
+          <w:rFonts w:ascii="Arial" w:hAnsi="Arial" w:cs="Arial"/>
+          <w:sz w:val="20"/>
+          <w:szCs w:val="20"/>
+        </w:rPr>
+        <w:t xml:space="preserve"> é a regra programa</w:t>
+      </w:r>
+      <w:r>
+        <w:rPr>
+          <w:rFonts w:ascii="Arial" w:hAnsi="Arial" w:cs="Arial"/>
+          <w:sz w:val="20"/>
+          <w:szCs w:val="20"/>
+        </w:rPr>
+        <w:t xml:space="preserve">, </w:t>
+      </w:r>
+      <w:r>
+        <w:rPr>
+          <w:rFonts w:ascii="Arial" w:hAnsi="Arial" w:cs="Arial"/>
+          <w:sz w:val="20"/>
+          <w:szCs w:val="20"/>
+        </w:rPr>
+        <w:t xml:space="preserve">que é responsável pela definição da estrutura principal da linguagem definida por esta </w:t>
+      </w:r>
+      <w:r>
+        <w:rPr>
+          <w:rFonts w:ascii="Arial" w:hAnsi="Arial" w:cs="Arial"/>
+          <w:sz w:val="20"/>
+          <w:szCs w:val="20"/>
+        </w:rPr>
+        <w:t>gramática</w:t>
+      </w:r>
+      <w:r>
+        <w:rPr>
+          <w:rFonts w:ascii="Arial" w:hAnsi="Arial" w:cs="Arial"/>
+          <w:sz w:val="20"/>
+          <w:szCs w:val="20"/>
+        </w:rPr>
+        <w:t>.</w:t>
+      </w:r>
+      <w:r>
+        <w:rPr>
+          <w:rFonts w:ascii="Arial" w:hAnsi="Arial" w:cs="Arial"/>
+          <w:sz w:val="20"/>
+          <w:szCs w:val="20"/>
+        </w:rPr>
+        <w:t xml:space="preserve"> </w:t>
+      </w:r>
+      <w:r>
+        <w:rPr>
+          <w:rFonts w:ascii="Arial" w:hAnsi="Arial" w:cs="Arial"/>
+          <w:sz w:val="20"/>
+          <w:szCs w:val="20"/>
+        </w:rPr>
+        <w:t>Esta regra obriga a que o programa seja</w:t>
+      </w:r>
+      <w:r>
+        <w:rPr>
+          <w:rFonts w:ascii="Arial" w:hAnsi="Arial" w:cs="Arial"/>
+          <w:sz w:val="20"/>
+          <w:szCs w:val="20"/>
+        </w:rPr>
+        <w:t xml:space="preserve"> compost</w:t>
+      </w:r>
+      <w:r>
+        <w:rPr>
+          <w:rFonts w:ascii="Arial" w:hAnsi="Arial" w:cs="Arial"/>
+          <w:sz w:val="20"/>
+          <w:szCs w:val="20"/>
+        </w:rPr>
+        <w:t>o</w:t>
+      </w:r>
+      <w:r>
+        <w:rPr>
+          <w:rFonts w:ascii="Arial" w:hAnsi="Arial" w:cs="Arial"/>
+          <w:sz w:val="20"/>
+          <w:szCs w:val="20"/>
+        </w:rPr>
+        <w:t xml:space="preserve"> por dois elementos obrigatórios, </w:t>
+      </w:r>
+      <w:r>
+        <w:rPr>
+          <w:rFonts w:ascii="Arial" w:hAnsi="Arial" w:cs="Arial"/>
+          <w:sz w:val="20"/>
+          <w:szCs w:val="20"/>
+        </w:rPr>
+        <w:t xml:space="preserve">um </w:t>
+      </w:r>
+      <w:r>
+        <w:rPr>
+          <w:rFonts w:ascii="Arial" w:hAnsi="Arial" w:cs="Arial"/>
+          <w:sz w:val="20"/>
+          <w:szCs w:val="20"/>
+        </w:rPr>
+        <w:t xml:space="preserve">dos </w:t>
+      </w:r>
+      <w:r>
+        <w:rPr>
+          <w:rFonts w:ascii="Arial" w:hAnsi="Arial" w:cs="Arial"/>
+          <w:sz w:val="20"/>
+          <w:szCs w:val="20"/>
+        </w:rPr>
+        <w:t>elemento</w:t>
+      </w:r>
+      <w:r>
+        <w:rPr>
+          <w:rFonts w:ascii="Arial" w:hAnsi="Arial" w:cs="Arial"/>
+          <w:sz w:val="20"/>
+          <w:szCs w:val="20"/>
+        </w:rPr>
+        <w:t>s</w:t>
+      </w:r>
+      <w:r>
+        <w:rPr>
+          <w:rFonts w:ascii="Arial" w:hAnsi="Arial" w:cs="Arial"/>
+          <w:sz w:val="20"/>
+          <w:szCs w:val="20"/>
+        </w:rPr>
+        <w:t xml:space="preserve"> é o protótipo e o outro o corpo</w:t>
+      </w:r>
+      <w:r>
+        <w:rPr>
+          <w:rFonts w:ascii="Arial" w:hAnsi="Arial" w:cs="Arial"/>
+          <w:sz w:val="20"/>
+          <w:szCs w:val="20"/>
+        </w:rPr>
+        <w:t>, terminando com o fim do ficheiro.</w:t>
+      </w:r>
+      <w:r>
+        <w:rPr>
+          <w:rFonts w:ascii="Arial" w:hAnsi="Arial" w:cs="Arial"/>
+          <w:sz w:val="20"/>
+          <w:szCs w:val="20"/>
+        </w:rPr>
+        <w:t xml:space="preserve"> A ideia de ter esta regra é garantir que os protótipos, seja</w:t>
+      </w:r>
+      <w:r>
+        <w:rPr>
+          <w:rFonts w:ascii="Arial" w:hAnsi="Arial" w:cs="Arial"/>
+          <w:sz w:val="20"/>
+          <w:szCs w:val="20"/>
+        </w:rPr>
+        <w:t>m</w:t>
+      </w:r>
+      <w:r>
+        <w:rPr>
+          <w:rFonts w:ascii="Arial" w:hAnsi="Arial" w:cs="Arial"/>
+          <w:sz w:val="20"/>
+          <w:szCs w:val="20"/>
+        </w:rPr>
+        <w:t xml:space="preserve"> </w:t>
+      </w:r>
+      <w:r>
+        <w:rPr>
+          <w:rFonts w:ascii="Arial" w:hAnsi="Arial" w:cs="Arial"/>
+          <w:sz w:val="20"/>
+          <w:szCs w:val="20"/>
+        </w:rPr>
+        <w:t xml:space="preserve">obrigatoriamente </w:t>
+      </w:r>
+      <w:r>
+        <w:rPr>
+          <w:rFonts w:ascii="Arial" w:hAnsi="Arial" w:cs="Arial"/>
+          <w:sz w:val="20"/>
+          <w:szCs w:val="20"/>
+        </w:rPr>
+        <w:t>declarad</w:t>
+      </w:r>
+      <w:r>
+        <w:rPr>
+          <w:rFonts w:ascii="Arial" w:hAnsi="Arial" w:cs="Arial"/>
+          <w:sz w:val="20"/>
+          <w:szCs w:val="20"/>
+        </w:rPr>
+        <w:t>as</w:t>
+      </w:r>
+      <w:r>
+        <w:rPr>
+          <w:rFonts w:ascii="Arial" w:hAnsi="Arial" w:cs="Arial"/>
+          <w:sz w:val="20"/>
+          <w:szCs w:val="20"/>
+        </w:rPr>
+        <w:t xml:space="preserve"> antes</w:t>
+      </w:r>
+      <w:r>
+        <w:rPr>
+          <w:rFonts w:ascii="Arial" w:hAnsi="Arial" w:cs="Arial"/>
+          <w:sz w:val="20"/>
+          <w:szCs w:val="20"/>
+        </w:rPr>
+        <w:t xml:space="preserve"> das funções</w:t>
+      </w:r>
+      <w:r>
+        <w:rPr>
+          <w:rFonts w:ascii="Arial" w:hAnsi="Arial" w:cs="Arial"/>
+          <w:sz w:val="20"/>
+          <w:szCs w:val="20"/>
+        </w:rPr>
+        <w:t xml:space="preserve">. </w:t>
+      </w:r>
+    </w:p>
+    <w:p>
+      <w:pPr>
+        <w:spacing w:before="100" w:beforeAutospacing="1" w:after="100" w:afterAutospacing="1" w:line="360" w:lineRule="auto"/>
+        <w:rPr>
+          <w:rFonts w:ascii="Arial" w:hAnsi="Arial" w:cs="Arial"/>
+          <w:sz w:val="20"/>
+          <w:szCs w:val="20"/>
+        </w:rPr>
+      </w:pPr>
+      <w:r>
+        <w:rPr>
+          <w:rFonts w:ascii="Arial" w:hAnsi="Arial" w:cs="Arial"/>
+          <w:sz w:val="20"/>
+          <w:szCs w:val="20"/>
+        </w:rPr>
+        <w:t xml:space="preserve">Especificando um pouco o funcionamento dos protótipos, aqui a ideia foi garantir que, </w:t>
+      </w:r>
+      <w:r>
+        <w:rPr>
+          <w:rFonts w:ascii="Arial" w:hAnsi="Arial" w:cs="Arial"/>
+          <w:sz w:val="20"/>
+          <w:szCs w:val="20"/>
+        </w:rPr>
+        <w:t>esteja</w:t>
+      </w:r>
+      <w:r>
+        <w:rPr>
+          <w:rFonts w:ascii="Arial" w:hAnsi="Arial" w:cs="Arial"/>
+          <w:sz w:val="20"/>
+          <w:szCs w:val="20"/>
+        </w:rPr>
+        <w:t xml:space="preserve"> garantido pelo menos o protótipo da função main, </w:t>
+      </w:r>
+      <w:r>
+        <w:rPr>
+          <w:rFonts w:ascii="Arial" w:hAnsi="Arial" w:cs="Arial"/>
+          <w:sz w:val="20"/>
+          <w:szCs w:val="20"/>
+        </w:rPr>
+        <w:t xml:space="preserve">via </w:t>
+      </w:r>
+      <w:proofErr w:type="spellStart"/>
+      <w:r>
+        <w:rPr>
+          <w:rFonts w:ascii="Arial" w:hAnsi="Arial" w:cs="Arial"/>
+          <w:sz w:val="20"/>
+          <w:szCs w:val="20"/>
+        </w:rPr>
+        <w:t>prototipoPrincipal</w:t>
+      </w:r>
+      <w:proofErr w:type="spellEnd"/>
+      <w:r>
+        <w:rPr>
+          <w:rFonts w:ascii="Arial" w:hAnsi="Arial" w:cs="Arial"/>
+          <w:sz w:val="20"/>
+          <w:szCs w:val="20"/>
+        </w:rPr>
+        <w:t xml:space="preserve">, podendo haver antes ou depois declarações dos outros </w:t>
+      </w:r>
+      <w:r>
+        <w:rPr>
+          <w:rFonts w:ascii="Arial" w:hAnsi="Arial" w:cs="Arial"/>
+          <w:sz w:val="20"/>
+          <w:szCs w:val="20"/>
+        </w:rPr>
+        <w:t>protótipos</w:t>
+      </w:r>
+      <w:r>
+        <w:rPr>
+          <w:rFonts w:ascii="Arial" w:hAnsi="Arial" w:cs="Arial"/>
+          <w:sz w:val="20"/>
+          <w:szCs w:val="20"/>
+        </w:rPr>
+        <w:t>.</w:t>
+      </w:r>
+    </w:p>
+    <w:p>
+      <w:pPr>
+        <w:spacing w:before="100" w:beforeAutospacing="1" w:after="100" w:afterAutospacing="1" w:line="360" w:lineRule="auto"/>
+        <w:rPr>
+          <w:rFonts w:ascii="Arial" w:hAnsi="Arial" w:cs="Arial"/>
+          <w:sz w:val="20"/>
+          <w:szCs w:val="20"/>
+        </w:rPr>
+      </w:pPr>
+      <w:r>
+        <w:rPr>
+          <w:rFonts w:ascii="Arial" w:hAnsi="Arial" w:cs="Arial"/>
+          <w:sz w:val="20"/>
+          <w:szCs w:val="20"/>
+        </w:rPr>
+        <w:t>Na regra corpo</w:t>
+      </w:r>
+      <w:r>
+        <w:rPr>
+          <w:rFonts w:ascii="Arial" w:hAnsi="Arial" w:cs="Arial"/>
+          <w:sz w:val="20"/>
+          <w:szCs w:val="20"/>
+        </w:rPr>
+        <w:t>, podemos ter</w:t>
+      </w:r>
+      <w:r>
+        <w:rPr>
+          <w:rFonts w:ascii="Arial" w:hAnsi="Arial" w:cs="Arial"/>
+          <w:sz w:val="20"/>
+          <w:szCs w:val="20"/>
+        </w:rPr>
+        <w:t>, nenhuma ou</w:t>
+      </w:r>
+      <w:r>
+        <w:rPr>
+          <w:rFonts w:ascii="Arial" w:hAnsi="Arial" w:cs="Arial"/>
+          <w:sz w:val="20"/>
+          <w:szCs w:val="20"/>
+        </w:rPr>
+        <w:t xml:space="preserve"> </w:t>
+      </w:r>
+      <w:r>
+        <w:rPr>
+          <w:rFonts w:ascii="Arial" w:hAnsi="Arial" w:cs="Arial"/>
+          <w:sz w:val="20"/>
+          <w:szCs w:val="20"/>
+        </w:rPr>
+        <w:t>várias unidades</w:t>
+      </w:r>
+      <w:r>
+        <w:rPr>
+          <w:rFonts w:ascii="Arial" w:hAnsi="Arial" w:cs="Arial"/>
+          <w:sz w:val="20"/>
+          <w:szCs w:val="20"/>
+        </w:rPr>
+        <w:t>, unidades essas que podem ser declarações de variáveis ou de definições de funções</w:t>
+      </w:r>
+      <w:r>
+        <w:rPr>
+          <w:rFonts w:ascii="Arial" w:hAnsi="Arial" w:cs="Arial"/>
+          <w:sz w:val="20"/>
+          <w:szCs w:val="20"/>
+        </w:rPr>
+        <w:t xml:space="preserve"> com corpo</w:t>
+      </w:r>
+      <w:r>
+        <w:rPr>
+          <w:rFonts w:ascii="Arial" w:hAnsi="Arial" w:cs="Arial"/>
+          <w:sz w:val="20"/>
+          <w:szCs w:val="20"/>
+        </w:rPr>
+        <w:t xml:space="preserve">, porém esta regra obriga a que, mesmo que não tenhamos nenhuma unidade declarada, temos </w:t>
+      </w:r>
+      <w:r>
+        <w:rPr>
+          <w:rFonts w:ascii="Arial" w:hAnsi="Arial" w:cs="Arial"/>
+          <w:sz w:val="20"/>
+          <w:szCs w:val="20"/>
+        </w:rPr>
+        <w:t>de</w:t>
+      </w:r>
+      <w:r>
+        <w:rPr>
+          <w:rFonts w:ascii="Arial" w:hAnsi="Arial" w:cs="Arial"/>
+          <w:sz w:val="20"/>
+          <w:szCs w:val="20"/>
+        </w:rPr>
+        <w:t xml:space="preserve"> ter a função </w:t>
+      </w:r>
+      <w:r>
+        <w:rPr>
+          <w:rFonts w:ascii="Arial" w:hAnsi="Arial" w:cs="Arial"/>
+          <w:sz w:val="20"/>
+          <w:szCs w:val="20"/>
+        </w:rPr>
+        <w:t>principal, main</w:t>
+      </w:r>
+      <w:r>
+        <w:rPr>
+          <w:rFonts w:ascii="Arial" w:hAnsi="Arial" w:cs="Arial"/>
+          <w:sz w:val="20"/>
+          <w:szCs w:val="20"/>
+        </w:rPr>
+        <w:t>.</w:t>
+      </w:r>
+    </w:p>
+    <w:p>
+      <w:pPr>
+        <w:spacing w:before="100" w:beforeAutospacing="1" w:after="100" w:afterAutospacing="1" w:line="360" w:lineRule="auto"/>
+        <w:rPr>
+          <w:rFonts w:ascii="Arial" w:hAnsi="Arial" w:cs="Arial"/>
+          <w:sz w:val="20"/>
+          <w:szCs w:val="20"/>
+        </w:rPr>
+      </w:pPr>
+      <w:r>
+        <w:rPr>
+          <w:rFonts w:ascii="Arial" w:hAnsi="Arial" w:cs="Arial"/>
+          <w:sz w:val="20"/>
+          <w:szCs w:val="20"/>
+        </w:rPr>
+        <w:t>Na definição d</w:t>
+      </w:r>
+      <w:r>
+        <w:rPr>
+          <w:rFonts w:ascii="Arial" w:hAnsi="Arial" w:cs="Arial"/>
+          <w:sz w:val="20"/>
+          <w:szCs w:val="20"/>
+        </w:rPr>
+        <w:t>os protótipos e das funções</w:t>
+      </w:r>
+      <w:r>
+        <w:rPr>
+          <w:rFonts w:ascii="Arial" w:hAnsi="Arial" w:cs="Arial"/>
+          <w:sz w:val="20"/>
+          <w:szCs w:val="20"/>
+        </w:rPr>
+        <w:t xml:space="preserve"> identificamos que parametros es</w:t>
+      </w:r>
+      <w:r>
+        <w:rPr>
+          <w:rFonts w:ascii="Arial" w:hAnsi="Arial" w:cs="Arial"/>
+          <w:sz w:val="20"/>
+          <w:szCs w:val="20"/>
+        </w:rPr>
+        <w:t>tes podem receber, feito com recurso à regra parametros</w:t>
+      </w:r>
+      <w:r>
+        <w:rPr>
+          <w:rFonts w:ascii="Arial" w:hAnsi="Arial" w:cs="Arial"/>
+          <w:sz w:val="20"/>
+          <w:szCs w:val="20"/>
+        </w:rPr>
+        <w:t xml:space="preserve">. </w:t>
+      </w:r>
+      <w:r>
+        <w:rPr>
+          <w:rFonts w:ascii="Arial" w:hAnsi="Arial" w:cs="Arial"/>
+          <w:sz w:val="20"/>
+          <w:szCs w:val="20"/>
+        </w:rPr>
+        <w:t>Com esta regra conseguimos</w:t>
+      </w:r>
+      <w:r>
+        <w:rPr>
+          <w:rFonts w:ascii="Arial" w:hAnsi="Arial" w:cs="Arial"/>
+          <w:sz w:val="20"/>
+          <w:szCs w:val="20"/>
+        </w:rPr>
+        <w:t xml:space="preserve"> definir os vários tipos de cabeçalhos que podemos ter, ou seja, podemos ter funções que não têm argumentos</w:t>
+      </w:r>
+      <w:r>
+        <w:rPr>
+          <w:rFonts w:ascii="Arial" w:hAnsi="Arial" w:cs="Arial"/>
+          <w:sz w:val="20"/>
+          <w:szCs w:val="20"/>
+        </w:rPr>
+        <w:t>, ou ter por exemplo a possibilidade de passar vetores como argumentos.</w:t>
+      </w:r>
+      <w:r>
+        <w:rPr>
+          <w:rFonts w:ascii="Arial" w:hAnsi="Arial" w:cs="Arial"/>
+          <w:sz w:val="20"/>
+          <w:szCs w:val="20"/>
+        </w:rPr>
+        <w:t xml:space="preserve"> A regra </w:t>
+      </w:r>
+      <w:r>
+        <w:rPr>
+          <w:rFonts w:ascii="Arial" w:hAnsi="Arial" w:cs="Arial"/>
+          <w:sz w:val="20"/>
+          <w:szCs w:val="20"/>
+        </w:rPr>
+        <w:t xml:space="preserve">parâmetro </w:t>
+      </w:r>
+      <w:r>
+        <w:rPr>
+          <w:rFonts w:ascii="Arial" w:hAnsi="Arial" w:cs="Arial"/>
+          <w:sz w:val="20"/>
+          <w:szCs w:val="20"/>
+        </w:rPr>
+        <w:t>pode suportar parametros com ou sem identificadores assim como vetores</w:t>
+      </w:r>
+      <w:r>
+        <w:rPr>
+          <w:rFonts w:ascii="Arial" w:hAnsi="Arial" w:cs="Arial"/>
+          <w:sz w:val="20"/>
+          <w:szCs w:val="20"/>
+        </w:rPr>
+        <w:t xml:space="preserve">, enquanto a regra tipo, tal como o nome sugere, restringe os tipos </w:t>
+      </w:r>
+      <w:r>
+        <w:rPr>
+          <w:rFonts w:ascii="Arial" w:hAnsi="Arial" w:cs="Arial"/>
+          <w:sz w:val="20"/>
+          <w:szCs w:val="20"/>
+        </w:rPr>
+        <w:t xml:space="preserve">suportados pela linguagem, </w:t>
+      </w:r>
+      <w:proofErr w:type="spellStart"/>
+      <w:r>
+        <w:rPr>
+          <w:rFonts w:ascii="Arial" w:hAnsi="Arial" w:cs="Arial"/>
+          <w:sz w:val="20"/>
+          <w:szCs w:val="20"/>
+        </w:rPr>
+        <w:t>int</w:t>
+      </w:r>
+      <w:proofErr w:type="spellEnd"/>
+      <w:r>
+        <w:rPr>
+          <w:rFonts w:ascii="Arial" w:hAnsi="Arial" w:cs="Arial"/>
+          <w:sz w:val="20"/>
+          <w:szCs w:val="20"/>
+        </w:rPr>
+        <w:t xml:space="preserve">, double e </w:t>
+      </w:r>
+      <w:proofErr w:type="spellStart"/>
+      <w:r>
+        <w:rPr>
+          <w:rFonts w:ascii="Arial" w:hAnsi="Arial" w:cs="Arial"/>
+          <w:sz w:val="20"/>
+          <w:szCs w:val="20"/>
+        </w:rPr>
+        <w:t>void</w:t>
+      </w:r>
+      <w:proofErr w:type="spellEnd"/>
+      <w:r>
+        <w:rPr>
+          <w:rFonts w:ascii="Arial" w:hAnsi="Arial" w:cs="Arial"/>
+          <w:sz w:val="20"/>
+          <w:szCs w:val="20"/>
+        </w:rPr>
+        <w:t>.</w:t>
+      </w:r>
+    </w:p>
+    <w:p>
+      <w:pPr>
+        <w:spacing w:before="100" w:beforeAutospacing="1" w:after="100" w:afterAutospacing="1" w:line="360" w:lineRule="auto"/>
+        <w:rPr>
+          <w:rFonts w:ascii="Arial" w:hAnsi="Arial" w:cs="Arial"/>
+          <w:sz w:val="20"/>
+          <w:szCs w:val="20"/>
+        </w:rPr>
+      </w:pPr>
+      <w:r>
+        <w:rPr>
+          <w:rFonts w:ascii="Arial" w:hAnsi="Arial" w:cs="Arial"/>
+          <w:sz w:val="20"/>
+          <w:szCs w:val="20"/>
+        </w:rPr>
+        <w:t xml:space="preserve"> Na definição das funções </w:t>
+      </w:r>
+      <w:r>
+        <w:rPr>
+          <w:rFonts w:ascii="Arial" w:hAnsi="Arial" w:cs="Arial"/>
+          <w:sz w:val="20"/>
+          <w:szCs w:val="20"/>
+        </w:rPr>
+        <w:t xml:space="preserve">é também necessário prever a declaração das variáveis no corpo do programa. Então com recurso </w:t>
+      </w:r>
+      <w:r>
+        <w:rPr>
+          <w:rFonts w:ascii="Arial" w:hAnsi="Arial" w:cs="Arial"/>
+          <w:sz w:val="20"/>
+          <w:szCs w:val="20"/>
+        </w:rPr>
+        <w:t xml:space="preserve">à regra </w:t>
+      </w:r>
+      <w:proofErr w:type="spellStart"/>
+      <w:r>
+        <w:rPr>
+          <w:rFonts w:ascii="Arial" w:hAnsi="Arial" w:cs="Arial"/>
+          <w:sz w:val="20"/>
+          <w:szCs w:val="20"/>
+        </w:rPr>
+        <w:t>declaracao</w:t>
+      </w:r>
+      <w:proofErr w:type="spellEnd"/>
+      <w:r>
+        <w:rPr>
+          <w:rFonts w:ascii="Arial" w:hAnsi="Arial" w:cs="Arial"/>
+          <w:sz w:val="20"/>
+          <w:szCs w:val="20"/>
+        </w:rPr>
+        <w:t xml:space="preserve"> é permitido declarar uma ou mais variáveis </w:t>
+      </w:r>
+      <w:r>
+        <w:rPr>
+          <w:rFonts w:ascii="Arial" w:hAnsi="Arial" w:cs="Arial"/>
+          <w:sz w:val="20"/>
+          <w:szCs w:val="20"/>
+        </w:rPr>
+        <w:t>dos tipos indicados acima.</w:t>
+      </w:r>
+      <w:r>
+        <w:rPr>
+          <w:rFonts w:ascii="Arial" w:hAnsi="Arial" w:cs="Arial"/>
+          <w:sz w:val="20"/>
+          <w:szCs w:val="20"/>
+        </w:rPr>
+        <w:t xml:space="preserve"> </w:t>
+      </w:r>
+      <w:r>
+        <w:rPr>
+          <w:rFonts w:ascii="Arial" w:hAnsi="Arial" w:cs="Arial"/>
+          <w:sz w:val="20"/>
+          <w:szCs w:val="20"/>
+        </w:rPr>
+        <w:t xml:space="preserve">As variáveis são agrupadas numa </w:t>
+      </w:r>
+      <w:proofErr w:type="spellStart"/>
+      <w:r>
+        <w:rPr>
+          <w:rFonts w:ascii="Arial" w:hAnsi="Arial" w:cs="Arial"/>
+          <w:sz w:val="20"/>
+          <w:szCs w:val="20"/>
+        </w:rPr>
+        <w:t>listaVariaveis</w:t>
+      </w:r>
+      <w:proofErr w:type="spellEnd"/>
+      <w:r>
+        <w:rPr>
+          <w:rFonts w:ascii="Arial" w:hAnsi="Arial" w:cs="Arial"/>
+          <w:sz w:val="20"/>
+          <w:szCs w:val="20"/>
+        </w:rPr>
+        <w:t xml:space="preserve">, onde cada elemento é definido pela regra </w:t>
+      </w:r>
+      <w:r>
+        <w:rPr>
+          <w:rFonts w:ascii="Arial" w:hAnsi="Arial" w:cs="Arial"/>
+          <w:sz w:val="20"/>
+          <w:szCs w:val="20"/>
+        </w:rPr>
+        <w:t xml:space="preserve">variável, permitindo a flexibilidade para diferentes formas de </w:t>
+      </w:r>
+      <w:r>
+        <w:rPr>
+          <w:rFonts w:ascii="Arial" w:hAnsi="Arial" w:cs="Arial"/>
+          <w:sz w:val="20"/>
+          <w:szCs w:val="20"/>
+        </w:rPr>
+        <w:lastRenderedPageBreak/>
+        <w:t>declaração</w:t>
+      </w:r>
+      <w:r>
+        <w:rPr>
+          <w:rFonts w:ascii="Arial" w:hAnsi="Arial" w:cs="Arial"/>
+          <w:sz w:val="20"/>
+          <w:szCs w:val="20"/>
+        </w:rPr>
+        <w:t xml:space="preserve">, podemos ter uma simples variável com identificador, até declarações </w:t>
+      </w:r>
+      <w:r>
+        <w:rPr>
+          <w:rFonts w:ascii="Arial" w:hAnsi="Arial" w:cs="Arial"/>
+          <w:sz w:val="20"/>
+          <w:szCs w:val="20"/>
+        </w:rPr>
+        <w:t>que são inicializadas</w:t>
+      </w:r>
+      <w:r>
+        <w:rPr>
+          <w:rFonts w:ascii="Arial" w:hAnsi="Arial" w:cs="Arial"/>
+          <w:sz w:val="20"/>
+          <w:szCs w:val="20"/>
+        </w:rPr>
+        <w:t xml:space="preserve">, vetores com </w:t>
+      </w:r>
+      <w:r>
+        <w:rPr>
+          <w:rFonts w:ascii="Arial" w:hAnsi="Arial" w:cs="Arial"/>
+          <w:sz w:val="20"/>
+          <w:szCs w:val="20"/>
+        </w:rPr>
+        <w:t xml:space="preserve">ou sem valores atribuídos. </w:t>
+      </w:r>
+    </w:p>
+    <w:p>
+      <w:pPr>
+        <w:spacing w:before="100" w:beforeAutospacing="1" w:after="100" w:afterAutospacing="1" w:line="360" w:lineRule="auto"/>
+        <w:rPr>
+          <w:rFonts w:ascii="Arial" w:hAnsi="Arial" w:cs="Arial"/>
+          <w:sz w:val="20"/>
+          <w:szCs w:val="20"/>
+        </w:rPr>
+      </w:pPr>
+      <w:r>
+        <w:rPr>
+          <w:rFonts w:ascii="Arial" w:hAnsi="Arial" w:cs="Arial"/>
+          <w:sz w:val="20"/>
+          <w:szCs w:val="20"/>
+        </w:rPr>
+        <w:t xml:space="preserve">Para garantir </w:t>
+      </w:r>
+      <w:r>
+        <w:rPr>
+          <w:rFonts w:ascii="Arial" w:hAnsi="Arial" w:cs="Arial"/>
+          <w:sz w:val="20"/>
+          <w:szCs w:val="20"/>
+        </w:rPr>
+        <w:t xml:space="preserve">que estas inicializações e outras operações sejam possíveis, </w:t>
+      </w:r>
+      <w:r>
+        <w:rPr>
+          <w:rFonts w:ascii="Arial" w:hAnsi="Arial" w:cs="Arial"/>
+          <w:sz w:val="20"/>
+          <w:szCs w:val="20"/>
+        </w:rPr>
+        <w:t>é feita a analise das expressões</w:t>
+      </w:r>
+      <w:r>
+        <w:rPr>
+          <w:rFonts w:ascii="Arial" w:hAnsi="Arial" w:cs="Arial"/>
+          <w:sz w:val="20"/>
+          <w:szCs w:val="20"/>
+        </w:rPr>
+        <w:t xml:space="preserve"> para permitir a</w:t>
+      </w:r>
+      <w:r>
+        <w:rPr>
+          <w:rFonts w:ascii="Arial" w:hAnsi="Arial" w:cs="Arial"/>
+          <w:sz w:val="20"/>
+          <w:szCs w:val="20"/>
+        </w:rPr>
+        <w:t xml:space="preserve"> </w:t>
+      </w:r>
+      <w:r>
+        <w:rPr>
+          <w:rFonts w:ascii="Arial" w:hAnsi="Arial" w:cs="Arial"/>
+          <w:sz w:val="20"/>
+          <w:szCs w:val="20"/>
+        </w:rPr>
+        <w:t>construção</w:t>
+      </w:r>
+      <w:r>
+        <w:rPr>
+          <w:rFonts w:ascii="Arial" w:hAnsi="Arial" w:cs="Arial"/>
+          <w:sz w:val="20"/>
+          <w:szCs w:val="20"/>
+        </w:rPr>
+        <w:t xml:space="preserve"> </w:t>
+      </w:r>
+      <w:r>
+        <w:rPr>
+          <w:rFonts w:ascii="Arial" w:hAnsi="Arial" w:cs="Arial"/>
+          <w:sz w:val="20"/>
+          <w:szCs w:val="20"/>
+        </w:rPr>
+        <w:t xml:space="preserve">de </w:t>
+      </w:r>
+      <w:r>
+        <w:rPr>
+          <w:rFonts w:ascii="Arial" w:hAnsi="Arial" w:cs="Arial"/>
+          <w:sz w:val="20"/>
+          <w:szCs w:val="20"/>
+        </w:rPr>
+        <w:t>instruções</w:t>
+      </w:r>
+      <w:r>
+        <w:rPr>
+          <w:rFonts w:ascii="Arial" w:hAnsi="Arial" w:cs="Arial"/>
+          <w:sz w:val="20"/>
+          <w:szCs w:val="20"/>
+        </w:rPr>
+        <w:t xml:space="preserve"> envolvendo operações aritméticas, lógicas, comparações, chamadas de função, acessos a vetores, e conversões de tipo (castings)</w:t>
+      </w:r>
+      <w:r>
+        <w:rPr>
+          <w:rFonts w:ascii="Arial" w:hAnsi="Arial" w:cs="Arial"/>
+          <w:sz w:val="20"/>
+          <w:szCs w:val="20"/>
+        </w:rPr>
+        <w:t>. Di</w:t>
+      </w:r>
+      <w:r>
+        <w:rPr>
+          <w:rFonts w:ascii="Arial" w:hAnsi="Arial" w:cs="Arial"/>
+          <w:sz w:val="20"/>
+          <w:szCs w:val="20"/>
+        </w:rPr>
+        <w:t xml:space="preserve">vidida por tipos para garantir a </w:t>
+      </w:r>
+      <w:r>
+        <w:rPr>
+          <w:rFonts w:ascii="Arial" w:hAnsi="Arial" w:cs="Arial"/>
+          <w:sz w:val="20"/>
+          <w:szCs w:val="20"/>
+        </w:rPr>
+        <w:t>presidência</w:t>
+      </w:r>
+      <w:r>
+        <w:rPr>
+          <w:rFonts w:ascii="Arial" w:hAnsi="Arial" w:cs="Arial"/>
+          <w:sz w:val="20"/>
+          <w:szCs w:val="20"/>
+        </w:rPr>
+        <w:t xml:space="preserve"> e retirar a ambiguidade</w:t>
+      </w:r>
+      <w:r>
+        <w:rPr>
+          <w:rFonts w:ascii="Arial" w:hAnsi="Arial" w:cs="Arial"/>
+          <w:sz w:val="20"/>
+          <w:szCs w:val="20"/>
+        </w:rPr>
+        <w:t>.</w:t>
+      </w:r>
+    </w:p>
+    <w:p>
+      <w:pPr>
+        <w:spacing w:before="100" w:beforeAutospacing="1" w:after="100" w:afterAutospacing="1" w:line="360" w:lineRule="auto"/>
+        <w:rPr>
+          <w:rFonts w:ascii="Arial" w:hAnsi="Arial" w:cs="Arial"/>
+          <w:sz w:val="20"/>
+          <w:szCs w:val="20"/>
+        </w:rPr>
+      </w:pPr>
+      <w:r>
+        <w:rPr>
+          <w:rFonts w:ascii="Arial" w:hAnsi="Arial" w:cs="Arial"/>
+          <w:sz w:val="20"/>
+          <w:szCs w:val="20"/>
+        </w:rPr>
+        <w:t>A base destas expressões é construída por elementos como literais numéricos, identificadores e estruturas como chamadas a funções ou acessos a vetores</w:t>
+      </w:r>
+      <w:r>
+        <w:rPr>
+          <w:rFonts w:ascii="Arial" w:hAnsi="Arial" w:cs="Arial"/>
+          <w:sz w:val="20"/>
+          <w:szCs w:val="20"/>
+        </w:rPr>
+        <w:t>.</w:t>
+      </w:r>
+      <w:r>
+        <w:rPr>
+          <w:rFonts w:ascii="Arial" w:hAnsi="Arial" w:cs="Arial"/>
+          <w:sz w:val="20"/>
+          <w:szCs w:val="20"/>
+        </w:rPr>
+        <w:t xml:space="preserve"> </w:t>
+      </w:r>
+      <w:r>
+        <w:rPr>
+          <w:rFonts w:ascii="Arial" w:hAnsi="Arial" w:cs="Arial"/>
+          <w:sz w:val="20"/>
+          <w:szCs w:val="20"/>
+        </w:rPr>
+        <w:t>Para permitir funções com múltiplos argumentos, a regra argumentos aceita uma lista de expressões separadas por vírgulas</w:t>
+      </w:r>
+      <w:r>
+        <w:rPr>
+          <w:rFonts w:ascii="Arial" w:hAnsi="Arial" w:cs="Arial"/>
+          <w:sz w:val="20"/>
+          <w:szCs w:val="20"/>
+        </w:rPr>
+        <w:t>.</w:t>
+      </w:r>
+    </w:p>
+    <w:p>
+      <w:pPr>
+        <w:spacing w:before="100" w:beforeAutospacing="1" w:after="100" w:afterAutospacing="1" w:line="360" w:lineRule="auto"/>
+        <w:rPr>
+          <w:rFonts w:ascii="Arial" w:hAnsi="Arial" w:cs="Arial"/>
+          <w:sz w:val="20"/>
+          <w:szCs w:val="20"/>
+        </w:rPr>
+      </w:pPr>
+      <w:r>
+        <w:rPr>
+          <w:rFonts w:ascii="Arial" w:hAnsi="Arial" w:cs="Arial"/>
+          <w:sz w:val="20"/>
+          <w:szCs w:val="20"/>
+        </w:rPr>
+        <w:t>Para garantir as funções de leitura</w:t>
+      </w:r>
+      <w:r>
+        <w:rPr>
+          <w:rFonts w:ascii="Arial" w:hAnsi="Arial" w:cs="Arial"/>
+          <w:sz w:val="20"/>
+          <w:szCs w:val="20"/>
+        </w:rPr>
+        <w:t xml:space="preserve"> é feita</w:t>
+      </w:r>
+      <w:r>
+        <w:rPr>
+          <w:rFonts w:ascii="Arial" w:hAnsi="Arial" w:cs="Arial"/>
+          <w:sz w:val="20"/>
+          <w:szCs w:val="20"/>
+        </w:rPr>
+        <w:t xml:space="preserve"> com recurso </w:t>
+      </w:r>
+      <w:r>
+        <w:rPr>
+          <w:rFonts w:ascii="Arial" w:hAnsi="Arial" w:cs="Arial"/>
+          <w:sz w:val="20"/>
+          <w:szCs w:val="20"/>
+        </w:rPr>
+        <w:t xml:space="preserve">á regra </w:t>
+      </w:r>
+      <w:proofErr w:type="spellStart"/>
+      <w:r>
+        <w:rPr>
+          <w:rFonts w:ascii="Arial" w:hAnsi="Arial" w:cs="Arial"/>
+          <w:sz w:val="20"/>
+          <w:szCs w:val="20"/>
+        </w:rPr>
+        <w:t>chamadaFuncao</w:t>
+      </w:r>
+      <w:proofErr w:type="spellEnd"/>
+      <w:r>
+        <w:rPr>
+          <w:rFonts w:ascii="Arial" w:hAnsi="Arial" w:cs="Arial"/>
+          <w:sz w:val="20"/>
+          <w:szCs w:val="20"/>
+        </w:rPr>
+        <w:t xml:space="preserve">, </w:t>
+      </w:r>
+      <w:r>
+        <w:rPr>
+          <w:rFonts w:ascii="Arial" w:hAnsi="Arial" w:cs="Arial"/>
+          <w:sz w:val="20"/>
+          <w:szCs w:val="20"/>
+        </w:rPr>
+        <w:t>que define chamadas sem argumentos e com sintaxe fixa.</w:t>
+      </w:r>
+      <w:r>
+        <w:rPr>
+          <w:rFonts w:ascii="Arial" w:hAnsi="Arial" w:cs="Arial"/>
+          <w:sz w:val="20"/>
+          <w:szCs w:val="20"/>
+        </w:rPr>
+        <w:t xml:space="preserve"> </w:t>
+      </w:r>
+    </w:p>
+    <w:p>
+      <w:pPr>
+        <w:spacing w:before="100" w:beforeAutospacing="1" w:after="100" w:afterAutospacing="1" w:line="360" w:lineRule="auto"/>
+        <w:rPr>
+          <w:rFonts w:ascii="Arial" w:hAnsi="Arial" w:cs="Arial"/>
+          <w:sz w:val="20"/>
+          <w:szCs w:val="20"/>
+        </w:rPr>
+      </w:pPr>
+      <w:r>
+        <w:rPr>
+          <w:rFonts w:ascii="Arial" w:hAnsi="Arial" w:cs="Arial"/>
+          <w:sz w:val="20"/>
+          <w:szCs w:val="20"/>
+        </w:rPr>
+        <w:t xml:space="preserve">Seguindo para </w:t>
+      </w:r>
+      <w:r>
+        <w:rPr>
+          <w:rFonts w:ascii="Arial" w:hAnsi="Arial" w:cs="Arial"/>
+          <w:sz w:val="20"/>
+          <w:szCs w:val="20"/>
+        </w:rPr>
+        <w:t xml:space="preserve">as instruções que </w:t>
+      </w:r>
+      <w:r>
+        <w:rPr>
+          <w:rFonts w:ascii="Arial" w:hAnsi="Arial" w:cs="Arial"/>
+          <w:sz w:val="20"/>
+          <w:szCs w:val="20"/>
+        </w:rPr>
+        <w:t>compõe o corpo das funções, começando na regra bloco</w:t>
+      </w:r>
+      <w:r>
+        <w:rPr>
+          <w:rFonts w:ascii="Arial" w:hAnsi="Arial" w:cs="Arial"/>
+          <w:sz w:val="20"/>
+          <w:szCs w:val="20"/>
+        </w:rPr>
+        <w:t xml:space="preserve">, que </w:t>
+      </w:r>
+      <w:r>
+        <w:rPr>
+          <w:rFonts w:ascii="Arial" w:hAnsi="Arial" w:cs="Arial"/>
+          <w:sz w:val="20"/>
+          <w:szCs w:val="20"/>
+        </w:rPr>
+        <w:t>impõe</w:t>
+      </w:r>
+      <w:r>
+        <w:rPr>
+          <w:rFonts w:ascii="Arial" w:hAnsi="Arial" w:cs="Arial"/>
+          <w:sz w:val="20"/>
+          <w:szCs w:val="20"/>
+        </w:rPr>
+        <w:t xml:space="preserve"> a </w:t>
+      </w:r>
+      <w:r>
+        <w:rPr>
+          <w:rFonts w:ascii="Arial" w:hAnsi="Arial" w:cs="Arial"/>
+          <w:sz w:val="20"/>
+          <w:szCs w:val="20"/>
+        </w:rPr>
+        <w:t>obrigatoriedade</w:t>
+      </w:r>
+      <w:r>
+        <w:rPr>
+          <w:rFonts w:ascii="Arial" w:hAnsi="Arial" w:cs="Arial"/>
+          <w:sz w:val="20"/>
+          <w:szCs w:val="20"/>
+        </w:rPr>
+        <w:t xml:space="preserve"> de ter instr</w:t>
+      </w:r>
+      <w:r>
+        <w:rPr>
+          <w:rFonts w:ascii="Arial" w:hAnsi="Arial" w:cs="Arial"/>
+          <w:sz w:val="20"/>
+          <w:szCs w:val="20"/>
+        </w:rPr>
+        <w:t xml:space="preserve">uções dentro de chavetas. </w:t>
+      </w:r>
+      <w:r>
+        <w:rPr>
+          <w:rFonts w:ascii="Arial" w:hAnsi="Arial" w:cs="Arial"/>
+          <w:sz w:val="20"/>
+          <w:szCs w:val="20"/>
+        </w:rPr>
+        <w:t>As instruções em si são organizadas por regras específicas</w:t>
+      </w:r>
+      <w:r>
+        <w:rPr>
+          <w:rFonts w:ascii="Arial" w:hAnsi="Arial" w:cs="Arial"/>
+          <w:sz w:val="20"/>
+          <w:szCs w:val="20"/>
+        </w:rPr>
+        <w:t xml:space="preserve">, </w:t>
+      </w:r>
+      <w:r>
+        <w:rPr>
+          <w:rFonts w:ascii="Arial" w:hAnsi="Arial" w:cs="Arial"/>
+          <w:sz w:val="20"/>
+          <w:szCs w:val="20"/>
+        </w:rPr>
+        <w:t>nomeadamente para garantir os ciclos if-</w:t>
+      </w:r>
+      <w:proofErr w:type="spellStart"/>
+      <w:r>
+        <w:rPr>
+          <w:rFonts w:ascii="Arial" w:hAnsi="Arial" w:cs="Arial"/>
+          <w:sz w:val="20"/>
+          <w:szCs w:val="20"/>
+        </w:rPr>
+        <w:t>else</w:t>
+      </w:r>
+      <w:proofErr w:type="spellEnd"/>
+      <w:r>
+        <w:rPr>
+          <w:rFonts w:ascii="Arial" w:hAnsi="Arial" w:cs="Arial"/>
+          <w:sz w:val="20"/>
+          <w:szCs w:val="20"/>
+        </w:rPr>
+        <w:t xml:space="preserve">, </w:t>
+      </w:r>
+      <w:proofErr w:type="spellStart"/>
+      <w:r>
+        <w:rPr>
+          <w:rFonts w:ascii="Arial" w:hAnsi="Arial" w:cs="Arial"/>
+          <w:sz w:val="20"/>
+          <w:szCs w:val="20"/>
+        </w:rPr>
+        <w:t>while</w:t>
+      </w:r>
+      <w:proofErr w:type="spellEnd"/>
+      <w:r>
+        <w:rPr>
+          <w:rFonts w:ascii="Arial" w:hAnsi="Arial" w:cs="Arial"/>
+          <w:sz w:val="20"/>
+          <w:szCs w:val="20"/>
+        </w:rPr>
+        <w:t xml:space="preserve">, for, etc. </w:t>
+      </w:r>
+      <w:r>
+        <w:rPr>
+          <w:rFonts w:ascii="Arial" w:hAnsi="Arial" w:cs="Arial"/>
+          <w:sz w:val="20"/>
+          <w:szCs w:val="20"/>
+        </w:rPr>
+        <w:t xml:space="preserve">Foi feito um esforço para retirar a ambiguidade </w:t>
+      </w:r>
+      <w:r>
+        <w:rPr>
+          <w:rFonts w:ascii="Arial" w:hAnsi="Arial" w:cs="Arial"/>
+          <w:sz w:val="20"/>
+          <w:szCs w:val="20"/>
+        </w:rPr>
+        <w:t xml:space="preserve">que é comum existir nos </w:t>
+      </w:r>
+      <w:r>
+        <w:rPr>
+          <w:rFonts w:ascii="Arial" w:hAnsi="Arial" w:cs="Arial"/>
+          <w:sz w:val="20"/>
+          <w:szCs w:val="20"/>
+        </w:rPr>
+        <w:t>ciclos if-</w:t>
+      </w:r>
+      <w:proofErr w:type="spellStart"/>
+      <w:r>
+        <w:rPr>
+          <w:rFonts w:ascii="Arial" w:hAnsi="Arial" w:cs="Arial"/>
+          <w:sz w:val="20"/>
+          <w:szCs w:val="20"/>
+        </w:rPr>
+        <w:t>else</w:t>
+      </w:r>
+      <w:proofErr w:type="spellEnd"/>
+      <w:r>
+        <w:rPr>
+          <w:rFonts w:ascii="Arial" w:hAnsi="Arial" w:cs="Arial"/>
+          <w:sz w:val="20"/>
+          <w:szCs w:val="20"/>
+        </w:rPr>
+        <w:t xml:space="preserve">, separando </w:t>
+      </w:r>
+      <w:r>
+        <w:rPr>
+          <w:rFonts w:ascii="Arial" w:hAnsi="Arial" w:cs="Arial"/>
+          <w:sz w:val="20"/>
+          <w:szCs w:val="20"/>
+        </w:rPr>
+        <w:t>as instruções if emparelhadas e por emparelhar</w:t>
+      </w:r>
+      <w:r>
+        <w:rPr>
+          <w:rFonts w:ascii="Arial" w:hAnsi="Arial" w:cs="Arial"/>
+          <w:sz w:val="20"/>
+          <w:szCs w:val="20"/>
+        </w:rPr>
+        <w:t>.</w:t>
+      </w:r>
+    </w:p>
+    <w:p>
+      <w:pPr>
+        <w:spacing w:before="100" w:beforeAutospacing="1" w:after="100" w:afterAutospacing="1" w:line="360" w:lineRule="auto"/>
+        <w:rPr>
+          <w:rFonts w:ascii="Arial" w:hAnsi="Arial" w:cs="Arial"/>
+          <w:sz w:val="20"/>
+          <w:szCs w:val="20"/>
+        </w:rPr>
+      </w:pPr>
+    </w:p>
+    <w:p>
+      <w:pPr>
+        <w:spacing w:before="100" w:beforeAutospacing="1" w:after="100" w:afterAutospacing="1" w:line="360" w:lineRule="auto"/>
+        <w:rPr>
+          <w:rFonts w:ascii="Arial" w:hAnsi="Arial" w:cs="Arial"/>
+          <w:sz w:val="20"/>
+          <w:szCs w:val="20"/>
+        </w:rPr>
+      </w:pPr>
+      <w:r>
+        <w:rPr>
+          <w:rFonts w:ascii="Arial" w:hAnsi="Arial" w:cs="Arial"/>
+          <w:sz w:val="20"/>
+          <w:szCs w:val="20"/>
+        </w:rPr>
         <w:t>Durante o desenvolvimento da gramática, surgiram alguns desafios específicos que exigiram ajustes manuais, como por exemplo:</w:t>
       </w:r>
     </w:p>
@@ -2639,6 +3855,7 @@
           <w:sz w:val="20"/>
           <w:szCs w:val="20"/>
         </w:rPr>
+        <w:lastRenderedPageBreak/>
         <w:t xml:space="preserve">A regra original de </w:t>
       </w:r>
       <w:proofErr w:type="spellStart"/>
@@ -2716,7 +3933,31 @@
           <w:sz w:val="20"/>
           <w:szCs w:val="20"/>
         </w:rPr>
-        <w:t>(double) y.</w:t>
+        <w:t xml:space="preserve">(double) y. Estas construções fazem parte da base da hierarquia das expressões e, por isso, a limitação residia na definição da regra primary, que representa os elementos terminais de uma expressão. Neste caso tivemos de fazer uma total reformulação da regra primary e as suas ramificações, e forma a suportar expressões compostas e encadeadas, garantindo </w:t>
+      </w:r>
+      <w:r>
+        <w:rPr>
+          <w:rFonts w:ascii="Arial" w:hAnsi="Arial" w:cs="Arial"/>
+          <w:sz w:val="20"/>
+          <w:szCs w:val="20"/>
+        </w:rPr>
+        <w:t>assim que é respeitado</w:t>
+      </w:r>
+      <w:r>
+        <w:rPr>
+          <w:rFonts w:ascii="Arial" w:hAnsi="Arial" w:cs="Arial"/>
+          <w:sz w:val="20"/>
+          <w:szCs w:val="20"/>
+        </w:rPr>
+        <w:t xml:space="preserve"> a precedência dos operadores</w:t>
+      </w:r>
+      <w:r>
+        <w:rPr>
+          <w:rFonts w:ascii="Arial" w:hAnsi="Arial" w:cs="Arial"/>
+          <w:sz w:val="20"/>
+          <w:szCs w:val="20"/>
+        </w:rPr>
+        <w:t xml:space="preserve"> e</w:t>
       </w:r>
       <w:r>
         <w:rPr>
@@ -2732,78 +3973,6 @@
           <w:sz w:val="20"/>
           <w:szCs w:val="20"/>
         </w:rPr>
-        <w:t>Estas construções fazem parte da base da hierarquia das expressões e, por isso, a limitação residia na definição da regra primary, que representa os elementos terminais de uma expressão.</w:t>
-      </w:r>
-      <w:r>
-        <w:rPr>
-          <w:rFonts w:ascii="Arial" w:hAnsi="Arial" w:cs="Arial"/>
-          <w:sz w:val="20"/>
-          <w:szCs w:val="20"/>
-        </w:rPr>
-        <w:t xml:space="preserve"> </w:t>
-      </w:r>
-      <w:r>
-        <w:rPr>
-          <w:rFonts w:ascii="Arial" w:hAnsi="Arial" w:cs="Arial"/>
-          <w:sz w:val="20"/>
-          <w:szCs w:val="20"/>
-        </w:rPr>
-        <w:t>Neste caso tivemos de fazer uma total reformulação da regra primary e as suas ramificações,</w:t>
-      </w:r>
-      <w:r>
-        <w:rPr>
-          <w:rFonts w:ascii="Arial" w:hAnsi="Arial" w:cs="Arial"/>
-          <w:sz w:val="20"/>
-          <w:szCs w:val="20"/>
-        </w:rPr>
-        <w:t xml:space="preserve"> </w:t>
-      </w:r>
-      <w:r>
-        <w:rPr>
-          <w:rFonts w:ascii="Arial" w:hAnsi="Arial" w:cs="Arial"/>
-          <w:sz w:val="20"/>
-          <w:szCs w:val="20"/>
-        </w:rPr>
-        <w:t xml:space="preserve">e forma a suportar expressões compostas e encadeadas, garantindo </w:t>
-      </w:r>
-      <w:r>
-        <w:rPr>
-          <w:rFonts w:ascii="Arial" w:hAnsi="Arial" w:cs="Arial"/>
-          <w:sz w:val="20"/>
-          <w:szCs w:val="20"/>
-        </w:rPr>
-        <w:t>assim que é respeitado</w:t>
-      </w:r>
-      <w:r>
-        <w:rPr>
-          <w:rFonts w:ascii="Arial" w:hAnsi="Arial" w:cs="Arial"/>
-          <w:sz w:val="20"/>
-          <w:szCs w:val="20"/>
-        </w:rPr>
-        <w:t xml:space="preserve"> a precedência dos operadores</w:t>
-      </w:r>
-      <w:r>
-        <w:rPr>
-          <w:rFonts w:ascii="Arial" w:hAnsi="Arial" w:cs="Arial"/>
-          <w:sz w:val="20"/>
-          <w:szCs w:val="20"/>
-        </w:rPr>
-        <w:t xml:space="preserve"> e</w:t>
-      </w:r>
-      <w:r>
-        <w:rPr>
-          <w:rFonts w:ascii="Arial" w:hAnsi="Arial" w:cs="Arial"/>
-          <w:sz w:val="20"/>
-          <w:szCs w:val="20"/>
-        </w:rPr>
-        <w:t xml:space="preserve"> </w:t>
-      </w:r>
-      <w:r>
-        <w:rPr>
-          <w:rFonts w:ascii="Arial" w:hAnsi="Arial" w:cs="Arial"/>
-          <w:sz w:val="20"/>
-          <w:szCs w:val="20"/>
-        </w:rPr>
         <w:t>eliminado</w:t>
       </w:r>
       <w:r>
@@ -2813,30 +3982,250 @@
           <w:szCs w:val="20"/>
         </w:rPr>
         <w:t xml:space="preserve"> ambiguidades</w:t>
+      </w:r>
+      <w:r>
+        <w:rPr>
+          <w:rFonts w:ascii="Arial" w:hAnsi="Arial" w:cs="Arial"/>
+          <w:sz w:val="20"/>
+          <w:szCs w:val="20"/>
+        </w:rPr>
+        <w:t>.</w:t>
       </w:r>
     </w:p>
     <w:p>
       <w:pPr>
+        <w:pStyle w:val="PargrafodaLista"/>
+        <w:numPr>
+          <w:ilvl w:val="0"/>
+          <w:numId w:val="17"/>
+        </w:numPr>
         <w:spacing w:before="100" w:beforeAutospacing="1" w:after="100" w:afterAutospacing="1" w:line="360" w:lineRule="auto"/>
         <w:rPr>
           <w:rFonts w:ascii="Arial" w:hAnsi="Arial" w:cs="Arial"/>
-          <w:color w:val="FF0000"/>
-          <w:sz w:val="20"/>
-          <w:szCs w:val="20"/>
-        </w:rPr>
-      </w:pPr>
-      <w:r>
-        <w:rPr>
-          <w:rFonts w:ascii="Arial" w:hAnsi="Arial" w:cs="Arial"/>
-          <w:color w:val="FF0000"/>
-          <w:sz w:val="20"/>
-          <w:szCs w:val="20"/>
-        </w:rPr>
-        <w:t>Ver se queremos adicionar mais alguma coisa aqui</w:t>
+          <w:sz w:val="20"/>
+          <w:szCs w:val="20"/>
+        </w:rPr>
+      </w:pPr>
+      <w:r>
+        <w:rPr>
+          <w:rFonts w:ascii="Arial" w:hAnsi="Arial" w:cs="Arial"/>
+          <w:sz w:val="20"/>
+          <w:szCs w:val="20"/>
+        </w:rPr>
+        <w:t xml:space="preserve">Existiu </w:t>
+      </w:r>
+      <w:r>
+        <w:rPr>
+          <w:rFonts w:ascii="Arial" w:hAnsi="Arial" w:cs="Arial"/>
+          <w:sz w:val="20"/>
+          <w:szCs w:val="20"/>
+        </w:rPr>
+        <w:t xml:space="preserve">alguns problemas com os protótipos. </w:t>
+      </w:r>
+      <w:r>
+        <w:rPr>
+          <w:rFonts w:ascii="Arial" w:hAnsi="Arial" w:cs="Arial"/>
+          <w:sz w:val="20"/>
+          <w:szCs w:val="20"/>
+        </w:rPr>
+        <w:t>Sabíamos</w:t>
+      </w:r>
+      <w:r>
+        <w:rPr>
+          <w:rFonts w:ascii="Arial" w:hAnsi="Arial" w:cs="Arial"/>
+          <w:sz w:val="20"/>
+          <w:szCs w:val="20"/>
+        </w:rPr>
+        <w:t xml:space="preserve"> que tínhamos de garantir </w:t>
+      </w:r>
+      <w:r>
+        <w:rPr>
+          <w:rFonts w:ascii="Arial" w:hAnsi="Arial" w:cs="Arial"/>
+          <w:sz w:val="20"/>
+          <w:szCs w:val="20"/>
+        </w:rPr>
+        <w:t xml:space="preserve">a obrigatoriedade da declaração dos protótipos antes das funções e isso foi rapidamente conseguido, mas da forma como o estávamos a fazer </w:t>
+      </w:r>
+      <w:r>
+        <w:rPr>
+          <w:rFonts w:ascii="Arial" w:hAnsi="Arial" w:cs="Arial"/>
+          <w:sz w:val="20"/>
+          <w:szCs w:val="20"/>
+        </w:rPr>
+        <w:t>obrigava a que o protótipo declarado tivesse obrigatoriamente a função declarada também. E no nosso entendimento, e se a linguagem MOCC é uma derivação da lingua</w:t>
+      </w:r>
+      <w:r>
+        <w:rPr>
+          <w:rFonts w:ascii="Arial" w:hAnsi="Arial" w:cs="Arial"/>
+          <w:sz w:val="20"/>
+          <w:szCs w:val="20"/>
+        </w:rPr>
+        <w:t>gem C</w:t>
+      </w:r>
+      <w:r>
+        <w:rPr>
+          <w:rFonts w:ascii="Arial" w:hAnsi="Arial" w:cs="Arial"/>
+          <w:sz w:val="20"/>
+          <w:szCs w:val="20"/>
+        </w:rPr>
+        <w:t xml:space="preserve">, </w:t>
+      </w:r>
+      <w:r>
+        <w:rPr>
+          <w:rFonts w:ascii="Arial" w:hAnsi="Arial" w:cs="Arial"/>
+          <w:sz w:val="20"/>
+          <w:szCs w:val="20"/>
+        </w:rPr>
+        <w:t>onde</w:t>
+      </w:r>
+      <w:r>
+        <w:rPr>
+          <w:rFonts w:ascii="Arial" w:hAnsi="Arial" w:cs="Arial"/>
+          <w:sz w:val="20"/>
+          <w:szCs w:val="20"/>
+        </w:rPr>
+        <w:t>,</w:t>
+      </w:r>
+      <w:r>
+        <w:rPr>
+          <w:rFonts w:ascii="Arial" w:hAnsi="Arial" w:cs="Arial"/>
+          <w:sz w:val="20"/>
+          <w:szCs w:val="20"/>
+        </w:rPr>
+        <w:t xml:space="preserve"> mesmo que o </w:t>
+      </w:r>
+      <w:r>
+        <w:rPr>
+          <w:rFonts w:ascii="Arial" w:hAnsi="Arial" w:cs="Arial"/>
+          <w:sz w:val="20"/>
+          <w:szCs w:val="20"/>
+        </w:rPr>
+        <w:t>protótipo seja declarado</w:t>
+      </w:r>
+      <w:r>
+        <w:rPr>
+          <w:rFonts w:ascii="Arial" w:hAnsi="Arial" w:cs="Arial"/>
+          <w:sz w:val="20"/>
+          <w:szCs w:val="20"/>
+        </w:rPr>
+        <w:t xml:space="preserve">, a função não precisa de existir, com </w:t>
+      </w:r>
+      <w:proofErr w:type="spellStart"/>
+      <w:r>
+        <w:rPr>
+          <w:rFonts w:ascii="Arial" w:hAnsi="Arial" w:cs="Arial"/>
+          <w:sz w:val="20"/>
+          <w:szCs w:val="20"/>
+        </w:rPr>
+        <w:t>excepção</w:t>
+      </w:r>
+      <w:proofErr w:type="spellEnd"/>
+      <w:r>
+        <w:rPr>
+          <w:rFonts w:ascii="Arial" w:hAnsi="Arial" w:cs="Arial"/>
+          <w:sz w:val="20"/>
+          <w:szCs w:val="20"/>
+        </w:rPr>
+        <w:t xml:space="preserve"> da função main, </w:t>
+      </w:r>
+      <w:r>
+        <w:rPr>
+          <w:rFonts w:ascii="Arial" w:hAnsi="Arial" w:cs="Arial"/>
+          <w:sz w:val="20"/>
+          <w:szCs w:val="20"/>
+        </w:rPr>
+        <w:t xml:space="preserve">faria sentido recriar essa </w:t>
+      </w:r>
+      <w:r>
+        <w:rPr>
+          <w:rFonts w:ascii="Arial" w:hAnsi="Arial" w:cs="Arial"/>
+          <w:sz w:val="20"/>
+          <w:szCs w:val="20"/>
+        </w:rPr>
+        <w:t>situação</w:t>
+      </w:r>
+      <w:r>
+        <w:rPr>
+          <w:rFonts w:ascii="Arial" w:hAnsi="Arial" w:cs="Arial"/>
+          <w:sz w:val="20"/>
+          <w:szCs w:val="20"/>
+        </w:rPr>
+        <w:t xml:space="preserve"> na nossa gramática.</w:t>
+      </w:r>
+      <w:r>
+        <w:rPr>
+          <w:rFonts w:ascii="Arial" w:hAnsi="Arial" w:cs="Arial"/>
+          <w:sz w:val="20"/>
+          <w:szCs w:val="20"/>
+        </w:rPr>
+        <w:t xml:space="preserve"> Porém, as várias tentativas levavam sempre a </w:t>
+      </w:r>
+      <w:r>
+        <w:rPr>
+          <w:rFonts w:ascii="Arial" w:hAnsi="Arial" w:cs="Arial"/>
+          <w:sz w:val="20"/>
+          <w:szCs w:val="20"/>
+        </w:rPr>
+        <w:t xml:space="preserve">falha sempre que a função não </w:t>
+      </w:r>
+      <w:r>
+        <w:rPr>
+          <w:rFonts w:ascii="Arial" w:hAnsi="Arial" w:cs="Arial"/>
+          <w:sz w:val="20"/>
+          <w:szCs w:val="20"/>
+        </w:rPr>
+        <w:t>existisse,</w:t>
+      </w:r>
+      <w:r>
+        <w:rPr>
+          <w:rFonts w:ascii="Arial" w:hAnsi="Arial" w:cs="Arial"/>
+          <w:sz w:val="20"/>
+          <w:szCs w:val="20"/>
+        </w:rPr>
+        <w:t xml:space="preserve"> mas o protótipo sim. Depois de algumas tentativas conseguimos contornar esse </w:t>
+      </w:r>
+      <w:r>
+        <w:rPr>
+          <w:rFonts w:ascii="Arial" w:hAnsi="Arial" w:cs="Arial"/>
+          <w:sz w:val="20"/>
+          <w:szCs w:val="20"/>
+        </w:rPr>
+        <w:t>problema.</w:t>
       </w:r>
     </w:p>
     <w:p>
       <w:pPr>
+        <w:pStyle w:val="PargrafodaLista"/>
+        <w:spacing w:before="100" w:beforeAutospacing="1" w:after="100" w:afterAutospacing="1" w:line="360" w:lineRule="auto"/>
+        <w:rPr>
+          <w:rFonts w:ascii="Arial" w:hAnsi="Arial" w:cs="Arial"/>
+          <w:sz w:val="20"/>
+          <w:szCs w:val="20"/>
+        </w:rPr>
+      </w:pPr>
+    </w:p>
+    <w:p>
+      <w:pPr>
+        <w:spacing w:before="100" w:beforeAutospacing="1" w:after="100" w:afterAutospacing="1" w:line="360" w:lineRule="auto"/>
+        <w:rPr>
+          <w:rFonts w:ascii="Arial" w:hAnsi="Arial" w:cs="Arial"/>
+          <w:color w:val="FF0000"/>
+          <w:sz w:val="20"/>
+          <w:szCs w:val="20"/>
+        </w:rPr>
+      </w:pPr>
+      <w:r>
+        <w:rPr>
+          <w:rFonts w:ascii="Arial" w:hAnsi="Arial" w:cs="Arial"/>
+          <w:color w:val="FF0000"/>
+          <w:sz w:val="20"/>
+          <w:szCs w:val="20"/>
+        </w:rPr>
+        <w:t>Ver se queremos adicionar mais alguma coisa aqui</w:t>
+      </w:r>
+    </w:p>
+    <w:p>
+      <w:pPr>
         <w:spacing w:after="0" w:line="360" w:lineRule="auto"/>
         <w:rPr>
           <w:rFonts w:ascii="Arial" w:hAnsi="Arial" w:cs="Arial"/>
@@ -2851,7 +4240,6 @@
           <w:sz w:val="20"/>
           <w:szCs w:val="20"/>
         </w:rPr>
-        <w:lastRenderedPageBreak/>
         <w:pict w14:anchorId="785938C4">
           <v:rect id="_x0000_i1026" alt="" style="width:425.2pt;height:.05pt;mso-width-percent:0;mso-height-percent:0;mso-width-percent:0;mso-height-percent:0" o:hralign="center" o:hrstd="t" o:hr="t" fillcolor="#a0a0a0" stroked="f"/>
         </w:pict>
@@ -3183,6 +4571,7 @@
           <w:sz w:val="20"/>
           <w:szCs w:val="20"/>
         </w:rPr>
+        <w:lastRenderedPageBreak/>
         <w:pict w14:anchorId="2A0B4BCE">
           <v:rect id="_x0000_i1028" alt="" style="width:425.2pt;height:.05pt;mso-width-percent:0;mso-height-percent:0;mso-width-percent:0;mso-height-percent:0" o:hralign="center" o:hrstd="t" o:hr="t" fillcolor="#a0a0a0" stroked="f"/>
         </w:pict>

--- a/MOCC_relatorio_1702430_1702194.docx
+++ b/MOCC_relatorio_1702430_1702194.docx
@@ -4,87 +4,47 @@
   <w:body>
     <w:p>
       <w:pPr>
-        <w:spacing w:before="100" w:beforeAutospacing="1" w:after="100" w:afterAutospacing="1" w:line="360" w:lineRule="auto"/>
+        <w:spacing w:line="360" w:lineRule="auto"/>
         <w:rPr>
           <w:rFonts w:ascii="Arial" w:hAnsi="Arial" w:cs="Arial"/>
           <w:b/>
           <w:bCs/>
-          <w:color w:val="FF0000"/>
-          <w:sz w:val="20"/>
-          <w:szCs w:val="20"/>
-        </w:rPr>
-      </w:pPr>
+          <w:sz w:val="20"/>
+          <w:szCs w:val="20"/>
+          <w:lang w:val="en-US"/>
+        </w:rPr>
+      </w:pPr>
+      <w:proofErr w:type="spellStart"/>
       <w:r>
         <w:rPr>
           <w:rFonts w:ascii="Arial" w:hAnsi="Arial" w:cs="Arial"/>
           <w:b/>
           <w:bCs/>
-          <w:color w:val="FF0000"/>
-          <w:sz w:val="20"/>
-          <w:szCs w:val="20"/>
-        </w:rPr>
-        <w:t xml:space="preserve">O relatório da parte I e a parte II deve ter o texto com espaçamento de 1,5, letra tamanho 10 ou 11, evite alterar formato para caber mais </w:t>
-      </w:r>
-      <w:proofErr w:type="gramStart"/>
+          <w:sz w:val="20"/>
+          <w:szCs w:val="20"/>
+          <w:lang w:val="en-US"/>
+        </w:rPr>
+        <w:t>Introdução</w:t>
+      </w:r>
+      <w:proofErr w:type="spellEnd"/>
       <w:r>
         <w:rPr>
           <w:rFonts w:ascii="Arial" w:hAnsi="Arial" w:cs="Arial"/>
           <w:b/>
           <w:bCs/>
-          <w:color w:val="FF0000"/>
-          <w:sz w:val="20"/>
-          <w:szCs w:val="20"/>
-        </w:rPr>
-        <w:t>texto(</w:t>
-      </w:r>
-      <w:proofErr w:type="gramEnd"/>
+          <w:sz w:val="20"/>
+          <w:szCs w:val="20"/>
+          <w:lang w:val="en-US"/>
+        </w:rPr>
+        <w:t xml:space="preserve"> - </w:t>
+      </w:r>
       <w:r>
         <w:rPr>
           <w:rFonts w:ascii="Arial" w:hAnsi="Arial" w:cs="Arial"/>
           <w:b/>
           <w:bCs/>
-          <w:color w:val="FF0000"/>
-          <w:sz w:val="20"/>
-          <w:szCs w:val="20"/>
-        </w:rPr>
-        <w:t>para remover)</w:t>
-      </w:r>
-    </w:p>
-    <w:p>
-      <w:pPr>
-        <w:spacing w:line="360" w:lineRule="auto"/>
-        <w:rPr>
-          <w:rFonts w:ascii="Arial" w:hAnsi="Arial" w:cs="Arial"/>
-          <w:b/>
-          <w:bCs/>
-          <w:lang w:val="en-US"/>
-        </w:rPr>
-      </w:pPr>
-      <w:proofErr w:type="spellStart"/>
-      <w:r>
-        <w:rPr>
-          <w:rFonts w:ascii="Arial" w:hAnsi="Arial" w:cs="Arial"/>
-          <w:b/>
-          <w:bCs/>
-          <w:lang w:val="en-US"/>
-        </w:rPr>
-        <w:t>Introdução</w:t>
-      </w:r>
-      <w:proofErr w:type="spellEnd"/>
-      <w:r>
-        <w:rPr>
-          <w:rFonts w:ascii="Arial" w:hAnsi="Arial" w:cs="Arial"/>
-          <w:b/>
-          <w:bCs/>
-          <w:lang w:val="en-US"/>
-        </w:rPr>
-        <w:t xml:space="preserve"> - </w:t>
-      </w:r>
-      <w:r>
-        <w:rPr>
-          <w:rFonts w:ascii="Arial" w:hAnsi="Arial" w:cs="Arial"/>
-          <w:b/>
-          <w:bCs/>
+          <w:sz w:val="20"/>
+          <w:szCs w:val="20"/>
           <w:lang w:val="en-US"/>
         </w:rPr>
         <w:t>MOCC (My Own C Compiler)</w:t>
@@ -206,7 +166,39 @@
           <w:rStyle w:val="CdigoHTML"/>
           <w:rFonts w:ascii="Arial" w:eastAsiaTheme="majorEastAsia" w:hAnsi="Arial" w:cs="Arial"/>
         </w:rPr>
-        <w:t>Por motivos de compatibilidade e possíveis diferenças de comportamento entre versões, recomendamos ANTLR 4.13.2 e Python 3.11, com as quais todos os testes foram realizados.</w:t>
+        <w:t xml:space="preserve">Por motivos de compatibilidade e possíveis diferenças de comportamento entre versões, recomendamos ANTLR 4.13.2 e </w:t>
+      </w:r>
+      <w:proofErr w:type="spellStart"/>
+      <w:r>
+        <w:rPr>
+          <w:rStyle w:val="CdigoHTML"/>
+          <w:rFonts w:ascii="Arial" w:eastAsiaTheme="majorEastAsia" w:hAnsi="Arial" w:cs="Arial"/>
+        </w:rPr>
+        <w:t>Python</w:t>
+      </w:r>
+      <w:proofErr w:type="spellEnd"/>
+      <w:r>
+        <w:rPr>
+          <w:rStyle w:val="CdigoHTML"/>
+          <w:rFonts w:ascii="Arial" w:eastAsiaTheme="majorEastAsia" w:hAnsi="Arial" w:cs="Arial"/>
+        </w:rPr>
+        <w:t xml:space="preserve"> 3.1</w:t>
+      </w:r>
+      <w:r>
+        <w:rPr>
+          <w:rStyle w:val="CdigoHTML"/>
+          <w:rFonts w:ascii="Arial" w:eastAsiaTheme="majorEastAsia" w:hAnsi="Arial" w:cs="Arial"/>
+          <w:b/>
+          <w:bCs/>
+        </w:rPr>
+        <w:t>X</w:t>
+      </w:r>
+      <w:r>
+        <w:rPr>
+          <w:rStyle w:val="CdigoHTML"/>
+          <w:rFonts w:ascii="Arial" w:eastAsiaTheme="majorEastAsia" w:hAnsi="Arial" w:cs="Arial"/>
+        </w:rPr>
+        <w:t>, com as quais todos os testes foram realizados.</w:t>
       </w:r>
     </w:p>
     <w:p>
@@ -223,54 +215,6 @@
           <w:rFonts w:ascii="Arial" w:eastAsiaTheme="majorEastAsia" w:hAnsi="Arial" w:cs="Arial"/>
         </w:rPr>
         <w:t>Sendo o foco desta atividade, a análise léxica e sintática, foram gerados os seguintes ficheiros:</w:t>
-      </w:r>
-    </w:p>
-    <w:p>
-      <w:pPr>
-        <w:spacing w:line="360" w:lineRule="auto"/>
-        <w:rPr>
-          <w:rStyle w:val="CdigoHTML"/>
-          <w:rFonts w:ascii="Arial" w:eastAsiaTheme="majorEastAsia" w:hAnsi="Arial" w:cs="Arial"/>
-        </w:rPr>
-      </w:pPr>
-      <w:r>
-        <w:rPr>
-          <w:rStyle w:val="CdigoHTML"/>
-          <w:rFonts w:ascii="Arial" w:eastAsiaTheme="majorEastAsia" w:hAnsi="Arial" w:cs="Arial"/>
-        </w:rPr>
-        <w:t>MOC.g4 – Gramática (</w:t>
-      </w:r>
-      <w:proofErr w:type="spellStart"/>
-      <w:r>
-        <w:rPr>
-          <w:rStyle w:val="CdigoHTML"/>
-          <w:rFonts w:ascii="Arial" w:eastAsiaTheme="majorEastAsia" w:hAnsi="Arial" w:cs="Arial"/>
-        </w:rPr>
-        <w:t>Lexer</w:t>
-      </w:r>
-      <w:proofErr w:type="spellEnd"/>
-      <w:r>
-        <w:rPr>
-          <w:rStyle w:val="CdigoHTML"/>
-          <w:rFonts w:ascii="Arial" w:eastAsiaTheme="majorEastAsia" w:hAnsi="Arial" w:cs="Arial"/>
-        </w:rPr>
-        <w:t xml:space="preserve"> e </w:t>
-      </w:r>
-      <w:proofErr w:type="spellStart"/>
-      <w:r>
-        <w:rPr>
-          <w:rStyle w:val="CdigoHTML"/>
-          <w:rFonts w:ascii="Arial" w:eastAsiaTheme="majorEastAsia" w:hAnsi="Arial" w:cs="Arial"/>
-        </w:rPr>
-        <w:t>Parser</w:t>
-      </w:r>
-      <w:proofErr w:type="spellEnd"/>
-      <w:r>
-        <w:rPr>
-          <w:rStyle w:val="CdigoHTML"/>
-          <w:rFonts w:ascii="Arial" w:eastAsiaTheme="majorEastAsia" w:hAnsi="Arial" w:cs="Arial"/>
-        </w:rPr>
-        <w:t>)</w:t>
       </w:r>
     </w:p>
     <w:p>
@@ -290,27 +234,17 @@
         <w:rPr>
           <w:rStyle w:val="CdigoHTML"/>
           <w:rFonts w:ascii="Arial" w:eastAsiaTheme="majorEastAsia" w:hAnsi="Arial" w:cs="Arial"/>
-          <w:color w:val="FF0000"/>
-        </w:rPr>
-        <w:t xml:space="preserve">Adicionar aqui cada ficheiro e o que é </w:t>
-      </w:r>
-    </w:p>
-    <w:p>
-      <w:pPr>
-        <w:spacing w:before="100" w:beforeAutospacing="1" w:after="100" w:afterAutospacing="1" w:line="360" w:lineRule="auto"/>
+          <w:b/>
+          <w:bCs/>
+        </w:rPr>
+        <w:t>main.py</w:t>
+      </w:r>
+      <w:r>
         <w:rPr>
           <w:rStyle w:val="CdigoHTML"/>
           <w:rFonts w:ascii="Arial" w:eastAsiaTheme="majorEastAsia" w:hAnsi="Arial" w:cs="Arial"/>
-          <w:color w:val="FF0000"/>
-        </w:rPr>
-      </w:pPr>
-      <w:r>
-        <w:rPr>
-          <w:rStyle w:val="CdigoHTML"/>
-          <w:rFonts w:ascii="Arial" w:eastAsiaTheme="majorEastAsia" w:hAnsi="Arial" w:cs="Arial"/>
-          <w:color w:val="FF0000"/>
-        </w:rPr>
-        <w:t>Como utilizar:</w:t>
+        </w:rPr>
+        <w:t xml:space="preserve"> – Ficheiro principal onde está o nosso menu que corre os comandos antlr4 necessários para compilar e verificar o código com as nossas customizações.</w:t>
       </w:r>
     </w:p>
     <w:p>
@@ -324,52 +258,593 @@
         <w:rPr>
           <w:rStyle w:val="CdigoHTML"/>
           <w:rFonts w:ascii="Arial" w:eastAsiaTheme="majorEastAsia" w:hAnsi="Arial" w:cs="Arial"/>
-          <w:color w:val="FF0000"/>
         </w:rPr>
       </w:pPr>
       <w:r>
         <w:rPr>
           <w:rStyle w:val="CdigoHTML"/>
           <w:rFonts w:ascii="Arial" w:eastAsiaTheme="majorEastAsia" w:hAnsi="Arial" w:cs="Arial"/>
-          <w:color w:val="FF0000"/>
-        </w:rPr>
-        <w:t xml:space="preserve">Instruções </w:t>
+          <w:b/>
+          <w:bCs/>
+        </w:rPr>
+        <w:t>MOC.g4</w:t>
+      </w:r>
+      <w:r>
+        <w:rPr>
+          <w:rStyle w:val="CdigoHTML"/>
+          <w:rFonts w:ascii="Arial" w:eastAsiaTheme="majorEastAsia" w:hAnsi="Arial" w:cs="Arial"/>
+        </w:rPr>
+        <w:t xml:space="preserve"> – Ficheiro de gramática, inclui regras léxicas(</w:t>
+      </w:r>
+      <w:proofErr w:type="spellStart"/>
+      <w:r>
+        <w:rPr>
+          <w:rStyle w:val="CdigoHTML"/>
+          <w:rFonts w:ascii="Arial" w:eastAsiaTheme="majorEastAsia" w:hAnsi="Arial" w:cs="Arial"/>
+        </w:rPr>
+        <w:t>tokens</w:t>
+      </w:r>
+      <w:proofErr w:type="spellEnd"/>
+      <w:r>
+        <w:rPr>
+          <w:rStyle w:val="CdigoHTML"/>
+          <w:rFonts w:ascii="Arial" w:eastAsiaTheme="majorEastAsia" w:hAnsi="Arial" w:cs="Arial"/>
+        </w:rPr>
+        <w:t>) e sintáticas(</w:t>
+      </w:r>
+      <w:proofErr w:type="spellStart"/>
+      <w:r>
+        <w:rPr>
+          <w:rStyle w:val="CdigoHTML"/>
+          <w:rFonts w:ascii="Arial" w:eastAsiaTheme="majorEastAsia" w:hAnsi="Arial" w:cs="Arial"/>
+        </w:rPr>
+        <w:t>parser</w:t>
+      </w:r>
+      <w:proofErr w:type="spellEnd"/>
+      <w:r>
+        <w:rPr>
+          <w:rStyle w:val="CdigoHTML"/>
+          <w:rFonts w:ascii="Arial" w:eastAsiaTheme="majorEastAsia" w:hAnsi="Arial" w:cs="Arial"/>
+        </w:rPr>
+        <w:t>).</w:t>
       </w:r>
     </w:p>
     <w:p>
       <w:pPr>
-        <w:spacing w:line="360" w:lineRule="auto"/>
-        <w:rPr>
-          <w:rStyle w:val="Forte"/>
-          <w:rFonts w:ascii="Arial" w:hAnsi="Arial" w:cs="Arial"/>
-          <w:sz w:val="20"/>
-          <w:szCs w:val="20"/>
-        </w:rPr>
-      </w:pPr>
-      <w:r>
-        <w:rPr>
-          <w:rFonts w:ascii="Arial" w:hAnsi="Arial" w:cs="Arial"/>
-          <w:noProof/>
-          <w:sz w:val="20"/>
-          <w:szCs w:val="20"/>
-        </w:rPr>
-        <w:pict w14:anchorId="5C23E59C">
-          <v:rect id="_x0000_i1025" alt="" style="width:425.2pt;height:.05pt;mso-width-percent:0;mso-height-percent:0;mso-width-percent:0;mso-height-percent:0" o:hralign="center" o:hrstd="t" o:hr="t" fillcolor="#a0a0a0" stroked="f"/>
-        </w:pict>
+        <w:pStyle w:val="PargrafodaLista"/>
+        <w:numPr>
+          <w:ilvl w:val="0"/>
+          <w:numId w:val="11"/>
+        </w:numPr>
+        <w:spacing w:before="100" w:beforeAutospacing="1" w:after="100" w:afterAutospacing="1" w:line="360" w:lineRule="auto"/>
+        <w:rPr>
+          <w:rStyle w:val="CdigoHTML"/>
+          <w:rFonts w:ascii="Arial" w:eastAsiaTheme="majorEastAsia" w:hAnsi="Arial" w:cs="Arial"/>
+        </w:rPr>
+      </w:pPr>
+      <w:r>
+        <w:rPr>
+          <w:rStyle w:val="CdigoHTML"/>
+          <w:rFonts w:ascii="Arial" w:eastAsiaTheme="majorEastAsia" w:hAnsi="Arial" w:cs="Arial"/>
+          <w:b/>
+          <w:bCs/>
+        </w:rPr>
+        <w:t>MOCErrorListener.py</w:t>
+      </w:r>
+      <w:r>
+        <w:rPr>
+          <w:rStyle w:val="CdigoHTML"/>
+          <w:rFonts w:ascii="Arial" w:eastAsiaTheme="majorEastAsia" w:hAnsi="Arial" w:cs="Arial"/>
+        </w:rPr>
+        <w:t xml:space="preserve"> – Ficheiro de erros customizáveis, traduzindo os erros do </w:t>
+      </w:r>
+      <w:proofErr w:type="spellStart"/>
+      <w:r>
+        <w:rPr>
+          <w:rStyle w:val="CdigoHTML"/>
+          <w:rFonts w:ascii="Arial" w:eastAsiaTheme="majorEastAsia" w:hAnsi="Arial" w:cs="Arial"/>
+        </w:rPr>
+        <w:t>parser</w:t>
+      </w:r>
+      <w:proofErr w:type="spellEnd"/>
+      <w:r>
+        <w:rPr>
+          <w:rStyle w:val="CdigoHTML"/>
+          <w:rFonts w:ascii="Arial" w:eastAsiaTheme="majorEastAsia" w:hAnsi="Arial" w:cs="Arial"/>
+        </w:rPr>
+        <w:t xml:space="preserve"> e </w:t>
+      </w:r>
+      <w:proofErr w:type="spellStart"/>
+      <w:r>
+        <w:rPr>
+          <w:rStyle w:val="CdigoHTML"/>
+          <w:rFonts w:ascii="Arial" w:eastAsiaTheme="majorEastAsia" w:hAnsi="Arial" w:cs="Arial"/>
+        </w:rPr>
+        <w:t>lexer</w:t>
+      </w:r>
+      <w:proofErr w:type="spellEnd"/>
+      <w:r>
+        <w:rPr>
+          <w:rStyle w:val="CdigoHTML"/>
+          <w:rFonts w:ascii="Arial" w:eastAsiaTheme="majorEastAsia" w:hAnsi="Arial" w:cs="Arial"/>
+        </w:rPr>
+        <w:t xml:space="preserve"> para erros mais “</w:t>
+      </w:r>
+      <w:proofErr w:type="spellStart"/>
+      <w:r>
+        <w:rPr>
+          <w:rStyle w:val="CdigoHTML"/>
+          <w:rFonts w:ascii="Arial" w:eastAsiaTheme="majorEastAsia" w:hAnsi="Arial" w:cs="Arial"/>
+        </w:rPr>
+        <w:t>user-friendly</w:t>
+      </w:r>
+      <w:proofErr w:type="spellEnd"/>
+      <w:r>
+        <w:rPr>
+          <w:rStyle w:val="CdigoHTML"/>
+          <w:rFonts w:ascii="Arial" w:eastAsiaTheme="majorEastAsia" w:hAnsi="Arial" w:cs="Arial"/>
+        </w:rPr>
+        <w:t>”.</w:t>
       </w:r>
     </w:p>
     <w:p>
       <w:pPr>
+        <w:pStyle w:val="PargrafodaLista"/>
+        <w:numPr>
+          <w:ilvl w:val="0"/>
+          <w:numId w:val="11"/>
+        </w:numPr>
+        <w:spacing w:before="100" w:beforeAutospacing="1" w:after="100" w:afterAutospacing="1" w:line="360" w:lineRule="auto"/>
+        <w:rPr>
+          <w:rStyle w:val="CdigoHTML"/>
+          <w:rFonts w:ascii="Arial" w:eastAsiaTheme="majorEastAsia" w:hAnsi="Arial" w:cs="Arial"/>
+        </w:rPr>
+      </w:pPr>
+      <w:r>
+        <w:rPr>
+          <w:rStyle w:val="CdigoHTML"/>
+          <w:rFonts w:ascii="Arial" w:eastAsiaTheme="majorEastAsia" w:hAnsi="Arial" w:cs="Arial"/>
+          <w:b/>
+          <w:bCs/>
+        </w:rPr>
+        <w:t>MOCVisitorDEBUG.py</w:t>
+      </w:r>
+      <w:r>
+        <w:rPr>
+          <w:rStyle w:val="CdigoHTML"/>
+          <w:rFonts w:ascii="Arial" w:eastAsiaTheme="majorEastAsia" w:hAnsi="Arial" w:cs="Arial"/>
+        </w:rPr>
+        <w:t xml:space="preserve"> – Ficheiro </w:t>
+      </w:r>
+      <w:proofErr w:type="spellStart"/>
+      <w:r>
+        <w:rPr>
+          <w:rStyle w:val="CdigoHTML"/>
+          <w:rFonts w:ascii="Arial" w:eastAsiaTheme="majorEastAsia" w:hAnsi="Arial" w:cs="Arial"/>
+        </w:rPr>
+        <w:t>Visitor</w:t>
+      </w:r>
+      <w:proofErr w:type="spellEnd"/>
+      <w:r>
+        <w:rPr>
+          <w:rStyle w:val="CdigoHTML"/>
+          <w:rFonts w:ascii="Arial" w:eastAsiaTheme="majorEastAsia" w:hAnsi="Arial" w:cs="Arial"/>
+        </w:rPr>
+        <w:t xml:space="preserve"> customizado com prints a cada momento, que criámos inicialmente para encontrar os problemas e aperfeiçoar a nossa gramática, embora não esteja correntemente a ser usado no nosso main.py.</w:t>
+      </w:r>
+    </w:p>
+    <w:p>
+      <w:pPr>
+        <w:pStyle w:val="PargrafodaLista"/>
+        <w:numPr>
+          <w:ilvl w:val="0"/>
+          <w:numId w:val="11"/>
+        </w:numPr>
+        <w:spacing w:before="100" w:beforeAutospacing="1" w:after="100" w:afterAutospacing="1" w:line="360" w:lineRule="auto"/>
+        <w:rPr>
+          <w:rStyle w:val="CdigoHTML"/>
+          <w:rFonts w:ascii="Arial" w:eastAsiaTheme="majorEastAsia" w:hAnsi="Arial" w:cs="Arial"/>
+        </w:rPr>
+      </w:pPr>
+      <w:r>
+        <w:rPr>
+          <w:rStyle w:val="CdigoHTML"/>
+          <w:rFonts w:ascii="Arial" w:eastAsiaTheme="majorEastAsia" w:hAnsi="Arial" w:cs="Arial"/>
+          <w:b/>
+          <w:bCs/>
+        </w:rPr>
+        <w:t>r</w:t>
+      </w:r>
+      <w:r>
+        <w:rPr>
+          <w:rStyle w:val="CdigoHTML"/>
+          <w:rFonts w:ascii="Arial" w:eastAsiaTheme="majorEastAsia" w:hAnsi="Arial" w:cs="Arial"/>
+          <w:b/>
+          <w:bCs/>
+        </w:rPr>
+        <w:t>eset_antlr.sh</w:t>
+      </w:r>
+      <w:r>
+        <w:rPr>
+          <w:rStyle w:val="CdigoHTML"/>
+          <w:rFonts w:ascii="Arial" w:eastAsiaTheme="majorEastAsia" w:hAnsi="Arial" w:cs="Arial"/>
+        </w:rPr>
+        <w:t xml:space="preserve"> – Script auxiliar que criámos para limpar os ficheiros gerados pelo antrl4 e voltar a criar. Usado cada vez que temos de modificar a gramática.</w:t>
+      </w:r>
+    </w:p>
+    <w:p>
+      <w:pPr>
+        <w:pStyle w:val="PargrafodaLista"/>
+        <w:numPr>
+          <w:ilvl w:val="0"/>
+          <w:numId w:val="11"/>
+        </w:numPr>
+        <w:spacing w:before="100" w:beforeAutospacing="1" w:after="100" w:afterAutospacing="1" w:line="360" w:lineRule="auto"/>
+        <w:rPr>
+          <w:rStyle w:val="CdigoHTML"/>
+          <w:rFonts w:ascii="Arial" w:eastAsiaTheme="majorEastAsia" w:hAnsi="Arial" w:cs="Arial"/>
+        </w:rPr>
+      </w:pPr>
+      <w:r>
+        <w:rPr>
+          <w:rStyle w:val="CdigoHTML"/>
+          <w:rFonts w:ascii="Arial" w:eastAsiaTheme="majorEastAsia" w:hAnsi="Arial" w:cs="Arial"/>
+          <w:b/>
+          <w:bCs/>
+        </w:rPr>
+        <w:t>README</w:t>
+      </w:r>
+      <w:r>
+        <w:rPr>
+          <w:rStyle w:val="CdigoHTML"/>
+          <w:rFonts w:ascii="Arial" w:eastAsiaTheme="majorEastAsia" w:hAnsi="Arial" w:cs="Arial"/>
+          <w:b/>
+          <w:bCs/>
+        </w:rPr>
+        <w:t>.md</w:t>
+      </w:r>
+      <w:r>
+        <w:rPr>
+          <w:rStyle w:val="CdigoHTML"/>
+          <w:rFonts w:ascii="Arial" w:eastAsiaTheme="majorEastAsia" w:hAnsi="Arial" w:cs="Arial"/>
+        </w:rPr>
+        <w:t xml:space="preserve"> – Instruções de uso e informação técnica do programa.</w:t>
+      </w:r>
+    </w:p>
+    <w:tbl>
+      <w:tblPr>
+        <w:tblStyle w:val="TabelacomGrelha"/>
+        <w:tblW w:w="10065" w:type="dxa"/>
+        <w:tblLook w:val="04A0" w:firstRow="1" w:lastRow="0" w:firstColumn="1" w:lastColumn="0" w:noHBand="0" w:noVBand="1"/>
+      </w:tblPr>
+      <w:tblGrid>
+        <w:gridCol w:w="10065"/>
+      </w:tblGrid>
+      <w:tr>
+        <w:trPr>
+          <w:trHeight w:val="1618"/>
+        </w:trPr>
+        <w:tc>
+          <w:tcPr>
+            <w:tcW w:w="10065" w:type="dxa"/>
+          </w:tcPr>
+          <w:p>
+            <w:pPr>
+              <w:shd w:val="clear" w:color="auto" w:fill="1F1F1F"/>
+              <w:spacing w:line="270" w:lineRule="atLeast"/>
+              <w:rPr>
+                <w:rFonts w:ascii="Menlo" w:hAnsi="Menlo" w:cs="Menlo"/>
+                <w:color w:val="CCCCCC"/>
+                <w:sz w:val="18"/>
+                <w:szCs w:val="18"/>
+              </w:rPr>
+            </w:pPr>
+          </w:p>
+          <w:p>
+            <w:pPr>
+              <w:shd w:val="clear" w:color="auto" w:fill="1F1F1F"/>
+              <w:spacing w:line="270" w:lineRule="atLeast"/>
+              <w:rPr>
+                <w:rFonts w:ascii="Menlo" w:hAnsi="Menlo" w:cs="Menlo"/>
+                <w:color w:val="CCCCCC"/>
+                <w:sz w:val="18"/>
+                <w:szCs w:val="18"/>
+              </w:rPr>
+            </w:pPr>
+            <w:r>
+              <w:rPr>
+                <w:rFonts w:ascii="Menlo" w:hAnsi="Menlo" w:cs="Menlo"/>
+                <w:color w:val="CCCCCC"/>
+                <w:sz w:val="18"/>
+                <w:szCs w:val="18"/>
+              </w:rPr>
+              <w:t>############# Instruções de uso</w:t>
+            </w:r>
+            <w:r>
+              <w:rPr>
+                <w:rFonts w:ascii="Menlo" w:hAnsi="Menlo" w:cs="Menlo"/>
+                <w:color w:val="CCCCCC"/>
+                <w:sz w:val="18"/>
+                <w:szCs w:val="18"/>
+              </w:rPr>
+              <w:br/>
+            </w:r>
+            <w:r>
+              <w:rPr>
+                <w:rFonts w:ascii="Menlo" w:hAnsi="Menlo" w:cs="Menlo"/>
+                <w:color w:val="CCCCCC"/>
+                <w:sz w:val="18"/>
+                <w:szCs w:val="18"/>
+              </w:rPr>
+              <w:t xml:space="preserve">python3 main.py </w:t>
+            </w:r>
+            <w:proofErr w:type="gramStart"/>
+            <w:r>
+              <w:rPr>
+                <w:rFonts w:ascii="Menlo" w:hAnsi="Menlo" w:cs="Menlo"/>
+                <w:color w:val="CCCCCC"/>
+                <w:sz w:val="18"/>
+                <w:szCs w:val="18"/>
+              </w:rPr>
+              <w:t xml:space="preserve">exemplo.txt            // </w:t>
+            </w:r>
+            <w:r>
+              <w:rPr>
+                <w:rFonts w:ascii="Menlo" w:hAnsi="Menlo" w:cs="Menlo"/>
+                <w:color w:val="CCCCCC"/>
+                <w:sz w:val="18"/>
+                <w:szCs w:val="18"/>
+              </w:rPr>
+              <w:t>Valida</w:t>
+            </w:r>
+            <w:proofErr w:type="gramEnd"/>
+            <w:r>
+              <w:rPr>
+                <w:rFonts w:ascii="Menlo" w:hAnsi="Menlo" w:cs="Menlo"/>
+                <w:color w:val="CCCCCC"/>
+                <w:sz w:val="18"/>
+                <w:szCs w:val="18"/>
+              </w:rPr>
+              <w:t xml:space="preserve"> a </w:t>
+            </w:r>
+            <w:r>
+              <w:rPr>
+                <w:rFonts w:ascii="Menlo" w:hAnsi="Menlo" w:cs="Menlo"/>
+                <w:color w:val="CCCCCC"/>
+                <w:sz w:val="18"/>
+                <w:szCs w:val="18"/>
+              </w:rPr>
+              <w:t>g</w:t>
+            </w:r>
+            <w:r>
+              <w:rPr>
+                <w:rFonts w:ascii="Menlo" w:hAnsi="Menlo" w:cs="Menlo"/>
+                <w:color w:val="CCCCCC"/>
+                <w:sz w:val="18"/>
+                <w:szCs w:val="18"/>
+              </w:rPr>
+              <w:t xml:space="preserve">ramática              </w:t>
+            </w:r>
+          </w:p>
+          <w:p>
+            <w:pPr>
+              <w:shd w:val="clear" w:color="auto" w:fill="1F1F1F"/>
+              <w:spacing w:line="270" w:lineRule="atLeast"/>
+              <w:rPr>
+                <w:rFonts w:ascii="Menlo" w:hAnsi="Menlo" w:cs="Menlo"/>
+                <w:color w:val="CCCCCC"/>
+                <w:sz w:val="18"/>
+                <w:szCs w:val="18"/>
+              </w:rPr>
+            </w:pPr>
+            <w:r>
+              <w:rPr>
+                <w:rFonts w:ascii="Menlo" w:hAnsi="Menlo" w:cs="Menlo"/>
+                <w:color w:val="CCCCCC"/>
+                <w:sz w:val="18"/>
+                <w:szCs w:val="18"/>
+              </w:rPr>
+              <w:t>python3 main.py exemplo.txt -</w:t>
+            </w:r>
+            <w:proofErr w:type="spellStart"/>
+            <w:proofErr w:type="gramStart"/>
+            <w:r>
+              <w:rPr>
+                <w:rFonts w:ascii="Menlo" w:hAnsi="Menlo" w:cs="Menlo"/>
+                <w:color w:val="CCCCCC"/>
+                <w:sz w:val="18"/>
+                <w:szCs w:val="18"/>
+              </w:rPr>
+              <w:t>tree</w:t>
+            </w:r>
+            <w:proofErr w:type="spellEnd"/>
+            <w:r>
+              <w:rPr>
+                <w:rFonts w:ascii="Menlo" w:hAnsi="Menlo" w:cs="Menlo"/>
+                <w:color w:val="CCCCCC"/>
+                <w:sz w:val="18"/>
+                <w:szCs w:val="18"/>
+              </w:rPr>
+              <w:t xml:space="preserve">      // </w:t>
+            </w:r>
+            <w:r>
+              <w:rPr>
+                <w:rFonts w:ascii="Menlo" w:hAnsi="Menlo" w:cs="Menlo"/>
+                <w:color w:val="CCCCCC"/>
+                <w:sz w:val="18"/>
+                <w:szCs w:val="18"/>
+              </w:rPr>
+              <w:t>V</w:t>
+            </w:r>
+            <w:r>
+              <w:rPr>
+                <w:rFonts w:ascii="Menlo" w:hAnsi="Menlo" w:cs="Menlo"/>
+                <w:color w:val="CCCCCC"/>
+                <w:sz w:val="18"/>
+                <w:szCs w:val="18"/>
+              </w:rPr>
+              <w:t>alid</w:t>
+            </w:r>
+            <w:r>
+              <w:rPr>
+                <w:rFonts w:ascii="Menlo" w:hAnsi="Menlo" w:cs="Menlo"/>
+                <w:color w:val="CCCCCC"/>
+                <w:sz w:val="18"/>
+                <w:szCs w:val="18"/>
+              </w:rPr>
+              <w:t>a</w:t>
+            </w:r>
+            <w:proofErr w:type="gramEnd"/>
+            <w:r>
+              <w:rPr>
+                <w:rFonts w:ascii="Menlo" w:hAnsi="Menlo" w:cs="Menlo"/>
+                <w:color w:val="CCCCCC"/>
+                <w:sz w:val="18"/>
+                <w:szCs w:val="18"/>
+              </w:rPr>
+              <w:t xml:space="preserve"> a gramática e ge</w:t>
+            </w:r>
+            <w:r>
+              <w:rPr>
+                <w:rFonts w:ascii="Menlo" w:hAnsi="Menlo" w:cs="Menlo"/>
+                <w:color w:val="CCCCCC"/>
+                <w:sz w:val="18"/>
+                <w:szCs w:val="18"/>
+              </w:rPr>
+              <w:t>r</w:t>
+            </w:r>
+            <w:r>
+              <w:rPr>
+                <w:rFonts w:ascii="Menlo" w:hAnsi="Menlo" w:cs="Menlo"/>
+                <w:color w:val="CCCCCC"/>
+                <w:sz w:val="18"/>
+                <w:szCs w:val="18"/>
+              </w:rPr>
+              <w:t>a a árvore sintática</w:t>
+            </w:r>
+          </w:p>
+          <w:p>
+            <w:pPr>
+              <w:shd w:val="clear" w:color="auto" w:fill="1F1F1F"/>
+              <w:spacing w:line="270" w:lineRule="atLeast"/>
+              <w:rPr>
+                <w:rStyle w:val="CdigoHTML"/>
+                <w:rFonts w:ascii="Menlo" w:hAnsi="Menlo" w:cs="Menlo"/>
+                <w:color w:val="CCCCCC"/>
+                <w:sz w:val="18"/>
+                <w:szCs w:val="18"/>
+              </w:rPr>
+            </w:pPr>
+            <w:r>
+              <w:rPr>
+                <w:rFonts w:ascii="Menlo" w:hAnsi="Menlo" w:cs="Menlo"/>
+                <w:color w:val="CCCCCC"/>
+                <w:sz w:val="18"/>
+                <w:szCs w:val="18"/>
+              </w:rPr>
+              <w:t>python3 main.py exemplo.txt -</w:t>
+            </w:r>
+            <w:proofErr w:type="spellStart"/>
+            <w:proofErr w:type="gramStart"/>
+            <w:r>
+              <w:rPr>
+                <w:rFonts w:ascii="Menlo" w:hAnsi="Menlo" w:cs="Menlo"/>
+                <w:color w:val="CCCCCC"/>
+                <w:sz w:val="18"/>
+                <w:szCs w:val="18"/>
+              </w:rPr>
+              <w:t>gui</w:t>
+            </w:r>
+            <w:proofErr w:type="spellEnd"/>
+            <w:r>
+              <w:rPr>
+                <w:rFonts w:ascii="Menlo" w:hAnsi="Menlo" w:cs="Menlo"/>
+                <w:color w:val="CCCCCC"/>
+                <w:sz w:val="18"/>
+                <w:szCs w:val="18"/>
+              </w:rPr>
+              <w:t xml:space="preserve">       // </w:t>
+            </w:r>
+            <w:r>
+              <w:rPr>
+                <w:rFonts w:ascii="Menlo" w:hAnsi="Menlo" w:cs="Menlo"/>
+                <w:color w:val="CCCCCC"/>
+                <w:sz w:val="18"/>
+                <w:szCs w:val="18"/>
+              </w:rPr>
+              <w:t>V</w:t>
+            </w:r>
+            <w:r>
+              <w:rPr>
+                <w:rFonts w:ascii="Menlo" w:hAnsi="Menlo" w:cs="Menlo"/>
+                <w:color w:val="CCCCCC"/>
+                <w:sz w:val="18"/>
+                <w:szCs w:val="18"/>
+              </w:rPr>
+              <w:t>alida</w:t>
+            </w:r>
+            <w:proofErr w:type="gramEnd"/>
+            <w:r>
+              <w:rPr>
+                <w:rFonts w:ascii="Menlo" w:hAnsi="Menlo" w:cs="Menlo"/>
+                <w:color w:val="CCCCCC"/>
+                <w:sz w:val="18"/>
+                <w:szCs w:val="18"/>
+              </w:rPr>
+              <w:t xml:space="preserve"> </w:t>
+            </w:r>
+            <w:r>
+              <w:rPr>
+                <w:rFonts w:ascii="Menlo" w:hAnsi="Menlo" w:cs="Menlo"/>
+                <w:color w:val="CCCCCC"/>
+                <w:sz w:val="18"/>
+                <w:szCs w:val="18"/>
+              </w:rPr>
+              <w:t xml:space="preserve">a gramática e gera a árvore sintática com interface gráfica             </w:t>
+            </w:r>
+          </w:p>
+        </w:tc>
+      </w:tr>
+    </w:tbl>
+    <w:p>
+      <w:pPr>
         <w:spacing w:line="360" w:lineRule="auto"/>
         <w:rPr>
           <w:rStyle w:val="Forte"/>
           <w:rFonts w:ascii="Arial" w:hAnsi="Arial" w:cs="Arial"/>
-        </w:rPr>
-      </w:pPr>
-      <w:r>
+          <w:sz w:val="20"/>
+          <w:szCs w:val="20"/>
+        </w:rPr>
+      </w:pPr>
+      <w:r>
+        <w:rPr>
+          <w:rFonts w:ascii="Arial" w:hAnsi="Arial" w:cs="Arial"/>
+          <w:noProof/>
+          <w:sz w:val="20"/>
+          <w:szCs w:val="20"/>
+          <w14:ligatures w14:val="standardContextual"/>
+        </w:rPr>
+        <w:pict w14:anchorId="5C23E59C">
+          <v:rect id="_x0000_i1028" alt="" style="width:425.2pt;height:.05pt;mso-width-percent:0;mso-height-percent:0;mso-width-percent:0;mso-height-percent:0" o:hralign="center" o:hrstd="t" o:hr="t" fillcolor="#a0a0a0" stroked="f"/>
+        </w:pict>
+      </w:r>
+    </w:p>
+    <w:p>
+      <w:pPr>
+        <w:spacing w:line="360" w:lineRule="auto"/>
         <w:rPr>
           <w:rStyle w:val="Forte"/>
           <w:rFonts w:ascii="Arial" w:hAnsi="Arial" w:cs="Arial"/>
+          <w:sz w:val="20"/>
+          <w:szCs w:val="20"/>
+        </w:rPr>
+      </w:pPr>
+      <w:r>
+        <w:rPr>
+          <w:rStyle w:val="Forte"/>
+          <w:rFonts w:ascii="Arial" w:hAnsi="Arial" w:cs="Arial"/>
+          <w:sz w:val="20"/>
+          <w:szCs w:val="20"/>
         </w:rPr>
         <w:t>Gramática</w:t>
       </w:r>
@@ -1672,19 +2147,20 @@
     </w:p>
     <w:p>
       <w:pPr>
-        <w:spacing w:after="0" w:line="360" w:lineRule="auto"/>
-        <w:rPr>
-          <w:rFonts w:ascii="Arial" w:hAnsi="Arial" w:cs="Arial"/>
-          <w:sz w:val="20"/>
-          <w:szCs w:val="20"/>
-        </w:rPr>
-      </w:pPr>
-      <w:r>
-        <w:rPr>
-          <w:rFonts w:ascii="Arial" w:hAnsi="Arial" w:cs="Arial"/>
-          <w:sz w:val="20"/>
-          <w:szCs w:val="20"/>
-        </w:rPr>
+        <w:spacing w:line="360" w:lineRule="auto"/>
+        <w:rPr>
+          <w:rFonts w:ascii="Arial" w:hAnsi="Arial" w:cs="Arial"/>
+          <w:sz w:val="20"/>
+          <w:szCs w:val="20"/>
+        </w:rPr>
+      </w:pPr>
+      <w:r>
+        <w:rPr>
+          <w:rFonts w:ascii="Arial" w:hAnsi="Arial" w:cs="Arial"/>
+          <w:sz w:val="20"/>
+          <w:szCs w:val="20"/>
+        </w:rPr>
+        <w:lastRenderedPageBreak/>
         <w:t xml:space="preserve">A seguir foram implementadas regras sintáxicas, através da implementação de regras de </w:t>
       </w:r>
       <w:proofErr w:type="spellStart"/>
@@ -1762,7 +2238,6 @@
           <w:sz w:val="20"/>
           <w:szCs w:val="20"/>
         </w:rPr>
-        <w:lastRenderedPageBreak/>
         <w:t>funcao</w:t>
       </w:r>
       <w:proofErr w:type="spellEnd"/>
@@ -2176,7 +2651,25 @@
           <w:sz w:val="20"/>
           <w:szCs w:val="20"/>
         </w:rPr>
-        <w:t>), fact(n) e leitura de strings.</w:t>
+        <w:t xml:space="preserve">), </w:t>
+      </w:r>
+      <w:proofErr w:type="spellStart"/>
+      <w:r>
+        <w:rPr>
+          <w:rFonts w:ascii="Arial" w:hAnsi="Arial" w:cs="Arial"/>
+          <w:sz w:val="20"/>
+          <w:szCs w:val="20"/>
+        </w:rPr>
+        <w:t>fact</w:t>
+      </w:r>
+      <w:proofErr w:type="spellEnd"/>
+      <w:r>
+        <w:rPr>
+          <w:rFonts w:ascii="Arial" w:hAnsi="Arial" w:cs="Arial"/>
+          <w:sz w:val="20"/>
+          <w:szCs w:val="20"/>
+        </w:rPr>
+        <w:t>(n) e leitura de strings.</w:t>
       </w:r>
     </w:p>
     <w:p>
@@ -2338,15 +2831,7 @@
           <w:sz w:val="20"/>
           <w:szCs w:val="20"/>
         </w:rPr>
-        <w:t xml:space="preserve"> por dois elementos obrigatórios, </w:t>
-      </w:r>
-      <w:r>
-        <w:rPr>
-          <w:rFonts w:ascii="Arial" w:hAnsi="Arial" w:cs="Arial"/>
-          <w:sz w:val="20"/>
-          <w:szCs w:val="20"/>
-        </w:rPr>
-        <w:t xml:space="preserve">um </w:t>
+        <w:t xml:space="preserve"> por dois elementos obrigatórios, um </w:t>
       </w:r>
       <w:r>
         <w:rPr>
@@ -2492,15 +2977,25 @@
           <w:sz w:val="20"/>
           <w:szCs w:val="20"/>
         </w:rPr>
-        <w:t xml:space="preserve"> garantido pelo menos o protótipo da função main, </w:t>
-      </w:r>
-      <w:r>
-        <w:rPr>
-          <w:rFonts w:ascii="Arial" w:hAnsi="Arial" w:cs="Arial"/>
-          <w:sz w:val="20"/>
-          <w:szCs w:val="20"/>
-        </w:rPr>
-        <w:t xml:space="preserve">via </w:t>
+        <w:t xml:space="preserve"> garantido pelo menos o protótipo da função </w:t>
+      </w:r>
+      <w:proofErr w:type="spellStart"/>
+      <w:r>
+        <w:rPr>
+          <w:rFonts w:ascii="Arial" w:hAnsi="Arial" w:cs="Arial"/>
+          <w:sz w:val="20"/>
+          <w:szCs w:val="20"/>
+        </w:rPr>
+        <w:t>main</w:t>
+      </w:r>
+      <w:proofErr w:type="spellEnd"/>
+      <w:r>
+        <w:rPr>
+          <w:rFonts w:ascii="Arial" w:hAnsi="Arial" w:cs="Arial"/>
+          <w:sz w:val="20"/>
+          <w:szCs w:val="20"/>
+        </w:rPr>
+        <w:t xml:space="preserve">, via </w:t>
       </w:r>
       <w:proofErr w:type="spellStart"/>
       <w:r>
@@ -2772,7 +3267,25 @@
           <w:sz w:val="20"/>
           <w:szCs w:val="20"/>
         </w:rPr>
-        <w:t xml:space="preserve">, double e </w:t>
+        <w:t xml:space="preserve">, </w:t>
+      </w:r>
+      <w:proofErr w:type="spellStart"/>
+      <w:r>
+        <w:rPr>
+          <w:rFonts w:ascii="Arial" w:hAnsi="Arial" w:cs="Arial"/>
+          <w:sz w:val="20"/>
+          <w:szCs w:val="20"/>
+        </w:rPr>
+        <w:t>double</w:t>
+      </w:r>
+      <w:proofErr w:type="spellEnd"/>
+      <w:r>
+        <w:rPr>
+          <w:rFonts w:ascii="Arial" w:hAnsi="Arial" w:cs="Arial"/>
+          <w:sz w:val="20"/>
+          <w:szCs w:val="20"/>
+        </w:rPr>
+        <w:t xml:space="preserve"> e </w:t>
       </w:r>
       <w:proofErr w:type="spellStart"/>
       <w:r>
@@ -2850,6 +3363,7 @@
           <w:sz w:val="20"/>
           <w:szCs w:val="20"/>
         </w:rPr>
+        <w:lastRenderedPageBreak/>
         <w:t>dos tipos indicados acima.</w:t>
       </w:r>
       <w:r>
@@ -2858,15 +3372,7 @@
           <w:sz w:val="20"/>
           <w:szCs w:val="20"/>
         </w:rPr>
-        <w:t xml:space="preserve"> </w:t>
-      </w:r>
-      <w:r>
-        <w:rPr>
-          <w:rFonts w:ascii="Arial" w:hAnsi="Arial" w:cs="Arial"/>
-          <w:sz w:val="20"/>
-          <w:szCs w:val="20"/>
-        </w:rPr>
-        <w:t xml:space="preserve">As variáveis são agrupadas numa </w:t>
+        <w:t xml:space="preserve"> As variáveis são agrupadas numa </w:t>
       </w:r>
       <w:proofErr w:type="spellStart"/>
       <w:r>
@@ -2884,24 +3390,7 @@
           <w:sz w:val="20"/>
           <w:szCs w:val="20"/>
         </w:rPr>
-        <w:t xml:space="preserve">, onde cada elemento é definido pela regra </w:t>
-      </w:r>
-      <w:r>
-        <w:rPr>
-          <w:rFonts w:ascii="Arial" w:hAnsi="Arial" w:cs="Arial"/>
-          <w:sz w:val="20"/>
-          <w:szCs w:val="20"/>
-        </w:rPr>
-        <w:t xml:space="preserve">variável, permitindo a flexibilidade para diferentes formas de </w:t>
-      </w:r>
-      <w:r>
-        <w:rPr>
-          <w:rFonts w:ascii="Arial" w:hAnsi="Arial" w:cs="Arial"/>
-          <w:sz w:val="20"/>
-          <w:szCs w:val="20"/>
-        </w:rPr>
-        <w:lastRenderedPageBreak/>
-        <w:t>declaração</w:t>
+        <w:t>, onde cada elemento é definido pela regra variável, permitindo a flexibilidade para diferentes formas de declaração</w:t>
       </w:r>
       <w:r>
         <w:rPr>
@@ -2975,7 +3464,15 @@
           <w:sz w:val="20"/>
           <w:szCs w:val="20"/>
         </w:rPr>
-        <w:t xml:space="preserve"> para permitir a</w:t>
+        <w:t xml:space="preserve"> para permitir a </w:t>
+      </w:r>
+      <w:r>
+        <w:rPr>
+          <w:rFonts w:ascii="Arial" w:hAnsi="Arial" w:cs="Arial"/>
+          <w:sz w:val="20"/>
+          <w:szCs w:val="20"/>
+        </w:rPr>
+        <w:t>construção</w:t>
       </w:r>
       <w:r>
         <w:rPr>
@@ -2991,31 +3488,7 @@
           <w:sz w:val="20"/>
           <w:szCs w:val="20"/>
         </w:rPr>
-        <w:t>construção</w:t>
-      </w:r>
-      <w:r>
-        <w:rPr>
-          <w:rFonts w:ascii="Arial" w:hAnsi="Arial" w:cs="Arial"/>
-          <w:sz w:val="20"/>
-          <w:szCs w:val="20"/>
-        </w:rPr>
-        <w:t xml:space="preserve"> </w:t>
-      </w:r>
-      <w:r>
-        <w:rPr>
-          <w:rFonts w:ascii="Arial" w:hAnsi="Arial" w:cs="Arial"/>
-          <w:sz w:val="20"/>
-          <w:szCs w:val="20"/>
-        </w:rPr>
-        <w:t xml:space="preserve">de </w:t>
-      </w:r>
-      <w:r>
-        <w:rPr>
-          <w:rFonts w:ascii="Arial" w:hAnsi="Arial" w:cs="Arial"/>
-          <w:sz w:val="20"/>
-          <w:szCs w:val="20"/>
-        </w:rPr>
-        <w:t>instruções</w:t>
+        <w:t>de instruções</w:t>
       </w:r>
       <w:r>
         <w:rPr>
@@ -3097,23 +3570,7 @@
           <w:sz w:val="20"/>
           <w:szCs w:val="20"/>
         </w:rPr>
-        <w:t xml:space="preserve"> </w:t>
-      </w:r>
-      <w:r>
-        <w:rPr>
-          <w:rFonts w:ascii="Arial" w:hAnsi="Arial" w:cs="Arial"/>
-          <w:sz w:val="20"/>
-          <w:szCs w:val="20"/>
-        </w:rPr>
-        <w:t>Para permitir funções com múltiplos argumentos, a regra argumentos aceita uma lista de expressões separadas por vírgulas</w:t>
-      </w:r>
-      <w:r>
-        <w:rPr>
-          <w:rFonts w:ascii="Arial" w:hAnsi="Arial" w:cs="Arial"/>
-          <w:sz w:val="20"/>
-          <w:szCs w:val="20"/>
-        </w:rPr>
-        <w:t>.</w:t>
+        <w:t xml:space="preserve"> Para permitir funções com múltiplos argumentos, a regra argumentos aceita uma lista de expressões separadas por vírgulas.</w:t>
       </w:r>
     </w:p>
     <w:p>
@@ -3279,8 +3736,26 @@
           <w:sz w:val="20"/>
           <w:szCs w:val="20"/>
         </w:rPr>
-        <w:t>As instruções em si são organizadas por regras específicas</w:t>
-      </w:r>
+        <w:t xml:space="preserve">As instruções em si são organizadas por regras específicas, </w:t>
+      </w:r>
+      <w:r>
+        <w:rPr>
+          <w:rFonts w:ascii="Arial" w:hAnsi="Arial" w:cs="Arial"/>
+          <w:sz w:val="20"/>
+          <w:szCs w:val="20"/>
+        </w:rPr>
+        <w:t xml:space="preserve">nomeadamente para garantir os ciclos </w:t>
+      </w:r>
+      <w:proofErr w:type="spellStart"/>
+      <w:r>
+        <w:rPr>
+          <w:rFonts w:ascii="Arial" w:hAnsi="Arial" w:cs="Arial"/>
+          <w:sz w:val="20"/>
+          <w:szCs w:val="20"/>
+        </w:rPr>
+        <w:t>if-else</w:t>
+      </w:r>
+      <w:proofErr w:type="spellEnd"/>
       <w:r>
         <w:rPr>
           <w:rFonts w:ascii="Arial" w:hAnsi="Arial" w:cs="Arial"/>
@@ -3289,14 +3764,6 @@
         </w:rPr>
         <w:t xml:space="preserve">, </w:t>
       </w:r>
-      <w:r>
-        <w:rPr>
-          <w:rFonts w:ascii="Arial" w:hAnsi="Arial" w:cs="Arial"/>
-          <w:sz w:val="20"/>
-          <w:szCs w:val="20"/>
-        </w:rPr>
-        <w:t>nomeadamente para garantir os ciclos if-</w:t>
-      </w:r>
       <w:proofErr w:type="spellStart"/>
       <w:r>
         <w:rPr>
@@ -3304,7 +3771,7 @@
           <w:sz w:val="20"/>
           <w:szCs w:val="20"/>
         </w:rPr>
-        <w:t>else</w:t>
+        <w:t>while</w:t>
       </w:r>
       <w:proofErr w:type="spellEnd"/>
       <w:r>
@@ -3313,7 +3780,23 @@
           <w:sz w:val="20"/>
           <w:szCs w:val="20"/>
         </w:rPr>
-        <w:t xml:space="preserve">, </w:t>
+        <w:t xml:space="preserve">, for, etc. </w:t>
+      </w:r>
+      <w:r>
+        <w:rPr>
+          <w:rFonts w:ascii="Arial" w:hAnsi="Arial" w:cs="Arial"/>
+          <w:sz w:val="20"/>
+          <w:szCs w:val="20"/>
+        </w:rPr>
+        <w:t xml:space="preserve">Foi feito um esforço para retirar a ambiguidade </w:t>
+      </w:r>
+      <w:r>
+        <w:rPr>
+          <w:rFonts w:ascii="Arial" w:hAnsi="Arial" w:cs="Arial"/>
+          <w:sz w:val="20"/>
+          <w:szCs w:val="20"/>
+        </w:rPr>
+        <w:t xml:space="preserve">que é comum existir nos ciclos </w:t>
       </w:r>
       <w:proofErr w:type="spellStart"/>
       <w:r>
@@ -3322,7 +3805,7 @@
           <w:sz w:val="20"/>
           <w:szCs w:val="20"/>
         </w:rPr>
-        <w:t>while</w:t>
+        <w:t>if-else</w:t>
       </w:r>
       <w:proofErr w:type="spellEnd"/>
       <w:r>
@@ -3331,65 +3814,7 @@
           <w:sz w:val="20"/>
           <w:szCs w:val="20"/>
         </w:rPr>
-        <w:t xml:space="preserve">, for, etc. </w:t>
-      </w:r>
-      <w:r>
-        <w:rPr>
-          <w:rFonts w:ascii="Arial" w:hAnsi="Arial" w:cs="Arial"/>
-          <w:sz w:val="20"/>
-          <w:szCs w:val="20"/>
-        </w:rPr>
-        <w:t xml:space="preserve">Foi feito um esforço para retirar a ambiguidade </w:t>
-      </w:r>
-      <w:r>
-        <w:rPr>
-          <w:rFonts w:ascii="Arial" w:hAnsi="Arial" w:cs="Arial"/>
-          <w:sz w:val="20"/>
-          <w:szCs w:val="20"/>
-        </w:rPr>
-        <w:t xml:space="preserve">que é comum existir nos </w:t>
-      </w:r>
-      <w:r>
-        <w:rPr>
-          <w:rFonts w:ascii="Arial" w:hAnsi="Arial" w:cs="Arial"/>
-          <w:sz w:val="20"/>
-          <w:szCs w:val="20"/>
-        </w:rPr>
-        <w:t>ciclos if-</w:t>
-      </w:r>
-      <w:proofErr w:type="spellStart"/>
-      <w:r>
-        <w:rPr>
-          <w:rFonts w:ascii="Arial" w:hAnsi="Arial" w:cs="Arial"/>
-          <w:sz w:val="20"/>
-          <w:szCs w:val="20"/>
-        </w:rPr>
-        <w:t>else</w:t>
-      </w:r>
-      <w:proofErr w:type="spellEnd"/>
-      <w:r>
-        <w:rPr>
-          <w:rFonts w:ascii="Arial" w:hAnsi="Arial" w:cs="Arial"/>
-          <w:sz w:val="20"/>
-          <w:szCs w:val="20"/>
-        </w:rPr>
-        <w:t xml:space="preserve">, separando </w:t>
-      </w:r>
-      <w:r>
-        <w:rPr>
-          <w:rFonts w:ascii="Arial" w:hAnsi="Arial" w:cs="Arial"/>
-          <w:sz w:val="20"/>
-          <w:szCs w:val="20"/>
-        </w:rPr>
-        <w:t>as instruções if emparelhadas e por emparelhar</w:t>
-      </w:r>
-      <w:r>
-        <w:rPr>
-          <w:rFonts w:ascii="Arial" w:hAnsi="Arial" w:cs="Arial"/>
-          <w:sz w:val="20"/>
-          <w:szCs w:val="20"/>
-        </w:rPr>
-        <w:t>.</w:t>
+        <w:t>, separando as instruções if emparelhadas e por emparelhar.</w:t>
       </w:r>
     </w:p>
     <w:p>
@@ -3441,6 +3866,7 @@
         </w:rPr>
         <w:t xml:space="preserve">Algumas palavras, como </w:t>
       </w:r>
+      <w:proofErr w:type="spellStart"/>
       <w:r>
         <w:rPr>
           <w:rStyle w:val="CdigoHTML"/>
@@ -3450,6 +3876,7 @@
         </w:rPr>
         <w:t>main</w:t>
       </w:r>
+      <w:proofErr w:type="spellEnd"/>
       <w:r>
         <w:rPr>
           <w:rFonts w:ascii="Arial" w:hAnsi="Arial" w:cs="Arial"/>
@@ -3548,7 +3975,7 @@
           <w:rStyle w:val="CdigoHTML"/>
           <w:rFonts w:ascii="Arial" w:eastAsiaTheme="majorEastAsia" w:hAnsi="Arial" w:cs="Arial"/>
         </w:rPr>
-        <w:t xml:space="preserve"> ('main', '</w:t>
+        <w:t xml:space="preserve"> ('</w:t>
       </w:r>
       <w:proofErr w:type="spellStart"/>
       <w:r>
@@ -3556,7 +3983,7 @@
           <w:rStyle w:val="CdigoHTML"/>
           <w:rFonts w:ascii="Arial" w:eastAsiaTheme="majorEastAsia" w:hAnsi="Arial" w:cs="Arial"/>
         </w:rPr>
-        <w:t>read</w:t>
+        <w:t>main</w:t>
       </w:r>
       <w:proofErr w:type="spellEnd"/>
       <w:r>
@@ -3564,35 +3991,44 @@
           <w:rStyle w:val="CdigoHTML"/>
           <w:rFonts w:ascii="Arial" w:eastAsiaTheme="majorEastAsia" w:hAnsi="Arial" w:cs="Arial"/>
         </w:rPr>
-        <w:t>', etc.), o que resolveu</w:t>
-      </w:r>
+        <w:t>', '</w:t>
+      </w:r>
+      <w:proofErr w:type="spellStart"/>
       <w:r>
         <w:rPr>
           <w:rStyle w:val="CdigoHTML"/>
           <w:rFonts w:ascii="Arial" w:eastAsiaTheme="majorEastAsia" w:hAnsi="Arial" w:cs="Arial"/>
         </w:rPr>
-        <w:t xml:space="preserve"> momentaneamente</w:t>
-      </w:r>
+        <w:t>read</w:t>
+      </w:r>
+      <w:proofErr w:type="spellEnd"/>
       <w:r>
         <w:rPr>
           <w:rStyle w:val="CdigoHTML"/>
           <w:rFonts w:ascii="Arial" w:eastAsiaTheme="majorEastAsia" w:hAnsi="Arial" w:cs="Arial"/>
         </w:rPr>
-        <w:t xml:space="preserve"> o nosso problema</w:t>
+        <w:t>', etc.), o que resolveu</w:t>
       </w:r>
       <w:r>
         <w:rPr>
           <w:rStyle w:val="CdigoHTML"/>
           <w:rFonts w:ascii="Arial" w:eastAsiaTheme="majorEastAsia" w:hAnsi="Arial" w:cs="Arial"/>
         </w:rPr>
-        <w:t xml:space="preserve">. </w:t>
+        <w:t xml:space="preserve"> momentaneamente</w:t>
       </w:r>
       <w:r>
         <w:rPr>
           <w:rStyle w:val="CdigoHTML"/>
           <w:rFonts w:ascii="Arial" w:eastAsiaTheme="majorEastAsia" w:hAnsi="Arial" w:cs="Arial"/>
         </w:rPr>
-        <w:t xml:space="preserve">Mais tarde, após uma análise teórica, compreendemos que a origem do conflito residia na posição incorreta dos </w:t>
+        <w:t xml:space="preserve"> o nosso problema</w:t>
+      </w:r>
+      <w:r>
+        <w:rPr>
+          <w:rStyle w:val="CdigoHTML"/>
+          <w:rFonts w:ascii="Arial" w:eastAsiaTheme="majorEastAsia" w:hAnsi="Arial" w:cs="Arial"/>
+        </w:rPr>
+        <w:t xml:space="preserve">. Mais tarde, após uma análise teórica, compreendemos que a origem do conflito residia na posição incorreta dos </w:t>
       </w:r>
       <w:proofErr w:type="spellStart"/>
       <w:r>
@@ -3805,6 +4241,7 @@
           <w:b/>
           <w:bCs/>
         </w:rPr>
+        <w:lastRenderedPageBreak/>
         <w:t>acessoVetor</w:t>
       </w:r>
       <w:proofErr w:type="spellEnd"/>
@@ -3855,7 +4292,6 @@
           <w:sz w:val="20"/>
           <w:szCs w:val="20"/>
         </w:rPr>
-        <w:lastRenderedPageBreak/>
         <w:t xml:space="preserve">A regra original de </w:t>
       </w:r>
       <w:proofErr w:type="spellStart"/>
@@ -3875,31 +4311,7 @@
           <w:sz w:val="20"/>
           <w:szCs w:val="20"/>
         </w:rPr>
-        <w:t xml:space="preserve"> tratava apenas operações simples e diretas, mas não reconhecia corretamente estruturas mais complexas como: </w:t>
-      </w:r>
-      <w:r>
-        <w:rPr>
-          <w:rFonts w:ascii="Arial" w:hAnsi="Arial" w:cs="Arial"/>
-          <w:sz w:val="20"/>
-          <w:szCs w:val="20"/>
-        </w:rPr>
-        <w:t>fact(n), v[i] e castings de</w:t>
-      </w:r>
-      <w:r>
-        <w:rPr>
-          <w:rFonts w:ascii="Arial" w:hAnsi="Arial" w:cs="Arial"/>
-          <w:sz w:val="20"/>
-          <w:szCs w:val="20"/>
-        </w:rPr>
-        <w:t xml:space="preserve"> </w:t>
-      </w:r>
-      <w:r>
-        <w:rPr>
-          <w:rFonts w:ascii="Arial" w:hAnsi="Arial" w:cs="Arial"/>
-          <w:sz w:val="20"/>
-          <w:szCs w:val="20"/>
-        </w:rPr>
-        <w:t>(</w:t>
+        <w:t xml:space="preserve"> tratava apenas operações simples e diretas, mas não reconhecia corretamente estruturas mais complexas como: fact(n), v[i] e castings de (</w:t>
       </w:r>
       <w:proofErr w:type="spellStart"/>
       <w:r>
@@ -3917,71 +4329,25 @@
           <w:sz w:val="20"/>
           <w:szCs w:val="20"/>
         </w:rPr>
-        <w:t>) x</w:t>
-      </w:r>
-      <w:r>
-        <w:rPr>
-          <w:rFonts w:ascii="Arial" w:hAnsi="Arial" w:cs="Arial"/>
-          <w:sz w:val="20"/>
-          <w:szCs w:val="20"/>
-        </w:rPr>
-        <w:t xml:space="preserve">, </w:t>
-      </w:r>
-      <w:r>
-        <w:rPr>
-          <w:rFonts w:ascii="Arial" w:hAnsi="Arial" w:cs="Arial"/>
-          <w:sz w:val="20"/>
-          <w:szCs w:val="20"/>
-        </w:rPr>
-        <w:t xml:space="preserve">(double) y. Estas construções fazem parte da base da hierarquia das expressões e, por isso, a limitação residia na definição da regra primary, que representa os elementos terminais de uma expressão. Neste caso tivemos de fazer uma total reformulação da regra primary e as suas ramificações, e forma a suportar expressões compostas e encadeadas, garantindo </w:t>
-      </w:r>
-      <w:r>
-        <w:rPr>
-          <w:rFonts w:ascii="Arial" w:hAnsi="Arial" w:cs="Arial"/>
-          <w:sz w:val="20"/>
-          <w:szCs w:val="20"/>
-        </w:rPr>
-        <w:t>assim que é respeitado</w:t>
-      </w:r>
-      <w:r>
-        <w:rPr>
-          <w:rFonts w:ascii="Arial" w:hAnsi="Arial" w:cs="Arial"/>
-          <w:sz w:val="20"/>
-          <w:szCs w:val="20"/>
-        </w:rPr>
-        <w:t xml:space="preserve"> a precedência dos operadores</w:t>
-      </w:r>
-      <w:r>
-        <w:rPr>
-          <w:rFonts w:ascii="Arial" w:hAnsi="Arial" w:cs="Arial"/>
-          <w:sz w:val="20"/>
-          <w:szCs w:val="20"/>
-        </w:rPr>
-        <w:t xml:space="preserve"> e</w:t>
-      </w:r>
-      <w:r>
-        <w:rPr>
-          <w:rFonts w:ascii="Arial" w:hAnsi="Arial" w:cs="Arial"/>
-          <w:sz w:val="20"/>
-          <w:szCs w:val="20"/>
-        </w:rPr>
-        <w:t xml:space="preserve"> </w:t>
-      </w:r>
-      <w:r>
-        <w:rPr>
-          <w:rFonts w:ascii="Arial" w:hAnsi="Arial" w:cs="Arial"/>
-          <w:sz w:val="20"/>
-          <w:szCs w:val="20"/>
-        </w:rPr>
-        <w:t>eliminado</w:t>
-      </w:r>
-      <w:r>
-        <w:rPr>
-          <w:rFonts w:ascii="Arial" w:hAnsi="Arial" w:cs="Arial"/>
-          <w:sz w:val="20"/>
-          <w:szCs w:val="20"/>
-        </w:rPr>
-        <w:t xml:space="preserve"> ambiguidades</w:t>
+        <w:t>) x, (</w:t>
+      </w:r>
+      <w:proofErr w:type="spellStart"/>
+      <w:r>
+        <w:rPr>
+          <w:rFonts w:ascii="Arial" w:hAnsi="Arial" w:cs="Arial"/>
+          <w:sz w:val="20"/>
+          <w:szCs w:val="20"/>
+        </w:rPr>
+        <w:t>double</w:t>
+      </w:r>
+      <w:proofErr w:type="spellEnd"/>
+      <w:r>
+        <w:rPr>
+          <w:rFonts w:ascii="Arial" w:hAnsi="Arial" w:cs="Arial"/>
+          <w:sz w:val="20"/>
+          <w:szCs w:val="20"/>
+        </w:rPr>
+        <w:t>) y. Estas construções fazem parte da base da hierarquia das expressões e, por isso, a limitação residia na definição da regra primary, que representa os elementos terminais de uma expressão. Neste caso tivemos de fazer uma total reformulação da regra primary e as suas ramificações, e forma a suportar expressões compostas e encadeadas, garantindo assim que é respeitado a precedência dos operadores e eliminado ambiguidades</w:t>
       </w:r>
       <w:r>
         <w:rPr>
@@ -4126,7 +4492,25 @@
           <w:sz w:val="20"/>
           <w:szCs w:val="20"/>
         </w:rPr>
-        <w:t xml:space="preserve"> da função main, </w:t>
+        <w:t xml:space="preserve"> da função </w:t>
+      </w:r>
+      <w:proofErr w:type="spellStart"/>
+      <w:r>
+        <w:rPr>
+          <w:rFonts w:ascii="Arial" w:hAnsi="Arial" w:cs="Arial"/>
+          <w:sz w:val="20"/>
+          <w:szCs w:val="20"/>
+        </w:rPr>
+        <w:t>main</w:t>
+      </w:r>
+      <w:proofErr w:type="spellEnd"/>
+      <w:r>
+        <w:rPr>
+          <w:rFonts w:ascii="Arial" w:hAnsi="Arial" w:cs="Arial"/>
+          <w:sz w:val="20"/>
+          <w:szCs w:val="20"/>
+        </w:rPr>
+        <w:t xml:space="preserve">, </w:t>
       </w:r>
       <w:r>
         <w:rPr>
@@ -4209,24 +4593,32 @@
         <w:spacing w:before="100" w:beforeAutospacing="1" w:after="100" w:afterAutospacing="1" w:line="360" w:lineRule="auto"/>
         <w:rPr>
           <w:rFonts w:ascii="Arial" w:hAnsi="Arial" w:cs="Arial"/>
+          <w:b/>
+          <w:bCs/>
           <w:color w:val="FF0000"/>
           <w:sz w:val="20"/>
           <w:szCs w:val="20"/>
-        </w:rPr>
-      </w:pPr>
-      <w:r>
-        <w:rPr>
-          <w:rFonts w:ascii="Arial" w:hAnsi="Arial" w:cs="Arial"/>
+          <w:u w:val="single"/>
+        </w:rPr>
+      </w:pPr>
+      <w:proofErr w:type="spellStart"/>
+      <w:r>
+        <w:rPr>
+          <w:rFonts w:ascii="Arial" w:hAnsi="Arial" w:cs="Arial"/>
+          <w:b/>
+          <w:bCs/>
           <w:color w:val="FF0000"/>
           <w:sz w:val="20"/>
           <w:szCs w:val="20"/>
-        </w:rPr>
-        <w:t>Ver se queremos adicionar mais alguma coisa aqui</w:t>
-      </w:r>
+          <w:u w:val="single"/>
+        </w:rPr>
+        <w:t>Listener</w:t>
+      </w:r>
+      <w:proofErr w:type="spellEnd"/>
     </w:p>
     <w:p>
       <w:pPr>
-        <w:spacing w:after="0" w:line="360" w:lineRule="auto"/>
+        <w:spacing w:line="360" w:lineRule="auto"/>
         <w:rPr>
           <w:rFonts w:ascii="Arial" w:hAnsi="Arial" w:cs="Arial"/>
           <w:sz w:val="20"/>
@@ -4239,8 +4631,135 @@
           <w:noProof/>
           <w:sz w:val="20"/>
           <w:szCs w:val="20"/>
+          <w14:ligatures w14:val="standardContextual"/>
         </w:rPr>
         <w:pict w14:anchorId="785938C4">
+          <v:rect id="_x0000_i1027" alt="" style="width:425.2pt;height:.05pt;mso-width-percent:0;mso-height-percent:0;mso-width-percent:0;mso-height-percent:0" o:hralign="center" o:hrstd="t" o:hr="t" fillcolor="#a0a0a0" stroked="f"/>
+        </w:pict>
+      </w:r>
+    </w:p>
+    <w:p>
+      <w:pPr>
+        <w:spacing w:line="360" w:lineRule="auto"/>
+        <w:rPr>
+          <w:rStyle w:val="Forte"/>
+          <w:rFonts w:ascii="Arial" w:hAnsi="Arial" w:cs="Arial"/>
+          <w:sz w:val="20"/>
+          <w:szCs w:val="20"/>
+        </w:rPr>
+      </w:pPr>
+      <w:r>
+        <w:rPr>
+          <w:rStyle w:val="Forte"/>
+          <w:rFonts w:ascii="Arial" w:hAnsi="Arial" w:cs="Arial"/>
+          <w:sz w:val="20"/>
+          <w:szCs w:val="20"/>
+        </w:rPr>
+        <w:t>Validação e testes</w:t>
+      </w:r>
+    </w:p>
+    <w:p>
+      <w:pPr>
+        <w:spacing w:line="360" w:lineRule="auto"/>
+        <w:rPr>
+          <w:rStyle w:val="Forte"/>
+          <w:rFonts w:ascii="Arial" w:hAnsi="Arial" w:cs="Arial"/>
+          <w:b w:val="0"/>
+          <w:bCs w:val="0"/>
+          <w:sz w:val="20"/>
+          <w:szCs w:val="20"/>
+        </w:rPr>
+      </w:pPr>
+      <w:r>
+        <w:rPr>
+          <w:rStyle w:val="Forte"/>
+          <w:rFonts w:ascii="Arial" w:hAnsi="Arial" w:cs="Arial"/>
+          <w:b w:val="0"/>
+          <w:bCs w:val="0"/>
+          <w:sz w:val="20"/>
+          <w:szCs w:val="20"/>
+        </w:rPr>
+        <w:t>A nossa estratégia de testes teve como objetivo cobrir os vários aspetos possíveis do compilador, começando por validar cada um dos cenários de sucesso (</w:t>
+      </w:r>
+      <w:proofErr w:type="spellStart"/>
+      <w:r>
+        <w:rPr>
+          <w:rStyle w:val="Forte"/>
+          <w:rFonts w:ascii="Arial" w:hAnsi="Arial" w:cs="Arial"/>
+          <w:b w:val="0"/>
+          <w:bCs w:val="0"/>
+          <w:sz w:val="20"/>
+          <w:szCs w:val="20"/>
+        </w:rPr>
+        <w:t>happy</w:t>
+      </w:r>
+      <w:proofErr w:type="spellEnd"/>
+      <w:r>
+        <w:rPr>
+          <w:rStyle w:val="Forte"/>
+          <w:rFonts w:ascii="Arial" w:hAnsi="Arial" w:cs="Arial"/>
+          <w:b w:val="0"/>
+          <w:bCs w:val="0"/>
+          <w:sz w:val="20"/>
+          <w:szCs w:val="20"/>
+        </w:rPr>
+        <w:t xml:space="preserve"> </w:t>
+      </w:r>
+      <w:proofErr w:type="spellStart"/>
+      <w:r>
+        <w:rPr>
+          <w:rStyle w:val="Forte"/>
+          <w:rFonts w:ascii="Arial" w:hAnsi="Arial" w:cs="Arial"/>
+          <w:b w:val="0"/>
+          <w:bCs w:val="0"/>
+          <w:sz w:val="20"/>
+          <w:szCs w:val="20"/>
+        </w:rPr>
+        <w:t>path</w:t>
+      </w:r>
+      <w:proofErr w:type="spellEnd"/>
+      <w:r>
+        <w:rPr>
+          <w:rStyle w:val="Forte"/>
+          <w:rFonts w:ascii="Arial" w:hAnsi="Arial" w:cs="Arial"/>
+          <w:b w:val="0"/>
+          <w:bCs w:val="0"/>
+          <w:sz w:val="20"/>
+          <w:szCs w:val="20"/>
+        </w:rPr>
+        <w:t>) da gramática identificados no enunciado (declarações e atribuições) de modo unitário para nos ajudar a validar durante a construção. De seguida avançámos para testes de integração, tendo como dados iniciais os exemplos de programas completos providenciados, focando-nos finalmente nos casos de limite e falha.</w:t>
+      </w:r>
+      <w:r>
+        <w:rPr>
+          <w:rStyle w:val="Forte"/>
+          <w:rFonts w:ascii="Arial" w:hAnsi="Arial" w:cs="Arial"/>
+          <w:b w:val="0"/>
+          <w:bCs w:val="0"/>
+          <w:sz w:val="20"/>
+          <w:szCs w:val="20"/>
+        </w:rPr>
+        <w:br/>
+        <w:t>Nos Anexos podem encontrar um resumo mais completo dos testes concluídos.</w:t>
+      </w:r>
+    </w:p>
+    <w:p>
+      <w:pPr>
+        <w:spacing w:line="360" w:lineRule="auto"/>
+        <w:rPr>
+          <w:rFonts w:ascii="Arial" w:hAnsi="Arial" w:cs="Arial"/>
+          <w:sz w:val="20"/>
+          <w:szCs w:val="20"/>
+        </w:rPr>
+      </w:pPr>
+      <w:r>
+        <w:rPr>
+          <w:rFonts w:ascii="Arial" w:hAnsi="Arial" w:cs="Arial"/>
+          <w:noProof/>
+          <w:sz w:val="20"/>
+          <w:szCs w:val="20"/>
+          <w14:ligatures w14:val="standardContextual"/>
+        </w:rPr>
+        <w:pict w14:anchorId="66C9707E">
           <v:rect id="_x0000_i1026" alt="" style="width:425.2pt;height:.05pt;mso-width-percent:0;mso-height-percent:0;mso-width-percent:0;mso-height-percent:0" o:hralign="center" o:hrstd="t" o:hr="t" fillcolor="#a0a0a0" stroked="f"/>
         </w:pict>
       </w:r>
@@ -4251,144 +4770,16 @@
         <w:rPr>
           <w:rStyle w:val="Forte"/>
           <w:rFonts w:ascii="Arial" w:hAnsi="Arial" w:cs="Arial"/>
+          <w:sz w:val="20"/>
+          <w:szCs w:val="20"/>
         </w:rPr>
       </w:pPr>
       <w:r>
         <w:rPr>
           <w:rStyle w:val="Forte"/>
           <w:rFonts w:ascii="Arial" w:hAnsi="Arial" w:cs="Arial"/>
-        </w:rPr>
-        <w:t>Validação e testes</w:t>
-      </w:r>
-    </w:p>
-    <w:p>
-      <w:pPr>
-        <w:spacing w:line="360" w:lineRule="auto"/>
-        <w:rPr>
-          <w:rStyle w:val="Forte"/>
-          <w:rFonts w:ascii="Arial" w:hAnsi="Arial" w:cs="Arial"/>
-          <w:b w:val="0"/>
-          <w:bCs w:val="0"/>
-          <w:sz w:val="20"/>
-          <w:szCs w:val="20"/>
-        </w:rPr>
-      </w:pPr>
-      <w:r>
-        <w:rPr>
-          <w:rStyle w:val="Forte"/>
-          <w:rFonts w:ascii="Arial" w:hAnsi="Arial" w:cs="Arial"/>
-          <w:b w:val="0"/>
-          <w:bCs w:val="0"/>
-          <w:sz w:val="20"/>
-          <w:szCs w:val="20"/>
-        </w:rPr>
-        <w:t>A nossa estratégia de testes teve como objetivo cobrir os vários aspetos possíveis do compilador, começando por validar cada um dos cenários de sucesso (</w:t>
-      </w:r>
-      <w:proofErr w:type="spellStart"/>
-      <w:r>
-        <w:rPr>
-          <w:rStyle w:val="Forte"/>
-          <w:rFonts w:ascii="Arial" w:hAnsi="Arial" w:cs="Arial"/>
-          <w:b w:val="0"/>
-          <w:bCs w:val="0"/>
-          <w:sz w:val="20"/>
-          <w:szCs w:val="20"/>
-        </w:rPr>
-        <w:t>happy</w:t>
-      </w:r>
-      <w:proofErr w:type="spellEnd"/>
-      <w:r>
-        <w:rPr>
-          <w:rStyle w:val="Forte"/>
-          <w:rFonts w:ascii="Arial" w:hAnsi="Arial" w:cs="Arial"/>
-          <w:b w:val="0"/>
-          <w:bCs w:val="0"/>
-          <w:sz w:val="20"/>
-          <w:szCs w:val="20"/>
-        </w:rPr>
-        <w:t xml:space="preserve"> </w:t>
-      </w:r>
-      <w:proofErr w:type="spellStart"/>
-      <w:r>
-        <w:rPr>
-          <w:rStyle w:val="Forte"/>
-          <w:rFonts w:ascii="Arial" w:hAnsi="Arial" w:cs="Arial"/>
-          <w:b w:val="0"/>
-          <w:bCs w:val="0"/>
-          <w:sz w:val="20"/>
-          <w:szCs w:val="20"/>
-        </w:rPr>
-        <w:t>path</w:t>
-      </w:r>
-      <w:proofErr w:type="spellEnd"/>
-      <w:r>
-        <w:rPr>
-          <w:rStyle w:val="Forte"/>
-          <w:rFonts w:ascii="Arial" w:hAnsi="Arial" w:cs="Arial"/>
-          <w:b w:val="0"/>
-          <w:bCs w:val="0"/>
-          <w:sz w:val="20"/>
-          <w:szCs w:val="20"/>
-        </w:rPr>
-        <w:t>) da gramática identificados no enunciado (declarações e atribuições) de modo unitário para nos ajudar a validar durante a construção. De seguida avançámos para testes de integração, tendo como dados iniciais os exemplos de programas completos providenciados, focando-nos finalmente nos casos de limite e falha.</w:t>
-      </w:r>
-    </w:p>
-    <w:p>
-      <w:pPr>
-        <w:spacing w:line="360" w:lineRule="auto"/>
-        <w:rPr>
-          <w:rStyle w:val="Forte"/>
-          <w:rFonts w:ascii="Arial" w:hAnsi="Arial" w:cs="Arial"/>
-          <w:sz w:val="20"/>
-          <w:szCs w:val="20"/>
-        </w:rPr>
-      </w:pPr>
-      <w:r>
-        <w:rPr>
-          <w:rStyle w:val="Forte"/>
-          <w:rFonts w:ascii="Arial" w:hAnsi="Arial" w:cs="Arial"/>
-          <w:b w:val="0"/>
-          <w:bCs w:val="0"/>
-          <w:sz w:val="20"/>
-          <w:szCs w:val="20"/>
-        </w:rPr>
-        <w:br/>
-        <w:t>Nos Anexos podem encontrar um resumo mais completo dos testes concluídos.</w:t>
-      </w:r>
-    </w:p>
-    <w:p>
-      <w:pPr>
-        <w:spacing w:after="0" w:line="360" w:lineRule="auto"/>
-        <w:rPr>
-          <w:rFonts w:ascii="Arial" w:hAnsi="Arial" w:cs="Arial"/>
-          <w:sz w:val="20"/>
-          <w:szCs w:val="20"/>
-        </w:rPr>
-      </w:pPr>
-      <w:r>
-        <w:rPr>
-          <w:rFonts w:ascii="Arial" w:hAnsi="Arial" w:cs="Arial"/>
-          <w:noProof/>
-          <w:sz w:val="20"/>
-          <w:szCs w:val="20"/>
-        </w:rPr>
-        <w:pict w14:anchorId="66C9707E">
-          <v:rect id="_x0000_i1027" alt="" style="width:425.2pt;height:.05pt;mso-width-percent:0;mso-height-percent:0;mso-width-percent:0;mso-height-percent:0" o:hralign="center" o:hrstd="t" o:hr="t" fillcolor="#a0a0a0" stroked="f"/>
-        </w:pict>
-      </w:r>
-    </w:p>
-    <w:p>
-      <w:pPr>
-        <w:spacing w:line="360" w:lineRule="auto"/>
-        <w:rPr>
-          <w:rStyle w:val="Forte"/>
-          <w:rFonts w:ascii="Arial" w:hAnsi="Arial" w:cs="Arial"/>
-        </w:rPr>
-      </w:pPr>
-      <w:r>
-        <w:rPr>
-          <w:rStyle w:val="Forte"/>
-          <w:rFonts w:ascii="Arial" w:hAnsi="Arial" w:cs="Arial"/>
+          <w:sz w:val="20"/>
+          <w:szCs w:val="20"/>
         </w:rPr>
         <w:t>Conclusão e comentários</w:t>
       </w:r>
@@ -4416,9 +4807,8 @@
           <w:sz w:val="20"/>
           <w:szCs w:val="20"/>
         </w:rPr>
-        <w:t xml:space="preserve">Se quisermos adicionar aqui a informação do nosso </w:t>
-      </w:r>
-      <w:proofErr w:type="spellStart"/>
+        <w:t xml:space="preserve">Cenas e coisas </w:t>
+      </w:r>
       <w:r>
         <w:rPr>
           <w:rStyle w:val="Forte"/>
@@ -4429,9 +4819,10 @@
           <w:sz w:val="20"/>
           <w:szCs w:val="20"/>
         </w:rPr>
-        <w:t>Visitor</w:t>
-      </w:r>
-      <w:proofErr w:type="spellEnd"/>
+        <w:br/>
+        <w:t xml:space="preserve">Falar do </w:t>
+      </w:r>
+      <w:proofErr w:type="spellStart"/>
       <w:r>
         <w:rPr>
           <w:rStyle w:val="Forte"/>
@@ -4442,11 +4833,13 @@
           <w:sz w:val="20"/>
           <w:szCs w:val="20"/>
         </w:rPr>
-        <w:t xml:space="preserve"> ou </w:t>
-      </w:r>
-      <w:proofErr w:type="spellStart"/>
-      <w:proofErr w:type="gramStart"/>
-      <w:r>
+        <w:t>visitor</w:t>
+      </w:r>
+      <w:proofErr w:type="spellEnd"/>
+    </w:p>
+    <w:p>
+      <w:pPr>
+        <w:spacing w:line="360" w:lineRule="auto"/>
         <w:rPr>
           <w:rStyle w:val="Forte"/>
           <w:rFonts w:ascii="Arial" w:hAnsi="Arial" w:cs="Arial"/>
@@ -4456,9 +4849,7 @@
           <w:sz w:val="20"/>
           <w:szCs w:val="20"/>
         </w:rPr>
-        <w:t>Listener</w:t>
-      </w:r>
-      <w:proofErr w:type="spellEnd"/>
+      </w:pPr>
       <w:r>
         <w:rPr>
           <w:rStyle w:val="Forte"/>
@@ -4469,8 +4860,9 @@
           <w:sz w:val="20"/>
           <w:szCs w:val="20"/>
         </w:rPr>
-        <w:t xml:space="preserve"> </w:t>
-      </w:r>
+        <w:t>Copiar .</w:t>
+      </w:r>
+      <w:proofErr w:type="spellStart"/>
       <w:r>
         <w:rPr>
           <w:rStyle w:val="Forte"/>
@@ -4481,9 +4873,9 @@
           <w:sz w:val="20"/>
           <w:szCs w:val="20"/>
         </w:rPr>
-        <w:t>,</w:t>
-      </w:r>
-      <w:proofErr w:type="gramEnd"/>
+        <w:t>pdfs</w:t>
+      </w:r>
+      <w:proofErr w:type="spellEnd"/>
       <w:r>
         <w:rPr>
           <w:rStyle w:val="Forte"/>
@@ -4494,9 +4886,291 @@
           <w:sz w:val="20"/>
           <w:szCs w:val="20"/>
         </w:rPr>
+        <w:t xml:space="preserve"> e indentação perdida</w:t>
+      </w:r>
+    </w:p>
+    <w:p>
+      <w:pPr>
+        <w:spacing w:before="100" w:beforeAutospacing="1" w:after="100" w:afterAutospacing="1" w:line="360" w:lineRule="auto"/>
+        <w:jc w:val="right"/>
+        <w:rPr>
+          <w:rFonts w:ascii="Arial" w:hAnsi="Arial" w:cs="Arial"/>
+          <w:sz w:val="20"/>
+          <w:szCs w:val="20"/>
+        </w:rPr>
+      </w:pPr>
+      <w:r>
+        <w:rPr>
+          <w:rFonts w:ascii="Arial" w:hAnsi="Arial" w:cs="Arial"/>
+          <w:sz w:val="20"/>
+          <w:szCs w:val="20"/>
+        </w:rPr>
+        <w:t>Andreia Romão (1702430)</w:t>
+      </w:r>
+    </w:p>
+    <w:p>
+      <w:pPr>
+        <w:spacing w:before="100" w:beforeAutospacing="1" w:after="100" w:afterAutospacing="1" w:line="360" w:lineRule="auto"/>
+        <w:jc w:val="right"/>
+        <w:rPr>
+          <w:rStyle w:val="Forte"/>
+          <w:rFonts w:ascii="Arial" w:hAnsi="Arial" w:cs="Arial"/>
+          <w:b w:val="0"/>
+          <w:bCs w:val="0"/>
+          <w:sz w:val="20"/>
+          <w:szCs w:val="20"/>
+        </w:rPr>
+      </w:pPr>
+      <w:r>
+        <w:rPr>
+          <w:rFonts w:ascii="Arial" w:hAnsi="Arial" w:cs="Arial"/>
+          <w:sz w:val="20"/>
+          <w:szCs w:val="20"/>
+        </w:rPr>
+        <w:t>Cátia Santos (1702194)</w:t>
+      </w:r>
+    </w:p>
+    <w:p>
+      <w:pPr>
+        <w:spacing w:line="360" w:lineRule="auto"/>
+        <w:rPr>
+          <w:rStyle w:val="Forte"/>
+          <w:rFonts w:ascii="Arial" w:hAnsi="Arial" w:cs="Arial"/>
+          <w:b w:val="0"/>
+          <w:bCs w:val="0"/>
+          <w:sz w:val="20"/>
+          <w:szCs w:val="20"/>
+        </w:rPr>
+      </w:pPr>
+      <w:r>
+        <w:rPr>
+          <w:rFonts w:ascii="Arial" w:hAnsi="Arial" w:cs="Arial"/>
+          <w:noProof/>
+          <w:sz w:val="20"/>
+          <w:szCs w:val="20"/>
+          <w14:ligatures w14:val="standardContextual"/>
+        </w:rPr>
+        <w:lastRenderedPageBreak/>
+        <w:pict w14:anchorId="2A0B4BCE">
+          <v:rect id="_x0000_i1025" alt="" style="width:425.2pt;height:.05pt;mso-width-percent:0;mso-height-percent:0;mso-width-percent:0;mso-height-percent:0" o:hralign="center" o:hrstd="t" o:hr="t" fillcolor="#a0a0a0" stroked="f"/>
+        </w:pict>
+      </w:r>
+    </w:p>
+    <w:p>
+      <w:pPr>
+        <w:spacing w:line="360" w:lineRule="auto"/>
+        <w:rPr>
+          <w:rStyle w:val="Forte"/>
+          <w:rFonts w:ascii="Arial" w:hAnsi="Arial" w:cs="Arial"/>
+          <w:b w:val="0"/>
+          <w:bCs w:val="0"/>
+          <w:color w:val="000000" w:themeColor="text1"/>
+          <w:sz w:val="20"/>
+          <w:szCs w:val="20"/>
+        </w:rPr>
+      </w:pPr>
+      <w:r>
+        <w:rPr>
+          <w:rStyle w:val="Forte"/>
+          <w:rFonts w:ascii="Arial" w:hAnsi="Arial" w:cs="Arial"/>
+          <w:sz w:val="20"/>
+          <w:szCs w:val="20"/>
+        </w:rPr>
+        <w:t>Referências</w:t>
+      </w:r>
+    </w:p>
+    <w:p>
+      <w:pPr>
+        <w:pStyle w:val="PargrafodaLista"/>
+        <w:numPr>
+          <w:ilvl w:val="0"/>
+          <w:numId w:val="19"/>
+        </w:numPr>
+        <w:spacing w:line="360" w:lineRule="auto"/>
+        <w:rPr>
+          <w:rStyle w:val="Forte"/>
+          <w:rFonts w:ascii="Arial" w:hAnsi="Arial" w:cs="Arial"/>
+          <w:b w:val="0"/>
+          <w:bCs w:val="0"/>
+          <w:color w:val="000000" w:themeColor="text1"/>
+          <w:sz w:val="20"/>
+          <w:szCs w:val="20"/>
+        </w:rPr>
+      </w:pPr>
+      <w:r>
+        <w:rPr>
+          <w:rStyle w:val="Forte"/>
+          <w:rFonts w:ascii="Arial" w:hAnsi="Arial" w:cs="Arial"/>
+          <w:b w:val="0"/>
+          <w:bCs w:val="0"/>
+          <w:color w:val="000000" w:themeColor="text1"/>
+          <w:sz w:val="20"/>
+          <w:szCs w:val="20"/>
+        </w:rPr>
+        <w:t>Universidade Aberta. (n.d.). Fórum da unidade curricular</w:t>
+      </w:r>
+      <w:r>
+        <w:rPr>
+          <w:rStyle w:val="Forte"/>
+          <w:rFonts w:ascii="Arial" w:hAnsi="Arial" w:cs="Arial"/>
+          <w:b w:val="0"/>
+          <w:bCs w:val="0"/>
+          <w:color w:val="000000" w:themeColor="text1"/>
+          <w:sz w:val="20"/>
+          <w:szCs w:val="20"/>
+        </w:rPr>
+        <w:t xml:space="preserve"> Compilação </w:t>
+      </w:r>
+      <w:r>
+        <w:rPr>
+          <w:rStyle w:val="Forte"/>
+          <w:rFonts w:ascii="Arial" w:hAnsi="Arial" w:cs="Arial"/>
+          <w:b w:val="0"/>
+          <w:bCs w:val="0"/>
+          <w:color w:val="000000" w:themeColor="text1"/>
+          <w:sz w:val="20"/>
+          <w:szCs w:val="20"/>
+        </w:rPr>
+        <w:t xml:space="preserve">[Fórum Moodle]. Acedido através da plataforma Moodle da </w:t>
+      </w:r>
+      <w:proofErr w:type="spellStart"/>
+      <w:r>
+        <w:rPr>
+          <w:rStyle w:val="Forte"/>
+          <w:rFonts w:ascii="Arial" w:hAnsi="Arial" w:cs="Arial"/>
+          <w:b w:val="0"/>
+          <w:bCs w:val="0"/>
+          <w:color w:val="000000" w:themeColor="text1"/>
+          <w:sz w:val="20"/>
+          <w:szCs w:val="20"/>
+        </w:rPr>
+        <w:t>UAb</w:t>
+      </w:r>
+      <w:proofErr w:type="spellEnd"/>
+      <w:r>
+        <w:rPr>
+          <w:rStyle w:val="Forte"/>
+          <w:rFonts w:ascii="Arial" w:hAnsi="Arial" w:cs="Arial"/>
+          <w:b w:val="0"/>
+          <w:bCs w:val="0"/>
+          <w:color w:val="000000" w:themeColor="text1"/>
+          <w:sz w:val="20"/>
+          <w:szCs w:val="20"/>
+        </w:rPr>
+        <w:t>.</w:t>
+      </w:r>
+    </w:p>
+    <w:p>
+      <w:pPr>
+        <w:pStyle w:val="PargrafodaLista"/>
+        <w:numPr>
+          <w:ilvl w:val="0"/>
+          <w:numId w:val="19"/>
+        </w:numPr>
+        <w:spacing w:line="360" w:lineRule="auto"/>
+        <w:rPr>
+          <w:rStyle w:val="Forte"/>
+          <w:rFonts w:ascii="Arial" w:hAnsi="Arial" w:cs="Arial"/>
+          <w:b w:val="0"/>
+          <w:bCs w:val="0"/>
+          <w:color w:val="000000" w:themeColor="text1"/>
+          <w:sz w:val="20"/>
+          <w:szCs w:val="20"/>
+        </w:rPr>
+      </w:pPr>
+      <w:proofErr w:type="spellStart"/>
+      <w:r>
+        <w:rPr>
+          <w:rStyle w:val="Forte"/>
+          <w:rFonts w:ascii="Arial" w:hAnsi="Arial" w:cs="Arial"/>
+          <w:b w:val="0"/>
+          <w:bCs w:val="0"/>
+          <w:color w:val="000000" w:themeColor="text1"/>
+          <w:sz w:val="20"/>
+          <w:szCs w:val="20"/>
+        </w:rPr>
+        <w:t>OpenAI</w:t>
+      </w:r>
+      <w:proofErr w:type="spellEnd"/>
+      <w:r>
+        <w:rPr>
+          <w:rStyle w:val="Forte"/>
+          <w:rFonts w:ascii="Arial" w:hAnsi="Arial" w:cs="Arial"/>
+          <w:b w:val="0"/>
+          <w:bCs w:val="0"/>
+          <w:color w:val="000000" w:themeColor="text1"/>
+          <w:sz w:val="20"/>
+          <w:szCs w:val="20"/>
+        </w:rPr>
+        <w:t xml:space="preserve">. (2025). </w:t>
+      </w:r>
+      <w:proofErr w:type="spellStart"/>
+      <w:r>
+        <w:rPr>
+          <w:rStyle w:val="Forte"/>
+          <w:rFonts w:ascii="Arial" w:hAnsi="Arial" w:cs="Arial"/>
+          <w:b w:val="0"/>
+          <w:bCs w:val="0"/>
+          <w:color w:val="000000" w:themeColor="text1"/>
+          <w:sz w:val="20"/>
+          <w:szCs w:val="20"/>
+        </w:rPr>
+        <w:t>ChatGPT</w:t>
+      </w:r>
+      <w:proofErr w:type="spellEnd"/>
+      <w:r>
+        <w:rPr>
+          <w:rStyle w:val="Forte"/>
+          <w:rFonts w:ascii="Arial" w:hAnsi="Arial" w:cs="Arial"/>
+          <w:b w:val="0"/>
+          <w:bCs w:val="0"/>
+          <w:color w:val="000000" w:themeColor="text1"/>
+          <w:sz w:val="20"/>
+          <w:szCs w:val="20"/>
+        </w:rPr>
+        <w:t xml:space="preserve"> (versão utilizada para apoio ao desenvolvimento e</w:t>
+      </w:r>
+      <w:r>
+        <w:rPr>
+          <w:rStyle w:val="Forte"/>
+          <w:rFonts w:ascii="Arial" w:hAnsi="Arial" w:cs="Arial"/>
+          <w:b w:val="0"/>
+          <w:bCs w:val="0"/>
+          <w:color w:val="000000" w:themeColor="text1"/>
+          <w:sz w:val="20"/>
+          <w:szCs w:val="20"/>
+        </w:rPr>
         <w:t xml:space="preserve"> </w:t>
       </w:r>
-      <w:proofErr w:type="gramStart"/>
+      <w:r>
+        <w:rPr>
+          <w:rStyle w:val="Forte"/>
+          <w:rFonts w:ascii="Arial" w:hAnsi="Arial" w:cs="Arial"/>
+          <w:b w:val="0"/>
+          <w:bCs w:val="0"/>
+          <w:color w:val="000000" w:themeColor="text1"/>
+          <w:sz w:val="20"/>
+          <w:szCs w:val="20"/>
+        </w:rPr>
+        <w:t>validação do código).</w:t>
+      </w:r>
+    </w:p>
+    <w:p>
+      <w:pPr>
+        <w:pStyle w:val="PargrafodaLista"/>
+        <w:numPr>
+          <w:ilvl w:val="0"/>
+          <w:numId w:val="19"/>
+        </w:numPr>
+        <w:spacing w:line="360" w:lineRule="auto"/>
+        <w:rPr>
+          <w:rStyle w:val="Forte"/>
+          <w:rFonts w:ascii="Arial" w:hAnsi="Arial" w:cs="Arial"/>
+          <w:color w:val="FF0000"/>
+          <w:sz w:val="20"/>
+          <w:szCs w:val="20"/>
+        </w:rPr>
+      </w:pPr>
       <w:r>
         <w:rPr>
           <w:rStyle w:val="Forte"/>
@@ -4507,74 +5181,7 @@
           <w:sz w:val="20"/>
           <w:szCs w:val="20"/>
         </w:rPr>
-        <w:t>etc..</w:t>
-      </w:r>
-      <w:proofErr w:type="gramEnd"/>
-    </w:p>
-    <w:p>
-      <w:pPr>
-        <w:spacing w:before="100" w:beforeAutospacing="1" w:after="100" w:afterAutospacing="1" w:line="360" w:lineRule="auto"/>
-        <w:jc w:val="right"/>
-        <w:rPr>
-          <w:rFonts w:ascii="Arial" w:hAnsi="Arial" w:cs="Arial"/>
-          <w:sz w:val="20"/>
-          <w:szCs w:val="20"/>
-        </w:rPr>
-      </w:pPr>
-      <w:r>
-        <w:rPr>
-          <w:rFonts w:ascii="Arial" w:hAnsi="Arial" w:cs="Arial"/>
-          <w:sz w:val="20"/>
-          <w:szCs w:val="20"/>
-        </w:rPr>
-        <w:t>Andreia Romão (1702430)</w:t>
-      </w:r>
-    </w:p>
-    <w:p>
-      <w:pPr>
-        <w:spacing w:before="100" w:beforeAutospacing="1" w:after="100" w:afterAutospacing="1" w:line="360" w:lineRule="auto"/>
-        <w:jc w:val="right"/>
-        <w:rPr>
-          <w:rStyle w:val="Forte"/>
-          <w:rFonts w:ascii="Arial" w:hAnsi="Arial" w:cs="Arial"/>
-          <w:b w:val="0"/>
-          <w:bCs w:val="0"/>
-          <w:sz w:val="20"/>
-          <w:szCs w:val="20"/>
-        </w:rPr>
-      </w:pPr>
-      <w:r>
-        <w:rPr>
-          <w:rFonts w:ascii="Arial" w:hAnsi="Arial" w:cs="Arial"/>
-          <w:sz w:val="20"/>
-          <w:szCs w:val="20"/>
-        </w:rPr>
-        <w:t>Cátia Santos (1702194)</w:t>
-      </w:r>
-    </w:p>
-    <w:p>
-      <w:pPr>
-        <w:spacing w:line="360" w:lineRule="auto"/>
-        <w:rPr>
-          <w:rStyle w:val="Forte"/>
-          <w:rFonts w:ascii="Arial" w:hAnsi="Arial" w:cs="Arial"/>
-          <w:b w:val="0"/>
-          <w:bCs w:val="0"/>
-          <w:sz w:val="20"/>
-          <w:szCs w:val="20"/>
-        </w:rPr>
-      </w:pPr>
-      <w:r>
-        <w:rPr>
-          <w:rFonts w:ascii="Arial" w:hAnsi="Arial" w:cs="Arial"/>
-          <w:noProof/>
-          <w:sz w:val="20"/>
-          <w:szCs w:val="20"/>
-        </w:rPr>
-        <w:lastRenderedPageBreak/>
-        <w:pict w14:anchorId="2A0B4BCE">
-          <v:rect id="_x0000_i1028" alt="" style="width:425.2pt;height:.05pt;mso-width-percent:0;mso-height-percent:0;mso-width-percent:0;mso-height-percent:0" o:hralign="center" o:hrstd="t" o:hr="t" fillcolor="#a0a0a0" stroked="f"/>
-        </w:pict>
+        <w:t>Adicionar livro do dragão</w:t>
       </w:r>
     </w:p>
     <w:p>
@@ -4589,14 +5196,30 @@
           <w:szCs w:val="20"/>
         </w:rPr>
       </w:pPr>
-      <w:r>
+    </w:p>
+    <w:p>
+      <w:pPr>
+        <w:spacing w:line="360" w:lineRule="auto"/>
         <w:rPr>
           <w:rStyle w:val="Forte"/>
           <w:rFonts w:ascii="Arial" w:hAnsi="Arial" w:cs="Arial"/>
-        </w:rPr>
-        <w:t>Referências</w:t>
-      </w:r>
-      <w:r>
+          <w:sz w:val="20"/>
+          <w:szCs w:val="20"/>
+        </w:rPr>
+      </w:pPr>
+      <w:r>
+        <w:rPr>
+          <w:rStyle w:val="Forte"/>
+          <w:rFonts w:ascii="Arial" w:hAnsi="Arial" w:cs="Arial"/>
+          <w:sz w:val="20"/>
+          <w:szCs w:val="20"/>
+        </w:rPr>
+        <w:t>Anexos</w:t>
+      </w:r>
+    </w:p>
+    <w:p>
+      <w:pPr>
+        <w:spacing w:line="360" w:lineRule="auto"/>
         <w:rPr>
           <w:rStyle w:val="Forte"/>
           <w:rFonts w:ascii="Arial" w:hAnsi="Arial" w:cs="Arial"/>
@@ -4605,57 +5228,1117 @@
           <w:sz w:val="20"/>
           <w:szCs w:val="20"/>
         </w:rPr>
-        <w:br/>
-      </w:r>
+      </w:pPr>
       <w:r>
         <w:rPr>
           <w:rStyle w:val="Forte"/>
           <w:rFonts w:ascii="Arial" w:hAnsi="Arial" w:cs="Arial"/>
           <w:b w:val="0"/>
           <w:bCs w:val="0"/>
-          <w:color w:val="FF0000"/>
-          <w:sz w:val="20"/>
-          <w:szCs w:val="20"/>
-        </w:rPr>
-        <w:t xml:space="preserve">Adicionar </w:t>
-      </w:r>
-      <w:proofErr w:type="spellStart"/>
+          <w:sz w:val="20"/>
+          <w:szCs w:val="20"/>
+        </w:rPr>
+        <w:t>Execução dos exemplos</w:t>
+      </w:r>
       <w:r>
         <w:rPr>
           <w:rStyle w:val="Forte"/>
           <w:rFonts w:ascii="Arial" w:hAnsi="Arial" w:cs="Arial"/>
           <w:b w:val="0"/>
           <w:bCs w:val="0"/>
-          <w:color w:val="FF0000"/>
-          <w:sz w:val="20"/>
-          <w:szCs w:val="20"/>
-        </w:rPr>
-        <w:t>chatgpt</w:t>
-      </w:r>
-      <w:proofErr w:type="spellEnd"/>
+          <w:sz w:val="20"/>
+          <w:szCs w:val="20"/>
+        </w:rPr>
+        <w:t xml:space="preserve"> </w:t>
+      </w:r>
+      <w:r>
+        <w:rPr>
+          <w:rStyle w:val="Forte"/>
+          <w:rFonts w:ascii="Arial" w:hAnsi="Arial" w:cs="Arial"/>
+          <w:b w:val="0"/>
+          <w:bCs w:val="0"/>
+          <w:sz w:val="20"/>
+          <w:szCs w:val="20"/>
+        </w:rPr>
+        <w:t xml:space="preserve">de sucesso de </w:t>
+      </w:r>
+      <w:r>
+        <w:rPr>
+          <w:rStyle w:val="Forte"/>
+          <w:rFonts w:ascii="Arial" w:hAnsi="Arial" w:cs="Arial"/>
+          <w:b w:val="0"/>
+          <w:bCs w:val="0"/>
+          <w:sz w:val="20"/>
+          <w:szCs w:val="20"/>
+        </w:rPr>
+        <w:t>chrome-extension://efaidnbmnnnibpcajpcglclefindmkaj/https://elearning.uab.pt/pluginfile.php/3959004/mod_resource/content/1/caso_sucesso.pdf</w:t>
+      </w:r>
     </w:p>
     <w:p>
       <w:pPr>
         <w:spacing w:line="360" w:lineRule="auto"/>
         <w:rPr>
-          <w:rFonts w:ascii="Arial" w:hAnsi="Arial" w:cs="Arial"/>
-        </w:rPr>
-      </w:pPr>
-      <w:r>
-        <w:rPr>
           <w:rStyle w:val="Forte"/>
           <w:rFonts w:ascii="Arial" w:hAnsi="Arial" w:cs="Arial"/>
-        </w:rPr>
-        <w:t>Anexos</w:t>
-      </w:r>
+          <w:b w:val="0"/>
+          <w:bCs w:val="0"/>
+          <w:sz w:val="20"/>
+          <w:szCs w:val="20"/>
+        </w:rPr>
+      </w:pPr>
+      <w:r>
+        <w:rPr>
+          <w:rStyle w:val="Forte"/>
+          <w:rFonts w:ascii="Arial" w:hAnsi="Arial" w:cs="Arial"/>
+          <w:b w:val="0"/>
+          <w:bCs w:val="0"/>
+          <w:sz w:val="20"/>
+          <w:szCs w:val="20"/>
+        </w:rPr>
+        <w:t>Exemplo 1</w:t>
+      </w:r>
+      <w:r>
+        <w:rPr>
+          <w:rStyle w:val="Forte"/>
+          <w:rFonts w:ascii="Arial" w:hAnsi="Arial" w:cs="Arial"/>
+          <w:b w:val="0"/>
+          <w:bCs w:val="0"/>
+          <w:sz w:val="20"/>
+          <w:szCs w:val="20"/>
+        </w:rPr>
+        <w:t xml:space="preserve"> </w:t>
+      </w:r>
+      <w:r>
+        <w:rPr>
+          <w:rStyle w:val="Forte"/>
+          <w:rFonts w:ascii="Arial" w:hAnsi="Arial" w:cs="Arial"/>
+          <w:b w:val="0"/>
+          <w:bCs w:val="0"/>
+          <w:sz w:val="20"/>
+          <w:szCs w:val="20"/>
+        </w:rPr>
+        <w:t xml:space="preserve">– casos_sucesso.pdf </w:t>
+      </w:r>
+      <w:r>
+        <w:rPr>
+          <w:rStyle w:val="Forte"/>
+          <w:rFonts w:ascii="Arial" w:hAnsi="Arial" w:cs="Arial"/>
+          <w:b w:val="0"/>
+          <w:bCs w:val="0"/>
+          <w:sz w:val="20"/>
+          <w:szCs w:val="20"/>
+        </w:rPr>
+        <w:t>(corretamente formatado)</w:t>
+      </w:r>
+    </w:p>
+    <w:tbl>
+      <w:tblPr>
+        <w:tblStyle w:val="TabelacomGrelha"/>
+        <w:tblW w:w="0" w:type="auto"/>
+        <w:tblLook w:val="04A0" w:firstRow="1" w:lastRow="0" w:firstColumn="1" w:lastColumn="0" w:noHBand="0" w:noVBand="1"/>
+      </w:tblPr>
+      <w:tblGrid>
+        <w:gridCol w:w="8494"/>
+      </w:tblGrid>
+      <w:tr>
+        <w:tc>
+          <w:tcPr>
+            <w:tcW w:w="8494" w:type="dxa"/>
+          </w:tcPr>
+          <w:p>
+            <w:pPr>
+              <w:shd w:val="clear" w:color="auto" w:fill="1F1F1F"/>
+              <w:spacing w:line="270" w:lineRule="atLeast"/>
+              <w:rPr>
+                <w:rFonts w:ascii="Arial" w:hAnsi="Arial" w:cs="Arial"/>
+                <w:color w:val="CCCCCC"/>
+                <w:sz w:val="20"/>
+                <w:szCs w:val="20"/>
+              </w:rPr>
+            </w:pPr>
+            <w:r>
+              <w:rPr>
+                <w:rFonts w:ascii="Arial" w:hAnsi="Arial" w:cs="Arial"/>
+                <w:color w:val="6A9955"/>
+                <w:sz w:val="20"/>
+                <w:szCs w:val="20"/>
+              </w:rPr>
+              <w:t>/* exemplo 1</w:t>
+            </w:r>
+          </w:p>
+          <w:p>
+            <w:pPr>
+              <w:shd w:val="clear" w:color="auto" w:fill="1F1F1F"/>
+              <w:spacing w:line="270" w:lineRule="atLeast"/>
+              <w:rPr>
+                <w:rFonts w:ascii="Arial" w:hAnsi="Arial" w:cs="Arial"/>
+                <w:color w:val="CCCCCC"/>
+                <w:sz w:val="20"/>
+                <w:szCs w:val="20"/>
+              </w:rPr>
+            </w:pPr>
+            <w:r>
+              <w:rPr>
+                <w:rFonts w:ascii="Arial" w:hAnsi="Arial" w:cs="Arial"/>
+                <w:color w:val="6A9955"/>
+                <w:sz w:val="20"/>
+                <w:szCs w:val="20"/>
+              </w:rPr>
+              <w:t xml:space="preserve">   fatorial versão recursiva */</w:t>
+            </w:r>
+          </w:p>
+          <w:p>
+            <w:pPr>
+              <w:shd w:val="clear" w:color="auto" w:fill="1F1F1F"/>
+              <w:spacing w:line="270" w:lineRule="atLeast"/>
+              <w:rPr>
+                <w:rFonts w:ascii="Arial" w:hAnsi="Arial" w:cs="Arial"/>
+                <w:color w:val="CCCCCC"/>
+                <w:sz w:val="20"/>
+                <w:szCs w:val="20"/>
+              </w:rPr>
+            </w:pPr>
+            <w:proofErr w:type="spellStart"/>
+            <w:r>
+              <w:rPr>
+                <w:rFonts w:ascii="Arial" w:hAnsi="Arial" w:cs="Arial"/>
+                <w:color w:val="569CD6"/>
+                <w:sz w:val="20"/>
+                <w:szCs w:val="20"/>
+              </w:rPr>
+              <w:t>int</w:t>
+            </w:r>
+            <w:proofErr w:type="spellEnd"/>
+            <w:r>
+              <w:rPr>
+                <w:rFonts w:ascii="Arial" w:hAnsi="Arial" w:cs="Arial"/>
+                <w:color w:val="CCCCCC"/>
+                <w:sz w:val="20"/>
+                <w:szCs w:val="20"/>
+              </w:rPr>
+              <w:t xml:space="preserve"> </w:t>
+            </w:r>
+            <w:proofErr w:type="spellStart"/>
+            <w:r>
+              <w:rPr>
+                <w:rFonts w:ascii="Arial" w:hAnsi="Arial" w:cs="Arial"/>
+                <w:color w:val="DCDCAA"/>
+                <w:sz w:val="20"/>
+                <w:szCs w:val="20"/>
+              </w:rPr>
+              <w:t>fact</w:t>
+            </w:r>
+            <w:proofErr w:type="spellEnd"/>
+            <w:r>
+              <w:rPr>
+                <w:rFonts w:ascii="Arial" w:hAnsi="Arial" w:cs="Arial"/>
+                <w:color w:val="CCCCCC"/>
+                <w:sz w:val="20"/>
+                <w:szCs w:val="20"/>
+              </w:rPr>
+              <w:t>(</w:t>
+            </w:r>
+            <w:proofErr w:type="spellStart"/>
+            <w:r>
+              <w:rPr>
+                <w:rFonts w:ascii="Arial" w:hAnsi="Arial" w:cs="Arial"/>
+                <w:color w:val="569CD6"/>
+                <w:sz w:val="20"/>
+                <w:szCs w:val="20"/>
+              </w:rPr>
+              <w:t>int</w:t>
+            </w:r>
+            <w:proofErr w:type="spellEnd"/>
+            <w:r>
+              <w:rPr>
+                <w:rFonts w:ascii="Arial" w:hAnsi="Arial" w:cs="Arial"/>
+                <w:color w:val="CCCCCC"/>
+                <w:sz w:val="20"/>
+                <w:szCs w:val="20"/>
+              </w:rPr>
+              <w:t>);</w:t>
+            </w:r>
+          </w:p>
+          <w:p>
+            <w:pPr>
+              <w:shd w:val="clear" w:color="auto" w:fill="1F1F1F"/>
+              <w:spacing w:line="270" w:lineRule="atLeast"/>
+              <w:rPr>
+                <w:rFonts w:ascii="Arial" w:hAnsi="Arial" w:cs="Arial"/>
+                <w:color w:val="CCCCCC"/>
+                <w:sz w:val="20"/>
+                <w:szCs w:val="20"/>
+              </w:rPr>
+            </w:pPr>
+            <w:proofErr w:type="spellStart"/>
+            <w:r>
+              <w:rPr>
+                <w:rFonts w:ascii="Arial" w:hAnsi="Arial" w:cs="Arial"/>
+                <w:color w:val="569CD6"/>
+                <w:sz w:val="20"/>
+                <w:szCs w:val="20"/>
+              </w:rPr>
+              <w:t>void</w:t>
+            </w:r>
+            <w:proofErr w:type="spellEnd"/>
+            <w:r>
+              <w:rPr>
+                <w:rFonts w:ascii="Arial" w:hAnsi="Arial" w:cs="Arial"/>
+                <w:color w:val="CCCCCC"/>
+                <w:sz w:val="20"/>
+                <w:szCs w:val="20"/>
+              </w:rPr>
+              <w:t xml:space="preserve"> </w:t>
+            </w:r>
+            <w:proofErr w:type="spellStart"/>
+            <w:r>
+              <w:rPr>
+                <w:rFonts w:ascii="Arial" w:hAnsi="Arial" w:cs="Arial"/>
+                <w:color w:val="DCDCAA"/>
+                <w:sz w:val="20"/>
+                <w:szCs w:val="20"/>
+              </w:rPr>
+              <w:t>main</w:t>
+            </w:r>
+            <w:proofErr w:type="spellEnd"/>
+            <w:r>
+              <w:rPr>
+                <w:rFonts w:ascii="Arial" w:hAnsi="Arial" w:cs="Arial"/>
+                <w:color w:val="CCCCCC"/>
+                <w:sz w:val="20"/>
+                <w:szCs w:val="20"/>
+              </w:rPr>
+              <w:t>(</w:t>
+            </w:r>
+            <w:proofErr w:type="spellStart"/>
+            <w:r>
+              <w:rPr>
+                <w:rFonts w:ascii="Arial" w:hAnsi="Arial" w:cs="Arial"/>
+                <w:color w:val="569CD6"/>
+                <w:sz w:val="20"/>
+                <w:szCs w:val="20"/>
+              </w:rPr>
+              <w:t>void</w:t>
+            </w:r>
+            <w:proofErr w:type="spellEnd"/>
+            <w:r>
+              <w:rPr>
+                <w:rFonts w:ascii="Arial" w:hAnsi="Arial" w:cs="Arial"/>
+                <w:color w:val="CCCCCC"/>
+                <w:sz w:val="20"/>
+                <w:szCs w:val="20"/>
+              </w:rPr>
+              <w:t>);</w:t>
+            </w:r>
+          </w:p>
+          <w:p>
+            <w:pPr>
+              <w:shd w:val="clear" w:color="auto" w:fill="1F1F1F"/>
+              <w:spacing w:line="270" w:lineRule="atLeast"/>
+              <w:rPr>
+                <w:rFonts w:ascii="Arial" w:hAnsi="Arial" w:cs="Arial"/>
+                <w:color w:val="CCCCCC"/>
+                <w:sz w:val="20"/>
+                <w:szCs w:val="20"/>
+              </w:rPr>
+            </w:pPr>
+          </w:p>
+          <w:p>
+            <w:pPr>
+              <w:shd w:val="clear" w:color="auto" w:fill="1F1F1F"/>
+              <w:spacing w:line="270" w:lineRule="atLeast"/>
+              <w:rPr>
+                <w:rFonts w:ascii="Arial" w:hAnsi="Arial" w:cs="Arial"/>
+                <w:color w:val="CCCCCC"/>
+                <w:sz w:val="20"/>
+                <w:szCs w:val="20"/>
+              </w:rPr>
+            </w:pPr>
+            <w:proofErr w:type="spellStart"/>
+            <w:r>
+              <w:rPr>
+                <w:rFonts w:ascii="Arial" w:hAnsi="Arial" w:cs="Arial"/>
+                <w:color w:val="569CD6"/>
+                <w:sz w:val="20"/>
+                <w:szCs w:val="20"/>
+              </w:rPr>
+              <w:t>int</w:t>
+            </w:r>
+            <w:proofErr w:type="spellEnd"/>
+            <w:r>
+              <w:rPr>
+                <w:rFonts w:ascii="Arial" w:hAnsi="Arial" w:cs="Arial"/>
+                <w:color w:val="CCCCCC"/>
+                <w:sz w:val="20"/>
+                <w:szCs w:val="20"/>
+              </w:rPr>
+              <w:t xml:space="preserve"> </w:t>
+            </w:r>
+            <w:proofErr w:type="spellStart"/>
+            <w:proofErr w:type="gramStart"/>
+            <w:r>
+              <w:rPr>
+                <w:rFonts w:ascii="Arial" w:hAnsi="Arial" w:cs="Arial"/>
+                <w:color w:val="DCDCAA"/>
+                <w:sz w:val="20"/>
+                <w:szCs w:val="20"/>
+              </w:rPr>
+              <w:t>fact</w:t>
+            </w:r>
+            <w:proofErr w:type="spellEnd"/>
+            <w:r>
+              <w:rPr>
+                <w:rFonts w:ascii="Arial" w:hAnsi="Arial" w:cs="Arial"/>
+                <w:color w:val="CCCCCC"/>
+                <w:sz w:val="20"/>
+                <w:szCs w:val="20"/>
+              </w:rPr>
+              <w:t>(</w:t>
+            </w:r>
+            <w:proofErr w:type="spellStart"/>
+            <w:proofErr w:type="gramEnd"/>
+            <w:r>
+              <w:rPr>
+                <w:rFonts w:ascii="Arial" w:hAnsi="Arial" w:cs="Arial"/>
+                <w:color w:val="569CD6"/>
+                <w:sz w:val="20"/>
+                <w:szCs w:val="20"/>
+              </w:rPr>
+              <w:t>int</w:t>
+            </w:r>
+            <w:proofErr w:type="spellEnd"/>
+            <w:r>
+              <w:rPr>
+                <w:rFonts w:ascii="Arial" w:hAnsi="Arial" w:cs="Arial"/>
+                <w:color w:val="CCCCCC"/>
+                <w:sz w:val="20"/>
+                <w:szCs w:val="20"/>
+              </w:rPr>
+              <w:t xml:space="preserve"> </w:t>
+            </w:r>
+            <w:r>
+              <w:rPr>
+                <w:rFonts w:ascii="Arial" w:hAnsi="Arial" w:cs="Arial"/>
+                <w:color w:val="9CDCFE"/>
+                <w:sz w:val="20"/>
+                <w:szCs w:val="20"/>
+              </w:rPr>
+              <w:t>k</w:t>
+            </w:r>
+            <w:r>
+              <w:rPr>
+                <w:rFonts w:ascii="Arial" w:hAnsi="Arial" w:cs="Arial"/>
+                <w:color w:val="CCCCCC"/>
+                <w:sz w:val="20"/>
+                <w:szCs w:val="20"/>
+              </w:rPr>
+              <w:t>) {</w:t>
+            </w:r>
+          </w:p>
+          <w:p>
+            <w:pPr>
+              <w:shd w:val="clear" w:color="auto" w:fill="1F1F1F"/>
+              <w:spacing w:line="270" w:lineRule="atLeast"/>
+              <w:rPr>
+                <w:rFonts w:ascii="Arial" w:hAnsi="Arial" w:cs="Arial"/>
+                <w:color w:val="CCCCCC"/>
+                <w:sz w:val="20"/>
+                <w:szCs w:val="20"/>
+              </w:rPr>
+            </w:pPr>
+            <w:r>
+              <w:rPr>
+                <w:rFonts w:ascii="Arial" w:hAnsi="Arial" w:cs="Arial"/>
+                <w:color w:val="CCCCCC"/>
+                <w:sz w:val="20"/>
+                <w:szCs w:val="20"/>
+              </w:rPr>
+              <w:t xml:space="preserve">    </w:t>
+            </w:r>
+            <w:proofErr w:type="spellStart"/>
+            <w:r>
+              <w:rPr>
+                <w:rFonts w:ascii="Arial" w:hAnsi="Arial" w:cs="Arial"/>
+                <w:color w:val="C586C0"/>
+                <w:sz w:val="20"/>
+                <w:szCs w:val="20"/>
+              </w:rPr>
+              <w:t>if</w:t>
+            </w:r>
+            <w:proofErr w:type="spellEnd"/>
+            <w:r>
+              <w:rPr>
+                <w:rFonts w:ascii="Arial" w:hAnsi="Arial" w:cs="Arial"/>
+                <w:color w:val="CCCCCC"/>
+                <w:sz w:val="20"/>
+                <w:szCs w:val="20"/>
+              </w:rPr>
+              <w:t xml:space="preserve"> (k </w:t>
+            </w:r>
+            <w:r>
+              <w:rPr>
+                <w:rFonts w:ascii="Arial" w:hAnsi="Arial" w:cs="Arial"/>
+                <w:color w:val="D4D4D4"/>
+                <w:sz w:val="20"/>
+                <w:szCs w:val="20"/>
+              </w:rPr>
+              <w:t>&lt;=</w:t>
+            </w:r>
+            <w:r>
+              <w:rPr>
+                <w:rFonts w:ascii="Arial" w:hAnsi="Arial" w:cs="Arial"/>
+                <w:color w:val="CCCCCC"/>
+                <w:sz w:val="20"/>
+                <w:szCs w:val="20"/>
+              </w:rPr>
+              <w:t xml:space="preserve"> </w:t>
+            </w:r>
+            <w:r>
+              <w:rPr>
+                <w:rFonts w:ascii="Arial" w:hAnsi="Arial" w:cs="Arial"/>
+                <w:color w:val="B5CEA8"/>
+                <w:sz w:val="20"/>
+                <w:szCs w:val="20"/>
+              </w:rPr>
+              <w:t>1</w:t>
+            </w:r>
+            <w:r>
+              <w:rPr>
+                <w:rFonts w:ascii="Arial" w:hAnsi="Arial" w:cs="Arial"/>
+                <w:color w:val="CCCCCC"/>
+                <w:sz w:val="20"/>
+                <w:szCs w:val="20"/>
+              </w:rPr>
+              <w:t>) {</w:t>
+            </w:r>
+          </w:p>
+          <w:p>
+            <w:pPr>
+              <w:shd w:val="clear" w:color="auto" w:fill="1F1F1F"/>
+              <w:spacing w:line="270" w:lineRule="atLeast"/>
+              <w:rPr>
+                <w:rFonts w:ascii="Arial" w:hAnsi="Arial" w:cs="Arial"/>
+                <w:color w:val="CCCCCC"/>
+                <w:sz w:val="20"/>
+                <w:szCs w:val="20"/>
+              </w:rPr>
+            </w:pPr>
+            <w:r>
+              <w:rPr>
+                <w:rFonts w:ascii="Arial" w:hAnsi="Arial" w:cs="Arial"/>
+                <w:color w:val="CCCCCC"/>
+                <w:sz w:val="20"/>
+                <w:szCs w:val="20"/>
+              </w:rPr>
+              <w:t xml:space="preserve">        </w:t>
+            </w:r>
+            <w:proofErr w:type="spellStart"/>
+            <w:r>
+              <w:rPr>
+                <w:rFonts w:ascii="Arial" w:hAnsi="Arial" w:cs="Arial"/>
+                <w:color w:val="C586C0"/>
+                <w:sz w:val="20"/>
+                <w:szCs w:val="20"/>
+              </w:rPr>
+              <w:t>return</w:t>
+            </w:r>
+            <w:proofErr w:type="spellEnd"/>
+            <w:r>
+              <w:rPr>
+                <w:rFonts w:ascii="Arial" w:hAnsi="Arial" w:cs="Arial"/>
+                <w:color w:val="CCCCCC"/>
+                <w:sz w:val="20"/>
+                <w:szCs w:val="20"/>
+              </w:rPr>
+              <w:t xml:space="preserve"> </w:t>
+            </w:r>
+            <w:r>
+              <w:rPr>
+                <w:rFonts w:ascii="Arial" w:hAnsi="Arial" w:cs="Arial"/>
+                <w:color w:val="B5CEA8"/>
+                <w:sz w:val="20"/>
+                <w:szCs w:val="20"/>
+              </w:rPr>
+              <w:t>1</w:t>
+            </w:r>
+            <w:r>
+              <w:rPr>
+                <w:rFonts w:ascii="Arial" w:hAnsi="Arial" w:cs="Arial"/>
+                <w:color w:val="CCCCCC"/>
+                <w:sz w:val="20"/>
+                <w:szCs w:val="20"/>
+              </w:rPr>
+              <w:t>;</w:t>
+            </w:r>
+          </w:p>
+          <w:p>
+            <w:pPr>
+              <w:shd w:val="clear" w:color="auto" w:fill="1F1F1F"/>
+              <w:spacing w:line="270" w:lineRule="atLeast"/>
+              <w:rPr>
+                <w:rFonts w:ascii="Arial" w:hAnsi="Arial" w:cs="Arial"/>
+                <w:color w:val="CCCCCC"/>
+                <w:sz w:val="20"/>
+                <w:szCs w:val="20"/>
+              </w:rPr>
+            </w:pPr>
+            <w:r>
+              <w:rPr>
+                <w:rFonts w:ascii="Arial" w:hAnsi="Arial" w:cs="Arial"/>
+                <w:color w:val="CCCCCC"/>
+                <w:sz w:val="20"/>
+                <w:szCs w:val="20"/>
+              </w:rPr>
+              <w:t xml:space="preserve">    } </w:t>
+            </w:r>
+            <w:proofErr w:type="spellStart"/>
+            <w:r>
+              <w:rPr>
+                <w:rFonts w:ascii="Arial" w:hAnsi="Arial" w:cs="Arial"/>
+                <w:color w:val="C586C0"/>
+                <w:sz w:val="20"/>
+                <w:szCs w:val="20"/>
+              </w:rPr>
+              <w:t>else</w:t>
+            </w:r>
+            <w:proofErr w:type="spellEnd"/>
+            <w:r>
+              <w:rPr>
+                <w:rFonts w:ascii="Arial" w:hAnsi="Arial" w:cs="Arial"/>
+                <w:color w:val="CCCCCC"/>
+                <w:sz w:val="20"/>
+                <w:szCs w:val="20"/>
+              </w:rPr>
+              <w:t xml:space="preserve"> {</w:t>
+            </w:r>
+          </w:p>
+          <w:p>
+            <w:pPr>
+              <w:shd w:val="clear" w:color="auto" w:fill="1F1F1F"/>
+              <w:spacing w:line="270" w:lineRule="atLeast"/>
+              <w:rPr>
+                <w:rFonts w:ascii="Arial" w:hAnsi="Arial" w:cs="Arial"/>
+                <w:color w:val="CCCCCC"/>
+                <w:sz w:val="20"/>
+                <w:szCs w:val="20"/>
+              </w:rPr>
+            </w:pPr>
+            <w:r>
+              <w:rPr>
+                <w:rFonts w:ascii="Arial" w:hAnsi="Arial" w:cs="Arial"/>
+                <w:color w:val="CCCCCC"/>
+                <w:sz w:val="20"/>
+                <w:szCs w:val="20"/>
+              </w:rPr>
+              <w:t xml:space="preserve">        </w:t>
+            </w:r>
+            <w:proofErr w:type="spellStart"/>
+            <w:r>
+              <w:rPr>
+                <w:rFonts w:ascii="Arial" w:hAnsi="Arial" w:cs="Arial"/>
+                <w:color w:val="C586C0"/>
+                <w:sz w:val="20"/>
+                <w:szCs w:val="20"/>
+              </w:rPr>
+              <w:t>return</w:t>
+            </w:r>
+            <w:proofErr w:type="spellEnd"/>
+            <w:r>
+              <w:rPr>
+                <w:rFonts w:ascii="Arial" w:hAnsi="Arial" w:cs="Arial"/>
+                <w:color w:val="CCCCCC"/>
+                <w:sz w:val="20"/>
+                <w:szCs w:val="20"/>
+              </w:rPr>
+              <w:t xml:space="preserve"> k </w:t>
+            </w:r>
+            <w:r>
+              <w:rPr>
+                <w:rFonts w:ascii="Arial" w:hAnsi="Arial" w:cs="Arial"/>
+                <w:color w:val="D4D4D4"/>
+                <w:sz w:val="20"/>
+                <w:szCs w:val="20"/>
+              </w:rPr>
+              <w:t>*</w:t>
+            </w:r>
+            <w:r>
+              <w:rPr>
+                <w:rFonts w:ascii="Arial" w:hAnsi="Arial" w:cs="Arial"/>
+                <w:color w:val="CCCCCC"/>
+                <w:sz w:val="20"/>
+                <w:szCs w:val="20"/>
+              </w:rPr>
+              <w:t xml:space="preserve"> </w:t>
+            </w:r>
+            <w:proofErr w:type="spellStart"/>
+            <w:proofErr w:type="gramStart"/>
+            <w:r>
+              <w:rPr>
+                <w:rFonts w:ascii="Arial" w:hAnsi="Arial" w:cs="Arial"/>
+                <w:color w:val="DCDCAA"/>
+                <w:sz w:val="20"/>
+                <w:szCs w:val="20"/>
+              </w:rPr>
+              <w:t>fact</w:t>
+            </w:r>
+            <w:proofErr w:type="spellEnd"/>
+            <w:r>
+              <w:rPr>
+                <w:rFonts w:ascii="Arial" w:hAnsi="Arial" w:cs="Arial"/>
+                <w:color w:val="CCCCCC"/>
+                <w:sz w:val="20"/>
+                <w:szCs w:val="20"/>
+              </w:rPr>
+              <w:t>(</w:t>
+            </w:r>
+            <w:proofErr w:type="gramEnd"/>
+            <w:r>
+              <w:rPr>
+                <w:rFonts w:ascii="Arial" w:hAnsi="Arial" w:cs="Arial"/>
+                <w:color w:val="CCCCCC"/>
+                <w:sz w:val="20"/>
+                <w:szCs w:val="20"/>
+              </w:rPr>
+              <w:t xml:space="preserve">k </w:t>
+            </w:r>
+            <w:r>
+              <w:rPr>
+                <w:rFonts w:ascii="Arial" w:hAnsi="Arial" w:cs="Arial"/>
+                <w:color w:val="D4D4D4"/>
+                <w:sz w:val="20"/>
+                <w:szCs w:val="20"/>
+              </w:rPr>
+              <w:t>-</w:t>
+            </w:r>
+            <w:r>
+              <w:rPr>
+                <w:rFonts w:ascii="Arial" w:hAnsi="Arial" w:cs="Arial"/>
+                <w:color w:val="CCCCCC"/>
+                <w:sz w:val="20"/>
+                <w:szCs w:val="20"/>
+              </w:rPr>
+              <w:t xml:space="preserve"> </w:t>
+            </w:r>
+            <w:r>
+              <w:rPr>
+                <w:rFonts w:ascii="Arial" w:hAnsi="Arial" w:cs="Arial"/>
+                <w:color w:val="B5CEA8"/>
+                <w:sz w:val="20"/>
+                <w:szCs w:val="20"/>
+              </w:rPr>
+              <w:t>1</w:t>
+            </w:r>
+            <w:r>
+              <w:rPr>
+                <w:rFonts w:ascii="Arial" w:hAnsi="Arial" w:cs="Arial"/>
+                <w:color w:val="CCCCCC"/>
+                <w:sz w:val="20"/>
+                <w:szCs w:val="20"/>
+              </w:rPr>
+              <w:t>);</w:t>
+            </w:r>
+          </w:p>
+          <w:p>
+            <w:pPr>
+              <w:shd w:val="clear" w:color="auto" w:fill="1F1F1F"/>
+              <w:spacing w:line="270" w:lineRule="atLeast"/>
+              <w:rPr>
+                <w:rFonts w:ascii="Arial" w:hAnsi="Arial" w:cs="Arial"/>
+                <w:color w:val="CCCCCC"/>
+                <w:sz w:val="20"/>
+                <w:szCs w:val="20"/>
+              </w:rPr>
+            </w:pPr>
+            <w:r>
+              <w:rPr>
+                <w:rFonts w:ascii="Arial" w:hAnsi="Arial" w:cs="Arial"/>
+                <w:color w:val="CCCCCC"/>
+                <w:sz w:val="20"/>
+                <w:szCs w:val="20"/>
+              </w:rPr>
+              <w:t xml:space="preserve">    }</w:t>
+            </w:r>
+          </w:p>
+          <w:p>
+            <w:pPr>
+              <w:shd w:val="clear" w:color="auto" w:fill="1F1F1F"/>
+              <w:spacing w:line="270" w:lineRule="atLeast"/>
+              <w:rPr>
+                <w:rFonts w:ascii="Arial" w:hAnsi="Arial" w:cs="Arial"/>
+                <w:color w:val="CCCCCC"/>
+                <w:sz w:val="20"/>
+                <w:szCs w:val="20"/>
+              </w:rPr>
+            </w:pPr>
+            <w:r>
+              <w:rPr>
+                <w:rFonts w:ascii="Arial" w:hAnsi="Arial" w:cs="Arial"/>
+                <w:color w:val="CCCCCC"/>
+                <w:sz w:val="20"/>
+                <w:szCs w:val="20"/>
+              </w:rPr>
+              <w:t>}</w:t>
+            </w:r>
+          </w:p>
+          <w:p>
+            <w:pPr>
+              <w:shd w:val="clear" w:color="auto" w:fill="1F1F1F"/>
+              <w:spacing w:line="270" w:lineRule="atLeast"/>
+              <w:rPr>
+                <w:rFonts w:ascii="Arial" w:hAnsi="Arial" w:cs="Arial"/>
+                <w:color w:val="CCCCCC"/>
+                <w:sz w:val="20"/>
+                <w:szCs w:val="20"/>
+              </w:rPr>
+            </w:pPr>
+          </w:p>
+          <w:p>
+            <w:pPr>
+              <w:shd w:val="clear" w:color="auto" w:fill="1F1F1F"/>
+              <w:spacing w:line="270" w:lineRule="atLeast"/>
+              <w:rPr>
+                <w:rFonts w:ascii="Arial" w:hAnsi="Arial" w:cs="Arial"/>
+                <w:color w:val="CCCCCC"/>
+                <w:sz w:val="20"/>
+                <w:szCs w:val="20"/>
+              </w:rPr>
+            </w:pPr>
+            <w:proofErr w:type="spellStart"/>
+            <w:r>
+              <w:rPr>
+                <w:rFonts w:ascii="Arial" w:hAnsi="Arial" w:cs="Arial"/>
+                <w:color w:val="569CD6"/>
+                <w:sz w:val="20"/>
+                <w:szCs w:val="20"/>
+              </w:rPr>
+              <w:t>void</w:t>
+            </w:r>
+            <w:proofErr w:type="spellEnd"/>
+            <w:r>
+              <w:rPr>
+                <w:rFonts w:ascii="Arial" w:hAnsi="Arial" w:cs="Arial"/>
+                <w:color w:val="CCCCCC"/>
+                <w:sz w:val="20"/>
+                <w:szCs w:val="20"/>
+              </w:rPr>
+              <w:t xml:space="preserve"> </w:t>
+            </w:r>
+            <w:proofErr w:type="spellStart"/>
+            <w:r>
+              <w:rPr>
+                <w:rFonts w:ascii="Arial" w:hAnsi="Arial" w:cs="Arial"/>
+                <w:color w:val="DCDCAA"/>
+                <w:sz w:val="20"/>
+                <w:szCs w:val="20"/>
+              </w:rPr>
+              <w:t>main</w:t>
+            </w:r>
+            <w:proofErr w:type="spellEnd"/>
+            <w:r>
+              <w:rPr>
+                <w:rFonts w:ascii="Arial" w:hAnsi="Arial" w:cs="Arial"/>
+                <w:color w:val="CCCCCC"/>
+                <w:sz w:val="20"/>
+                <w:szCs w:val="20"/>
+              </w:rPr>
+              <w:t>(</w:t>
+            </w:r>
+            <w:proofErr w:type="spellStart"/>
+            <w:r>
+              <w:rPr>
+                <w:rFonts w:ascii="Arial" w:hAnsi="Arial" w:cs="Arial"/>
+                <w:color w:val="569CD6"/>
+                <w:sz w:val="20"/>
+                <w:szCs w:val="20"/>
+              </w:rPr>
+              <w:t>void</w:t>
+            </w:r>
+            <w:proofErr w:type="spellEnd"/>
+            <w:r>
+              <w:rPr>
+                <w:rFonts w:ascii="Arial" w:hAnsi="Arial" w:cs="Arial"/>
+                <w:color w:val="CCCCCC"/>
+                <w:sz w:val="20"/>
+                <w:szCs w:val="20"/>
+              </w:rPr>
+              <w:t>) {</w:t>
+            </w:r>
+          </w:p>
+          <w:p>
+            <w:pPr>
+              <w:shd w:val="clear" w:color="auto" w:fill="1F1F1F"/>
+              <w:spacing w:line="270" w:lineRule="atLeast"/>
+              <w:rPr>
+                <w:rFonts w:ascii="Arial" w:hAnsi="Arial" w:cs="Arial"/>
+                <w:color w:val="CCCCCC"/>
+                <w:sz w:val="20"/>
+                <w:szCs w:val="20"/>
+              </w:rPr>
+            </w:pPr>
+            <w:r>
+              <w:rPr>
+                <w:rFonts w:ascii="Arial" w:hAnsi="Arial" w:cs="Arial"/>
+                <w:color w:val="CCCCCC"/>
+                <w:sz w:val="20"/>
+                <w:szCs w:val="20"/>
+              </w:rPr>
+              <w:t xml:space="preserve">    </w:t>
+            </w:r>
+            <w:proofErr w:type="spellStart"/>
+            <w:r>
+              <w:rPr>
+                <w:rFonts w:ascii="Arial" w:hAnsi="Arial" w:cs="Arial"/>
+                <w:color w:val="569CD6"/>
+                <w:sz w:val="20"/>
+                <w:szCs w:val="20"/>
+              </w:rPr>
+              <w:t>int</w:t>
+            </w:r>
+            <w:proofErr w:type="spellEnd"/>
+            <w:r>
+              <w:rPr>
+                <w:rFonts w:ascii="Arial" w:hAnsi="Arial" w:cs="Arial"/>
+                <w:color w:val="CCCCCC"/>
+                <w:sz w:val="20"/>
+                <w:szCs w:val="20"/>
+              </w:rPr>
+              <w:t xml:space="preserve"> n;</w:t>
+            </w:r>
+          </w:p>
+          <w:p>
+            <w:pPr>
+              <w:shd w:val="clear" w:color="auto" w:fill="1F1F1F"/>
+              <w:spacing w:line="270" w:lineRule="atLeast"/>
+              <w:rPr>
+                <w:rFonts w:ascii="Arial" w:hAnsi="Arial" w:cs="Arial"/>
+                <w:color w:val="CCCCCC"/>
+                <w:sz w:val="20"/>
+                <w:szCs w:val="20"/>
+              </w:rPr>
+            </w:pPr>
+            <w:r>
+              <w:rPr>
+                <w:rFonts w:ascii="Arial" w:hAnsi="Arial" w:cs="Arial"/>
+                <w:color w:val="CCCCCC"/>
+                <w:sz w:val="20"/>
+                <w:szCs w:val="20"/>
+              </w:rPr>
+              <w:t xml:space="preserve">    </w:t>
+            </w:r>
+            <w:proofErr w:type="spellStart"/>
+            <w:proofErr w:type="gramStart"/>
+            <w:r>
+              <w:rPr>
+                <w:rFonts w:ascii="Arial" w:hAnsi="Arial" w:cs="Arial"/>
+                <w:color w:val="DCDCAA"/>
+                <w:sz w:val="20"/>
+                <w:szCs w:val="20"/>
+              </w:rPr>
+              <w:t>writes</w:t>
+            </w:r>
+            <w:proofErr w:type="spellEnd"/>
+            <w:r>
+              <w:rPr>
+                <w:rFonts w:ascii="Arial" w:hAnsi="Arial" w:cs="Arial"/>
+                <w:color w:val="CCCCCC"/>
+                <w:sz w:val="20"/>
+                <w:szCs w:val="20"/>
+              </w:rPr>
+              <w:t>(</w:t>
+            </w:r>
+            <w:proofErr w:type="gramEnd"/>
+            <w:r>
+              <w:rPr>
+                <w:rFonts w:ascii="Arial" w:hAnsi="Arial" w:cs="Arial"/>
+                <w:color w:val="CE9178"/>
+                <w:sz w:val="20"/>
+                <w:szCs w:val="20"/>
+              </w:rPr>
+              <w:t>"Introduza inteiro: "</w:t>
+            </w:r>
+            <w:r>
+              <w:rPr>
+                <w:rFonts w:ascii="Arial" w:hAnsi="Arial" w:cs="Arial"/>
+                <w:color w:val="CCCCCC"/>
+                <w:sz w:val="20"/>
+                <w:szCs w:val="20"/>
+              </w:rPr>
+              <w:t>);</w:t>
+            </w:r>
+          </w:p>
+          <w:p>
+            <w:pPr>
+              <w:shd w:val="clear" w:color="auto" w:fill="1F1F1F"/>
+              <w:spacing w:line="270" w:lineRule="atLeast"/>
+              <w:rPr>
+                <w:rFonts w:ascii="Arial" w:hAnsi="Arial" w:cs="Arial"/>
+                <w:color w:val="CCCCCC"/>
+                <w:sz w:val="20"/>
+                <w:szCs w:val="20"/>
+              </w:rPr>
+            </w:pPr>
+            <w:r>
+              <w:rPr>
+                <w:rFonts w:ascii="Arial" w:hAnsi="Arial" w:cs="Arial"/>
+                <w:color w:val="CCCCCC"/>
+                <w:sz w:val="20"/>
+                <w:szCs w:val="20"/>
+              </w:rPr>
+              <w:t xml:space="preserve">    n </w:t>
+            </w:r>
+            <w:r>
+              <w:rPr>
+                <w:rFonts w:ascii="Arial" w:hAnsi="Arial" w:cs="Arial"/>
+                <w:color w:val="D4D4D4"/>
+                <w:sz w:val="20"/>
+                <w:szCs w:val="20"/>
+              </w:rPr>
+              <w:t>=</w:t>
+            </w:r>
+            <w:r>
+              <w:rPr>
+                <w:rFonts w:ascii="Arial" w:hAnsi="Arial" w:cs="Arial"/>
+                <w:color w:val="CCCCCC"/>
+                <w:sz w:val="20"/>
+                <w:szCs w:val="20"/>
+              </w:rPr>
+              <w:t xml:space="preserve"> </w:t>
+            </w:r>
+            <w:proofErr w:type="spellStart"/>
+            <w:proofErr w:type="gramStart"/>
+            <w:r>
+              <w:rPr>
+                <w:rFonts w:ascii="Arial" w:hAnsi="Arial" w:cs="Arial"/>
+                <w:color w:val="DCDCAA"/>
+                <w:sz w:val="20"/>
+                <w:szCs w:val="20"/>
+              </w:rPr>
+              <w:t>read</w:t>
+            </w:r>
+            <w:proofErr w:type="spellEnd"/>
+            <w:r>
+              <w:rPr>
+                <w:rFonts w:ascii="Arial" w:hAnsi="Arial" w:cs="Arial"/>
+                <w:color w:val="CCCCCC"/>
+                <w:sz w:val="20"/>
+                <w:szCs w:val="20"/>
+              </w:rPr>
+              <w:t>(</w:t>
+            </w:r>
+            <w:proofErr w:type="gramEnd"/>
+            <w:r>
+              <w:rPr>
+                <w:rFonts w:ascii="Arial" w:hAnsi="Arial" w:cs="Arial"/>
+                <w:color w:val="CCCCCC"/>
+                <w:sz w:val="20"/>
+                <w:szCs w:val="20"/>
+              </w:rPr>
+              <w:t>);</w:t>
+            </w:r>
+          </w:p>
+          <w:p>
+            <w:pPr>
+              <w:shd w:val="clear" w:color="auto" w:fill="1F1F1F"/>
+              <w:spacing w:line="270" w:lineRule="atLeast"/>
+              <w:rPr>
+                <w:rFonts w:ascii="Arial" w:hAnsi="Arial" w:cs="Arial"/>
+                <w:color w:val="CCCCCC"/>
+                <w:sz w:val="20"/>
+                <w:szCs w:val="20"/>
+              </w:rPr>
+            </w:pPr>
+            <w:r>
+              <w:rPr>
+                <w:rFonts w:ascii="Arial" w:hAnsi="Arial" w:cs="Arial"/>
+                <w:color w:val="CCCCCC"/>
+                <w:sz w:val="20"/>
+                <w:szCs w:val="20"/>
+              </w:rPr>
+              <w:t xml:space="preserve">    </w:t>
+            </w:r>
+            <w:proofErr w:type="spellStart"/>
+            <w:r>
+              <w:rPr>
+                <w:rFonts w:ascii="Arial" w:hAnsi="Arial" w:cs="Arial"/>
+                <w:color w:val="DCDCAA"/>
+                <w:sz w:val="20"/>
+                <w:szCs w:val="20"/>
+              </w:rPr>
+              <w:t>write</w:t>
+            </w:r>
+            <w:proofErr w:type="spellEnd"/>
+            <w:r>
+              <w:rPr>
+                <w:rFonts w:ascii="Arial" w:hAnsi="Arial" w:cs="Arial"/>
+                <w:color w:val="CCCCCC"/>
+                <w:sz w:val="20"/>
+                <w:szCs w:val="20"/>
+              </w:rPr>
+              <w:t>(</w:t>
+            </w:r>
+            <w:proofErr w:type="spellStart"/>
+            <w:r>
+              <w:rPr>
+                <w:rFonts w:ascii="Arial" w:hAnsi="Arial" w:cs="Arial"/>
+                <w:color w:val="DCDCAA"/>
+                <w:sz w:val="20"/>
+                <w:szCs w:val="20"/>
+              </w:rPr>
+              <w:t>fact</w:t>
+            </w:r>
+            <w:proofErr w:type="spellEnd"/>
+            <w:r>
+              <w:rPr>
+                <w:rFonts w:ascii="Arial" w:hAnsi="Arial" w:cs="Arial"/>
+                <w:color w:val="CCCCCC"/>
+                <w:sz w:val="20"/>
+                <w:szCs w:val="20"/>
+              </w:rPr>
+              <w:t>(n));</w:t>
+            </w:r>
+          </w:p>
+          <w:p>
+            <w:pPr>
+              <w:shd w:val="clear" w:color="auto" w:fill="1F1F1F"/>
+              <w:spacing w:line="270" w:lineRule="atLeast"/>
+              <w:rPr>
+                <w:rStyle w:val="Forte"/>
+                <w:rFonts w:ascii="Arial" w:hAnsi="Arial" w:cs="Arial"/>
+                <w:b w:val="0"/>
+                <w:bCs w:val="0"/>
+                <w:color w:val="CCCCCC"/>
+                <w:sz w:val="20"/>
+                <w:szCs w:val="20"/>
+              </w:rPr>
+            </w:pPr>
+            <w:r>
+              <w:rPr>
+                <w:rFonts w:ascii="Arial" w:hAnsi="Arial" w:cs="Arial"/>
+                <w:color w:val="CCCCCC"/>
+                <w:sz w:val="20"/>
+                <w:szCs w:val="20"/>
+              </w:rPr>
+              <w:t>}</w:t>
+            </w:r>
+          </w:p>
+        </w:tc>
+      </w:tr>
+    </w:tbl>
+    <w:p>
+      <w:pPr>
+        <w:spacing w:line="360" w:lineRule="auto"/>
+        <w:rPr>
+          <w:rStyle w:val="Forte"/>
+          <w:rFonts w:ascii="Arial" w:hAnsi="Arial" w:cs="Arial"/>
+          <w:b w:val="0"/>
+          <w:bCs w:val="0"/>
+          <w:sz w:val="20"/>
+          <w:szCs w:val="20"/>
+        </w:rPr>
+      </w:pPr>
     </w:p>
     <w:p>
       <w:pPr>
-        <w:pStyle w:val="PargrafodaLista"/>
-        <w:numPr>
-          <w:ilvl w:val="0"/>
-          <w:numId w:val="18"/>
-        </w:numPr>
         <w:spacing w:line="360" w:lineRule="auto"/>
         <w:rPr>
           <w:rStyle w:val="Forte"/>
@@ -4668,6 +6351,59 @@
       </w:pPr>
       <w:r>
         <w:rPr>
+          <w:rFonts w:ascii="Arial" w:hAnsi="Arial" w:cs="Arial"/>
+          <w:noProof/>
+          <w:sz w:val="20"/>
+          <w:szCs w:val="20"/>
+        </w:rPr>
+        <w:lastRenderedPageBreak/>
+        <w:drawing>
+          <wp:inline distT="0" distB="0" distL="0" distR="0" wp14:anchorId="6D66E3AA" wp14:editId="337E0AB3">
+            <wp:extent cx="5400040" cy="3959860"/>
+            <wp:effectExtent l="0" t="0" r="0" b="2540"/>
+            <wp:docPr id="712103389" name="Imagem 2"/>
+            <wp:cNvGraphicFramePr>
+              <a:graphicFrameLocks xmlns:a="http://schemas.openxmlformats.org/drawingml/2006/main" noChangeAspect="1"/>
+            </wp:cNvGraphicFramePr>
+            <a:graphic xmlns:a="http://schemas.openxmlformats.org/drawingml/2006/main">
+              <a:graphicData uri="http://schemas.openxmlformats.org/drawingml/2006/picture">
+                <pic:pic xmlns:pic="http://schemas.openxmlformats.org/drawingml/2006/picture">
+                  <pic:nvPicPr>
+                    <pic:cNvPr id="712103389" name="Imagem 712103389"/>
+                    <pic:cNvPicPr/>
+                  </pic:nvPicPr>
+                  <pic:blipFill>
+                    <a:blip r:embed="rId6" cstate="print">
+                      <a:extLst>
+                        <a:ext uri="{28A0092B-C50C-407E-A947-70E740481C1C}">
+                          <a14:useLocalDpi xmlns:a14="http://schemas.microsoft.com/office/drawing/2010/main" val="0"/>
+                        </a:ext>
+                      </a:extLst>
+                    </a:blip>
+                    <a:stretch>
+                      <a:fillRect/>
+                    </a:stretch>
+                  </pic:blipFill>
+                  <pic:spPr>
+                    <a:xfrm>
+                      <a:off x="0" y="0"/>
+                      <a:ext cx="5400040" cy="3959860"/>
+                    </a:xfrm>
+                    <a:prstGeom prst="rect">
+                      <a:avLst/>
+                    </a:prstGeom>
+                  </pic:spPr>
+                </pic:pic>
+              </a:graphicData>
+            </a:graphic>
+          </wp:inline>
+        </w:drawing>
+      </w:r>
+    </w:p>
+    <w:p>
+      <w:pPr>
+        <w:spacing w:line="360" w:lineRule="auto"/>
+        <w:rPr>
           <w:rStyle w:val="Forte"/>
           <w:rFonts w:ascii="Arial" w:hAnsi="Arial" w:cs="Arial"/>
           <w:b w:val="0"/>
@@ -4675,43 +6411,2969 @@
           <w:sz w:val="20"/>
           <w:szCs w:val="20"/>
         </w:rPr>
-        <w:t>Casos Validados com Sucesso</w:t>
-      </w:r>
+      </w:pPr>
+      <w:r>
+        <w:rPr>
+          <w:rStyle w:val="Forte"/>
+          <w:rFonts w:ascii="Arial" w:hAnsi="Arial" w:cs="Arial"/>
+          <w:b w:val="0"/>
+          <w:bCs w:val="0"/>
+          <w:sz w:val="20"/>
+          <w:szCs w:val="20"/>
+        </w:rPr>
+        <w:t>Exemplo 2</w:t>
+      </w:r>
+      <w:r>
+        <w:rPr>
+          <w:rStyle w:val="Forte"/>
+          <w:rFonts w:ascii="Arial" w:hAnsi="Arial" w:cs="Arial"/>
+          <w:b w:val="0"/>
+          <w:bCs w:val="0"/>
+          <w:sz w:val="20"/>
+          <w:szCs w:val="20"/>
+        </w:rPr>
+        <w:t xml:space="preserve"> </w:t>
+      </w:r>
+      <w:r>
+        <w:rPr>
+          <w:rStyle w:val="Forte"/>
+          <w:rFonts w:ascii="Arial" w:hAnsi="Arial" w:cs="Arial"/>
+          <w:b w:val="0"/>
+          <w:bCs w:val="0"/>
+          <w:sz w:val="20"/>
+          <w:szCs w:val="20"/>
+        </w:rPr>
+        <w:t xml:space="preserve">– casos_sucesso.pdf </w:t>
+      </w:r>
+      <w:r>
+        <w:rPr>
+          <w:rStyle w:val="Forte"/>
+          <w:rFonts w:ascii="Arial" w:hAnsi="Arial" w:cs="Arial"/>
+          <w:b w:val="0"/>
+          <w:bCs w:val="0"/>
+          <w:sz w:val="20"/>
+          <w:szCs w:val="20"/>
+        </w:rPr>
+        <w:t>(corretamente formatado)</w:t>
+      </w:r>
+    </w:p>
+    <w:tbl>
+      <w:tblPr>
+        <w:tblStyle w:val="TabelacomGrelha"/>
+        <w:tblW w:w="0" w:type="auto"/>
+        <w:tblLook w:val="04A0" w:firstRow="1" w:lastRow="0" w:firstColumn="1" w:lastColumn="0" w:noHBand="0" w:noVBand="1"/>
+      </w:tblPr>
+      <w:tblGrid>
+        <w:gridCol w:w="8494"/>
+      </w:tblGrid>
+      <w:tr>
+        <w:tc>
+          <w:tcPr>
+            <w:tcW w:w="8494" w:type="dxa"/>
+          </w:tcPr>
+          <w:p>
+            <w:pPr>
+              <w:shd w:val="clear" w:color="auto" w:fill="1F1F1F"/>
+              <w:spacing w:line="270" w:lineRule="atLeast"/>
+              <w:rPr>
+                <w:rFonts w:ascii="Arial" w:hAnsi="Arial" w:cs="Arial"/>
+                <w:color w:val="CCCCCC"/>
+                <w:sz w:val="20"/>
+                <w:szCs w:val="20"/>
+              </w:rPr>
+            </w:pPr>
+            <w:r>
+              <w:rPr>
+                <w:rFonts w:ascii="Arial" w:hAnsi="Arial" w:cs="Arial"/>
+                <w:color w:val="6A9955"/>
+                <w:sz w:val="20"/>
+                <w:szCs w:val="20"/>
+              </w:rPr>
+              <w:t>/* exemplo 2 */</w:t>
+            </w:r>
+          </w:p>
+          <w:p>
+            <w:pPr>
+              <w:shd w:val="clear" w:color="auto" w:fill="1F1F1F"/>
+              <w:spacing w:line="270" w:lineRule="atLeast"/>
+              <w:rPr>
+                <w:rFonts w:ascii="Arial" w:hAnsi="Arial" w:cs="Arial"/>
+                <w:color w:val="CCCCCC"/>
+                <w:sz w:val="20"/>
+                <w:szCs w:val="20"/>
+              </w:rPr>
+            </w:pPr>
+            <w:proofErr w:type="spellStart"/>
+            <w:r>
+              <w:rPr>
+                <w:rFonts w:ascii="Arial" w:hAnsi="Arial" w:cs="Arial"/>
+                <w:color w:val="569CD6"/>
+                <w:sz w:val="20"/>
+                <w:szCs w:val="20"/>
+              </w:rPr>
+              <w:t>int</w:t>
+            </w:r>
+            <w:proofErr w:type="spellEnd"/>
+            <w:r>
+              <w:rPr>
+                <w:rFonts w:ascii="Arial" w:hAnsi="Arial" w:cs="Arial"/>
+                <w:color w:val="CCCCCC"/>
+                <w:sz w:val="20"/>
+                <w:szCs w:val="20"/>
+              </w:rPr>
+              <w:t xml:space="preserve"> </w:t>
+            </w:r>
+            <w:proofErr w:type="spellStart"/>
+            <w:r>
+              <w:rPr>
+                <w:rFonts w:ascii="Arial" w:hAnsi="Arial" w:cs="Arial"/>
+                <w:color w:val="DCDCAA"/>
+                <w:sz w:val="20"/>
+                <w:szCs w:val="20"/>
+              </w:rPr>
+              <w:t>fact</w:t>
+            </w:r>
+            <w:proofErr w:type="spellEnd"/>
+            <w:r>
+              <w:rPr>
+                <w:rFonts w:ascii="Arial" w:hAnsi="Arial" w:cs="Arial"/>
+                <w:color w:val="CCCCCC"/>
+                <w:sz w:val="20"/>
+                <w:szCs w:val="20"/>
+              </w:rPr>
+              <w:t>(</w:t>
+            </w:r>
+            <w:proofErr w:type="spellStart"/>
+            <w:r>
+              <w:rPr>
+                <w:rFonts w:ascii="Arial" w:hAnsi="Arial" w:cs="Arial"/>
+                <w:color w:val="569CD6"/>
+                <w:sz w:val="20"/>
+                <w:szCs w:val="20"/>
+              </w:rPr>
+              <w:t>int</w:t>
+            </w:r>
+            <w:proofErr w:type="spellEnd"/>
+            <w:r>
+              <w:rPr>
+                <w:rFonts w:ascii="Arial" w:hAnsi="Arial" w:cs="Arial"/>
+                <w:color w:val="CCCCCC"/>
+                <w:sz w:val="20"/>
+                <w:szCs w:val="20"/>
+              </w:rPr>
+              <w:t>);</w:t>
+            </w:r>
+          </w:p>
+          <w:p>
+            <w:pPr>
+              <w:shd w:val="clear" w:color="auto" w:fill="1F1F1F"/>
+              <w:spacing w:line="270" w:lineRule="atLeast"/>
+              <w:rPr>
+                <w:rFonts w:ascii="Arial" w:hAnsi="Arial" w:cs="Arial"/>
+                <w:color w:val="CCCCCC"/>
+                <w:sz w:val="20"/>
+                <w:szCs w:val="20"/>
+              </w:rPr>
+            </w:pPr>
+            <w:proofErr w:type="spellStart"/>
+            <w:r>
+              <w:rPr>
+                <w:rFonts w:ascii="Arial" w:hAnsi="Arial" w:cs="Arial"/>
+                <w:color w:val="569CD6"/>
+                <w:sz w:val="20"/>
+                <w:szCs w:val="20"/>
+              </w:rPr>
+              <w:t>void</w:t>
+            </w:r>
+            <w:proofErr w:type="spellEnd"/>
+            <w:r>
+              <w:rPr>
+                <w:rFonts w:ascii="Arial" w:hAnsi="Arial" w:cs="Arial"/>
+                <w:color w:val="CCCCCC"/>
+                <w:sz w:val="20"/>
+                <w:szCs w:val="20"/>
+              </w:rPr>
+              <w:t xml:space="preserve"> </w:t>
+            </w:r>
+            <w:proofErr w:type="spellStart"/>
+            <w:r>
+              <w:rPr>
+                <w:rFonts w:ascii="Arial" w:hAnsi="Arial" w:cs="Arial"/>
+                <w:color w:val="DCDCAA"/>
+                <w:sz w:val="20"/>
+                <w:szCs w:val="20"/>
+              </w:rPr>
+              <w:t>main</w:t>
+            </w:r>
+            <w:proofErr w:type="spellEnd"/>
+            <w:r>
+              <w:rPr>
+                <w:rFonts w:ascii="Arial" w:hAnsi="Arial" w:cs="Arial"/>
+                <w:color w:val="CCCCCC"/>
+                <w:sz w:val="20"/>
+                <w:szCs w:val="20"/>
+              </w:rPr>
+              <w:t>(</w:t>
+            </w:r>
+            <w:proofErr w:type="spellStart"/>
+            <w:r>
+              <w:rPr>
+                <w:rFonts w:ascii="Arial" w:hAnsi="Arial" w:cs="Arial"/>
+                <w:color w:val="569CD6"/>
+                <w:sz w:val="20"/>
+                <w:szCs w:val="20"/>
+              </w:rPr>
+              <w:t>void</w:t>
+            </w:r>
+            <w:proofErr w:type="spellEnd"/>
+            <w:r>
+              <w:rPr>
+                <w:rFonts w:ascii="Arial" w:hAnsi="Arial" w:cs="Arial"/>
+                <w:color w:val="CCCCCC"/>
+                <w:sz w:val="20"/>
+                <w:szCs w:val="20"/>
+              </w:rPr>
+              <w:t>);</w:t>
+            </w:r>
+          </w:p>
+          <w:p>
+            <w:pPr>
+              <w:shd w:val="clear" w:color="auto" w:fill="1F1F1F"/>
+              <w:spacing w:line="270" w:lineRule="atLeast"/>
+              <w:rPr>
+                <w:rFonts w:ascii="Arial" w:hAnsi="Arial" w:cs="Arial"/>
+                <w:color w:val="CCCCCC"/>
+                <w:sz w:val="20"/>
+                <w:szCs w:val="20"/>
+              </w:rPr>
+            </w:pPr>
+          </w:p>
+          <w:p>
+            <w:pPr>
+              <w:shd w:val="clear" w:color="auto" w:fill="1F1F1F"/>
+              <w:spacing w:line="270" w:lineRule="atLeast"/>
+              <w:rPr>
+                <w:rFonts w:ascii="Arial" w:hAnsi="Arial" w:cs="Arial"/>
+                <w:color w:val="CCCCCC"/>
+                <w:sz w:val="20"/>
+                <w:szCs w:val="20"/>
+              </w:rPr>
+            </w:pPr>
+            <w:proofErr w:type="spellStart"/>
+            <w:r>
+              <w:rPr>
+                <w:rFonts w:ascii="Arial" w:hAnsi="Arial" w:cs="Arial"/>
+                <w:color w:val="569CD6"/>
+                <w:sz w:val="20"/>
+                <w:szCs w:val="20"/>
+              </w:rPr>
+              <w:t>int</w:t>
+            </w:r>
+            <w:proofErr w:type="spellEnd"/>
+            <w:r>
+              <w:rPr>
+                <w:rFonts w:ascii="Arial" w:hAnsi="Arial" w:cs="Arial"/>
+                <w:color w:val="CCCCCC"/>
+                <w:sz w:val="20"/>
+                <w:szCs w:val="20"/>
+              </w:rPr>
+              <w:t xml:space="preserve"> </w:t>
+            </w:r>
+            <w:proofErr w:type="spellStart"/>
+            <w:proofErr w:type="gramStart"/>
+            <w:r>
+              <w:rPr>
+                <w:rFonts w:ascii="Arial" w:hAnsi="Arial" w:cs="Arial"/>
+                <w:color w:val="DCDCAA"/>
+                <w:sz w:val="20"/>
+                <w:szCs w:val="20"/>
+              </w:rPr>
+              <w:t>fact</w:t>
+            </w:r>
+            <w:proofErr w:type="spellEnd"/>
+            <w:r>
+              <w:rPr>
+                <w:rFonts w:ascii="Arial" w:hAnsi="Arial" w:cs="Arial"/>
+                <w:color w:val="CCCCCC"/>
+                <w:sz w:val="20"/>
+                <w:szCs w:val="20"/>
+              </w:rPr>
+              <w:t>(</w:t>
+            </w:r>
+            <w:proofErr w:type="spellStart"/>
+            <w:proofErr w:type="gramEnd"/>
+            <w:r>
+              <w:rPr>
+                <w:rFonts w:ascii="Arial" w:hAnsi="Arial" w:cs="Arial"/>
+                <w:color w:val="569CD6"/>
+                <w:sz w:val="20"/>
+                <w:szCs w:val="20"/>
+              </w:rPr>
+              <w:t>int</w:t>
+            </w:r>
+            <w:proofErr w:type="spellEnd"/>
+            <w:r>
+              <w:rPr>
+                <w:rFonts w:ascii="Arial" w:hAnsi="Arial" w:cs="Arial"/>
+                <w:color w:val="CCCCCC"/>
+                <w:sz w:val="20"/>
+                <w:szCs w:val="20"/>
+              </w:rPr>
+              <w:t xml:space="preserve"> </w:t>
+            </w:r>
+            <w:r>
+              <w:rPr>
+                <w:rFonts w:ascii="Arial" w:hAnsi="Arial" w:cs="Arial"/>
+                <w:color w:val="9CDCFE"/>
+                <w:sz w:val="20"/>
+                <w:szCs w:val="20"/>
+              </w:rPr>
+              <w:t>k</w:t>
+            </w:r>
+            <w:r>
+              <w:rPr>
+                <w:rFonts w:ascii="Arial" w:hAnsi="Arial" w:cs="Arial"/>
+                <w:color w:val="CCCCCC"/>
+                <w:sz w:val="20"/>
+                <w:szCs w:val="20"/>
+              </w:rPr>
+              <w:t>) {</w:t>
+            </w:r>
+          </w:p>
+          <w:p>
+            <w:pPr>
+              <w:shd w:val="clear" w:color="auto" w:fill="1F1F1F"/>
+              <w:spacing w:line="270" w:lineRule="atLeast"/>
+              <w:rPr>
+                <w:rFonts w:ascii="Arial" w:hAnsi="Arial" w:cs="Arial"/>
+                <w:color w:val="CCCCCC"/>
+                <w:sz w:val="20"/>
+                <w:szCs w:val="20"/>
+              </w:rPr>
+            </w:pPr>
+            <w:r>
+              <w:rPr>
+                <w:rFonts w:ascii="Arial" w:hAnsi="Arial" w:cs="Arial"/>
+                <w:color w:val="CCCCCC"/>
+                <w:sz w:val="20"/>
+                <w:szCs w:val="20"/>
+              </w:rPr>
+              <w:t xml:space="preserve">    </w:t>
+            </w:r>
+            <w:proofErr w:type="spellStart"/>
+            <w:r>
+              <w:rPr>
+                <w:rFonts w:ascii="Arial" w:hAnsi="Arial" w:cs="Arial"/>
+                <w:color w:val="569CD6"/>
+                <w:sz w:val="20"/>
+                <w:szCs w:val="20"/>
+              </w:rPr>
+              <w:t>int</w:t>
+            </w:r>
+            <w:proofErr w:type="spellEnd"/>
+            <w:r>
+              <w:rPr>
+                <w:rFonts w:ascii="Arial" w:hAnsi="Arial" w:cs="Arial"/>
+                <w:color w:val="CCCCCC"/>
+                <w:sz w:val="20"/>
+                <w:szCs w:val="20"/>
+              </w:rPr>
+              <w:t xml:space="preserve"> </w:t>
+            </w:r>
+            <w:r>
+              <w:rPr>
+                <w:rFonts w:ascii="Arial" w:hAnsi="Arial" w:cs="Arial"/>
+                <w:color w:val="9CDCFE"/>
+                <w:sz w:val="20"/>
+                <w:szCs w:val="20"/>
+              </w:rPr>
+              <w:t>i</w:t>
+            </w:r>
+            <w:r>
+              <w:rPr>
+                <w:rFonts w:ascii="Arial" w:hAnsi="Arial" w:cs="Arial"/>
+                <w:color w:val="CCCCCC"/>
+                <w:sz w:val="20"/>
+                <w:szCs w:val="20"/>
+              </w:rPr>
+              <w:t xml:space="preserve">, </w:t>
+            </w:r>
+            <w:r>
+              <w:rPr>
+                <w:rFonts w:ascii="Arial" w:hAnsi="Arial" w:cs="Arial"/>
+                <w:color w:val="9CDCFE"/>
+                <w:sz w:val="20"/>
+                <w:szCs w:val="20"/>
+              </w:rPr>
+              <w:t>n</w:t>
+            </w:r>
+            <w:r>
+              <w:rPr>
+                <w:rFonts w:ascii="Arial" w:hAnsi="Arial" w:cs="Arial"/>
+                <w:color w:val="CCCCCC"/>
+                <w:sz w:val="20"/>
+                <w:szCs w:val="20"/>
+              </w:rPr>
+              <w:t xml:space="preserve"> </w:t>
+            </w:r>
+            <w:r>
+              <w:rPr>
+                <w:rFonts w:ascii="Arial" w:hAnsi="Arial" w:cs="Arial"/>
+                <w:color w:val="D4D4D4"/>
+                <w:sz w:val="20"/>
+                <w:szCs w:val="20"/>
+              </w:rPr>
+              <w:t>=</w:t>
+            </w:r>
+            <w:r>
+              <w:rPr>
+                <w:rFonts w:ascii="Arial" w:hAnsi="Arial" w:cs="Arial"/>
+                <w:color w:val="CCCCCC"/>
+                <w:sz w:val="20"/>
+                <w:szCs w:val="20"/>
+              </w:rPr>
+              <w:t xml:space="preserve"> </w:t>
+            </w:r>
+            <w:r>
+              <w:rPr>
+                <w:rFonts w:ascii="Arial" w:hAnsi="Arial" w:cs="Arial"/>
+                <w:color w:val="B5CEA8"/>
+                <w:sz w:val="20"/>
+                <w:szCs w:val="20"/>
+              </w:rPr>
+              <w:t>1</w:t>
+            </w:r>
+            <w:r>
+              <w:rPr>
+                <w:rFonts w:ascii="Arial" w:hAnsi="Arial" w:cs="Arial"/>
+                <w:color w:val="CCCCCC"/>
+                <w:sz w:val="20"/>
+                <w:szCs w:val="20"/>
+              </w:rPr>
+              <w:t>;</w:t>
+            </w:r>
+          </w:p>
+          <w:p>
+            <w:pPr>
+              <w:shd w:val="clear" w:color="auto" w:fill="1F1F1F"/>
+              <w:spacing w:line="270" w:lineRule="atLeast"/>
+              <w:rPr>
+                <w:rFonts w:ascii="Arial" w:hAnsi="Arial" w:cs="Arial"/>
+                <w:color w:val="CCCCCC"/>
+                <w:sz w:val="20"/>
+                <w:szCs w:val="20"/>
+              </w:rPr>
+            </w:pPr>
+            <w:r>
+              <w:rPr>
+                <w:rFonts w:ascii="Arial" w:hAnsi="Arial" w:cs="Arial"/>
+                <w:color w:val="CCCCCC"/>
+                <w:sz w:val="20"/>
+                <w:szCs w:val="20"/>
+              </w:rPr>
+              <w:t xml:space="preserve">    </w:t>
+            </w:r>
+            <w:r>
+              <w:rPr>
+                <w:rFonts w:ascii="Arial" w:hAnsi="Arial" w:cs="Arial"/>
+                <w:color w:val="C586C0"/>
+                <w:sz w:val="20"/>
+                <w:szCs w:val="20"/>
+              </w:rPr>
+              <w:t>for</w:t>
+            </w:r>
+            <w:r>
+              <w:rPr>
+                <w:rFonts w:ascii="Arial" w:hAnsi="Arial" w:cs="Arial"/>
+                <w:color w:val="CCCCCC"/>
+                <w:sz w:val="20"/>
+                <w:szCs w:val="20"/>
+              </w:rPr>
+              <w:t xml:space="preserve"> (</w:t>
+            </w:r>
+            <w:r>
+              <w:rPr>
+                <w:rFonts w:ascii="Arial" w:hAnsi="Arial" w:cs="Arial"/>
+                <w:color w:val="9CDCFE"/>
+                <w:sz w:val="20"/>
+                <w:szCs w:val="20"/>
+              </w:rPr>
+              <w:t>i</w:t>
+            </w:r>
+            <w:r>
+              <w:rPr>
+                <w:rFonts w:ascii="Arial" w:hAnsi="Arial" w:cs="Arial"/>
+                <w:color w:val="CCCCCC"/>
+                <w:sz w:val="20"/>
+                <w:szCs w:val="20"/>
+              </w:rPr>
+              <w:t xml:space="preserve"> </w:t>
+            </w:r>
+            <w:r>
+              <w:rPr>
+                <w:rFonts w:ascii="Arial" w:hAnsi="Arial" w:cs="Arial"/>
+                <w:color w:val="D4D4D4"/>
+                <w:sz w:val="20"/>
+                <w:szCs w:val="20"/>
+              </w:rPr>
+              <w:t>=</w:t>
+            </w:r>
+            <w:r>
+              <w:rPr>
+                <w:rFonts w:ascii="Arial" w:hAnsi="Arial" w:cs="Arial"/>
+                <w:color w:val="CCCCCC"/>
+                <w:sz w:val="20"/>
+                <w:szCs w:val="20"/>
+              </w:rPr>
+              <w:t xml:space="preserve"> </w:t>
+            </w:r>
+            <w:r>
+              <w:rPr>
+                <w:rFonts w:ascii="Arial" w:hAnsi="Arial" w:cs="Arial"/>
+                <w:color w:val="B5CEA8"/>
+                <w:sz w:val="20"/>
+                <w:szCs w:val="20"/>
+              </w:rPr>
+              <w:t>2</w:t>
+            </w:r>
+            <w:r>
+              <w:rPr>
+                <w:rFonts w:ascii="Arial" w:hAnsi="Arial" w:cs="Arial"/>
+                <w:color w:val="CCCCCC"/>
+                <w:sz w:val="20"/>
+                <w:szCs w:val="20"/>
+              </w:rPr>
+              <w:t xml:space="preserve">; </w:t>
+            </w:r>
+            <w:r>
+              <w:rPr>
+                <w:rFonts w:ascii="Arial" w:hAnsi="Arial" w:cs="Arial"/>
+                <w:color w:val="9CDCFE"/>
+                <w:sz w:val="20"/>
+                <w:szCs w:val="20"/>
+              </w:rPr>
+              <w:t>i</w:t>
+            </w:r>
+            <w:r>
+              <w:rPr>
+                <w:rFonts w:ascii="Arial" w:hAnsi="Arial" w:cs="Arial"/>
+                <w:color w:val="CCCCCC"/>
+                <w:sz w:val="20"/>
+                <w:szCs w:val="20"/>
+              </w:rPr>
+              <w:t xml:space="preserve"> </w:t>
+            </w:r>
+            <w:r>
+              <w:rPr>
+                <w:rFonts w:ascii="Arial" w:hAnsi="Arial" w:cs="Arial"/>
+                <w:color w:val="D4D4D4"/>
+                <w:sz w:val="20"/>
+                <w:szCs w:val="20"/>
+              </w:rPr>
+              <w:t>&lt;=</w:t>
+            </w:r>
+            <w:r>
+              <w:rPr>
+                <w:rFonts w:ascii="Arial" w:hAnsi="Arial" w:cs="Arial"/>
+                <w:color w:val="CCCCCC"/>
+                <w:sz w:val="20"/>
+                <w:szCs w:val="20"/>
+              </w:rPr>
+              <w:t xml:space="preserve"> </w:t>
+            </w:r>
+            <w:r>
+              <w:rPr>
+                <w:rFonts w:ascii="Arial" w:hAnsi="Arial" w:cs="Arial"/>
+                <w:color w:val="9CDCFE"/>
+                <w:sz w:val="20"/>
+                <w:szCs w:val="20"/>
+              </w:rPr>
+              <w:t>k</w:t>
+            </w:r>
+            <w:r>
+              <w:rPr>
+                <w:rFonts w:ascii="Arial" w:hAnsi="Arial" w:cs="Arial"/>
+                <w:color w:val="CCCCCC"/>
+                <w:sz w:val="20"/>
+                <w:szCs w:val="20"/>
+              </w:rPr>
+              <w:t xml:space="preserve">; </w:t>
+            </w:r>
+            <w:r>
+              <w:rPr>
+                <w:rFonts w:ascii="Arial" w:hAnsi="Arial" w:cs="Arial"/>
+                <w:color w:val="9CDCFE"/>
+                <w:sz w:val="20"/>
+                <w:szCs w:val="20"/>
+              </w:rPr>
+              <w:t>i</w:t>
+            </w:r>
+            <w:r>
+              <w:rPr>
+                <w:rFonts w:ascii="Arial" w:hAnsi="Arial" w:cs="Arial"/>
+                <w:color w:val="CCCCCC"/>
+                <w:sz w:val="20"/>
+                <w:szCs w:val="20"/>
+              </w:rPr>
+              <w:t xml:space="preserve"> </w:t>
+            </w:r>
+            <w:r>
+              <w:rPr>
+                <w:rFonts w:ascii="Arial" w:hAnsi="Arial" w:cs="Arial"/>
+                <w:color w:val="D4D4D4"/>
+                <w:sz w:val="20"/>
+                <w:szCs w:val="20"/>
+              </w:rPr>
+              <w:t>=</w:t>
+            </w:r>
+            <w:r>
+              <w:rPr>
+                <w:rFonts w:ascii="Arial" w:hAnsi="Arial" w:cs="Arial"/>
+                <w:color w:val="CCCCCC"/>
+                <w:sz w:val="20"/>
+                <w:szCs w:val="20"/>
+              </w:rPr>
+              <w:t xml:space="preserve"> </w:t>
+            </w:r>
+            <w:r>
+              <w:rPr>
+                <w:rFonts w:ascii="Arial" w:hAnsi="Arial" w:cs="Arial"/>
+                <w:color w:val="9CDCFE"/>
+                <w:sz w:val="20"/>
+                <w:szCs w:val="20"/>
+              </w:rPr>
+              <w:t>i</w:t>
+            </w:r>
+            <w:r>
+              <w:rPr>
+                <w:rFonts w:ascii="Arial" w:hAnsi="Arial" w:cs="Arial"/>
+                <w:color w:val="CCCCCC"/>
+                <w:sz w:val="20"/>
+                <w:szCs w:val="20"/>
+              </w:rPr>
+              <w:t xml:space="preserve"> </w:t>
+            </w:r>
+            <w:r>
+              <w:rPr>
+                <w:rFonts w:ascii="Arial" w:hAnsi="Arial" w:cs="Arial"/>
+                <w:color w:val="D4D4D4"/>
+                <w:sz w:val="20"/>
+                <w:szCs w:val="20"/>
+              </w:rPr>
+              <w:t>+</w:t>
+            </w:r>
+            <w:r>
+              <w:rPr>
+                <w:rFonts w:ascii="Arial" w:hAnsi="Arial" w:cs="Arial"/>
+                <w:color w:val="CCCCCC"/>
+                <w:sz w:val="20"/>
+                <w:szCs w:val="20"/>
+              </w:rPr>
+              <w:t xml:space="preserve"> </w:t>
+            </w:r>
+            <w:r>
+              <w:rPr>
+                <w:rFonts w:ascii="Arial" w:hAnsi="Arial" w:cs="Arial"/>
+                <w:color w:val="B5CEA8"/>
+                <w:sz w:val="20"/>
+                <w:szCs w:val="20"/>
+              </w:rPr>
+              <w:t>1</w:t>
+            </w:r>
+            <w:r>
+              <w:rPr>
+                <w:rFonts w:ascii="Arial" w:hAnsi="Arial" w:cs="Arial"/>
+                <w:color w:val="CCCCCC"/>
+                <w:sz w:val="20"/>
+                <w:szCs w:val="20"/>
+              </w:rPr>
+              <w:t>) {</w:t>
+            </w:r>
+          </w:p>
+          <w:p>
+            <w:pPr>
+              <w:shd w:val="clear" w:color="auto" w:fill="1F1F1F"/>
+              <w:spacing w:line="270" w:lineRule="atLeast"/>
+              <w:rPr>
+                <w:rFonts w:ascii="Arial" w:hAnsi="Arial" w:cs="Arial"/>
+                <w:color w:val="CCCCCC"/>
+                <w:sz w:val="20"/>
+                <w:szCs w:val="20"/>
+              </w:rPr>
+            </w:pPr>
+            <w:r>
+              <w:rPr>
+                <w:rFonts w:ascii="Arial" w:hAnsi="Arial" w:cs="Arial"/>
+                <w:color w:val="CCCCCC"/>
+                <w:sz w:val="20"/>
+                <w:szCs w:val="20"/>
+              </w:rPr>
+              <w:t xml:space="preserve">        </w:t>
+            </w:r>
+            <w:r>
+              <w:rPr>
+                <w:rFonts w:ascii="Arial" w:hAnsi="Arial" w:cs="Arial"/>
+                <w:color w:val="9CDCFE"/>
+                <w:sz w:val="20"/>
+                <w:szCs w:val="20"/>
+              </w:rPr>
+              <w:t>n</w:t>
+            </w:r>
+            <w:r>
+              <w:rPr>
+                <w:rFonts w:ascii="Arial" w:hAnsi="Arial" w:cs="Arial"/>
+                <w:color w:val="CCCCCC"/>
+                <w:sz w:val="20"/>
+                <w:szCs w:val="20"/>
+              </w:rPr>
+              <w:t xml:space="preserve"> </w:t>
+            </w:r>
+            <w:r>
+              <w:rPr>
+                <w:rFonts w:ascii="Arial" w:hAnsi="Arial" w:cs="Arial"/>
+                <w:color w:val="D4D4D4"/>
+                <w:sz w:val="20"/>
+                <w:szCs w:val="20"/>
+              </w:rPr>
+              <w:t>=</w:t>
+            </w:r>
+            <w:r>
+              <w:rPr>
+                <w:rFonts w:ascii="Arial" w:hAnsi="Arial" w:cs="Arial"/>
+                <w:color w:val="CCCCCC"/>
+                <w:sz w:val="20"/>
+                <w:szCs w:val="20"/>
+              </w:rPr>
+              <w:t xml:space="preserve"> </w:t>
+            </w:r>
+            <w:r>
+              <w:rPr>
+                <w:rFonts w:ascii="Arial" w:hAnsi="Arial" w:cs="Arial"/>
+                <w:color w:val="9CDCFE"/>
+                <w:sz w:val="20"/>
+                <w:szCs w:val="20"/>
+              </w:rPr>
+              <w:t>n</w:t>
+            </w:r>
+            <w:r>
+              <w:rPr>
+                <w:rFonts w:ascii="Arial" w:hAnsi="Arial" w:cs="Arial"/>
+                <w:color w:val="CCCCCC"/>
+                <w:sz w:val="20"/>
+                <w:szCs w:val="20"/>
+              </w:rPr>
+              <w:t xml:space="preserve"> </w:t>
+            </w:r>
+            <w:r>
+              <w:rPr>
+                <w:rFonts w:ascii="Arial" w:hAnsi="Arial" w:cs="Arial"/>
+                <w:color w:val="D4D4D4"/>
+                <w:sz w:val="20"/>
+                <w:szCs w:val="20"/>
+              </w:rPr>
+              <w:t>*</w:t>
+            </w:r>
+            <w:r>
+              <w:rPr>
+                <w:rFonts w:ascii="Arial" w:hAnsi="Arial" w:cs="Arial"/>
+                <w:color w:val="CCCCCC"/>
+                <w:sz w:val="20"/>
+                <w:szCs w:val="20"/>
+              </w:rPr>
+              <w:t xml:space="preserve"> </w:t>
+            </w:r>
+            <w:r>
+              <w:rPr>
+                <w:rFonts w:ascii="Arial" w:hAnsi="Arial" w:cs="Arial"/>
+                <w:color w:val="9CDCFE"/>
+                <w:sz w:val="20"/>
+                <w:szCs w:val="20"/>
+              </w:rPr>
+              <w:t>i</w:t>
+            </w:r>
+            <w:r>
+              <w:rPr>
+                <w:rFonts w:ascii="Arial" w:hAnsi="Arial" w:cs="Arial"/>
+                <w:color w:val="CCCCCC"/>
+                <w:sz w:val="20"/>
+                <w:szCs w:val="20"/>
+              </w:rPr>
+              <w:t>;</w:t>
+            </w:r>
+          </w:p>
+          <w:p>
+            <w:pPr>
+              <w:shd w:val="clear" w:color="auto" w:fill="1F1F1F"/>
+              <w:spacing w:line="270" w:lineRule="atLeast"/>
+              <w:rPr>
+                <w:rFonts w:ascii="Arial" w:hAnsi="Arial" w:cs="Arial"/>
+                <w:color w:val="CCCCCC"/>
+                <w:sz w:val="20"/>
+                <w:szCs w:val="20"/>
+              </w:rPr>
+            </w:pPr>
+            <w:r>
+              <w:rPr>
+                <w:rFonts w:ascii="Arial" w:hAnsi="Arial" w:cs="Arial"/>
+                <w:color w:val="CCCCCC"/>
+                <w:sz w:val="20"/>
+                <w:szCs w:val="20"/>
+              </w:rPr>
+              <w:t xml:space="preserve">    }</w:t>
+            </w:r>
+          </w:p>
+          <w:p>
+            <w:pPr>
+              <w:shd w:val="clear" w:color="auto" w:fill="1F1F1F"/>
+              <w:spacing w:line="270" w:lineRule="atLeast"/>
+              <w:rPr>
+                <w:rFonts w:ascii="Arial" w:hAnsi="Arial" w:cs="Arial"/>
+                <w:color w:val="CCCCCC"/>
+                <w:sz w:val="20"/>
+                <w:szCs w:val="20"/>
+              </w:rPr>
+            </w:pPr>
+            <w:r>
+              <w:rPr>
+                <w:rFonts w:ascii="Arial" w:hAnsi="Arial" w:cs="Arial"/>
+                <w:color w:val="CCCCCC"/>
+                <w:sz w:val="20"/>
+                <w:szCs w:val="20"/>
+              </w:rPr>
+              <w:t xml:space="preserve">    </w:t>
+            </w:r>
+            <w:proofErr w:type="spellStart"/>
+            <w:r>
+              <w:rPr>
+                <w:rFonts w:ascii="Arial" w:hAnsi="Arial" w:cs="Arial"/>
+                <w:color w:val="C586C0"/>
+                <w:sz w:val="20"/>
+                <w:szCs w:val="20"/>
+              </w:rPr>
+              <w:t>return</w:t>
+            </w:r>
+            <w:proofErr w:type="spellEnd"/>
+            <w:r>
+              <w:rPr>
+                <w:rFonts w:ascii="Arial" w:hAnsi="Arial" w:cs="Arial"/>
+                <w:color w:val="CCCCCC"/>
+                <w:sz w:val="20"/>
+                <w:szCs w:val="20"/>
+              </w:rPr>
+              <w:t xml:space="preserve"> </w:t>
+            </w:r>
+            <w:r>
+              <w:rPr>
+                <w:rFonts w:ascii="Arial" w:hAnsi="Arial" w:cs="Arial"/>
+                <w:color w:val="9CDCFE"/>
+                <w:sz w:val="20"/>
+                <w:szCs w:val="20"/>
+              </w:rPr>
+              <w:t>n</w:t>
+            </w:r>
+            <w:r>
+              <w:rPr>
+                <w:rFonts w:ascii="Arial" w:hAnsi="Arial" w:cs="Arial"/>
+                <w:color w:val="CCCCCC"/>
+                <w:sz w:val="20"/>
+                <w:szCs w:val="20"/>
+              </w:rPr>
+              <w:t>;</w:t>
+            </w:r>
+          </w:p>
+          <w:p>
+            <w:pPr>
+              <w:shd w:val="clear" w:color="auto" w:fill="1F1F1F"/>
+              <w:spacing w:line="270" w:lineRule="atLeast"/>
+              <w:rPr>
+                <w:rFonts w:ascii="Arial" w:hAnsi="Arial" w:cs="Arial"/>
+                <w:color w:val="CCCCCC"/>
+                <w:sz w:val="20"/>
+                <w:szCs w:val="20"/>
+              </w:rPr>
+            </w:pPr>
+            <w:r>
+              <w:rPr>
+                <w:rFonts w:ascii="Arial" w:hAnsi="Arial" w:cs="Arial"/>
+                <w:color w:val="CCCCCC"/>
+                <w:sz w:val="20"/>
+                <w:szCs w:val="20"/>
+              </w:rPr>
+              <w:t>}</w:t>
+            </w:r>
+          </w:p>
+          <w:p>
+            <w:pPr>
+              <w:shd w:val="clear" w:color="auto" w:fill="1F1F1F"/>
+              <w:spacing w:line="270" w:lineRule="atLeast"/>
+              <w:rPr>
+                <w:rFonts w:ascii="Arial" w:hAnsi="Arial" w:cs="Arial"/>
+                <w:color w:val="CCCCCC"/>
+                <w:sz w:val="20"/>
+                <w:szCs w:val="20"/>
+              </w:rPr>
+            </w:pPr>
+          </w:p>
+          <w:p>
+            <w:pPr>
+              <w:shd w:val="clear" w:color="auto" w:fill="1F1F1F"/>
+              <w:spacing w:line="270" w:lineRule="atLeast"/>
+              <w:rPr>
+                <w:rFonts w:ascii="Arial" w:hAnsi="Arial" w:cs="Arial"/>
+                <w:color w:val="CCCCCC"/>
+                <w:sz w:val="20"/>
+                <w:szCs w:val="20"/>
+              </w:rPr>
+            </w:pPr>
+            <w:proofErr w:type="spellStart"/>
+            <w:r>
+              <w:rPr>
+                <w:rFonts w:ascii="Arial" w:hAnsi="Arial" w:cs="Arial"/>
+                <w:color w:val="569CD6"/>
+                <w:sz w:val="20"/>
+                <w:szCs w:val="20"/>
+              </w:rPr>
+              <w:t>void</w:t>
+            </w:r>
+            <w:proofErr w:type="spellEnd"/>
+            <w:r>
+              <w:rPr>
+                <w:rFonts w:ascii="Arial" w:hAnsi="Arial" w:cs="Arial"/>
+                <w:color w:val="CCCCCC"/>
+                <w:sz w:val="20"/>
+                <w:szCs w:val="20"/>
+              </w:rPr>
+              <w:t xml:space="preserve"> </w:t>
+            </w:r>
+            <w:proofErr w:type="spellStart"/>
+            <w:r>
+              <w:rPr>
+                <w:rFonts w:ascii="Arial" w:hAnsi="Arial" w:cs="Arial"/>
+                <w:color w:val="DCDCAA"/>
+                <w:sz w:val="20"/>
+                <w:szCs w:val="20"/>
+              </w:rPr>
+              <w:t>main</w:t>
+            </w:r>
+            <w:proofErr w:type="spellEnd"/>
+            <w:r>
+              <w:rPr>
+                <w:rFonts w:ascii="Arial" w:hAnsi="Arial" w:cs="Arial"/>
+                <w:color w:val="CCCCCC"/>
+                <w:sz w:val="20"/>
+                <w:szCs w:val="20"/>
+              </w:rPr>
+              <w:t>(</w:t>
+            </w:r>
+            <w:proofErr w:type="spellStart"/>
+            <w:r>
+              <w:rPr>
+                <w:rFonts w:ascii="Arial" w:hAnsi="Arial" w:cs="Arial"/>
+                <w:color w:val="569CD6"/>
+                <w:sz w:val="20"/>
+                <w:szCs w:val="20"/>
+              </w:rPr>
+              <w:t>void</w:t>
+            </w:r>
+            <w:proofErr w:type="spellEnd"/>
+            <w:r>
+              <w:rPr>
+                <w:rFonts w:ascii="Arial" w:hAnsi="Arial" w:cs="Arial"/>
+                <w:color w:val="CCCCCC"/>
+                <w:sz w:val="20"/>
+                <w:szCs w:val="20"/>
+              </w:rPr>
+              <w:t>) {</w:t>
+            </w:r>
+          </w:p>
+          <w:p>
+            <w:pPr>
+              <w:shd w:val="clear" w:color="auto" w:fill="1F1F1F"/>
+              <w:spacing w:line="270" w:lineRule="atLeast"/>
+              <w:rPr>
+                <w:rFonts w:ascii="Arial" w:hAnsi="Arial" w:cs="Arial"/>
+                <w:color w:val="CCCCCC"/>
+                <w:sz w:val="20"/>
+                <w:szCs w:val="20"/>
+              </w:rPr>
+            </w:pPr>
+            <w:r>
+              <w:rPr>
+                <w:rFonts w:ascii="Arial" w:hAnsi="Arial" w:cs="Arial"/>
+                <w:color w:val="CCCCCC"/>
+                <w:sz w:val="20"/>
+                <w:szCs w:val="20"/>
+              </w:rPr>
+              <w:t xml:space="preserve">    </w:t>
+            </w:r>
+            <w:proofErr w:type="spellStart"/>
+            <w:r>
+              <w:rPr>
+                <w:rFonts w:ascii="Arial" w:hAnsi="Arial" w:cs="Arial"/>
+                <w:color w:val="569CD6"/>
+                <w:sz w:val="20"/>
+                <w:szCs w:val="20"/>
+              </w:rPr>
+              <w:t>int</w:t>
+            </w:r>
+            <w:proofErr w:type="spellEnd"/>
+            <w:r>
+              <w:rPr>
+                <w:rFonts w:ascii="Arial" w:hAnsi="Arial" w:cs="Arial"/>
+                <w:color w:val="CCCCCC"/>
+                <w:sz w:val="20"/>
+                <w:szCs w:val="20"/>
+              </w:rPr>
+              <w:t xml:space="preserve"> </w:t>
+            </w:r>
+            <w:r>
+              <w:rPr>
+                <w:rFonts w:ascii="Arial" w:hAnsi="Arial" w:cs="Arial"/>
+                <w:color w:val="9CDCFE"/>
+                <w:sz w:val="20"/>
+                <w:szCs w:val="20"/>
+              </w:rPr>
+              <w:t>n</w:t>
+            </w:r>
+            <w:r>
+              <w:rPr>
+                <w:rFonts w:ascii="Arial" w:hAnsi="Arial" w:cs="Arial"/>
+                <w:color w:val="CCCCCC"/>
+                <w:sz w:val="20"/>
+                <w:szCs w:val="20"/>
+              </w:rPr>
+              <w:t>;</w:t>
+            </w:r>
+          </w:p>
+          <w:p>
+            <w:pPr>
+              <w:shd w:val="clear" w:color="auto" w:fill="1F1F1F"/>
+              <w:spacing w:line="270" w:lineRule="atLeast"/>
+              <w:rPr>
+                <w:rFonts w:ascii="Arial" w:hAnsi="Arial" w:cs="Arial"/>
+                <w:color w:val="CCCCCC"/>
+                <w:sz w:val="20"/>
+                <w:szCs w:val="20"/>
+              </w:rPr>
+            </w:pPr>
+            <w:r>
+              <w:rPr>
+                <w:rFonts w:ascii="Arial" w:hAnsi="Arial" w:cs="Arial"/>
+                <w:color w:val="CCCCCC"/>
+                <w:sz w:val="20"/>
+                <w:szCs w:val="20"/>
+              </w:rPr>
+              <w:t xml:space="preserve">    </w:t>
+            </w:r>
+            <w:proofErr w:type="spellStart"/>
+            <w:proofErr w:type="gramStart"/>
+            <w:r>
+              <w:rPr>
+                <w:rFonts w:ascii="Arial" w:hAnsi="Arial" w:cs="Arial"/>
+                <w:color w:val="DCDCAA"/>
+                <w:sz w:val="20"/>
+                <w:szCs w:val="20"/>
+              </w:rPr>
+              <w:t>writes</w:t>
+            </w:r>
+            <w:proofErr w:type="spellEnd"/>
+            <w:r>
+              <w:rPr>
+                <w:rFonts w:ascii="Arial" w:hAnsi="Arial" w:cs="Arial"/>
+                <w:color w:val="CCCCCC"/>
+                <w:sz w:val="20"/>
+                <w:szCs w:val="20"/>
+              </w:rPr>
+              <w:t>(</w:t>
+            </w:r>
+            <w:proofErr w:type="gramEnd"/>
+            <w:r>
+              <w:rPr>
+                <w:rFonts w:ascii="Arial" w:hAnsi="Arial" w:cs="Arial"/>
+                <w:color w:val="CE9178"/>
+                <w:sz w:val="20"/>
+                <w:szCs w:val="20"/>
+              </w:rPr>
+              <w:t>"Introduza inteiro: "</w:t>
+            </w:r>
+            <w:r>
+              <w:rPr>
+                <w:rFonts w:ascii="Arial" w:hAnsi="Arial" w:cs="Arial"/>
+                <w:color w:val="CCCCCC"/>
+                <w:sz w:val="20"/>
+                <w:szCs w:val="20"/>
+              </w:rPr>
+              <w:t>);</w:t>
+            </w:r>
+          </w:p>
+          <w:p>
+            <w:pPr>
+              <w:shd w:val="clear" w:color="auto" w:fill="1F1F1F"/>
+              <w:spacing w:line="270" w:lineRule="atLeast"/>
+              <w:rPr>
+                <w:rFonts w:ascii="Arial" w:hAnsi="Arial" w:cs="Arial"/>
+                <w:color w:val="CCCCCC"/>
+                <w:sz w:val="20"/>
+                <w:szCs w:val="20"/>
+              </w:rPr>
+            </w:pPr>
+            <w:r>
+              <w:rPr>
+                <w:rFonts w:ascii="Arial" w:hAnsi="Arial" w:cs="Arial"/>
+                <w:color w:val="CCCCCC"/>
+                <w:sz w:val="20"/>
+                <w:szCs w:val="20"/>
+              </w:rPr>
+              <w:t xml:space="preserve">    </w:t>
+            </w:r>
+            <w:r>
+              <w:rPr>
+                <w:rFonts w:ascii="Arial" w:hAnsi="Arial" w:cs="Arial"/>
+                <w:color w:val="9CDCFE"/>
+                <w:sz w:val="20"/>
+                <w:szCs w:val="20"/>
+              </w:rPr>
+              <w:t>n</w:t>
+            </w:r>
+            <w:r>
+              <w:rPr>
+                <w:rFonts w:ascii="Arial" w:hAnsi="Arial" w:cs="Arial"/>
+                <w:color w:val="CCCCCC"/>
+                <w:sz w:val="20"/>
+                <w:szCs w:val="20"/>
+              </w:rPr>
+              <w:t xml:space="preserve"> </w:t>
+            </w:r>
+            <w:r>
+              <w:rPr>
+                <w:rFonts w:ascii="Arial" w:hAnsi="Arial" w:cs="Arial"/>
+                <w:color w:val="D4D4D4"/>
+                <w:sz w:val="20"/>
+                <w:szCs w:val="20"/>
+              </w:rPr>
+              <w:t>=</w:t>
+            </w:r>
+            <w:r>
+              <w:rPr>
+                <w:rFonts w:ascii="Arial" w:hAnsi="Arial" w:cs="Arial"/>
+                <w:color w:val="CCCCCC"/>
+                <w:sz w:val="20"/>
+                <w:szCs w:val="20"/>
+              </w:rPr>
+              <w:t xml:space="preserve"> </w:t>
+            </w:r>
+            <w:proofErr w:type="spellStart"/>
+            <w:proofErr w:type="gramStart"/>
+            <w:r>
+              <w:rPr>
+                <w:rFonts w:ascii="Arial" w:hAnsi="Arial" w:cs="Arial"/>
+                <w:color w:val="DCDCAA"/>
+                <w:sz w:val="20"/>
+                <w:szCs w:val="20"/>
+              </w:rPr>
+              <w:t>read</w:t>
+            </w:r>
+            <w:proofErr w:type="spellEnd"/>
+            <w:r>
+              <w:rPr>
+                <w:rFonts w:ascii="Arial" w:hAnsi="Arial" w:cs="Arial"/>
+                <w:color w:val="CCCCCC"/>
+                <w:sz w:val="20"/>
+                <w:szCs w:val="20"/>
+              </w:rPr>
+              <w:t>(</w:t>
+            </w:r>
+            <w:proofErr w:type="gramEnd"/>
+            <w:r>
+              <w:rPr>
+                <w:rFonts w:ascii="Arial" w:hAnsi="Arial" w:cs="Arial"/>
+                <w:color w:val="CCCCCC"/>
+                <w:sz w:val="20"/>
+                <w:szCs w:val="20"/>
+              </w:rPr>
+              <w:t>);</w:t>
+            </w:r>
+          </w:p>
+          <w:p>
+            <w:pPr>
+              <w:shd w:val="clear" w:color="auto" w:fill="1F1F1F"/>
+              <w:spacing w:line="270" w:lineRule="atLeast"/>
+              <w:rPr>
+                <w:rFonts w:ascii="Arial" w:hAnsi="Arial" w:cs="Arial"/>
+                <w:color w:val="CCCCCC"/>
+                <w:sz w:val="20"/>
+                <w:szCs w:val="20"/>
+              </w:rPr>
+            </w:pPr>
+            <w:r>
+              <w:rPr>
+                <w:rFonts w:ascii="Arial" w:hAnsi="Arial" w:cs="Arial"/>
+                <w:color w:val="CCCCCC"/>
+                <w:sz w:val="20"/>
+                <w:szCs w:val="20"/>
+              </w:rPr>
+              <w:t xml:space="preserve">    </w:t>
+            </w:r>
+            <w:proofErr w:type="spellStart"/>
+            <w:r>
+              <w:rPr>
+                <w:rFonts w:ascii="Arial" w:hAnsi="Arial" w:cs="Arial"/>
+                <w:color w:val="DCDCAA"/>
+                <w:sz w:val="20"/>
+                <w:szCs w:val="20"/>
+              </w:rPr>
+              <w:t>write</w:t>
+            </w:r>
+            <w:proofErr w:type="spellEnd"/>
+            <w:r>
+              <w:rPr>
+                <w:rFonts w:ascii="Arial" w:hAnsi="Arial" w:cs="Arial"/>
+                <w:color w:val="CCCCCC"/>
+                <w:sz w:val="20"/>
+                <w:szCs w:val="20"/>
+              </w:rPr>
+              <w:t>(</w:t>
+            </w:r>
+            <w:proofErr w:type="spellStart"/>
+            <w:r>
+              <w:rPr>
+                <w:rFonts w:ascii="Arial" w:hAnsi="Arial" w:cs="Arial"/>
+                <w:color w:val="DCDCAA"/>
+                <w:sz w:val="20"/>
+                <w:szCs w:val="20"/>
+              </w:rPr>
+              <w:t>fact</w:t>
+            </w:r>
+            <w:proofErr w:type="spellEnd"/>
+            <w:r>
+              <w:rPr>
+                <w:rFonts w:ascii="Arial" w:hAnsi="Arial" w:cs="Arial"/>
+                <w:color w:val="CCCCCC"/>
+                <w:sz w:val="20"/>
+                <w:szCs w:val="20"/>
+              </w:rPr>
+              <w:t>(</w:t>
+            </w:r>
+            <w:r>
+              <w:rPr>
+                <w:rFonts w:ascii="Arial" w:hAnsi="Arial" w:cs="Arial"/>
+                <w:color w:val="9CDCFE"/>
+                <w:sz w:val="20"/>
+                <w:szCs w:val="20"/>
+              </w:rPr>
+              <w:t>n</w:t>
+            </w:r>
+            <w:r>
+              <w:rPr>
+                <w:rFonts w:ascii="Arial" w:hAnsi="Arial" w:cs="Arial"/>
+                <w:color w:val="CCCCCC"/>
+                <w:sz w:val="20"/>
+                <w:szCs w:val="20"/>
+              </w:rPr>
+              <w:t>));</w:t>
+            </w:r>
+          </w:p>
+          <w:p>
+            <w:pPr>
+              <w:shd w:val="clear" w:color="auto" w:fill="1F1F1F"/>
+              <w:spacing w:line="270" w:lineRule="atLeast"/>
+              <w:rPr>
+                <w:rStyle w:val="Forte"/>
+                <w:rFonts w:ascii="Arial" w:hAnsi="Arial" w:cs="Arial"/>
+                <w:b w:val="0"/>
+                <w:bCs w:val="0"/>
+                <w:color w:val="CCCCCC"/>
+                <w:sz w:val="20"/>
+                <w:szCs w:val="20"/>
+              </w:rPr>
+            </w:pPr>
+            <w:r>
+              <w:rPr>
+                <w:rFonts w:ascii="Arial" w:hAnsi="Arial" w:cs="Arial"/>
+                <w:color w:val="CCCCCC"/>
+                <w:sz w:val="20"/>
+                <w:szCs w:val="20"/>
+              </w:rPr>
+              <w:t>}</w:t>
+            </w:r>
+          </w:p>
+        </w:tc>
+      </w:tr>
+    </w:tbl>
+    <w:p>
+      <w:pPr>
+        <w:spacing w:line="360" w:lineRule="auto"/>
+        <w:rPr>
+          <w:rStyle w:val="Forte"/>
+          <w:rFonts w:ascii="Arial" w:hAnsi="Arial" w:cs="Arial"/>
+          <w:b w:val="0"/>
+          <w:bCs w:val="0"/>
+          <w:sz w:val="20"/>
+          <w:szCs w:val="20"/>
+        </w:rPr>
+      </w:pPr>
     </w:p>
     <w:p>
       <w:pPr>
         <w:spacing w:line="360" w:lineRule="auto"/>
-        <w:ind w:left="360"/>
         <w:rPr>
           <w:rStyle w:val="Forte"/>
           <w:rFonts w:ascii="Arial" w:hAnsi="Arial" w:cs="Arial"/>
           <w:b w:val="0"/>
           <w:bCs w:val="0"/>
-          <w:color w:val="FF0000"/>
-          <w:sz w:val="20"/>
-          <w:szCs w:val="20"/>
-        </w:rPr>
-      </w:pPr>
-      <w:r>
+          <w:sz w:val="20"/>
+          <w:szCs w:val="20"/>
+        </w:rPr>
+      </w:pPr>
+      <w:r>
+        <w:rPr>
+          <w:rFonts w:ascii="Arial" w:hAnsi="Arial" w:cs="Arial"/>
+          <w:noProof/>
+          <w:sz w:val="20"/>
+          <w:szCs w:val="20"/>
+        </w:rPr>
+        <w:lastRenderedPageBreak/>
+        <w:drawing>
+          <wp:inline distT="0" distB="0" distL="0" distR="0" wp14:anchorId="1D279175" wp14:editId="0847546A">
+            <wp:extent cx="5400040" cy="2197100"/>
+            <wp:effectExtent l="0" t="0" r="0" b="0"/>
+            <wp:docPr id="489556435" name="Imagem 3"/>
+            <wp:cNvGraphicFramePr>
+              <a:graphicFrameLocks xmlns:a="http://schemas.openxmlformats.org/drawingml/2006/main" noChangeAspect="1"/>
+            </wp:cNvGraphicFramePr>
+            <a:graphic xmlns:a="http://schemas.openxmlformats.org/drawingml/2006/main">
+              <a:graphicData uri="http://schemas.openxmlformats.org/drawingml/2006/picture">
+                <pic:pic xmlns:pic="http://schemas.openxmlformats.org/drawingml/2006/picture">
+                  <pic:nvPicPr>
+                    <pic:cNvPr id="489556435" name="Imagem 489556435"/>
+                    <pic:cNvPicPr/>
+                  </pic:nvPicPr>
+                  <pic:blipFill>
+                    <a:blip r:embed="rId7" cstate="print">
+                      <a:extLst>
+                        <a:ext uri="{28A0092B-C50C-407E-A947-70E740481C1C}">
+                          <a14:useLocalDpi xmlns:a14="http://schemas.microsoft.com/office/drawing/2010/main" val="0"/>
+                        </a:ext>
+                      </a:extLst>
+                    </a:blip>
+                    <a:stretch>
+                      <a:fillRect/>
+                    </a:stretch>
+                  </pic:blipFill>
+                  <pic:spPr>
+                    <a:xfrm>
+                      <a:off x="0" y="0"/>
+                      <a:ext cx="5400040" cy="2197100"/>
+                    </a:xfrm>
+                    <a:prstGeom prst="rect">
+                      <a:avLst/>
+                    </a:prstGeom>
+                  </pic:spPr>
+                </pic:pic>
+              </a:graphicData>
+            </a:graphic>
+          </wp:inline>
+        </w:drawing>
+      </w:r>
+    </w:p>
+    <w:p>
+      <w:pPr>
+        <w:spacing w:line="360" w:lineRule="auto"/>
         <w:rPr>
           <w:rStyle w:val="Forte"/>
           <w:rFonts w:ascii="Arial" w:hAnsi="Arial" w:cs="Arial"/>
           <w:b w:val="0"/>
           <w:bCs w:val="0"/>
-          <w:color w:val="FF0000"/>
-          <w:sz w:val="20"/>
-          <w:szCs w:val="20"/>
-        </w:rPr>
-        <w:t>Adicionar em formato tabela resumo (metemos depois em anexo os testes)</w:t>
-      </w:r>
+          <w:sz w:val="20"/>
+          <w:szCs w:val="20"/>
+        </w:rPr>
+      </w:pPr>
+      <w:r>
+        <w:rPr>
+          <w:rStyle w:val="Forte"/>
+          <w:rFonts w:ascii="Arial" w:hAnsi="Arial" w:cs="Arial"/>
+          <w:b w:val="0"/>
+          <w:bCs w:val="0"/>
+          <w:sz w:val="20"/>
+          <w:szCs w:val="20"/>
+        </w:rPr>
+        <w:t xml:space="preserve">Exemplo 3 </w:t>
+      </w:r>
+      <w:r>
+        <w:rPr>
+          <w:rStyle w:val="Forte"/>
+          <w:rFonts w:ascii="Arial" w:hAnsi="Arial" w:cs="Arial"/>
+          <w:b w:val="0"/>
+          <w:bCs w:val="0"/>
+          <w:sz w:val="20"/>
+          <w:szCs w:val="20"/>
+        </w:rPr>
+        <w:t xml:space="preserve">– casos_sucesso.pdf </w:t>
+      </w:r>
+      <w:r>
+        <w:rPr>
+          <w:rStyle w:val="Forte"/>
+          <w:rFonts w:ascii="Arial" w:hAnsi="Arial" w:cs="Arial"/>
+          <w:b w:val="0"/>
+          <w:bCs w:val="0"/>
+          <w:sz w:val="20"/>
+          <w:szCs w:val="20"/>
+        </w:rPr>
+        <w:t>(corretamente formatado)</w:t>
+      </w:r>
+    </w:p>
+    <w:tbl>
+      <w:tblPr>
+        <w:tblStyle w:val="TabelacomGrelha"/>
+        <w:tblW w:w="0" w:type="auto"/>
+        <w:tblLook w:val="04A0" w:firstRow="1" w:lastRow="0" w:firstColumn="1" w:lastColumn="0" w:noHBand="0" w:noVBand="1"/>
+      </w:tblPr>
+      <w:tblGrid>
+        <w:gridCol w:w="8494"/>
+      </w:tblGrid>
+      <w:tr>
+        <w:tc>
+          <w:tcPr>
+            <w:tcW w:w="8494" w:type="dxa"/>
+          </w:tcPr>
+          <w:p>
+            <w:pPr>
+              <w:shd w:val="clear" w:color="auto" w:fill="1F1F1F"/>
+              <w:spacing w:line="270" w:lineRule="atLeast"/>
+              <w:rPr>
+                <w:rFonts w:ascii="Arial" w:hAnsi="Arial" w:cs="Arial"/>
+                <w:color w:val="CCCCCC"/>
+                <w:sz w:val="20"/>
+                <w:szCs w:val="20"/>
+              </w:rPr>
+            </w:pPr>
+            <w:r>
+              <w:rPr>
+                <w:rFonts w:ascii="Arial" w:hAnsi="Arial" w:cs="Arial"/>
+                <w:color w:val="6A9955"/>
+                <w:sz w:val="20"/>
+                <w:szCs w:val="20"/>
+              </w:rPr>
+              <w:t>/* exemplo 3</w:t>
+            </w:r>
+          </w:p>
+          <w:p>
+            <w:pPr>
+              <w:shd w:val="clear" w:color="auto" w:fill="1F1F1F"/>
+              <w:spacing w:line="270" w:lineRule="atLeast"/>
+              <w:rPr>
+                <w:rFonts w:ascii="Arial" w:hAnsi="Arial" w:cs="Arial"/>
+                <w:color w:val="CCCCCC"/>
+                <w:sz w:val="20"/>
+                <w:szCs w:val="20"/>
+              </w:rPr>
+            </w:pPr>
+            <w:r>
+              <w:rPr>
+                <w:rFonts w:ascii="Arial" w:hAnsi="Arial" w:cs="Arial"/>
+                <w:color w:val="6A9955"/>
+                <w:sz w:val="20"/>
+                <w:szCs w:val="20"/>
+              </w:rPr>
+              <w:t>média de uma lista de valores positivos */</w:t>
+            </w:r>
+          </w:p>
+          <w:p>
+            <w:pPr>
+              <w:shd w:val="clear" w:color="auto" w:fill="1F1F1F"/>
+              <w:spacing w:line="270" w:lineRule="atLeast"/>
+              <w:rPr>
+                <w:rFonts w:ascii="Arial" w:hAnsi="Arial" w:cs="Arial"/>
+                <w:color w:val="CCCCCC"/>
+                <w:sz w:val="20"/>
+                <w:szCs w:val="20"/>
+              </w:rPr>
+            </w:pPr>
+            <w:proofErr w:type="spellStart"/>
+            <w:r>
+              <w:rPr>
+                <w:rFonts w:ascii="Arial" w:hAnsi="Arial" w:cs="Arial"/>
+                <w:color w:val="569CD6"/>
+                <w:sz w:val="20"/>
+                <w:szCs w:val="20"/>
+              </w:rPr>
+              <w:t>double</w:t>
+            </w:r>
+            <w:proofErr w:type="spellEnd"/>
+            <w:r>
+              <w:rPr>
+                <w:rFonts w:ascii="Arial" w:hAnsi="Arial" w:cs="Arial"/>
+                <w:color w:val="CCCCCC"/>
+                <w:sz w:val="20"/>
+                <w:szCs w:val="20"/>
+              </w:rPr>
+              <w:t xml:space="preserve"> </w:t>
+            </w:r>
+            <w:proofErr w:type="spellStart"/>
+            <w:r>
+              <w:rPr>
+                <w:rFonts w:ascii="Arial" w:hAnsi="Arial" w:cs="Arial"/>
+                <w:color w:val="DCDCAA"/>
+                <w:sz w:val="20"/>
+                <w:szCs w:val="20"/>
+              </w:rPr>
+              <w:t>avg</w:t>
+            </w:r>
+            <w:proofErr w:type="spellEnd"/>
+            <w:r>
+              <w:rPr>
+                <w:rFonts w:ascii="Arial" w:hAnsi="Arial" w:cs="Arial"/>
+                <w:color w:val="CCCCCC"/>
+                <w:sz w:val="20"/>
+                <w:szCs w:val="20"/>
+              </w:rPr>
+              <w:t>(</w:t>
+            </w:r>
+            <w:proofErr w:type="spellStart"/>
+            <w:proofErr w:type="gramStart"/>
+            <w:r>
+              <w:rPr>
+                <w:rFonts w:ascii="Arial" w:hAnsi="Arial" w:cs="Arial"/>
+                <w:color w:val="569CD6"/>
+                <w:sz w:val="20"/>
+                <w:szCs w:val="20"/>
+              </w:rPr>
+              <w:t>double</w:t>
+            </w:r>
+            <w:proofErr w:type="spellEnd"/>
+            <w:r>
+              <w:rPr>
+                <w:rFonts w:ascii="Arial" w:hAnsi="Arial" w:cs="Arial"/>
+                <w:color w:val="569CD6"/>
+                <w:sz w:val="20"/>
+                <w:szCs w:val="20"/>
+              </w:rPr>
+              <w:t>[</w:t>
+            </w:r>
+            <w:proofErr w:type="gramEnd"/>
+            <w:r>
+              <w:rPr>
+                <w:rFonts w:ascii="Arial" w:hAnsi="Arial" w:cs="Arial"/>
+                <w:color w:val="569CD6"/>
+                <w:sz w:val="20"/>
+                <w:szCs w:val="20"/>
+              </w:rPr>
+              <w:t>]</w:t>
+            </w:r>
+            <w:r>
+              <w:rPr>
+                <w:rFonts w:ascii="Arial" w:hAnsi="Arial" w:cs="Arial"/>
+                <w:color w:val="CCCCCC"/>
+                <w:sz w:val="20"/>
+                <w:szCs w:val="20"/>
+              </w:rPr>
+              <w:t>);</w:t>
+            </w:r>
+          </w:p>
+          <w:p>
+            <w:pPr>
+              <w:shd w:val="clear" w:color="auto" w:fill="1F1F1F"/>
+              <w:spacing w:line="270" w:lineRule="atLeast"/>
+              <w:rPr>
+                <w:rFonts w:ascii="Arial" w:hAnsi="Arial" w:cs="Arial"/>
+                <w:color w:val="CCCCCC"/>
+                <w:sz w:val="20"/>
+                <w:szCs w:val="20"/>
+              </w:rPr>
+            </w:pPr>
+            <w:proofErr w:type="spellStart"/>
+            <w:r>
+              <w:rPr>
+                <w:rFonts w:ascii="Arial" w:hAnsi="Arial" w:cs="Arial"/>
+                <w:color w:val="569CD6"/>
+                <w:sz w:val="20"/>
+                <w:szCs w:val="20"/>
+              </w:rPr>
+              <w:t>void</w:t>
+            </w:r>
+            <w:proofErr w:type="spellEnd"/>
+            <w:r>
+              <w:rPr>
+                <w:rFonts w:ascii="Arial" w:hAnsi="Arial" w:cs="Arial"/>
+                <w:color w:val="CCCCCC"/>
+                <w:sz w:val="20"/>
+                <w:szCs w:val="20"/>
+              </w:rPr>
+              <w:t xml:space="preserve"> </w:t>
+            </w:r>
+            <w:proofErr w:type="spellStart"/>
+            <w:r>
+              <w:rPr>
+                <w:rFonts w:ascii="Arial" w:hAnsi="Arial" w:cs="Arial"/>
+                <w:color w:val="DCDCAA"/>
+                <w:sz w:val="20"/>
+                <w:szCs w:val="20"/>
+              </w:rPr>
+              <w:t>main</w:t>
+            </w:r>
+            <w:proofErr w:type="spellEnd"/>
+            <w:r>
+              <w:rPr>
+                <w:rFonts w:ascii="Arial" w:hAnsi="Arial" w:cs="Arial"/>
+                <w:color w:val="CCCCCC"/>
+                <w:sz w:val="20"/>
+                <w:szCs w:val="20"/>
+              </w:rPr>
+              <w:t>(</w:t>
+            </w:r>
+            <w:proofErr w:type="spellStart"/>
+            <w:r>
+              <w:rPr>
+                <w:rFonts w:ascii="Arial" w:hAnsi="Arial" w:cs="Arial"/>
+                <w:color w:val="569CD6"/>
+                <w:sz w:val="20"/>
+                <w:szCs w:val="20"/>
+              </w:rPr>
+              <w:t>void</w:t>
+            </w:r>
+            <w:proofErr w:type="spellEnd"/>
+            <w:r>
+              <w:rPr>
+                <w:rFonts w:ascii="Arial" w:hAnsi="Arial" w:cs="Arial"/>
+                <w:color w:val="CCCCCC"/>
+                <w:sz w:val="20"/>
+                <w:szCs w:val="20"/>
+              </w:rPr>
+              <w:t>);</w:t>
+            </w:r>
+          </w:p>
+          <w:p>
+            <w:pPr>
+              <w:shd w:val="clear" w:color="auto" w:fill="1F1F1F"/>
+              <w:spacing w:line="270" w:lineRule="atLeast"/>
+              <w:rPr>
+                <w:rFonts w:ascii="Arial" w:hAnsi="Arial" w:cs="Arial"/>
+                <w:color w:val="CCCCCC"/>
+                <w:sz w:val="20"/>
+                <w:szCs w:val="20"/>
+              </w:rPr>
+            </w:pPr>
+          </w:p>
+          <w:p>
+            <w:pPr>
+              <w:shd w:val="clear" w:color="auto" w:fill="1F1F1F"/>
+              <w:spacing w:line="270" w:lineRule="atLeast"/>
+              <w:rPr>
+                <w:rFonts w:ascii="Arial" w:hAnsi="Arial" w:cs="Arial"/>
+                <w:color w:val="CCCCCC"/>
+                <w:sz w:val="20"/>
+                <w:szCs w:val="20"/>
+              </w:rPr>
+            </w:pPr>
+            <w:proofErr w:type="spellStart"/>
+            <w:r>
+              <w:rPr>
+                <w:rFonts w:ascii="Arial" w:hAnsi="Arial" w:cs="Arial"/>
+                <w:color w:val="569CD6"/>
+                <w:sz w:val="20"/>
+                <w:szCs w:val="20"/>
+              </w:rPr>
+              <w:t>double</w:t>
+            </w:r>
+            <w:proofErr w:type="spellEnd"/>
+            <w:r>
+              <w:rPr>
+                <w:rFonts w:ascii="Arial" w:hAnsi="Arial" w:cs="Arial"/>
+                <w:color w:val="CCCCCC"/>
+                <w:sz w:val="20"/>
+                <w:szCs w:val="20"/>
+              </w:rPr>
+              <w:t xml:space="preserve"> </w:t>
+            </w:r>
+            <w:proofErr w:type="spellStart"/>
+            <w:proofErr w:type="gramStart"/>
+            <w:r>
+              <w:rPr>
+                <w:rFonts w:ascii="Arial" w:hAnsi="Arial" w:cs="Arial"/>
+                <w:color w:val="DCDCAA"/>
+                <w:sz w:val="20"/>
+                <w:szCs w:val="20"/>
+              </w:rPr>
+              <w:t>avg</w:t>
+            </w:r>
+            <w:proofErr w:type="spellEnd"/>
+            <w:r>
+              <w:rPr>
+                <w:rFonts w:ascii="Arial" w:hAnsi="Arial" w:cs="Arial"/>
+                <w:color w:val="CCCCCC"/>
+                <w:sz w:val="20"/>
+                <w:szCs w:val="20"/>
+              </w:rPr>
+              <w:t>(</w:t>
+            </w:r>
+            <w:proofErr w:type="spellStart"/>
+            <w:proofErr w:type="gramEnd"/>
+            <w:r>
+              <w:rPr>
+                <w:rFonts w:ascii="Arial" w:hAnsi="Arial" w:cs="Arial"/>
+                <w:color w:val="569CD6"/>
+                <w:sz w:val="20"/>
+                <w:szCs w:val="20"/>
+              </w:rPr>
+              <w:t>double</w:t>
+            </w:r>
+            <w:proofErr w:type="spellEnd"/>
+            <w:r>
+              <w:rPr>
+                <w:rFonts w:ascii="Arial" w:hAnsi="Arial" w:cs="Arial"/>
+                <w:color w:val="CCCCCC"/>
+                <w:sz w:val="20"/>
+                <w:szCs w:val="20"/>
+              </w:rPr>
+              <w:t xml:space="preserve"> </w:t>
+            </w:r>
+            <w:proofErr w:type="gramStart"/>
+            <w:r>
+              <w:rPr>
+                <w:rFonts w:ascii="Arial" w:hAnsi="Arial" w:cs="Arial"/>
+                <w:color w:val="9CDCFE"/>
+                <w:sz w:val="20"/>
+                <w:szCs w:val="20"/>
+              </w:rPr>
+              <w:t>v</w:t>
+            </w:r>
+            <w:r>
+              <w:rPr>
+                <w:rFonts w:ascii="Arial" w:hAnsi="Arial" w:cs="Arial"/>
+                <w:color w:val="569CD6"/>
+                <w:sz w:val="20"/>
+                <w:szCs w:val="20"/>
+              </w:rPr>
+              <w:t>[</w:t>
+            </w:r>
+            <w:proofErr w:type="gramEnd"/>
+            <w:r>
+              <w:rPr>
+                <w:rFonts w:ascii="Arial" w:hAnsi="Arial" w:cs="Arial"/>
+                <w:color w:val="569CD6"/>
+                <w:sz w:val="20"/>
+                <w:szCs w:val="20"/>
+              </w:rPr>
+              <w:t>]</w:t>
+            </w:r>
+            <w:r>
+              <w:rPr>
+                <w:rFonts w:ascii="Arial" w:hAnsi="Arial" w:cs="Arial"/>
+                <w:color w:val="CCCCCC"/>
+                <w:sz w:val="20"/>
+                <w:szCs w:val="20"/>
+              </w:rPr>
+              <w:t xml:space="preserve">, </w:t>
+            </w:r>
+            <w:proofErr w:type="spellStart"/>
+            <w:r>
+              <w:rPr>
+                <w:rFonts w:ascii="Arial" w:hAnsi="Arial" w:cs="Arial"/>
+                <w:color w:val="569CD6"/>
+                <w:sz w:val="20"/>
+                <w:szCs w:val="20"/>
+              </w:rPr>
+              <w:t>int</w:t>
+            </w:r>
+            <w:proofErr w:type="spellEnd"/>
+            <w:r>
+              <w:rPr>
+                <w:rFonts w:ascii="Arial" w:hAnsi="Arial" w:cs="Arial"/>
+                <w:color w:val="CCCCCC"/>
+                <w:sz w:val="20"/>
+                <w:szCs w:val="20"/>
+              </w:rPr>
+              <w:t xml:space="preserve"> </w:t>
+            </w:r>
+            <w:proofErr w:type="spellStart"/>
+            <w:r>
+              <w:rPr>
+                <w:rFonts w:ascii="Arial" w:hAnsi="Arial" w:cs="Arial"/>
+                <w:color w:val="9CDCFE"/>
+                <w:sz w:val="20"/>
+                <w:szCs w:val="20"/>
+              </w:rPr>
+              <w:t>size</w:t>
+            </w:r>
+            <w:proofErr w:type="spellEnd"/>
+            <w:r>
+              <w:rPr>
+                <w:rFonts w:ascii="Arial" w:hAnsi="Arial" w:cs="Arial"/>
+                <w:color w:val="CCCCCC"/>
+                <w:sz w:val="20"/>
+                <w:szCs w:val="20"/>
+              </w:rPr>
+              <w:t>) {</w:t>
+            </w:r>
+          </w:p>
+          <w:p>
+            <w:pPr>
+              <w:shd w:val="clear" w:color="auto" w:fill="1F1F1F"/>
+              <w:spacing w:line="270" w:lineRule="atLeast"/>
+              <w:rPr>
+                <w:rFonts w:ascii="Arial" w:hAnsi="Arial" w:cs="Arial"/>
+                <w:color w:val="CCCCCC"/>
+                <w:sz w:val="20"/>
+                <w:szCs w:val="20"/>
+              </w:rPr>
+            </w:pPr>
+            <w:r>
+              <w:rPr>
+                <w:rFonts w:ascii="Arial" w:hAnsi="Arial" w:cs="Arial"/>
+                <w:color w:val="CCCCCC"/>
+                <w:sz w:val="20"/>
+                <w:szCs w:val="20"/>
+              </w:rPr>
+              <w:t xml:space="preserve">    </w:t>
+            </w:r>
+            <w:proofErr w:type="spellStart"/>
+            <w:r>
+              <w:rPr>
+                <w:rFonts w:ascii="Arial" w:hAnsi="Arial" w:cs="Arial"/>
+                <w:color w:val="569CD6"/>
+                <w:sz w:val="20"/>
+                <w:szCs w:val="20"/>
+              </w:rPr>
+              <w:t>int</w:t>
+            </w:r>
+            <w:proofErr w:type="spellEnd"/>
+            <w:r>
+              <w:rPr>
+                <w:rFonts w:ascii="Arial" w:hAnsi="Arial" w:cs="Arial"/>
+                <w:color w:val="CCCCCC"/>
+                <w:sz w:val="20"/>
+                <w:szCs w:val="20"/>
+              </w:rPr>
+              <w:t xml:space="preserve"> i;</w:t>
+            </w:r>
+          </w:p>
+          <w:p>
+            <w:pPr>
+              <w:shd w:val="clear" w:color="auto" w:fill="1F1F1F"/>
+              <w:spacing w:line="270" w:lineRule="atLeast"/>
+              <w:rPr>
+                <w:rFonts w:ascii="Arial" w:hAnsi="Arial" w:cs="Arial"/>
+                <w:color w:val="CCCCCC"/>
+                <w:sz w:val="20"/>
+                <w:szCs w:val="20"/>
+              </w:rPr>
+            </w:pPr>
+            <w:r>
+              <w:rPr>
+                <w:rFonts w:ascii="Arial" w:hAnsi="Arial" w:cs="Arial"/>
+                <w:color w:val="CCCCCC"/>
+                <w:sz w:val="20"/>
+                <w:szCs w:val="20"/>
+              </w:rPr>
+              <w:t xml:space="preserve">    </w:t>
+            </w:r>
+            <w:proofErr w:type="spellStart"/>
+            <w:r>
+              <w:rPr>
+                <w:rFonts w:ascii="Arial" w:hAnsi="Arial" w:cs="Arial"/>
+                <w:color w:val="569CD6"/>
+                <w:sz w:val="20"/>
+                <w:szCs w:val="20"/>
+              </w:rPr>
+              <w:t>double</w:t>
+            </w:r>
+            <w:proofErr w:type="spellEnd"/>
+            <w:r>
+              <w:rPr>
+                <w:rFonts w:ascii="Arial" w:hAnsi="Arial" w:cs="Arial"/>
+                <w:color w:val="CCCCCC"/>
+                <w:sz w:val="20"/>
+                <w:szCs w:val="20"/>
+              </w:rPr>
+              <w:t xml:space="preserve"> sum </w:t>
+            </w:r>
+            <w:r>
+              <w:rPr>
+                <w:rFonts w:ascii="Arial" w:hAnsi="Arial" w:cs="Arial"/>
+                <w:color w:val="D4D4D4"/>
+                <w:sz w:val="20"/>
+                <w:szCs w:val="20"/>
+              </w:rPr>
+              <w:t>=</w:t>
+            </w:r>
+            <w:r>
+              <w:rPr>
+                <w:rFonts w:ascii="Arial" w:hAnsi="Arial" w:cs="Arial"/>
+                <w:color w:val="CCCCCC"/>
+                <w:sz w:val="20"/>
+                <w:szCs w:val="20"/>
+              </w:rPr>
+              <w:t xml:space="preserve"> </w:t>
+            </w:r>
+            <w:r>
+              <w:rPr>
+                <w:rFonts w:ascii="Arial" w:hAnsi="Arial" w:cs="Arial"/>
+                <w:color w:val="B5CEA8"/>
+                <w:sz w:val="20"/>
+                <w:szCs w:val="20"/>
+              </w:rPr>
+              <w:t>0</w:t>
+            </w:r>
+            <w:r>
+              <w:rPr>
+                <w:rFonts w:ascii="Arial" w:hAnsi="Arial" w:cs="Arial"/>
+                <w:color w:val="CCCCCC"/>
+                <w:sz w:val="20"/>
+                <w:szCs w:val="20"/>
+              </w:rPr>
+              <w:t>;</w:t>
+            </w:r>
+          </w:p>
+          <w:p>
+            <w:pPr>
+              <w:shd w:val="clear" w:color="auto" w:fill="1F1F1F"/>
+              <w:spacing w:line="270" w:lineRule="atLeast"/>
+              <w:rPr>
+                <w:rFonts w:ascii="Arial" w:hAnsi="Arial" w:cs="Arial"/>
+                <w:color w:val="CCCCCC"/>
+                <w:sz w:val="20"/>
+                <w:szCs w:val="20"/>
+              </w:rPr>
+            </w:pPr>
+            <w:r>
+              <w:rPr>
+                <w:rFonts w:ascii="Arial" w:hAnsi="Arial" w:cs="Arial"/>
+                <w:color w:val="CCCCCC"/>
+                <w:sz w:val="20"/>
+                <w:szCs w:val="20"/>
+              </w:rPr>
+              <w:t xml:space="preserve">    </w:t>
+            </w:r>
+            <w:r>
+              <w:rPr>
+                <w:rFonts w:ascii="Arial" w:hAnsi="Arial" w:cs="Arial"/>
+                <w:color w:val="C586C0"/>
+                <w:sz w:val="20"/>
+                <w:szCs w:val="20"/>
+              </w:rPr>
+              <w:t>for</w:t>
+            </w:r>
+            <w:r>
+              <w:rPr>
+                <w:rFonts w:ascii="Arial" w:hAnsi="Arial" w:cs="Arial"/>
+                <w:color w:val="CCCCCC"/>
+                <w:sz w:val="20"/>
+                <w:szCs w:val="20"/>
+              </w:rPr>
+              <w:t xml:space="preserve"> (i </w:t>
+            </w:r>
+            <w:r>
+              <w:rPr>
+                <w:rFonts w:ascii="Arial" w:hAnsi="Arial" w:cs="Arial"/>
+                <w:color w:val="D4D4D4"/>
+                <w:sz w:val="20"/>
+                <w:szCs w:val="20"/>
+              </w:rPr>
+              <w:t>=</w:t>
+            </w:r>
+            <w:r>
+              <w:rPr>
+                <w:rFonts w:ascii="Arial" w:hAnsi="Arial" w:cs="Arial"/>
+                <w:color w:val="CCCCCC"/>
+                <w:sz w:val="20"/>
+                <w:szCs w:val="20"/>
+              </w:rPr>
+              <w:t xml:space="preserve"> </w:t>
+            </w:r>
+            <w:r>
+              <w:rPr>
+                <w:rFonts w:ascii="Arial" w:hAnsi="Arial" w:cs="Arial"/>
+                <w:color w:val="B5CEA8"/>
+                <w:sz w:val="20"/>
+                <w:szCs w:val="20"/>
+              </w:rPr>
+              <w:t>0</w:t>
+            </w:r>
+            <w:r>
+              <w:rPr>
+                <w:rFonts w:ascii="Arial" w:hAnsi="Arial" w:cs="Arial"/>
+                <w:color w:val="CCCCCC"/>
+                <w:sz w:val="20"/>
+                <w:szCs w:val="20"/>
+              </w:rPr>
+              <w:t xml:space="preserve">; i </w:t>
+            </w:r>
+            <w:r>
+              <w:rPr>
+                <w:rFonts w:ascii="Arial" w:hAnsi="Arial" w:cs="Arial"/>
+                <w:color w:val="D4D4D4"/>
+                <w:sz w:val="20"/>
+                <w:szCs w:val="20"/>
+              </w:rPr>
+              <w:t>&lt;</w:t>
+            </w:r>
+            <w:r>
+              <w:rPr>
+                <w:rFonts w:ascii="Arial" w:hAnsi="Arial" w:cs="Arial"/>
+                <w:color w:val="CCCCCC"/>
+                <w:sz w:val="20"/>
+                <w:szCs w:val="20"/>
+              </w:rPr>
+              <w:t xml:space="preserve"> </w:t>
+            </w:r>
+            <w:proofErr w:type="spellStart"/>
+            <w:r>
+              <w:rPr>
+                <w:rFonts w:ascii="Arial" w:hAnsi="Arial" w:cs="Arial"/>
+                <w:color w:val="CCCCCC"/>
+                <w:sz w:val="20"/>
+                <w:szCs w:val="20"/>
+              </w:rPr>
+              <w:t>size</w:t>
+            </w:r>
+            <w:proofErr w:type="spellEnd"/>
+            <w:r>
+              <w:rPr>
+                <w:rFonts w:ascii="Arial" w:hAnsi="Arial" w:cs="Arial"/>
+                <w:color w:val="CCCCCC"/>
+                <w:sz w:val="20"/>
+                <w:szCs w:val="20"/>
+              </w:rPr>
+              <w:t xml:space="preserve">; i </w:t>
+            </w:r>
+            <w:r>
+              <w:rPr>
+                <w:rFonts w:ascii="Arial" w:hAnsi="Arial" w:cs="Arial"/>
+                <w:color w:val="D4D4D4"/>
+                <w:sz w:val="20"/>
+                <w:szCs w:val="20"/>
+              </w:rPr>
+              <w:t>=</w:t>
+            </w:r>
+            <w:r>
+              <w:rPr>
+                <w:rFonts w:ascii="Arial" w:hAnsi="Arial" w:cs="Arial"/>
+                <w:color w:val="CCCCCC"/>
+                <w:sz w:val="20"/>
+                <w:szCs w:val="20"/>
+              </w:rPr>
+              <w:t xml:space="preserve"> i </w:t>
+            </w:r>
+            <w:r>
+              <w:rPr>
+                <w:rFonts w:ascii="Arial" w:hAnsi="Arial" w:cs="Arial"/>
+                <w:color w:val="D4D4D4"/>
+                <w:sz w:val="20"/>
+                <w:szCs w:val="20"/>
+              </w:rPr>
+              <w:t>+</w:t>
+            </w:r>
+            <w:r>
+              <w:rPr>
+                <w:rFonts w:ascii="Arial" w:hAnsi="Arial" w:cs="Arial"/>
+                <w:color w:val="CCCCCC"/>
+                <w:sz w:val="20"/>
+                <w:szCs w:val="20"/>
+              </w:rPr>
+              <w:t xml:space="preserve"> </w:t>
+            </w:r>
+            <w:r>
+              <w:rPr>
+                <w:rFonts w:ascii="Arial" w:hAnsi="Arial" w:cs="Arial"/>
+                <w:color w:val="B5CEA8"/>
+                <w:sz w:val="20"/>
+                <w:szCs w:val="20"/>
+              </w:rPr>
+              <w:t>1</w:t>
+            </w:r>
+            <w:r>
+              <w:rPr>
+                <w:rFonts w:ascii="Arial" w:hAnsi="Arial" w:cs="Arial"/>
+                <w:color w:val="CCCCCC"/>
+                <w:sz w:val="20"/>
+                <w:szCs w:val="20"/>
+              </w:rPr>
+              <w:t>) {</w:t>
+            </w:r>
+          </w:p>
+          <w:p>
+            <w:pPr>
+              <w:shd w:val="clear" w:color="auto" w:fill="1F1F1F"/>
+              <w:spacing w:line="270" w:lineRule="atLeast"/>
+              <w:rPr>
+                <w:rFonts w:ascii="Arial" w:hAnsi="Arial" w:cs="Arial"/>
+                <w:color w:val="CCCCCC"/>
+                <w:sz w:val="20"/>
+                <w:szCs w:val="20"/>
+              </w:rPr>
+            </w:pPr>
+            <w:r>
+              <w:rPr>
+                <w:rFonts w:ascii="Arial" w:hAnsi="Arial" w:cs="Arial"/>
+                <w:color w:val="CCCCCC"/>
+                <w:sz w:val="20"/>
+                <w:szCs w:val="20"/>
+              </w:rPr>
+              <w:t xml:space="preserve">        sum </w:t>
+            </w:r>
+            <w:r>
+              <w:rPr>
+                <w:rFonts w:ascii="Arial" w:hAnsi="Arial" w:cs="Arial"/>
+                <w:color w:val="D4D4D4"/>
+                <w:sz w:val="20"/>
+                <w:szCs w:val="20"/>
+              </w:rPr>
+              <w:t>=</w:t>
+            </w:r>
+            <w:r>
+              <w:rPr>
+                <w:rFonts w:ascii="Arial" w:hAnsi="Arial" w:cs="Arial"/>
+                <w:color w:val="CCCCCC"/>
+                <w:sz w:val="20"/>
+                <w:szCs w:val="20"/>
+              </w:rPr>
+              <w:t xml:space="preserve"> sum </w:t>
+            </w:r>
+            <w:r>
+              <w:rPr>
+                <w:rFonts w:ascii="Arial" w:hAnsi="Arial" w:cs="Arial"/>
+                <w:color w:val="D4D4D4"/>
+                <w:sz w:val="20"/>
+                <w:szCs w:val="20"/>
+              </w:rPr>
+              <w:t>+</w:t>
+            </w:r>
+            <w:r>
+              <w:rPr>
+                <w:rFonts w:ascii="Arial" w:hAnsi="Arial" w:cs="Arial"/>
+                <w:color w:val="CCCCCC"/>
+                <w:sz w:val="20"/>
+                <w:szCs w:val="20"/>
+              </w:rPr>
+              <w:t xml:space="preserve"> i;</w:t>
+            </w:r>
+          </w:p>
+          <w:p>
+            <w:pPr>
+              <w:shd w:val="clear" w:color="auto" w:fill="1F1F1F"/>
+              <w:spacing w:line="270" w:lineRule="atLeast"/>
+              <w:rPr>
+                <w:rFonts w:ascii="Arial" w:hAnsi="Arial" w:cs="Arial"/>
+                <w:color w:val="CCCCCC"/>
+                <w:sz w:val="20"/>
+                <w:szCs w:val="20"/>
+              </w:rPr>
+            </w:pPr>
+            <w:r>
+              <w:rPr>
+                <w:rFonts w:ascii="Arial" w:hAnsi="Arial" w:cs="Arial"/>
+                <w:color w:val="CCCCCC"/>
+                <w:sz w:val="20"/>
+                <w:szCs w:val="20"/>
+              </w:rPr>
+              <w:t xml:space="preserve">    }</w:t>
+            </w:r>
+          </w:p>
+          <w:p>
+            <w:pPr>
+              <w:shd w:val="clear" w:color="auto" w:fill="1F1F1F"/>
+              <w:spacing w:line="270" w:lineRule="atLeast"/>
+              <w:rPr>
+                <w:rFonts w:ascii="Arial" w:hAnsi="Arial" w:cs="Arial"/>
+                <w:color w:val="CCCCCC"/>
+                <w:sz w:val="20"/>
+                <w:szCs w:val="20"/>
+              </w:rPr>
+            </w:pPr>
+            <w:r>
+              <w:rPr>
+                <w:rFonts w:ascii="Arial" w:hAnsi="Arial" w:cs="Arial"/>
+                <w:color w:val="CCCCCC"/>
+                <w:sz w:val="20"/>
+                <w:szCs w:val="20"/>
+              </w:rPr>
+              <w:t xml:space="preserve">    </w:t>
+            </w:r>
+            <w:proofErr w:type="spellStart"/>
+            <w:r>
+              <w:rPr>
+                <w:rFonts w:ascii="Arial" w:hAnsi="Arial" w:cs="Arial"/>
+                <w:color w:val="C586C0"/>
+                <w:sz w:val="20"/>
+                <w:szCs w:val="20"/>
+              </w:rPr>
+              <w:t>return</w:t>
+            </w:r>
+            <w:proofErr w:type="spellEnd"/>
+            <w:r>
+              <w:rPr>
+                <w:rFonts w:ascii="Arial" w:hAnsi="Arial" w:cs="Arial"/>
+                <w:color w:val="CCCCCC"/>
+                <w:sz w:val="20"/>
+                <w:szCs w:val="20"/>
+              </w:rPr>
+              <w:t xml:space="preserve"> sum </w:t>
+            </w:r>
+            <w:r>
+              <w:rPr>
+                <w:rFonts w:ascii="Arial" w:hAnsi="Arial" w:cs="Arial"/>
+                <w:color w:val="D4D4D4"/>
+                <w:sz w:val="20"/>
+                <w:szCs w:val="20"/>
+              </w:rPr>
+              <w:t>/</w:t>
+            </w:r>
+            <w:r>
+              <w:rPr>
+                <w:rFonts w:ascii="Arial" w:hAnsi="Arial" w:cs="Arial"/>
+                <w:color w:val="CCCCCC"/>
+                <w:sz w:val="20"/>
+                <w:szCs w:val="20"/>
+              </w:rPr>
+              <w:t xml:space="preserve"> </w:t>
+            </w:r>
+            <w:proofErr w:type="spellStart"/>
+            <w:r>
+              <w:rPr>
+                <w:rFonts w:ascii="Arial" w:hAnsi="Arial" w:cs="Arial"/>
+                <w:color w:val="CCCCCC"/>
+                <w:sz w:val="20"/>
+                <w:szCs w:val="20"/>
+              </w:rPr>
+              <w:t>size</w:t>
+            </w:r>
+            <w:proofErr w:type="spellEnd"/>
+            <w:r>
+              <w:rPr>
+                <w:rFonts w:ascii="Arial" w:hAnsi="Arial" w:cs="Arial"/>
+                <w:color w:val="CCCCCC"/>
+                <w:sz w:val="20"/>
+                <w:szCs w:val="20"/>
+              </w:rPr>
+              <w:t>;</w:t>
+            </w:r>
+          </w:p>
+          <w:p>
+            <w:pPr>
+              <w:shd w:val="clear" w:color="auto" w:fill="1F1F1F"/>
+              <w:spacing w:line="270" w:lineRule="atLeast"/>
+              <w:rPr>
+                <w:rFonts w:ascii="Arial" w:hAnsi="Arial" w:cs="Arial"/>
+                <w:color w:val="CCCCCC"/>
+                <w:sz w:val="20"/>
+                <w:szCs w:val="20"/>
+              </w:rPr>
+            </w:pPr>
+            <w:r>
+              <w:rPr>
+                <w:rFonts w:ascii="Arial" w:hAnsi="Arial" w:cs="Arial"/>
+                <w:color w:val="CCCCCC"/>
+                <w:sz w:val="20"/>
+                <w:szCs w:val="20"/>
+              </w:rPr>
+              <w:t>}</w:t>
+            </w:r>
+          </w:p>
+          <w:p>
+            <w:pPr>
+              <w:shd w:val="clear" w:color="auto" w:fill="1F1F1F"/>
+              <w:spacing w:line="270" w:lineRule="atLeast"/>
+              <w:rPr>
+                <w:rFonts w:ascii="Arial" w:hAnsi="Arial" w:cs="Arial"/>
+                <w:color w:val="CCCCCC"/>
+                <w:sz w:val="20"/>
+                <w:szCs w:val="20"/>
+              </w:rPr>
+            </w:pPr>
+          </w:p>
+          <w:p>
+            <w:pPr>
+              <w:shd w:val="clear" w:color="auto" w:fill="1F1F1F"/>
+              <w:spacing w:line="270" w:lineRule="atLeast"/>
+              <w:rPr>
+                <w:rFonts w:ascii="Arial" w:hAnsi="Arial" w:cs="Arial"/>
+                <w:color w:val="CCCCCC"/>
+                <w:sz w:val="20"/>
+                <w:szCs w:val="20"/>
+              </w:rPr>
+            </w:pPr>
+            <w:proofErr w:type="spellStart"/>
+            <w:r>
+              <w:rPr>
+                <w:rFonts w:ascii="Arial" w:hAnsi="Arial" w:cs="Arial"/>
+                <w:color w:val="569CD6"/>
+                <w:sz w:val="20"/>
+                <w:szCs w:val="20"/>
+              </w:rPr>
+              <w:t>void</w:t>
+            </w:r>
+            <w:proofErr w:type="spellEnd"/>
+            <w:r>
+              <w:rPr>
+                <w:rFonts w:ascii="Arial" w:hAnsi="Arial" w:cs="Arial"/>
+                <w:color w:val="CCCCCC"/>
+                <w:sz w:val="20"/>
+                <w:szCs w:val="20"/>
+              </w:rPr>
+              <w:t xml:space="preserve"> </w:t>
+            </w:r>
+            <w:proofErr w:type="spellStart"/>
+            <w:r>
+              <w:rPr>
+                <w:rFonts w:ascii="Arial" w:hAnsi="Arial" w:cs="Arial"/>
+                <w:color w:val="DCDCAA"/>
+                <w:sz w:val="20"/>
+                <w:szCs w:val="20"/>
+              </w:rPr>
+              <w:t>main</w:t>
+            </w:r>
+            <w:proofErr w:type="spellEnd"/>
+            <w:r>
+              <w:rPr>
+                <w:rFonts w:ascii="Arial" w:hAnsi="Arial" w:cs="Arial"/>
+                <w:color w:val="CCCCCC"/>
+                <w:sz w:val="20"/>
+                <w:szCs w:val="20"/>
+              </w:rPr>
+              <w:t>(</w:t>
+            </w:r>
+            <w:proofErr w:type="spellStart"/>
+            <w:r>
+              <w:rPr>
+                <w:rFonts w:ascii="Arial" w:hAnsi="Arial" w:cs="Arial"/>
+                <w:color w:val="569CD6"/>
+                <w:sz w:val="20"/>
+                <w:szCs w:val="20"/>
+              </w:rPr>
+              <w:t>void</w:t>
+            </w:r>
+            <w:proofErr w:type="spellEnd"/>
+            <w:r>
+              <w:rPr>
+                <w:rFonts w:ascii="Arial" w:hAnsi="Arial" w:cs="Arial"/>
+                <w:color w:val="CCCCCC"/>
+                <w:sz w:val="20"/>
+                <w:szCs w:val="20"/>
+              </w:rPr>
+              <w:t>) {</w:t>
+            </w:r>
+          </w:p>
+          <w:p>
+            <w:pPr>
+              <w:shd w:val="clear" w:color="auto" w:fill="1F1F1F"/>
+              <w:spacing w:line="270" w:lineRule="atLeast"/>
+              <w:rPr>
+                <w:rFonts w:ascii="Arial" w:hAnsi="Arial" w:cs="Arial"/>
+                <w:color w:val="CCCCCC"/>
+                <w:sz w:val="20"/>
+                <w:szCs w:val="20"/>
+              </w:rPr>
+            </w:pPr>
+            <w:r>
+              <w:rPr>
+                <w:rFonts w:ascii="Arial" w:hAnsi="Arial" w:cs="Arial"/>
+                <w:color w:val="CCCCCC"/>
+                <w:sz w:val="20"/>
+                <w:szCs w:val="20"/>
+              </w:rPr>
+              <w:t xml:space="preserve">    </w:t>
+            </w:r>
+            <w:proofErr w:type="spellStart"/>
+            <w:r>
+              <w:rPr>
+                <w:rFonts w:ascii="Arial" w:hAnsi="Arial" w:cs="Arial"/>
+                <w:color w:val="569CD6"/>
+                <w:sz w:val="20"/>
+                <w:szCs w:val="20"/>
+              </w:rPr>
+              <w:t>int</w:t>
+            </w:r>
+            <w:proofErr w:type="spellEnd"/>
+            <w:r>
+              <w:rPr>
+                <w:rFonts w:ascii="Arial" w:hAnsi="Arial" w:cs="Arial"/>
+                <w:color w:val="CCCCCC"/>
+                <w:sz w:val="20"/>
+                <w:szCs w:val="20"/>
+              </w:rPr>
+              <w:t xml:space="preserve"> i, n;</w:t>
+            </w:r>
+          </w:p>
+          <w:p>
+            <w:pPr>
+              <w:shd w:val="clear" w:color="auto" w:fill="1F1F1F"/>
+              <w:spacing w:line="270" w:lineRule="atLeast"/>
+              <w:rPr>
+                <w:rFonts w:ascii="Arial" w:hAnsi="Arial" w:cs="Arial"/>
+                <w:color w:val="CCCCCC"/>
+                <w:sz w:val="20"/>
+                <w:szCs w:val="20"/>
+              </w:rPr>
+            </w:pPr>
+            <w:r>
+              <w:rPr>
+                <w:rFonts w:ascii="Arial" w:hAnsi="Arial" w:cs="Arial"/>
+                <w:color w:val="CCCCCC"/>
+                <w:sz w:val="20"/>
+                <w:szCs w:val="20"/>
+              </w:rPr>
+              <w:t xml:space="preserve">    </w:t>
+            </w:r>
+            <w:proofErr w:type="spellStart"/>
+            <w:r>
+              <w:rPr>
+                <w:rFonts w:ascii="Arial" w:hAnsi="Arial" w:cs="Arial"/>
+                <w:color w:val="569CD6"/>
+                <w:sz w:val="20"/>
+                <w:szCs w:val="20"/>
+              </w:rPr>
+              <w:t>double</w:t>
+            </w:r>
+            <w:proofErr w:type="spellEnd"/>
+            <w:r>
+              <w:rPr>
+                <w:rFonts w:ascii="Arial" w:hAnsi="Arial" w:cs="Arial"/>
+                <w:color w:val="CCCCCC"/>
+                <w:sz w:val="20"/>
+                <w:szCs w:val="20"/>
+              </w:rPr>
+              <w:t xml:space="preserve"> </w:t>
+            </w:r>
+            <w:proofErr w:type="gramStart"/>
+            <w:r>
+              <w:rPr>
+                <w:rFonts w:ascii="Arial" w:hAnsi="Arial" w:cs="Arial"/>
+                <w:color w:val="9CDCFE"/>
+                <w:sz w:val="20"/>
+                <w:szCs w:val="20"/>
+              </w:rPr>
+              <w:t>v</w:t>
+            </w:r>
+            <w:r>
+              <w:rPr>
+                <w:rFonts w:ascii="Arial" w:hAnsi="Arial" w:cs="Arial"/>
+                <w:color w:val="CCCCCC"/>
+                <w:sz w:val="20"/>
+                <w:szCs w:val="20"/>
+              </w:rPr>
+              <w:t>[</w:t>
+            </w:r>
+            <w:proofErr w:type="gramEnd"/>
+            <w:r>
+              <w:rPr>
+                <w:rFonts w:ascii="Arial" w:hAnsi="Arial" w:cs="Arial"/>
+                <w:color w:val="B5CEA8"/>
+                <w:sz w:val="20"/>
+                <w:szCs w:val="20"/>
+              </w:rPr>
+              <w:t>100</w:t>
+            </w:r>
+            <w:r>
+              <w:rPr>
+                <w:rFonts w:ascii="Arial" w:hAnsi="Arial" w:cs="Arial"/>
+                <w:color w:val="CCCCCC"/>
+                <w:sz w:val="20"/>
+                <w:szCs w:val="20"/>
+              </w:rPr>
+              <w:t>];</w:t>
+            </w:r>
+          </w:p>
+          <w:p>
+            <w:pPr>
+              <w:shd w:val="clear" w:color="auto" w:fill="1F1F1F"/>
+              <w:spacing w:line="270" w:lineRule="atLeast"/>
+              <w:rPr>
+                <w:rFonts w:ascii="Arial" w:hAnsi="Arial" w:cs="Arial"/>
+                <w:color w:val="CCCCCC"/>
+                <w:sz w:val="20"/>
+                <w:szCs w:val="20"/>
+              </w:rPr>
+            </w:pPr>
+            <w:r>
+              <w:rPr>
+                <w:rFonts w:ascii="Arial" w:hAnsi="Arial" w:cs="Arial"/>
+                <w:color w:val="CCCCCC"/>
+                <w:sz w:val="20"/>
+                <w:szCs w:val="20"/>
+              </w:rPr>
+              <w:t xml:space="preserve">    </w:t>
+            </w:r>
+            <w:proofErr w:type="spellStart"/>
+            <w:proofErr w:type="gramStart"/>
+            <w:r>
+              <w:rPr>
+                <w:rFonts w:ascii="Arial" w:hAnsi="Arial" w:cs="Arial"/>
+                <w:color w:val="DCDCAA"/>
+                <w:sz w:val="20"/>
+                <w:szCs w:val="20"/>
+              </w:rPr>
+              <w:t>writes</w:t>
+            </w:r>
+            <w:proofErr w:type="spellEnd"/>
+            <w:r>
+              <w:rPr>
+                <w:rFonts w:ascii="Arial" w:hAnsi="Arial" w:cs="Arial"/>
+                <w:color w:val="CCCCCC"/>
+                <w:sz w:val="20"/>
+                <w:szCs w:val="20"/>
+              </w:rPr>
+              <w:t>(</w:t>
+            </w:r>
+            <w:proofErr w:type="gramEnd"/>
+            <w:r>
+              <w:rPr>
+                <w:rFonts w:ascii="Arial" w:hAnsi="Arial" w:cs="Arial"/>
+                <w:color w:val="CE9178"/>
+                <w:sz w:val="20"/>
+                <w:szCs w:val="20"/>
+              </w:rPr>
+              <w:t>"Introduza tamanho do vetor, seguido dos respetivos valores: "</w:t>
+            </w:r>
+            <w:r>
+              <w:rPr>
+                <w:rFonts w:ascii="Arial" w:hAnsi="Arial" w:cs="Arial"/>
+                <w:color w:val="CCCCCC"/>
+                <w:sz w:val="20"/>
+                <w:szCs w:val="20"/>
+              </w:rPr>
+              <w:t>);</w:t>
+            </w:r>
+          </w:p>
+          <w:p>
+            <w:pPr>
+              <w:shd w:val="clear" w:color="auto" w:fill="1F1F1F"/>
+              <w:spacing w:line="270" w:lineRule="atLeast"/>
+              <w:rPr>
+                <w:rFonts w:ascii="Arial" w:hAnsi="Arial" w:cs="Arial"/>
+                <w:color w:val="CCCCCC"/>
+                <w:sz w:val="20"/>
+                <w:szCs w:val="20"/>
+              </w:rPr>
+            </w:pPr>
+            <w:r>
+              <w:rPr>
+                <w:rFonts w:ascii="Arial" w:hAnsi="Arial" w:cs="Arial"/>
+                <w:color w:val="CCCCCC"/>
+                <w:sz w:val="20"/>
+                <w:szCs w:val="20"/>
+              </w:rPr>
+              <w:t xml:space="preserve">    n </w:t>
+            </w:r>
+            <w:r>
+              <w:rPr>
+                <w:rFonts w:ascii="Arial" w:hAnsi="Arial" w:cs="Arial"/>
+                <w:color w:val="D4D4D4"/>
+                <w:sz w:val="20"/>
+                <w:szCs w:val="20"/>
+              </w:rPr>
+              <w:t>=</w:t>
+            </w:r>
+            <w:r>
+              <w:rPr>
+                <w:rFonts w:ascii="Arial" w:hAnsi="Arial" w:cs="Arial"/>
+                <w:color w:val="CCCCCC"/>
+                <w:sz w:val="20"/>
+                <w:szCs w:val="20"/>
+              </w:rPr>
+              <w:t xml:space="preserve"> </w:t>
+            </w:r>
+            <w:proofErr w:type="spellStart"/>
+            <w:proofErr w:type="gramStart"/>
+            <w:r>
+              <w:rPr>
+                <w:rFonts w:ascii="Arial" w:hAnsi="Arial" w:cs="Arial"/>
+                <w:color w:val="DCDCAA"/>
+                <w:sz w:val="20"/>
+                <w:szCs w:val="20"/>
+              </w:rPr>
+              <w:t>read</w:t>
+            </w:r>
+            <w:proofErr w:type="spellEnd"/>
+            <w:r>
+              <w:rPr>
+                <w:rFonts w:ascii="Arial" w:hAnsi="Arial" w:cs="Arial"/>
+                <w:color w:val="CCCCCC"/>
+                <w:sz w:val="20"/>
+                <w:szCs w:val="20"/>
+              </w:rPr>
+              <w:t>(</w:t>
+            </w:r>
+            <w:proofErr w:type="gramEnd"/>
+            <w:r>
+              <w:rPr>
+                <w:rFonts w:ascii="Arial" w:hAnsi="Arial" w:cs="Arial"/>
+                <w:color w:val="CCCCCC"/>
+                <w:sz w:val="20"/>
+                <w:szCs w:val="20"/>
+              </w:rPr>
+              <w:t>);</w:t>
+            </w:r>
+          </w:p>
+          <w:p>
+            <w:pPr>
+              <w:shd w:val="clear" w:color="auto" w:fill="1F1F1F"/>
+              <w:spacing w:line="270" w:lineRule="atLeast"/>
+              <w:rPr>
+                <w:rFonts w:ascii="Arial" w:hAnsi="Arial" w:cs="Arial"/>
+                <w:color w:val="CCCCCC"/>
+                <w:sz w:val="20"/>
+                <w:szCs w:val="20"/>
+              </w:rPr>
+            </w:pPr>
+            <w:r>
+              <w:rPr>
+                <w:rFonts w:ascii="Arial" w:hAnsi="Arial" w:cs="Arial"/>
+                <w:color w:val="CCCCCC"/>
+                <w:sz w:val="20"/>
+                <w:szCs w:val="20"/>
+              </w:rPr>
+              <w:t xml:space="preserve">    </w:t>
+            </w:r>
+            <w:r>
+              <w:rPr>
+                <w:rFonts w:ascii="Arial" w:hAnsi="Arial" w:cs="Arial"/>
+                <w:color w:val="C586C0"/>
+                <w:sz w:val="20"/>
+                <w:szCs w:val="20"/>
+              </w:rPr>
+              <w:t>for</w:t>
+            </w:r>
+            <w:r>
+              <w:rPr>
+                <w:rFonts w:ascii="Arial" w:hAnsi="Arial" w:cs="Arial"/>
+                <w:color w:val="CCCCCC"/>
+                <w:sz w:val="20"/>
+                <w:szCs w:val="20"/>
+              </w:rPr>
+              <w:t xml:space="preserve"> (i </w:t>
+            </w:r>
+            <w:r>
+              <w:rPr>
+                <w:rFonts w:ascii="Arial" w:hAnsi="Arial" w:cs="Arial"/>
+                <w:color w:val="D4D4D4"/>
+                <w:sz w:val="20"/>
+                <w:szCs w:val="20"/>
+              </w:rPr>
+              <w:t>=</w:t>
+            </w:r>
+            <w:r>
+              <w:rPr>
+                <w:rFonts w:ascii="Arial" w:hAnsi="Arial" w:cs="Arial"/>
+                <w:color w:val="CCCCCC"/>
+                <w:sz w:val="20"/>
+                <w:szCs w:val="20"/>
+              </w:rPr>
+              <w:t xml:space="preserve"> </w:t>
+            </w:r>
+            <w:r>
+              <w:rPr>
+                <w:rFonts w:ascii="Arial" w:hAnsi="Arial" w:cs="Arial"/>
+                <w:color w:val="B5CEA8"/>
+                <w:sz w:val="20"/>
+                <w:szCs w:val="20"/>
+              </w:rPr>
+              <w:t>0</w:t>
+            </w:r>
+            <w:r>
+              <w:rPr>
+                <w:rFonts w:ascii="Arial" w:hAnsi="Arial" w:cs="Arial"/>
+                <w:color w:val="CCCCCC"/>
+                <w:sz w:val="20"/>
+                <w:szCs w:val="20"/>
+              </w:rPr>
+              <w:t xml:space="preserve">; i </w:t>
+            </w:r>
+            <w:r>
+              <w:rPr>
+                <w:rFonts w:ascii="Arial" w:hAnsi="Arial" w:cs="Arial"/>
+                <w:color w:val="D4D4D4"/>
+                <w:sz w:val="20"/>
+                <w:szCs w:val="20"/>
+              </w:rPr>
+              <w:t>&lt;</w:t>
+            </w:r>
+            <w:r>
+              <w:rPr>
+                <w:rFonts w:ascii="Arial" w:hAnsi="Arial" w:cs="Arial"/>
+                <w:color w:val="CCCCCC"/>
+                <w:sz w:val="20"/>
+                <w:szCs w:val="20"/>
+              </w:rPr>
+              <w:t xml:space="preserve"> n; i </w:t>
+            </w:r>
+            <w:r>
+              <w:rPr>
+                <w:rFonts w:ascii="Arial" w:hAnsi="Arial" w:cs="Arial"/>
+                <w:color w:val="D4D4D4"/>
+                <w:sz w:val="20"/>
+                <w:szCs w:val="20"/>
+              </w:rPr>
+              <w:t>=</w:t>
+            </w:r>
+            <w:r>
+              <w:rPr>
+                <w:rFonts w:ascii="Arial" w:hAnsi="Arial" w:cs="Arial"/>
+                <w:color w:val="CCCCCC"/>
+                <w:sz w:val="20"/>
+                <w:szCs w:val="20"/>
+              </w:rPr>
+              <w:t xml:space="preserve"> i </w:t>
+            </w:r>
+            <w:r>
+              <w:rPr>
+                <w:rFonts w:ascii="Arial" w:hAnsi="Arial" w:cs="Arial"/>
+                <w:color w:val="D4D4D4"/>
+                <w:sz w:val="20"/>
+                <w:szCs w:val="20"/>
+              </w:rPr>
+              <w:t>+</w:t>
+            </w:r>
+            <w:r>
+              <w:rPr>
+                <w:rFonts w:ascii="Arial" w:hAnsi="Arial" w:cs="Arial"/>
+                <w:color w:val="CCCCCC"/>
+                <w:sz w:val="20"/>
+                <w:szCs w:val="20"/>
+              </w:rPr>
+              <w:t xml:space="preserve"> </w:t>
+            </w:r>
+            <w:r>
+              <w:rPr>
+                <w:rFonts w:ascii="Arial" w:hAnsi="Arial" w:cs="Arial"/>
+                <w:color w:val="B5CEA8"/>
+                <w:sz w:val="20"/>
+                <w:szCs w:val="20"/>
+              </w:rPr>
+              <w:t>1</w:t>
+            </w:r>
+            <w:r>
+              <w:rPr>
+                <w:rFonts w:ascii="Arial" w:hAnsi="Arial" w:cs="Arial"/>
+                <w:color w:val="CCCCCC"/>
+                <w:sz w:val="20"/>
+                <w:szCs w:val="20"/>
+              </w:rPr>
+              <w:t>) {</w:t>
+            </w:r>
+          </w:p>
+          <w:p>
+            <w:pPr>
+              <w:shd w:val="clear" w:color="auto" w:fill="1F1F1F"/>
+              <w:spacing w:line="270" w:lineRule="atLeast"/>
+              <w:rPr>
+                <w:rFonts w:ascii="Arial" w:hAnsi="Arial" w:cs="Arial"/>
+                <w:color w:val="CCCCCC"/>
+                <w:sz w:val="20"/>
+                <w:szCs w:val="20"/>
+              </w:rPr>
+            </w:pPr>
+            <w:r>
+              <w:rPr>
+                <w:rFonts w:ascii="Arial" w:hAnsi="Arial" w:cs="Arial"/>
+                <w:color w:val="CCCCCC"/>
+                <w:sz w:val="20"/>
+                <w:szCs w:val="20"/>
+              </w:rPr>
+              <w:t xml:space="preserve">        </w:t>
+            </w:r>
+            <w:r>
+              <w:rPr>
+                <w:rFonts w:ascii="Arial" w:hAnsi="Arial" w:cs="Arial"/>
+                <w:color w:val="9CDCFE"/>
+                <w:sz w:val="20"/>
+                <w:szCs w:val="20"/>
+              </w:rPr>
+              <w:t>v</w:t>
+            </w:r>
+            <w:r>
+              <w:rPr>
+                <w:rFonts w:ascii="Arial" w:hAnsi="Arial" w:cs="Arial"/>
+                <w:color w:val="CCCCCC"/>
+                <w:sz w:val="20"/>
+                <w:szCs w:val="20"/>
+              </w:rPr>
+              <w:t xml:space="preserve">[i] </w:t>
+            </w:r>
+            <w:r>
+              <w:rPr>
+                <w:rFonts w:ascii="Arial" w:hAnsi="Arial" w:cs="Arial"/>
+                <w:color w:val="D4D4D4"/>
+                <w:sz w:val="20"/>
+                <w:szCs w:val="20"/>
+              </w:rPr>
+              <w:t>=</w:t>
+            </w:r>
+            <w:r>
+              <w:rPr>
+                <w:rFonts w:ascii="Arial" w:hAnsi="Arial" w:cs="Arial"/>
+                <w:color w:val="CCCCCC"/>
+                <w:sz w:val="20"/>
+                <w:szCs w:val="20"/>
+              </w:rPr>
+              <w:t xml:space="preserve"> </w:t>
+            </w:r>
+            <w:proofErr w:type="spellStart"/>
+            <w:proofErr w:type="gramStart"/>
+            <w:r>
+              <w:rPr>
+                <w:rFonts w:ascii="Arial" w:hAnsi="Arial" w:cs="Arial"/>
+                <w:color w:val="DCDCAA"/>
+                <w:sz w:val="20"/>
+                <w:szCs w:val="20"/>
+              </w:rPr>
+              <w:t>read</w:t>
+            </w:r>
+            <w:proofErr w:type="spellEnd"/>
+            <w:r>
+              <w:rPr>
+                <w:rFonts w:ascii="Arial" w:hAnsi="Arial" w:cs="Arial"/>
+                <w:color w:val="CCCCCC"/>
+                <w:sz w:val="20"/>
+                <w:szCs w:val="20"/>
+              </w:rPr>
+              <w:t>(</w:t>
+            </w:r>
+            <w:proofErr w:type="gramEnd"/>
+            <w:r>
+              <w:rPr>
+                <w:rFonts w:ascii="Arial" w:hAnsi="Arial" w:cs="Arial"/>
+                <w:color w:val="CCCCCC"/>
+                <w:sz w:val="20"/>
+                <w:szCs w:val="20"/>
+              </w:rPr>
+              <w:t>);</w:t>
+            </w:r>
+          </w:p>
+          <w:p>
+            <w:pPr>
+              <w:shd w:val="clear" w:color="auto" w:fill="1F1F1F"/>
+              <w:spacing w:line="270" w:lineRule="atLeast"/>
+              <w:rPr>
+                <w:rFonts w:ascii="Arial" w:hAnsi="Arial" w:cs="Arial"/>
+                <w:color w:val="CCCCCC"/>
+                <w:sz w:val="20"/>
+                <w:szCs w:val="20"/>
+              </w:rPr>
+            </w:pPr>
+            <w:r>
+              <w:rPr>
+                <w:rFonts w:ascii="Arial" w:hAnsi="Arial" w:cs="Arial"/>
+                <w:color w:val="CCCCCC"/>
+                <w:sz w:val="20"/>
+                <w:szCs w:val="20"/>
+              </w:rPr>
+              <w:t xml:space="preserve">    }</w:t>
+            </w:r>
+          </w:p>
+          <w:p>
+            <w:pPr>
+              <w:shd w:val="clear" w:color="auto" w:fill="1F1F1F"/>
+              <w:spacing w:line="270" w:lineRule="atLeast"/>
+              <w:rPr>
+                <w:rFonts w:ascii="Arial" w:hAnsi="Arial" w:cs="Arial"/>
+                <w:color w:val="CCCCCC"/>
+                <w:sz w:val="20"/>
+                <w:szCs w:val="20"/>
+              </w:rPr>
+            </w:pPr>
+            <w:r>
+              <w:rPr>
+                <w:rFonts w:ascii="Arial" w:hAnsi="Arial" w:cs="Arial"/>
+                <w:color w:val="CCCCCC"/>
+                <w:sz w:val="20"/>
+                <w:szCs w:val="20"/>
+              </w:rPr>
+              <w:t xml:space="preserve">    </w:t>
+            </w:r>
+            <w:proofErr w:type="spellStart"/>
+            <w:proofErr w:type="gramStart"/>
+            <w:r>
+              <w:rPr>
+                <w:rFonts w:ascii="Arial" w:hAnsi="Arial" w:cs="Arial"/>
+                <w:color w:val="DCDCAA"/>
+                <w:sz w:val="20"/>
+                <w:szCs w:val="20"/>
+              </w:rPr>
+              <w:t>write</w:t>
+            </w:r>
+            <w:proofErr w:type="spellEnd"/>
+            <w:r>
+              <w:rPr>
+                <w:rFonts w:ascii="Arial" w:hAnsi="Arial" w:cs="Arial"/>
+                <w:color w:val="CCCCCC"/>
+                <w:sz w:val="20"/>
+                <w:szCs w:val="20"/>
+              </w:rPr>
+              <w:t>(</w:t>
+            </w:r>
+            <w:proofErr w:type="spellStart"/>
+            <w:r>
+              <w:rPr>
+                <w:rFonts w:ascii="Arial" w:hAnsi="Arial" w:cs="Arial"/>
+                <w:color w:val="DCDCAA"/>
+                <w:sz w:val="20"/>
+                <w:szCs w:val="20"/>
+              </w:rPr>
+              <w:t>avg</w:t>
+            </w:r>
+            <w:proofErr w:type="spellEnd"/>
+            <w:r>
+              <w:rPr>
+                <w:rFonts w:ascii="Arial" w:hAnsi="Arial" w:cs="Arial"/>
+                <w:color w:val="CCCCCC"/>
+                <w:sz w:val="20"/>
+                <w:szCs w:val="20"/>
+              </w:rPr>
+              <w:t>(</w:t>
+            </w:r>
+            <w:proofErr w:type="gramEnd"/>
+            <w:r>
+              <w:rPr>
+                <w:rFonts w:ascii="Arial" w:hAnsi="Arial" w:cs="Arial"/>
+                <w:color w:val="CCCCCC"/>
+                <w:sz w:val="20"/>
+                <w:szCs w:val="20"/>
+              </w:rPr>
+              <w:t>v, n));</w:t>
+            </w:r>
+          </w:p>
+          <w:p>
+            <w:pPr>
+              <w:shd w:val="clear" w:color="auto" w:fill="1F1F1F"/>
+              <w:spacing w:line="270" w:lineRule="atLeast"/>
+              <w:rPr>
+                <w:rStyle w:val="Forte"/>
+                <w:rFonts w:ascii="Arial" w:hAnsi="Arial" w:cs="Arial"/>
+                <w:b w:val="0"/>
+                <w:bCs w:val="0"/>
+                <w:color w:val="CCCCCC"/>
+                <w:sz w:val="20"/>
+                <w:szCs w:val="20"/>
+              </w:rPr>
+            </w:pPr>
+            <w:r>
+              <w:rPr>
+                <w:rFonts w:ascii="Arial" w:hAnsi="Arial" w:cs="Arial"/>
+                <w:color w:val="CCCCCC"/>
+                <w:sz w:val="20"/>
+                <w:szCs w:val="20"/>
+              </w:rPr>
+              <w:t>}</w:t>
+            </w:r>
+          </w:p>
+        </w:tc>
+      </w:tr>
+    </w:tbl>
+    <w:p>
+      <w:pPr>
+        <w:spacing w:line="360" w:lineRule="auto"/>
+        <w:rPr>
+          <w:rStyle w:val="Forte"/>
+          <w:rFonts w:ascii="Arial" w:hAnsi="Arial" w:cs="Arial"/>
+          <w:b w:val="0"/>
+          <w:bCs w:val="0"/>
+          <w:sz w:val="20"/>
+          <w:szCs w:val="20"/>
+        </w:rPr>
+      </w:pPr>
     </w:p>
     <w:p>
       <w:pPr>
-        <w:pStyle w:val="PargrafodaLista"/>
-        <w:numPr>
-          <w:ilvl w:val="0"/>
-          <w:numId w:val="18"/>
-        </w:numPr>
         <w:spacing w:line="360" w:lineRule="auto"/>
         <w:rPr>
           <w:rStyle w:val="Forte"/>
@@ -4724,6 +9386,59 @@
       </w:pPr>
       <w:r>
         <w:rPr>
+          <w:rFonts w:ascii="Arial" w:hAnsi="Arial" w:cs="Arial"/>
+          <w:noProof/>
+          <w:sz w:val="20"/>
+          <w:szCs w:val="20"/>
+          <w14:ligatures w14:val="standardContextual"/>
+        </w:rPr>
+        <w:drawing>
+          <wp:inline distT="0" distB="0" distL="0" distR="0" wp14:anchorId="7681DC95" wp14:editId="597861CA">
+            <wp:extent cx="5400040" cy="1273175"/>
+            <wp:effectExtent l="0" t="0" r="0" b="0"/>
+            <wp:docPr id="646607087" name="Imagem 4"/>
+            <wp:cNvGraphicFramePr>
+              <a:graphicFrameLocks xmlns:a="http://schemas.openxmlformats.org/drawingml/2006/main" noChangeAspect="1"/>
+            </wp:cNvGraphicFramePr>
+            <a:graphic xmlns:a="http://schemas.openxmlformats.org/drawingml/2006/main">
+              <a:graphicData uri="http://schemas.openxmlformats.org/drawingml/2006/picture">
+                <pic:pic xmlns:pic="http://schemas.openxmlformats.org/drawingml/2006/picture">
+                  <pic:nvPicPr>
+                    <pic:cNvPr id="646607087" name="Imagem 646607087"/>
+                    <pic:cNvPicPr/>
+                  </pic:nvPicPr>
+                  <pic:blipFill>
+                    <a:blip r:embed="rId8" cstate="print">
+                      <a:extLst>
+                        <a:ext uri="{28A0092B-C50C-407E-A947-70E740481C1C}">
+                          <a14:useLocalDpi xmlns:a14="http://schemas.microsoft.com/office/drawing/2010/main" val="0"/>
+                        </a:ext>
+                      </a:extLst>
+                    </a:blip>
+                    <a:stretch>
+                      <a:fillRect/>
+                    </a:stretch>
+                  </pic:blipFill>
+                  <pic:spPr>
+                    <a:xfrm>
+                      <a:off x="0" y="0"/>
+                      <a:ext cx="5400040" cy="1273175"/>
+                    </a:xfrm>
+                    <a:prstGeom prst="rect">
+                      <a:avLst/>
+                    </a:prstGeom>
+                  </pic:spPr>
+                </pic:pic>
+              </a:graphicData>
+            </a:graphic>
+          </wp:inline>
+        </w:drawing>
+      </w:r>
+    </w:p>
+    <w:p>
+      <w:pPr>
+        <w:spacing w:line="360" w:lineRule="auto"/>
+        <w:rPr>
           <w:rStyle w:val="Forte"/>
           <w:rFonts w:ascii="Arial" w:hAnsi="Arial" w:cs="Arial"/>
           <w:b w:val="0"/>
@@ -4731,53 +9446,2439 @@
           <w:sz w:val="20"/>
           <w:szCs w:val="20"/>
         </w:rPr>
-        <w:t>Casos de Erro Intencional</w:t>
+      </w:pPr>
+      <w:r>
+        <w:rPr>
+          <w:rStyle w:val="Forte"/>
+          <w:rFonts w:ascii="Arial" w:hAnsi="Arial" w:cs="Arial"/>
+          <w:b w:val="0"/>
+          <w:bCs w:val="0"/>
+          <w:sz w:val="20"/>
+          <w:szCs w:val="20"/>
+        </w:rPr>
+        <w:t xml:space="preserve">Já agora a título de mostrar um pouco a funcionalidade do nosso </w:t>
+      </w:r>
+      <w:proofErr w:type="spellStart"/>
+      <w:r>
+        <w:rPr>
+          <w:rStyle w:val="Forte"/>
+          <w:rFonts w:ascii="Arial" w:hAnsi="Arial" w:cs="Arial"/>
+          <w:b w:val="0"/>
+          <w:bCs w:val="0"/>
+          <w:sz w:val="20"/>
+          <w:szCs w:val="20"/>
+        </w:rPr>
+        <w:t>ErrorListener</w:t>
+      </w:r>
+      <w:proofErr w:type="spellEnd"/>
+      <w:r>
+        <w:rPr>
+          <w:rStyle w:val="Forte"/>
+          <w:rFonts w:ascii="Arial" w:hAnsi="Arial" w:cs="Arial"/>
+          <w:b w:val="0"/>
+          <w:bCs w:val="0"/>
+          <w:sz w:val="20"/>
+          <w:szCs w:val="20"/>
+        </w:rPr>
+        <w:t xml:space="preserve"> e gramática, de acordo com o problema de protótipos que tínhamos mencionado para este exemplo no Moodle, </w:t>
+      </w:r>
+      <w:r>
+        <w:rPr>
+          <w:rStyle w:val="Forte"/>
+          <w:rFonts w:ascii="Arial" w:hAnsi="Arial" w:cs="Arial"/>
+          <w:b w:val="0"/>
+          <w:bCs w:val="0"/>
+          <w:sz w:val="20"/>
+          <w:szCs w:val="20"/>
+        </w:rPr>
+        <w:lastRenderedPageBreak/>
+        <w:t xml:space="preserve">caso não tivesse sido declaro como parâmetro, este seria o erro do </w:t>
+      </w:r>
+      <w:proofErr w:type="spellStart"/>
+      <w:r>
+        <w:rPr>
+          <w:rStyle w:val="Forte"/>
+          <w:rFonts w:ascii="Arial" w:hAnsi="Arial" w:cs="Arial"/>
+          <w:b w:val="0"/>
+          <w:bCs w:val="0"/>
+          <w:sz w:val="20"/>
+          <w:szCs w:val="20"/>
+        </w:rPr>
+        <w:t>parser</w:t>
+      </w:r>
+      <w:proofErr w:type="spellEnd"/>
+      <w:r>
+        <w:rPr>
+          <w:rStyle w:val="Forte"/>
+          <w:rFonts w:ascii="Arial" w:hAnsi="Arial" w:cs="Arial"/>
+          <w:b w:val="0"/>
+          <w:bCs w:val="0"/>
+          <w:sz w:val="20"/>
+          <w:szCs w:val="20"/>
+        </w:rPr>
+        <w:t xml:space="preserve"> </w:t>
+      </w:r>
+      <w:proofErr w:type="spellStart"/>
+      <w:r>
+        <w:rPr>
+          <w:rStyle w:val="Forte"/>
+          <w:rFonts w:ascii="Arial" w:hAnsi="Arial" w:cs="Arial"/>
+          <w:b w:val="0"/>
+          <w:bCs w:val="0"/>
+          <w:sz w:val="20"/>
+          <w:szCs w:val="20"/>
+        </w:rPr>
+        <w:t>vs</w:t>
+      </w:r>
+      <w:proofErr w:type="spellEnd"/>
+      <w:r>
+        <w:rPr>
+          <w:rStyle w:val="Forte"/>
+          <w:rFonts w:ascii="Arial" w:hAnsi="Arial" w:cs="Arial"/>
+          <w:b w:val="0"/>
+          <w:bCs w:val="0"/>
+          <w:sz w:val="20"/>
+          <w:szCs w:val="20"/>
+        </w:rPr>
+        <w:t xml:space="preserve"> o erro tratado</w:t>
+      </w:r>
+      <w:r>
+        <w:rPr>
+          <w:rStyle w:val="Forte"/>
+          <w:rFonts w:ascii="Arial" w:hAnsi="Arial" w:cs="Arial"/>
+          <w:b w:val="0"/>
+          <w:bCs w:val="0"/>
+          <w:sz w:val="20"/>
+          <w:szCs w:val="20"/>
+        </w:rPr>
+        <w:t xml:space="preserve"> pelo </w:t>
+      </w:r>
+      <w:proofErr w:type="spellStart"/>
+      <w:r>
+        <w:rPr>
+          <w:rStyle w:val="Forte"/>
+          <w:rFonts w:ascii="Arial" w:hAnsi="Arial" w:cs="Arial"/>
+          <w:b w:val="0"/>
+          <w:bCs w:val="0"/>
+          <w:sz w:val="20"/>
+          <w:szCs w:val="20"/>
+        </w:rPr>
+        <w:t>listener</w:t>
+      </w:r>
+      <w:proofErr w:type="spellEnd"/>
+      <w:r>
+        <w:rPr>
+          <w:rStyle w:val="Forte"/>
+          <w:rFonts w:ascii="Arial" w:hAnsi="Arial" w:cs="Arial"/>
+          <w:b w:val="0"/>
+          <w:bCs w:val="0"/>
+          <w:sz w:val="20"/>
+          <w:szCs w:val="20"/>
+        </w:rPr>
+        <w:t>:</w:t>
       </w:r>
     </w:p>
     <w:p>
       <w:pPr>
         <w:spacing w:line="360" w:lineRule="auto"/>
-        <w:ind w:left="360"/>
         <w:rPr>
           <w:rStyle w:val="Forte"/>
           <w:rFonts w:ascii="Arial" w:hAnsi="Arial" w:cs="Arial"/>
           <w:b w:val="0"/>
           <w:bCs w:val="0"/>
-          <w:color w:val="FF0000"/>
-          <w:sz w:val="20"/>
-          <w:szCs w:val="20"/>
-        </w:rPr>
-      </w:pPr>
-      <w:r>
+          <w:sz w:val="20"/>
+          <w:szCs w:val="20"/>
+        </w:rPr>
+      </w:pPr>
+      <w:r>
+        <w:rPr>
+          <w:rFonts w:ascii="Arial" w:hAnsi="Arial" w:cs="Arial"/>
+          <w:noProof/>
+          <w:sz w:val="20"/>
+          <w:szCs w:val="20"/>
+          <w14:ligatures w14:val="standardContextual"/>
+        </w:rPr>
+        <w:drawing>
+          <wp:inline distT="0" distB="0" distL="0" distR="0" wp14:anchorId="6F160F39" wp14:editId="15AAEDFB">
+            <wp:extent cx="5400040" cy="565150"/>
+            <wp:effectExtent l="0" t="0" r="0" b="6350"/>
+            <wp:docPr id="148921432" name="Imagem 9"/>
+            <wp:cNvGraphicFramePr>
+              <a:graphicFrameLocks xmlns:a="http://schemas.openxmlformats.org/drawingml/2006/main" noChangeAspect="1"/>
+            </wp:cNvGraphicFramePr>
+            <a:graphic xmlns:a="http://schemas.openxmlformats.org/drawingml/2006/main">
+              <a:graphicData uri="http://schemas.openxmlformats.org/drawingml/2006/picture">
+                <pic:pic xmlns:pic="http://schemas.openxmlformats.org/drawingml/2006/picture">
+                  <pic:nvPicPr>
+                    <pic:cNvPr id="148921432" name="Imagem 148921432"/>
+                    <pic:cNvPicPr/>
+                  </pic:nvPicPr>
+                  <pic:blipFill>
+                    <a:blip r:embed="rId9" cstate="print">
+                      <a:extLst>
+                        <a:ext uri="{28A0092B-C50C-407E-A947-70E740481C1C}">
+                          <a14:useLocalDpi xmlns:a14="http://schemas.microsoft.com/office/drawing/2010/main" val="0"/>
+                        </a:ext>
+                      </a:extLst>
+                    </a:blip>
+                    <a:stretch>
+                      <a:fillRect/>
+                    </a:stretch>
+                  </pic:blipFill>
+                  <pic:spPr>
+                    <a:xfrm>
+                      <a:off x="0" y="0"/>
+                      <a:ext cx="5400040" cy="565150"/>
+                    </a:xfrm>
+                    <a:prstGeom prst="rect">
+                      <a:avLst/>
+                    </a:prstGeom>
+                  </pic:spPr>
+                </pic:pic>
+              </a:graphicData>
+            </a:graphic>
+          </wp:inline>
+        </w:drawing>
+      </w:r>
+    </w:p>
+    <w:p>
+      <w:pPr>
+        <w:spacing w:line="360" w:lineRule="auto"/>
         <w:rPr>
           <w:rStyle w:val="Forte"/>
           <w:rFonts w:ascii="Arial" w:hAnsi="Arial" w:cs="Arial"/>
           <w:b w:val="0"/>
           <w:bCs w:val="0"/>
-          <w:color w:val="FF0000"/>
-          <w:sz w:val="20"/>
-          <w:szCs w:val="20"/>
-        </w:rPr>
-        <w:t>Adicionar em formato tabela resumo (metemos depois em anexo os testes)</w:t>
-      </w:r>
+          <w:sz w:val="20"/>
+          <w:szCs w:val="20"/>
+        </w:rPr>
+      </w:pPr>
     </w:p>
     <w:p>
       <w:pPr>
         <w:spacing w:line="360" w:lineRule="auto"/>
         <w:rPr>
-          <w:rFonts w:ascii="Arial" w:hAnsi="Arial" w:cs="Arial"/>
-          <w:sz w:val="20"/>
-          <w:szCs w:val="20"/>
-        </w:rPr>
-      </w:pPr>
-      <w:r>
-        <w:rPr>
-          <w:rFonts w:ascii="Arial" w:hAnsi="Arial" w:cs="Arial"/>
-          <w:sz w:val="20"/>
-          <w:szCs w:val="20"/>
-        </w:rPr>
-        <w:br/>
-      </w:r>
+          <w:rStyle w:val="Forte"/>
+          <w:rFonts w:ascii="Arial" w:hAnsi="Arial" w:cs="Arial"/>
+          <w:b w:val="0"/>
+          <w:bCs w:val="0"/>
+          <w:sz w:val="20"/>
+          <w:szCs w:val="20"/>
+        </w:rPr>
+      </w:pPr>
+      <w:r>
+        <w:rPr>
+          <w:rStyle w:val="Forte"/>
+          <w:rFonts w:ascii="Arial" w:hAnsi="Arial" w:cs="Arial"/>
+          <w:b w:val="0"/>
+          <w:bCs w:val="0"/>
+          <w:sz w:val="20"/>
+          <w:szCs w:val="20"/>
+        </w:rPr>
+        <w:t xml:space="preserve">E agora os testes iniciais do enunciado, </w:t>
+      </w:r>
+      <w:r>
+        <w:rPr>
+          <w:rStyle w:val="Forte"/>
+          <w:rFonts w:ascii="Arial" w:hAnsi="Arial" w:cs="Arial"/>
+          <w:b w:val="0"/>
+          <w:bCs w:val="0"/>
+          <w:sz w:val="20"/>
+          <w:szCs w:val="20"/>
+        </w:rPr>
+        <w:t xml:space="preserve">testes de falha </w:t>
+      </w:r>
+      <w:r>
+        <w:rPr>
+          <w:rStyle w:val="Forte"/>
+          <w:rFonts w:ascii="Arial" w:hAnsi="Arial" w:cs="Arial"/>
+          <w:b w:val="0"/>
+          <w:bCs w:val="0"/>
+          <w:sz w:val="20"/>
+          <w:szCs w:val="20"/>
+        </w:rPr>
+        <w:t xml:space="preserve">disponíveis em: </w:t>
+      </w:r>
+      <w:hyperlink r:id="rId10" w:history="1">
+        <w:r>
+          <w:rPr>
+            <w:rStyle w:val="Hiperligao"/>
+            <w:rFonts w:ascii="Arial" w:hAnsi="Arial" w:cs="Arial"/>
+            <w:sz w:val="20"/>
+            <w:szCs w:val="20"/>
+          </w:rPr>
+          <w:t>https://elearning.uab.pt/pluginfile.php/3918150/mod_assign/introattachment/0/MOCC.pdf?forcedownload=1</w:t>
+        </w:r>
+      </w:hyperlink>
+      <w:r>
+        <w:rPr>
+          <w:rStyle w:val="Forte"/>
+          <w:rFonts w:ascii="Arial" w:hAnsi="Arial" w:cs="Arial"/>
+          <w:b w:val="0"/>
+          <w:bCs w:val="0"/>
+          <w:sz w:val="20"/>
+          <w:szCs w:val="20"/>
+        </w:rPr>
+        <w:t xml:space="preserve"> </w:t>
+      </w:r>
+    </w:p>
+    <w:p>
+      <w:pPr>
+        <w:spacing w:line="360" w:lineRule="auto"/>
+        <w:rPr>
+          <w:rStyle w:val="Forte"/>
+          <w:rFonts w:ascii="Arial" w:hAnsi="Arial" w:cs="Arial"/>
+          <w:b w:val="0"/>
+          <w:bCs w:val="0"/>
+          <w:sz w:val="20"/>
+          <w:szCs w:val="20"/>
+        </w:rPr>
+      </w:pPr>
+    </w:p>
+    <w:p>
+      <w:pPr>
+        <w:spacing w:line="360" w:lineRule="auto"/>
+        <w:rPr>
+          <w:rStyle w:val="Forte"/>
+          <w:rFonts w:ascii="Arial" w:hAnsi="Arial" w:cs="Arial"/>
+          <w:b w:val="0"/>
+          <w:bCs w:val="0"/>
+          <w:sz w:val="20"/>
+          <w:szCs w:val="20"/>
+        </w:rPr>
+      </w:pPr>
+      <w:r>
+        <w:rPr>
+          <w:rStyle w:val="Forte"/>
+          <w:rFonts w:ascii="Arial" w:hAnsi="Arial" w:cs="Arial"/>
+          <w:b w:val="0"/>
+          <w:bCs w:val="0"/>
+          <w:sz w:val="20"/>
+          <w:szCs w:val="20"/>
+        </w:rPr>
+        <w:t xml:space="preserve">Exemplo 1 </w:t>
+      </w:r>
+      <w:r>
+        <w:rPr>
+          <w:rStyle w:val="Forte"/>
+          <w:rFonts w:ascii="Arial" w:hAnsi="Arial" w:cs="Arial"/>
+          <w:b w:val="0"/>
+          <w:bCs w:val="0"/>
+          <w:sz w:val="20"/>
+          <w:szCs w:val="20"/>
+        </w:rPr>
+        <w:t>–</w:t>
+      </w:r>
+      <w:r>
+        <w:rPr>
+          <w:rStyle w:val="Forte"/>
+          <w:rFonts w:ascii="Arial" w:hAnsi="Arial" w:cs="Arial"/>
+          <w:b w:val="0"/>
+          <w:bCs w:val="0"/>
+          <w:sz w:val="20"/>
+          <w:szCs w:val="20"/>
+        </w:rPr>
+        <w:t xml:space="preserve"> </w:t>
+      </w:r>
+      <w:r>
+        <w:rPr>
+          <w:rStyle w:val="Forte"/>
+          <w:rFonts w:ascii="Arial" w:hAnsi="Arial" w:cs="Arial"/>
+          <w:b w:val="0"/>
+          <w:bCs w:val="0"/>
+          <w:sz w:val="20"/>
+          <w:szCs w:val="20"/>
+        </w:rPr>
+        <w:t xml:space="preserve">MOOC.pdf </w:t>
+      </w:r>
+      <w:r>
+        <w:rPr>
+          <w:rStyle w:val="Forte"/>
+          <w:rFonts w:ascii="Arial" w:hAnsi="Arial" w:cs="Arial"/>
+          <w:b w:val="0"/>
+          <w:bCs w:val="0"/>
+          <w:sz w:val="20"/>
+          <w:szCs w:val="20"/>
+        </w:rPr>
+        <w:t>(corretamente formatado)</w:t>
+      </w:r>
+    </w:p>
+    <w:tbl>
+      <w:tblPr>
+        <w:tblStyle w:val="TabelacomGrelha"/>
+        <w:tblW w:w="0" w:type="auto"/>
+        <w:tblLook w:val="04A0" w:firstRow="1" w:lastRow="0" w:firstColumn="1" w:lastColumn="0" w:noHBand="0" w:noVBand="1"/>
+      </w:tblPr>
+      <w:tblGrid>
+        <w:gridCol w:w="8494"/>
+      </w:tblGrid>
+      <w:tr>
+        <w:tc>
+          <w:tcPr>
+            <w:tcW w:w="8494" w:type="dxa"/>
+          </w:tcPr>
+          <w:p>
+            <w:pPr>
+              <w:shd w:val="clear" w:color="auto" w:fill="1F1F1F"/>
+              <w:spacing w:line="270" w:lineRule="atLeast"/>
+              <w:rPr>
+                <w:rFonts w:ascii="Arial" w:hAnsi="Arial" w:cs="Arial"/>
+                <w:color w:val="CCCCCC"/>
+                <w:sz w:val="20"/>
+                <w:szCs w:val="20"/>
+              </w:rPr>
+            </w:pPr>
+            <w:r>
+              <w:rPr>
+                <w:rFonts w:ascii="Arial" w:hAnsi="Arial" w:cs="Arial"/>
+                <w:color w:val="6A9955"/>
+                <w:sz w:val="20"/>
+                <w:szCs w:val="20"/>
+              </w:rPr>
+              <w:t>/* exemplo 1</w:t>
+            </w:r>
+          </w:p>
+          <w:p>
+            <w:pPr>
+              <w:shd w:val="clear" w:color="auto" w:fill="1F1F1F"/>
+              <w:spacing w:line="270" w:lineRule="atLeast"/>
+              <w:rPr>
+                <w:rFonts w:ascii="Arial" w:hAnsi="Arial" w:cs="Arial"/>
+                <w:color w:val="CCCCCC"/>
+                <w:sz w:val="20"/>
+                <w:szCs w:val="20"/>
+              </w:rPr>
+            </w:pPr>
+            <w:r>
+              <w:rPr>
+                <w:rFonts w:ascii="Arial" w:hAnsi="Arial" w:cs="Arial"/>
+                <w:color w:val="6A9955"/>
+                <w:sz w:val="20"/>
+                <w:szCs w:val="20"/>
+              </w:rPr>
+              <w:t>fatorial versão recursiva */</w:t>
+            </w:r>
+          </w:p>
+          <w:p>
+            <w:pPr>
+              <w:shd w:val="clear" w:color="auto" w:fill="1F1F1F"/>
+              <w:spacing w:line="270" w:lineRule="atLeast"/>
+              <w:rPr>
+                <w:rFonts w:ascii="Arial" w:hAnsi="Arial" w:cs="Arial"/>
+                <w:color w:val="CCCCCC"/>
+                <w:sz w:val="20"/>
+                <w:szCs w:val="20"/>
+              </w:rPr>
+            </w:pPr>
+            <w:proofErr w:type="spellStart"/>
+            <w:r>
+              <w:rPr>
+                <w:rFonts w:ascii="Arial" w:hAnsi="Arial" w:cs="Arial"/>
+                <w:color w:val="569CD6"/>
+                <w:sz w:val="20"/>
+                <w:szCs w:val="20"/>
+              </w:rPr>
+              <w:t>int</w:t>
+            </w:r>
+            <w:proofErr w:type="spellEnd"/>
+            <w:r>
+              <w:rPr>
+                <w:rFonts w:ascii="Arial" w:hAnsi="Arial" w:cs="Arial"/>
+                <w:color w:val="CCCCCC"/>
+                <w:sz w:val="20"/>
+                <w:szCs w:val="20"/>
+              </w:rPr>
+              <w:t xml:space="preserve"> </w:t>
+            </w:r>
+            <w:proofErr w:type="spellStart"/>
+            <w:r>
+              <w:rPr>
+                <w:rFonts w:ascii="Arial" w:hAnsi="Arial" w:cs="Arial"/>
+                <w:color w:val="DCDCAA"/>
+                <w:sz w:val="20"/>
+                <w:szCs w:val="20"/>
+              </w:rPr>
+              <w:t>fact</w:t>
+            </w:r>
+            <w:proofErr w:type="spellEnd"/>
+            <w:r>
+              <w:rPr>
+                <w:rFonts w:ascii="Arial" w:hAnsi="Arial" w:cs="Arial"/>
+                <w:color w:val="CCCCCC"/>
+                <w:sz w:val="20"/>
+                <w:szCs w:val="20"/>
+              </w:rPr>
+              <w:t>(</w:t>
+            </w:r>
+            <w:proofErr w:type="spellStart"/>
+            <w:r>
+              <w:rPr>
+                <w:rFonts w:ascii="Arial" w:hAnsi="Arial" w:cs="Arial"/>
+                <w:color w:val="569CD6"/>
+                <w:sz w:val="20"/>
+                <w:szCs w:val="20"/>
+              </w:rPr>
+              <w:t>int</w:t>
+            </w:r>
+            <w:proofErr w:type="spellEnd"/>
+            <w:r>
+              <w:rPr>
+                <w:rFonts w:ascii="Arial" w:hAnsi="Arial" w:cs="Arial"/>
+                <w:color w:val="CCCCCC"/>
+                <w:sz w:val="20"/>
+                <w:szCs w:val="20"/>
+              </w:rPr>
+              <w:t>);</w:t>
+            </w:r>
+          </w:p>
+          <w:p>
+            <w:pPr>
+              <w:shd w:val="clear" w:color="auto" w:fill="1F1F1F"/>
+              <w:spacing w:line="270" w:lineRule="atLeast"/>
+              <w:rPr>
+                <w:rFonts w:ascii="Arial" w:hAnsi="Arial" w:cs="Arial"/>
+                <w:color w:val="CCCCCC"/>
+                <w:sz w:val="20"/>
+                <w:szCs w:val="20"/>
+              </w:rPr>
+            </w:pPr>
+            <w:proofErr w:type="spellStart"/>
+            <w:r>
+              <w:rPr>
+                <w:rFonts w:ascii="Arial" w:hAnsi="Arial" w:cs="Arial"/>
+                <w:color w:val="569CD6"/>
+                <w:sz w:val="20"/>
+                <w:szCs w:val="20"/>
+              </w:rPr>
+              <w:t>void</w:t>
+            </w:r>
+            <w:proofErr w:type="spellEnd"/>
+            <w:r>
+              <w:rPr>
+                <w:rFonts w:ascii="Arial" w:hAnsi="Arial" w:cs="Arial"/>
+                <w:color w:val="CCCCCC"/>
+                <w:sz w:val="20"/>
+                <w:szCs w:val="20"/>
+              </w:rPr>
+              <w:t xml:space="preserve"> </w:t>
+            </w:r>
+            <w:proofErr w:type="spellStart"/>
+            <w:r>
+              <w:rPr>
+                <w:rFonts w:ascii="Arial" w:hAnsi="Arial" w:cs="Arial"/>
+                <w:color w:val="DCDCAA"/>
+                <w:sz w:val="20"/>
+                <w:szCs w:val="20"/>
+              </w:rPr>
+              <w:t>main</w:t>
+            </w:r>
+            <w:proofErr w:type="spellEnd"/>
+            <w:r>
+              <w:rPr>
+                <w:rFonts w:ascii="Arial" w:hAnsi="Arial" w:cs="Arial"/>
+                <w:color w:val="CCCCCC"/>
+                <w:sz w:val="20"/>
+                <w:szCs w:val="20"/>
+              </w:rPr>
+              <w:t>(</w:t>
+            </w:r>
+            <w:proofErr w:type="spellStart"/>
+            <w:r>
+              <w:rPr>
+                <w:rFonts w:ascii="Arial" w:hAnsi="Arial" w:cs="Arial"/>
+                <w:color w:val="569CD6"/>
+                <w:sz w:val="20"/>
+                <w:szCs w:val="20"/>
+              </w:rPr>
+              <w:t>void</w:t>
+            </w:r>
+            <w:proofErr w:type="spellEnd"/>
+            <w:r>
+              <w:rPr>
+                <w:rFonts w:ascii="Arial" w:hAnsi="Arial" w:cs="Arial"/>
+                <w:color w:val="CCCCCC"/>
+                <w:sz w:val="20"/>
+                <w:szCs w:val="20"/>
+              </w:rPr>
+              <w:t>);</w:t>
+            </w:r>
+          </w:p>
+          <w:p>
+            <w:pPr>
+              <w:shd w:val="clear" w:color="auto" w:fill="1F1F1F"/>
+              <w:spacing w:line="270" w:lineRule="atLeast"/>
+              <w:rPr>
+                <w:rFonts w:ascii="Arial" w:hAnsi="Arial" w:cs="Arial"/>
+                <w:color w:val="CCCCCC"/>
+                <w:sz w:val="20"/>
+                <w:szCs w:val="20"/>
+              </w:rPr>
+            </w:pPr>
+          </w:p>
+          <w:p>
+            <w:pPr>
+              <w:shd w:val="clear" w:color="auto" w:fill="1F1F1F"/>
+              <w:spacing w:line="270" w:lineRule="atLeast"/>
+              <w:rPr>
+                <w:rFonts w:ascii="Arial" w:hAnsi="Arial" w:cs="Arial"/>
+                <w:color w:val="CCCCCC"/>
+                <w:sz w:val="20"/>
+                <w:szCs w:val="20"/>
+              </w:rPr>
+            </w:pPr>
+            <w:proofErr w:type="spellStart"/>
+            <w:r>
+              <w:rPr>
+                <w:rFonts w:ascii="Arial" w:hAnsi="Arial" w:cs="Arial"/>
+                <w:color w:val="569CD6"/>
+                <w:sz w:val="20"/>
+                <w:szCs w:val="20"/>
+              </w:rPr>
+              <w:t>int</w:t>
+            </w:r>
+            <w:proofErr w:type="spellEnd"/>
+            <w:r>
+              <w:rPr>
+                <w:rFonts w:ascii="Arial" w:hAnsi="Arial" w:cs="Arial"/>
+                <w:color w:val="CCCCCC"/>
+                <w:sz w:val="20"/>
+                <w:szCs w:val="20"/>
+              </w:rPr>
+              <w:t xml:space="preserve"> </w:t>
+            </w:r>
+            <w:proofErr w:type="spellStart"/>
+            <w:proofErr w:type="gramStart"/>
+            <w:r>
+              <w:rPr>
+                <w:rFonts w:ascii="Arial" w:hAnsi="Arial" w:cs="Arial"/>
+                <w:color w:val="DCDCAA"/>
+                <w:sz w:val="20"/>
+                <w:szCs w:val="20"/>
+              </w:rPr>
+              <w:t>fact</w:t>
+            </w:r>
+            <w:proofErr w:type="spellEnd"/>
+            <w:r>
+              <w:rPr>
+                <w:rFonts w:ascii="Arial" w:hAnsi="Arial" w:cs="Arial"/>
+                <w:color w:val="CCCCCC"/>
+                <w:sz w:val="20"/>
+                <w:szCs w:val="20"/>
+              </w:rPr>
+              <w:t>(</w:t>
+            </w:r>
+            <w:proofErr w:type="spellStart"/>
+            <w:proofErr w:type="gramEnd"/>
+            <w:r>
+              <w:rPr>
+                <w:rFonts w:ascii="Arial" w:hAnsi="Arial" w:cs="Arial"/>
+                <w:color w:val="569CD6"/>
+                <w:sz w:val="20"/>
+                <w:szCs w:val="20"/>
+              </w:rPr>
+              <w:t>int</w:t>
+            </w:r>
+            <w:proofErr w:type="spellEnd"/>
+            <w:r>
+              <w:rPr>
+                <w:rFonts w:ascii="Arial" w:hAnsi="Arial" w:cs="Arial"/>
+                <w:color w:val="CCCCCC"/>
+                <w:sz w:val="20"/>
+                <w:szCs w:val="20"/>
+              </w:rPr>
+              <w:t xml:space="preserve"> </w:t>
+            </w:r>
+            <w:r>
+              <w:rPr>
+                <w:rFonts w:ascii="Arial" w:hAnsi="Arial" w:cs="Arial"/>
+                <w:color w:val="9CDCFE"/>
+                <w:sz w:val="20"/>
+                <w:szCs w:val="20"/>
+              </w:rPr>
+              <w:t>k</w:t>
+            </w:r>
+            <w:r>
+              <w:rPr>
+                <w:rFonts w:ascii="Arial" w:hAnsi="Arial" w:cs="Arial"/>
+                <w:color w:val="CCCCCC"/>
+                <w:sz w:val="20"/>
+                <w:szCs w:val="20"/>
+              </w:rPr>
+              <w:t>) {</w:t>
+            </w:r>
+          </w:p>
+          <w:p>
+            <w:pPr>
+              <w:shd w:val="clear" w:color="auto" w:fill="1F1F1F"/>
+              <w:spacing w:line="270" w:lineRule="atLeast"/>
+              <w:rPr>
+                <w:rFonts w:ascii="Arial" w:hAnsi="Arial" w:cs="Arial"/>
+                <w:color w:val="CCCCCC"/>
+                <w:sz w:val="20"/>
+                <w:szCs w:val="20"/>
+              </w:rPr>
+            </w:pPr>
+            <w:r>
+              <w:rPr>
+                <w:rFonts w:ascii="Arial" w:hAnsi="Arial" w:cs="Arial"/>
+                <w:color w:val="CCCCCC"/>
+                <w:sz w:val="20"/>
+                <w:szCs w:val="20"/>
+              </w:rPr>
+              <w:t xml:space="preserve">    </w:t>
+            </w:r>
+            <w:proofErr w:type="spellStart"/>
+            <w:r>
+              <w:rPr>
+                <w:rFonts w:ascii="Arial" w:hAnsi="Arial" w:cs="Arial"/>
+                <w:color w:val="C586C0"/>
+                <w:sz w:val="20"/>
+                <w:szCs w:val="20"/>
+              </w:rPr>
+              <w:t>if</w:t>
+            </w:r>
+            <w:proofErr w:type="spellEnd"/>
+            <w:r>
+              <w:rPr>
+                <w:rFonts w:ascii="Arial" w:hAnsi="Arial" w:cs="Arial"/>
+                <w:color w:val="CCCCCC"/>
+                <w:sz w:val="20"/>
+                <w:szCs w:val="20"/>
+              </w:rPr>
+              <w:t xml:space="preserve"> (</w:t>
+            </w:r>
+            <w:r>
+              <w:rPr>
+                <w:rFonts w:ascii="Arial" w:hAnsi="Arial" w:cs="Arial"/>
+                <w:color w:val="9CDCFE"/>
+                <w:sz w:val="20"/>
+                <w:szCs w:val="20"/>
+              </w:rPr>
+              <w:t>k</w:t>
+            </w:r>
+            <w:r>
+              <w:rPr>
+                <w:rFonts w:ascii="Arial" w:hAnsi="Arial" w:cs="Arial"/>
+                <w:color w:val="CCCCCC"/>
+                <w:sz w:val="20"/>
+                <w:szCs w:val="20"/>
+              </w:rPr>
+              <w:t xml:space="preserve"> </w:t>
+            </w:r>
+            <w:r>
+              <w:rPr>
+                <w:rFonts w:ascii="Arial" w:hAnsi="Arial" w:cs="Arial"/>
+                <w:color w:val="D4D4D4"/>
+                <w:sz w:val="20"/>
+                <w:szCs w:val="20"/>
+              </w:rPr>
+              <w:t>&lt;=</w:t>
+            </w:r>
+            <w:r>
+              <w:rPr>
+                <w:rFonts w:ascii="Arial" w:hAnsi="Arial" w:cs="Arial"/>
+                <w:color w:val="CCCCCC"/>
+                <w:sz w:val="20"/>
+                <w:szCs w:val="20"/>
+              </w:rPr>
+              <w:t xml:space="preserve"> </w:t>
+            </w:r>
+            <w:r>
+              <w:rPr>
+                <w:rFonts w:ascii="Arial" w:hAnsi="Arial" w:cs="Arial"/>
+                <w:color w:val="B5CEA8"/>
+                <w:sz w:val="20"/>
+                <w:szCs w:val="20"/>
+              </w:rPr>
+              <w:t>1</w:t>
+            </w:r>
+            <w:r>
+              <w:rPr>
+                <w:rFonts w:ascii="Arial" w:hAnsi="Arial" w:cs="Arial"/>
+                <w:color w:val="CCCCCC"/>
+                <w:sz w:val="20"/>
+                <w:szCs w:val="20"/>
+              </w:rPr>
+              <w:t>)</w:t>
+            </w:r>
+          </w:p>
+          <w:p>
+            <w:pPr>
+              <w:shd w:val="clear" w:color="auto" w:fill="1F1F1F"/>
+              <w:spacing w:line="270" w:lineRule="atLeast"/>
+              <w:rPr>
+                <w:rFonts w:ascii="Arial" w:hAnsi="Arial" w:cs="Arial"/>
+                <w:color w:val="CCCCCC"/>
+                <w:sz w:val="20"/>
+                <w:szCs w:val="20"/>
+              </w:rPr>
+            </w:pPr>
+            <w:r>
+              <w:rPr>
+                <w:rFonts w:ascii="Arial" w:hAnsi="Arial" w:cs="Arial"/>
+                <w:color w:val="CCCCCC"/>
+                <w:sz w:val="20"/>
+                <w:szCs w:val="20"/>
+              </w:rPr>
+              <w:t xml:space="preserve">        </w:t>
+            </w:r>
+            <w:proofErr w:type="spellStart"/>
+            <w:r>
+              <w:rPr>
+                <w:rFonts w:ascii="Arial" w:hAnsi="Arial" w:cs="Arial"/>
+                <w:color w:val="C586C0"/>
+                <w:sz w:val="20"/>
+                <w:szCs w:val="20"/>
+              </w:rPr>
+              <w:t>return</w:t>
+            </w:r>
+            <w:proofErr w:type="spellEnd"/>
+            <w:r>
+              <w:rPr>
+                <w:rFonts w:ascii="Arial" w:hAnsi="Arial" w:cs="Arial"/>
+                <w:color w:val="CCCCCC"/>
+                <w:sz w:val="20"/>
+                <w:szCs w:val="20"/>
+              </w:rPr>
+              <w:t xml:space="preserve"> </w:t>
+            </w:r>
+            <w:r>
+              <w:rPr>
+                <w:rFonts w:ascii="Arial" w:hAnsi="Arial" w:cs="Arial"/>
+                <w:color w:val="B5CEA8"/>
+                <w:sz w:val="20"/>
+                <w:szCs w:val="20"/>
+              </w:rPr>
+              <w:t>1</w:t>
+            </w:r>
+            <w:r>
+              <w:rPr>
+                <w:rFonts w:ascii="Arial" w:hAnsi="Arial" w:cs="Arial"/>
+                <w:color w:val="CCCCCC"/>
+                <w:sz w:val="20"/>
+                <w:szCs w:val="20"/>
+              </w:rPr>
+              <w:t>;</w:t>
+            </w:r>
+          </w:p>
+          <w:p>
+            <w:pPr>
+              <w:shd w:val="clear" w:color="auto" w:fill="1F1F1F"/>
+              <w:spacing w:line="270" w:lineRule="atLeast"/>
+              <w:rPr>
+                <w:rFonts w:ascii="Arial" w:hAnsi="Arial" w:cs="Arial"/>
+                <w:color w:val="CCCCCC"/>
+                <w:sz w:val="20"/>
+                <w:szCs w:val="20"/>
+              </w:rPr>
+            </w:pPr>
+            <w:r>
+              <w:rPr>
+                <w:rFonts w:ascii="Arial" w:hAnsi="Arial" w:cs="Arial"/>
+                <w:color w:val="CCCCCC"/>
+                <w:sz w:val="20"/>
+                <w:szCs w:val="20"/>
+              </w:rPr>
+              <w:t xml:space="preserve">    </w:t>
+            </w:r>
+            <w:proofErr w:type="spellStart"/>
+            <w:r>
+              <w:rPr>
+                <w:rFonts w:ascii="Arial" w:hAnsi="Arial" w:cs="Arial"/>
+                <w:color w:val="C586C0"/>
+                <w:sz w:val="20"/>
+                <w:szCs w:val="20"/>
+              </w:rPr>
+              <w:t>else</w:t>
+            </w:r>
+            <w:proofErr w:type="spellEnd"/>
+          </w:p>
+          <w:p>
+            <w:pPr>
+              <w:shd w:val="clear" w:color="auto" w:fill="1F1F1F"/>
+              <w:spacing w:line="270" w:lineRule="atLeast"/>
+              <w:rPr>
+                <w:rFonts w:ascii="Arial" w:hAnsi="Arial" w:cs="Arial"/>
+                <w:color w:val="CCCCCC"/>
+                <w:sz w:val="20"/>
+                <w:szCs w:val="20"/>
+              </w:rPr>
+            </w:pPr>
+            <w:r>
+              <w:rPr>
+                <w:rFonts w:ascii="Arial" w:hAnsi="Arial" w:cs="Arial"/>
+                <w:color w:val="CCCCCC"/>
+                <w:sz w:val="20"/>
+                <w:szCs w:val="20"/>
+              </w:rPr>
+              <w:t xml:space="preserve">        </w:t>
+            </w:r>
+            <w:proofErr w:type="spellStart"/>
+            <w:r>
+              <w:rPr>
+                <w:rFonts w:ascii="Arial" w:hAnsi="Arial" w:cs="Arial"/>
+                <w:color w:val="C586C0"/>
+                <w:sz w:val="20"/>
+                <w:szCs w:val="20"/>
+              </w:rPr>
+              <w:t>return</w:t>
+            </w:r>
+            <w:proofErr w:type="spellEnd"/>
+            <w:r>
+              <w:rPr>
+                <w:rFonts w:ascii="Arial" w:hAnsi="Arial" w:cs="Arial"/>
+                <w:color w:val="CCCCCC"/>
+                <w:sz w:val="20"/>
+                <w:szCs w:val="20"/>
+              </w:rPr>
+              <w:t xml:space="preserve"> </w:t>
+            </w:r>
+            <w:r>
+              <w:rPr>
+                <w:rFonts w:ascii="Arial" w:hAnsi="Arial" w:cs="Arial"/>
+                <w:color w:val="9CDCFE"/>
+                <w:sz w:val="20"/>
+                <w:szCs w:val="20"/>
+              </w:rPr>
+              <w:t>k</w:t>
+            </w:r>
+            <w:r>
+              <w:rPr>
+                <w:rFonts w:ascii="Arial" w:hAnsi="Arial" w:cs="Arial"/>
+                <w:color w:val="CCCCCC"/>
+                <w:sz w:val="20"/>
+                <w:szCs w:val="20"/>
+              </w:rPr>
+              <w:t xml:space="preserve"> </w:t>
+            </w:r>
+            <w:r>
+              <w:rPr>
+                <w:rFonts w:ascii="Arial" w:hAnsi="Arial" w:cs="Arial"/>
+                <w:color w:val="D4D4D4"/>
+                <w:sz w:val="20"/>
+                <w:szCs w:val="20"/>
+              </w:rPr>
+              <w:t>*</w:t>
+            </w:r>
+            <w:r>
+              <w:rPr>
+                <w:rFonts w:ascii="Arial" w:hAnsi="Arial" w:cs="Arial"/>
+                <w:color w:val="CCCCCC"/>
+                <w:sz w:val="20"/>
+                <w:szCs w:val="20"/>
+              </w:rPr>
+              <w:t xml:space="preserve"> </w:t>
+            </w:r>
+            <w:proofErr w:type="spellStart"/>
+            <w:proofErr w:type="gramStart"/>
+            <w:r>
+              <w:rPr>
+                <w:rFonts w:ascii="Arial" w:hAnsi="Arial" w:cs="Arial"/>
+                <w:color w:val="DCDCAA"/>
+                <w:sz w:val="20"/>
+                <w:szCs w:val="20"/>
+              </w:rPr>
+              <w:t>fact</w:t>
+            </w:r>
+            <w:proofErr w:type="spellEnd"/>
+            <w:r>
+              <w:rPr>
+                <w:rFonts w:ascii="Arial" w:hAnsi="Arial" w:cs="Arial"/>
+                <w:color w:val="CCCCCC"/>
+                <w:sz w:val="20"/>
+                <w:szCs w:val="20"/>
+              </w:rPr>
+              <w:t>(</w:t>
+            </w:r>
+            <w:proofErr w:type="gramEnd"/>
+            <w:r>
+              <w:rPr>
+                <w:rFonts w:ascii="Arial" w:hAnsi="Arial" w:cs="Arial"/>
+                <w:color w:val="9CDCFE"/>
+                <w:sz w:val="20"/>
+                <w:szCs w:val="20"/>
+              </w:rPr>
+              <w:t>k</w:t>
+            </w:r>
+            <w:r>
+              <w:rPr>
+                <w:rFonts w:ascii="Arial" w:hAnsi="Arial" w:cs="Arial"/>
+                <w:color w:val="CCCCCC"/>
+                <w:sz w:val="20"/>
+                <w:szCs w:val="20"/>
+              </w:rPr>
+              <w:t xml:space="preserve"> </w:t>
+            </w:r>
+            <w:r>
+              <w:rPr>
+                <w:rFonts w:ascii="Arial" w:hAnsi="Arial" w:cs="Arial"/>
+                <w:color w:val="D4D4D4"/>
+                <w:sz w:val="20"/>
+                <w:szCs w:val="20"/>
+              </w:rPr>
+              <w:t>-</w:t>
+            </w:r>
+            <w:r>
+              <w:rPr>
+                <w:rFonts w:ascii="Arial" w:hAnsi="Arial" w:cs="Arial"/>
+                <w:color w:val="CCCCCC"/>
+                <w:sz w:val="20"/>
+                <w:szCs w:val="20"/>
+              </w:rPr>
+              <w:t xml:space="preserve"> </w:t>
+            </w:r>
+            <w:r>
+              <w:rPr>
+                <w:rFonts w:ascii="Arial" w:hAnsi="Arial" w:cs="Arial"/>
+                <w:color w:val="B5CEA8"/>
+                <w:sz w:val="20"/>
+                <w:szCs w:val="20"/>
+              </w:rPr>
+              <w:t>1</w:t>
+            </w:r>
+            <w:r>
+              <w:rPr>
+                <w:rFonts w:ascii="Arial" w:hAnsi="Arial" w:cs="Arial"/>
+                <w:color w:val="CCCCCC"/>
+                <w:sz w:val="20"/>
+                <w:szCs w:val="20"/>
+              </w:rPr>
+              <w:t>);</w:t>
+            </w:r>
+          </w:p>
+          <w:p>
+            <w:pPr>
+              <w:shd w:val="clear" w:color="auto" w:fill="1F1F1F"/>
+              <w:spacing w:line="270" w:lineRule="atLeast"/>
+              <w:rPr>
+                <w:rFonts w:ascii="Arial" w:hAnsi="Arial" w:cs="Arial"/>
+                <w:color w:val="CCCCCC"/>
+                <w:sz w:val="20"/>
+                <w:szCs w:val="20"/>
+              </w:rPr>
+            </w:pPr>
+            <w:r>
+              <w:rPr>
+                <w:rFonts w:ascii="Arial" w:hAnsi="Arial" w:cs="Arial"/>
+                <w:color w:val="CCCCCC"/>
+                <w:sz w:val="20"/>
+                <w:szCs w:val="20"/>
+              </w:rPr>
+              <w:t>}</w:t>
+            </w:r>
+          </w:p>
+          <w:p>
+            <w:pPr>
+              <w:shd w:val="clear" w:color="auto" w:fill="1F1F1F"/>
+              <w:spacing w:line="270" w:lineRule="atLeast"/>
+              <w:rPr>
+                <w:rFonts w:ascii="Arial" w:hAnsi="Arial" w:cs="Arial"/>
+                <w:color w:val="CCCCCC"/>
+                <w:sz w:val="20"/>
+                <w:szCs w:val="20"/>
+              </w:rPr>
+            </w:pPr>
+          </w:p>
+          <w:p>
+            <w:pPr>
+              <w:shd w:val="clear" w:color="auto" w:fill="1F1F1F"/>
+              <w:spacing w:line="270" w:lineRule="atLeast"/>
+              <w:rPr>
+                <w:rFonts w:ascii="Arial" w:hAnsi="Arial" w:cs="Arial"/>
+                <w:color w:val="CCCCCC"/>
+                <w:sz w:val="20"/>
+                <w:szCs w:val="20"/>
+              </w:rPr>
+            </w:pPr>
+            <w:proofErr w:type="spellStart"/>
+            <w:r>
+              <w:rPr>
+                <w:rFonts w:ascii="Arial" w:hAnsi="Arial" w:cs="Arial"/>
+                <w:color w:val="569CD6"/>
+                <w:sz w:val="20"/>
+                <w:szCs w:val="20"/>
+              </w:rPr>
+              <w:t>void</w:t>
+            </w:r>
+            <w:proofErr w:type="spellEnd"/>
+            <w:r>
+              <w:rPr>
+                <w:rFonts w:ascii="Arial" w:hAnsi="Arial" w:cs="Arial"/>
+                <w:color w:val="CCCCCC"/>
+                <w:sz w:val="20"/>
+                <w:szCs w:val="20"/>
+              </w:rPr>
+              <w:t xml:space="preserve"> </w:t>
+            </w:r>
+            <w:proofErr w:type="spellStart"/>
+            <w:r>
+              <w:rPr>
+                <w:rFonts w:ascii="Arial" w:hAnsi="Arial" w:cs="Arial"/>
+                <w:color w:val="DCDCAA"/>
+                <w:sz w:val="20"/>
+                <w:szCs w:val="20"/>
+              </w:rPr>
+              <w:t>main</w:t>
+            </w:r>
+            <w:proofErr w:type="spellEnd"/>
+            <w:r>
+              <w:rPr>
+                <w:rFonts w:ascii="Arial" w:hAnsi="Arial" w:cs="Arial"/>
+                <w:color w:val="CCCCCC"/>
+                <w:sz w:val="20"/>
+                <w:szCs w:val="20"/>
+              </w:rPr>
+              <w:t>(</w:t>
+            </w:r>
+            <w:proofErr w:type="spellStart"/>
+            <w:r>
+              <w:rPr>
+                <w:rFonts w:ascii="Arial" w:hAnsi="Arial" w:cs="Arial"/>
+                <w:color w:val="569CD6"/>
+                <w:sz w:val="20"/>
+                <w:szCs w:val="20"/>
+              </w:rPr>
+              <w:t>void</w:t>
+            </w:r>
+            <w:proofErr w:type="spellEnd"/>
+            <w:r>
+              <w:rPr>
+                <w:rFonts w:ascii="Arial" w:hAnsi="Arial" w:cs="Arial"/>
+                <w:color w:val="CCCCCC"/>
+                <w:sz w:val="20"/>
+                <w:szCs w:val="20"/>
+              </w:rPr>
+              <w:t>) {</w:t>
+            </w:r>
+          </w:p>
+          <w:p>
+            <w:pPr>
+              <w:shd w:val="clear" w:color="auto" w:fill="1F1F1F"/>
+              <w:spacing w:line="270" w:lineRule="atLeast"/>
+              <w:rPr>
+                <w:rFonts w:ascii="Arial" w:hAnsi="Arial" w:cs="Arial"/>
+                <w:color w:val="CCCCCC"/>
+                <w:sz w:val="20"/>
+                <w:szCs w:val="20"/>
+              </w:rPr>
+            </w:pPr>
+            <w:r>
+              <w:rPr>
+                <w:rFonts w:ascii="Arial" w:hAnsi="Arial" w:cs="Arial"/>
+                <w:color w:val="CCCCCC"/>
+                <w:sz w:val="20"/>
+                <w:szCs w:val="20"/>
+              </w:rPr>
+              <w:t xml:space="preserve">    </w:t>
+            </w:r>
+            <w:proofErr w:type="spellStart"/>
+            <w:r>
+              <w:rPr>
+                <w:rFonts w:ascii="Arial" w:hAnsi="Arial" w:cs="Arial"/>
+                <w:color w:val="569CD6"/>
+                <w:sz w:val="20"/>
+                <w:szCs w:val="20"/>
+              </w:rPr>
+              <w:t>int</w:t>
+            </w:r>
+            <w:proofErr w:type="spellEnd"/>
+            <w:r>
+              <w:rPr>
+                <w:rFonts w:ascii="Arial" w:hAnsi="Arial" w:cs="Arial"/>
+                <w:color w:val="CCCCCC"/>
+                <w:sz w:val="20"/>
+                <w:szCs w:val="20"/>
+              </w:rPr>
+              <w:t xml:space="preserve"> </w:t>
+            </w:r>
+            <w:r>
+              <w:rPr>
+                <w:rFonts w:ascii="Arial" w:hAnsi="Arial" w:cs="Arial"/>
+                <w:color w:val="9CDCFE"/>
+                <w:sz w:val="20"/>
+                <w:szCs w:val="20"/>
+              </w:rPr>
+              <w:t>n</w:t>
+            </w:r>
+            <w:r>
+              <w:rPr>
+                <w:rFonts w:ascii="Arial" w:hAnsi="Arial" w:cs="Arial"/>
+                <w:color w:val="CCCCCC"/>
+                <w:sz w:val="20"/>
+                <w:szCs w:val="20"/>
+              </w:rPr>
+              <w:t>;</w:t>
+            </w:r>
+          </w:p>
+          <w:p>
+            <w:pPr>
+              <w:shd w:val="clear" w:color="auto" w:fill="1F1F1F"/>
+              <w:spacing w:line="270" w:lineRule="atLeast"/>
+              <w:rPr>
+                <w:rFonts w:ascii="Arial" w:hAnsi="Arial" w:cs="Arial"/>
+                <w:color w:val="CCCCCC"/>
+                <w:sz w:val="20"/>
+                <w:szCs w:val="20"/>
+              </w:rPr>
+            </w:pPr>
+            <w:r>
+              <w:rPr>
+                <w:rFonts w:ascii="Arial" w:hAnsi="Arial" w:cs="Arial"/>
+                <w:color w:val="CCCCCC"/>
+                <w:sz w:val="20"/>
+                <w:szCs w:val="20"/>
+              </w:rPr>
+              <w:t xml:space="preserve">    </w:t>
+            </w:r>
+            <w:proofErr w:type="spellStart"/>
+            <w:proofErr w:type="gramStart"/>
+            <w:r>
+              <w:rPr>
+                <w:rFonts w:ascii="Arial" w:hAnsi="Arial" w:cs="Arial"/>
+                <w:color w:val="DCDCAA"/>
+                <w:sz w:val="20"/>
+                <w:szCs w:val="20"/>
+              </w:rPr>
+              <w:t>writes</w:t>
+            </w:r>
+            <w:proofErr w:type="spellEnd"/>
+            <w:r>
+              <w:rPr>
+                <w:rFonts w:ascii="Arial" w:hAnsi="Arial" w:cs="Arial"/>
+                <w:color w:val="CCCCCC"/>
+                <w:sz w:val="20"/>
+                <w:szCs w:val="20"/>
+              </w:rPr>
+              <w:t>(</w:t>
+            </w:r>
+            <w:proofErr w:type="gramEnd"/>
+            <w:r>
+              <w:rPr>
+                <w:rFonts w:ascii="Arial" w:hAnsi="Arial" w:cs="Arial"/>
+                <w:color w:val="CE9178"/>
+                <w:sz w:val="20"/>
+                <w:szCs w:val="20"/>
+              </w:rPr>
+              <w:t>"Introduza inteiro: "</w:t>
+            </w:r>
+            <w:r>
+              <w:rPr>
+                <w:rFonts w:ascii="Arial" w:hAnsi="Arial" w:cs="Arial"/>
+                <w:color w:val="CCCCCC"/>
+                <w:sz w:val="20"/>
+                <w:szCs w:val="20"/>
+              </w:rPr>
+              <w:t>);</w:t>
+            </w:r>
+          </w:p>
+          <w:p>
+            <w:pPr>
+              <w:shd w:val="clear" w:color="auto" w:fill="1F1F1F"/>
+              <w:spacing w:line="270" w:lineRule="atLeast"/>
+              <w:rPr>
+                <w:rFonts w:ascii="Arial" w:hAnsi="Arial" w:cs="Arial"/>
+                <w:color w:val="CCCCCC"/>
+                <w:sz w:val="20"/>
+                <w:szCs w:val="20"/>
+              </w:rPr>
+            </w:pPr>
+            <w:r>
+              <w:rPr>
+                <w:rFonts w:ascii="Arial" w:hAnsi="Arial" w:cs="Arial"/>
+                <w:color w:val="CCCCCC"/>
+                <w:sz w:val="20"/>
+                <w:szCs w:val="20"/>
+              </w:rPr>
+              <w:t xml:space="preserve">    </w:t>
+            </w:r>
+            <w:r>
+              <w:rPr>
+                <w:rFonts w:ascii="Arial" w:hAnsi="Arial" w:cs="Arial"/>
+                <w:color w:val="9CDCFE"/>
+                <w:sz w:val="20"/>
+                <w:szCs w:val="20"/>
+              </w:rPr>
+              <w:t>n</w:t>
+            </w:r>
+            <w:r>
+              <w:rPr>
+                <w:rFonts w:ascii="Arial" w:hAnsi="Arial" w:cs="Arial"/>
+                <w:color w:val="CCCCCC"/>
+                <w:sz w:val="20"/>
+                <w:szCs w:val="20"/>
+              </w:rPr>
+              <w:t xml:space="preserve"> </w:t>
+            </w:r>
+            <w:r>
+              <w:rPr>
+                <w:rFonts w:ascii="Arial" w:hAnsi="Arial" w:cs="Arial"/>
+                <w:color w:val="D4D4D4"/>
+                <w:sz w:val="20"/>
+                <w:szCs w:val="20"/>
+              </w:rPr>
+              <w:t>=</w:t>
+            </w:r>
+            <w:r>
+              <w:rPr>
+                <w:rFonts w:ascii="Arial" w:hAnsi="Arial" w:cs="Arial"/>
+                <w:color w:val="CCCCCC"/>
+                <w:sz w:val="20"/>
+                <w:szCs w:val="20"/>
+              </w:rPr>
+              <w:t xml:space="preserve"> </w:t>
+            </w:r>
+            <w:proofErr w:type="spellStart"/>
+            <w:proofErr w:type="gramStart"/>
+            <w:r>
+              <w:rPr>
+                <w:rFonts w:ascii="Arial" w:hAnsi="Arial" w:cs="Arial"/>
+                <w:color w:val="DCDCAA"/>
+                <w:sz w:val="20"/>
+                <w:szCs w:val="20"/>
+              </w:rPr>
+              <w:t>read</w:t>
+            </w:r>
+            <w:proofErr w:type="spellEnd"/>
+            <w:r>
+              <w:rPr>
+                <w:rFonts w:ascii="Arial" w:hAnsi="Arial" w:cs="Arial"/>
+                <w:color w:val="CCCCCC"/>
+                <w:sz w:val="20"/>
+                <w:szCs w:val="20"/>
+              </w:rPr>
+              <w:t>(</w:t>
+            </w:r>
+            <w:proofErr w:type="gramEnd"/>
+            <w:r>
+              <w:rPr>
+                <w:rFonts w:ascii="Arial" w:hAnsi="Arial" w:cs="Arial"/>
+                <w:color w:val="CCCCCC"/>
+                <w:sz w:val="20"/>
+                <w:szCs w:val="20"/>
+              </w:rPr>
+              <w:t>);</w:t>
+            </w:r>
+          </w:p>
+          <w:p>
+            <w:pPr>
+              <w:shd w:val="clear" w:color="auto" w:fill="1F1F1F"/>
+              <w:spacing w:line="270" w:lineRule="atLeast"/>
+              <w:rPr>
+                <w:rFonts w:ascii="Arial" w:hAnsi="Arial" w:cs="Arial"/>
+                <w:color w:val="CCCCCC"/>
+                <w:sz w:val="20"/>
+                <w:szCs w:val="20"/>
+              </w:rPr>
+            </w:pPr>
+            <w:r>
+              <w:rPr>
+                <w:rFonts w:ascii="Arial" w:hAnsi="Arial" w:cs="Arial"/>
+                <w:color w:val="CCCCCC"/>
+                <w:sz w:val="20"/>
+                <w:szCs w:val="20"/>
+              </w:rPr>
+              <w:t xml:space="preserve">    </w:t>
+            </w:r>
+            <w:proofErr w:type="spellStart"/>
+            <w:r>
+              <w:rPr>
+                <w:rFonts w:ascii="Arial" w:hAnsi="Arial" w:cs="Arial"/>
+                <w:color w:val="DCDCAA"/>
+                <w:sz w:val="20"/>
+                <w:szCs w:val="20"/>
+              </w:rPr>
+              <w:t>write</w:t>
+            </w:r>
+            <w:proofErr w:type="spellEnd"/>
+            <w:r>
+              <w:rPr>
+                <w:rFonts w:ascii="Arial" w:hAnsi="Arial" w:cs="Arial"/>
+                <w:color w:val="CCCCCC"/>
+                <w:sz w:val="20"/>
+                <w:szCs w:val="20"/>
+              </w:rPr>
+              <w:t>(</w:t>
+            </w:r>
+            <w:proofErr w:type="spellStart"/>
+            <w:r>
+              <w:rPr>
+                <w:rFonts w:ascii="Arial" w:hAnsi="Arial" w:cs="Arial"/>
+                <w:color w:val="DCDCAA"/>
+                <w:sz w:val="20"/>
+                <w:szCs w:val="20"/>
+              </w:rPr>
+              <w:t>fact</w:t>
+            </w:r>
+            <w:proofErr w:type="spellEnd"/>
+            <w:r>
+              <w:rPr>
+                <w:rFonts w:ascii="Arial" w:hAnsi="Arial" w:cs="Arial"/>
+                <w:color w:val="CCCCCC"/>
+                <w:sz w:val="20"/>
+                <w:szCs w:val="20"/>
+              </w:rPr>
+              <w:t>(</w:t>
+            </w:r>
+            <w:r>
+              <w:rPr>
+                <w:rFonts w:ascii="Arial" w:hAnsi="Arial" w:cs="Arial"/>
+                <w:color w:val="9CDCFE"/>
+                <w:sz w:val="20"/>
+                <w:szCs w:val="20"/>
+              </w:rPr>
+              <w:t>n</w:t>
+            </w:r>
+            <w:r>
+              <w:rPr>
+                <w:rFonts w:ascii="Arial" w:hAnsi="Arial" w:cs="Arial"/>
+                <w:color w:val="CCCCCC"/>
+                <w:sz w:val="20"/>
+                <w:szCs w:val="20"/>
+              </w:rPr>
+              <w:t>));</w:t>
+            </w:r>
+          </w:p>
+          <w:p>
+            <w:pPr>
+              <w:shd w:val="clear" w:color="auto" w:fill="1F1F1F"/>
+              <w:spacing w:line="270" w:lineRule="atLeast"/>
+              <w:rPr>
+                <w:rStyle w:val="Forte"/>
+                <w:rFonts w:ascii="Arial" w:hAnsi="Arial" w:cs="Arial"/>
+                <w:b w:val="0"/>
+                <w:bCs w:val="0"/>
+                <w:color w:val="CCCCCC"/>
+                <w:sz w:val="20"/>
+                <w:szCs w:val="20"/>
+              </w:rPr>
+            </w:pPr>
+            <w:r>
+              <w:rPr>
+                <w:rFonts w:ascii="Arial" w:hAnsi="Arial" w:cs="Arial"/>
+                <w:color w:val="CCCCCC"/>
+                <w:sz w:val="20"/>
+                <w:szCs w:val="20"/>
+              </w:rPr>
+              <w:t>}</w:t>
+            </w:r>
+          </w:p>
+        </w:tc>
+      </w:tr>
+    </w:tbl>
+    <w:p>
+      <w:pPr>
+        <w:spacing w:line="360" w:lineRule="auto"/>
+        <w:rPr>
+          <w:rStyle w:val="Forte"/>
+          <w:rFonts w:ascii="Arial" w:hAnsi="Arial" w:cs="Arial"/>
+          <w:b w:val="0"/>
+          <w:bCs w:val="0"/>
+          <w:sz w:val="20"/>
+          <w:szCs w:val="20"/>
+        </w:rPr>
+      </w:pPr>
+    </w:p>
+    <w:p>
+      <w:pPr>
+        <w:spacing w:line="360" w:lineRule="auto"/>
+        <w:rPr>
+          <w:rStyle w:val="Forte"/>
+          <w:rFonts w:ascii="Arial" w:hAnsi="Arial" w:cs="Arial"/>
+          <w:b w:val="0"/>
+          <w:bCs w:val="0"/>
+          <w:sz w:val="20"/>
+          <w:szCs w:val="20"/>
+        </w:rPr>
+      </w:pPr>
+      <w:r>
+        <w:rPr>
+          <w:rStyle w:val="Forte"/>
+          <w:rFonts w:ascii="Arial" w:hAnsi="Arial" w:cs="Arial"/>
+          <w:b w:val="0"/>
+          <w:bCs w:val="0"/>
+          <w:sz w:val="20"/>
+          <w:szCs w:val="20"/>
+        </w:rPr>
+        <w:drawing>
+          <wp:inline distT="0" distB="0" distL="0" distR="0" wp14:anchorId="71E12DF7" wp14:editId="1BFBA31C">
+            <wp:extent cx="5400040" cy="791845"/>
+            <wp:effectExtent l="0" t="0" r="0" b="0"/>
+            <wp:docPr id="283409940" name="Imagem 1"/>
+            <wp:cNvGraphicFramePr>
+              <a:graphicFrameLocks xmlns:a="http://schemas.openxmlformats.org/drawingml/2006/main" noChangeAspect="1"/>
+            </wp:cNvGraphicFramePr>
+            <a:graphic xmlns:a="http://schemas.openxmlformats.org/drawingml/2006/main">
+              <a:graphicData uri="http://schemas.openxmlformats.org/drawingml/2006/picture">
+                <pic:pic xmlns:pic="http://schemas.openxmlformats.org/drawingml/2006/picture">
+                  <pic:nvPicPr>
+                    <pic:cNvPr id="283409940" name=""/>
+                    <pic:cNvPicPr/>
+                  </pic:nvPicPr>
+                  <pic:blipFill>
+                    <a:blip r:embed="rId11"/>
+                    <a:stretch>
+                      <a:fillRect/>
+                    </a:stretch>
+                  </pic:blipFill>
+                  <pic:spPr>
+                    <a:xfrm>
+                      <a:off x="0" y="0"/>
+                      <a:ext cx="5400040" cy="791845"/>
+                    </a:xfrm>
+                    <a:prstGeom prst="rect">
+                      <a:avLst/>
+                    </a:prstGeom>
+                  </pic:spPr>
+                </pic:pic>
+              </a:graphicData>
+            </a:graphic>
+          </wp:inline>
+        </w:drawing>
+      </w:r>
+    </w:p>
+    <w:p>
+      <w:pPr>
+        <w:spacing w:line="360" w:lineRule="auto"/>
+        <w:rPr>
+          <w:rStyle w:val="Forte"/>
+          <w:rFonts w:ascii="Arial" w:hAnsi="Arial" w:cs="Arial"/>
+          <w:b w:val="0"/>
+          <w:bCs w:val="0"/>
+          <w:sz w:val="20"/>
+          <w:szCs w:val="20"/>
+        </w:rPr>
+      </w:pPr>
+      <w:r>
+        <w:rPr>
+          <w:rFonts w:ascii="Arial" w:hAnsi="Arial" w:cs="Arial"/>
+          <w:noProof/>
+          <w:sz w:val="20"/>
+          <w:szCs w:val="20"/>
+          <w14:ligatures w14:val="standardContextual"/>
+        </w:rPr>
+        <w:lastRenderedPageBreak/>
+        <w:drawing>
+          <wp:inline distT="0" distB="0" distL="0" distR="0" wp14:anchorId="13718593" wp14:editId="1DA6FBD3">
+            <wp:extent cx="5400040" cy="3011805"/>
+            <wp:effectExtent l="0" t="0" r="0" b="0"/>
+            <wp:docPr id="1027878783" name="Imagem 10"/>
+            <wp:cNvGraphicFramePr>
+              <a:graphicFrameLocks xmlns:a="http://schemas.openxmlformats.org/drawingml/2006/main" noChangeAspect="1"/>
+            </wp:cNvGraphicFramePr>
+            <a:graphic xmlns:a="http://schemas.openxmlformats.org/drawingml/2006/main">
+              <a:graphicData uri="http://schemas.openxmlformats.org/drawingml/2006/picture">
+                <pic:pic xmlns:pic="http://schemas.openxmlformats.org/drawingml/2006/picture">
+                  <pic:nvPicPr>
+                    <pic:cNvPr id="1027878783" name="Imagem 1027878783"/>
+                    <pic:cNvPicPr/>
+                  </pic:nvPicPr>
+                  <pic:blipFill>
+                    <a:blip r:embed="rId12" cstate="print">
+                      <a:extLst>
+                        <a:ext uri="{28A0092B-C50C-407E-A947-70E740481C1C}">
+                          <a14:useLocalDpi xmlns:a14="http://schemas.microsoft.com/office/drawing/2010/main" val="0"/>
+                        </a:ext>
+                      </a:extLst>
+                    </a:blip>
+                    <a:stretch>
+                      <a:fillRect/>
+                    </a:stretch>
+                  </pic:blipFill>
+                  <pic:spPr>
+                    <a:xfrm>
+                      <a:off x="0" y="0"/>
+                      <a:ext cx="5400040" cy="3011805"/>
+                    </a:xfrm>
+                    <a:prstGeom prst="rect">
+                      <a:avLst/>
+                    </a:prstGeom>
+                  </pic:spPr>
+                </pic:pic>
+              </a:graphicData>
+            </a:graphic>
+          </wp:inline>
+        </w:drawing>
+      </w:r>
+    </w:p>
+    <w:p>
+      <w:pPr>
+        <w:spacing w:line="360" w:lineRule="auto"/>
+        <w:rPr>
+          <w:rStyle w:val="Forte"/>
+          <w:rFonts w:ascii="Arial" w:hAnsi="Arial" w:cs="Arial"/>
+          <w:b w:val="0"/>
+          <w:bCs w:val="0"/>
+          <w:sz w:val="20"/>
+          <w:szCs w:val="20"/>
+        </w:rPr>
+      </w:pPr>
+      <w:r>
+        <w:rPr>
+          <w:rStyle w:val="Forte"/>
+          <w:rFonts w:ascii="Arial" w:hAnsi="Arial" w:cs="Arial"/>
+          <w:b w:val="0"/>
+          <w:bCs w:val="0"/>
+          <w:sz w:val="20"/>
+          <w:szCs w:val="20"/>
+        </w:rPr>
+        <w:t xml:space="preserve">O </w:t>
+      </w:r>
+      <w:r>
+        <w:rPr>
+          <w:rStyle w:val="Forte"/>
+          <w:rFonts w:ascii="Arial" w:hAnsi="Arial" w:cs="Arial"/>
+          <w:b w:val="0"/>
+          <w:bCs w:val="0"/>
+          <w:sz w:val="20"/>
+          <w:szCs w:val="20"/>
+        </w:rPr>
+        <w:t xml:space="preserve">Exemplo </w:t>
+      </w:r>
+      <w:r>
+        <w:rPr>
+          <w:rStyle w:val="Forte"/>
+          <w:rFonts w:ascii="Arial" w:hAnsi="Arial" w:cs="Arial"/>
+          <w:b w:val="0"/>
+          <w:bCs w:val="0"/>
+          <w:sz w:val="20"/>
+          <w:szCs w:val="20"/>
+        </w:rPr>
+        <w:t xml:space="preserve">2 </w:t>
+      </w:r>
+      <w:r>
+        <w:rPr>
+          <w:rStyle w:val="Forte"/>
+          <w:rFonts w:ascii="Arial" w:hAnsi="Arial" w:cs="Arial"/>
+          <w:b w:val="0"/>
+          <w:bCs w:val="0"/>
+          <w:sz w:val="20"/>
+          <w:szCs w:val="20"/>
+        </w:rPr>
+        <w:t xml:space="preserve">e Exemplo 3 do </w:t>
+      </w:r>
+      <w:r>
+        <w:rPr>
+          <w:rStyle w:val="Forte"/>
+          <w:rFonts w:ascii="Arial" w:hAnsi="Arial" w:cs="Arial"/>
+          <w:b w:val="0"/>
+          <w:bCs w:val="0"/>
+          <w:sz w:val="20"/>
+          <w:szCs w:val="20"/>
+        </w:rPr>
+        <w:t xml:space="preserve">MOOC.pdf </w:t>
+      </w:r>
+      <w:r>
+        <w:rPr>
+          <w:rStyle w:val="Forte"/>
+          <w:rFonts w:ascii="Arial" w:hAnsi="Arial" w:cs="Arial"/>
+          <w:b w:val="0"/>
+          <w:bCs w:val="0"/>
+          <w:sz w:val="20"/>
+          <w:szCs w:val="20"/>
+        </w:rPr>
+        <w:t xml:space="preserve">são os mesmos do </w:t>
+      </w:r>
+      <w:proofErr w:type="gramStart"/>
+      <w:r>
+        <w:rPr>
+          <w:rStyle w:val="Forte"/>
+          <w:rFonts w:ascii="Arial" w:hAnsi="Arial" w:cs="Arial"/>
+          <w:b w:val="0"/>
+          <w:bCs w:val="0"/>
+          <w:sz w:val="20"/>
+          <w:szCs w:val="20"/>
+        </w:rPr>
+        <w:t>casos_sucesso.pdf ,</w:t>
+      </w:r>
+      <w:proofErr w:type="gramEnd"/>
+      <w:r>
+        <w:rPr>
+          <w:rStyle w:val="Forte"/>
+          <w:rFonts w:ascii="Arial" w:hAnsi="Arial" w:cs="Arial"/>
+          <w:b w:val="0"/>
+          <w:bCs w:val="0"/>
+          <w:sz w:val="20"/>
+          <w:szCs w:val="20"/>
+        </w:rPr>
+        <w:t xml:space="preserve"> mais acima</w:t>
+      </w:r>
+    </w:p>
+    <w:p>
+      <w:pPr>
+        <w:spacing w:line="360" w:lineRule="auto"/>
+        <w:rPr>
+          <w:rStyle w:val="Forte"/>
+          <w:rFonts w:ascii="Arial" w:hAnsi="Arial" w:cs="Arial"/>
+          <w:b w:val="0"/>
+          <w:bCs w:val="0"/>
+          <w:sz w:val="20"/>
+          <w:szCs w:val="20"/>
+        </w:rPr>
+      </w:pPr>
+    </w:p>
+    <w:p>
+      <w:pPr>
+        <w:spacing w:line="360" w:lineRule="auto"/>
+        <w:rPr>
+          <w:rStyle w:val="Forte"/>
+          <w:rFonts w:ascii="Arial" w:hAnsi="Arial" w:cs="Arial"/>
+          <w:b w:val="0"/>
+          <w:bCs w:val="0"/>
+          <w:sz w:val="20"/>
+          <w:szCs w:val="20"/>
+        </w:rPr>
+      </w:pPr>
+      <w:r>
+        <w:rPr>
+          <w:rStyle w:val="Forte"/>
+          <w:rFonts w:ascii="Arial" w:hAnsi="Arial" w:cs="Arial"/>
+          <w:b w:val="0"/>
+          <w:bCs w:val="0"/>
+          <w:sz w:val="20"/>
+          <w:szCs w:val="20"/>
+        </w:rPr>
+        <w:t>Seguem também</w:t>
+      </w:r>
+      <w:r>
+        <w:rPr>
+          <w:rStyle w:val="Forte"/>
+          <w:rFonts w:ascii="Arial" w:hAnsi="Arial" w:cs="Arial"/>
+          <w:b w:val="0"/>
+          <w:bCs w:val="0"/>
+          <w:sz w:val="20"/>
+          <w:szCs w:val="20"/>
+        </w:rPr>
+        <w:t xml:space="preserve"> todos os testes unitários executados, divididos em tipo Sucesso (casos de sucesso) </w:t>
+      </w:r>
+      <w:proofErr w:type="gramStart"/>
+      <w:r>
+        <w:rPr>
+          <w:rStyle w:val="Forte"/>
+          <w:rFonts w:ascii="Arial" w:hAnsi="Arial" w:cs="Arial"/>
+          <w:b w:val="0"/>
+          <w:bCs w:val="0"/>
+          <w:sz w:val="20"/>
+          <w:szCs w:val="20"/>
+        </w:rPr>
+        <w:t>e Falha</w:t>
+      </w:r>
+      <w:proofErr w:type="gramEnd"/>
+      <w:r>
+        <w:rPr>
+          <w:rStyle w:val="Forte"/>
+          <w:rFonts w:ascii="Arial" w:hAnsi="Arial" w:cs="Arial"/>
+          <w:b w:val="0"/>
+          <w:bCs w:val="0"/>
+          <w:sz w:val="20"/>
+          <w:szCs w:val="20"/>
+        </w:rPr>
+        <w:t xml:space="preserve"> (casos de falha propositada, para ver casos limite), numa tabela com a informação resumida, seguida da execução e árvore para cada exemplo.</w:t>
+      </w:r>
+    </w:p>
+    <w:tbl>
+      <w:tblPr>
+        <w:tblStyle w:val="TabelacomGrelha"/>
+        <w:tblW w:w="11046" w:type="dxa"/>
+        <w:tblInd w:w="-998" w:type="dxa"/>
+        <w:tblLook w:val="04A0" w:firstRow="1" w:lastRow="0" w:firstColumn="1" w:lastColumn="0" w:noHBand="0" w:noVBand="1"/>
+      </w:tblPr>
+      <w:tblGrid>
+        <w:gridCol w:w="562"/>
+        <w:gridCol w:w="8661"/>
+        <w:gridCol w:w="984"/>
+        <w:gridCol w:w="839"/>
+      </w:tblGrid>
+      <w:tr>
+        <w:tc>
+          <w:tcPr>
+            <w:tcW w:w="563" w:type="dxa"/>
+          </w:tcPr>
+          <w:p>
+            <w:pPr>
+              <w:spacing w:line="360" w:lineRule="auto"/>
+              <w:rPr>
+                <w:rStyle w:val="Forte"/>
+                <w:rFonts w:ascii="Arial" w:hAnsi="Arial" w:cs="Arial"/>
+                <w:b w:val="0"/>
+                <w:bCs w:val="0"/>
+                <w:sz w:val="20"/>
+                <w:szCs w:val="20"/>
+              </w:rPr>
+            </w:pPr>
+            <w:proofErr w:type="spellStart"/>
+            <w:proofErr w:type="gramStart"/>
+            <w:r>
+              <w:rPr>
+                <w:rStyle w:val="Forte"/>
+                <w:rFonts w:ascii="Arial" w:hAnsi="Arial" w:cs="Arial"/>
+                <w:b w:val="0"/>
+                <w:bCs w:val="0"/>
+                <w:sz w:val="20"/>
+                <w:szCs w:val="20"/>
+              </w:rPr>
+              <w:t>N.ª</w:t>
+            </w:r>
+            <w:proofErr w:type="spellEnd"/>
+            <w:proofErr w:type="gramEnd"/>
+          </w:p>
+        </w:tc>
+        <w:tc>
+          <w:tcPr>
+            <w:tcW w:w="8805" w:type="dxa"/>
+          </w:tcPr>
+          <w:p>
+            <w:pPr>
+              <w:spacing w:line="360" w:lineRule="auto"/>
+              <w:rPr>
+                <w:rStyle w:val="Forte"/>
+                <w:rFonts w:ascii="Arial" w:hAnsi="Arial" w:cs="Arial"/>
+                <w:b w:val="0"/>
+                <w:bCs w:val="0"/>
+                <w:sz w:val="20"/>
+                <w:szCs w:val="20"/>
+              </w:rPr>
+            </w:pPr>
+            <w:r>
+              <w:rPr>
+                <w:rStyle w:val="Forte"/>
+                <w:rFonts w:ascii="Arial" w:hAnsi="Arial" w:cs="Arial"/>
+                <w:b w:val="0"/>
+                <w:bCs w:val="0"/>
+                <w:sz w:val="20"/>
+                <w:szCs w:val="20"/>
+              </w:rPr>
+              <w:t>Descrição</w:t>
+            </w:r>
+          </w:p>
+        </w:tc>
+        <w:tc>
+          <w:tcPr>
+            <w:tcW w:w="839" w:type="dxa"/>
+          </w:tcPr>
+          <w:p>
+            <w:pPr>
+              <w:spacing w:line="360" w:lineRule="auto"/>
+              <w:rPr>
+                <w:rStyle w:val="Forte"/>
+                <w:rFonts w:ascii="Arial" w:hAnsi="Arial" w:cs="Arial"/>
+                <w:b w:val="0"/>
+                <w:bCs w:val="0"/>
+                <w:sz w:val="20"/>
+                <w:szCs w:val="20"/>
+              </w:rPr>
+            </w:pPr>
+            <w:r>
+              <w:rPr>
+                <w:rStyle w:val="Forte"/>
+                <w:rFonts w:ascii="Arial" w:hAnsi="Arial" w:cs="Arial"/>
+                <w:b w:val="0"/>
+                <w:bCs w:val="0"/>
+                <w:sz w:val="20"/>
+                <w:szCs w:val="20"/>
+              </w:rPr>
+              <w:t>Tipo</w:t>
+            </w:r>
+          </w:p>
+        </w:tc>
+        <w:tc>
+          <w:tcPr>
+            <w:tcW w:w="839" w:type="dxa"/>
+          </w:tcPr>
+          <w:p>
+            <w:pPr>
+              <w:spacing w:line="360" w:lineRule="auto"/>
+              <w:rPr>
+                <w:rStyle w:val="Forte"/>
+                <w:rFonts w:ascii="Arial" w:hAnsi="Arial" w:cs="Arial"/>
+                <w:b w:val="0"/>
+                <w:bCs w:val="0"/>
+                <w:sz w:val="20"/>
+                <w:szCs w:val="20"/>
+              </w:rPr>
+            </w:pPr>
+            <w:r>
+              <w:rPr>
+                <w:rStyle w:val="Forte"/>
+                <w:rFonts w:ascii="Arial" w:hAnsi="Arial" w:cs="Arial"/>
+                <w:b w:val="0"/>
+                <w:bCs w:val="0"/>
+                <w:sz w:val="20"/>
+                <w:szCs w:val="20"/>
+              </w:rPr>
+              <w:t>Estado</w:t>
+            </w:r>
+          </w:p>
+        </w:tc>
+      </w:tr>
+      <w:tr>
+        <w:tc>
+          <w:tcPr>
+            <w:tcW w:w="563" w:type="dxa"/>
+          </w:tcPr>
+          <w:p>
+            <w:pPr>
+              <w:spacing w:line="360" w:lineRule="auto"/>
+              <w:rPr>
+                <w:rStyle w:val="Forte"/>
+                <w:rFonts w:ascii="Arial" w:hAnsi="Arial" w:cs="Arial"/>
+                <w:b w:val="0"/>
+                <w:bCs w:val="0"/>
+                <w:sz w:val="20"/>
+                <w:szCs w:val="20"/>
+              </w:rPr>
+            </w:pPr>
+            <w:r>
+              <w:rPr>
+                <w:rStyle w:val="Forte"/>
+                <w:rFonts w:ascii="Arial" w:hAnsi="Arial" w:cs="Arial"/>
+                <w:b w:val="0"/>
+                <w:bCs w:val="0"/>
+                <w:sz w:val="20"/>
+                <w:szCs w:val="20"/>
+              </w:rPr>
+              <w:t>1</w:t>
+            </w:r>
+          </w:p>
+        </w:tc>
+        <w:tc>
+          <w:tcPr>
+            <w:tcW w:w="8805" w:type="dxa"/>
+          </w:tcPr>
+          <w:p>
+            <w:pPr>
+              <w:spacing w:line="360" w:lineRule="auto"/>
+              <w:rPr>
+                <w:rStyle w:val="Forte"/>
+                <w:rFonts w:ascii="Arial" w:hAnsi="Arial" w:cs="Arial"/>
+                <w:b w:val="0"/>
+                <w:bCs w:val="0"/>
+                <w:sz w:val="20"/>
+                <w:szCs w:val="20"/>
+              </w:rPr>
+            </w:pPr>
+            <w:r>
+              <w:rPr>
+                <w:rStyle w:val="Forte"/>
+                <w:rFonts w:ascii="Arial" w:hAnsi="Arial" w:cs="Arial"/>
+                <w:b w:val="0"/>
+                <w:bCs w:val="0"/>
+                <w:sz w:val="20"/>
+                <w:szCs w:val="20"/>
+              </w:rPr>
+              <w:t>Teste 1 – Diretivas Pré-processuais (não permitidas)</w:t>
+            </w:r>
+            <w:r>
+              <w:rPr>
+                <w:rStyle w:val="Forte"/>
+                <w:rFonts w:ascii="Arial" w:hAnsi="Arial" w:cs="Arial"/>
+                <w:b w:val="0"/>
+                <w:bCs w:val="0"/>
+                <w:sz w:val="20"/>
+                <w:szCs w:val="20"/>
+              </w:rPr>
+              <w:t xml:space="preserve"> </w:t>
+            </w:r>
+          </w:p>
+          <w:p>
+            <w:pPr>
+              <w:spacing w:line="360" w:lineRule="auto"/>
+              <w:rPr>
+                <w:rStyle w:val="Forte"/>
+                <w:rFonts w:ascii="Arial" w:hAnsi="Arial" w:cs="Arial"/>
+                <w:b w:val="0"/>
+                <w:bCs w:val="0"/>
+                <w:sz w:val="20"/>
+                <w:szCs w:val="20"/>
+              </w:rPr>
+            </w:pPr>
+            <w:r>
+              <w:rPr>
+                <w:rStyle w:val="Forte"/>
+                <w:rFonts w:ascii="Arial" w:hAnsi="Arial" w:cs="Arial"/>
+                <w:b w:val="0"/>
+                <w:bCs w:val="0"/>
+                <w:sz w:val="20"/>
+                <w:szCs w:val="20"/>
+              </w:rPr>
+              <w:t>Regra: Não pode haver diretivas (ex.: “#</w:t>
+            </w:r>
+            <w:proofErr w:type="spellStart"/>
+            <w:r>
+              <w:rPr>
+                <w:rStyle w:val="Forte"/>
+                <w:rFonts w:ascii="Arial" w:hAnsi="Arial" w:cs="Arial"/>
+                <w:b w:val="0"/>
+                <w:bCs w:val="0"/>
+                <w:sz w:val="20"/>
+                <w:szCs w:val="20"/>
+              </w:rPr>
+              <w:t>include</w:t>
+            </w:r>
+            <w:proofErr w:type="spellEnd"/>
+            <w:r>
+              <w:rPr>
+                <w:rStyle w:val="Forte"/>
+                <w:rFonts w:ascii="Arial" w:hAnsi="Arial" w:cs="Arial"/>
+                <w:b w:val="0"/>
+                <w:bCs w:val="0"/>
+                <w:sz w:val="20"/>
+                <w:szCs w:val="20"/>
+              </w:rPr>
+              <w:t>”) no código.</w:t>
+            </w:r>
+          </w:p>
+        </w:tc>
+        <w:tc>
+          <w:tcPr>
+            <w:tcW w:w="839" w:type="dxa"/>
+            <w:shd w:val="clear" w:color="auto" w:fill="D9F2D0" w:themeFill="accent6" w:themeFillTint="33"/>
+          </w:tcPr>
+          <w:p>
+            <w:pPr>
+              <w:spacing w:line="360" w:lineRule="auto"/>
+              <w:rPr>
+                <w:rStyle w:val="Forte"/>
+                <w:rFonts w:ascii="Arial" w:hAnsi="Arial" w:cs="Arial"/>
+                <w:b w:val="0"/>
+                <w:bCs w:val="0"/>
+                <w:sz w:val="20"/>
+                <w:szCs w:val="20"/>
+              </w:rPr>
+            </w:pPr>
+            <w:r>
+              <w:rPr>
+                <w:rStyle w:val="Forte"/>
+                <w:rFonts w:ascii="Arial" w:hAnsi="Arial" w:cs="Arial"/>
+                <w:b w:val="0"/>
+                <w:bCs w:val="0"/>
+                <w:sz w:val="20"/>
+                <w:szCs w:val="20"/>
+              </w:rPr>
+              <w:t>Sucesso</w:t>
+            </w:r>
+          </w:p>
+        </w:tc>
+        <w:tc>
+          <w:tcPr>
+            <w:tcW w:w="839" w:type="dxa"/>
+            <w:shd w:val="clear" w:color="auto" w:fill="D9F2D0" w:themeFill="accent6" w:themeFillTint="33"/>
+          </w:tcPr>
+          <w:p>
+            <w:pPr>
+              <w:spacing w:line="360" w:lineRule="auto"/>
+              <w:rPr>
+                <w:rStyle w:val="Forte"/>
+                <w:rFonts w:ascii="Arial" w:hAnsi="Arial" w:cs="Arial"/>
+                <w:b w:val="0"/>
+                <w:bCs w:val="0"/>
+                <w:sz w:val="20"/>
+                <w:szCs w:val="20"/>
+              </w:rPr>
+            </w:pPr>
+            <w:r>
+              <w:rPr>
+                <w:rStyle w:val="Forte"/>
+                <w:rFonts w:ascii="Arial" w:hAnsi="Arial" w:cs="Arial"/>
+                <w:b w:val="0"/>
+                <w:bCs w:val="0"/>
+                <w:sz w:val="20"/>
+                <w:szCs w:val="20"/>
+              </w:rPr>
+              <w:t>OK</w:t>
+            </w:r>
+          </w:p>
+        </w:tc>
+      </w:tr>
+      <w:tr>
+        <w:tc>
+          <w:tcPr>
+            <w:tcW w:w="563" w:type="dxa"/>
+          </w:tcPr>
+          <w:p>
+            <w:pPr>
+              <w:spacing w:line="360" w:lineRule="auto"/>
+              <w:rPr>
+                <w:rStyle w:val="Forte"/>
+                <w:rFonts w:ascii="Arial" w:hAnsi="Arial" w:cs="Arial"/>
+                <w:b w:val="0"/>
+                <w:bCs w:val="0"/>
+                <w:sz w:val="20"/>
+                <w:szCs w:val="20"/>
+              </w:rPr>
+            </w:pPr>
+          </w:p>
+        </w:tc>
+        <w:tc>
+          <w:tcPr>
+            <w:tcW w:w="8805" w:type="dxa"/>
+          </w:tcPr>
+          <w:p>
+            <w:pPr>
+              <w:spacing w:line="360" w:lineRule="auto"/>
+              <w:rPr>
+                <w:rStyle w:val="Forte"/>
+                <w:rFonts w:ascii="Arial" w:hAnsi="Arial" w:cs="Arial"/>
+                <w:b w:val="0"/>
+                <w:bCs w:val="0"/>
+                <w:sz w:val="20"/>
+                <w:szCs w:val="20"/>
+              </w:rPr>
+            </w:pPr>
+          </w:p>
+        </w:tc>
+        <w:tc>
+          <w:tcPr>
+            <w:tcW w:w="839" w:type="dxa"/>
+          </w:tcPr>
+          <w:p>
+            <w:pPr>
+              <w:spacing w:line="360" w:lineRule="auto"/>
+              <w:rPr>
+                <w:rStyle w:val="Forte"/>
+                <w:rFonts w:ascii="Arial" w:hAnsi="Arial" w:cs="Arial"/>
+                <w:b w:val="0"/>
+                <w:bCs w:val="0"/>
+                <w:sz w:val="20"/>
+                <w:szCs w:val="20"/>
+              </w:rPr>
+            </w:pPr>
+          </w:p>
+        </w:tc>
+        <w:tc>
+          <w:tcPr>
+            <w:tcW w:w="839" w:type="dxa"/>
+          </w:tcPr>
+          <w:p>
+            <w:pPr>
+              <w:spacing w:line="360" w:lineRule="auto"/>
+              <w:rPr>
+                <w:rStyle w:val="Forte"/>
+                <w:rFonts w:ascii="Arial" w:hAnsi="Arial" w:cs="Arial"/>
+                <w:b w:val="0"/>
+                <w:bCs w:val="0"/>
+                <w:sz w:val="20"/>
+                <w:szCs w:val="20"/>
+              </w:rPr>
+            </w:pPr>
+          </w:p>
+        </w:tc>
+      </w:tr>
+      <w:tr>
+        <w:tc>
+          <w:tcPr>
+            <w:tcW w:w="563" w:type="dxa"/>
+          </w:tcPr>
+          <w:p>
+            <w:pPr>
+              <w:spacing w:line="360" w:lineRule="auto"/>
+              <w:rPr>
+                <w:rStyle w:val="Forte"/>
+                <w:rFonts w:ascii="Arial" w:hAnsi="Arial" w:cs="Arial"/>
+                <w:b w:val="0"/>
+                <w:bCs w:val="0"/>
+                <w:sz w:val="20"/>
+                <w:szCs w:val="20"/>
+              </w:rPr>
+            </w:pPr>
+          </w:p>
+        </w:tc>
+        <w:tc>
+          <w:tcPr>
+            <w:tcW w:w="8805" w:type="dxa"/>
+          </w:tcPr>
+          <w:p>
+            <w:pPr>
+              <w:spacing w:line="360" w:lineRule="auto"/>
+              <w:rPr>
+                <w:rStyle w:val="Forte"/>
+                <w:rFonts w:ascii="Arial" w:hAnsi="Arial" w:cs="Arial"/>
+                <w:b w:val="0"/>
+                <w:bCs w:val="0"/>
+                <w:sz w:val="20"/>
+                <w:szCs w:val="20"/>
+              </w:rPr>
+            </w:pPr>
+          </w:p>
+        </w:tc>
+        <w:tc>
+          <w:tcPr>
+            <w:tcW w:w="839" w:type="dxa"/>
+          </w:tcPr>
+          <w:p>
+            <w:pPr>
+              <w:spacing w:line="360" w:lineRule="auto"/>
+              <w:rPr>
+                <w:rStyle w:val="Forte"/>
+                <w:rFonts w:ascii="Arial" w:hAnsi="Arial" w:cs="Arial"/>
+                <w:b w:val="0"/>
+                <w:bCs w:val="0"/>
+                <w:sz w:val="20"/>
+                <w:szCs w:val="20"/>
+              </w:rPr>
+            </w:pPr>
+          </w:p>
+        </w:tc>
+        <w:tc>
+          <w:tcPr>
+            <w:tcW w:w="839" w:type="dxa"/>
+          </w:tcPr>
+          <w:p>
+            <w:pPr>
+              <w:spacing w:line="360" w:lineRule="auto"/>
+              <w:rPr>
+                <w:rStyle w:val="Forte"/>
+                <w:rFonts w:ascii="Arial" w:hAnsi="Arial" w:cs="Arial"/>
+                <w:b w:val="0"/>
+                <w:bCs w:val="0"/>
+                <w:sz w:val="20"/>
+                <w:szCs w:val="20"/>
+              </w:rPr>
+            </w:pPr>
+          </w:p>
+        </w:tc>
+      </w:tr>
+      <w:tr>
+        <w:tc>
+          <w:tcPr>
+            <w:tcW w:w="563" w:type="dxa"/>
+          </w:tcPr>
+          <w:p>
+            <w:pPr>
+              <w:spacing w:line="360" w:lineRule="auto"/>
+              <w:rPr>
+                <w:rStyle w:val="Forte"/>
+                <w:rFonts w:ascii="Arial" w:hAnsi="Arial" w:cs="Arial"/>
+                <w:b w:val="0"/>
+                <w:bCs w:val="0"/>
+                <w:sz w:val="20"/>
+                <w:szCs w:val="20"/>
+              </w:rPr>
+            </w:pPr>
+          </w:p>
+        </w:tc>
+        <w:tc>
+          <w:tcPr>
+            <w:tcW w:w="8805" w:type="dxa"/>
+          </w:tcPr>
+          <w:p>
+            <w:pPr>
+              <w:spacing w:line="360" w:lineRule="auto"/>
+              <w:rPr>
+                <w:rStyle w:val="Forte"/>
+                <w:rFonts w:ascii="Arial" w:hAnsi="Arial" w:cs="Arial"/>
+                <w:b w:val="0"/>
+                <w:bCs w:val="0"/>
+                <w:sz w:val="20"/>
+                <w:szCs w:val="20"/>
+              </w:rPr>
+            </w:pPr>
+          </w:p>
+        </w:tc>
+        <w:tc>
+          <w:tcPr>
+            <w:tcW w:w="839" w:type="dxa"/>
+          </w:tcPr>
+          <w:p>
+            <w:pPr>
+              <w:spacing w:line="360" w:lineRule="auto"/>
+              <w:rPr>
+                <w:rStyle w:val="Forte"/>
+                <w:rFonts w:ascii="Arial" w:hAnsi="Arial" w:cs="Arial"/>
+                <w:b w:val="0"/>
+                <w:bCs w:val="0"/>
+                <w:sz w:val="20"/>
+                <w:szCs w:val="20"/>
+              </w:rPr>
+            </w:pPr>
+          </w:p>
+        </w:tc>
+        <w:tc>
+          <w:tcPr>
+            <w:tcW w:w="839" w:type="dxa"/>
+          </w:tcPr>
+          <w:p>
+            <w:pPr>
+              <w:spacing w:line="360" w:lineRule="auto"/>
+              <w:rPr>
+                <w:rStyle w:val="Forte"/>
+                <w:rFonts w:ascii="Arial" w:hAnsi="Arial" w:cs="Arial"/>
+                <w:b w:val="0"/>
+                <w:bCs w:val="0"/>
+                <w:sz w:val="20"/>
+                <w:szCs w:val="20"/>
+              </w:rPr>
+            </w:pPr>
+          </w:p>
+        </w:tc>
+      </w:tr>
+      <w:tr>
+        <w:tc>
+          <w:tcPr>
+            <w:tcW w:w="563" w:type="dxa"/>
+          </w:tcPr>
+          <w:p>
+            <w:pPr>
+              <w:spacing w:line="360" w:lineRule="auto"/>
+              <w:rPr>
+                <w:rStyle w:val="Forte"/>
+                <w:rFonts w:ascii="Arial" w:hAnsi="Arial" w:cs="Arial"/>
+                <w:b w:val="0"/>
+                <w:bCs w:val="0"/>
+                <w:sz w:val="20"/>
+                <w:szCs w:val="20"/>
+              </w:rPr>
+            </w:pPr>
+          </w:p>
+        </w:tc>
+        <w:tc>
+          <w:tcPr>
+            <w:tcW w:w="8805" w:type="dxa"/>
+          </w:tcPr>
+          <w:p>
+            <w:pPr>
+              <w:spacing w:line="360" w:lineRule="auto"/>
+              <w:rPr>
+                <w:rStyle w:val="Forte"/>
+                <w:rFonts w:ascii="Arial" w:hAnsi="Arial" w:cs="Arial"/>
+                <w:b w:val="0"/>
+                <w:bCs w:val="0"/>
+                <w:sz w:val="20"/>
+                <w:szCs w:val="20"/>
+              </w:rPr>
+            </w:pPr>
+          </w:p>
+        </w:tc>
+        <w:tc>
+          <w:tcPr>
+            <w:tcW w:w="839" w:type="dxa"/>
+          </w:tcPr>
+          <w:p>
+            <w:pPr>
+              <w:spacing w:line="360" w:lineRule="auto"/>
+              <w:rPr>
+                <w:rStyle w:val="Forte"/>
+                <w:rFonts w:ascii="Arial" w:hAnsi="Arial" w:cs="Arial"/>
+                <w:b w:val="0"/>
+                <w:bCs w:val="0"/>
+                <w:sz w:val="20"/>
+                <w:szCs w:val="20"/>
+              </w:rPr>
+            </w:pPr>
+          </w:p>
+        </w:tc>
+        <w:tc>
+          <w:tcPr>
+            <w:tcW w:w="839" w:type="dxa"/>
+          </w:tcPr>
+          <w:p>
+            <w:pPr>
+              <w:spacing w:line="360" w:lineRule="auto"/>
+              <w:rPr>
+                <w:rStyle w:val="Forte"/>
+                <w:rFonts w:ascii="Arial" w:hAnsi="Arial" w:cs="Arial"/>
+                <w:b w:val="0"/>
+                <w:bCs w:val="0"/>
+                <w:sz w:val="20"/>
+                <w:szCs w:val="20"/>
+              </w:rPr>
+            </w:pPr>
+          </w:p>
+        </w:tc>
+      </w:tr>
+      <w:tr>
+        <w:tc>
+          <w:tcPr>
+            <w:tcW w:w="563" w:type="dxa"/>
+          </w:tcPr>
+          <w:p>
+            <w:pPr>
+              <w:spacing w:line="360" w:lineRule="auto"/>
+              <w:rPr>
+                <w:rStyle w:val="Forte"/>
+                <w:rFonts w:ascii="Arial" w:hAnsi="Arial" w:cs="Arial"/>
+                <w:b w:val="0"/>
+                <w:bCs w:val="0"/>
+                <w:sz w:val="20"/>
+                <w:szCs w:val="20"/>
+              </w:rPr>
+            </w:pPr>
+          </w:p>
+        </w:tc>
+        <w:tc>
+          <w:tcPr>
+            <w:tcW w:w="8805" w:type="dxa"/>
+          </w:tcPr>
+          <w:p>
+            <w:pPr>
+              <w:spacing w:line="360" w:lineRule="auto"/>
+              <w:rPr>
+                <w:rStyle w:val="Forte"/>
+                <w:rFonts w:ascii="Arial" w:hAnsi="Arial" w:cs="Arial"/>
+                <w:b w:val="0"/>
+                <w:bCs w:val="0"/>
+                <w:sz w:val="20"/>
+                <w:szCs w:val="20"/>
+              </w:rPr>
+            </w:pPr>
+          </w:p>
+        </w:tc>
+        <w:tc>
+          <w:tcPr>
+            <w:tcW w:w="839" w:type="dxa"/>
+          </w:tcPr>
+          <w:p>
+            <w:pPr>
+              <w:spacing w:line="360" w:lineRule="auto"/>
+              <w:rPr>
+                <w:rStyle w:val="Forte"/>
+                <w:rFonts w:ascii="Arial" w:hAnsi="Arial" w:cs="Arial"/>
+                <w:b w:val="0"/>
+                <w:bCs w:val="0"/>
+                <w:sz w:val="20"/>
+                <w:szCs w:val="20"/>
+              </w:rPr>
+            </w:pPr>
+          </w:p>
+        </w:tc>
+        <w:tc>
+          <w:tcPr>
+            <w:tcW w:w="839" w:type="dxa"/>
+          </w:tcPr>
+          <w:p>
+            <w:pPr>
+              <w:spacing w:line="360" w:lineRule="auto"/>
+              <w:rPr>
+                <w:rStyle w:val="Forte"/>
+                <w:rFonts w:ascii="Arial" w:hAnsi="Arial" w:cs="Arial"/>
+                <w:b w:val="0"/>
+                <w:bCs w:val="0"/>
+                <w:sz w:val="20"/>
+                <w:szCs w:val="20"/>
+              </w:rPr>
+            </w:pPr>
+          </w:p>
+        </w:tc>
+      </w:tr>
+    </w:tbl>
+    <w:p>
+      <w:pPr>
+        <w:spacing w:line="360" w:lineRule="auto"/>
+        <w:rPr>
+          <w:rFonts w:ascii="Arial" w:hAnsi="Arial" w:cs="Arial"/>
+          <w:sz w:val="20"/>
+          <w:szCs w:val="20"/>
+        </w:rPr>
+      </w:pPr>
+    </w:p>
+    <w:p>
+      <w:pPr>
+        <w:spacing w:line="360" w:lineRule="auto"/>
+        <w:rPr>
+          <w:rFonts w:ascii="Arial" w:hAnsi="Arial" w:cs="Arial"/>
+          <w:sz w:val="20"/>
+          <w:szCs w:val="20"/>
+        </w:rPr>
+      </w:pPr>
     </w:p>
     <w:sectPr>
       <w:pgSz w:w="11906" w:h="16838"/>
@@ -4792,6 +11893,119 @@
 <file path=word/numbering.xml><?xml version="1.0" encoding="utf-8"?>
 <w:numbering xmlns:wpc="http://schemas.microsoft.com/office/word/2010/wordprocessingCanvas" xmlns:cx="http://schemas.microsoft.com/office/drawing/2014/chartex" xmlns:cx1="http://schemas.microsoft.com/office/drawing/2015/9/8/chartex" xmlns:cx2="http://schemas.microsoft.com/office/drawing/2015/10/21/chartex" xmlns:cx3="http://schemas.microsoft.com/office/drawing/2016/5/9/chartex" xmlns:cx4="http://schemas.microsoft.com/office/drawing/2016/5/10/chartex" xmlns:cx5="http://schemas.microsoft.com/office/drawing/2016/5/11/chartex" xmlns:cx6="http://schemas.microsoft.com/office/drawing/2016/5/12/chartex" xmlns:cx7="http://schemas.microsoft.com/office/drawing/2016/5/13/chartex" xmlns:cx8="http://schemas.microsoft.com/office/drawing/2016/5/14/chartex" xmlns:mc="http://schemas.openxmlformats.org/markup-compatibility/2006" xmlns:aink="http://schemas.microsoft.com/office/drawing/2016/ink" xmlns:am3d="http://schemas.microsoft.com/office/drawing/2017/model3d" xmlns:o="urn:schemas-microsoft-com:office:office" xmlns:oel="http://schemas.microsoft.com/office/2019/extlst" xmlns:r="http://schemas.openxmlformats.org/officeDocument/2006/relationships" xmlns:m="http://schemas.openxmlformats.org/officeDocument/2006/math" xmlns:v="urn:schemas-microsoft-com:vml" xmlns:wp14="http://schemas.microsoft.com/office/word/2010/wordprocessingDrawing" xmlns:wp="http://schemas.openxmlformats.org/drawingml/2006/wordprocessingDrawing" xmlns:w10="urn:schemas-microsoft-com:office:word" xmlns:w="http://schemas.openxmlformats.org/wordprocessingml/2006/main" xmlns:w14="http://schemas.microsoft.com/office/word/2010/wordml" xmlns:w15="http://schemas.microsoft.com/office/word/2012/wordml" xmlns:w16cex="http://schemas.microsoft.com/office/word/2018/wordml/cex" xmlns:w16cid="http://schemas.microsoft.com/office/word/2016/wordml/cid" xmlns:w16="http://schemas.microsoft.com/office/word/2018/wordml" xmlns:w16du="http://schemas.microsoft.com/office/word/2023/wordml/word16du" xmlns:w16sdtdh="http://schemas.microsoft.com/office/word/2020/wordml/sdtdatahash" xmlns:w16sdtfl="http://schemas.microsoft.com/office/word/2024/wordml/sdtformatlock" xmlns:w16se="http://schemas.microsoft.com/office/word/2015/wordml/symex" xmlns:wpg="http://schemas.microsoft.com/office/word/2010/wordprocessingGroup" xmlns:wpi="http://schemas.microsoft.com/office/word/2010/wordprocessingInk" xmlns:wne="http://schemas.microsoft.com/office/word/2006/wordml" xmlns:wps="http://schemas.microsoft.com/office/word/2010/wordprocessingShape" mc:Ignorable="w14 w15 w16se w16cid w16 w16cex w16sdtdh w16sdtfl w16du wp14">
   <w:abstractNum w:abstractNumId="0" w15:restartNumberingAfterBreak="0">
+    <w:nsid w:val="041551EF"/>
+    <w:multiLevelType w:val="hybridMultilevel"/>
+    <w:tmpl w:val="E69EE052"/>
+    <w:lvl w:ilvl="0" w:tplc="08160001">
+      <w:start w:val="1"/>
+      <w:numFmt w:val="bullet"/>
+      <w:lvlText w:val=""/>
+      <w:lvlJc w:val="left"/>
+      <w:pPr>
+        <w:ind w:left="720" w:hanging="360"/>
+      </w:pPr>
+      <w:rPr>
+        <w:rFonts w:ascii="Symbol" w:hAnsi="Symbol" w:hint="default"/>
+      </w:rPr>
+    </w:lvl>
+    <w:lvl w:ilvl="1" w:tplc="08160003" w:tentative="1">
+      <w:start w:val="1"/>
+      <w:numFmt w:val="bullet"/>
+      <w:lvlText w:val="o"/>
+      <w:lvlJc w:val="left"/>
+      <w:pPr>
+        <w:ind w:left="1440" w:hanging="360"/>
+      </w:pPr>
+      <w:rPr>
+        <w:rFonts w:ascii="Courier New" w:hAnsi="Courier New" w:cs="Courier New" w:hint="default"/>
+      </w:rPr>
+    </w:lvl>
+    <w:lvl w:ilvl="2" w:tplc="08160005" w:tentative="1">
+      <w:start w:val="1"/>
+      <w:numFmt w:val="bullet"/>
+      <w:lvlText w:val=""/>
+      <w:lvlJc w:val="left"/>
+      <w:pPr>
+        <w:ind w:left="2160" w:hanging="360"/>
+      </w:pPr>
+      <w:rPr>
+        <w:rFonts w:ascii="Wingdings" w:hAnsi="Wingdings" w:hint="default"/>
+      </w:rPr>
+    </w:lvl>
+    <w:lvl w:ilvl="3" w:tplc="08160001" w:tentative="1">
+      <w:start w:val="1"/>
+      <w:numFmt w:val="bullet"/>
+      <w:lvlText w:val=""/>
+      <w:lvlJc w:val="left"/>
+      <w:pPr>
+        <w:ind w:left="2880" w:hanging="360"/>
+      </w:pPr>
+      <w:rPr>
+        <w:rFonts w:ascii="Symbol" w:hAnsi="Symbol" w:hint="default"/>
+      </w:rPr>
+    </w:lvl>
+    <w:lvl w:ilvl="4" w:tplc="08160003" w:tentative="1">
+      <w:start w:val="1"/>
+      <w:numFmt w:val="bullet"/>
+      <w:lvlText w:val="o"/>
+      <w:lvlJc w:val="left"/>
+      <w:pPr>
+        <w:ind w:left="3600" w:hanging="360"/>
+      </w:pPr>
+      <w:rPr>
+        <w:rFonts w:ascii="Courier New" w:hAnsi="Courier New" w:cs="Courier New" w:hint="default"/>
+      </w:rPr>
+    </w:lvl>
+    <w:lvl w:ilvl="5" w:tplc="08160005" w:tentative="1">
+      <w:start w:val="1"/>
+      <w:numFmt w:val="bullet"/>
+      <w:lvlText w:val=""/>
+      <w:lvlJc w:val="left"/>
+      <w:pPr>
+        <w:ind w:left="4320" w:hanging="360"/>
+      </w:pPr>
+      <w:rPr>
+        <w:rFonts w:ascii="Wingdings" w:hAnsi="Wingdings" w:hint="default"/>
+      </w:rPr>
+    </w:lvl>
+    <w:lvl w:ilvl="6" w:tplc="08160001" w:tentative="1">
+      <w:start w:val="1"/>
+      <w:numFmt w:val="bullet"/>
+      <w:lvlText w:val=""/>
+      <w:lvlJc w:val="left"/>
+      <w:pPr>
+        <w:ind w:left="5040" w:hanging="360"/>
+      </w:pPr>
+      <w:rPr>
+        <w:rFonts w:ascii="Symbol" w:hAnsi="Symbol" w:hint="default"/>
+      </w:rPr>
+    </w:lvl>
+    <w:lvl w:ilvl="7" w:tplc="08160003" w:tentative="1">
+      <w:start w:val="1"/>
+      <w:numFmt w:val="bullet"/>
+      <w:lvlText w:val="o"/>
+      <w:lvlJc w:val="left"/>
+      <w:pPr>
+        <w:ind w:left="5760" w:hanging="360"/>
+      </w:pPr>
+      <w:rPr>
+        <w:rFonts w:ascii="Courier New" w:hAnsi="Courier New" w:cs="Courier New" w:hint="default"/>
+      </w:rPr>
+    </w:lvl>
+    <w:lvl w:ilvl="8" w:tplc="08160005" w:tentative="1">
+      <w:start w:val="1"/>
+      <w:numFmt w:val="bullet"/>
+      <w:lvlText w:val=""/>
+      <w:lvlJc w:val="left"/>
+      <w:pPr>
+        <w:ind w:left="6480" w:hanging="360"/>
+      </w:pPr>
+      <w:rPr>
+        <w:rFonts w:ascii="Wingdings" w:hAnsi="Wingdings" w:hint="default"/>
+      </w:rPr>
+    </w:lvl>
+  </w:abstractNum>
+  <w:abstractNum w:abstractNumId="1" w15:restartNumberingAfterBreak="0">
     <w:nsid w:val="05CA3EAD"/>
     <w:multiLevelType w:val="multilevel"/>
     <w:tmpl w:val="89307B64"/>
@@ -4940,7 +12154,7 @@
       </w:rPr>
     </w:lvl>
   </w:abstractNum>
-  <w:abstractNum w:abstractNumId="1" w15:restartNumberingAfterBreak="0">
+  <w:abstractNum w:abstractNumId="2" w15:restartNumberingAfterBreak="0">
     <w:nsid w:val="11B6205D"/>
     <w:multiLevelType w:val="hybridMultilevel"/>
     <w:tmpl w:val="75107A8A"/>
@@ -5053,7 +12267,7 @@
       </w:rPr>
     </w:lvl>
   </w:abstractNum>
-  <w:abstractNum w:abstractNumId="2" w15:restartNumberingAfterBreak="0">
+  <w:abstractNum w:abstractNumId="3" w15:restartNumberingAfterBreak="0">
     <w:nsid w:val="1836047D"/>
     <w:multiLevelType w:val="multilevel"/>
     <w:tmpl w:val="B6021BBA"/>
@@ -5202,7 +12416,7 @@
       </w:rPr>
     </w:lvl>
   </w:abstractNum>
-  <w:abstractNum w:abstractNumId="3" w15:restartNumberingAfterBreak="0">
+  <w:abstractNum w:abstractNumId="4" w15:restartNumberingAfterBreak="0">
     <w:nsid w:val="22BF267D"/>
     <w:multiLevelType w:val="multilevel"/>
     <w:tmpl w:val="66424890"/>
@@ -5351,7 +12565,7 @@
       </w:rPr>
     </w:lvl>
   </w:abstractNum>
-  <w:abstractNum w:abstractNumId="4" w15:restartNumberingAfterBreak="0">
+  <w:abstractNum w:abstractNumId="5" w15:restartNumberingAfterBreak="0">
     <w:nsid w:val="27BA5672"/>
     <w:multiLevelType w:val="hybridMultilevel"/>
     <w:tmpl w:val="5B728E66"/>
@@ -5464,7 +12678,7 @@
       </w:rPr>
     </w:lvl>
   </w:abstractNum>
-  <w:abstractNum w:abstractNumId="5" w15:restartNumberingAfterBreak="0">
+  <w:abstractNum w:abstractNumId="6" w15:restartNumberingAfterBreak="0">
     <w:nsid w:val="30F4387D"/>
     <w:multiLevelType w:val="multilevel"/>
     <w:tmpl w:val="A12EF12A"/>
@@ -5613,7 +12827,7 @@
       </w:rPr>
     </w:lvl>
   </w:abstractNum>
-  <w:abstractNum w:abstractNumId="6" w15:restartNumberingAfterBreak="0">
+  <w:abstractNum w:abstractNumId="7" w15:restartNumberingAfterBreak="0">
     <w:nsid w:val="3133248B"/>
     <w:multiLevelType w:val="multilevel"/>
     <w:tmpl w:val="5BECC724"/>
@@ -5762,7 +12976,7 @@
       </w:rPr>
     </w:lvl>
   </w:abstractNum>
-  <w:abstractNum w:abstractNumId="7" w15:restartNumberingAfterBreak="0">
+  <w:abstractNum w:abstractNumId="8" w15:restartNumberingAfterBreak="0">
     <w:nsid w:val="34350761"/>
     <w:multiLevelType w:val="multilevel"/>
     <w:tmpl w:val="93C8D5F0"/>
@@ -5911,7 +13125,7 @@
       </w:rPr>
     </w:lvl>
   </w:abstractNum>
-  <w:abstractNum w:abstractNumId="8" w15:restartNumberingAfterBreak="0">
+  <w:abstractNum w:abstractNumId="9" w15:restartNumberingAfterBreak="0">
     <w:nsid w:val="36DD016D"/>
     <w:multiLevelType w:val="multilevel"/>
     <w:tmpl w:val="D5CEF820"/>
@@ -6060,7 +13274,7 @@
       </w:rPr>
     </w:lvl>
   </w:abstractNum>
-  <w:abstractNum w:abstractNumId="9" w15:restartNumberingAfterBreak="0">
+  <w:abstractNum w:abstractNumId="10" w15:restartNumberingAfterBreak="0">
     <w:nsid w:val="3DC45ACB"/>
     <w:multiLevelType w:val="hybridMultilevel"/>
     <w:tmpl w:val="D5DAAE28"/>
@@ -6173,10 +13387,10 @@
       </w:rPr>
     </w:lvl>
   </w:abstractNum>
-  <w:abstractNum w:abstractNumId="10" w15:restartNumberingAfterBreak="0">
+  <w:abstractNum w:abstractNumId="11" w15:restartNumberingAfterBreak="0">
     <w:nsid w:val="41B4636C"/>
     <w:multiLevelType w:val="hybridMultilevel"/>
-    <w:tmpl w:val="27AA22DA"/>
+    <w:tmpl w:val="54C45B2E"/>
     <w:lvl w:ilvl="0" w:tplc="08160001">
       <w:start w:val="1"/>
       <w:numFmt w:val="bullet"/>
@@ -6286,7 +13500,120 @@
       </w:rPr>
     </w:lvl>
   </w:abstractNum>
-  <w:abstractNum w:abstractNumId="11" w15:restartNumberingAfterBreak="0">
+  <w:abstractNum w:abstractNumId="12" w15:restartNumberingAfterBreak="0">
+    <w:nsid w:val="46A44C07"/>
+    <w:multiLevelType w:val="hybridMultilevel"/>
+    <w:tmpl w:val="ED9AE5FA"/>
+    <w:lvl w:ilvl="0" w:tplc="08160001">
+      <w:start w:val="1"/>
+      <w:numFmt w:val="bullet"/>
+      <w:lvlText w:val=""/>
+      <w:lvlJc w:val="left"/>
+      <w:pPr>
+        <w:ind w:left="720" w:hanging="360"/>
+      </w:pPr>
+      <w:rPr>
+        <w:rFonts w:ascii="Symbol" w:hAnsi="Symbol" w:hint="default"/>
+      </w:rPr>
+    </w:lvl>
+    <w:lvl w:ilvl="1" w:tplc="08160003" w:tentative="1">
+      <w:start w:val="1"/>
+      <w:numFmt w:val="bullet"/>
+      <w:lvlText w:val="o"/>
+      <w:lvlJc w:val="left"/>
+      <w:pPr>
+        <w:ind w:left="1440" w:hanging="360"/>
+      </w:pPr>
+      <w:rPr>
+        <w:rFonts w:ascii="Courier New" w:hAnsi="Courier New" w:cs="Courier New" w:hint="default"/>
+      </w:rPr>
+    </w:lvl>
+    <w:lvl w:ilvl="2" w:tplc="08160005" w:tentative="1">
+      <w:start w:val="1"/>
+      <w:numFmt w:val="bullet"/>
+      <w:lvlText w:val=""/>
+      <w:lvlJc w:val="left"/>
+      <w:pPr>
+        <w:ind w:left="2160" w:hanging="360"/>
+      </w:pPr>
+      <w:rPr>
+        <w:rFonts w:ascii="Wingdings" w:hAnsi="Wingdings" w:hint="default"/>
+      </w:rPr>
+    </w:lvl>
+    <w:lvl w:ilvl="3" w:tplc="08160001" w:tentative="1">
+      <w:start w:val="1"/>
+      <w:numFmt w:val="bullet"/>
+      <w:lvlText w:val=""/>
+      <w:lvlJc w:val="left"/>
+      <w:pPr>
+        <w:ind w:left="2880" w:hanging="360"/>
+      </w:pPr>
+      <w:rPr>
+        <w:rFonts w:ascii="Symbol" w:hAnsi="Symbol" w:hint="default"/>
+      </w:rPr>
+    </w:lvl>
+    <w:lvl w:ilvl="4" w:tplc="08160003" w:tentative="1">
+      <w:start w:val="1"/>
+      <w:numFmt w:val="bullet"/>
+      <w:lvlText w:val="o"/>
+      <w:lvlJc w:val="left"/>
+      <w:pPr>
+        <w:ind w:left="3600" w:hanging="360"/>
+      </w:pPr>
+      <w:rPr>
+        <w:rFonts w:ascii="Courier New" w:hAnsi="Courier New" w:cs="Courier New" w:hint="default"/>
+      </w:rPr>
+    </w:lvl>
+    <w:lvl w:ilvl="5" w:tplc="08160005" w:tentative="1">
+      <w:start w:val="1"/>
+      <w:numFmt w:val="bullet"/>
+      <w:lvlText w:val=""/>
+      <w:lvlJc w:val="left"/>
+      <w:pPr>
+        <w:ind w:left="4320" w:hanging="360"/>
+      </w:pPr>
+      <w:rPr>
+        <w:rFonts w:ascii="Wingdings" w:hAnsi="Wingdings" w:hint="default"/>
+      </w:rPr>
+    </w:lvl>
+    <w:lvl w:ilvl="6" w:tplc="08160001" w:tentative="1">
+      <w:start w:val="1"/>
+      <w:numFmt w:val="bullet"/>
+      <w:lvlText w:val=""/>
+      <w:lvlJc w:val="left"/>
+      <w:pPr>
+        <w:ind w:left="5040" w:hanging="360"/>
+      </w:pPr>
+      <w:rPr>
+        <w:rFonts w:ascii="Symbol" w:hAnsi="Symbol" w:hint="default"/>
+      </w:rPr>
+    </w:lvl>
+    <w:lvl w:ilvl="7" w:tplc="08160003" w:tentative="1">
+      <w:start w:val="1"/>
+      <w:numFmt w:val="bullet"/>
+      <w:lvlText w:val="o"/>
+      <w:lvlJc w:val="left"/>
+      <w:pPr>
+        <w:ind w:left="5760" w:hanging="360"/>
+      </w:pPr>
+      <w:rPr>
+        <w:rFonts w:ascii="Courier New" w:hAnsi="Courier New" w:cs="Courier New" w:hint="default"/>
+      </w:rPr>
+    </w:lvl>
+    <w:lvl w:ilvl="8" w:tplc="08160005" w:tentative="1">
+      <w:start w:val="1"/>
+      <w:numFmt w:val="bullet"/>
+      <w:lvlText w:val=""/>
+      <w:lvlJc w:val="left"/>
+      <w:pPr>
+        <w:ind w:left="6480" w:hanging="360"/>
+      </w:pPr>
+      <w:rPr>
+        <w:rFonts w:ascii="Wingdings" w:hAnsi="Wingdings" w:hint="default"/>
+      </w:rPr>
+    </w:lvl>
+  </w:abstractNum>
+  <w:abstractNum w:abstractNumId="13" w15:restartNumberingAfterBreak="0">
     <w:nsid w:val="503B2632"/>
     <w:multiLevelType w:val="multilevel"/>
     <w:tmpl w:val="17880914"/>
@@ -6435,7 +13762,7 @@
       </w:rPr>
     </w:lvl>
   </w:abstractNum>
-  <w:abstractNum w:abstractNumId="12" w15:restartNumberingAfterBreak="0">
+  <w:abstractNum w:abstractNumId="14" w15:restartNumberingAfterBreak="0">
     <w:nsid w:val="563E5388"/>
     <w:multiLevelType w:val="multilevel"/>
     <w:tmpl w:val="8E52860C"/>
@@ -6584,7 +13911,7 @@
       </w:rPr>
     </w:lvl>
   </w:abstractNum>
-  <w:abstractNum w:abstractNumId="13" w15:restartNumberingAfterBreak="0">
+  <w:abstractNum w:abstractNumId="15" w15:restartNumberingAfterBreak="0">
     <w:nsid w:val="5A47271A"/>
     <w:multiLevelType w:val="multilevel"/>
     <w:tmpl w:val="7B2E27B2"/>
@@ -6733,7 +14060,7 @@
       </w:rPr>
     </w:lvl>
   </w:abstractNum>
-  <w:abstractNum w:abstractNumId="14" w15:restartNumberingAfterBreak="0">
+  <w:abstractNum w:abstractNumId="16" w15:restartNumberingAfterBreak="0">
     <w:nsid w:val="5F4939C0"/>
     <w:multiLevelType w:val="hybridMultilevel"/>
     <w:tmpl w:val="622CC6AC"/>
@@ -6846,7 +14173,7 @@
       </w:rPr>
     </w:lvl>
   </w:abstractNum>
-  <w:abstractNum w:abstractNumId="15" w15:restartNumberingAfterBreak="0">
+  <w:abstractNum w:abstractNumId="17" w15:restartNumberingAfterBreak="0">
     <w:nsid w:val="63854186"/>
     <w:multiLevelType w:val="multilevel"/>
     <w:tmpl w:val="08E81C38"/>
@@ -6995,7 +14322,7 @@
       </w:rPr>
     </w:lvl>
   </w:abstractNum>
-  <w:abstractNum w:abstractNumId="16" w15:restartNumberingAfterBreak="0">
+  <w:abstractNum w:abstractNumId="18" w15:restartNumberingAfterBreak="0">
     <w:nsid w:val="6EAB5C7A"/>
     <w:multiLevelType w:val="hybridMultilevel"/>
     <w:tmpl w:val="F7DEA6D6"/>
@@ -7108,7 +14435,7 @@
       </w:rPr>
     </w:lvl>
   </w:abstractNum>
-  <w:abstractNum w:abstractNumId="17" w15:restartNumberingAfterBreak="0">
+  <w:abstractNum w:abstractNumId="19" w15:restartNumberingAfterBreak="0">
     <w:nsid w:val="78CC78E7"/>
     <w:multiLevelType w:val="multilevel"/>
     <w:tmpl w:val="07965208"/>
@@ -7258,58 +14585,64 @@
     </w:lvl>
   </w:abstractNum>
   <w:num w:numId="1" w16cid:durableId="1326938920">
+    <w:abstractNumId w:val="13"/>
+  </w:num>
+  <w:num w:numId="2" w16cid:durableId="1189370548">
+    <w:abstractNumId w:val="19"/>
+  </w:num>
+  <w:num w:numId="3" w16cid:durableId="436994308">
+    <w:abstractNumId w:val="1"/>
+  </w:num>
+  <w:num w:numId="4" w16cid:durableId="502009506">
+    <w:abstractNumId w:val="4"/>
+  </w:num>
+  <w:num w:numId="5" w16cid:durableId="2044015430">
+    <w:abstractNumId w:val="3"/>
+  </w:num>
+  <w:num w:numId="6" w16cid:durableId="1927837702">
+    <w:abstractNumId w:val="8"/>
+  </w:num>
+  <w:num w:numId="7" w16cid:durableId="72973208">
+    <w:abstractNumId w:val="17"/>
+  </w:num>
+  <w:num w:numId="8" w16cid:durableId="1877695344">
+    <w:abstractNumId w:val="14"/>
+  </w:num>
+  <w:num w:numId="9" w16cid:durableId="1299187619">
+    <w:abstractNumId w:val="6"/>
+  </w:num>
+  <w:num w:numId="10" w16cid:durableId="1136099083">
+    <w:abstractNumId w:val="2"/>
+  </w:num>
+  <w:num w:numId="11" w16cid:durableId="37441362">
     <w:abstractNumId w:val="11"/>
   </w:num>
-  <w:num w:numId="2" w16cid:durableId="1189370548">
-    <w:abstractNumId w:val="17"/>
+  <w:num w:numId="12" w16cid:durableId="1205411555">
+    <w:abstractNumId w:val="5"/>
   </w:num>
-  <w:num w:numId="3" w16cid:durableId="436994308">
+  <w:num w:numId="13" w16cid:durableId="640311596">
+    <w:abstractNumId w:val="15"/>
+  </w:num>
+  <w:num w:numId="14" w16cid:durableId="628978530">
+    <w:abstractNumId w:val="7"/>
+  </w:num>
+  <w:num w:numId="15" w16cid:durableId="1071852981">
+    <w:abstractNumId w:val="9"/>
+  </w:num>
+  <w:num w:numId="16" w16cid:durableId="241069155">
+    <w:abstractNumId w:val="16"/>
+  </w:num>
+  <w:num w:numId="17" w16cid:durableId="623655193">
+    <w:abstractNumId w:val="10"/>
+  </w:num>
+  <w:num w:numId="18" w16cid:durableId="646133068">
+    <w:abstractNumId w:val="18"/>
+  </w:num>
+  <w:num w:numId="19" w16cid:durableId="300113042">
     <w:abstractNumId w:val="0"/>
   </w:num>
-  <w:num w:numId="4" w16cid:durableId="502009506">
-    <w:abstractNumId w:val="3"/>
-  </w:num>
-  <w:num w:numId="5" w16cid:durableId="2044015430">
-    <w:abstractNumId w:val="2"/>
-  </w:num>
-  <w:num w:numId="6" w16cid:durableId="1927837702">
-    <w:abstractNumId w:val="7"/>
-  </w:num>
-  <w:num w:numId="7" w16cid:durableId="72973208">
-    <w:abstractNumId w:val="15"/>
-  </w:num>
-  <w:num w:numId="8" w16cid:durableId="1877695344">
+  <w:num w:numId="20" w16cid:durableId="1111778846">
     <w:abstractNumId w:val="12"/>
-  </w:num>
-  <w:num w:numId="9" w16cid:durableId="1299187619">
-    <w:abstractNumId w:val="5"/>
-  </w:num>
-  <w:num w:numId="10" w16cid:durableId="1136099083">
-    <w:abstractNumId w:val="1"/>
-  </w:num>
-  <w:num w:numId="11" w16cid:durableId="37441362">
-    <w:abstractNumId w:val="10"/>
-  </w:num>
-  <w:num w:numId="12" w16cid:durableId="1205411555">
-    <w:abstractNumId w:val="4"/>
-  </w:num>
-  <w:num w:numId="13" w16cid:durableId="640311596">
-    <w:abstractNumId w:val="13"/>
-  </w:num>
-  <w:num w:numId="14" w16cid:durableId="628978530">
-    <w:abstractNumId w:val="6"/>
-  </w:num>
-  <w:num w:numId="15" w16cid:durableId="1071852981">
-    <w:abstractNumId w:val="8"/>
-  </w:num>
-  <w:num w:numId="16" w16cid:durableId="241069155">
-    <w:abstractNumId w:val="14"/>
-  </w:num>
-  <w:num w:numId="17" w16cid:durableId="623655193">
-    <w:abstractNumId w:val="9"/>
-  </w:num>
-  <w:num w:numId="18" w16cid:durableId="646133068">
-    <w:abstractNumId w:val="16"/>
   </w:num>
 </w:numbering>
 </file>
@@ -7714,6 +15047,18 @@
   <w:style w:type="paragraph" w:default="1" w:styleId="Normal">
     <w:name w:val="Normal"/>
     <w:qFormat/>
+    <w:rsid w:val="00A100AE"/>
+    <w:pPr>
+      <w:spacing w:after="0" w:line="240" w:lineRule="auto"/>
+    </w:pPr>
+    <w:rPr>
+      <w:rFonts w:ascii="Times New Roman" w:eastAsia="Times New Roman" w:hAnsi="Times New Roman" w:cs="Times New Roman"/>
+      <w:kern w:val="0"/>
+      <w:sz w:val="24"/>
+      <w:szCs w:val="24"/>
+      <w:lang w:eastAsia="pt-PT"/>
+      <w14:ligatures w14:val="none"/>
+    </w:rPr>
   </w:style>
   <w:style w:type="paragraph" w:styleId="Ttulo1">
     <w:name w:val="heading 1"/>
@@ -7726,14 +15071,17 @@
     <w:pPr>
       <w:keepNext/>
       <w:keepLines/>
-      <w:spacing w:before="360" w:after="80"/>
+      <w:spacing w:before="360" w:after="80" w:line="259" w:lineRule="auto"/>
       <w:outlineLvl w:val="0"/>
     </w:pPr>
     <w:rPr>
       <w:rFonts w:asciiTheme="majorHAnsi" w:eastAsiaTheme="majorEastAsia" w:hAnsiTheme="majorHAnsi" w:cstheme="majorBidi"/>
       <w:color w:val="0F4761" w:themeColor="accent1" w:themeShade="BF"/>
+      <w:kern w:val="2"/>
       <w:sz w:val="40"/>
       <w:szCs w:val="40"/>
+      <w:lang w:eastAsia="en-US"/>
+      <w14:ligatures w14:val="standardContextual"/>
     </w:rPr>
   </w:style>
   <w:style w:type="paragraph" w:styleId="Ttulo2">
@@ -7748,14 +15096,17 @@
     <w:pPr>
       <w:keepNext/>
       <w:keepLines/>
-      <w:spacing w:before="160" w:after="80"/>
+      <w:spacing w:before="160" w:after="80" w:line="259" w:lineRule="auto"/>
       <w:outlineLvl w:val="1"/>
     </w:pPr>
     <w:rPr>
       <w:rFonts w:asciiTheme="majorHAnsi" w:eastAsiaTheme="majorEastAsia" w:hAnsiTheme="majorHAnsi" w:cstheme="majorBidi"/>
       <w:color w:val="0F4761" w:themeColor="accent1" w:themeShade="BF"/>
+      <w:kern w:val="2"/>
       <w:sz w:val="32"/>
       <w:szCs w:val="32"/>
+      <w:lang w:eastAsia="en-US"/>
+      <w14:ligatures w14:val="standardContextual"/>
     </w:rPr>
   </w:style>
   <w:style w:type="paragraph" w:styleId="Ttulo3">
@@ -7770,14 +15121,17 @@
     <w:pPr>
       <w:keepNext/>
       <w:keepLines/>
-      <w:spacing w:before="160" w:after="80"/>
+      <w:spacing w:before="160" w:after="80" w:line="259" w:lineRule="auto"/>
       <w:outlineLvl w:val="2"/>
     </w:pPr>
     <w:rPr>
-      <w:rFonts w:eastAsiaTheme="majorEastAsia" w:cstheme="majorBidi"/>
+      <w:rFonts w:asciiTheme="minorHAnsi" w:eastAsiaTheme="majorEastAsia" w:hAnsiTheme="minorHAnsi" w:cstheme="majorBidi"/>
       <w:color w:val="0F4761" w:themeColor="accent1" w:themeShade="BF"/>
+      <w:kern w:val="2"/>
       <w:sz w:val="28"/>
       <w:szCs w:val="28"/>
+      <w:lang w:eastAsia="en-US"/>
+      <w14:ligatures w14:val="standardContextual"/>
     </w:rPr>
   </w:style>
   <w:style w:type="paragraph" w:styleId="Ttulo4">
@@ -7793,14 +15147,19 @@
     <w:pPr>
       <w:keepNext/>
       <w:keepLines/>
-      <w:spacing w:before="80" w:after="40"/>
+      <w:spacing w:before="80" w:after="40" w:line="259" w:lineRule="auto"/>
       <w:outlineLvl w:val="3"/>
     </w:pPr>
     <w:rPr>
-      <w:rFonts w:eastAsiaTheme="majorEastAsia" w:cstheme="majorBidi"/>
+      <w:rFonts w:asciiTheme="minorHAnsi" w:eastAsiaTheme="majorEastAsia" w:hAnsiTheme="minorHAnsi" w:cstheme="majorBidi"/>
       <w:i/>
       <w:iCs/>
       <w:color w:val="0F4761" w:themeColor="accent1" w:themeShade="BF"/>
+      <w:kern w:val="2"/>
+      <w:sz w:val="22"/>
+      <w:szCs w:val="22"/>
+      <w:lang w:eastAsia="en-US"/>
+      <w14:ligatures w14:val="standardContextual"/>
     </w:rPr>
   </w:style>
   <w:style w:type="paragraph" w:styleId="Ttulo5">
@@ -7815,12 +15174,17 @@
     <w:pPr>
       <w:keepNext/>
       <w:keepLines/>
-      <w:spacing w:before="80" w:after="40"/>
+      <w:spacing w:before="80" w:after="40" w:line="259" w:lineRule="auto"/>
       <w:outlineLvl w:val="4"/>
     </w:pPr>
     <w:rPr>
-      <w:rFonts w:eastAsiaTheme="majorEastAsia" w:cstheme="majorBidi"/>
+      <w:rFonts w:asciiTheme="minorHAnsi" w:eastAsiaTheme="majorEastAsia" w:hAnsiTheme="minorHAnsi" w:cstheme="majorBidi"/>
       <w:color w:val="0F4761" w:themeColor="accent1" w:themeShade="BF"/>
+      <w:kern w:val="2"/>
+      <w:sz w:val="22"/>
+      <w:szCs w:val="22"/>
+      <w:lang w:eastAsia="en-US"/>
+      <w14:ligatures w14:val="standardContextual"/>
     </w:rPr>
   </w:style>
   <w:style w:type="paragraph" w:styleId="Ttulo6">
@@ -7836,14 +15200,19 @@
     <w:pPr>
       <w:keepNext/>
       <w:keepLines/>
-      <w:spacing w:before="40" w:after="0"/>
+      <w:spacing w:before="40" w:line="259" w:lineRule="auto"/>
       <w:outlineLvl w:val="5"/>
     </w:pPr>
     <w:rPr>
-      <w:rFonts w:eastAsiaTheme="majorEastAsia" w:cstheme="majorBidi"/>
+      <w:rFonts w:asciiTheme="minorHAnsi" w:eastAsiaTheme="majorEastAsia" w:hAnsiTheme="minorHAnsi" w:cstheme="majorBidi"/>
       <w:i/>
       <w:iCs/>
       <w:color w:val="595959" w:themeColor="text1" w:themeTint="A6"/>
+      <w:kern w:val="2"/>
+      <w:sz w:val="22"/>
+      <w:szCs w:val="22"/>
+      <w:lang w:eastAsia="en-US"/>
+      <w14:ligatures w14:val="standardContextual"/>
     </w:rPr>
   </w:style>
   <w:style w:type="paragraph" w:styleId="Ttulo7">
@@ -7859,12 +15228,17 @@
     <w:pPr>
       <w:keepNext/>
       <w:keepLines/>
-      <w:spacing w:before="40" w:after="0"/>
+      <w:spacing w:before="40" w:line="259" w:lineRule="auto"/>
       <w:outlineLvl w:val="6"/>
     </w:pPr>
     <w:rPr>
-      <w:rFonts w:eastAsiaTheme="majorEastAsia" w:cstheme="majorBidi"/>
+      <w:rFonts w:asciiTheme="minorHAnsi" w:eastAsiaTheme="majorEastAsia" w:hAnsiTheme="minorHAnsi" w:cstheme="majorBidi"/>
       <w:color w:val="595959" w:themeColor="text1" w:themeTint="A6"/>
+      <w:kern w:val="2"/>
+      <w:sz w:val="22"/>
+      <w:szCs w:val="22"/>
+      <w:lang w:eastAsia="en-US"/>
+      <w14:ligatures w14:val="standardContextual"/>
     </w:rPr>
   </w:style>
   <w:style w:type="paragraph" w:styleId="Ttulo8">
@@ -7880,14 +15254,19 @@
     <w:pPr>
       <w:keepNext/>
       <w:keepLines/>
-      <w:spacing w:after="0"/>
+      <w:spacing w:line="259" w:lineRule="auto"/>
       <w:outlineLvl w:val="7"/>
     </w:pPr>
     <w:rPr>
-      <w:rFonts w:eastAsiaTheme="majorEastAsia" w:cstheme="majorBidi"/>
+      <w:rFonts w:asciiTheme="minorHAnsi" w:eastAsiaTheme="majorEastAsia" w:hAnsiTheme="minorHAnsi" w:cstheme="majorBidi"/>
       <w:i/>
       <w:iCs/>
       <w:color w:val="272727" w:themeColor="text1" w:themeTint="D8"/>
+      <w:kern w:val="2"/>
+      <w:sz w:val="22"/>
+      <w:szCs w:val="22"/>
+      <w:lang w:eastAsia="en-US"/>
+      <w14:ligatures w14:val="standardContextual"/>
     </w:rPr>
   </w:style>
   <w:style w:type="paragraph" w:styleId="Ttulo9">
@@ -7903,17 +15282,23 @@
     <w:pPr>
       <w:keepNext/>
       <w:keepLines/>
-      <w:spacing w:after="0"/>
+      <w:spacing w:line="259" w:lineRule="auto"/>
       <w:outlineLvl w:val="8"/>
     </w:pPr>
     <w:rPr>
-      <w:rFonts w:eastAsiaTheme="majorEastAsia" w:cstheme="majorBidi"/>
+      <w:rFonts w:asciiTheme="minorHAnsi" w:eastAsiaTheme="majorEastAsia" w:hAnsiTheme="minorHAnsi" w:cstheme="majorBidi"/>
       <w:color w:val="272727" w:themeColor="text1" w:themeTint="D8"/>
+      <w:kern w:val="2"/>
+      <w:sz w:val="22"/>
+      <w:szCs w:val="22"/>
+      <w:lang w:eastAsia="en-US"/>
+      <w14:ligatures w14:val="standardContextual"/>
     </w:rPr>
   </w:style>
   <w:style w:type="character" w:default="1" w:styleId="Tipodeletrapredefinidodopargrafo">
     <w:name w:val="Default Paragraph Font"/>
     <w:uiPriority w:val="1"/>
+    <w:semiHidden/>
     <w:unhideWhenUsed/>
   </w:style>
   <w:style w:type="table" w:default="1" w:styleId="Tabelanormal">
@@ -8062,7 +15447,7 @@
     <w:qFormat/>
     <w:rsid w:val="0074194A"/>
     <w:pPr>
-      <w:spacing w:after="80" w:line="240" w:lineRule="auto"/>
+      <w:spacing w:after="80"/>
       <w:contextualSpacing/>
     </w:pPr>
     <w:rPr>
@@ -8071,6 +15456,8 @@
       <w:kern w:val="28"/>
       <w:sz w:val="56"/>
       <w:szCs w:val="56"/>
+      <w:lang w:eastAsia="en-US"/>
+      <w14:ligatures w14:val="standardContextual"/>
     </w:rPr>
   </w:style>
   <w:style w:type="character" w:customStyle="1" w:styleId="TtuloCarter">
@@ -8099,13 +15486,17 @@
       <w:numPr>
         <w:ilvl w:val="1"/>
       </w:numPr>
+      <w:spacing w:after="160" w:line="259" w:lineRule="auto"/>
     </w:pPr>
     <w:rPr>
-      <w:rFonts w:eastAsiaTheme="majorEastAsia" w:cstheme="majorBidi"/>
+      <w:rFonts w:asciiTheme="minorHAnsi" w:eastAsiaTheme="majorEastAsia" w:hAnsiTheme="minorHAnsi" w:cstheme="majorBidi"/>
       <w:color w:val="595959" w:themeColor="text1" w:themeTint="A6"/>
       <w:spacing w:val="15"/>
+      <w:kern w:val="2"/>
       <w:sz w:val="28"/>
       <w:szCs w:val="28"/>
+      <w:lang w:eastAsia="en-US"/>
+      <w14:ligatures w14:val="standardContextual"/>
     </w:rPr>
   </w:style>
   <w:style w:type="character" w:customStyle="1" w:styleId="SubttuloCarter">
@@ -8131,13 +15522,19 @@
     <w:qFormat/>
     <w:rsid w:val="0074194A"/>
     <w:pPr>
-      <w:spacing w:before="160"/>
+      <w:spacing w:before="160" w:after="160" w:line="259" w:lineRule="auto"/>
       <w:jc w:val="center"/>
     </w:pPr>
     <w:rPr>
+      <w:rFonts w:asciiTheme="minorHAnsi" w:eastAsiaTheme="minorHAnsi" w:hAnsiTheme="minorHAnsi" w:cstheme="minorBidi"/>
       <w:i/>
       <w:iCs/>
       <w:color w:val="404040" w:themeColor="text1" w:themeTint="BF"/>
+      <w:kern w:val="2"/>
+      <w:sz w:val="22"/>
+      <w:szCs w:val="22"/>
+      <w:lang w:eastAsia="en-US"/>
+      <w14:ligatures w14:val="standardContextual"/>
     </w:rPr>
   </w:style>
   <w:style w:type="character" w:customStyle="1" w:styleId="CitaoCarter">
@@ -8159,9 +15556,18 @@
     <w:qFormat/>
     <w:rsid w:val="0074194A"/>
     <w:pPr>
+      <w:spacing w:after="160" w:line="259" w:lineRule="auto"/>
       <w:ind w:left="720"/>
       <w:contextualSpacing/>
     </w:pPr>
+    <w:rPr>
+      <w:rFonts w:asciiTheme="minorHAnsi" w:eastAsiaTheme="minorHAnsi" w:hAnsiTheme="minorHAnsi" w:cstheme="minorBidi"/>
+      <w:kern w:val="2"/>
+      <w:sz w:val="22"/>
+      <w:szCs w:val="22"/>
+      <w:lang w:eastAsia="en-US"/>
+      <w14:ligatures w14:val="standardContextual"/>
+    </w:rPr>
   </w:style>
   <w:style w:type="character" w:styleId="nfaseIntensa">
     <w:name w:val="Intense Emphasis"/>
@@ -8188,14 +15594,20 @@
         <w:top w:val="single" w:sz="4" w:space="10" w:color="0F4761" w:themeColor="accent1" w:themeShade="BF"/>
         <w:bottom w:val="single" w:sz="4" w:space="10" w:color="0F4761" w:themeColor="accent1" w:themeShade="BF"/>
       </w:pBdr>
-      <w:spacing w:before="360" w:after="360"/>
+      <w:spacing w:before="360" w:after="360" w:line="259" w:lineRule="auto"/>
       <w:ind w:left="864" w:right="864"/>
       <w:jc w:val="center"/>
     </w:pPr>
     <w:rPr>
+      <w:rFonts w:asciiTheme="minorHAnsi" w:eastAsiaTheme="minorHAnsi" w:hAnsiTheme="minorHAnsi" w:cstheme="minorBidi"/>
       <w:i/>
       <w:iCs/>
       <w:color w:val="0F4761" w:themeColor="accent1" w:themeShade="BF"/>
+      <w:kern w:val="2"/>
+      <w:sz w:val="22"/>
+      <w:szCs w:val="22"/>
+      <w:lang w:eastAsia="en-US"/>
+      <w14:ligatures w14:val="standardContextual"/>
     </w:rPr>
   </w:style>
   <w:style w:type="character" w:customStyle="1" w:styleId="CitaoIntensaCarter">
@@ -8282,6 +15694,25 @@
       <w:color w:val="96607D" w:themeColor="followedHyperlink"/>
       <w:u w:val="single"/>
     </w:rPr>
+  </w:style>
+  <w:style w:type="table" w:styleId="TabelacomGrelha">
+    <w:name w:val="Table Grid"/>
+    <w:basedOn w:val="Tabelanormal"/>
+    <w:uiPriority w:val="39"/>
+    <w:rsid w:val="00D16B68"/>
+    <w:pPr>
+      <w:spacing w:after="0" w:line="240" w:lineRule="auto"/>
+    </w:pPr>
+    <w:tblPr>
+      <w:tblBorders>
+        <w:top w:val="single" w:sz="4" w:space="0" w:color="auto"/>
+        <w:left w:val="single" w:sz="4" w:space="0" w:color="auto"/>
+        <w:bottom w:val="single" w:sz="4" w:space="0" w:color="auto"/>
+        <w:right w:val="single" w:sz="4" w:space="0" w:color="auto"/>
+        <w:insideH w:val="single" w:sz="4" w:space="0" w:color="auto"/>
+        <w:insideV w:val="single" w:sz="4" w:space="0" w:color="auto"/>
+      </w:tblBorders>
+    </w:tblPr>
   </w:style>
 </w:styles>
 </file>

--- a/MOCC_relatorio_1702430_1702194.docx
+++ b/MOCC_relatorio_1702430_1702194.docx
@@ -568,7 +568,9 @@
                 <w:szCs w:val="18"/>
               </w:rPr>
               <w:br/>
-            </w:r>
+              <w:t xml:space="preserve">python3 main.py </w:t>
+            </w:r>
+            <w:proofErr w:type="gramStart"/>
             <w:r>
               <w:rPr>
                 <w:rFonts w:ascii="Menlo" w:hAnsi="Menlo" w:cs="Menlo"/>
@@ -576,9 +578,9 @@
                 <w:sz w:val="18"/>
                 <w:szCs w:val="18"/>
               </w:rPr>
-              <w:t xml:space="preserve">python3 main.py </w:t>
-            </w:r>
-            <w:proofErr w:type="gramStart"/>
+              <w:t>exemplo.txt            // Valida</w:t>
+            </w:r>
+            <w:proofErr w:type="gramEnd"/>
             <w:r>
               <w:rPr>
                 <w:rFonts w:ascii="Menlo" w:hAnsi="Menlo" w:cs="Menlo"/>
@@ -586,18 +588,20 @@
                 <w:sz w:val="18"/>
                 <w:szCs w:val="18"/>
               </w:rPr>
-              <w:t xml:space="preserve">exemplo.txt            // </w:t>
-            </w:r>
-            <w:r>
+              <w:t xml:space="preserve"> a gramática              </w:t>
+            </w:r>
+          </w:p>
+          <w:p>
+            <w:pPr>
+              <w:shd w:val="clear" w:color="auto" w:fill="1F1F1F"/>
+              <w:spacing w:line="270" w:lineRule="atLeast"/>
               <w:rPr>
                 <w:rFonts w:ascii="Menlo" w:hAnsi="Menlo" w:cs="Menlo"/>
                 <w:color w:val="CCCCCC"/>
                 <w:sz w:val="18"/>
                 <w:szCs w:val="18"/>
               </w:rPr>
-              <w:t>Valida</w:t>
-            </w:r>
-            <w:proofErr w:type="gramEnd"/>
+            </w:pPr>
             <w:r>
               <w:rPr>
                 <w:rFonts w:ascii="Menlo" w:hAnsi="Menlo" w:cs="Menlo"/>
@@ -605,8 +609,10 @@
                 <w:sz w:val="18"/>
                 <w:szCs w:val="18"/>
               </w:rPr>
-              <w:t xml:space="preserve"> a </w:t>
-            </w:r>
+              <w:t>python3 main.py exemplo.txt -</w:t>
+            </w:r>
+            <w:proofErr w:type="spellStart"/>
+            <w:proofErr w:type="gramStart"/>
             <w:r>
               <w:rPr>
                 <w:rFonts w:ascii="Menlo" w:hAnsi="Menlo" w:cs="Menlo"/>
@@ -614,8 +620,9 @@
                 <w:sz w:val="18"/>
                 <w:szCs w:val="18"/>
               </w:rPr>
-              <w:t>g</w:t>
-            </w:r>
+              <w:t>tree</w:t>
+            </w:r>
+            <w:proofErr w:type="spellEnd"/>
             <w:r>
               <w:rPr>
                 <w:rFonts w:ascii="Menlo" w:hAnsi="Menlo" w:cs="Menlo"/>
@@ -623,7 +630,17 @@
                 <w:sz w:val="18"/>
                 <w:szCs w:val="18"/>
               </w:rPr>
-              <w:t xml:space="preserve">ramática              </w:t>
+              <w:t xml:space="preserve">      // Valida</w:t>
+            </w:r>
+            <w:proofErr w:type="gramEnd"/>
+            <w:r>
+              <w:rPr>
+                <w:rFonts w:ascii="Menlo" w:hAnsi="Menlo" w:cs="Menlo"/>
+                <w:color w:val="CCCCCC"/>
+                <w:sz w:val="18"/>
+                <w:szCs w:val="18"/>
+              </w:rPr>
+              <w:t xml:space="preserve"> a gramática e gera a árvore sintática</w:t>
             </w:r>
           </w:p>
           <w:p>
@@ -631,6 +648,7 @@
               <w:shd w:val="clear" w:color="auto" w:fill="1F1F1F"/>
               <w:spacing w:line="270" w:lineRule="atLeast"/>
               <w:rPr>
+                <w:rStyle w:val="CdigoHTML"/>
                 <w:rFonts w:ascii="Menlo" w:hAnsi="Menlo" w:cs="Menlo"/>
                 <w:color w:val="CCCCCC"/>
                 <w:sz w:val="18"/>
@@ -655,7 +673,7 @@
                 <w:sz w:val="18"/>
                 <w:szCs w:val="18"/>
               </w:rPr>
-              <w:t>tree</w:t>
+              <w:t>gui</w:t>
             </w:r>
             <w:proofErr w:type="spellEnd"/>
             <w:r>
@@ -665,8 +683,9 @@
                 <w:sz w:val="18"/>
                 <w:szCs w:val="18"/>
               </w:rPr>
-              <w:t xml:space="preserve">      // </w:t>
-            </w:r>
+              <w:t xml:space="preserve">       // Valida</w:t>
+            </w:r>
+            <w:proofErr w:type="gramEnd"/>
             <w:r>
               <w:rPr>
                 <w:rFonts w:ascii="Menlo" w:hAnsi="Menlo" w:cs="Menlo"/>
@@ -674,133 +693,7 @@
                 <w:sz w:val="18"/>
                 <w:szCs w:val="18"/>
               </w:rPr>
-              <w:t>V</w:t>
-            </w:r>
-            <w:r>
-              <w:rPr>
-                <w:rFonts w:ascii="Menlo" w:hAnsi="Menlo" w:cs="Menlo"/>
-                <w:color w:val="CCCCCC"/>
-                <w:sz w:val="18"/>
-                <w:szCs w:val="18"/>
-              </w:rPr>
-              <w:t>alid</w:t>
-            </w:r>
-            <w:r>
-              <w:rPr>
-                <w:rFonts w:ascii="Menlo" w:hAnsi="Menlo" w:cs="Menlo"/>
-                <w:color w:val="CCCCCC"/>
-                <w:sz w:val="18"/>
-                <w:szCs w:val="18"/>
-              </w:rPr>
-              <w:t>a</w:t>
-            </w:r>
-            <w:proofErr w:type="gramEnd"/>
-            <w:r>
-              <w:rPr>
-                <w:rFonts w:ascii="Menlo" w:hAnsi="Menlo" w:cs="Menlo"/>
-                <w:color w:val="CCCCCC"/>
-                <w:sz w:val="18"/>
-                <w:szCs w:val="18"/>
-              </w:rPr>
-              <w:t xml:space="preserve"> a gramática e ge</w:t>
-            </w:r>
-            <w:r>
-              <w:rPr>
-                <w:rFonts w:ascii="Menlo" w:hAnsi="Menlo" w:cs="Menlo"/>
-                <w:color w:val="CCCCCC"/>
-                <w:sz w:val="18"/>
-                <w:szCs w:val="18"/>
-              </w:rPr>
-              <w:t>r</w:t>
-            </w:r>
-            <w:r>
-              <w:rPr>
-                <w:rFonts w:ascii="Menlo" w:hAnsi="Menlo" w:cs="Menlo"/>
-                <w:color w:val="CCCCCC"/>
-                <w:sz w:val="18"/>
-                <w:szCs w:val="18"/>
-              </w:rPr>
-              <w:t>a a árvore sintática</w:t>
-            </w:r>
-          </w:p>
-          <w:p>
-            <w:pPr>
-              <w:shd w:val="clear" w:color="auto" w:fill="1F1F1F"/>
-              <w:spacing w:line="270" w:lineRule="atLeast"/>
-              <w:rPr>
-                <w:rStyle w:val="CdigoHTML"/>
-                <w:rFonts w:ascii="Menlo" w:hAnsi="Menlo" w:cs="Menlo"/>
-                <w:color w:val="CCCCCC"/>
-                <w:sz w:val="18"/>
-                <w:szCs w:val="18"/>
-              </w:rPr>
-            </w:pPr>
-            <w:r>
-              <w:rPr>
-                <w:rFonts w:ascii="Menlo" w:hAnsi="Menlo" w:cs="Menlo"/>
-                <w:color w:val="CCCCCC"/>
-                <w:sz w:val="18"/>
-                <w:szCs w:val="18"/>
-              </w:rPr>
-              <w:t>python3 main.py exemplo.txt -</w:t>
-            </w:r>
-            <w:proofErr w:type="spellStart"/>
-            <w:proofErr w:type="gramStart"/>
-            <w:r>
-              <w:rPr>
-                <w:rFonts w:ascii="Menlo" w:hAnsi="Menlo" w:cs="Menlo"/>
-                <w:color w:val="CCCCCC"/>
-                <w:sz w:val="18"/>
-                <w:szCs w:val="18"/>
-              </w:rPr>
-              <w:t>gui</w:t>
-            </w:r>
-            <w:proofErr w:type="spellEnd"/>
-            <w:r>
-              <w:rPr>
-                <w:rFonts w:ascii="Menlo" w:hAnsi="Menlo" w:cs="Menlo"/>
-                <w:color w:val="CCCCCC"/>
-                <w:sz w:val="18"/>
-                <w:szCs w:val="18"/>
-              </w:rPr>
-              <w:t xml:space="preserve">       // </w:t>
-            </w:r>
-            <w:r>
-              <w:rPr>
-                <w:rFonts w:ascii="Menlo" w:hAnsi="Menlo" w:cs="Menlo"/>
-                <w:color w:val="CCCCCC"/>
-                <w:sz w:val="18"/>
-                <w:szCs w:val="18"/>
-              </w:rPr>
-              <w:t>V</w:t>
-            </w:r>
-            <w:r>
-              <w:rPr>
-                <w:rFonts w:ascii="Menlo" w:hAnsi="Menlo" w:cs="Menlo"/>
-                <w:color w:val="CCCCCC"/>
-                <w:sz w:val="18"/>
-                <w:szCs w:val="18"/>
-              </w:rPr>
-              <w:t>alida</w:t>
-            </w:r>
-            <w:proofErr w:type="gramEnd"/>
-            <w:r>
-              <w:rPr>
-                <w:rFonts w:ascii="Menlo" w:hAnsi="Menlo" w:cs="Menlo"/>
-                <w:color w:val="CCCCCC"/>
-                <w:sz w:val="18"/>
-                <w:szCs w:val="18"/>
-              </w:rPr>
-              <w:t xml:space="preserve"> </w:t>
-            </w:r>
-            <w:r>
-              <w:rPr>
-                <w:rFonts w:ascii="Menlo" w:hAnsi="Menlo" w:cs="Menlo"/>
-                <w:color w:val="CCCCCC"/>
-                <w:sz w:val="18"/>
-                <w:szCs w:val="18"/>
-              </w:rPr>
-              <w:t xml:space="preserve">a gramática e gera a árvore sintática com interface gráfica             </w:t>
+              <w:t xml:space="preserve"> a gramática e gera a árvore sintática com interface gráfica             </w:t>
             </w:r>
           </w:p>
         </w:tc>
@@ -5007,31 +4900,7 @@
           <w:sz w:val="20"/>
           <w:szCs w:val="20"/>
         </w:rPr>
-        <w:t>Universidade Aberta. (n.d.). Fórum da unidade curricular</w:t>
-      </w:r>
-      <w:r>
-        <w:rPr>
-          <w:rStyle w:val="Forte"/>
-          <w:rFonts w:ascii="Arial" w:hAnsi="Arial" w:cs="Arial"/>
-          <w:b w:val="0"/>
-          <w:bCs w:val="0"/>
-          <w:color w:val="000000" w:themeColor="text1"/>
-          <w:sz w:val="20"/>
-          <w:szCs w:val="20"/>
-        </w:rPr>
-        <w:t xml:space="preserve"> Compilação </w:t>
-      </w:r>
-      <w:r>
-        <w:rPr>
-          <w:rStyle w:val="Forte"/>
-          <w:rFonts w:ascii="Arial" w:hAnsi="Arial" w:cs="Arial"/>
-          <w:b w:val="0"/>
-          <w:bCs w:val="0"/>
-          <w:color w:val="000000" w:themeColor="text1"/>
-          <w:sz w:val="20"/>
-          <w:szCs w:val="20"/>
-        </w:rPr>
-        <w:t xml:space="preserve">[Fórum Moodle]. Acedido através da plataforma Moodle da </w:t>
+        <w:t xml:space="preserve">Universidade Aberta. (n.d.). Fórum da unidade curricular Compilação [Fórum Moodle]. Acedido através da plataforma Moodle da </w:t>
       </w:r>
       <w:proofErr w:type="spellStart"/>
       <w:r>
@@ -5128,31 +4997,7 @@
           <w:sz w:val="20"/>
           <w:szCs w:val="20"/>
         </w:rPr>
-        <w:t xml:space="preserve"> (versão utilizada para apoio ao desenvolvimento e</w:t>
-      </w:r>
-      <w:r>
-        <w:rPr>
-          <w:rStyle w:val="Forte"/>
-          <w:rFonts w:ascii="Arial" w:hAnsi="Arial" w:cs="Arial"/>
-          <w:b w:val="0"/>
-          <w:bCs w:val="0"/>
-          <w:color w:val="000000" w:themeColor="text1"/>
-          <w:sz w:val="20"/>
-          <w:szCs w:val="20"/>
-        </w:rPr>
-        <w:t xml:space="preserve"> </w:t>
-      </w:r>
-      <w:r>
-        <w:rPr>
-          <w:rStyle w:val="Forte"/>
-          <w:rFonts w:ascii="Arial" w:hAnsi="Arial" w:cs="Arial"/>
-          <w:b w:val="0"/>
-          <w:bCs w:val="0"/>
-          <w:color w:val="000000" w:themeColor="text1"/>
-          <w:sz w:val="20"/>
-          <w:szCs w:val="20"/>
-        </w:rPr>
-        <w:t>validação do código).</w:t>
+        <w:t xml:space="preserve"> (versão utilizada para apoio ao desenvolvimento e validação do código).</w:t>
       </w:r>
     </w:p>
     <w:p>
@@ -5260,18 +5105,7 @@
           <w:sz w:val="20"/>
           <w:szCs w:val="20"/>
         </w:rPr>
-        <w:t xml:space="preserve">de sucesso de </w:t>
-      </w:r>
-      <w:r>
-        <w:rPr>
-          <w:rStyle w:val="Forte"/>
-          <w:rFonts w:ascii="Arial" w:hAnsi="Arial" w:cs="Arial"/>
-          <w:b w:val="0"/>
-          <w:bCs w:val="0"/>
-          <w:sz w:val="20"/>
-          <w:szCs w:val="20"/>
-        </w:rPr>
-        <w:t>chrome-extension://efaidnbmnnnibpcajpcglclefindmkaj/https://elearning.uab.pt/pluginfile.php/3959004/mod_resource/content/1/caso_sucesso.pdf</w:t>
+        <w:t>de sucesso de chrome-extension://efaidnbmnnnibpcajpcglclefindmkaj/https://elearning.uab.pt/pluginfile.php/3959004/mod_resource/content/1/caso_sucesso.pdf</w:t>
       </w:r>
     </w:p>
     <w:p>
@@ -6358,7 +6192,7 @@
         </w:rPr>
         <w:lastRenderedPageBreak/>
         <w:drawing>
-          <wp:inline distT="0" distB="0" distL="0" distR="0" wp14:anchorId="6D66E3AA" wp14:editId="337E0AB3">
+          <wp:inline distT="0" distB="0" distL="0" distR="0" wp14:anchorId="6D66E3AA" wp14:editId="421E468C">
             <wp:extent cx="5400040" cy="3959860"/>
             <wp:effectExtent l="0" t="0" r="0" b="2540"/>
             <wp:docPr id="712103389" name="Imagem 2"/>
@@ -9599,7 +9433,7 @@
           <w14:ligatures w14:val="standardContextual"/>
         </w:rPr>
         <w:drawing>
-          <wp:inline distT="0" distB="0" distL="0" distR="0" wp14:anchorId="6F160F39" wp14:editId="15AAEDFB">
+          <wp:inline distT="0" distB="0" distL="0" distR="0" wp14:anchorId="6F160F39" wp14:editId="2FBEB479">
             <wp:extent cx="5400040" cy="565150"/>
             <wp:effectExtent l="0" t="0" r="0" b="6350"/>
             <wp:docPr id="148921432" name="Imagem 9"/>
@@ -9789,18 +9623,7 @@
           <w:sz w:val="20"/>
           <w:szCs w:val="20"/>
         </w:rPr>
-        <w:t xml:space="preserve">MOOC.pdf </w:t>
-      </w:r>
-      <w:r>
-        <w:rPr>
-          <w:rStyle w:val="Forte"/>
-          <w:rFonts w:ascii="Arial" w:hAnsi="Arial" w:cs="Arial"/>
-          <w:b w:val="0"/>
-          <w:bCs w:val="0"/>
-          <w:sz w:val="20"/>
-          <w:szCs w:val="20"/>
-        </w:rPr>
-        <w:t>(corretamente formatado)</w:t>
+        <w:t>MOOC.pdf (corretamente formatado)</w:t>
       </w:r>
     </w:p>
     <w:tbl>
@@ -10896,6 +10719,7 @@
           <w:rFonts w:ascii="Arial" w:hAnsi="Arial" w:cs="Arial"/>
           <w:b w:val="0"/>
           <w:bCs w:val="0"/>
+          <w:noProof/>
           <w:sz w:val="20"/>
           <w:szCs w:val="20"/>
         </w:rPr>
@@ -11032,18 +10856,7 @@
           <w:sz w:val="20"/>
           <w:szCs w:val="20"/>
         </w:rPr>
-        <w:t xml:space="preserve">Exemplo </w:t>
-      </w:r>
-      <w:r>
-        <w:rPr>
-          <w:rStyle w:val="Forte"/>
-          <w:rFonts w:ascii="Arial" w:hAnsi="Arial" w:cs="Arial"/>
-          <w:b w:val="0"/>
-          <w:bCs w:val="0"/>
-          <w:sz w:val="20"/>
-          <w:szCs w:val="20"/>
-        </w:rPr>
-        <w:t xml:space="preserve">2 </w:t>
+        <w:t xml:space="preserve">Exemplo 2 </w:t>
       </w:r>
       <w:r>
         <w:rPr>
@@ -11178,20 +10991,21 @@
     <w:tbl>
       <w:tblPr>
         <w:tblStyle w:val="TabelacomGrelha"/>
-        <w:tblW w:w="11046" w:type="dxa"/>
+        <w:tblW w:w="10916" w:type="dxa"/>
         <w:tblInd w:w="-998" w:type="dxa"/>
         <w:tblLook w:val="04A0" w:firstRow="1" w:lastRow="0" w:firstColumn="1" w:lastColumn="0" w:noHBand="0" w:noVBand="1"/>
       </w:tblPr>
       <w:tblGrid>
-        <w:gridCol w:w="562"/>
-        <w:gridCol w:w="8661"/>
+        <w:gridCol w:w="519"/>
+        <w:gridCol w:w="4869"/>
+        <w:gridCol w:w="3705"/>
         <w:gridCol w:w="984"/>
         <w:gridCol w:w="839"/>
       </w:tblGrid>
       <w:tr>
         <w:tc>
           <w:tcPr>
-            <w:tcW w:w="563" w:type="dxa"/>
+            <w:tcW w:w="519" w:type="dxa"/>
           </w:tcPr>
           <w:p>
             <w:pPr>
@@ -11224,7 +11038,7 @@
         </w:tc>
         <w:tc>
           <w:tcPr>
-            <w:tcW w:w="8805" w:type="dxa"/>
+            <w:tcW w:w="4869" w:type="dxa"/>
           </w:tcPr>
           <w:p>
             <w:pPr>
@@ -11248,6 +11062,53 @@
                 <w:szCs w:val="20"/>
               </w:rPr>
               <w:t>Descrição</w:t>
+            </w:r>
+          </w:p>
+        </w:tc>
+        <w:tc>
+          <w:tcPr>
+            <w:tcW w:w="3705" w:type="dxa"/>
+          </w:tcPr>
+          <w:p>
+            <w:pPr>
+              <w:spacing w:line="360" w:lineRule="auto"/>
+              <w:rPr>
+                <w:rStyle w:val="Forte"/>
+                <w:rFonts w:ascii="Arial" w:hAnsi="Arial" w:cs="Arial"/>
+                <w:b w:val="0"/>
+                <w:bCs w:val="0"/>
+                <w:sz w:val="20"/>
+                <w:szCs w:val="20"/>
+              </w:rPr>
+            </w:pPr>
+          </w:p>
+        </w:tc>
+        <w:tc>
+          <w:tcPr>
+            <w:tcW w:w="984" w:type="dxa"/>
+          </w:tcPr>
+          <w:p>
+            <w:pPr>
+              <w:spacing w:line="360" w:lineRule="auto"/>
+              <w:rPr>
+                <w:rStyle w:val="Forte"/>
+                <w:rFonts w:ascii="Arial" w:hAnsi="Arial" w:cs="Arial"/>
+                <w:b w:val="0"/>
+                <w:bCs w:val="0"/>
+                <w:sz w:val="20"/>
+                <w:szCs w:val="20"/>
+              </w:rPr>
+            </w:pPr>
+            <w:r>
+              <w:rPr>
+                <w:rStyle w:val="Forte"/>
+                <w:rFonts w:ascii="Arial" w:hAnsi="Arial" w:cs="Arial"/>
+                <w:b w:val="0"/>
+                <w:bCs w:val="0"/>
+                <w:sz w:val="20"/>
+                <w:szCs w:val="20"/>
+              </w:rPr>
+              <w:t>Tipo</w:t>
             </w:r>
           </w:p>
         </w:tc>
@@ -11276,35 +11137,6 @@
                 <w:sz w:val="20"/>
                 <w:szCs w:val="20"/>
               </w:rPr>
-              <w:t>Tipo</w:t>
-            </w:r>
-          </w:p>
-        </w:tc>
-        <w:tc>
-          <w:tcPr>
-            <w:tcW w:w="839" w:type="dxa"/>
-          </w:tcPr>
-          <w:p>
-            <w:pPr>
-              <w:spacing w:line="360" w:lineRule="auto"/>
-              <w:rPr>
-                <w:rStyle w:val="Forte"/>
-                <w:rFonts w:ascii="Arial" w:hAnsi="Arial" w:cs="Arial"/>
-                <w:b w:val="0"/>
-                <w:bCs w:val="0"/>
-                <w:sz w:val="20"/>
-                <w:szCs w:val="20"/>
-              </w:rPr>
-            </w:pPr>
-            <w:r>
-              <w:rPr>
-                <w:rStyle w:val="Forte"/>
-                <w:rFonts w:ascii="Arial" w:hAnsi="Arial" w:cs="Arial"/>
-                <w:b w:val="0"/>
-                <w:bCs w:val="0"/>
-                <w:sz w:val="20"/>
-                <w:szCs w:val="20"/>
-              </w:rPr>
               <w:t>Estado</w:t>
             </w:r>
           </w:p>
@@ -11313,7 +11145,7 @@
       <w:tr>
         <w:tc>
           <w:tcPr>
-            <w:tcW w:w="563" w:type="dxa"/>
+            <w:tcW w:w="519" w:type="dxa"/>
           </w:tcPr>
           <w:p>
             <w:pPr>
@@ -11337,12 +11169,24 @@
                 <w:szCs w:val="20"/>
               </w:rPr>
               <w:t>1</w:t>
+            </w:r>
+            <w:r>
+              <w:rPr>
+                <w:rStyle w:val="Forte"/>
+                <w:rFonts w:ascii="Arial" w:hAnsi="Arial" w:cs="Arial"/>
+                <w:b w:val="0"/>
+                <w:bCs w:val="0"/>
+                <w:sz w:val="20"/>
+                <w:szCs w:val="20"/>
+              </w:rPr>
+              <w:t>.1</w:t>
             </w:r>
           </w:p>
         </w:tc>
         <w:tc>
           <w:tcPr>
-            <w:tcW w:w="8805" w:type="dxa"/>
+            <w:tcW w:w="4869" w:type="dxa"/>
+            <w:vMerge w:val="restart"/>
           </w:tcPr>
           <w:p>
             <w:pPr>
@@ -11365,9 +11209,12 @@
                 <w:sz w:val="20"/>
                 <w:szCs w:val="20"/>
               </w:rPr>
-              <w:t>Teste 1 – Diretivas Pré-processuais (não permitidas)</w:t>
-            </w:r>
-            <w:r>
+              <w:t xml:space="preserve">Teste 1 – Diretivas Pré-processuais </w:t>
+            </w:r>
+          </w:p>
+          <w:p>
+            <w:pPr>
+              <w:spacing w:line="360" w:lineRule="auto"/>
               <w:rPr>
                 <w:rStyle w:val="Forte"/>
                 <w:rFonts w:ascii="Arial" w:hAnsi="Arial" w:cs="Arial"/>
@@ -11376,12 +11223,8 @@
                 <w:sz w:val="20"/>
                 <w:szCs w:val="20"/>
               </w:rPr>
-              <w:t xml:space="preserve"> </w:t>
-            </w:r>
-          </w:p>
-          <w:p>
-            <w:pPr>
-              <w:spacing w:line="360" w:lineRule="auto"/>
+            </w:pPr>
+            <w:r>
               <w:rPr>
                 <w:rStyle w:val="Forte"/>
                 <w:rFonts w:ascii="Arial" w:hAnsi="Arial" w:cs="Arial"/>
@@ -11390,7 +11233,9 @@
                 <w:sz w:val="20"/>
                 <w:szCs w:val="20"/>
               </w:rPr>
-            </w:pPr>
+              <w:t>Regra: Não pode haver diretivas (ex.: “#</w:t>
+            </w:r>
+            <w:proofErr w:type="spellStart"/>
             <w:r>
               <w:rPr>
                 <w:rStyle w:val="Forte"/>
@@ -11400,9 +11245,9 @@
                 <w:sz w:val="20"/>
                 <w:szCs w:val="20"/>
               </w:rPr>
-              <w:t>Regra: Não pode haver diretivas (ex.: “#</w:t>
-            </w:r>
-            <w:proofErr w:type="spellStart"/>
+              <w:t>include</w:t>
+            </w:r>
+            <w:proofErr w:type="spellEnd"/>
             <w:r>
               <w:rPr>
                 <w:rStyle w:val="Forte"/>
@@ -11412,10 +11257,18 @@
                 <w:sz w:val="20"/>
                 <w:szCs w:val="20"/>
               </w:rPr>
-              <w:t>include</w:t>
-            </w:r>
-            <w:proofErr w:type="spellEnd"/>
-            <w:r>
+              <w:t>”) no código.</w:t>
+            </w:r>
+          </w:p>
+        </w:tc>
+        <w:tc>
+          <w:tcPr>
+            <w:tcW w:w="3705" w:type="dxa"/>
+            <w:shd w:val="clear" w:color="auto" w:fill="auto"/>
+          </w:tcPr>
+          <w:p>
+            <w:pPr>
+              <w:spacing w:line="360" w:lineRule="auto"/>
               <w:rPr>
                 <w:rStyle w:val="Forte"/>
                 <w:rFonts w:ascii="Arial" w:hAnsi="Arial" w:cs="Arial"/>
@@ -11424,7 +11277,52 @@
                 <w:sz w:val="20"/>
                 <w:szCs w:val="20"/>
               </w:rPr>
-              <w:t>”) no código.</w:t>
+            </w:pPr>
+            <w:r>
+              <w:rPr>
+                <w:rFonts w:ascii="Arial" w:hAnsi="Arial" w:cs="Arial"/>
+                <w:sz w:val="20"/>
+                <w:szCs w:val="20"/>
+              </w:rPr>
+              <w:t>S</w:t>
+            </w:r>
+            <w:r>
+              <w:rPr>
+                <w:rFonts w:ascii="Arial" w:hAnsi="Arial" w:cs="Arial"/>
+                <w:sz w:val="20"/>
+                <w:szCs w:val="20"/>
+              </w:rPr>
+              <w:t>em diretivas</w:t>
+            </w:r>
+          </w:p>
+        </w:tc>
+        <w:tc>
+          <w:tcPr>
+            <w:tcW w:w="984" w:type="dxa"/>
+            <w:shd w:val="clear" w:color="auto" w:fill="D9F2D0" w:themeFill="accent6" w:themeFillTint="33"/>
+          </w:tcPr>
+          <w:p>
+            <w:pPr>
+              <w:spacing w:line="360" w:lineRule="auto"/>
+              <w:rPr>
+                <w:rStyle w:val="Forte"/>
+                <w:rFonts w:ascii="Arial" w:hAnsi="Arial" w:cs="Arial"/>
+                <w:b w:val="0"/>
+                <w:bCs w:val="0"/>
+                <w:sz w:val="20"/>
+                <w:szCs w:val="20"/>
+              </w:rPr>
+            </w:pPr>
+            <w:r>
+              <w:rPr>
+                <w:rStyle w:val="Forte"/>
+                <w:rFonts w:ascii="Arial" w:hAnsi="Arial" w:cs="Arial"/>
+                <w:b w:val="0"/>
+                <w:bCs w:val="0"/>
+                <w:sz w:val="20"/>
+                <w:szCs w:val="20"/>
+              </w:rPr>
+              <w:t>Sucesso</w:t>
             </w:r>
           </w:p>
         </w:tc>
@@ -11454,7 +11352,175 @@
                 <w:sz w:val="20"/>
                 <w:szCs w:val="20"/>
               </w:rPr>
-              <w:t>Sucesso</w:t>
+              <w:t>OK</w:t>
+            </w:r>
+          </w:p>
+        </w:tc>
+      </w:tr>
+      <w:tr>
+        <w:tc>
+          <w:tcPr>
+            <w:tcW w:w="519" w:type="dxa"/>
+          </w:tcPr>
+          <w:p>
+            <w:pPr>
+              <w:spacing w:line="360" w:lineRule="auto"/>
+              <w:rPr>
+                <w:rStyle w:val="Forte"/>
+                <w:rFonts w:ascii="Arial" w:hAnsi="Arial" w:cs="Arial"/>
+                <w:b w:val="0"/>
+                <w:bCs w:val="0"/>
+                <w:sz w:val="20"/>
+                <w:szCs w:val="20"/>
+              </w:rPr>
+            </w:pPr>
+            <w:r>
+              <w:rPr>
+                <w:rStyle w:val="Forte"/>
+                <w:rFonts w:ascii="Arial" w:hAnsi="Arial" w:cs="Arial"/>
+                <w:b w:val="0"/>
+                <w:bCs w:val="0"/>
+                <w:sz w:val="20"/>
+                <w:szCs w:val="20"/>
+              </w:rPr>
+              <w:t>1.2</w:t>
+            </w:r>
+          </w:p>
+        </w:tc>
+        <w:tc>
+          <w:tcPr>
+            <w:tcW w:w="4869" w:type="dxa"/>
+            <w:vMerge/>
+          </w:tcPr>
+          <w:p>
+            <w:pPr>
+              <w:spacing w:line="360" w:lineRule="auto"/>
+              <w:rPr>
+                <w:rStyle w:val="Forte"/>
+                <w:rFonts w:ascii="Arial" w:hAnsi="Arial" w:cs="Arial"/>
+                <w:b w:val="0"/>
+                <w:bCs w:val="0"/>
+                <w:sz w:val="20"/>
+                <w:szCs w:val="20"/>
+              </w:rPr>
+            </w:pPr>
+          </w:p>
+        </w:tc>
+        <w:tc>
+          <w:tcPr>
+            <w:tcW w:w="3705" w:type="dxa"/>
+          </w:tcPr>
+          <w:p>
+            <w:pPr>
+              <w:spacing w:line="360" w:lineRule="auto"/>
+              <w:rPr>
+                <w:rStyle w:val="Forte"/>
+                <w:rFonts w:ascii="Arial" w:hAnsi="Arial" w:cs="Arial"/>
+                <w:b w:val="0"/>
+                <w:bCs w:val="0"/>
+                <w:sz w:val="20"/>
+                <w:szCs w:val="20"/>
+              </w:rPr>
+            </w:pPr>
+            <w:r>
+              <w:rPr>
+                <w:rStyle w:val="Forte"/>
+                <w:rFonts w:ascii="Arial" w:hAnsi="Arial" w:cs="Arial"/>
+                <w:b w:val="0"/>
+                <w:bCs w:val="0"/>
+                <w:sz w:val="20"/>
+                <w:szCs w:val="20"/>
+              </w:rPr>
+              <w:t>C</w:t>
+            </w:r>
+            <w:r>
+              <w:rPr>
+                <w:rStyle w:val="Forte"/>
+                <w:rFonts w:ascii="Arial" w:hAnsi="Arial" w:cs="Arial"/>
+                <w:b w:val="0"/>
+                <w:bCs w:val="0"/>
+                <w:sz w:val="20"/>
+                <w:szCs w:val="20"/>
+              </w:rPr>
+              <w:t>ontém</w:t>
+            </w:r>
+            <w:r>
+              <w:rPr>
+                <w:rStyle w:val="Forte"/>
+                <w:rFonts w:ascii="Arial" w:hAnsi="Arial" w:cs="Arial"/>
+                <w:b w:val="0"/>
+                <w:bCs w:val="0"/>
+                <w:sz w:val="20"/>
+                <w:szCs w:val="20"/>
+              </w:rPr>
+              <w:t xml:space="preserve"> diretiva proibida</w:t>
+            </w:r>
+            <w:r>
+              <w:rPr>
+                <w:rStyle w:val="Forte"/>
+                <w:rFonts w:ascii="Arial" w:hAnsi="Arial" w:cs="Arial"/>
+                <w:b w:val="0"/>
+                <w:bCs w:val="0"/>
+                <w:sz w:val="20"/>
+                <w:szCs w:val="20"/>
+              </w:rPr>
+              <w:t xml:space="preserve"> “</w:t>
+            </w:r>
+            <w:r>
+              <w:rPr>
+                <w:rFonts w:ascii="Arial" w:hAnsi="Arial" w:cs="Arial"/>
+                <w:sz w:val="20"/>
+                <w:szCs w:val="20"/>
+              </w:rPr>
+              <w:t>#</w:t>
+            </w:r>
+            <w:proofErr w:type="spellStart"/>
+            <w:r>
+              <w:rPr>
+                <w:rFonts w:ascii="Arial" w:hAnsi="Arial" w:cs="Arial"/>
+                <w:sz w:val="20"/>
+                <w:szCs w:val="20"/>
+              </w:rPr>
+              <w:t>include</w:t>
+            </w:r>
+            <w:proofErr w:type="spellEnd"/>
+            <w:r>
+              <w:rPr>
+                <w:rFonts w:ascii="Arial" w:hAnsi="Arial" w:cs="Arial"/>
+                <w:sz w:val="20"/>
+                <w:szCs w:val="20"/>
+              </w:rPr>
+              <w:t>”</w:t>
+            </w:r>
+          </w:p>
+        </w:tc>
+        <w:tc>
+          <w:tcPr>
+            <w:tcW w:w="984" w:type="dxa"/>
+            <w:shd w:val="clear" w:color="auto" w:fill="FAE2D5" w:themeFill="accent2" w:themeFillTint="33"/>
+          </w:tcPr>
+          <w:p>
+            <w:pPr>
+              <w:spacing w:line="360" w:lineRule="auto"/>
+              <w:rPr>
+                <w:rStyle w:val="Forte"/>
+                <w:rFonts w:ascii="Arial" w:hAnsi="Arial" w:cs="Arial"/>
+                <w:b w:val="0"/>
+                <w:bCs w:val="0"/>
+                <w:sz w:val="20"/>
+                <w:szCs w:val="20"/>
+              </w:rPr>
+            </w:pPr>
+            <w:r>
+              <w:rPr>
+                <w:rStyle w:val="Forte"/>
+                <w:rFonts w:ascii="Arial" w:hAnsi="Arial" w:cs="Arial"/>
+                <w:b w:val="0"/>
+                <w:bCs w:val="0"/>
+                <w:sz w:val="20"/>
+                <w:szCs w:val="20"/>
+              </w:rPr>
+              <w:t>Falha</w:t>
             </w:r>
           </w:p>
         </w:tc>
@@ -11492,7 +11558,7 @@
       <w:tr>
         <w:tc>
           <w:tcPr>
-            <w:tcW w:w="563" w:type="dxa"/>
+            <w:tcW w:w="519" w:type="dxa"/>
           </w:tcPr>
           <w:p>
             <w:pPr>
@@ -11506,11 +11572,2048 @@
                 <w:szCs w:val="20"/>
               </w:rPr>
             </w:pPr>
+            <w:r>
+              <w:rPr>
+                <w:rStyle w:val="Forte"/>
+                <w:rFonts w:ascii="Arial" w:hAnsi="Arial" w:cs="Arial"/>
+                <w:b w:val="0"/>
+                <w:bCs w:val="0"/>
+                <w:sz w:val="20"/>
+                <w:szCs w:val="20"/>
+              </w:rPr>
+              <w:t>2.1</w:t>
+            </w:r>
           </w:p>
         </w:tc>
         <w:tc>
           <w:tcPr>
-            <w:tcW w:w="8805" w:type="dxa"/>
+            <w:tcW w:w="4869" w:type="dxa"/>
+            <w:vMerge w:val="restart"/>
+          </w:tcPr>
+          <w:p>
+            <w:pPr>
+              <w:spacing w:line="360" w:lineRule="auto"/>
+              <w:rPr>
+                <w:rStyle w:val="Forte"/>
+                <w:rFonts w:ascii="Arial" w:hAnsi="Arial" w:cs="Arial"/>
+                <w:b w:val="0"/>
+                <w:bCs w:val="0"/>
+                <w:sz w:val="20"/>
+                <w:szCs w:val="20"/>
+              </w:rPr>
+            </w:pPr>
+            <w:r>
+              <w:rPr>
+                <w:rStyle w:val="Forte"/>
+                <w:rFonts w:ascii="Arial" w:hAnsi="Arial" w:cs="Arial"/>
+                <w:b w:val="0"/>
+                <w:bCs w:val="0"/>
+                <w:sz w:val="20"/>
+                <w:szCs w:val="20"/>
+              </w:rPr>
+              <w:t>Teste 2 – Ordem – Protótipos Antes de Declarações</w:t>
+            </w:r>
+          </w:p>
+          <w:p>
+            <w:pPr>
+              <w:spacing w:line="360" w:lineRule="auto"/>
+              <w:rPr>
+                <w:rStyle w:val="Forte"/>
+                <w:rFonts w:ascii="Arial" w:hAnsi="Arial" w:cs="Arial"/>
+                <w:b w:val="0"/>
+                <w:bCs w:val="0"/>
+                <w:sz w:val="20"/>
+                <w:szCs w:val="20"/>
+              </w:rPr>
+            </w:pPr>
+            <w:r>
+              <w:rPr>
+                <w:rStyle w:val="Forte"/>
+                <w:rFonts w:ascii="Arial" w:hAnsi="Arial" w:cs="Arial"/>
+                <w:b w:val="0"/>
+                <w:bCs w:val="0"/>
+                <w:sz w:val="20"/>
+                <w:szCs w:val="20"/>
+              </w:rPr>
+              <w:t>Regra: Todos os protótipos devem vir antes de qualquer declaração ou definição.</w:t>
+            </w:r>
+          </w:p>
+        </w:tc>
+        <w:tc>
+          <w:tcPr>
+            <w:tcW w:w="3705" w:type="dxa"/>
+          </w:tcPr>
+          <w:p>
+            <w:pPr>
+              <w:spacing w:line="360" w:lineRule="auto"/>
+              <w:rPr>
+                <w:rStyle w:val="Forte"/>
+                <w:rFonts w:ascii="Arial" w:hAnsi="Arial" w:cs="Arial"/>
+                <w:b w:val="0"/>
+                <w:bCs w:val="0"/>
+                <w:sz w:val="20"/>
+                <w:szCs w:val="20"/>
+              </w:rPr>
+            </w:pPr>
+            <w:r>
+              <w:rPr>
+                <w:rFonts w:ascii="Arial" w:hAnsi="Arial" w:cs="Arial"/>
+                <w:sz w:val="20"/>
+                <w:szCs w:val="20"/>
+              </w:rPr>
+              <w:t xml:space="preserve">Protótipos declarados </w:t>
+            </w:r>
+            <w:r>
+              <w:rPr>
+                <w:rFonts w:ascii="Arial" w:hAnsi="Arial" w:cs="Arial"/>
+                <w:sz w:val="20"/>
+                <w:szCs w:val="20"/>
+              </w:rPr>
+              <w:t>no início</w:t>
+            </w:r>
+          </w:p>
+        </w:tc>
+        <w:tc>
+          <w:tcPr>
+            <w:tcW w:w="984" w:type="dxa"/>
+            <w:shd w:val="clear" w:color="auto" w:fill="D9F2D0" w:themeFill="accent6" w:themeFillTint="33"/>
+          </w:tcPr>
+          <w:p>
+            <w:pPr>
+              <w:spacing w:line="360" w:lineRule="auto"/>
+              <w:rPr>
+                <w:rStyle w:val="Forte"/>
+                <w:rFonts w:ascii="Arial" w:hAnsi="Arial" w:cs="Arial"/>
+                <w:b w:val="0"/>
+                <w:bCs w:val="0"/>
+                <w:sz w:val="20"/>
+                <w:szCs w:val="20"/>
+              </w:rPr>
+            </w:pPr>
+            <w:r>
+              <w:rPr>
+                <w:rStyle w:val="Forte"/>
+                <w:rFonts w:ascii="Arial" w:hAnsi="Arial" w:cs="Arial"/>
+                <w:b w:val="0"/>
+                <w:bCs w:val="0"/>
+                <w:sz w:val="20"/>
+                <w:szCs w:val="20"/>
+              </w:rPr>
+              <w:t>Sucesso</w:t>
+            </w:r>
+          </w:p>
+        </w:tc>
+        <w:tc>
+          <w:tcPr>
+            <w:tcW w:w="839" w:type="dxa"/>
+            <w:shd w:val="clear" w:color="auto" w:fill="D9F2D0" w:themeFill="accent6" w:themeFillTint="33"/>
+          </w:tcPr>
+          <w:p>
+            <w:pPr>
+              <w:spacing w:line="360" w:lineRule="auto"/>
+              <w:rPr>
+                <w:rStyle w:val="Forte"/>
+                <w:rFonts w:ascii="Arial" w:hAnsi="Arial" w:cs="Arial"/>
+                <w:b w:val="0"/>
+                <w:bCs w:val="0"/>
+                <w:sz w:val="20"/>
+                <w:szCs w:val="20"/>
+              </w:rPr>
+            </w:pPr>
+            <w:r>
+              <w:rPr>
+                <w:rStyle w:val="Forte"/>
+                <w:rFonts w:ascii="Arial" w:hAnsi="Arial" w:cs="Arial"/>
+                <w:b w:val="0"/>
+                <w:bCs w:val="0"/>
+                <w:sz w:val="20"/>
+                <w:szCs w:val="20"/>
+              </w:rPr>
+              <w:t>OK</w:t>
+            </w:r>
+          </w:p>
+        </w:tc>
+      </w:tr>
+      <w:tr>
+        <w:tc>
+          <w:tcPr>
+            <w:tcW w:w="519" w:type="dxa"/>
+          </w:tcPr>
+          <w:p>
+            <w:pPr>
+              <w:spacing w:line="360" w:lineRule="auto"/>
+              <w:rPr>
+                <w:rStyle w:val="Forte"/>
+                <w:rFonts w:ascii="Arial" w:hAnsi="Arial" w:cs="Arial"/>
+                <w:b w:val="0"/>
+                <w:bCs w:val="0"/>
+                <w:sz w:val="20"/>
+                <w:szCs w:val="20"/>
+              </w:rPr>
+            </w:pPr>
+            <w:r>
+              <w:rPr>
+                <w:rStyle w:val="Forte"/>
+                <w:rFonts w:ascii="Arial" w:hAnsi="Arial" w:cs="Arial"/>
+                <w:b w:val="0"/>
+                <w:bCs w:val="0"/>
+                <w:sz w:val="20"/>
+                <w:szCs w:val="20"/>
+              </w:rPr>
+              <w:t>2.2</w:t>
+            </w:r>
+          </w:p>
+        </w:tc>
+        <w:tc>
+          <w:tcPr>
+            <w:tcW w:w="4869" w:type="dxa"/>
+            <w:vMerge/>
+          </w:tcPr>
+          <w:p>
+            <w:pPr>
+              <w:spacing w:line="360" w:lineRule="auto"/>
+              <w:rPr>
+                <w:rStyle w:val="Forte"/>
+                <w:rFonts w:ascii="Arial" w:hAnsi="Arial" w:cs="Arial"/>
+                <w:b w:val="0"/>
+                <w:bCs w:val="0"/>
+                <w:sz w:val="20"/>
+                <w:szCs w:val="20"/>
+              </w:rPr>
+            </w:pPr>
+          </w:p>
+        </w:tc>
+        <w:tc>
+          <w:tcPr>
+            <w:tcW w:w="3705" w:type="dxa"/>
+          </w:tcPr>
+          <w:p>
+            <w:pPr>
+              <w:spacing w:line="360" w:lineRule="auto"/>
+              <w:rPr>
+                <w:rStyle w:val="Forte"/>
+                <w:rFonts w:ascii="Arial" w:hAnsi="Arial" w:cs="Arial"/>
+                <w:b w:val="0"/>
+                <w:bCs w:val="0"/>
+                <w:sz w:val="20"/>
+                <w:szCs w:val="20"/>
+              </w:rPr>
+            </w:pPr>
+            <w:r>
+              <w:rPr>
+                <w:rFonts w:ascii="Arial" w:hAnsi="Arial" w:cs="Arial"/>
+                <w:sz w:val="20"/>
+                <w:szCs w:val="20"/>
+              </w:rPr>
+              <w:t>Variável declarada</w:t>
+            </w:r>
+            <w:r>
+              <w:rPr>
+                <w:rFonts w:ascii="Arial" w:hAnsi="Arial" w:cs="Arial"/>
+                <w:sz w:val="20"/>
+                <w:szCs w:val="20"/>
+              </w:rPr>
+              <w:t xml:space="preserve"> antes dos protótipos</w:t>
+            </w:r>
+          </w:p>
+        </w:tc>
+        <w:tc>
+          <w:tcPr>
+            <w:tcW w:w="984" w:type="dxa"/>
+            <w:shd w:val="clear" w:color="auto" w:fill="FAE2D5" w:themeFill="accent2" w:themeFillTint="33"/>
+          </w:tcPr>
+          <w:p>
+            <w:pPr>
+              <w:spacing w:line="360" w:lineRule="auto"/>
+              <w:rPr>
+                <w:rStyle w:val="Forte"/>
+                <w:rFonts w:ascii="Arial" w:hAnsi="Arial" w:cs="Arial"/>
+                <w:b w:val="0"/>
+                <w:bCs w:val="0"/>
+                <w:sz w:val="20"/>
+                <w:szCs w:val="20"/>
+              </w:rPr>
+            </w:pPr>
+            <w:r>
+              <w:rPr>
+                <w:rStyle w:val="Forte"/>
+                <w:rFonts w:ascii="Arial" w:hAnsi="Arial" w:cs="Arial"/>
+                <w:b w:val="0"/>
+                <w:bCs w:val="0"/>
+                <w:sz w:val="20"/>
+                <w:szCs w:val="20"/>
+              </w:rPr>
+              <w:t>Falha</w:t>
+            </w:r>
+          </w:p>
+        </w:tc>
+        <w:tc>
+          <w:tcPr>
+            <w:tcW w:w="839" w:type="dxa"/>
+            <w:shd w:val="clear" w:color="auto" w:fill="D9F2D0" w:themeFill="accent6" w:themeFillTint="33"/>
+          </w:tcPr>
+          <w:p>
+            <w:pPr>
+              <w:spacing w:line="360" w:lineRule="auto"/>
+              <w:rPr>
+                <w:rStyle w:val="Forte"/>
+                <w:rFonts w:ascii="Arial" w:hAnsi="Arial" w:cs="Arial"/>
+                <w:b w:val="0"/>
+                <w:bCs w:val="0"/>
+                <w:sz w:val="20"/>
+                <w:szCs w:val="20"/>
+              </w:rPr>
+            </w:pPr>
+            <w:r>
+              <w:rPr>
+                <w:rStyle w:val="Forte"/>
+                <w:rFonts w:ascii="Arial" w:hAnsi="Arial" w:cs="Arial"/>
+                <w:b w:val="0"/>
+                <w:bCs w:val="0"/>
+                <w:sz w:val="20"/>
+                <w:szCs w:val="20"/>
+              </w:rPr>
+              <w:t>OK</w:t>
+            </w:r>
+          </w:p>
+        </w:tc>
+      </w:tr>
+      <w:tr>
+        <w:tc>
+          <w:tcPr>
+            <w:tcW w:w="519" w:type="dxa"/>
+          </w:tcPr>
+          <w:p>
+            <w:pPr>
+              <w:spacing w:line="360" w:lineRule="auto"/>
+              <w:rPr>
+                <w:rStyle w:val="Forte"/>
+                <w:rFonts w:ascii="Arial" w:hAnsi="Arial" w:cs="Arial"/>
+                <w:b w:val="0"/>
+                <w:bCs w:val="0"/>
+                <w:sz w:val="20"/>
+                <w:szCs w:val="20"/>
+              </w:rPr>
+            </w:pPr>
+            <w:r>
+              <w:rPr>
+                <w:rStyle w:val="Forte"/>
+                <w:rFonts w:ascii="Arial" w:hAnsi="Arial" w:cs="Arial"/>
+                <w:b w:val="0"/>
+                <w:bCs w:val="0"/>
+                <w:sz w:val="20"/>
+                <w:szCs w:val="20"/>
+              </w:rPr>
+              <w:t>3</w:t>
+            </w:r>
+            <w:r>
+              <w:rPr>
+                <w:rStyle w:val="Forte"/>
+                <w:rFonts w:ascii="Arial" w:hAnsi="Arial" w:cs="Arial"/>
+                <w:b w:val="0"/>
+                <w:bCs w:val="0"/>
+                <w:sz w:val="20"/>
+                <w:szCs w:val="20"/>
+              </w:rPr>
+              <w:t>.1</w:t>
+            </w:r>
+          </w:p>
+        </w:tc>
+        <w:tc>
+          <w:tcPr>
+            <w:tcW w:w="4869" w:type="dxa"/>
+            <w:vMerge w:val="restart"/>
+          </w:tcPr>
+          <w:p>
+            <w:pPr>
+              <w:spacing w:line="360" w:lineRule="auto"/>
+              <w:rPr>
+                <w:rStyle w:val="Forte"/>
+                <w:rFonts w:ascii="Arial" w:hAnsi="Arial" w:cs="Arial"/>
+                <w:b w:val="0"/>
+                <w:bCs w:val="0"/>
+                <w:sz w:val="20"/>
+                <w:szCs w:val="20"/>
+              </w:rPr>
+            </w:pPr>
+            <w:r>
+              <w:rPr>
+                <w:rStyle w:val="Forte"/>
+                <w:rFonts w:ascii="Arial" w:hAnsi="Arial" w:cs="Arial"/>
+                <w:b w:val="0"/>
+                <w:bCs w:val="0"/>
+                <w:sz w:val="20"/>
+                <w:szCs w:val="20"/>
+              </w:rPr>
+              <w:t>Teste 3 – Declaração de Variáveis: Tipos e Sintaxe</w:t>
+            </w:r>
+          </w:p>
+          <w:p>
+            <w:pPr>
+              <w:spacing w:line="360" w:lineRule="auto"/>
+              <w:rPr>
+                <w:rStyle w:val="Forte"/>
+                <w:rFonts w:ascii="Arial" w:hAnsi="Arial" w:cs="Arial"/>
+                <w:b w:val="0"/>
+                <w:bCs w:val="0"/>
+                <w:sz w:val="20"/>
+                <w:szCs w:val="20"/>
+              </w:rPr>
+            </w:pPr>
+            <w:r>
+              <w:rPr>
+                <w:rStyle w:val="Forte"/>
+                <w:rFonts w:ascii="Arial" w:hAnsi="Arial" w:cs="Arial"/>
+                <w:b w:val="0"/>
+                <w:bCs w:val="0"/>
+                <w:sz w:val="20"/>
+                <w:szCs w:val="20"/>
+              </w:rPr>
+              <w:t>Regra: Apenas os tipos "</w:t>
+            </w:r>
+            <w:proofErr w:type="spellStart"/>
+            <w:r>
+              <w:rPr>
+                <w:rStyle w:val="Forte"/>
+                <w:rFonts w:ascii="Arial" w:hAnsi="Arial" w:cs="Arial"/>
+                <w:b w:val="0"/>
+                <w:bCs w:val="0"/>
+                <w:sz w:val="20"/>
+                <w:szCs w:val="20"/>
+              </w:rPr>
+              <w:t>int</w:t>
+            </w:r>
+            <w:proofErr w:type="spellEnd"/>
+            <w:r>
+              <w:rPr>
+                <w:rStyle w:val="Forte"/>
+                <w:rFonts w:ascii="Arial" w:hAnsi="Arial" w:cs="Arial"/>
+                <w:b w:val="0"/>
+                <w:bCs w:val="0"/>
+                <w:sz w:val="20"/>
+                <w:szCs w:val="20"/>
+              </w:rPr>
+              <w:t>" e "</w:t>
+            </w:r>
+            <w:proofErr w:type="spellStart"/>
+            <w:r>
+              <w:rPr>
+                <w:rStyle w:val="Forte"/>
+                <w:rFonts w:ascii="Arial" w:hAnsi="Arial" w:cs="Arial"/>
+                <w:b w:val="0"/>
+                <w:bCs w:val="0"/>
+                <w:sz w:val="20"/>
+                <w:szCs w:val="20"/>
+              </w:rPr>
+              <w:t>double</w:t>
+            </w:r>
+            <w:proofErr w:type="spellEnd"/>
+            <w:r>
+              <w:rPr>
+                <w:rStyle w:val="Forte"/>
+                <w:rFonts w:ascii="Arial" w:hAnsi="Arial" w:cs="Arial"/>
+                <w:b w:val="0"/>
+                <w:bCs w:val="0"/>
+                <w:sz w:val="20"/>
+                <w:szCs w:val="20"/>
+              </w:rPr>
+              <w:t xml:space="preserve">" </w:t>
+            </w:r>
+            <w:r>
+              <w:rPr>
+                <w:rStyle w:val="Forte"/>
+                <w:rFonts w:ascii="Arial" w:hAnsi="Arial" w:cs="Arial"/>
+                <w:b w:val="0"/>
+                <w:bCs w:val="0"/>
+                <w:sz w:val="20"/>
+                <w:szCs w:val="20"/>
+              </w:rPr>
+              <w:t>e</w:t>
+            </w:r>
+            <w:r>
+              <w:rPr>
+                <w:rStyle w:val="Forte"/>
+                <w:rFonts w:ascii="Arial" w:hAnsi="Arial" w:cs="Arial"/>
+                <w:b w:val="0"/>
+                <w:bCs w:val="0"/>
+                <w:sz w:val="20"/>
+                <w:szCs w:val="20"/>
+              </w:rPr>
+              <w:t xml:space="preserve"> “</w:t>
+            </w:r>
+            <w:proofErr w:type="spellStart"/>
+            <w:r>
+              <w:rPr>
+                <w:rStyle w:val="Forte"/>
+                <w:rFonts w:ascii="Arial" w:hAnsi="Arial" w:cs="Arial"/>
+                <w:b w:val="0"/>
+                <w:bCs w:val="0"/>
+                <w:sz w:val="20"/>
+                <w:szCs w:val="20"/>
+              </w:rPr>
+              <w:t>void</w:t>
+            </w:r>
+            <w:proofErr w:type="spellEnd"/>
+            <w:r>
+              <w:rPr>
+                <w:rStyle w:val="Forte"/>
+                <w:rFonts w:ascii="Arial" w:hAnsi="Arial" w:cs="Arial"/>
+                <w:b w:val="0"/>
+                <w:bCs w:val="0"/>
+                <w:sz w:val="20"/>
+                <w:szCs w:val="20"/>
+              </w:rPr>
+              <w:t xml:space="preserve">” </w:t>
+            </w:r>
+            <w:r>
+              <w:rPr>
+                <w:rStyle w:val="Forte"/>
+                <w:rFonts w:ascii="Arial" w:hAnsi="Arial" w:cs="Arial"/>
+                <w:b w:val="0"/>
+                <w:bCs w:val="0"/>
+                <w:sz w:val="20"/>
+                <w:szCs w:val="20"/>
+              </w:rPr>
+              <w:t xml:space="preserve">são permitidos. </w:t>
+            </w:r>
+          </w:p>
+        </w:tc>
+        <w:tc>
+          <w:tcPr>
+            <w:tcW w:w="3705" w:type="dxa"/>
+          </w:tcPr>
+          <w:p>
+            <w:pPr>
+              <w:spacing w:line="360" w:lineRule="auto"/>
+              <w:rPr>
+                <w:rStyle w:val="Forte"/>
+                <w:rFonts w:ascii="Arial" w:hAnsi="Arial" w:cs="Arial"/>
+                <w:b w:val="0"/>
+                <w:bCs w:val="0"/>
+                <w:sz w:val="20"/>
+                <w:szCs w:val="20"/>
+              </w:rPr>
+            </w:pPr>
+            <w:r>
+              <w:rPr>
+                <w:rStyle w:val="Forte"/>
+                <w:rFonts w:ascii="Arial" w:hAnsi="Arial" w:cs="Arial"/>
+                <w:b w:val="0"/>
+                <w:bCs w:val="0"/>
+                <w:sz w:val="20"/>
+                <w:szCs w:val="20"/>
+              </w:rPr>
+              <w:t>Uso de tipo</w:t>
+            </w:r>
+            <w:r>
+              <w:rPr>
+                <w:rStyle w:val="Forte"/>
+                <w:rFonts w:ascii="Arial" w:hAnsi="Arial" w:cs="Arial"/>
+                <w:b w:val="0"/>
+                <w:bCs w:val="0"/>
+                <w:sz w:val="20"/>
+                <w:szCs w:val="20"/>
+              </w:rPr>
+              <w:t xml:space="preserve">s </w:t>
+            </w:r>
+            <w:r>
+              <w:rPr>
+                <w:rStyle w:val="Forte"/>
+                <w:rFonts w:ascii="Arial" w:hAnsi="Arial" w:cs="Arial"/>
+                <w:b w:val="0"/>
+                <w:bCs w:val="0"/>
+                <w:sz w:val="20"/>
+                <w:szCs w:val="20"/>
+              </w:rPr>
+              <w:t>permitido</w:t>
+            </w:r>
+            <w:r>
+              <w:rPr>
+                <w:rStyle w:val="Forte"/>
+                <w:rFonts w:ascii="Arial" w:hAnsi="Arial" w:cs="Arial"/>
+                <w:b w:val="0"/>
+                <w:bCs w:val="0"/>
+                <w:sz w:val="20"/>
+                <w:szCs w:val="20"/>
+              </w:rPr>
+              <w:t>s</w:t>
+            </w:r>
+            <w:r>
+              <w:rPr>
+                <w:rStyle w:val="Forte"/>
+                <w:rFonts w:ascii="Arial" w:hAnsi="Arial" w:cs="Arial"/>
+                <w:b w:val="0"/>
+                <w:bCs w:val="0"/>
+                <w:sz w:val="20"/>
+                <w:szCs w:val="20"/>
+              </w:rPr>
+              <w:t xml:space="preserve"> (</w:t>
+            </w:r>
+            <w:proofErr w:type="spellStart"/>
+            <w:r>
+              <w:rPr>
+                <w:rStyle w:val="Forte"/>
+                <w:rFonts w:ascii="Arial" w:hAnsi="Arial" w:cs="Arial"/>
+                <w:b w:val="0"/>
+                <w:bCs w:val="0"/>
+                <w:sz w:val="20"/>
+                <w:szCs w:val="20"/>
+              </w:rPr>
+              <w:t>int</w:t>
+            </w:r>
+            <w:proofErr w:type="spellEnd"/>
+            <w:r>
+              <w:rPr>
+                <w:rStyle w:val="Forte"/>
+                <w:rFonts w:ascii="Arial" w:hAnsi="Arial" w:cs="Arial"/>
+                <w:b w:val="0"/>
+                <w:bCs w:val="0"/>
+                <w:sz w:val="20"/>
+                <w:szCs w:val="20"/>
+              </w:rPr>
+              <w:t xml:space="preserve">, </w:t>
+            </w:r>
+            <w:proofErr w:type="spellStart"/>
+            <w:r>
+              <w:rPr>
+                <w:rStyle w:val="Forte"/>
+                <w:rFonts w:ascii="Arial" w:hAnsi="Arial" w:cs="Arial"/>
+                <w:b w:val="0"/>
+                <w:bCs w:val="0"/>
+                <w:sz w:val="20"/>
+                <w:szCs w:val="20"/>
+              </w:rPr>
+              <w:t>double</w:t>
+            </w:r>
+            <w:proofErr w:type="spellEnd"/>
+            <w:r>
+              <w:rPr>
+                <w:rStyle w:val="Forte"/>
+                <w:rFonts w:ascii="Arial" w:hAnsi="Arial" w:cs="Arial"/>
+                <w:b w:val="0"/>
+                <w:bCs w:val="0"/>
+                <w:sz w:val="20"/>
+                <w:szCs w:val="20"/>
+              </w:rPr>
+              <w:t xml:space="preserve"> e </w:t>
+            </w:r>
+            <w:proofErr w:type="spellStart"/>
+            <w:r>
+              <w:rPr>
+                <w:rStyle w:val="Forte"/>
+                <w:rFonts w:ascii="Arial" w:hAnsi="Arial" w:cs="Arial"/>
+                <w:b w:val="0"/>
+                <w:bCs w:val="0"/>
+                <w:sz w:val="20"/>
+                <w:szCs w:val="20"/>
+              </w:rPr>
+              <w:t>void</w:t>
+            </w:r>
+            <w:proofErr w:type="spellEnd"/>
+            <w:r>
+              <w:rPr>
+                <w:rStyle w:val="Forte"/>
+                <w:rFonts w:ascii="Arial" w:hAnsi="Arial" w:cs="Arial"/>
+                <w:b w:val="0"/>
+                <w:bCs w:val="0"/>
+                <w:sz w:val="20"/>
+                <w:szCs w:val="20"/>
+              </w:rPr>
+              <w:t>)</w:t>
+            </w:r>
+          </w:p>
+        </w:tc>
+        <w:tc>
+          <w:tcPr>
+            <w:tcW w:w="984" w:type="dxa"/>
+            <w:shd w:val="clear" w:color="auto" w:fill="D9F2D0" w:themeFill="accent6" w:themeFillTint="33"/>
+          </w:tcPr>
+          <w:p>
+            <w:pPr>
+              <w:spacing w:line="360" w:lineRule="auto"/>
+              <w:rPr>
+                <w:rStyle w:val="Forte"/>
+                <w:rFonts w:ascii="Arial" w:hAnsi="Arial" w:cs="Arial"/>
+                <w:b w:val="0"/>
+                <w:bCs w:val="0"/>
+                <w:sz w:val="20"/>
+                <w:szCs w:val="20"/>
+              </w:rPr>
+            </w:pPr>
+            <w:r>
+              <w:rPr>
+                <w:rStyle w:val="Forte"/>
+                <w:rFonts w:ascii="Arial" w:hAnsi="Arial" w:cs="Arial"/>
+                <w:b w:val="0"/>
+                <w:bCs w:val="0"/>
+                <w:sz w:val="20"/>
+                <w:szCs w:val="20"/>
+              </w:rPr>
+              <w:t>Sucesso</w:t>
+            </w:r>
+          </w:p>
+        </w:tc>
+        <w:tc>
+          <w:tcPr>
+            <w:tcW w:w="839" w:type="dxa"/>
+            <w:shd w:val="clear" w:color="auto" w:fill="D9F2D0" w:themeFill="accent6" w:themeFillTint="33"/>
+          </w:tcPr>
+          <w:p>
+            <w:pPr>
+              <w:spacing w:line="360" w:lineRule="auto"/>
+              <w:rPr>
+                <w:rStyle w:val="Forte"/>
+                <w:rFonts w:ascii="Arial" w:hAnsi="Arial" w:cs="Arial"/>
+                <w:b w:val="0"/>
+                <w:bCs w:val="0"/>
+                <w:sz w:val="20"/>
+                <w:szCs w:val="20"/>
+              </w:rPr>
+            </w:pPr>
+            <w:r>
+              <w:rPr>
+                <w:rStyle w:val="Forte"/>
+                <w:rFonts w:ascii="Arial" w:hAnsi="Arial" w:cs="Arial"/>
+                <w:b w:val="0"/>
+                <w:bCs w:val="0"/>
+                <w:sz w:val="20"/>
+                <w:szCs w:val="20"/>
+              </w:rPr>
+              <w:t>OK</w:t>
+            </w:r>
+          </w:p>
+        </w:tc>
+      </w:tr>
+      <w:tr>
+        <w:tc>
+          <w:tcPr>
+            <w:tcW w:w="519" w:type="dxa"/>
+          </w:tcPr>
+          <w:p>
+            <w:pPr>
+              <w:spacing w:line="360" w:lineRule="auto"/>
+              <w:rPr>
+                <w:rStyle w:val="Forte"/>
+                <w:rFonts w:ascii="Arial" w:hAnsi="Arial" w:cs="Arial"/>
+                <w:b w:val="0"/>
+                <w:bCs w:val="0"/>
+                <w:sz w:val="20"/>
+                <w:szCs w:val="20"/>
+              </w:rPr>
+            </w:pPr>
+            <w:r>
+              <w:rPr>
+                <w:rStyle w:val="Forte"/>
+                <w:rFonts w:ascii="Arial" w:hAnsi="Arial" w:cs="Arial"/>
+                <w:b w:val="0"/>
+                <w:bCs w:val="0"/>
+                <w:sz w:val="20"/>
+                <w:szCs w:val="20"/>
+              </w:rPr>
+              <w:t>3</w:t>
+            </w:r>
+            <w:r>
+              <w:rPr>
+                <w:rStyle w:val="Forte"/>
+                <w:rFonts w:ascii="Arial" w:hAnsi="Arial" w:cs="Arial"/>
+                <w:b w:val="0"/>
+                <w:bCs w:val="0"/>
+                <w:sz w:val="20"/>
+                <w:szCs w:val="20"/>
+              </w:rPr>
+              <w:t>.2</w:t>
+            </w:r>
+          </w:p>
+        </w:tc>
+        <w:tc>
+          <w:tcPr>
+            <w:tcW w:w="4869" w:type="dxa"/>
+            <w:vMerge/>
+          </w:tcPr>
+          <w:p>
+            <w:pPr>
+              <w:spacing w:line="360" w:lineRule="auto"/>
+              <w:rPr>
+                <w:rStyle w:val="Forte"/>
+                <w:rFonts w:ascii="Arial" w:hAnsi="Arial" w:cs="Arial"/>
+                <w:b w:val="0"/>
+                <w:bCs w:val="0"/>
+                <w:sz w:val="20"/>
+                <w:szCs w:val="20"/>
+              </w:rPr>
+            </w:pPr>
+          </w:p>
+        </w:tc>
+        <w:tc>
+          <w:tcPr>
+            <w:tcW w:w="3705" w:type="dxa"/>
+          </w:tcPr>
+          <w:p>
+            <w:pPr>
+              <w:spacing w:line="360" w:lineRule="auto"/>
+              <w:rPr>
+                <w:rStyle w:val="Forte"/>
+                <w:rFonts w:ascii="Arial" w:hAnsi="Arial" w:cs="Arial"/>
+                <w:b w:val="0"/>
+                <w:bCs w:val="0"/>
+                <w:sz w:val="20"/>
+                <w:szCs w:val="20"/>
+              </w:rPr>
+            </w:pPr>
+            <w:r>
+              <w:rPr>
+                <w:rStyle w:val="Forte"/>
+                <w:rFonts w:ascii="Arial" w:hAnsi="Arial" w:cs="Arial"/>
+                <w:b w:val="0"/>
+                <w:bCs w:val="0"/>
+                <w:sz w:val="20"/>
+                <w:szCs w:val="20"/>
+              </w:rPr>
+              <w:t>Uso de tipo não permitido</w:t>
+            </w:r>
+            <w:r>
+              <w:rPr>
+                <w:rStyle w:val="Forte"/>
+                <w:rFonts w:ascii="Arial" w:hAnsi="Arial" w:cs="Arial"/>
+                <w:b w:val="0"/>
+                <w:bCs w:val="0"/>
+                <w:sz w:val="20"/>
+                <w:szCs w:val="20"/>
+              </w:rPr>
+              <w:t>:</w:t>
+            </w:r>
+            <w:r>
+              <w:rPr>
+                <w:rStyle w:val="Forte"/>
+                <w:rFonts w:ascii="Arial" w:hAnsi="Arial" w:cs="Arial"/>
+                <w:b w:val="0"/>
+                <w:bCs w:val="0"/>
+                <w:sz w:val="20"/>
+                <w:szCs w:val="20"/>
+              </w:rPr>
+              <w:t xml:space="preserve"> (</w:t>
+            </w:r>
+            <w:proofErr w:type="spellStart"/>
+            <w:r>
+              <w:rPr>
+                <w:rStyle w:val="Forte"/>
+                <w:rFonts w:ascii="Arial" w:hAnsi="Arial" w:cs="Arial"/>
+                <w:b w:val="0"/>
+                <w:bCs w:val="0"/>
+                <w:sz w:val="20"/>
+                <w:szCs w:val="20"/>
+              </w:rPr>
+              <w:t>float</w:t>
+            </w:r>
+            <w:proofErr w:type="spellEnd"/>
+            <w:r>
+              <w:rPr>
+                <w:rStyle w:val="Forte"/>
+                <w:rFonts w:ascii="Arial" w:hAnsi="Arial" w:cs="Arial"/>
+                <w:b w:val="0"/>
+                <w:bCs w:val="0"/>
+                <w:sz w:val="20"/>
+                <w:szCs w:val="20"/>
+              </w:rPr>
+              <w:t>)</w:t>
+            </w:r>
+          </w:p>
+        </w:tc>
+        <w:tc>
+          <w:tcPr>
+            <w:tcW w:w="984" w:type="dxa"/>
+            <w:shd w:val="clear" w:color="auto" w:fill="FAE2D5" w:themeFill="accent2" w:themeFillTint="33"/>
+          </w:tcPr>
+          <w:p>
+            <w:pPr>
+              <w:spacing w:line="360" w:lineRule="auto"/>
+              <w:rPr>
+                <w:rStyle w:val="Forte"/>
+                <w:rFonts w:ascii="Arial" w:hAnsi="Arial" w:cs="Arial"/>
+                <w:b w:val="0"/>
+                <w:bCs w:val="0"/>
+                <w:sz w:val="20"/>
+                <w:szCs w:val="20"/>
+              </w:rPr>
+            </w:pPr>
+            <w:r>
+              <w:rPr>
+                <w:rStyle w:val="Forte"/>
+                <w:rFonts w:ascii="Arial" w:hAnsi="Arial" w:cs="Arial"/>
+                <w:b w:val="0"/>
+                <w:bCs w:val="0"/>
+                <w:sz w:val="20"/>
+                <w:szCs w:val="20"/>
+              </w:rPr>
+              <w:t>Falha</w:t>
+            </w:r>
+          </w:p>
+        </w:tc>
+        <w:tc>
+          <w:tcPr>
+            <w:tcW w:w="839" w:type="dxa"/>
+            <w:shd w:val="clear" w:color="auto" w:fill="D9F2D0" w:themeFill="accent6" w:themeFillTint="33"/>
+          </w:tcPr>
+          <w:p>
+            <w:pPr>
+              <w:spacing w:line="360" w:lineRule="auto"/>
+              <w:rPr>
+                <w:rStyle w:val="Forte"/>
+                <w:rFonts w:ascii="Arial" w:hAnsi="Arial" w:cs="Arial"/>
+                <w:b w:val="0"/>
+                <w:bCs w:val="0"/>
+                <w:sz w:val="20"/>
+                <w:szCs w:val="20"/>
+              </w:rPr>
+            </w:pPr>
+            <w:r>
+              <w:rPr>
+                <w:rStyle w:val="Forte"/>
+                <w:rFonts w:ascii="Arial" w:hAnsi="Arial" w:cs="Arial"/>
+                <w:b w:val="0"/>
+                <w:bCs w:val="0"/>
+                <w:sz w:val="20"/>
+                <w:szCs w:val="20"/>
+              </w:rPr>
+              <w:t>OK</w:t>
+            </w:r>
+          </w:p>
+        </w:tc>
+      </w:tr>
+      <w:tr>
+        <w:tc>
+          <w:tcPr>
+            <w:tcW w:w="519" w:type="dxa"/>
+          </w:tcPr>
+          <w:p>
+            <w:pPr>
+              <w:spacing w:line="360" w:lineRule="auto"/>
+              <w:rPr>
+                <w:rStyle w:val="Forte"/>
+                <w:rFonts w:ascii="Arial" w:hAnsi="Arial" w:cs="Arial"/>
+                <w:b w:val="0"/>
+                <w:bCs w:val="0"/>
+                <w:sz w:val="20"/>
+                <w:szCs w:val="20"/>
+              </w:rPr>
+            </w:pPr>
+            <w:r>
+              <w:rPr>
+                <w:rStyle w:val="Forte"/>
+                <w:rFonts w:ascii="Arial" w:hAnsi="Arial" w:cs="Arial"/>
+                <w:b w:val="0"/>
+                <w:bCs w:val="0"/>
+                <w:sz w:val="20"/>
+                <w:szCs w:val="20"/>
+              </w:rPr>
+              <w:t>4.1</w:t>
+            </w:r>
+          </w:p>
+        </w:tc>
+        <w:tc>
+          <w:tcPr>
+            <w:tcW w:w="4869" w:type="dxa"/>
+            <w:vMerge w:val="restart"/>
+          </w:tcPr>
+          <w:p>
+            <w:pPr>
+              <w:spacing w:line="360" w:lineRule="auto"/>
+              <w:rPr>
+                <w:rStyle w:val="Forte"/>
+                <w:rFonts w:ascii="Arial" w:hAnsi="Arial" w:cs="Arial"/>
+                <w:b w:val="0"/>
+                <w:bCs w:val="0"/>
+                <w:sz w:val="20"/>
+                <w:szCs w:val="20"/>
+              </w:rPr>
+            </w:pPr>
+            <w:r>
+              <w:rPr>
+                <w:rStyle w:val="Forte"/>
+                <w:rFonts w:ascii="Arial" w:hAnsi="Arial" w:cs="Arial"/>
+                <w:b w:val="0"/>
+                <w:bCs w:val="0"/>
+                <w:sz w:val="20"/>
+                <w:szCs w:val="20"/>
+              </w:rPr>
+              <w:t>Teste 4 – Inicialização de Variáveis</w:t>
+            </w:r>
+          </w:p>
+          <w:p>
+            <w:pPr>
+              <w:spacing w:line="360" w:lineRule="auto"/>
+              <w:rPr>
+                <w:rStyle w:val="Forte"/>
+                <w:rFonts w:ascii="Arial" w:hAnsi="Arial" w:cs="Arial"/>
+                <w:b w:val="0"/>
+                <w:bCs w:val="0"/>
+                <w:sz w:val="20"/>
+                <w:szCs w:val="20"/>
+              </w:rPr>
+            </w:pPr>
+            <w:r>
+              <w:rPr>
+                <w:rStyle w:val="Forte"/>
+                <w:rFonts w:ascii="Arial" w:hAnsi="Arial" w:cs="Arial"/>
+                <w:b w:val="0"/>
+                <w:bCs w:val="0"/>
+                <w:sz w:val="20"/>
+                <w:szCs w:val="20"/>
+              </w:rPr>
+              <w:t>Regra: As variáveis podem ser inicializadas com expressões aritméticas ou com valores lidos</w:t>
+            </w:r>
+            <w:r>
+              <w:rPr>
+                <w:rStyle w:val="Forte"/>
+                <w:rFonts w:ascii="Arial" w:hAnsi="Arial" w:cs="Arial"/>
+                <w:b w:val="0"/>
+                <w:bCs w:val="0"/>
+                <w:sz w:val="20"/>
+                <w:szCs w:val="20"/>
+              </w:rPr>
+              <w:t>.</w:t>
+            </w:r>
+          </w:p>
+        </w:tc>
+        <w:tc>
+          <w:tcPr>
+            <w:tcW w:w="3705" w:type="dxa"/>
+          </w:tcPr>
+          <w:p>
+            <w:pPr>
+              <w:spacing w:line="360" w:lineRule="auto"/>
+              <w:rPr>
+                <w:rStyle w:val="Forte"/>
+                <w:rFonts w:ascii="Arial" w:hAnsi="Arial" w:cs="Arial"/>
+                <w:b w:val="0"/>
+                <w:bCs w:val="0"/>
+                <w:sz w:val="20"/>
+                <w:szCs w:val="20"/>
+              </w:rPr>
+            </w:pPr>
+            <w:r>
+              <w:rPr>
+                <w:rStyle w:val="Forte"/>
+                <w:rFonts w:ascii="Arial" w:hAnsi="Arial" w:cs="Arial"/>
+                <w:b w:val="0"/>
+                <w:bCs w:val="0"/>
+                <w:sz w:val="20"/>
+                <w:szCs w:val="20"/>
+              </w:rPr>
+              <w:t>Inicialização Aritmética e com leitura</w:t>
+            </w:r>
+          </w:p>
+        </w:tc>
+        <w:tc>
+          <w:tcPr>
+            <w:tcW w:w="984" w:type="dxa"/>
+            <w:shd w:val="clear" w:color="auto" w:fill="D9F2D0" w:themeFill="accent6" w:themeFillTint="33"/>
+          </w:tcPr>
+          <w:p>
+            <w:pPr>
+              <w:spacing w:line="360" w:lineRule="auto"/>
+              <w:rPr>
+                <w:rStyle w:val="Forte"/>
+                <w:rFonts w:ascii="Arial" w:hAnsi="Arial" w:cs="Arial"/>
+                <w:b w:val="0"/>
+                <w:bCs w:val="0"/>
+                <w:sz w:val="20"/>
+                <w:szCs w:val="20"/>
+              </w:rPr>
+            </w:pPr>
+            <w:r>
+              <w:rPr>
+                <w:rStyle w:val="Forte"/>
+                <w:rFonts w:ascii="Arial" w:hAnsi="Arial" w:cs="Arial"/>
+                <w:b w:val="0"/>
+                <w:bCs w:val="0"/>
+                <w:sz w:val="20"/>
+                <w:szCs w:val="20"/>
+              </w:rPr>
+              <w:t>Sucesso</w:t>
+            </w:r>
+          </w:p>
+        </w:tc>
+        <w:tc>
+          <w:tcPr>
+            <w:tcW w:w="839" w:type="dxa"/>
+            <w:shd w:val="clear" w:color="auto" w:fill="D9F2D0" w:themeFill="accent6" w:themeFillTint="33"/>
+          </w:tcPr>
+          <w:p>
+            <w:pPr>
+              <w:spacing w:line="360" w:lineRule="auto"/>
+              <w:rPr>
+                <w:rStyle w:val="Forte"/>
+                <w:rFonts w:ascii="Arial" w:hAnsi="Arial" w:cs="Arial"/>
+                <w:b w:val="0"/>
+                <w:bCs w:val="0"/>
+                <w:sz w:val="20"/>
+                <w:szCs w:val="20"/>
+              </w:rPr>
+            </w:pPr>
+            <w:r>
+              <w:rPr>
+                <w:rStyle w:val="Forte"/>
+                <w:rFonts w:ascii="Arial" w:hAnsi="Arial" w:cs="Arial"/>
+                <w:b w:val="0"/>
+                <w:bCs w:val="0"/>
+                <w:sz w:val="20"/>
+                <w:szCs w:val="20"/>
+              </w:rPr>
+              <w:t>OK</w:t>
+            </w:r>
+          </w:p>
+        </w:tc>
+      </w:tr>
+      <w:tr>
+        <w:tc>
+          <w:tcPr>
+            <w:tcW w:w="519" w:type="dxa"/>
+          </w:tcPr>
+          <w:p>
+            <w:pPr>
+              <w:spacing w:line="360" w:lineRule="auto"/>
+              <w:rPr>
+                <w:rStyle w:val="Forte"/>
+                <w:rFonts w:ascii="Arial" w:hAnsi="Arial" w:cs="Arial"/>
+                <w:b w:val="0"/>
+                <w:bCs w:val="0"/>
+                <w:sz w:val="20"/>
+                <w:szCs w:val="20"/>
+              </w:rPr>
+            </w:pPr>
+            <w:r>
+              <w:rPr>
+                <w:rStyle w:val="Forte"/>
+                <w:rFonts w:ascii="Arial" w:hAnsi="Arial" w:cs="Arial"/>
+                <w:b w:val="0"/>
+                <w:bCs w:val="0"/>
+                <w:sz w:val="20"/>
+                <w:szCs w:val="20"/>
+              </w:rPr>
+              <w:t>4.2</w:t>
+            </w:r>
+          </w:p>
+        </w:tc>
+        <w:tc>
+          <w:tcPr>
+            <w:tcW w:w="4869" w:type="dxa"/>
+            <w:vMerge/>
+          </w:tcPr>
+          <w:p>
+            <w:pPr>
+              <w:spacing w:line="360" w:lineRule="auto"/>
+              <w:rPr>
+                <w:rStyle w:val="Forte"/>
+                <w:rFonts w:ascii="Arial" w:hAnsi="Arial" w:cs="Arial"/>
+                <w:b w:val="0"/>
+                <w:bCs w:val="0"/>
+                <w:sz w:val="20"/>
+                <w:szCs w:val="20"/>
+              </w:rPr>
+            </w:pPr>
+          </w:p>
+        </w:tc>
+        <w:tc>
+          <w:tcPr>
+            <w:tcW w:w="3705" w:type="dxa"/>
+          </w:tcPr>
+          <w:p>
+            <w:pPr>
+              <w:spacing w:line="360" w:lineRule="auto"/>
+              <w:rPr>
+                <w:rStyle w:val="Forte"/>
+                <w:rFonts w:ascii="Arial" w:hAnsi="Arial" w:cs="Arial"/>
+                <w:b w:val="0"/>
+                <w:bCs w:val="0"/>
+                <w:sz w:val="20"/>
+                <w:szCs w:val="20"/>
+              </w:rPr>
+            </w:pPr>
+            <w:r>
+              <w:rPr>
+                <w:rStyle w:val="Forte"/>
+                <w:rFonts w:ascii="Arial" w:hAnsi="Arial" w:cs="Arial"/>
+                <w:b w:val="0"/>
+                <w:bCs w:val="0"/>
+                <w:sz w:val="20"/>
+                <w:szCs w:val="20"/>
+              </w:rPr>
+              <w:t xml:space="preserve">Erro de sintaxe: falta parênteses na chamada de </w:t>
+            </w:r>
+            <w:proofErr w:type="spellStart"/>
+            <w:r>
+              <w:rPr>
+                <w:rStyle w:val="Forte"/>
+                <w:rFonts w:ascii="Arial" w:hAnsi="Arial" w:cs="Arial"/>
+                <w:b w:val="0"/>
+                <w:bCs w:val="0"/>
+                <w:sz w:val="20"/>
+                <w:szCs w:val="20"/>
+              </w:rPr>
+              <w:t>read</w:t>
+            </w:r>
+            <w:proofErr w:type="spellEnd"/>
+          </w:p>
+        </w:tc>
+        <w:tc>
+          <w:tcPr>
+            <w:tcW w:w="984" w:type="dxa"/>
+            <w:shd w:val="clear" w:color="auto" w:fill="FAE2D5" w:themeFill="accent2" w:themeFillTint="33"/>
+          </w:tcPr>
+          <w:p>
+            <w:pPr>
+              <w:spacing w:line="360" w:lineRule="auto"/>
+              <w:rPr>
+                <w:rStyle w:val="Forte"/>
+                <w:rFonts w:ascii="Arial" w:hAnsi="Arial" w:cs="Arial"/>
+                <w:b w:val="0"/>
+                <w:bCs w:val="0"/>
+                <w:sz w:val="20"/>
+                <w:szCs w:val="20"/>
+              </w:rPr>
+            </w:pPr>
+            <w:r>
+              <w:rPr>
+                <w:rStyle w:val="Forte"/>
+                <w:rFonts w:ascii="Arial" w:hAnsi="Arial" w:cs="Arial"/>
+                <w:b w:val="0"/>
+                <w:bCs w:val="0"/>
+                <w:sz w:val="20"/>
+                <w:szCs w:val="20"/>
+              </w:rPr>
+              <w:t>Falha</w:t>
+            </w:r>
+          </w:p>
+        </w:tc>
+        <w:tc>
+          <w:tcPr>
+            <w:tcW w:w="839" w:type="dxa"/>
+            <w:shd w:val="clear" w:color="auto" w:fill="D9F2D0" w:themeFill="accent6" w:themeFillTint="33"/>
+          </w:tcPr>
+          <w:p>
+            <w:pPr>
+              <w:spacing w:line="360" w:lineRule="auto"/>
+              <w:rPr>
+                <w:rStyle w:val="Forte"/>
+                <w:rFonts w:ascii="Arial" w:hAnsi="Arial" w:cs="Arial"/>
+                <w:b w:val="0"/>
+                <w:bCs w:val="0"/>
+                <w:sz w:val="20"/>
+                <w:szCs w:val="20"/>
+              </w:rPr>
+            </w:pPr>
+            <w:r>
+              <w:rPr>
+                <w:rStyle w:val="Forte"/>
+                <w:rFonts w:ascii="Arial" w:hAnsi="Arial" w:cs="Arial"/>
+                <w:b w:val="0"/>
+                <w:bCs w:val="0"/>
+                <w:sz w:val="20"/>
+                <w:szCs w:val="20"/>
+              </w:rPr>
+              <w:t>OK</w:t>
+            </w:r>
+          </w:p>
+        </w:tc>
+      </w:tr>
+      <w:tr>
+        <w:tc>
+          <w:tcPr>
+            <w:tcW w:w="519" w:type="dxa"/>
+          </w:tcPr>
+          <w:p>
+            <w:pPr>
+              <w:spacing w:line="360" w:lineRule="auto"/>
+              <w:rPr>
+                <w:rStyle w:val="Forte"/>
+                <w:rFonts w:ascii="Arial" w:hAnsi="Arial" w:cs="Arial"/>
+                <w:b w:val="0"/>
+                <w:bCs w:val="0"/>
+                <w:sz w:val="20"/>
+                <w:szCs w:val="20"/>
+              </w:rPr>
+            </w:pPr>
+            <w:r>
+              <w:rPr>
+                <w:rStyle w:val="Forte"/>
+                <w:rFonts w:ascii="Arial" w:hAnsi="Arial" w:cs="Arial"/>
+                <w:b w:val="0"/>
+                <w:bCs w:val="0"/>
+                <w:sz w:val="20"/>
+                <w:szCs w:val="20"/>
+              </w:rPr>
+              <w:t>5</w:t>
+            </w:r>
+            <w:r>
+              <w:rPr>
+                <w:rStyle w:val="Forte"/>
+                <w:rFonts w:ascii="Arial" w:hAnsi="Arial" w:cs="Arial"/>
+                <w:b w:val="0"/>
+                <w:bCs w:val="0"/>
+                <w:sz w:val="20"/>
+                <w:szCs w:val="20"/>
+              </w:rPr>
+              <w:t>.1</w:t>
+            </w:r>
+          </w:p>
+        </w:tc>
+        <w:tc>
+          <w:tcPr>
+            <w:tcW w:w="4869" w:type="dxa"/>
+            <w:vMerge w:val="restart"/>
+          </w:tcPr>
+          <w:p>
+            <w:pPr>
+              <w:spacing w:line="360" w:lineRule="auto"/>
+              <w:rPr>
+                <w:rStyle w:val="Forte"/>
+                <w:rFonts w:ascii="Arial" w:hAnsi="Arial" w:cs="Arial"/>
+                <w:b w:val="0"/>
+                <w:bCs w:val="0"/>
+                <w:sz w:val="20"/>
+                <w:szCs w:val="20"/>
+              </w:rPr>
+            </w:pPr>
+            <w:r>
+              <w:rPr>
+                <w:rStyle w:val="Forte"/>
+                <w:rFonts w:ascii="Arial" w:hAnsi="Arial" w:cs="Arial"/>
+                <w:b w:val="0"/>
+                <w:bCs w:val="0"/>
+                <w:sz w:val="20"/>
+                <w:szCs w:val="20"/>
+              </w:rPr>
+              <w:t>Teste 5 – Funções de Leitura e Escrita</w:t>
+            </w:r>
+          </w:p>
+          <w:p>
+            <w:pPr>
+              <w:spacing w:line="360" w:lineRule="auto"/>
+              <w:rPr>
+                <w:rStyle w:val="Forte"/>
+                <w:rFonts w:ascii="Arial" w:hAnsi="Arial" w:cs="Arial"/>
+                <w:b w:val="0"/>
+                <w:bCs w:val="0"/>
+                <w:sz w:val="20"/>
+                <w:szCs w:val="20"/>
+              </w:rPr>
+            </w:pPr>
+            <w:r>
+              <w:rPr>
+                <w:rStyle w:val="Forte"/>
+                <w:rFonts w:ascii="Arial" w:hAnsi="Arial" w:cs="Arial"/>
+                <w:b w:val="0"/>
+                <w:bCs w:val="0"/>
+                <w:sz w:val="20"/>
+                <w:szCs w:val="20"/>
+              </w:rPr>
+              <w:t xml:space="preserve">Regra: As funções de leitura devem ser chamadas com parênteses: </w:t>
+            </w:r>
+            <w:proofErr w:type="spellStart"/>
+            <w:proofErr w:type="gramStart"/>
+            <w:r>
+              <w:rPr>
+                <w:rStyle w:val="Forte"/>
+                <w:rFonts w:ascii="Arial" w:hAnsi="Arial" w:cs="Arial"/>
+                <w:b w:val="0"/>
+                <w:bCs w:val="0"/>
+                <w:sz w:val="20"/>
+                <w:szCs w:val="20"/>
+              </w:rPr>
+              <w:t>r</w:t>
+            </w:r>
+            <w:r>
+              <w:rPr>
+                <w:rStyle w:val="Forte"/>
+                <w:rFonts w:ascii="Arial" w:hAnsi="Arial" w:cs="Arial"/>
+                <w:b w:val="0"/>
+                <w:bCs w:val="0"/>
+                <w:sz w:val="20"/>
+                <w:szCs w:val="20"/>
+              </w:rPr>
+              <w:t>ead</w:t>
+            </w:r>
+            <w:proofErr w:type="spellEnd"/>
+            <w:r>
+              <w:rPr>
+                <w:rStyle w:val="Forte"/>
+                <w:rFonts w:ascii="Arial" w:hAnsi="Arial" w:cs="Arial"/>
+                <w:b w:val="0"/>
+                <w:bCs w:val="0"/>
+                <w:sz w:val="20"/>
+                <w:szCs w:val="20"/>
+              </w:rPr>
+              <w:t>(</w:t>
+            </w:r>
+            <w:proofErr w:type="gramEnd"/>
+            <w:r>
+              <w:rPr>
+                <w:rStyle w:val="Forte"/>
+                <w:rFonts w:ascii="Arial" w:hAnsi="Arial" w:cs="Arial"/>
+                <w:b w:val="0"/>
+                <w:bCs w:val="0"/>
+                <w:sz w:val="20"/>
+                <w:szCs w:val="20"/>
+              </w:rPr>
+              <w:t>)</w:t>
+            </w:r>
+            <w:r>
+              <w:rPr>
+                <w:rStyle w:val="Forte"/>
+                <w:rFonts w:ascii="Arial" w:hAnsi="Arial" w:cs="Arial"/>
+                <w:b w:val="0"/>
+                <w:bCs w:val="0"/>
+                <w:sz w:val="20"/>
+                <w:szCs w:val="20"/>
+              </w:rPr>
+              <w:t xml:space="preserve">, </w:t>
+            </w:r>
+            <w:proofErr w:type="spellStart"/>
+            <w:proofErr w:type="gramStart"/>
+            <w:r>
+              <w:rPr>
+                <w:rStyle w:val="Forte"/>
+                <w:rFonts w:ascii="Arial" w:hAnsi="Arial" w:cs="Arial"/>
+                <w:b w:val="0"/>
+                <w:bCs w:val="0"/>
+                <w:sz w:val="20"/>
+                <w:szCs w:val="20"/>
+              </w:rPr>
+              <w:t>r</w:t>
+            </w:r>
+            <w:r>
+              <w:rPr>
+                <w:rStyle w:val="Forte"/>
+                <w:rFonts w:ascii="Arial" w:hAnsi="Arial" w:cs="Arial"/>
+                <w:b w:val="0"/>
+                <w:bCs w:val="0"/>
+                <w:sz w:val="20"/>
+                <w:szCs w:val="20"/>
+              </w:rPr>
+              <w:t>eadc</w:t>
+            </w:r>
+            <w:proofErr w:type="spellEnd"/>
+            <w:r>
+              <w:rPr>
+                <w:rStyle w:val="Forte"/>
+                <w:rFonts w:ascii="Arial" w:hAnsi="Arial" w:cs="Arial"/>
+                <w:b w:val="0"/>
+                <w:bCs w:val="0"/>
+                <w:sz w:val="20"/>
+                <w:szCs w:val="20"/>
+              </w:rPr>
+              <w:t>(</w:t>
+            </w:r>
+            <w:proofErr w:type="gramEnd"/>
+            <w:r>
+              <w:rPr>
+                <w:rStyle w:val="Forte"/>
+                <w:rFonts w:ascii="Arial" w:hAnsi="Arial" w:cs="Arial"/>
+                <w:b w:val="0"/>
+                <w:bCs w:val="0"/>
+                <w:sz w:val="20"/>
+                <w:szCs w:val="20"/>
+              </w:rPr>
+              <w:t xml:space="preserve">), </w:t>
+            </w:r>
+            <w:proofErr w:type="spellStart"/>
+            <w:proofErr w:type="gramStart"/>
+            <w:r>
+              <w:rPr>
+                <w:rStyle w:val="Forte"/>
+                <w:rFonts w:ascii="Arial" w:hAnsi="Arial" w:cs="Arial"/>
+                <w:b w:val="0"/>
+                <w:bCs w:val="0"/>
+                <w:sz w:val="20"/>
+                <w:szCs w:val="20"/>
+              </w:rPr>
+              <w:t>reads</w:t>
+            </w:r>
+            <w:proofErr w:type="spellEnd"/>
+            <w:r>
+              <w:rPr>
+                <w:rStyle w:val="Forte"/>
+                <w:rFonts w:ascii="Arial" w:hAnsi="Arial" w:cs="Arial"/>
+                <w:b w:val="0"/>
+                <w:bCs w:val="0"/>
+                <w:sz w:val="20"/>
+                <w:szCs w:val="20"/>
+              </w:rPr>
+              <w:t>(</w:t>
+            </w:r>
+            <w:proofErr w:type="gramEnd"/>
+            <w:r>
+              <w:rPr>
+                <w:rStyle w:val="Forte"/>
+                <w:rFonts w:ascii="Arial" w:hAnsi="Arial" w:cs="Arial"/>
+                <w:b w:val="0"/>
+                <w:bCs w:val="0"/>
+                <w:sz w:val="20"/>
+                <w:szCs w:val="20"/>
+              </w:rPr>
+              <w:t>).</w:t>
+            </w:r>
+          </w:p>
+          <w:p>
+            <w:pPr>
+              <w:spacing w:line="360" w:lineRule="auto"/>
+              <w:rPr>
+                <w:rStyle w:val="Forte"/>
+                <w:rFonts w:ascii="Arial" w:hAnsi="Arial" w:cs="Arial"/>
+                <w:b w:val="0"/>
+                <w:bCs w:val="0"/>
+                <w:sz w:val="20"/>
+                <w:szCs w:val="20"/>
+              </w:rPr>
+            </w:pPr>
+            <w:r>
+              <w:rPr>
+                <w:rStyle w:val="Forte"/>
+                <w:rFonts w:ascii="Arial" w:hAnsi="Arial" w:cs="Arial"/>
+                <w:b w:val="0"/>
+                <w:bCs w:val="0"/>
+                <w:sz w:val="20"/>
+                <w:szCs w:val="20"/>
+              </w:rPr>
+              <w:t xml:space="preserve">Para escrita, usamos: </w:t>
+            </w:r>
+            <w:proofErr w:type="spellStart"/>
+            <w:proofErr w:type="gramStart"/>
+            <w:r>
+              <w:rPr>
+                <w:rStyle w:val="Forte"/>
+                <w:rFonts w:ascii="Arial" w:hAnsi="Arial" w:cs="Arial"/>
+                <w:b w:val="0"/>
+                <w:bCs w:val="0"/>
+                <w:sz w:val="20"/>
+                <w:szCs w:val="20"/>
+              </w:rPr>
+              <w:t>write</w:t>
+            </w:r>
+            <w:proofErr w:type="spellEnd"/>
+            <w:r>
+              <w:rPr>
+                <w:rStyle w:val="Forte"/>
+                <w:rFonts w:ascii="Arial" w:hAnsi="Arial" w:cs="Arial"/>
+                <w:b w:val="0"/>
+                <w:bCs w:val="0"/>
+                <w:sz w:val="20"/>
+                <w:szCs w:val="20"/>
+              </w:rPr>
+              <w:t>(</w:t>
+            </w:r>
+            <w:proofErr w:type="gramEnd"/>
+            <w:r>
+              <w:rPr>
+                <w:rStyle w:val="Forte"/>
+                <w:rFonts w:ascii="Arial" w:hAnsi="Arial" w:cs="Arial"/>
+                <w:b w:val="0"/>
+                <w:bCs w:val="0"/>
+                <w:sz w:val="20"/>
+                <w:szCs w:val="20"/>
+              </w:rPr>
+              <w:t xml:space="preserve">) para variáveis simples, </w:t>
+            </w:r>
+            <w:proofErr w:type="spellStart"/>
+            <w:proofErr w:type="gramStart"/>
+            <w:r>
+              <w:rPr>
+                <w:rStyle w:val="Forte"/>
+                <w:rFonts w:ascii="Arial" w:hAnsi="Arial" w:cs="Arial"/>
+                <w:b w:val="0"/>
+                <w:bCs w:val="0"/>
+                <w:sz w:val="20"/>
+                <w:szCs w:val="20"/>
+              </w:rPr>
+              <w:t>writev</w:t>
+            </w:r>
+            <w:proofErr w:type="spellEnd"/>
+            <w:r>
+              <w:rPr>
+                <w:rStyle w:val="Forte"/>
+                <w:rFonts w:ascii="Arial" w:hAnsi="Arial" w:cs="Arial"/>
+                <w:b w:val="0"/>
+                <w:bCs w:val="0"/>
+                <w:sz w:val="20"/>
+                <w:szCs w:val="20"/>
+              </w:rPr>
+              <w:t>(</w:t>
+            </w:r>
+            <w:proofErr w:type="gramEnd"/>
+            <w:r>
+              <w:rPr>
+                <w:rStyle w:val="Forte"/>
+                <w:rFonts w:ascii="Arial" w:hAnsi="Arial" w:cs="Arial"/>
+                <w:b w:val="0"/>
+                <w:bCs w:val="0"/>
+                <w:sz w:val="20"/>
+                <w:szCs w:val="20"/>
+              </w:rPr>
+              <w:t xml:space="preserve">) para vetores, e </w:t>
+            </w:r>
+            <w:proofErr w:type="spellStart"/>
+            <w:proofErr w:type="gramStart"/>
+            <w:r>
+              <w:rPr>
+                <w:rStyle w:val="Forte"/>
+                <w:rFonts w:ascii="Arial" w:hAnsi="Arial" w:cs="Arial"/>
+                <w:b w:val="0"/>
+                <w:bCs w:val="0"/>
+                <w:sz w:val="20"/>
+                <w:szCs w:val="20"/>
+              </w:rPr>
+              <w:t>writes</w:t>
+            </w:r>
+            <w:proofErr w:type="spellEnd"/>
+            <w:r>
+              <w:rPr>
+                <w:rStyle w:val="Forte"/>
+                <w:rFonts w:ascii="Arial" w:hAnsi="Arial" w:cs="Arial"/>
+                <w:b w:val="0"/>
+                <w:bCs w:val="0"/>
+                <w:sz w:val="20"/>
+                <w:szCs w:val="20"/>
+              </w:rPr>
+              <w:t>(</w:t>
+            </w:r>
+            <w:proofErr w:type="gramEnd"/>
+            <w:r>
+              <w:rPr>
+                <w:rStyle w:val="Forte"/>
+                <w:rFonts w:ascii="Arial" w:hAnsi="Arial" w:cs="Arial"/>
+                <w:b w:val="0"/>
+                <w:bCs w:val="0"/>
+                <w:sz w:val="20"/>
+                <w:szCs w:val="20"/>
+              </w:rPr>
+              <w:t xml:space="preserve">) para </w:t>
+            </w:r>
+            <w:proofErr w:type="spellStart"/>
+            <w:r>
+              <w:rPr>
+                <w:rStyle w:val="Forte"/>
+                <w:rFonts w:ascii="Arial" w:hAnsi="Arial" w:cs="Arial"/>
+                <w:b w:val="0"/>
+                <w:bCs w:val="0"/>
+                <w:sz w:val="20"/>
+                <w:szCs w:val="20"/>
+              </w:rPr>
+              <w:t>strings</w:t>
+            </w:r>
+            <w:proofErr w:type="spellEnd"/>
+            <w:r>
+              <w:rPr>
+                <w:rStyle w:val="Forte"/>
+                <w:rFonts w:ascii="Arial" w:hAnsi="Arial" w:cs="Arial"/>
+                <w:b w:val="0"/>
+                <w:bCs w:val="0"/>
+                <w:sz w:val="20"/>
+                <w:szCs w:val="20"/>
+              </w:rPr>
+              <w:t>.</w:t>
+            </w:r>
+          </w:p>
+        </w:tc>
+        <w:tc>
+          <w:tcPr>
+            <w:tcW w:w="3705" w:type="dxa"/>
+          </w:tcPr>
+          <w:p>
+            <w:pPr>
+              <w:spacing w:line="360" w:lineRule="auto"/>
+              <w:rPr>
+                <w:rStyle w:val="Forte"/>
+                <w:rFonts w:ascii="Arial" w:hAnsi="Arial" w:cs="Arial"/>
+                <w:b w:val="0"/>
+                <w:bCs w:val="0"/>
+                <w:sz w:val="20"/>
+                <w:szCs w:val="20"/>
+              </w:rPr>
+            </w:pPr>
+          </w:p>
+        </w:tc>
+        <w:tc>
+          <w:tcPr>
+            <w:tcW w:w="984" w:type="dxa"/>
+            <w:shd w:val="clear" w:color="auto" w:fill="D9F2D0" w:themeFill="accent6" w:themeFillTint="33"/>
+          </w:tcPr>
+          <w:p>
+            <w:pPr>
+              <w:spacing w:line="360" w:lineRule="auto"/>
+              <w:rPr>
+                <w:rStyle w:val="Forte"/>
+                <w:rFonts w:ascii="Arial" w:hAnsi="Arial" w:cs="Arial"/>
+                <w:b w:val="0"/>
+                <w:bCs w:val="0"/>
+                <w:sz w:val="20"/>
+                <w:szCs w:val="20"/>
+              </w:rPr>
+            </w:pPr>
+            <w:r>
+              <w:rPr>
+                <w:rStyle w:val="Forte"/>
+                <w:rFonts w:ascii="Arial" w:hAnsi="Arial" w:cs="Arial"/>
+                <w:b w:val="0"/>
+                <w:bCs w:val="0"/>
+                <w:sz w:val="20"/>
+                <w:szCs w:val="20"/>
+              </w:rPr>
+              <w:t>Sucesso</w:t>
+            </w:r>
+          </w:p>
+        </w:tc>
+        <w:tc>
+          <w:tcPr>
+            <w:tcW w:w="839" w:type="dxa"/>
+            <w:shd w:val="clear" w:color="auto" w:fill="D9F2D0" w:themeFill="accent6" w:themeFillTint="33"/>
+          </w:tcPr>
+          <w:p>
+            <w:pPr>
+              <w:spacing w:line="360" w:lineRule="auto"/>
+              <w:rPr>
+                <w:rStyle w:val="Forte"/>
+                <w:rFonts w:ascii="Arial" w:hAnsi="Arial" w:cs="Arial"/>
+                <w:b w:val="0"/>
+                <w:bCs w:val="0"/>
+                <w:sz w:val="20"/>
+                <w:szCs w:val="20"/>
+              </w:rPr>
+            </w:pPr>
+            <w:r>
+              <w:rPr>
+                <w:rStyle w:val="Forte"/>
+                <w:rFonts w:ascii="Arial" w:hAnsi="Arial" w:cs="Arial"/>
+                <w:b w:val="0"/>
+                <w:bCs w:val="0"/>
+                <w:sz w:val="20"/>
+                <w:szCs w:val="20"/>
+              </w:rPr>
+              <w:t>OK</w:t>
+            </w:r>
+          </w:p>
+        </w:tc>
+      </w:tr>
+      <w:tr>
+        <w:tc>
+          <w:tcPr>
+            <w:tcW w:w="519" w:type="dxa"/>
+          </w:tcPr>
+          <w:p>
+            <w:pPr>
+              <w:spacing w:line="360" w:lineRule="auto"/>
+              <w:rPr>
+                <w:rStyle w:val="Forte"/>
+                <w:rFonts w:ascii="Arial" w:hAnsi="Arial" w:cs="Arial"/>
+                <w:b w:val="0"/>
+                <w:bCs w:val="0"/>
+                <w:sz w:val="20"/>
+                <w:szCs w:val="20"/>
+              </w:rPr>
+            </w:pPr>
+            <w:r>
+              <w:rPr>
+                <w:rStyle w:val="Forte"/>
+                <w:rFonts w:ascii="Arial" w:hAnsi="Arial" w:cs="Arial"/>
+                <w:b w:val="0"/>
+                <w:bCs w:val="0"/>
+                <w:sz w:val="20"/>
+                <w:szCs w:val="20"/>
+              </w:rPr>
+              <w:t>5.2</w:t>
+            </w:r>
+          </w:p>
+        </w:tc>
+        <w:tc>
+          <w:tcPr>
+            <w:tcW w:w="4869" w:type="dxa"/>
+            <w:vMerge/>
+          </w:tcPr>
+          <w:p>
+            <w:pPr>
+              <w:spacing w:line="360" w:lineRule="auto"/>
+              <w:rPr>
+                <w:rStyle w:val="Forte"/>
+                <w:rFonts w:ascii="Arial" w:hAnsi="Arial" w:cs="Arial"/>
+                <w:b w:val="0"/>
+                <w:bCs w:val="0"/>
+                <w:sz w:val="20"/>
+                <w:szCs w:val="20"/>
+              </w:rPr>
+            </w:pPr>
+          </w:p>
+        </w:tc>
+        <w:tc>
+          <w:tcPr>
+            <w:tcW w:w="3705" w:type="dxa"/>
+          </w:tcPr>
+          <w:p>
+            <w:pPr>
+              <w:spacing w:line="360" w:lineRule="auto"/>
+              <w:rPr>
+                <w:rStyle w:val="Forte"/>
+                <w:rFonts w:ascii="Arial" w:hAnsi="Arial" w:cs="Arial"/>
+                <w:b w:val="0"/>
+                <w:bCs w:val="0"/>
+                <w:sz w:val="20"/>
+                <w:szCs w:val="20"/>
+              </w:rPr>
+            </w:pPr>
+            <w:proofErr w:type="spellStart"/>
+            <w:r>
+              <w:rPr>
+                <w:rStyle w:val="Forte"/>
+                <w:rFonts w:ascii="Arial" w:hAnsi="Arial" w:cs="Arial"/>
+                <w:b w:val="0"/>
+                <w:bCs w:val="0"/>
+                <w:sz w:val="20"/>
+                <w:szCs w:val="20"/>
+              </w:rPr>
+              <w:t>Fltam</w:t>
+            </w:r>
+            <w:proofErr w:type="spellEnd"/>
+            <w:r>
+              <w:rPr>
+                <w:rStyle w:val="Forte"/>
+                <w:rFonts w:ascii="Arial" w:hAnsi="Arial" w:cs="Arial"/>
+                <w:b w:val="0"/>
+                <w:bCs w:val="0"/>
+                <w:sz w:val="20"/>
+                <w:szCs w:val="20"/>
+              </w:rPr>
+              <w:t xml:space="preserve"> </w:t>
+            </w:r>
+            <w:r>
+              <w:rPr>
+                <w:rStyle w:val="Forte"/>
+                <w:rFonts w:ascii="Arial" w:hAnsi="Arial" w:cs="Arial"/>
+                <w:b w:val="0"/>
+                <w:bCs w:val="0"/>
+                <w:sz w:val="20"/>
+                <w:szCs w:val="20"/>
+              </w:rPr>
+              <w:t xml:space="preserve">parênteses e aspas ausentes em </w:t>
+            </w:r>
+            <w:proofErr w:type="spellStart"/>
+            <w:r>
+              <w:rPr>
+                <w:rStyle w:val="Forte"/>
+                <w:rFonts w:ascii="Arial" w:hAnsi="Arial" w:cs="Arial"/>
+                <w:b w:val="0"/>
+                <w:bCs w:val="0"/>
+                <w:sz w:val="20"/>
+                <w:szCs w:val="20"/>
+              </w:rPr>
+              <w:t>string</w:t>
+            </w:r>
+            <w:proofErr w:type="spellEnd"/>
+            <w:r>
+              <w:rPr>
+                <w:rStyle w:val="Forte"/>
+                <w:rFonts w:ascii="Arial" w:hAnsi="Arial" w:cs="Arial"/>
+                <w:b w:val="0"/>
+                <w:bCs w:val="0"/>
+                <w:sz w:val="20"/>
+                <w:szCs w:val="20"/>
+              </w:rPr>
+              <w:br/>
+              <w:t xml:space="preserve">Usado o </w:t>
+            </w:r>
+            <w:proofErr w:type="spellStart"/>
+            <w:proofErr w:type="gramStart"/>
+            <w:r>
+              <w:rPr>
+                <w:rStyle w:val="Forte"/>
+                <w:rFonts w:ascii="Arial" w:hAnsi="Arial" w:cs="Arial"/>
+                <w:b w:val="0"/>
+                <w:bCs w:val="0"/>
+                <w:sz w:val="20"/>
+                <w:szCs w:val="20"/>
+              </w:rPr>
+              <w:t>write</w:t>
+            </w:r>
+            <w:proofErr w:type="spellEnd"/>
+            <w:r>
+              <w:rPr>
+                <w:rStyle w:val="Forte"/>
+                <w:rFonts w:ascii="Arial" w:hAnsi="Arial" w:cs="Arial"/>
+                <w:b w:val="0"/>
+                <w:bCs w:val="0"/>
+                <w:sz w:val="20"/>
+                <w:szCs w:val="20"/>
+              </w:rPr>
+              <w:t>(</w:t>
+            </w:r>
+            <w:proofErr w:type="gramEnd"/>
+            <w:r>
+              <w:rPr>
+                <w:rStyle w:val="Forte"/>
+                <w:rFonts w:ascii="Arial" w:hAnsi="Arial" w:cs="Arial"/>
+                <w:b w:val="0"/>
+                <w:bCs w:val="0"/>
+                <w:sz w:val="20"/>
+                <w:szCs w:val="20"/>
+              </w:rPr>
+              <w:t xml:space="preserve">) </w:t>
+            </w:r>
+            <w:proofErr w:type="spellStart"/>
+            <w:r>
+              <w:rPr>
+                <w:rStyle w:val="Forte"/>
+                <w:rFonts w:ascii="Arial" w:hAnsi="Arial" w:cs="Arial"/>
+                <w:b w:val="0"/>
+                <w:bCs w:val="0"/>
+                <w:sz w:val="20"/>
+                <w:szCs w:val="20"/>
+              </w:rPr>
+              <w:t>incorrecto</w:t>
+            </w:r>
+            <w:proofErr w:type="spellEnd"/>
+            <w:r>
+              <w:rPr>
+                <w:rStyle w:val="Forte"/>
+                <w:rFonts w:ascii="Arial" w:hAnsi="Arial" w:cs="Arial"/>
+                <w:b w:val="0"/>
+                <w:bCs w:val="0"/>
+                <w:sz w:val="20"/>
+                <w:szCs w:val="20"/>
+              </w:rPr>
+              <w:t xml:space="preserve"> para </w:t>
+            </w:r>
+            <w:proofErr w:type="spellStart"/>
+            <w:r>
+              <w:rPr>
+                <w:rStyle w:val="Forte"/>
+                <w:rFonts w:ascii="Arial" w:hAnsi="Arial" w:cs="Arial"/>
+                <w:b w:val="0"/>
+                <w:bCs w:val="0"/>
+                <w:sz w:val="20"/>
+                <w:szCs w:val="20"/>
+              </w:rPr>
+              <w:t>strings</w:t>
+            </w:r>
+            <w:proofErr w:type="spellEnd"/>
+          </w:p>
+        </w:tc>
+        <w:tc>
+          <w:tcPr>
+            <w:tcW w:w="984" w:type="dxa"/>
+            <w:shd w:val="clear" w:color="auto" w:fill="FAE2D5" w:themeFill="accent2" w:themeFillTint="33"/>
+          </w:tcPr>
+          <w:p>
+            <w:pPr>
+              <w:spacing w:line="360" w:lineRule="auto"/>
+              <w:rPr>
+                <w:rStyle w:val="Forte"/>
+                <w:rFonts w:ascii="Arial" w:hAnsi="Arial" w:cs="Arial"/>
+                <w:b w:val="0"/>
+                <w:bCs w:val="0"/>
+                <w:sz w:val="20"/>
+                <w:szCs w:val="20"/>
+              </w:rPr>
+            </w:pPr>
+            <w:r>
+              <w:rPr>
+                <w:rStyle w:val="Forte"/>
+                <w:rFonts w:ascii="Arial" w:hAnsi="Arial" w:cs="Arial"/>
+                <w:b w:val="0"/>
+                <w:bCs w:val="0"/>
+                <w:sz w:val="20"/>
+                <w:szCs w:val="20"/>
+              </w:rPr>
+              <w:t>Falha</w:t>
+            </w:r>
+          </w:p>
+        </w:tc>
+        <w:tc>
+          <w:tcPr>
+            <w:tcW w:w="839" w:type="dxa"/>
+            <w:shd w:val="clear" w:color="auto" w:fill="D9F2D0" w:themeFill="accent6" w:themeFillTint="33"/>
+          </w:tcPr>
+          <w:p>
+            <w:pPr>
+              <w:spacing w:line="360" w:lineRule="auto"/>
+              <w:rPr>
+                <w:rStyle w:val="Forte"/>
+                <w:rFonts w:ascii="Arial" w:hAnsi="Arial" w:cs="Arial"/>
+                <w:b w:val="0"/>
+                <w:bCs w:val="0"/>
+                <w:sz w:val="20"/>
+                <w:szCs w:val="20"/>
+              </w:rPr>
+            </w:pPr>
+            <w:r>
+              <w:rPr>
+                <w:rStyle w:val="Forte"/>
+                <w:rFonts w:ascii="Arial" w:hAnsi="Arial" w:cs="Arial"/>
+                <w:b w:val="0"/>
+                <w:bCs w:val="0"/>
+                <w:sz w:val="20"/>
+                <w:szCs w:val="20"/>
+              </w:rPr>
+              <w:t>OK</w:t>
+            </w:r>
+          </w:p>
+        </w:tc>
+      </w:tr>
+      <w:tr>
+        <w:tc>
+          <w:tcPr>
+            <w:tcW w:w="519" w:type="dxa"/>
+          </w:tcPr>
+          <w:p>
+            <w:pPr>
+              <w:spacing w:line="360" w:lineRule="auto"/>
+              <w:rPr>
+                <w:rStyle w:val="Forte"/>
+                <w:rFonts w:ascii="Arial" w:hAnsi="Arial" w:cs="Arial"/>
+                <w:b w:val="0"/>
+                <w:bCs w:val="0"/>
+                <w:sz w:val="20"/>
+                <w:szCs w:val="20"/>
+              </w:rPr>
+            </w:pPr>
+          </w:p>
+        </w:tc>
+        <w:tc>
+          <w:tcPr>
+            <w:tcW w:w="4869" w:type="dxa"/>
+          </w:tcPr>
+          <w:p>
+            <w:pPr>
+              <w:spacing w:line="360" w:lineRule="auto"/>
+              <w:rPr>
+                <w:rStyle w:val="Forte"/>
+                <w:rFonts w:ascii="Arial" w:hAnsi="Arial" w:cs="Arial"/>
+                <w:b w:val="0"/>
+                <w:bCs w:val="0"/>
+                <w:sz w:val="20"/>
+                <w:szCs w:val="20"/>
+              </w:rPr>
+            </w:pPr>
+          </w:p>
+        </w:tc>
+        <w:tc>
+          <w:tcPr>
+            <w:tcW w:w="3705" w:type="dxa"/>
+          </w:tcPr>
+          <w:p>
+            <w:pPr>
+              <w:spacing w:line="360" w:lineRule="auto"/>
+              <w:rPr>
+                <w:rStyle w:val="Forte"/>
+                <w:rFonts w:ascii="Arial" w:hAnsi="Arial" w:cs="Arial"/>
+                <w:b w:val="0"/>
+                <w:bCs w:val="0"/>
+                <w:sz w:val="20"/>
+                <w:szCs w:val="20"/>
+              </w:rPr>
+            </w:pPr>
+          </w:p>
+        </w:tc>
+        <w:tc>
+          <w:tcPr>
+            <w:tcW w:w="984" w:type="dxa"/>
           </w:tcPr>
           <w:p>
             <w:pPr>
@@ -11544,6 +13647,80 @@
             </w:pPr>
           </w:p>
         </w:tc>
+      </w:tr>
+      <w:tr>
+        <w:tc>
+          <w:tcPr>
+            <w:tcW w:w="519" w:type="dxa"/>
+          </w:tcPr>
+          <w:p>
+            <w:pPr>
+              <w:spacing w:line="360" w:lineRule="auto"/>
+              <w:rPr>
+                <w:rStyle w:val="Forte"/>
+                <w:rFonts w:ascii="Arial" w:hAnsi="Arial" w:cs="Arial"/>
+                <w:b w:val="0"/>
+                <w:bCs w:val="0"/>
+                <w:sz w:val="20"/>
+                <w:szCs w:val="20"/>
+              </w:rPr>
+            </w:pPr>
+          </w:p>
+        </w:tc>
+        <w:tc>
+          <w:tcPr>
+            <w:tcW w:w="4869" w:type="dxa"/>
+          </w:tcPr>
+          <w:p>
+            <w:pPr>
+              <w:spacing w:line="360" w:lineRule="auto"/>
+              <w:rPr>
+                <w:rStyle w:val="Forte"/>
+                <w:rFonts w:ascii="Arial" w:hAnsi="Arial" w:cs="Arial"/>
+                <w:b w:val="0"/>
+                <w:bCs w:val="0"/>
+                <w:sz w:val="20"/>
+                <w:szCs w:val="20"/>
+              </w:rPr>
+            </w:pPr>
+          </w:p>
+        </w:tc>
+        <w:tc>
+          <w:tcPr>
+            <w:tcW w:w="3705" w:type="dxa"/>
+          </w:tcPr>
+          <w:p>
+            <w:pPr>
+              <w:spacing w:line="360" w:lineRule="auto"/>
+              <w:rPr>
+                <w:rStyle w:val="Forte"/>
+                <w:rFonts w:ascii="Arial" w:hAnsi="Arial" w:cs="Arial"/>
+                <w:b w:val="0"/>
+                <w:bCs w:val="0"/>
+                <w:sz w:val="20"/>
+                <w:szCs w:val="20"/>
+              </w:rPr>
+            </w:pPr>
+          </w:p>
+        </w:tc>
+        <w:tc>
+          <w:tcPr>
+            <w:tcW w:w="984" w:type="dxa"/>
+          </w:tcPr>
+          <w:p>
+            <w:pPr>
+              <w:spacing w:line="360" w:lineRule="auto"/>
+              <w:rPr>
+                <w:rStyle w:val="Forte"/>
+                <w:rFonts w:ascii="Arial" w:hAnsi="Arial" w:cs="Arial"/>
+                <w:b w:val="0"/>
+                <w:bCs w:val="0"/>
+                <w:sz w:val="20"/>
+                <w:szCs w:val="20"/>
+              </w:rPr>
+            </w:pPr>
+          </w:p>
+        </w:tc>
         <w:tc>
           <w:tcPr>
             <w:tcW w:w="839" w:type="dxa"/>
@@ -11566,7 +13743,7 @@
       <w:tr>
         <w:tc>
           <w:tcPr>
-            <w:tcW w:w="563" w:type="dxa"/>
+            <w:tcW w:w="519" w:type="dxa"/>
           </w:tcPr>
           <w:p>
             <w:pPr>
@@ -11584,7 +13761,43 @@
         </w:tc>
         <w:tc>
           <w:tcPr>
-            <w:tcW w:w="8805" w:type="dxa"/>
+            <w:tcW w:w="4869" w:type="dxa"/>
+          </w:tcPr>
+          <w:p>
+            <w:pPr>
+              <w:spacing w:line="360" w:lineRule="auto"/>
+              <w:rPr>
+                <w:rStyle w:val="Forte"/>
+                <w:rFonts w:ascii="Arial" w:hAnsi="Arial" w:cs="Arial"/>
+                <w:b w:val="0"/>
+                <w:bCs w:val="0"/>
+                <w:sz w:val="20"/>
+                <w:szCs w:val="20"/>
+              </w:rPr>
+            </w:pPr>
+          </w:p>
+        </w:tc>
+        <w:tc>
+          <w:tcPr>
+            <w:tcW w:w="3705" w:type="dxa"/>
+          </w:tcPr>
+          <w:p>
+            <w:pPr>
+              <w:spacing w:line="360" w:lineRule="auto"/>
+              <w:rPr>
+                <w:rStyle w:val="Forte"/>
+                <w:rFonts w:ascii="Arial" w:hAnsi="Arial" w:cs="Arial"/>
+                <w:b w:val="0"/>
+                <w:bCs w:val="0"/>
+                <w:sz w:val="20"/>
+                <w:szCs w:val="20"/>
+              </w:rPr>
+            </w:pPr>
+          </w:p>
+        </w:tc>
+        <w:tc>
+          <w:tcPr>
+            <w:tcW w:w="984" w:type="dxa"/>
           </w:tcPr>
           <w:p>
             <w:pPr>
@@ -11618,6 +13831,80 @@
             </w:pPr>
           </w:p>
         </w:tc>
+      </w:tr>
+      <w:tr>
+        <w:tc>
+          <w:tcPr>
+            <w:tcW w:w="519" w:type="dxa"/>
+          </w:tcPr>
+          <w:p>
+            <w:pPr>
+              <w:spacing w:line="360" w:lineRule="auto"/>
+              <w:rPr>
+                <w:rStyle w:val="Forte"/>
+                <w:rFonts w:ascii="Arial" w:hAnsi="Arial" w:cs="Arial"/>
+                <w:b w:val="0"/>
+                <w:bCs w:val="0"/>
+                <w:sz w:val="20"/>
+                <w:szCs w:val="20"/>
+              </w:rPr>
+            </w:pPr>
+          </w:p>
+        </w:tc>
+        <w:tc>
+          <w:tcPr>
+            <w:tcW w:w="4869" w:type="dxa"/>
+          </w:tcPr>
+          <w:p>
+            <w:pPr>
+              <w:spacing w:line="360" w:lineRule="auto"/>
+              <w:rPr>
+                <w:rStyle w:val="Forte"/>
+                <w:rFonts w:ascii="Arial" w:hAnsi="Arial" w:cs="Arial"/>
+                <w:b w:val="0"/>
+                <w:bCs w:val="0"/>
+                <w:sz w:val="20"/>
+                <w:szCs w:val="20"/>
+              </w:rPr>
+            </w:pPr>
+          </w:p>
+        </w:tc>
+        <w:tc>
+          <w:tcPr>
+            <w:tcW w:w="3705" w:type="dxa"/>
+          </w:tcPr>
+          <w:p>
+            <w:pPr>
+              <w:spacing w:line="360" w:lineRule="auto"/>
+              <w:rPr>
+                <w:rStyle w:val="Forte"/>
+                <w:rFonts w:ascii="Arial" w:hAnsi="Arial" w:cs="Arial"/>
+                <w:b w:val="0"/>
+                <w:bCs w:val="0"/>
+                <w:sz w:val="20"/>
+                <w:szCs w:val="20"/>
+              </w:rPr>
+            </w:pPr>
+          </w:p>
+        </w:tc>
+        <w:tc>
+          <w:tcPr>
+            <w:tcW w:w="984" w:type="dxa"/>
+          </w:tcPr>
+          <w:p>
+            <w:pPr>
+              <w:spacing w:line="360" w:lineRule="auto"/>
+              <w:rPr>
+                <w:rStyle w:val="Forte"/>
+                <w:rFonts w:ascii="Arial" w:hAnsi="Arial" w:cs="Arial"/>
+                <w:b w:val="0"/>
+                <w:bCs w:val="0"/>
+                <w:sz w:val="20"/>
+                <w:szCs w:val="20"/>
+              </w:rPr>
+            </w:pPr>
+          </w:p>
+        </w:tc>
         <w:tc>
           <w:tcPr>
             <w:tcW w:w="839" w:type="dxa"/>
@@ -11640,7 +13927,7 @@
       <w:tr>
         <w:tc>
           <w:tcPr>
-            <w:tcW w:w="563" w:type="dxa"/>
+            <w:tcW w:w="519" w:type="dxa"/>
           </w:tcPr>
           <w:p>
             <w:pPr>
@@ -11658,7 +13945,43 @@
         </w:tc>
         <w:tc>
           <w:tcPr>
-            <w:tcW w:w="8805" w:type="dxa"/>
+            <w:tcW w:w="4869" w:type="dxa"/>
+          </w:tcPr>
+          <w:p>
+            <w:pPr>
+              <w:spacing w:line="360" w:lineRule="auto"/>
+              <w:rPr>
+                <w:rStyle w:val="Forte"/>
+                <w:rFonts w:ascii="Arial" w:hAnsi="Arial" w:cs="Arial"/>
+                <w:b w:val="0"/>
+                <w:bCs w:val="0"/>
+                <w:sz w:val="20"/>
+                <w:szCs w:val="20"/>
+              </w:rPr>
+            </w:pPr>
+          </w:p>
+        </w:tc>
+        <w:tc>
+          <w:tcPr>
+            <w:tcW w:w="3705" w:type="dxa"/>
+          </w:tcPr>
+          <w:p>
+            <w:pPr>
+              <w:spacing w:line="360" w:lineRule="auto"/>
+              <w:rPr>
+                <w:rStyle w:val="Forte"/>
+                <w:rFonts w:ascii="Arial" w:hAnsi="Arial" w:cs="Arial"/>
+                <w:b w:val="0"/>
+                <w:bCs w:val="0"/>
+                <w:sz w:val="20"/>
+                <w:szCs w:val="20"/>
+              </w:rPr>
+            </w:pPr>
+          </w:p>
+        </w:tc>
+        <w:tc>
+          <w:tcPr>
+            <w:tcW w:w="984" w:type="dxa"/>
           </w:tcPr>
           <w:p>
             <w:pPr>
@@ -11692,6 +14015,80 @@
             </w:pPr>
           </w:p>
         </w:tc>
+      </w:tr>
+      <w:tr>
+        <w:tc>
+          <w:tcPr>
+            <w:tcW w:w="519" w:type="dxa"/>
+          </w:tcPr>
+          <w:p>
+            <w:pPr>
+              <w:spacing w:line="360" w:lineRule="auto"/>
+              <w:rPr>
+                <w:rStyle w:val="Forte"/>
+                <w:rFonts w:ascii="Arial" w:hAnsi="Arial" w:cs="Arial"/>
+                <w:b w:val="0"/>
+                <w:bCs w:val="0"/>
+                <w:sz w:val="20"/>
+                <w:szCs w:val="20"/>
+              </w:rPr>
+            </w:pPr>
+          </w:p>
+        </w:tc>
+        <w:tc>
+          <w:tcPr>
+            <w:tcW w:w="4869" w:type="dxa"/>
+          </w:tcPr>
+          <w:p>
+            <w:pPr>
+              <w:spacing w:line="360" w:lineRule="auto"/>
+              <w:rPr>
+                <w:rStyle w:val="Forte"/>
+                <w:rFonts w:ascii="Arial" w:hAnsi="Arial" w:cs="Arial"/>
+                <w:b w:val="0"/>
+                <w:bCs w:val="0"/>
+                <w:sz w:val="20"/>
+                <w:szCs w:val="20"/>
+              </w:rPr>
+            </w:pPr>
+          </w:p>
+        </w:tc>
+        <w:tc>
+          <w:tcPr>
+            <w:tcW w:w="3705" w:type="dxa"/>
+          </w:tcPr>
+          <w:p>
+            <w:pPr>
+              <w:spacing w:line="360" w:lineRule="auto"/>
+              <w:rPr>
+                <w:rStyle w:val="Forte"/>
+                <w:rFonts w:ascii="Arial" w:hAnsi="Arial" w:cs="Arial"/>
+                <w:b w:val="0"/>
+                <w:bCs w:val="0"/>
+                <w:sz w:val="20"/>
+                <w:szCs w:val="20"/>
+              </w:rPr>
+            </w:pPr>
+          </w:p>
+        </w:tc>
+        <w:tc>
+          <w:tcPr>
+            <w:tcW w:w="984" w:type="dxa"/>
+          </w:tcPr>
+          <w:p>
+            <w:pPr>
+              <w:spacing w:line="360" w:lineRule="auto"/>
+              <w:rPr>
+                <w:rStyle w:val="Forte"/>
+                <w:rFonts w:ascii="Arial" w:hAnsi="Arial" w:cs="Arial"/>
+                <w:b w:val="0"/>
+                <w:bCs w:val="0"/>
+                <w:sz w:val="20"/>
+                <w:szCs w:val="20"/>
+              </w:rPr>
+            </w:pPr>
+          </w:p>
+        </w:tc>
         <w:tc>
           <w:tcPr>
             <w:tcW w:w="839" w:type="dxa"/>
@@ -11714,7 +14111,7 @@
       <w:tr>
         <w:tc>
           <w:tcPr>
-            <w:tcW w:w="563" w:type="dxa"/>
+            <w:tcW w:w="519" w:type="dxa"/>
           </w:tcPr>
           <w:p>
             <w:pPr>
@@ -11732,7 +14129,43 @@
         </w:tc>
         <w:tc>
           <w:tcPr>
-            <w:tcW w:w="8805" w:type="dxa"/>
+            <w:tcW w:w="4869" w:type="dxa"/>
+          </w:tcPr>
+          <w:p>
+            <w:pPr>
+              <w:spacing w:line="360" w:lineRule="auto"/>
+              <w:rPr>
+                <w:rStyle w:val="Forte"/>
+                <w:rFonts w:ascii="Arial" w:hAnsi="Arial" w:cs="Arial"/>
+                <w:b w:val="0"/>
+                <w:bCs w:val="0"/>
+                <w:sz w:val="20"/>
+                <w:szCs w:val="20"/>
+              </w:rPr>
+            </w:pPr>
+          </w:p>
+        </w:tc>
+        <w:tc>
+          <w:tcPr>
+            <w:tcW w:w="3705" w:type="dxa"/>
+          </w:tcPr>
+          <w:p>
+            <w:pPr>
+              <w:spacing w:line="360" w:lineRule="auto"/>
+              <w:rPr>
+                <w:rStyle w:val="Forte"/>
+                <w:rFonts w:ascii="Arial" w:hAnsi="Arial" w:cs="Arial"/>
+                <w:b w:val="0"/>
+                <w:bCs w:val="0"/>
+                <w:sz w:val="20"/>
+                <w:szCs w:val="20"/>
+              </w:rPr>
+            </w:pPr>
+          </w:p>
+        </w:tc>
+        <w:tc>
+          <w:tcPr>
+            <w:tcW w:w="984" w:type="dxa"/>
           </w:tcPr>
           <w:p>
             <w:pPr>
@@ -11766,29 +14199,11 @@
             </w:pPr>
           </w:p>
         </w:tc>
-        <w:tc>
-          <w:tcPr>
-            <w:tcW w:w="839" w:type="dxa"/>
-          </w:tcPr>
-          <w:p>
-            <w:pPr>
-              <w:spacing w:line="360" w:lineRule="auto"/>
-              <w:rPr>
-                <w:rStyle w:val="Forte"/>
-                <w:rFonts w:ascii="Arial" w:hAnsi="Arial" w:cs="Arial"/>
-                <w:b w:val="0"/>
-                <w:bCs w:val="0"/>
-                <w:sz w:val="20"/>
-                <w:szCs w:val="20"/>
-              </w:rPr>
-            </w:pPr>
-          </w:p>
-        </w:tc>
       </w:tr>
       <w:tr>
         <w:tc>
           <w:tcPr>
-            <w:tcW w:w="563" w:type="dxa"/>
+            <w:tcW w:w="519" w:type="dxa"/>
           </w:tcPr>
           <w:p>
             <w:pPr>
@@ -11806,7 +14221,43 @@
         </w:tc>
         <w:tc>
           <w:tcPr>
-            <w:tcW w:w="8805" w:type="dxa"/>
+            <w:tcW w:w="4869" w:type="dxa"/>
+          </w:tcPr>
+          <w:p>
+            <w:pPr>
+              <w:spacing w:line="360" w:lineRule="auto"/>
+              <w:rPr>
+                <w:rStyle w:val="Forte"/>
+                <w:rFonts w:ascii="Arial" w:hAnsi="Arial" w:cs="Arial"/>
+                <w:b w:val="0"/>
+                <w:bCs w:val="0"/>
+                <w:sz w:val="20"/>
+                <w:szCs w:val="20"/>
+              </w:rPr>
+            </w:pPr>
+          </w:p>
+        </w:tc>
+        <w:tc>
+          <w:tcPr>
+            <w:tcW w:w="3705" w:type="dxa"/>
+          </w:tcPr>
+          <w:p>
+            <w:pPr>
+              <w:spacing w:line="360" w:lineRule="auto"/>
+              <w:rPr>
+                <w:rStyle w:val="Forte"/>
+                <w:rFonts w:ascii="Arial" w:hAnsi="Arial" w:cs="Arial"/>
+                <w:b w:val="0"/>
+                <w:bCs w:val="0"/>
+                <w:sz w:val="20"/>
+                <w:szCs w:val="20"/>
+              </w:rPr>
+            </w:pPr>
+          </w:p>
+        </w:tc>
+        <w:tc>
+          <w:tcPr>
+            <w:tcW w:w="984" w:type="dxa"/>
           </w:tcPr>
           <w:p>
             <w:pPr>
@@ -11840,22 +14291,813 @@
             </w:pPr>
           </w:p>
         </w:tc>
+      </w:tr>
+    </w:tbl>
+    <w:p>
+      <w:pPr>
+        <w:spacing w:line="360" w:lineRule="auto"/>
+        <w:rPr>
+          <w:rFonts w:ascii="Arial" w:hAnsi="Arial" w:cs="Arial"/>
+          <w:sz w:val="20"/>
+          <w:szCs w:val="20"/>
+        </w:rPr>
+      </w:pPr>
+    </w:p>
+    <w:tbl>
+      <w:tblPr>
+        <w:tblStyle w:val="TabelacomGrelha"/>
+        <w:tblW w:w="0" w:type="auto"/>
+        <w:tblLook w:val="04A0" w:firstRow="1" w:lastRow="0" w:firstColumn="1" w:lastColumn="0" w:noHBand="0" w:noVBand="1"/>
+      </w:tblPr>
+      <w:tblGrid>
+        <w:gridCol w:w="8494"/>
+      </w:tblGrid>
+      <w:tr>
         <w:tc>
           <w:tcPr>
-            <w:tcW w:w="839" w:type="dxa"/>
+            <w:tcW w:w="8494" w:type="dxa"/>
           </w:tcPr>
           <w:p>
             <w:pPr>
               <w:spacing w:line="360" w:lineRule="auto"/>
               <w:rPr>
-                <w:rStyle w:val="Forte"/>
-                <w:rFonts w:ascii="Arial" w:hAnsi="Arial" w:cs="Arial"/>
-                <w:b w:val="0"/>
-                <w:bCs w:val="0"/>
-                <w:sz w:val="20"/>
-                <w:szCs w:val="20"/>
-              </w:rPr>
-            </w:pPr>
+                <w:rFonts w:ascii="Arial" w:hAnsi="Arial" w:cs="Arial"/>
+                <w:sz w:val="20"/>
+                <w:szCs w:val="20"/>
+              </w:rPr>
+            </w:pPr>
+            <w:r>
+              <w:rPr>
+                <w:rFonts w:ascii="Arial" w:hAnsi="Arial" w:cs="Arial"/>
+                <w:sz w:val="20"/>
+                <w:szCs w:val="20"/>
+              </w:rPr>
+              <w:t xml:space="preserve">Exemplo de </w:t>
+            </w:r>
+            <w:r>
+              <w:rPr>
+                <w:rFonts w:ascii="Arial" w:hAnsi="Arial" w:cs="Arial"/>
+                <w:sz w:val="20"/>
+                <w:szCs w:val="20"/>
+              </w:rPr>
+              <w:t>Sucesso 1.1</w:t>
+            </w:r>
+            <w:r>
+              <w:rPr>
+                <w:rFonts w:ascii="Arial" w:hAnsi="Arial" w:cs="Arial"/>
+                <w:sz w:val="20"/>
+                <w:szCs w:val="20"/>
+              </w:rPr>
+              <w:t>:</w:t>
+            </w:r>
+          </w:p>
+          <w:p>
+            <w:pPr>
+              <w:spacing w:line="360" w:lineRule="auto"/>
+              <w:rPr>
+                <w:rFonts w:ascii="Arial" w:hAnsi="Arial" w:cs="Arial"/>
+                <w:sz w:val="20"/>
+                <w:szCs w:val="20"/>
+              </w:rPr>
+            </w:pPr>
+            <w:proofErr w:type="spellStart"/>
+            <w:r>
+              <w:rPr>
+                <w:rFonts w:ascii="Arial" w:hAnsi="Arial" w:cs="Arial"/>
+                <w:sz w:val="20"/>
+                <w:szCs w:val="20"/>
+              </w:rPr>
+              <w:t>int</w:t>
+            </w:r>
+            <w:proofErr w:type="spellEnd"/>
+            <w:r>
+              <w:rPr>
+                <w:rFonts w:ascii="Arial" w:hAnsi="Arial" w:cs="Arial"/>
+                <w:sz w:val="20"/>
+                <w:szCs w:val="20"/>
+              </w:rPr>
+              <w:t xml:space="preserve"> </w:t>
+            </w:r>
+            <w:proofErr w:type="spellStart"/>
+            <w:r>
+              <w:rPr>
+                <w:rFonts w:ascii="Arial" w:hAnsi="Arial" w:cs="Arial"/>
+                <w:sz w:val="20"/>
+                <w:szCs w:val="20"/>
+              </w:rPr>
+              <w:t>foo</w:t>
+            </w:r>
+            <w:proofErr w:type="spellEnd"/>
+            <w:r>
+              <w:rPr>
+                <w:rFonts w:ascii="Arial" w:hAnsi="Arial" w:cs="Arial"/>
+                <w:sz w:val="20"/>
+                <w:szCs w:val="20"/>
+              </w:rPr>
+              <w:t>(</w:t>
+            </w:r>
+            <w:proofErr w:type="spellStart"/>
+            <w:r>
+              <w:rPr>
+                <w:rFonts w:ascii="Arial" w:hAnsi="Arial" w:cs="Arial"/>
+                <w:sz w:val="20"/>
+                <w:szCs w:val="20"/>
+              </w:rPr>
+              <w:t>int</w:t>
+            </w:r>
+            <w:proofErr w:type="spellEnd"/>
+            <w:r>
+              <w:rPr>
+                <w:rFonts w:ascii="Arial" w:hAnsi="Arial" w:cs="Arial"/>
+                <w:sz w:val="20"/>
+                <w:szCs w:val="20"/>
+              </w:rPr>
+              <w:t>);</w:t>
+            </w:r>
+          </w:p>
+          <w:p>
+            <w:pPr>
+              <w:spacing w:line="360" w:lineRule="auto"/>
+              <w:rPr>
+                <w:rFonts w:ascii="Arial" w:hAnsi="Arial" w:cs="Arial"/>
+                <w:sz w:val="20"/>
+                <w:szCs w:val="20"/>
+              </w:rPr>
+            </w:pPr>
+            <w:proofErr w:type="spellStart"/>
+            <w:r>
+              <w:rPr>
+                <w:rFonts w:ascii="Arial" w:hAnsi="Arial" w:cs="Arial"/>
+                <w:sz w:val="20"/>
+                <w:szCs w:val="20"/>
+              </w:rPr>
+              <w:t>void</w:t>
+            </w:r>
+            <w:proofErr w:type="spellEnd"/>
+            <w:r>
+              <w:rPr>
+                <w:rFonts w:ascii="Arial" w:hAnsi="Arial" w:cs="Arial"/>
+                <w:sz w:val="20"/>
+                <w:szCs w:val="20"/>
+              </w:rPr>
+              <w:t xml:space="preserve"> </w:t>
+            </w:r>
+            <w:proofErr w:type="spellStart"/>
+            <w:r>
+              <w:rPr>
+                <w:rFonts w:ascii="Arial" w:hAnsi="Arial" w:cs="Arial"/>
+                <w:sz w:val="20"/>
+                <w:szCs w:val="20"/>
+              </w:rPr>
+              <w:t>main</w:t>
+            </w:r>
+            <w:proofErr w:type="spellEnd"/>
+            <w:r>
+              <w:rPr>
+                <w:rFonts w:ascii="Arial" w:hAnsi="Arial" w:cs="Arial"/>
+                <w:sz w:val="20"/>
+                <w:szCs w:val="20"/>
+              </w:rPr>
+              <w:t>(</w:t>
+            </w:r>
+            <w:proofErr w:type="spellStart"/>
+            <w:r>
+              <w:rPr>
+                <w:rFonts w:ascii="Arial" w:hAnsi="Arial" w:cs="Arial"/>
+                <w:sz w:val="20"/>
+                <w:szCs w:val="20"/>
+              </w:rPr>
+              <w:t>void</w:t>
+            </w:r>
+            <w:proofErr w:type="spellEnd"/>
+            <w:r>
+              <w:rPr>
+                <w:rFonts w:ascii="Arial" w:hAnsi="Arial" w:cs="Arial"/>
+                <w:sz w:val="20"/>
+                <w:szCs w:val="20"/>
+              </w:rPr>
+              <w:t>);</w:t>
+            </w:r>
+          </w:p>
+          <w:p>
+            <w:pPr>
+              <w:spacing w:line="360" w:lineRule="auto"/>
+              <w:rPr>
+                <w:rFonts w:ascii="Arial" w:hAnsi="Arial" w:cs="Arial"/>
+                <w:sz w:val="20"/>
+                <w:szCs w:val="20"/>
+              </w:rPr>
+            </w:pPr>
+            <w:proofErr w:type="spellStart"/>
+            <w:r>
+              <w:rPr>
+                <w:rFonts w:ascii="Arial" w:hAnsi="Arial" w:cs="Arial"/>
+                <w:sz w:val="20"/>
+                <w:szCs w:val="20"/>
+              </w:rPr>
+              <w:t>int</w:t>
+            </w:r>
+            <w:proofErr w:type="spellEnd"/>
+            <w:r>
+              <w:rPr>
+                <w:rFonts w:ascii="Arial" w:hAnsi="Arial" w:cs="Arial"/>
+                <w:sz w:val="20"/>
+                <w:szCs w:val="20"/>
+              </w:rPr>
+              <w:t xml:space="preserve"> </w:t>
+            </w:r>
+            <w:proofErr w:type="spellStart"/>
+            <w:proofErr w:type="gramStart"/>
+            <w:r>
+              <w:rPr>
+                <w:rFonts w:ascii="Arial" w:hAnsi="Arial" w:cs="Arial"/>
+                <w:sz w:val="20"/>
+                <w:szCs w:val="20"/>
+              </w:rPr>
+              <w:t>foo</w:t>
+            </w:r>
+            <w:proofErr w:type="spellEnd"/>
+            <w:r>
+              <w:rPr>
+                <w:rFonts w:ascii="Arial" w:hAnsi="Arial" w:cs="Arial"/>
+                <w:sz w:val="20"/>
+                <w:szCs w:val="20"/>
+              </w:rPr>
+              <w:t>(</w:t>
+            </w:r>
+            <w:proofErr w:type="spellStart"/>
+            <w:proofErr w:type="gramEnd"/>
+            <w:r>
+              <w:rPr>
+                <w:rFonts w:ascii="Arial" w:hAnsi="Arial" w:cs="Arial"/>
+                <w:sz w:val="20"/>
+                <w:szCs w:val="20"/>
+              </w:rPr>
+              <w:t>int</w:t>
+            </w:r>
+            <w:proofErr w:type="spellEnd"/>
+            <w:r>
+              <w:rPr>
+                <w:rFonts w:ascii="Arial" w:hAnsi="Arial" w:cs="Arial"/>
+                <w:sz w:val="20"/>
+                <w:szCs w:val="20"/>
+              </w:rPr>
+              <w:t xml:space="preserve"> a) </w:t>
+            </w:r>
+            <w:proofErr w:type="gramStart"/>
+            <w:r>
+              <w:rPr>
+                <w:rFonts w:ascii="Arial" w:hAnsi="Arial" w:cs="Arial"/>
+                <w:sz w:val="20"/>
+                <w:szCs w:val="20"/>
+              </w:rPr>
+              <w:t xml:space="preserve">{ </w:t>
+            </w:r>
+            <w:proofErr w:type="spellStart"/>
+            <w:r>
+              <w:rPr>
+                <w:rFonts w:ascii="Arial" w:hAnsi="Arial" w:cs="Arial"/>
+                <w:sz w:val="20"/>
+                <w:szCs w:val="20"/>
+              </w:rPr>
+              <w:t>return</w:t>
+            </w:r>
+            <w:proofErr w:type="spellEnd"/>
+            <w:proofErr w:type="gramEnd"/>
+            <w:r>
+              <w:rPr>
+                <w:rFonts w:ascii="Arial" w:hAnsi="Arial" w:cs="Arial"/>
+                <w:sz w:val="20"/>
+                <w:szCs w:val="20"/>
+              </w:rPr>
+              <w:t xml:space="preserve"> a</w:t>
+            </w:r>
+            <w:proofErr w:type="gramStart"/>
+            <w:r>
+              <w:rPr>
+                <w:rFonts w:ascii="Arial" w:hAnsi="Arial" w:cs="Arial"/>
+                <w:sz w:val="20"/>
+                <w:szCs w:val="20"/>
+              </w:rPr>
+              <w:t>; }</w:t>
+            </w:r>
+            <w:proofErr w:type="gramEnd"/>
+          </w:p>
+          <w:p>
+            <w:pPr>
+              <w:spacing w:line="360" w:lineRule="auto"/>
+              <w:rPr>
+                <w:rFonts w:ascii="Arial" w:hAnsi="Arial" w:cs="Arial"/>
+                <w:sz w:val="20"/>
+                <w:szCs w:val="20"/>
+              </w:rPr>
+            </w:pPr>
+            <w:proofErr w:type="spellStart"/>
+            <w:r>
+              <w:rPr>
+                <w:rFonts w:ascii="Arial" w:hAnsi="Arial" w:cs="Arial"/>
+                <w:sz w:val="20"/>
+                <w:szCs w:val="20"/>
+              </w:rPr>
+              <w:t>void</w:t>
+            </w:r>
+            <w:proofErr w:type="spellEnd"/>
+            <w:r>
+              <w:rPr>
+                <w:rFonts w:ascii="Arial" w:hAnsi="Arial" w:cs="Arial"/>
+                <w:sz w:val="20"/>
+                <w:szCs w:val="20"/>
+              </w:rPr>
+              <w:t xml:space="preserve"> </w:t>
+            </w:r>
+            <w:proofErr w:type="spellStart"/>
+            <w:r>
+              <w:rPr>
+                <w:rFonts w:ascii="Arial" w:hAnsi="Arial" w:cs="Arial"/>
+                <w:sz w:val="20"/>
+                <w:szCs w:val="20"/>
+              </w:rPr>
+              <w:t>main</w:t>
+            </w:r>
+            <w:proofErr w:type="spellEnd"/>
+            <w:r>
+              <w:rPr>
+                <w:rFonts w:ascii="Arial" w:hAnsi="Arial" w:cs="Arial"/>
+                <w:sz w:val="20"/>
+                <w:szCs w:val="20"/>
+              </w:rPr>
+              <w:t>(</w:t>
+            </w:r>
+            <w:proofErr w:type="spellStart"/>
+            <w:r>
+              <w:rPr>
+                <w:rFonts w:ascii="Arial" w:hAnsi="Arial" w:cs="Arial"/>
+                <w:sz w:val="20"/>
+                <w:szCs w:val="20"/>
+              </w:rPr>
+              <w:t>void</w:t>
+            </w:r>
+            <w:proofErr w:type="spellEnd"/>
+            <w:r>
+              <w:rPr>
+                <w:rFonts w:ascii="Arial" w:hAnsi="Arial" w:cs="Arial"/>
+                <w:sz w:val="20"/>
+                <w:szCs w:val="20"/>
+              </w:rPr>
+              <w:t xml:space="preserve">) </w:t>
+            </w:r>
+            <w:proofErr w:type="gramStart"/>
+            <w:r>
+              <w:rPr>
+                <w:rFonts w:ascii="Arial" w:hAnsi="Arial" w:cs="Arial"/>
+                <w:sz w:val="20"/>
+                <w:szCs w:val="20"/>
+              </w:rPr>
+              <w:t>{ }</w:t>
+            </w:r>
+            <w:proofErr w:type="gramEnd"/>
+            <w:r>
+              <w:rPr>
+                <w:rFonts w:ascii="Arial" w:hAnsi="Arial" w:cs="Arial"/>
+                <w:sz w:val="20"/>
+                <w:szCs w:val="20"/>
+              </w:rPr>
+              <w:br/>
+            </w:r>
+            <w:r>
+              <w:rPr>
+                <w:rFonts w:ascii="Arial" w:hAnsi="Arial" w:cs="Arial"/>
+                <w:sz w:val="20"/>
+                <w:szCs w:val="20"/>
+              </w:rPr>
+              <w:br/>
+            </w:r>
+            <w:r>
+              <w:rPr>
+                <w:rFonts w:ascii="Arial" w:hAnsi="Arial" w:cs="Arial"/>
+                <w:sz w:val="20"/>
+                <w:szCs w:val="20"/>
+              </w:rPr>
+              <w:t>Exemplo de Falha</w:t>
+            </w:r>
+            <w:r>
+              <w:rPr>
+                <w:rFonts w:ascii="Arial" w:hAnsi="Arial" w:cs="Arial"/>
+                <w:sz w:val="20"/>
+                <w:szCs w:val="20"/>
+              </w:rPr>
+              <w:t xml:space="preserve"> 1.2</w:t>
+            </w:r>
+            <w:r>
+              <w:rPr>
+                <w:rFonts w:ascii="Arial" w:hAnsi="Arial" w:cs="Arial"/>
+                <w:sz w:val="20"/>
+                <w:szCs w:val="20"/>
+              </w:rPr>
+              <w:t>:</w:t>
+            </w:r>
+          </w:p>
+          <w:p>
+            <w:pPr>
+              <w:spacing w:line="360" w:lineRule="auto"/>
+              <w:rPr>
+                <w:rFonts w:ascii="Arial" w:hAnsi="Arial" w:cs="Arial"/>
+                <w:sz w:val="20"/>
+                <w:szCs w:val="20"/>
+              </w:rPr>
+            </w:pPr>
+            <w:r>
+              <w:rPr>
+                <w:rFonts w:ascii="Arial" w:hAnsi="Arial" w:cs="Arial"/>
+                <w:sz w:val="20"/>
+                <w:szCs w:val="20"/>
+              </w:rPr>
+              <w:t>#include &lt;</w:t>
+            </w:r>
+            <w:proofErr w:type="spellStart"/>
+            <w:r>
+              <w:rPr>
+                <w:rFonts w:ascii="Arial" w:hAnsi="Arial" w:cs="Arial"/>
+                <w:sz w:val="20"/>
+                <w:szCs w:val="20"/>
+              </w:rPr>
+              <w:t>stdio.h</w:t>
+            </w:r>
+            <w:proofErr w:type="spellEnd"/>
+            <w:r>
+              <w:rPr>
+                <w:rFonts w:ascii="Arial" w:hAnsi="Arial" w:cs="Arial"/>
+                <w:sz w:val="20"/>
+                <w:szCs w:val="20"/>
+              </w:rPr>
+              <w:t xml:space="preserve">&gt;   </w:t>
+            </w:r>
+            <w:r>
+              <w:rPr>
+                <w:rFonts w:ascii="Arial" w:hAnsi="Arial" w:cs="Arial"/>
+                <w:sz w:val="20"/>
+                <w:szCs w:val="20"/>
+              </w:rPr>
+              <w:t>// &lt;-- Isto deve causar erro</w:t>
+            </w:r>
+          </w:p>
+          <w:p>
+            <w:pPr>
+              <w:spacing w:line="360" w:lineRule="auto"/>
+              <w:rPr>
+                <w:rFonts w:ascii="Arial" w:hAnsi="Arial" w:cs="Arial"/>
+                <w:sz w:val="20"/>
+                <w:szCs w:val="20"/>
+              </w:rPr>
+            </w:pPr>
+            <w:proofErr w:type="spellStart"/>
+            <w:r>
+              <w:rPr>
+                <w:rFonts w:ascii="Arial" w:hAnsi="Arial" w:cs="Arial"/>
+                <w:sz w:val="20"/>
+                <w:szCs w:val="20"/>
+              </w:rPr>
+              <w:t>int</w:t>
+            </w:r>
+            <w:proofErr w:type="spellEnd"/>
+            <w:r>
+              <w:rPr>
+                <w:rFonts w:ascii="Arial" w:hAnsi="Arial" w:cs="Arial"/>
+                <w:sz w:val="20"/>
+                <w:szCs w:val="20"/>
+              </w:rPr>
+              <w:t xml:space="preserve"> </w:t>
+            </w:r>
+            <w:proofErr w:type="spellStart"/>
+            <w:r>
+              <w:rPr>
+                <w:rFonts w:ascii="Arial" w:hAnsi="Arial" w:cs="Arial"/>
+                <w:sz w:val="20"/>
+                <w:szCs w:val="20"/>
+              </w:rPr>
+              <w:t>foo</w:t>
+            </w:r>
+            <w:proofErr w:type="spellEnd"/>
+            <w:r>
+              <w:rPr>
+                <w:rFonts w:ascii="Arial" w:hAnsi="Arial" w:cs="Arial"/>
+                <w:sz w:val="20"/>
+                <w:szCs w:val="20"/>
+              </w:rPr>
+              <w:t>(</w:t>
+            </w:r>
+            <w:proofErr w:type="spellStart"/>
+            <w:r>
+              <w:rPr>
+                <w:rFonts w:ascii="Arial" w:hAnsi="Arial" w:cs="Arial"/>
+                <w:sz w:val="20"/>
+                <w:szCs w:val="20"/>
+              </w:rPr>
+              <w:t>int</w:t>
+            </w:r>
+            <w:proofErr w:type="spellEnd"/>
+            <w:r>
+              <w:rPr>
+                <w:rFonts w:ascii="Arial" w:hAnsi="Arial" w:cs="Arial"/>
+                <w:sz w:val="20"/>
+                <w:szCs w:val="20"/>
+              </w:rPr>
+              <w:t>);</w:t>
+            </w:r>
+          </w:p>
+          <w:p>
+            <w:pPr>
+              <w:spacing w:line="360" w:lineRule="auto"/>
+              <w:rPr>
+                <w:rFonts w:ascii="Arial" w:hAnsi="Arial" w:cs="Arial"/>
+                <w:sz w:val="20"/>
+                <w:szCs w:val="20"/>
+              </w:rPr>
+            </w:pPr>
+            <w:proofErr w:type="spellStart"/>
+            <w:r>
+              <w:rPr>
+                <w:rFonts w:ascii="Arial" w:hAnsi="Arial" w:cs="Arial"/>
+                <w:sz w:val="20"/>
+                <w:szCs w:val="20"/>
+              </w:rPr>
+              <w:t>void</w:t>
+            </w:r>
+            <w:proofErr w:type="spellEnd"/>
+            <w:r>
+              <w:rPr>
+                <w:rFonts w:ascii="Arial" w:hAnsi="Arial" w:cs="Arial"/>
+                <w:sz w:val="20"/>
+                <w:szCs w:val="20"/>
+              </w:rPr>
+              <w:t xml:space="preserve"> </w:t>
+            </w:r>
+            <w:proofErr w:type="spellStart"/>
+            <w:r>
+              <w:rPr>
+                <w:rFonts w:ascii="Arial" w:hAnsi="Arial" w:cs="Arial"/>
+                <w:sz w:val="20"/>
+                <w:szCs w:val="20"/>
+              </w:rPr>
+              <w:t>main</w:t>
+            </w:r>
+            <w:proofErr w:type="spellEnd"/>
+            <w:r>
+              <w:rPr>
+                <w:rFonts w:ascii="Arial" w:hAnsi="Arial" w:cs="Arial"/>
+                <w:sz w:val="20"/>
+                <w:szCs w:val="20"/>
+              </w:rPr>
+              <w:t>(</w:t>
+            </w:r>
+            <w:proofErr w:type="spellStart"/>
+            <w:r>
+              <w:rPr>
+                <w:rFonts w:ascii="Arial" w:hAnsi="Arial" w:cs="Arial"/>
+                <w:sz w:val="20"/>
+                <w:szCs w:val="20"/>
+              </w:rPr>
+              <w:t>void</w:t>
+            </w:r>
+            <w:proofErr w:type="spellEnd"/>
+            <w:r>
+              <w:rPr>
+                <w:rFonts w:ascii="Arial" w:hAnsi="Arial" w:cs="Arial"/>
+                <w:sz w:val="20"/>
+                <w:szCs w:val="20"/>
+              </w:rPr>
+              <w:t>);</w:t>
+            </w:r>
+          </w:p>
+          <w:p>
+            <w:pPr>
+              <w:spacing w:line="360" w:lineRule="auto"/>
+              <w:rPr>
+                <w:rFonts w:ascii="Arial" w:hAnsi="Arial" w:cs="Arial"/>
+                <w:sz w:val="20"/>
+                <w:szCs w:val="20"/>
+              </w:rPr>
+            </w:pPr>
+            <w:proofErr w:type="spellStart"/>
+            <w:r>
+              <w:rPr>
+                <w:rFonts w:ascii="Arial" w:hAnsi="Arial" w:cs="Arial"/>
+                <w:sz w:val="20"/>
+                <w:szCs w:val="20"/>
+              </w:rPr>
+              <w:t>int</w:t>
+            </w:r>
+            <w:proofErr w:type="spellEnd"/>
+            <w:r>
+              <w:rPr>
+                <w:rFonts w:ascii="Arial" w:hAnsi="Arial" w:cs="Arial"/>
+                <w:sz w:val="20"/>
+                <w:szCs w:val="20"/>
+              </w:rPr>
+              <w:t xml:space="preserve"> </w:t>
+            </w:r>
+            <w:proofErr w:type="spellStart"/>
+            <w:proofErr w:type="gramStart"/>
+            <w:r>
+              <w:rPr>
+                <w:rFonts w:ascii="Arial" w:hAnsi="Arial" w:cs="Arial"/>
+                <w:sz w:val="20"/>
+                <w:szCs w:val="20"/>
+              </w:rPr>
+              <w:t>foo</w:t>
+            </w:r>
+            <w:proofErr w:type="spellEnd"/>
+            <w:r>
+              <w:rPr>
+                <w:rFonts w:ascii="Arial" w:hAnsi="Arial" w:cs="Arial"/>
+                <w:sz w:val="20"/>
+                <w:szCs w:val="20"/>
+              </w:rPr>
+              <w:t>(</w:t>
+            </w:r>
+            <w:proofErr w:type="spellStart"/>
+            <w:proofErr w:type="gramEnd"/>
+            <w:r>
+              <w:rPr>
+                <w:rFonts w:ascii="Arial" w:hAnsi="Arial" w:cs="Arial"/>
+                <w:sz w:val="20"/>
+                <w:szCs w:val="20"/>
+              </w:rPr>
+              <w:t>int</w:t>
+            </w:r>
+            <w:proofErr w:type="spellEnd"/>
+            <w:r>
+              <w:rPr>
+                <w:rFonts w:ascii="Arial" w:hAnsi="Arial" w:cs="Arial"/>
+                <w:sz w:val="20"/>
+                <w:szCs w:val="20"/>
+              </w:rPr>
+              <w:t xml:space="preserve"> a) </w:t>
+            </w:r>
+            <w:proofErr w:type="gramStart"/>
+            <w:r>
+              <w:rPr>
+                <w:rFonts w:ascii="Arial" w:hAnsi="Arial" w:cs="Arial"/>
+                <w:sz w:val="20"/>
+                <w:szCs w:val="20"/>
+              </w:rPr>
+              <w:t xml:space="preserve">{ </w:t>
+            </w:r>
+            <w:proofErr w:type="spellStart"/>
+            <w:r>
+              <w:rPr>
+                <w:rFonts w:ascii="Arial" w:hAnsi="Arial" w:cs="Arial"/>
+                <w:sz w:val="20"/>
+                <w:szCs w:val="20"/>
+              </w:rPr>
+              <w:t>return</w:t>
+            </w:r>
+            <w:proofErr w:type="spellEnd"/>
+            <w:proofErr w:type="gramEnd"/>
+            <w:r>
+              <w:rPr>
+                <w:rFonts w:ascii="Arial" w:hAnsi="Arial" w:cs="Arial"/>
+                <w:sz w:val="20"/>
+                <w:szCs w:val="20"/>
+              </w:rPr>
+              <w:t xml:space="preserve"> a</w:t>
+            </w:r>
+            <w:proofErr w:type="gramStart"/>
+            <w:r>
+              <w:rPr>
+                <w:rFonts w:ascii="Arial" w:hAnsi="Arial" w:cs="Arial"/>
+                <w:sz w:val="20"/>
+                <w:szCs w:val="20"/>
+              </w:rPr>
+              <w:t>; }</w:t>
+            </w:r>
+            <w:proofErr w:type="gramEnd"/>
+          </w:p>
+          <w:p>
+            <w:pPr>
+              <w:spacing w:line="360" w:lineRule="auto"/>
+              <w:rPr>
+                <w:rFonts w:ascii="Arial" w:hAnsi="Arial" w:cs="Arial"/>
+                <w:sz w:val="20"/>
+                <w:szCs w:val="20"/>
+              </w:rPr>
+            </w:pPr>
+            <w:proofErr w:type="spellStart"/>
+            <w:r>
+              <w:rPr>
+                <w:rFonts w:ascii="Arial" w:hAnsi="Arial" w:cs="Arial"/>
+                <w:sz w:val="20"/>
+                <w:szCs w:val="20"/>
+              </w:rPr>
+              <w:t>void</w:t>
+            </w:r>
+            <w:proofErr w:type="spellEnd"/>
+            <w:r>
+              <w:rPr>
+                <w:rFonts w:ascii="Arial" w:hAnsi="Arial" w:cs="Arial"/>
+                <w:sz w:val="20"/>
+                <w:szCs w:val="20"/>
+              </w:rPr>
+              <w:t xml:space="preserve"> </w:t>
+            </w:r>
+            <w:proofErr w:type="spellStart"/>
+            <w:r>
+              <w:rPr>
+                <w:rFonts w:ascii="Arial" w:hAnsi="Arial" w:cs="Arial"/>
+                <w:sz w:val="20"/>
+                <w:szCs w:val="20"/>
+              </w:rPr>
+              <w:t>main</w:t>
+            </w:r>
+            <w:proofErr w:type="spellEnd"/>
+            <w:r>
+              <w:rPr>
+                <w:rFonts w:ascii="Arial" w:hAnsi="Arial" w:cs="Arial"/>
+                <w:sz w:val="20"/>
+                <w:szCs w:val="20"/>
+              </w:rPr>
+              <w:t>(</w:t>
+            </w:r>
+            <w:proofErr w:type="spellStart"/>
+            <w:r>
+              <w:rPr>
+                <w:rFonts w:ascii="Arial" w:hAnsi="Arial" w:cs="Arial"/>
+                <w:sz w:val="20"/>
+                <w:szCs w:val="20"/>
+              </w:rPr>
+              <w:t>void</w:t>
+            </w:r>
+            <w:proofErr w:type="spellEnd"/>
+            <w:r>
+              <w:rPr>
+                <w:rFonts w:ascii="Arial" w:hAnsi="Arial" w:cs="Arial"/>
+                <w:sz w:val="20"/>
+                <w:szCs w:val="20"/>
+              </w:rPr>
+              <w:t xml:space="preserve">) </w:t>
+            </w:r>
+            <w:proofErr w:type="gramStart"/>
+            <w:r>
+              <w:rPr>
+                <w:rFonts w:ascii="Arial" w:hAnsi="Arial" w:cs="Arial"/>
+                <w:sz w:val="20"/>
+                <w:szCs w:val="20"/>
+              </w:rPr>
+              <w:t>{ }</w:t>
+            </w:r>
+            <w:proofErr w:type="gramEnd"/>
+          </w:p>
+          <w:p>
+            <w:pPr>
+              <w:spacing w:line="360" w:lineRule="auto"/>
+              <w:rPr>
+                <w:rFonts w:ascii="Arial" w:hAnsi="Arial" w:cs="Arial"/>
+                <w:sz w:val="20"/>
+                <w:szCs w:val="20"/>
+              </w:rPr>
+            </w:pPr>
+            <w:r>
+              <w:rPr>
+                <w:rFonts w:ascii="Arial" w:hAnsi="Arial" w:cs="Arial"/>
+                <w:sz w:val="20"/>
+                <w:szCs w:val="20"/>
+              </w:rPr>
+              <w:drawing>
+                <wp:inline distT="0" distB="0" distL="0" distR="0" wp14:anchorId="1E473348" wp14:editId="2C871079">
+                  <wp:extent cx="5400040" cy="1195705"/>
+                  <wp:effectExtent l="0" t="0" r="0" b="0"/>
+                  <wp:docPr id="269609601" name="Imagem 1"/>
+                  <wp:cNvGraphicFramePr>
+                    <a:graphicFrameLocks xmlns:a="http://schemas.openxmlformats.org/drawingml/2006/main" noChangeAspect="1"/>
+                  </wp:cNvGraphicFramePr>
+                  <a:graphic xmlns:a="http://schemas.openxmlformats.org/drawingml/2006/main">
+                    <a:graphicData uri="http://schemas.openxmlformats.org/drawingml/2006/picture">
+                      <pic:pic xmlns:pic="http://schemas.openxmlformats.org/drawingml/2006/picture">
+                        <pic:nvPicPr>
+                          <pic:cNvPr id="269609601" name=""/>
+                          <pic:cNvPicPr/>
+                        </pic:nvPicPr>
+                        <pic:blipFill>
+                          <a:blip r:embed="rId13"/>
+                          <a:stretch>
+                            <a:fillRect/>
+                          </a:stretch>
+                        </pic:blipFill>
+                        <pic:spPr>
+                          <a:xfrm>
+                            <a:off x="0" y="0"/>
+                            <a:ext cx="5400040" cy="1195705"/>
+                          </a:xfrm>
+                          <a:prstGeom prst="rect">
+                            <a:avLst/>
+                          </a:prstGeom>
+                        </pic:spPr>
+                      </pic:pic>
+                    </a:graphicData>
+                  </a:graphic>
+                </wp:inline>
+              </w:drawing>
+            </w:r>
           </w:p>
         </w:tc>
       </w:tr>
@@ -11870,6 +15112,4362 @@
         </w:rPr>
       </w:pPr>
     </w:p>
+    <w:tbl>
+      <w:tblPr>
+        <w:tblStyle w:val="TabelacomGrelha"/>
+        <w:tblW w:w="0" w:type="auto"/>
+        <w:tblLook w:val="04A0" w:firstRow="1" w:lastRow="0" w:firstColumn="1" w:lastColumn="0" w:noHBand="0" w:noVBand="1"/>
+      </w:tblPr>
+      <w:tblGrid>
+        <w:gridCol w:w="8494"/>
+      </w:tblGrid>
+      <w:tr>
+        <w:tc>
+          <w:tcPr>
+            <w:tcW w:w="8494" w:type="dxa"/>
+          </w:tcPr>
+          <w:p>
+            <w:pPr>
+              <w:spacing w:line="360" w:lineRule="auto"/>
+              <w:rPr>
+                <w:rFonts w:ascii="Arial" w:hAnsi="Arial" w:cs="Arial"/>
+                <w:sz w:val="20"/>
+                <w:szCs w:val="20"/>
+              </w:rPr>
+            </w:pPr>
+            <w:r>
+              <w:rPr>
+                <w:rFonts w:ascii="Arial" w:hAnsi="Arial" w:cs="Arial"/>
+                <w:sz w:val="20"/>
+                <w:szCs w:val="20"/>
+              </w:rPr>
+              <w:t>E</w:t>
+            </w:r>
+            <w:r>
+              <w:rPr>
+                <w:rFonts w:ascii="Arial" w:hAnsi="Arial" w:cs="Arial"/>
+                <w:sz w:val="20"/>
+                <w:szCs w:val="20"/>
+              </w:rPr>
+              <w:t>xemplo de Sucesso</w:t>
+            </w:r>
+            <w:r>
+              <w:rPr>
+                <w:rFonts w:ascii="Arial" w:hAnsi="Arial" w:cs="Arial"/>
+                <w:sz w:val="20"/>
+                <w:szCs w:val="20"/>
+              </w:rPr>
+              <w:t xml:space="preserve"> </w:t>
+            </w:r>
+            <w:r>
+              <w:rPr>
+                <w:rFonts w:ascii="Arial" w:hAnsi="Arial" w:cs="Arial"/>
+                <w:sz w:val="20"/>
+                <w:szCs w:val="20"/>
+              </w:rPr>
+              <w:t>2.1</w:t>
+            </w:r>
+            <w:r>
+              <w:rPr>
+                <w:rFonts w:ascii="Arial" w:hAnsi="Arial" w:cs="Arial"/>
+                <w:sz w:val="20"/>
+                <w:szCs w:val="20"/>
+              </w:rPr>
+              <w:t>:</w:t>
+            </w:r>
+          </w:p>
+          <w:p>
+            <w:pPr>
+              <w:spacing w:line="360" w:lineRule="auto"/>
+              <w:rPr>
+                <w:rFonts w:ascii="Arial" w:hAnsi="Arial" w:cs="Arial"/>
+                <w:sz w:val="20"/>
+                <w:szCs w:val="20"/>
+              </w:rPr>
+            </w:pPr>
+            <w:proofErr w:type="spellStart"/>
+            <w:r>
+              <w:rPr>
+                <w:rFonts w:ascii="Arial" w:hAnsi="Arial" w:cs="Arial"/>
+                <w:sz w:val="20"/>
+                <w:szCs w:val="20"/>
+              </w:rPr>
+              <w:t>int</w:t>
+            </w:r>
+            <w:proofErr w:type="spellEnd"/>
+            <w:r>
+              <w:rPr>
+                <w:rFonts w:ascii="Arial" w:hAnsi="Arial" w:cs="Arial"/>
+                <w:sz w:val="20"/>
+                <w:szCs w:val="20"/>
+              </w:rPr>
+              <w:t xml:space="preserve"> </w:t>
+            </w:r>
+            <w:proofErr w:type="spellStart"/>
+            <w:r>
+              <w:rPr>
+                <w:rFonts w:ascii="Arial" w:hAnsi="Arial" w:cs="Arial"/>
+                <w:sz w:val="20"/>
+                <w:szCs w:val="20"/>
+              </w:rPr>
+              <w:t>foo</w:t>
+            </w:r>
+            <w:proofErr w:type="spellEnd"/>
+            <w:r>
+              <w:rPr>
+                <w:rFonts w:ascii="Arial" w:hAnsi="Arial" w:cs="Arial"/>
+                <w:sz w:val="20"/>
+                <w:szCs w:val="20"/>
+              </w:rPr>
+              <w:t>(</w:t>
+            </w:r>
+            <w:proofErr w:type="spellStart"/>
+            <w:r>
+              <w:rPr>
+                <w:rFonts w:ascii="Arial" w:hAnsi="Arial" w:cs="Arial"/>
+                <w:sz w:val="20"/>
+                <w:szCs w:val="20"/>
+              </w:rPr>
+              <w:t>int</w:t>
+            </w:r>
+            <w:proofErr w:type="spellEnd"/>
+            <w:r>
+              <w:rPr>
+                <w:rFonts w:ascii="Arial" w:hAnsi="Arial" w:cs="Arial"/>
+                <w:sz w:val="20"/>
+                <w:szCs w:val="20"/>
+              </w:rPr>
+              <w:t>);</w:t>
+            </w:r>
+          </w:p>
+          <w:p>
+            <w:pPr>
+              <w:spacing w:line="360" w:lineRule="auto"/>
+              <w:rPr>
+                <w:rFonts w:ascii="Arial" w:hAnsi="Arial" w:cs="Arial"/>
+                <w:sz w:val="20"/>
+                <w:szCs w:val="20"/>
+              </w:rPr>
+            </w:pPr>
+            <w:proofErr w:type="spellStart"/>
+            <w:r>
+              <w:rPr>
+                <w:rFonts w:ascii="Arial" w:hAnsi="Arial" w:cs="Arial"/>
+                <w:sz w:val="20"/>
+                <w:szCs w:val="20"/>
+              </w:rPr>
+              <w:t>void</w:t>
+            </w:r>
+            <w:proofErr w:type="spellEnd"/>
+            <w:r>
+              <w:rPr>
+                <w:rFonts w:ascii="Arial" w:hAnsi="Arial" w:cs="Arial"/>
+                <w:sz w:val="20"/>
+                <w:szCs w:val="20"/>
+              </w:rPr>
+              <w:t xml:space="preserve"> </w:t>
+            </w:r>
+            <w:proofErr w:type="spellStart"/>
+            <w:r>
+              <w:rPr>
+                <w:rFonts w:ascii="Arial" w:hAnsi="Arial" w:cs="Arial"/>
+                <w:sz w:val="20"/>
+                <w:szCs w:val="20"/>
+              </w:rPr>
+              <w:t>main</w:t>
+            </w:r>
+            <w:proofErr w:type="spellEnd"/>
+            <w:r>
+              <w:rPr>
+                <w:rFonts w:ascii="Arial" w:hAnsi="Arial" w:cs="Arial"/>
+                <w:sz w:val="20"/>
+                <w:szCs w:val="20"/>
+              </w:rPr>
+              <w:t>(</w:t>
+            </w:r>
+            <w:proofErr w:type="spellStart"/>
+            <w:r>
+              <w:rPr>
+                <w:rFonts w:ascii="Arial" w:hAnsi="Arial" w:cs="Arial"/>
+                <w:sz w:val="20"/>
+                <w:szCs w:val="20"/>
+              </w:rPr>
+              <w:t>void</w:t>
+            </w:r>
+            <w:proofErr w:type="spellEnd"/>
+            <w:r>
+              <w:rPr>
+                <w:rFonts w:ascii="Arial" w:hAnsi="Arial" w:cs="Arial"/>
+                <w:sz w:val="20"/>
+                <w:szCs w:val="20"/>
+              </w:rPr>
+              <w:t>);</w:t>
+            </w:r>
+          </w:p>
+          <w:p>
+            <w:pPr>
+              <w:spacing w:line="360" w:lineRule="auto"/>
+              <w:rPr>
+                <w:rFonts w:ascii="Arial" w:hAnsi="Arial" w:cs="Arial"/>
+                <w:sz w:val="20"/>
+                <w:szCs w:val="20"/>
+              </w:rPr>
+            </w:pPr>
+            <w:proofErr w:type="spellStart"/>
+            <w:r>
+              <w:rPr>
+                <w:rFonts w:ascii="Arial" w:hAnsi="Arial" w:cs="Arial"/>
+                <w:sz w:val="20"/>
+                <w:szCs w:val="20"/>
+              </w:rPr>
+              <w:t>int</w:t>
+            </w:r>
+            <w:proofErr w:type="spellEnd"/>
+            <w:r>
+              <w:rPr>
+                <w:rFonts w:ascii="Arial" w:hAnsi="Arial" w:cs="Arial"/>
+                <w:sz w:val="20"/>
+                <w:szCs w:val="20"/>
+              </w:rPr>
+              <w:t xml:space="preserve"> m, </w:t>
+            </w:r>
+            <w:proofErr w:type="gramStart"/>
+            <w:r>
+              <w:rPr>
+                <w:rFonts w:ascii="Arial" w:hAnsi="Arial" w:cs="Arial"/>
+                <w:sz w:val="20"/>
+                <w:szCs w:val="20"/>
+              </w:rPr>
+              <w:t>n;  /</w:t>
+            </w:r>
+            <w:proofErr w:type="gramEnd"/>
+            <w:r>
+              <w:rPr>
+                <w:rFonts w:ascii="Arial" w:hAnsi="Arial" w:cs="Arial"/>
+                <w:sz w:val="20"/>
+                <w:szCs w:val="20"/>
+              </w:rPr>
+              <w:t xml:space="preserve">/ </w:t>
+            </w:r>
+            <w:r>
+              <w:rPr>
+                <w:rFonts w:ascii="Arial" w:hAnsi="Arial" w:cs="Arial"/>
+                <w:sz w:val="20"/>
+                <w:szCs w:val="20"/>
+              </w:rPr>
+              <w:t xml:space="preserve">&lt;-- </w:t>
+            </w:r>
+            <w:r>
+              <w:rPr>
+                <w:rFonts w:ascii="Arial" w:hAnsi="Arial" w:cs="Arial"/>
+                <w:sz w:val="20"/>
+                <w:szCs w:val="20"/>
+              </w:rPr>
+              <w:t>Declaração de variáveis após os protótipos</w:t>
+            </w:r>
+          </w:p>
+          <w:p>
+            <w:pPr>
+              <w:spacing w:line="360" w:lineRule="auto"/>
+              <w:rPr>
+                <w:rFonts w:ascii="Arial" w:hAnsi="Arial" w:cs="Arial"/>
+                <w:sz w:val="20"/>
+                <w:szCs w:val="20"/>
+              </w:rPr>
+            </w:pPr>
+            <w:proofErr w:type="spellStart"/>
+            <w:r>
+              <w:rPr>
+                <w:rFonts w:ascii="Arial" w:hAnsi="Arial" w:cs="Arial"/>
+                <w:sz w:val="20"/>
+                <w:szCs w:val="20"/>
+              </w:rPr>
+              <w:t>int</w:t>
+            </w:r>
+            <w:proofErr w:type="spellEnd"/>
+            <w:r>
+              <w:rPr>
+                <w:rFonts w:ascii="Arial" w:hAnsi="Arial" w:cs="Arial"/>
+                <w:sz w:val="20"/>
+                <w:szCs w:val="20"/>
+              </w:rPr>
+              <w:t xml:space="preserve"> </w:t>
+            </w:r>
+            <w:proofErr w:type="spellStart"/>
+            <w:proofErr w:type="gramStart"/>
+            <w:r>
+              <w:rPr>
+                <w:rFonts w:ascii="Arial" w:hAnsi="Arial" w:cs="Arial"/>
+                <w:sz w:val="20"/>
+                <w:szCs w:val="20"/>
+              </w:rPr>
+              <w:t>foo</w:t>
+            </w:r>
+            <w:proofErr w:type="spellEnd"/>
+            <w:r>
+              <w:rPr>
+                <w:rFonts w:ascii="Arial" w:hAnsi="Arial" w:cs="Arial"/>
+                <w:sz w:val="20"/>
+                <w:szCs w:val="20"/>
+              </w:rPr>
+              <w:t>(</w:t>
+            </w:r>
+            <w:proofErr w:type="spellStart"/>
+            <w:proofErr w:type="gramEnd"/>
+            <w:r>
+              <w:rPr>
+                <w:rFonts w:ascii="Arial" w:hAnsi="Arial" w:cs="Arial"/>
+                <w:sz w:val="20"/>
+                <w:szCs w:val="20"/>
+              </w:rPr>
+              <w:t>int</w:t>
+            </w:r>
+            <w:proofErr w:type="spellEnd"/>
+            <w:r>
+              <w:rPr>
+                <w:rFonts w:ascii="Arial" w:hAnsi="Arial" w:cs="Arial"/>
+                <w:sz w:val="20"/>
+                <w:szCs w:val="20"/>
+              </w:rPr>
+              <w:t xml:space="preserve"> a) </w:t>
+            </w:r>
+            <w:proofErr w:type="gramStart"/>
+            <w:r>
+              <w:rPr>
+                <w:rFonts w:ascii="Arial" w:hAnsi="Arial" w:cs="Arial"/>
+                <w:sz w:val="20"/>
+                <w:szCs w:val="20"/>
+              </w:rPr>
+              <w:t xml:space="preserve">{ </w:t>
+            </w:r>
+            <w:proofErr w:type="spellStart"/>
+            <w:r>
+              <w:rPr>
+                <w:rFonts w:ascii="Arial" w:hAnsi="Arial" w:cs="Arial"/>
+                <w:sz w:val="20"/>
+                <w:szCs w:val="20"/>
+              </w:rPr>
+              <w:t>return</w:t>
+            </w:r>
+            <w:proofErr w:type="spellEnd"/>
+            <w:proofErr w:type="gramEnd"/>
+            <w:r>
+              <w:rPr>
+                <w:rFonts w:ascii="Arial" w:hAnsi="Arial" w:cs="Arial"/>
+                <w:sz w:val="20"/>
+                <w:szCs w:val="20"/>
+              </w:rPr>
+              <w:t xml:space="preserve"> a</w:t>
+            </w:r>
+            <w:proofErr w:type="gramStart"/>
+            <w:r>
+              <w:rPr>
+                <w:rFonts w:ascii="Arial" w:hAnsi="Arial" w:cs="Arial"/>
+                <w:sz w:val="20"/>
+                <w:szCs w:val="20"/>
+              </w:rPr>
+              <w:t>; }</w:t>
+            </w:r>
+            <w:proofErr w:type="gramEnd"/>
+          </w:p>
+          <w:p>
+            <w:pPr>
+              <w:spacing w:line="360" w:lineRule="auto"/>
+              <w:rPr>
+                <w:rFonts w:ascii="Arial" w:hAnsi="Arial" w:cs="Arial"/>
+                <w:sz w:val="20"/>
+                <w:szCs w:val="20"/>
+              </w:rPr>
+            </w:pPr>
+            <w:proofErr w:type="spellStart"/>
+            <w:r>
+              <w:rPr>
+                <w:rFonts w:ascii="Arial" w:hAnsi="Arial" w:cs="Arial"/>
+                <w:sz w:val="20"/>
+                <w:szCs w:val="20"/>
+              </w:rPr>
+              <w:t>void</w:t>
+            </w:r>
+            <w:proofErr w:type="spellEnd"/>
+            <w:r>
+              <w:rPr>
+                <w:rFonts w:ascii="Arial" w:hAnsi="Arial" w:cs="Arial"/>
+                <w:sz w:val="20"/>
+                <w:szCs w:val="20"/>
+              </w:rPr>
+              <w:t xml:space="preserve"> </w:t>
+            </w:r>
+            <w:proofErr w:type="spellStart"/>
+            <w:r>
+              <w:rPr>
+                <w:rFonts w:ascii="Arial" w:hAnsi="Arial" w:cs="Arial"/>
+                <w:sz w:val="20"/>
+                <w:szCs w:val="20"/>
+              </w:rPr>
+              <w:t>main</w:t>
+            </w:r>
+            <w:proofErr w:type="spellEnd"/>
+            <w:r>
+              <w:rPr>
+                <w:rFonts w:ascii="Arial" w:hAnsi="Arial" w:cs="Arial"/>
+                <w:sz w:val="20"/>
+                <w:szCs w:val="20"/>
+              </w:rPr>
+              <w:t>(</w:t>
+            </w:r>
+            <w:proofErr w:type="spellStart"/>
+            <w:r>
+              <w:rPr>
+                <w:rFonts w:ascii="Arial" w:hAnsi="Arial" w:cs="Arial"/>
+                <w:sz w:val="20"/>
+                <w:szCs w:val="20"/>
+              </w:rPr>
+              <w:t>void</w:t>
+            </w:r>
+            <w:proofErr w:type="spellEnd"/>
+            <w:r>
+              <w:rPr>
+                <w:rFonts w:ascii="Arial" w:hAnsi="Arial" w:cs="Arial"/>
+                <w:sz w:val="20"/>
+                <w:szCs w:val="20"/>
+              </w:rPr>
+              <w:t xml:space="preserve">) </w:t>
+            </w:r>
+            <w:proofErr w:type="gramStart"/>
+            <w:r>
+              <w:rPr>
+                <w:rFonts w:ascii="Arial" w:hAnsi="Arial" w:cs="Arial"/>
+                <w:sz w:val="20"/>
+                <w:szCs w:val="20"/>
+              </w:rPr>
+              <w:t>{ }</w:t>
+            </w:r>
+            <w:proofErr w:type="gramEnd"/>
+          </w:p>
+          <w:p>
+            <w:pPr>
+              <w:spacing w:line="360" w:lineRule="auto"/>
+              <w:rPr>
+                <w:rFonts w:ascii="Arial" w:hAnsi="Arial" w:cs="Arial"/>
+                <w:sz w:val="20"/>
+                <w:szCs w:val="20"/>
+              </w:rPr>
+            </w:pPr>
+          </w:p>
+          <w:p>
+            <w:pPr>
+              <w:spacing w:line="360" w:lineRule="auto"/>
+              <w:rPr>
+                <w:rFonts w:ascii="Arial" w:hAnsi="Arial" w:cs="Arial"/>
+                <w:sz w:val="20"/>
+                <w:szCs w:val="20"/>
+              </w:rPr>
+            </w:pPr>
+            <w:r>
+              <w:rPr>
+                <w:rFonts w:ascii="Arial" w:hAnsi="Arial" w:cs="Arial"/>
+                <w:sz w:val="20"/>
+                <w:szCs w:val="20"/>
+              </w:rPr>
+              <w:t>Exemplo de Falha</w:t>
+            </w:r>
+            <w:r>
+              <w:rPr>
+                <w:rFonts w:ascii="Arial" w:hAnsi="Arial" w:cs="Arial"/>
+                <w:sz w:val="20"/>
+                <w:szCs w:val="20"/>
+              </w:rPr>
+              <w:t xml:space="preserve"> </w:t>
+            </w:r>
+            <w:r>
+              <w:rPr>
+                <w:rFonts w:ascii="Arial" w:hAnsi="Arial" w:cs="Arial"/>
+                <w:sz w:val="20"/>
+                <w:szCs w:val="20"/>
+              </w:rPr>
+              <w:t>2.1</w:t>
+            </w:r>
+            <w:r>
+              <w:rPr>
+                <w:rFonts w:ascii="Arial" w:hAnsi="Arial" w:cs="Arial"/>
+                <w:sz w:val="20"/>
+                <w:szCs w:val="20"/>
+              </w:rPr>
+              <w:t>:</w:t>
+            </w:r>
+          </w:p>
+          <w:p>
+            <w:pPr>
+              <w:spacing w:line="360" w:lineRule="auto"/>
+              <w:rPr>
+                <w:rFonts w:ascii="Arial" w:hAnsi="Arial" w:cs="Arial"/>
+                <w:sz w:val="20"/>
+                <w:szCs w:val="20"/>
+              </w:rPr>
+            </w:pPr>
+            <w:proofErr w:type="spellStart"/>
+            <w:r>
+              <w:rPr>
+                <w:rFonts w:ascii="Arial" w:hAnsi="Arial" w:cs="Arial"/>
+                <w:sz w:val="20"/>
+                <w:szCs w:val="20"/>
+              </w:rPr>
+              <w:t>int</w:t>
+            </w:r>
+            <w:proofErr w:type="spellEnd"/>
+            <w:r>
+              <w:rPr>
+                <w:rFonts w:ascii="Arial" w:hAnsi="Arial" w:cs="Arial"/>
+                <w:sz w:val="20"/>
+                <w:szCs w:val="20"/>
+              </w:rPr>
+              <w:t xml:space="preserve"> m, </w:t>
+            </w:r>
+            <w:proofErr w:type="gramStart"/>
+            <w:r>
+              <w:rPr>
+                <w:rFonts w:ascii="Arial" w:hAnsi="Arial" w:cs="Arial"/>
+                <w:sz w:val="20"/>
+                <w:szCs w:val="20"/>
+              </w:rPr>
+              <w:t>n;  /</w:t>
+            </w:r>
+            <w:proofErr w:type="gramEnd"/>
+            <w:r>
+              <w:rPr>
+                <w:rFonts w:ascii="Arial" w:hAnsi="Arial" w:cs="Arial"/>
+                <w:sz w:val="20"/>
+                <w:szCs w:val="20"/>
+              </w:rPr>
+              <w:t>/ &lt;-- Não é permitido antes dos protótipos</w:t>
+            </w:r>
+          </w:p>
+          <w:p>
+            <w:pPr>
+              <w:spacing w:line="360" w:lineRule="auto"/>
+              <w:rPr>
+                <w:rFonts w:ascii="Arial" w:hAnsi="Arial" w:cs="Arial"/>
+                <w:sz w:val="20"/>
+                <w:szCs w:val="20"/>
+              </w:rPr>
+            </w:pPr>
+            <w:proofErr w:type="spellStart"/>
+            <w:r>
+              <w:rPr>
+                <w:rFonts w:ascii="Arial" w:hAnsi="Arial" w:cs="Arial"/>
+                <w:sz w:val="20"/>
+                <w:szCs w:val="20"/>
+              </w:rPr>
+              <w:t>int</w:t>
+            </w:r>
+            <w:proofErr w:type="spellEnd"/>
+            <w:r>
+              <w:rPr>
+                <w:rFonts w:ascii="Arial" w:hAnsi="Arial" w:cs="Arial"/>
+                <w:sz w:val="20"/>
+                <w:szCs w:val="20"/>
+              </w:rPr>
+              <w:t xml:space="preserve"> </w:t>
+            </w:r>
+            <w:proofErr w:type="spellStart"/>
+            <w:r>
+              <w:rPr>
+                <w:rFonts w:ascii="Arial" w:hAnsi="Arial" w:cs="Arial"/>
+                <w:sz w:val="20"/>
+                <w:szCs w:val="20"/>
+              </w:rPr>
+              <w:t>foo</w:t>
+            </w:r>
+            <w:proofErr w:type="spellEnd"/>
+            <w:r>
+              <w:rPr>
+                <w:rFonts w:ascii="Arial" w:hAnsi="Arial" w:cs="Arial"/>
+                <w:sz w:val="20"/>
+                <w:szCs w:val="20"/>
+              </w:rPr>
+              <w:t>(</w:t>
+            </w:r>
+            <w:proofErr w:type="spellStart"/>
+            <w:r>
+              <w:rPr>
+                <w:rFonts w:ascii="Arial" w:hAnsi="Arial" w:cs="Arial"/>
+                <w:sz w:val="20"/>
+                <w:szCs w:val="20"/>
+              </w:rPr>
+              <w:t>int</w:t>
+            </w:r>
+            <w:proofErr w:type="spellEnd"/>
+            <w:r>
+              <w:rPr>
+                <w:rFonts w:ascii="Arial" w:hAnsi="Arial" w:cs="Arial"/>
+                <w:sz w:val="20"/>
+                <w:szCs w:val="20"/>
+              </w:rPr>
+              <w:t>);</w:t>
+            </w:r>
+          </w:p>
+          <w:p>
+            <w:pPr>
+              <w:spacing w:line="360" w:lineRule="auto"/>
+              <w:rPr>
+                <w:rFonts w:ascii="Arial" w:hAnsi="Arial" w:cs="Arial"/>
+                <w:sz w:val="20"/>
+                <w:szCs w:val="20"/>
+              </w:rPr>
+            </w:pPr>
+            <w:proofErr w:type="spellStart"/>
+            <w:r>
+              <w:rPr>
+                <w:rFonts w:ascii="Arial" w:hAnsi="Arial" w:cs="Arial"/>
+                <w:sz w:val="20"/>
+                <w:szCs w:val="20"/>
+              </w:rPr>
+              <w:t>void</w:t>
+            </w:r>
+            <w:proofErr w:type="spellEnd"/>
+            <w:r>
+              <w:rPr>
+                <w:rFonts w:ascii="Arial" w:hAnsi="Arial" w:cs="Arial"/>
+                <w:sz w:val="20"/>
+                <w:szCs w:val="20"/>
+              </w:rPr>
+              <w:t xml:space="preserve"> </w:t>
+            </w:r>
+            <w:proofErr w:type="spellStart"/>
+            <w:r>
+              <w:rPr>
+                <w:rFonts w:ascii="Arial" w:hAnsi="Arial" w:cs="Arial"/>
+                <w:sz w:val="20"/>
+                <w:szCs w:val="20"/>
+              </w:rPr>
+              <w:t>main</w:t>
+            </w:r>
+            <w:proofErr w:type="spellEnd"/>
+            <w:r>
+              <w:rPr>
+                <w:rFonts w:ascii="Arial" w:hAnsi="Arial" w:cs="Arial"/>
+                <w:sz w:val="20"/>
+                <w:szCs w:val="20"/>
+              </w:rPr>
+              <w:t>(</w:t>
+            </w:r>
+            <w:proofErr w:type="spellStart"/>
+            <w:r>
+              <w:rPr>
+                <w:rFonts w:ascii="Arial" w:hAnsi="Arial" w:cs="Arial"/>
+                <w:sz w:val="20"/>
+                <w:szCs w:val="20"/>
+              </w:rPr>
+              <w:t>void</w:t>
+            </w:r>
+            <w:proofErr w:type="spellEnd"/>
+            <w:r>
+              <w:rPr>
+                <w:rFonts w:ascii="Arial" w:hAnsi="Arial" w:cs="Arial"/>
+                <w:sz w:val="20"/>
+                <w:szCs w:val="20"/>
+              </w:rPr>
+              <w:t>);</w:t>
+            </w:r>
+          </w:p>
+          <w:p>
+            <w:pPr>
+              <w:spacing w:line="360" w:lineRule="auto"/>
+              <w:rPr>
+                <w:rFonts w:ascii="Arial" w:hAnsi="Arial" w:cs="Arial"/>
+                <w:sz w:val="20"/>
+                <w:szCs w:val="20"/>
+              </w:rPr>
+            </w:pPr>
+            <w:proofErr w:type="spellStart"/>
+            <w:r>
+              <w:rPr>
+                <w:rFonts w:ascii="Arial" w:hAnsi="Arial" w:cs="Arial"/>
+                <w:sz w:val="20"/>
+                <w:szCs w:val="20"/>
+              </w:rPr>
+              <w:t>int</w:t>
+            </w:r>
+            <w:proofErr w:type="spellEnd"/>
+            <w:r>
+              <w:rPr>
+                <w:rFonts w:ascii="Arial" w:hAnsi="Arial" w:cs="Arial"/>
+                <w:sz w:val="20"/>
+                <w:szCs w:val="20"/>
+              </w:rPr>
+              <w:t xml:space="preserve"> </w:t>
+            </w:r>
+            <w:proofErr w:type="spellStart"/>
+            <w:proofErr w:type="gramStart"/>
+            <w:r>
+              <w:rPr>
+                <w:rFonts w:ascii="Arial" w:hAnsi="Arial" w:cs="Arial"/>
+                <w:sz w:val="20"/>
+                <w:szCs w:val="20"/>
+              </w:rPr>
+              <w:t>foo</w:t>
+            </w:r>
+            <w:proofErr w:type="spellEnd"/>
+            <w:r>
+              <w:rPr>
+                <w:rFonts w:ascii="Arial" w:hAnsi="Arial" w:cs="Arial"/>
+                <w:sz w:val="20"/>
+                <w:szCs w:val="20"/>
+              </w:rPr>
+              <w:t>(</w:t>
+            </w:r>
+            <w:proofErr w:type="spellStart"/>
+            <w:proofErr w:type="gramEnd"/>
+            <w:r>
+              <w:rPr>
+                <w:rFonts w:ascii="Arial" w:hAnsi="Arial" w:cs="Arial"/>
+                <w:sz w:val="20"/>
+                <w:szCs w:val="20"/>
+              </w:rPr>
+              <w:t>int</w:t>
+            </w:r>
+            <w:proofErr w:type="spellEnd"/>
+            <w:r>
+              <w:rPr>
+                <w:rFonts w:ascii="Arial" w:hAnsi="Arial" w:cs="Arial"/>
+                <w:sz w:val="20"/>
+                <w:szCs w:val="20"/>
+              </w:rPr>
+              <w:t xml:space="preserve"> a) </w:t>
+            </w:r>
+            <w:proofErr w:type="gramStart"/>
+            <w:r>
+              <w:rPr>
+                <w:rFonts w:ascii="Arial" w:hAnsi="Arial" w:cs="Arial"/>
+                <w:sz w:val="20"/>
+                <w:szCs w:val="20"/>
+              </w:rPr>
+              <w:t xml:space="preserve">{ </w:t>
+            </w:r>
+            <w:proofErr w:type="spellStart"/>
+            <w:r>
+              <w:rPr>
+                <w:rFonts w:ascii="Arial" w:hAnsi="Arial" w:cs="Arial"/>
+                <w:sz w:val="20"/>
+                <w:szCs w:val="20"/>
+              </w:rPr>
+              <w:t>return</w:t>
+            </w:r>
+            <w:proofErr w:type="spellEnd"/>
+            <w:proofErr w:type="gramEnd"/>
+            <w:r>
+              <w:rPr>
+                <w:rFonts w:ascii="Arial" w:hAnsi="Arial" w:cs="Arial"/>
+                <w:sz w:val="20"/>
+                <w:szCs w:val="20"/>
+              </w:rPr>
+              <w:t xml:space="preserve"> a</w:t>
+            </w:r>
+            <w:proofErr w:type="gramStart"/>
+            <w:r>
+              <w:rPr>
+                <w:rFonts w:ascii="Arial" w:hAnsi="Arial" w:cs="Arial"/>
+                <w:sz w:val="20"/>
+                <w:szCs w:val="20"/>
+              </w:rPr>
+              <w:t>; }</w:t>
+            </w:r>
+            <w:proofErr w:type="gramEnd"/>
+          </w:p>
+          <w:p>
+            <w:pPr>
+              <w:spacing w:line="360" w:lineRule="auto"/>
+              <w:rPr>
+                <w:rFonts w:ascii="Arial" w:hAnsi="Arial" w:cs="Arial"/>
+                <w:sz w:val="20"/>
+                <w:szCs w:val="20"/>
+              </w:rPr>
+            </w:pPr>
+            <w:proofErr w:type="spellStart"/>
+            <w:r>
+              <w:rPr>
+                <w:rFonts w:ascii="Arial" w:hAnsi="Arial" w:cs="Arial"/>
+                <w:sz w:val="20"/>
+                <w:szCs w:val="20"/>
+              </w:rPr>
+              <w:t>void</w:t>
+            </w:r>
+            <w:proofErr w:type="spellEnd"/>
+            <w:r>
+              <w:rPr>
+                <w:rFonts w:ascii="Arial" w:hAnsi="Arial" w:cs="Arial"/>
+                <w:sz w:val="20"/>
+                <w:szCs w:val="20"/>
+              </w:rPr>
+              <w:t xml:space="preserve"> </w:t>
+            </w:r>
+            <w:proofErr w:type="spellStart"/>
+            <w:r>
+              <w:rPr>
+                <w:rFonts w:ascii="Arial" w:hAnsi="Arial" w:cs="Arial"/>
+                <w:sz w:val="20"/>
+                <w:szCs w:val="20"/>
+              </w:rPr>
+              <w:t>main</w:t>
+            </w:r>
+            <w:proofErr w:type="spellEnd"/>
+            <w:r>
+              <w:rPr>
+                <w:rFonts w:ascii="Arial" w:hAnsi="Arial" w:cs="Arial"/>
+                <w:sz w:val="20"/>
+                <w:szCs w:val="20"/>
+              </w:rPr>
+              <w:t>(</w:t>
+            </w:r>
+            <w:proofErr w:type="spellStart"/>
+            <w:r>
+              <w:rPr>
+                <w:rFonts w:ascii="Arial" w:hAnsi="Arial" w:cs="Arial"/>
+                <w:sz w:val="20"/>
+                <w:szCs w:val="20"/>
+              </w:rPr>
+              <w:t>void</w:t>
+            </w:r>
+            <w:proofErr w:type="spellEnd"/>
+            <w:r>
+              <w:rPr>
+                <w:rFonts w:ascii="Arial" w:hAnsi="Arial" w:cs="Arial"/>
+                <w:sz w:val="20"/>
+                <w:szCs w:val="20"/>
+              </w:rPr>
+              <w:t xml:space="preserve">) </w:t>
+            </w:r>
+            <w:proofErr w:type="gramStart"/>
+            <w:r>
+              <w:rPr>
+                <w:rFonts w:ascii="Arial" w:hAnsi="Arial" w:cs="Arial"/>
+                <w:sz w:val="20"/>
+                <w:szCs w:val="20"/>
+              </w:rPr>
+              <w:t>{ }</w:t>
+            </w:r>
+            <w:proofErr w:type="gramEnd"/>
+          </w:p>
+          <w:p>
+            <w:pPr>
+              <w:spacing w:line="360" w:lineRule="auto"/>
+              <w:rPr>
+                <w:rFonts w:ascii="Arial" w:hAnsi="Arial" w:cs="Arial"/>
+                <w:sz w:val="20"/>
+                <w:szCs w:val="20"/>
+              </w:rPr>
+            </w:pPr>
+            <w:r>
+              <w:rPr>
+                <w:rFonts w:ascii="Arial" w:hAnsi="Arial" w:cs="Arial"/>
+                <w:sz w:val="20"/>
+                <w:szCs w:val="20"/>
+              </w:rPr>
+              <w:lastRenderedPageBreak/>
+              <w:drawing>
+                <wp:inline distT="0" distB="0" distL="0" distR="0" wp14:anchorId="2AAAF5B5" wp14:editId="7BA0DDD1">
+                  <wp:extent cx="5400040" cy="539750"/>
+                  <wp:effectExtent l="0" t="0" r="0" b="6350"/>
+                  <wp:docPr id="5267086" name="Imagem 1"/>
+                  <wp:cNvGraphicFramePr>
+                    <a:graphicFrameLocks xmlns:a="http://schemas.openxmlformats.org/drawingml/2006/main" noChangeAspect="1"/>
+                  </wp:cNvGraphicFramePr>
+                  <a:graphic xmlns:a="http://schemas.openxmlformats.org/drawingml/2006/main">
+                    <a:graphicData uri="http://schemas.openxmlformats.org/drawingml/2006/picture">
+                      <pic:pic xmlns:pic="http://schemas.openxmlformats.org/drawingml/2006/picture">
+                        <pic:nvPicPr>
+                          <pic:cNvPr id="5267086" name=""/>
+                          <pic:cNvPicPr/>
+                        </pic:nvPicPr>
+                        <pic:blipFill>
+                          <a:blip r:embed="rId14"/>
+                          <a:stretch>
+                            <a:fillRect/>
+                          </a:stretch>
+                        </pic:blipFill>
+                        <pic:spPr>
+                          <a:xfrm>
+                            <a:off x="0" y="0"/>
+                            <a:ext cx="5400040" cy="539750"/>
+                          </a:xfrm>
+                          <a:prstGeom prst="rect">
+                            <a:avLst/>
+                          </a:prstGeom>
+                        </pic:spPr>
+                      </pic:pic>
+                    </a:graphicData>
+                  </a:graphic>
+                </wp:inline>
+              </w:drawing>
+            </w:r>
+          </w:p>
+        </w:tc>
+      </w:tr>
+    </w:tbl>
+    <w:p>
+      <w:pPr>
+        <w:spacing w:line="360" w:lineRule="auto"/>
+        <w:rPr>
+          <w:rFonts w:ascii="Arial" w:hAnsi="Arial" w:cs="Arial"/>
+          <w:sz w:val="20"/>
+          <w:szCs w:val="20"/>
+        </w:rPr>
+      </w:pPr>
+    </w:p>
+    <w:tbl>
+      <w:tblPr>
+        <w:tblStyle w:val="TabelacomGrelha"/>
+        <w:tblW w:w="0" w:type="auto"/>
+        <w:tblLook w:val="04A0" w:firstRow="1" w:lastRow="0" w:firstColumn="1" w:lastColumn="0" w:noHBand="0" w:noVBand="1"/>
+      </w:tblPr>
+      <w:tblGrid>
+        <w:gridCol w:w="8494"/>
+      </w:tblGrid>
+      <w:tr>
+        <w:tc>
+          <w:tcPr>
+            <w:tcW w:w="8494" w:type="dxa"/>
+          </w:tcPr>
+          <w:p>
+            <w:pPr>
+              <w:spacing w:line="360" w:lineRule="auto"/>
+              <w:rPr>
+                <w:rFonts w:ascii="Arial" w:hAnsi="Arial" w:cs="Arial"/>
+                <w:sz w:val="20"/>
+                <w:szCs w:val="20"/>
+              </w:rPr>
+            </w:pPr>
+            <w:r>
+              <w:rPr>
+                <w:rFonts w:ascii="Arial" w:hAnsi="Arial" w:cs="Arial"/>
+                <w:sz w:val="20"/>
+                <w:szCs w:val="20"/>
+              </w:rPr>
+              <w:t>Exemplo de Sucesso</w:t>
+            </w:r>
+            <w:r>
+              <w:rPr>
+                <w:rFonts w:ascii="Arial" w:hAnsi="Arial" w:cs="Arial"/>
+                <w:sz w:val="20"/>
+                <w:szCs w:val="20"/>
+              </w:rPr>
+              <w:t xml:space="preserve"> 3.1</w:t>
+            </w:r>
+            <w:r>
+              <w:rPr>
+                <w:rFonts w:ascii="Arial" w:hAnsi="Arial" w:cs="Arial"/>
+                <w:sz w:val="20"/>
+                <w:szCs w:val="20"/>
+              </w:rPr>
+              <w:t>:</w:t>
+            </w:r>
+          </w:p>
+          <w:p>
+            <w:pPr>
+              <w:spacing w:line="360" w:lineRule="auto"/>
+              <w:rPr>
+                <w:rFonts w:ascii="Arial" w:hAnsi="Arial" w:cs="Arial"/>
+                <w:sz w:val="20"/>
+                <w:szCs w:val="20"/>
+              </w:rPr>
+            </w:pPr>
+            <w:proofErr w:type="spellStart"/>
+            <w:r>
+              <w:rPr>
+                <w:rFonts w:ascii="Arial" w:hAnsi="Arial" w:cs="Arial"/>
+                <w:sz w:val="20"/>
+                <w:szCs w:val="20"/>
+              </w:rPr>
+              <w:t>int</w:t>
+            </w:r>
+            <w:proofErr w:type="spellEnd"/>
+            <w:r>
+              <w:rPr>
+                <w:rFonts w:ascii="Arial" w:hAnsi="Arial" w:cs="Arial"/>
+                <w:sz w:val="20"/>
+                <w:szCs w:val="20"/>
+              </w:rPr>
+              <w:t xml:space="preserve"> </w:t>
+            </w:r>
+            <w:proofErr w:type="spellStart"/>
+            <w:r>
+              <w:rPr>
+                <w:rFonts w:ascii="Arial" w:hAnsi="Arial" w:cs="Arial"/>
+                <w:sz w:val="20"/>
+                <w:szCs w:val="20"/>
+              </w:rPr>
+              <w:t>foo</w:t>
+            </w:r>
+            <w:proofErr w:type="spellEnd"/>
+            <w:r>
+              <w:rPr>
+                <w:rFonts w:ascii="Arial" w:hAnsi="Arial" w:cs="Arial"/>
+                <w:sz w:val="20"/>
+                <w:szCs w:val="20"/>
+              </w:rPr>
+              <w:t>(</w:t>
+            </w:r>
+            <w:proofErr w:type="spellStart"/>
+            <w:r>
+              <w:rPr>
+                <w:rFonts w:ascii="Arial" w:hAnsi="Arial" w:cs="Arial"/>
+                <w:sz w:val="20"/>
+                <w:szCs w:val="20"/>
+              </w:rPr>
+              <w:t>int</w:t>
+            </w:r>
+            <w:proofErr w:type="spellEnd"/>
+            <w:r>
+              <w:rPr>
+                <w:rFonts w:ascii="Arial" w:hAnsi="Arial" w:cs="Arial"/>
+                <w:sz w:val="20"/>
+                <w:szCs w:val="20"/>
+              </w:rPr>
+              <w:t>);</w:t>
+            </w:r>
+          </w:p>
+          <w:p>
+            <w:pPr>
+              <w:spacing w:line="360" w:lineRule="auto"/>
+              <w:rPr>
+                <w:rFonts w:ascii="Arial" w:hAnsi="Arial" w:cs="Arial"/>
+                <w:sz w:val="20"/>
+                <w:szCs w:val="20"/>
+              </w:rPr>
+            </w:pPr>
+            <w:proofErr w:type="spellStart"/>
+            <w:r>
+              <w:rPr>
+                <w:rFonts w:ascii="Arial" w:hAnsi="Arial" w:cs="Arial"/>
+                <w:sz w:val="20"/>
+                <w:szCs w:val="20"/>
+              </w:rPr>
+              <w:t>void</w:t>
+            </w:r>
+            <w:proofErr w:type="spellEnd"/>
+            <w:r>
+              <w:rPr>
+                <w:rFonts w:ascii="Arial" w:hAnsi="Arial" w:cs="Arial"/>
+                <w:sz w:val="20"/>
+                <w:szCs w:val="20"/>
+              </w:rPr>
+              <w:t xml:space="preserve"> </w:t>
+            </w:r>
+            <w:proofErr w:type="spellStart"/>
+            <w:r>
+              <w:rPr>
+                <w:rFonts w:ascii="Arial" w:hAnsi="Arial" w:cs="Arial"/>
+                <w:sz w:val="20"/>
+                <w:szCs w:val="20"/>
+              </w:rPr>
+              <w:t>main</w:t>
+            </w:r>
+            <w:proofErr w:type="spellEnd"/>
+            <w:r>
+              <w:rPr>
+                <w:rFonts w:ascii="Arial" w:hAnsi="Arial" w:cs="Arial"/>
+                <w:sz w:val="20"/>
+                <w:szCs w:val="20"/>
+              </w:rPr>
+              <w:t>(</w:t>
+            </w:r>
+            <w:proofErr w:type="spellStart"/>
+            <w:r>
+              <w:rPr>
+                <w:rFonts w:ascii="Arial" w:hAnsi="Arial" w:cs="Arial"/>
+                <w:sz w:val="20"/>
+                <w:szCs w:val="20"/>
+              </w:rPr>
+              <w:t>void</w:t>
+            </w:r>
+            <w:proofErr w:type="spellEnd"/>
+            <w:r>
+              <w:rPr>
+                <w:rFonts w:ascii="Arial" w:hAnsi="Arial" w:cs="Arial"/>
+                <w:sz w:val="20"/>
+                <w:szCs w:val="20"/>
+              </w:rPr>
+              <w:t>);</w:t>
+            </w:r>
+          </w:p>
+          <w:p>
+            <w:pPr>
+              <w:spacing w:line="360" w:lineRule="auto"/>
+              <w:rPr>
+                <w:rFonts w:ascii="Arial" w:hAnsi="Arial" w:cs="Arial"/>
+                <w:sz w:val="20"/>
+                <w:szCs w:val="20"/>
+              </w:rPr>
+            </w:pPr>
+            <w:proofErr w:type="spellStart"/>
+            <w:r>
+              <w:rPr>
+                <w:rFonts w:ascii="Arial" w:hAnsi="Arial" w:cs="Arial"/>
+                <w:sz w:val="20"/>
+                <w:szCs w:val="20"/>
+              </w:rPr>
+              <w:t>int</w:t>
+            </w:r>
+            <w:proofErr w:type="spellEnd"/>
+            <w:r>
+              <w:rPr>
+                <w:rFonts w:ascii="Arial" w:hAnsi="Arial" w:cs="Arial"/>
+                <w:sz w:val="20"/>
+                <w:szCs w:val="20"/>
+              </w:rPr>
+              <w:t xml:space="preserve"> a, b, </w:t>
+            </w:r>
+            <w:proofErr w:type="gramStart"/>
+            <w:r>
+              <w:rPr>
+                <w:rFonts w:ascii="Arial" w:hAnsi="Arial" w:cs="Arial"/>
+                <w:sz w:val="20"/>
+                <w:szCs w:val="20"/>
+              </w:rPr>
+              <w:t>v[</w:t>
+            </w:r>
+            <w:proofErr w:type="gramEnd"/>
+            <w:r>
+              <w:rPr>
+                <w:rFonts w:ascii="Arial" w:hAnsi="Arial" w:cs="Arial"/>
+                <w:sz w:val="20"/>
+                <w:szCs w:val="20"/>
+              </w:rPr>
+              <w:t>10];</w:t>
+            </w:r>
+          </w:p>
+          <w:p>
+            <w:pPr>
+              <w:spacing w:line="360" w:lineRule="auto"/>
+              <w:rPr>
+                <w:rFonts w:ascii="Arial" w:hAnsi="Arial" w:cs="Arial"/>
+                <w:sz w:val="20"/>
+                <w:szCs w:val="20"/>
+              </w:rPr>
+            </w:pPr>
+            <w:proofErr w:type="spellStart"/>
+            <w:r>
+              <w:rPr>
+                <w:rFonts w:ascii="Arial" w:hAnsi="Arial" w:cs="Arial"/>
+                <w:sz w:val="20"/>
+                <w:szCs w:val="20"/>
+              </w:rPr>
+              <w:t>double</w:t>
+            </w:r>
+            <w:proofErr w:type="spellEnd"/>
+            <w:r>
+              <w:rPr>
+                <w:rFonts w:ascii="Arial" w:hAnsi="Arial" w:cs="Arial"/>
+                <w:sz w:val="20"/>
+                <w:szCs w:val="20"/>
+              </w:rPr>
+              <w:t xml:space="preserve"> x, y, z;</w:t>
+            </w:r>
+          </w:p>
+          <w:p>
+            <w:pPr>
+              <w:spacing w:line="360" w:lineRule="auto"/>
+              <w:rPr>
+                <w:rFonts w:ascii="Arial" w:hAnsi="Arial" w:cs="Arial"/>
+                <w:sz w:val="20"/>
+                <w:szCs w:val="20"/>
+              </w:rPr>
+            </w:pPr>
+            <w:proofErr w:type="spellStart"/>
+            <w:r>
+              <w:rPr>
+                <w:rFonts w:ascii="Arial" w:hAnsi="Arial" w:cs="Arial"/>
+                <w:sz w:val="20"/>
+                <w:szCs w:val="20"/>
+              </w:rPr>
+              <w:t>int</w:t>
+            </w:r>
+            <w:proofErr w:type="spellEnd"/>
+            <w:r>
+              <w:rPr>
+                <w:rFonts w:ascii="Arial" w:hAnsi="Arial" w:cs="Arial"/>
+                <w:sz w:val="20"/>
+                <w:szCs w:val="20"/>
+              </w:rPr>
+              <w:t xml:space="preserve"> </w:t>
+            </w:r>
+            <w:proofErr w:type="spellStart"/>
+            <w:proofErr w:type="gramStart"/>
+            <w:r>
+              <w:rPr>
+                <w:rFonts w:ascii="Arial" w:hAnsi="Arial" w:cs="Arial"/>
+                <w:sz w:val="20"/>
+                <w:szCs w:val="20"/>
+              </w:rPr>
+              <w:t>foo</w:t>
+            </w:r>
+            <w:proofErr w:type="spellEnd"/>
+            <w:r>
+              <w:rPr>
+                <w:rFonts w:ascii="Arial" w:hAnsi="Arial" w:cs="Arial"/>
+                <w:sz w:val="20"/>
+                <w:szCs w:val="20"/>
+              </w:rPr>
+              <w:t>(</w:t>
+            </w:r>
+            <w:proofErr w:type="spellStart"/>
+            <w:proofErr w:type="gramEnd"/>
+            <w:r>
+              <w:rPr>
+                <w:rFonts w:ascii="Arial" w:hAnsi="Arial" w:cs="Arial"/>
+                <w:sz w:val="20"/>
+                <w:szCs w:val="20"/>
+              </w:rPr>
+              <w:t>int</w:t>
+            </w:r>
+            <w:proofErr w:type="spellEnd"/>
+            <w:r>
+              <w:rPr>
+                <w:rFonts w:ascii="Arial" w:hAnsi="Arial" w:cs="Arial"/>
+                <w:sz w:val="20"/>
+                <w:szCs w:val="20"/>
+              </w:rPr>
+              <w:t xml:space="preserve"> </w:t>
+            </w:r>
+            <w:proofErr w:type="gramStart"/>
+            <w:r>
+              <w:rPr>
+                <w:rFonts w:ascii="Arial" w:hAnsi="Arial" w:cs="Arial"/>
+                <w:sz w:val="20"/>
+                <w:szCs w:val="20"/>
+              </w:rPr>
+              <w:t>a){</w:t>
+            </w:r>
+            <w:proofErr w:type="gramEnd"/>
+            <w:r>
+              <w:rPr>
+                <w:rFonts w:ascii="Arial" w:hAnsi="Arial" w:cs="Arial"/>
+                <w:sz w:val="20"/>
+                <w:szCs w:val="20"/>
+              </w:rPr>
+              <w:t xml:space="preserve"> </w:t>
+            </w:r>
+            <w:proofErr w:type="spellStart"/>
+            <w:r>
+              <w:rPr>
+                <w:rFonts w:ascii="Arial" w:hAnsi="Arial" w:cs="Arial"/>
+                <w:sz w:val="20"/>
+                <w:szCs w:val="20"/>
+              </w:rPr>
+              <w:t>return</w:t>
+            </w:r>
+            <w:proofErr w:type="spellEnd"/>
+            <w:r>
+              <w:rPr>
+                <w:rFonts w:ascii="Arial" w:hAnsi="Arial" w:cs="Arial"/>
+                <w:sz w:val="20"/>
+                <w:szCs w:val="20"/>
+              </w:rPr>
+              <w:t xml:space="preserve"> a</w:t>
+            </w:r>
+            <w:proofErr w:type="gramStart"/>
+            <w:r>
+              <w:rPr>
+                <w:rFonts w:ascii="Arial" w:hAnsi="Arial" w:cs="Arial"/>
+                <w:sz w:val="20"/>
+                <w:szCs w:val="20"/>
+              </w:rPr>
+              <w:t>; }</w:t>
+            </w:r>
+            <w:proofErr w:type="gramEnd"/>
+          </w:p>
+          <w:p>
+            <w:pPr>
+              <w:spacing w:line="360" w:lineRule="auto"/>
+              <w:rPr>
+                <w:rFonts w:ascii="Arial" w:hAnsi="Arial" w:cs="Arial"/>
+                <w:sz w:val="20"/>
+                <w:szCs w:val="20"/>
+              </w:rPr>
+            </w:pPr>
+            <w:proofErr w:type="spellStart"/>
+            <w:r>
+              <w:rPr>
+                <w:rFonts w:ascii="Arial" w:hAnsi="Arial" w:cs="Arial"/>
+                <w:sz w:val="20"/>
+                <w:szCs w:val="20"/>
+              </w:rPr>
+              <w:t>void</w:t>
+            </w:r>
+            <w:proofErr w:type="spellEnd"/>
+            <w:r>
+              <w:rPr>
+                <w:rFonts w:ascii="Arial" w:hAnsi="Arial" w:cs="Arial"/>
+                <w:sz w:val="20"/>
+                <w:szCs w:val="20"/>
+              </w:rPr>
+              <w:t xml:space="preserve"> </w:t>
+            </w:r>
+            <w:proofErr w:type="spellStart"/>
+            <w:r>
+              <w:rPr>
+                <w:rFonts w:ascii="Arial" w:hAnsi="Arial" w:cs="Arial"/>
+                <w:sz w:val="20"/>
+                <w:szCs w:val="20"/>
+              </w:rPr>
+              <w:t>main</w:t>
+            </w:r>
+            <w:proofErr w:type="spellEnd"/>
+            <w:r>
+              <w:rPr>
+                <w:rFonts w:ascii="Arial" w:hAnsi="Arial" w:cs="Arial"/>
+                <w:sz w:val="20"/>
+                <w:szCs w:val="20"/>
+              </w:rPr>
+              <w:t>(</w:t>
+            </w:r>
+            <w:proofErr w:type="spellStart"/>
+            <w:r>
+              <w:rPr>
+                <w:rFonts w:ascii="Arial" w:hAnsi="Arial" w:cs="Arial"/>
+                <w:sz w:val="20"/>
+                <w:szCs w:val="20"/>
+              </w:rPr>
+              <w:t>void</w:t>
+            </w:r>
+            <w:proofErr w:type="spellEnd"/>
+            <w:proofErr w:type="gramStart"/>
+            <w:r>
+              <w:rPr>
+                <w:rFonts w:ascii="Arial" w:hAnsi="Arial" w:cs="Arial"/>
+                <w:sz w:val="20"/>
+                <w:szCs w:val="20"/>
+              </w:rPr>
+              <w:t>){ }</w:t>
+            </w:r>
+            <w:proofErr w:type="gramEnd"/>
+          </w:p>
+          <w:p>
+            <w:pPr>
+              <w:spacing w:line="360" w:lineRule="auto"/>
+              <w:rPr>
+                <w:rFonts w:ascii="Arial" w:hAnsi="Arial" w:cs="Arial"/>
+                <w:sz w:val="20"/>
+                <w:szCs w:val="20"/>
+              </w:rPr>
+            </w:pPr>
+          </w:p>
+          <w:p>
+            <w:pPr>
+              <w:spacing w:line="360" w:lineRule="auto"/>
+              <w:rPr>
+                <w:rFonts w:ascii="Arial" w:hAnsi="Arial" w:cs="Arial"/>
+                <w:sz w:val="20"/>
+                <w:szCs w:val="20"/>
+              </w:rPr>
+            </w:pPr>
+            <w:r>
+              <w:rPr>
+                <w:rFonts w:ascii="Arial" w:hAnsi="Arial" w:cs="Arial"/>
+                <w:sz w:val="20"/>
+                <w:szCs w:val="20"/>
+              </w:rPr>
+              <w:t>Exemplo de Falha</w:t>
+            </w:r>
+            <w:r>
+              <w:rPr>
+                <w:rFonts w:ascii="Arial" w:hAnsi="Arial" w:cs="Arial"/>
+                <w:sz w:val="20"/>
+                <w:szCs w:val="20"/>
+              </w:rPr>
+              <w:t xml:space="preserve"> 3.2</w:t>
+            </w:r>
+            <w:r>
+              <w:rPr>
+                <w:rFonts w:ascii="Arial" w:hAnsi="Arial" w:cs="Arial"/>
+                <w:sz w:val="20"/>
+                <w:szCs w:val="20"/>
+              </w:rPr>
+              <w:t>:</w:t>
+            </w:r>
+          </w:p>
+          <w:p>
+            <w:pPr>
+              <w:spacing w:line="360" w:lineRule="auto"/>
+              <w:rPr>
+                <w:rFonts w:ascii="Arial" w:hAnsi="Arial" w:cs="Arial"/>
+                <w:sz w:val="20"/>
+                <w:szCs w:val="20"/>
+              </w:rPr>
+            </w:pPr>
+            <w:proofErr w:type="spellStart"/>
+            <w:r>
+              <w:rPr>
+                <w:rFonts w:ascii="Arial" w:hAnsi="Arial" w:cs="Arial"/>
+                <w:sz w:val="20"/>
+                <w:szCs w:val="20"/>
+              </w:rPr>
+              <w:t>int</w:t>
+            </w:r>
+            <w:proofErr w:type="spellEnd"/>
+            <w:r>
+              <w:rPr>
+                <w:rFonts w:ascii="Arial" w:hAnsi="Arial" w:cs="Arial"/>
+                <w:sz w:val="20"/>
+                <w:szCs w:val="20"/>
+              </w:rPr>
+              <w:t xml:space="preserve"> </w:t>
+            </w:r>
+            <w:proofErr w:type="spellStart"/>
+            <w:r>
+              <w:rPr>
+                <w:rFonts w:ascii="Arial" w:hAnsi="Arial" w:cs="Arial"/>
+                <w:sz w:val="20"/>
+                <w:szCs w:val="20"/>
+              </w:rPr>
+              <w:t>foo</w:t>
+            </w:r>
+            <w:proofErr w:type="spellEnd"/>
+            <w:r>
+              <w:rPr>
+                <w:rFonts w:ascii="Arial" w:hAnsi="Arial" w:cs="Arial"/>
+                <w:sz w:val="20"/>
+                <w:szCs w:val="20"/>
+              </w:rPr>
+              <w:t>(</w:t>
+            </w:r>
+            <w:proofErr w:type="spellStart"/>
+            <w:r>
+              <w:rPr>
+                <w:rFonts w:ascii="Arial" w:hAnsi="Arial" w:cs="Arial"/>
+                <w:sz w:val="20"/>
+                <w:szCs w:val="20"/>
+              </w:rPr>
+              <w:t>int</w:t>
+            </w:r>
+            <w:proofErr w:type="spellEnd"/>
+            <w:r>
+              <w:rPr>
+                <w:rFonts w:ascii="Arial" w:hAnsi="Arial" w:cs="Arial"/>
+                <w:sz w:val="20"/>
+                <w:szCs w:val="20"/>
+              </w:rPr>
+              <w:t>);</w:t>
+            </w:r>
+          </w:p>
+          <w:p>
+            <w:pPr>
+              <w:spacing w:line="360" w:lineRule="auto"/>
+              <w:rPr>
+                <w:rFonts w:ascii="Arial" w:hAnsi="Arial" w:cs="Arial"/>
+                <w:sz w:val="20"/>
+                <w:szCs w:val="20"/>
+              </w:rPr>
+            </w:pPr>
+            <w:proofErr w:type="spellStart"/>
+            <w:r>
+              <w:rPr>
+                <w:rFonts w:ascii="Arial" w:hAnsi="Arial" w:cs="Arial"/>
+                <w:sz w:val="20"/>
+                <w:szCs w:val="20"/>
+              </w:rPr>
+              <w:t>void</w:t>
+            </w:r>
+            <w:proofErr w:type="spellEnd"/>
+            <w:r>
+              <w:rPr>
+                <w:rFonts w:ascii="Arial" w:hAnsi="Arial" w:cs="Arial"/>
+                <w:sz w:val="20"/>
+                <w:szCs w:val="20"/>
+              </w:rPr>
+              <w:t xml:space="preserve"> </w:t>
+            </w:r>
+            <w:proofErr w:type="spellStart"/>
+            <w:r>
+              <w:rPr>
+                <w:rFonts w:ascii="Arial" w:hAnsi="Arial" w:cs="Arial"/>
+                <w:sz w:val="20"/>
+                <w:szCs w:val="20"/>
+              </w:rPr>
+              <w:t>main</w:t>
+            </w:r>
+            <w:proofErr w:type="spellEnd"/>
+            <w:r>
+              <w:rPr>
+                <w:rFonts w:ascii="Arial" w:hAnsi="Arial" w:cs="Arial"/>
+                <w:sz w:val="20"/>
+                <w:szCs w:val="20"/>
+              </w:rPr>
+              <w:t>(</w:t>
+            </w:r>
+            <w:proofErr w:type="spellStart"/>
+            <w:r>
+              <w:rPr>
+                <w:rFonts w:ascii="Arial" w:hAnsi="Arial" w:cs="Arial"/>
+                <w:sz w:val="20"/>
+                <w:szCs w:val="20"/>
+              </w:rPr>
+              <w:t>void</w:t>
+            </w:r>
+            <w:proofErr w:type="spellEnd"/>
+            <w:r>
+              <w:rPr>
+                <w:rFonts w:ascii="Arial" w:hAnsi="Arial" w:cs="Arial"/>
+                <w:sz w:val="20"/>
+                <w:szCs w:val="20"/>
+              </w:rPr>
+              <w:t>);</w:t>
+            </w:r>
+            <w:r>
+              <w:rPr>
+                <w:rFonts w:ascii="Arial" w:hAnsi="Arial" w:cs="Arial"/>
+                <w:sz w:val="20"/>
+                <w:szCs w:val="20"/>
+              </w:rPr>
+              <w:t xml:space="preserve"> </w:t>
+            </w:r>
+          </w:p>
+          <w:p>
+            <w:pPr>
+              <w:spacing w:line="360" w:lineRule="auto"/>
+              <w:rPr>
+                <w:rFonts w:ascii="Arial" w:hAnsi="Arial" w:cs="Arial"/>
+                <w:sz w:val="20"/>
+                <w:szCs w:val="20"/>
+              </w:rPr>
+            </w:pPr>
+            <w:proofErr w:type="spellStart"/>
+            <w:r>
+              <w:rPr>
+                <w:rFonts w:ascii="Arial" w:hAnsi="Arial" w:cs="Arial"/>
+                <w:sz w:val="20"/>
+                <w:szCs w:val="20"/>
+              </w:rPr>
+              <w:t>float</w:t>
+            </w:r>
+            <w:proofErr w:type="spellEnd"/>
+            <w:r>
+              <w:rPr>
+                <w:rFonts w:ascii="Arial" w:hAnsi="Arial" w:cs="Arial"/>
+                <w:sz w:val="20"/>
+                <w:szCs w:val="20"/>
+              </w:rPr>
+              <w:t xml:space="preserve"> </w:t>
+            </w:r>
+            <w:proofErr w:type="gramStart"/>
+            <w:r>
+              <w:rPr>
+                <w:rFonts w:ascii="Arial" w:hAnsi="Arial" w:cs="Arial"/>
+                <w:sz w:val="20"/>
+                <w:szCs w:val="20"/>
+              </w:rPr>
+              <w:t xml:space="preserve">a;   </w:t>
+            </w:r>
+            <w:proofErr w:type="gramEnd"/>
+            <w:r>
+              <w:rPr>
+                <w:rFonts w:ascii="Arial" w:hAnsi="Arial" w:cs="Arial"/>
+                <w:sz w:val="20"/>
+                <w:szCs w:val="20"/>
+              </w:rPr>
+              <w:t>// &lt;-- '</w:t>
+            </w:r>
+            <w:proofErr w:type="spellStart"/>
+            <w:r>
+              <w:rPr>
+                <w:rFonts w:ascii="Arial" w:hAnsi="Arial" w:cs="Arial"/>
+                <w:sz w:val="20"/>
+                <w:szCs w:val="20"/>
+              </w:rPr>
+              <w:t>float</w:t>
+            </w:r>
+            <w:proofErr w:type="spellEnd"/>
+            <w:r>
+              <w:rPr>
+                <w:rFonts w:ascii="Arial" w:hAnsi="Arial" w:cs="Arial"/>
+                <w:sz w:val="20"/>
+                <w:szCs w:val="20"/>
+              </w:rPr>
+              <w:t>' não está definido na gramática</w:t>
+            </w:r>
+          </w:p>
+          <w:p>
+            <w:pPr>
+              <w:spacing w:line="360" w:lineRule="auto"/>
+              <w:rPr>
+                <w:rFonts w:ascii="Arial" w:hAnsi="Arial" w:cs="Arial"/>
+                <w:sz w:val="20"/>
+                <w:szCs w:val="20"/>
+              </w:rPr>
+            </w:pPr>
+            <w:proofErr w:type="spellStart"/>
+            <w:r>
+              <w:rPr>
+                <w:rFonts w:ascii="Arial" w:hAnsi="Arial" w:cs="Arial"/>
+                <w:sz w:val="20"/>
+                <w:szCs w:val="20"/>
+              </w:rPr>
+              <w:t>int</w:t>
+            </w:r>
+            <w:proofErr w:type="spellEnd"/>
+            <w:r>
+              <w:rPr>
+                <w:rFonts w:ascii="Arial" w:hAnsi="Arial" w:cs="Arial"/>
+                <w:sz w:val="20"/>
+                <w:szCs w:val="20"/>
+              </w:rPr>
+              <w:t xml:space="preserve"> </w:t>
+            </w:r>
+            <w:proofErr w:type="spellStart"/>
+            <w:proofErr w:type="gramStart"/>
+            <w:r>
+              <w:rPr>
+                <w:rFonts w:ascii="Arial" w:hAnsi="Arial" w:cs="Arial"/>
+                <w:sz w:val="20"/>
+                <w:szCs w:val="20"/>
+              </w:rPr>
+              <w:t>foo</w:t>
+            </w:r>
+            <w:proofErr w:type="spellEnd"/>
+            <w:r>
+              <w:rPr>
+                <w:rFonts w:ascii="Arial" w:hAnsi="Arial" w:cs="Arial"/>
+                <w:sz w:val="20"/>
+                <w:szCs w:val="20"/>
+              </w:rPr>
+              <w:t>(</w:t>
+            </w:r>
+            <w:proofErr w:type="spellStart"/>
+            <w:proofErr w:type="gramEnd"/>
+            <w:r>
+              <w:rPr>
+                <w:rFonts w:ascii="Arial" w:hAnsi="Arial" w:cs="Arial"/>
+                <w:sz w:val="20"/>
+                <w:szCs w:val="20"/>
+              </w:rPr>
+              <w:t>int</w:t>
+            </w:r>
+            <w:proofErr w:type="spellEnd"/>
+            <w:r>
+              <w:rPr>
+                <w:rFonts w:ascii="Arial" w:hAnsi="Arial" w:cs="Arial"/>
+                <w:sz w:val="20"/>
+                <w:szCs w:val="20"/>
+              </w:rPr>
+              <w:t xml:space="preserve"> </w:t>
+            </w:r>
+            <w:proofErr w:type="gramStart"/>
+            <w:r>
+              <w:rPr>
+                <w:rFonts w:ascii="Arial" w:hAnsi="Arial" w:cs="Arial"/>
+                <w:sz w:val="20"/>
+                <w:szCs w:val="20"/>
+              </w:rPr>
+              <w:t>a){</w:t>
+            </w:r>
+            <w:proofErr w:type="gramEnd"/>
+            <w:r>
+              <w:rPr>
+                <w:rFonts w:ascii="Arial" w:hAnsi="Arial" w:cs="Arial"/>
+                <w:sz w:val="20"/>
+                <w:szCs w:val="20"/>
+              </w:rPr>
+              <w:t xml:space="preserve"> </w:t>
+            </w:r>
+            <w:proofErr w:type="spellStart"/>
+            <w:r>
+              <w:rPr>
+                <w:rFonts w:ascii="Arial" w:hAnsi="Arial" w:cs="Arial"/>
+                <w:sz w:val="20"/>
+                <w:szCs w:val="20"/>
+              </w:rPr>
+              <w:t>return</w:t>
+            </w:r>
+            <w:proofErr w:type="spellEnd"/>
+            <w:r>
+              <w:rPr>
+                <w:rFonts w:ascii="Arial" w:hAnsi="Arial" w:cs="Arial"/>
+                <w:sz w:val="20"/>
+                <w:szCs w:val="20"/>
+              </w:rPr>
+              <w:t xml:space="preserve"> a</w:t>
+            </w:r>
+            <w:proofErr w:type="gramStart"/>
+            <w:r>
+              <w:rPr>
+                <w:rFonts w:ascii="Arial" w:hAnsi="Arial" w:cs="Arial"/>
+                <w:sz w:val="20"/>
+                <w:szCs w:val="20"/>
+              </w:rPr>
+              <w:t>; }</w:t>
+            </w:r>
+            <w:proofErr w:type="gramEnd"/>
+          </w:p>
+          <w:p>
+            <w:pPr>
+              <w:spacing w:line="360" w:lineRule="auto"/>
+              <w:rPr>
+                <w:rFonts w:ascii="Arial" w:hAnsi="Arial" w:cs="Arial"/>
+                <w:sz w:val="20"/>
+                <w:szCs w:val="20"/>
+              </w:rPr>
+            </w:pPr>
+            <w:proofErr w:type="spellStart"/>
+            <w:r>
+              <w:rPr>
+                <w:rFonts w:ascii="Arial" w:hAnsi="Arial" w:cs="Arial"/>
+                <w:sz w:val="20"/>
+                <w:szCs w:val="20"/>
+              </w:rPr>
+              <w:t>void</w:t>
+            </w:r>
+            <w:proofErr w:type="spellEnd"/>
+            <w:r>
+              <w:rPr>
+                <w:rFonts w:ascii="Arial" w:hAnsi="Arial" w:cs="Arial"/>
+                <w:sz w:val="20"/>
+                <w:szCs w:val="20"/>
+              </w:rPr>
+              <w:t xml:space="preserve"> </w:t>
+            </w:r>
+            <w:proofErr w:type="spellStart"/>
+            <w:r>
+              <w:rPr>
+                <w:rFonts w:ascii="Arial" w:hAnsi="Arial" w:cs="Arial"/>
+                <w:sz w:val="20"/>
+                <w:szCs w:val="20"/>
+              </w:rPr>
+              <w:t>main</w:t>
+            </w:r>
+            <w:proofErr w:type="spellEnd"/>
+            <w:r>
+              <w:rPr>
+                <w:rFonts w:ascii="Arial" w:hAnsi="Arial" w:cs="Arial"/>
+                <w:sz w:val="20"/>
+                <w:szCs w:val="20"/>
+              </w:rPr>
+              <w:t>(</w:t>
+            </w:r>
+            <w:proofErr w:type="spellStart"/>
+            <w:r>
+              <w:rPr>
+                <w:rFonts w:ascii="Arial" w:hAnsi="Arial" w:cs="Arial"/>
+                <w:sz w:val="20"/>
+                <w:szCs w:val="20"/>
+              </w:rPr>
+              <w:t>void</w:t>
+            </w:r>
+            <w:proofErr w:type="spellEnd"/>
+            <w:proofErr w:type="gramStart"/>
+            <w:r>
+              <w:rPr>
+                <w:rFonts w:ascii="Arial" w:hAnsi="Arial" w:cs="Arial"/>
+                <w:sz w:val="20"/>
+                <w:szCs w:val="20"/>
+              </w:rPr>
+              <w:t>){ }</w:t>
+            </w:r>
+            <w:proofErr w:type="gramEnd"/>
+          </w:p>
+          <w:p>
+            <w:pPr>
+              <w:spacing w:line="360" w:lineRule="auto"/>
+              <w:rPr>
+                <w:rFonts w:ascii="Arial" w:hAnsi="Arial" w:cs="Arial"/>
+                <w:sz w:val="20"/>
+                <w:szCs w:val="20"/>
+              </w:rPr>
+            </w:pPr>
+            <w:r>
+              <w:rPr>
+                <w:rFonts w:ascii="Arial" w:hAnsi="Arial" w:cs="Arial"/>
+                <w:sz w:val="20"/>
+                <w:szCs w:val="20"/>
+              </w:rPr>
+              <w:drawing>
+                <wp:inline distT="0" distB="0" distL="0" distR="0" wp14:anchorId="54DF12E7" wp14:editId="0CE51A69">
+                  <wp:extent cx="5400040" cy="528955"/>
+                  <wp:effectExtent l="0" t="0" r="0" b="4445"/>
+                  <wp:docPr id="229554765" name="Imagem 1"/>
+                  <wp:cNvGraphicFramePr>
+                    <a:graphicFrameLocks xmlns:a="http://schemas.openxmlformats.org/drawingml/2006/main" noChangeAspect="1"/>
+                  </wp:cNvGraphicFramePr>
+                  <a:graphic xmlns:a="http://schemas.openxmlformats.org/drawingml/2006/main">
+                    <a:graphicData uri="http://schemas.openxmlformats.org/drawingml/2006/picture">
+                      <pic:pic xmlns:pic="http://schemas.openxmlformats.org/drawingml/2006/picture">
+                        <pic:nvPicPr>
+                          <pic:cNvPr id="229554765" name=""/>
+                          <pic:cNvPicPr/>
+                        </pic:nvPicPr>
+                        <pic:blipFill>
+                          <a:blip r:embed="rId15"/>
+                          <a:stretch>
+                            <a:fillRect/>
+                          </a:stretch>
+                        </pic:blipFill>
+                        <pic:spPr>
+                          <a:xfrm>
+                            <a:off x="0" y="0"/>
+                            <a:ext cx="5400040" cy="528955"/>
+                          </a:xfrm>
+                          <a:prstGeom prst="rect">
+                            <a:avLst/>
+                          </a:prstGeom>
+                        </pic:spPr>
+                      </pic:pic>
+                    </a:graphicData>
+                  </a:graphic>
+                </wp:inline>
+              </w:drawing>
+            </w:r>
+          </w:p>
+        </w:tc>
+      </w:tr>
+    </w:tbl>
+    <w:p>
+      <w:pPr>
+        <w:spacing w:line="360" w:lineRule="auto"/>
+        <w:rPr>
+          <w:rFonts w:ascii="Arial" w:hAnsi="Arial" w:cs="Arial"/>
+          <w:sz w:val="20"/>
+          <w:szCs w:val="20"/>
+        </w:rPr>
+      </w:pPr>
+    </w:p>
+    <w:tbl>
+      <w:tblPr>
+        <w:tblStyle w:val="TabelacomGrelha"/>
+        <w:tblW w:w="0" w:type="auto"/>
+        <w:tblLook w:val="04A0" w:firstRow="1" w:lastRow="0" w:firstColumn="1" w:lastColumn="0" w:noHBand="0" w:noVBand="1"/>
+      </w:tblPr>
+      <w:tblGrid>
+        <w:gridCol w:w="8494"/>
+      </w:tblGrid>
+      <w:tr>
+        <w:tc>
+          <w:tcPr>
+            <w:tcW w:w="8494" w:type="dxa"/>
+          </w:tcPr>
+          <w:p>
+            <w:pPr>
+              <w:spacing w:line="360" w:lineRule="auto"/>
+              <w:rPr>
+                <w:rFonts w:ascii="Arial" w:hAnsi="Arial" w:cs="Arial"/>
+                <w:sz w:val="20"/>
+                <w:szCs w:val="20"/>
+              </w:rPr>
+            </w:pPr>
+            <w:r>
+              <w:rPr>
+                <w:rFonts w:ascii="Arial" w:hAnsi="Arial" w:cs="Arial"/>
+                <w:sz w:val="20"/>
+                <w:szCs w:val="20"/>
+              </w:rPr>
+              <w:t xml:space="preserve">Exemplo de Sucesso </w:t>
+            </w:r>
+            <w:r>
+              <w:rPr>
+                <w:rFonts w:ascii="Arial" w:hAnsi="Arial" w:cs="Arial"/>
+                <w:sz w:val="20"/>
+                <w:szCs w:val="20"/>
+              </w:rPr>
+              <w:t>4.1:</w:t>
+            </w:r>
+          </w:p>
+          <w:p>
+            <w:pPr>
+              <w:spacing w:line="360" w:lineRule="auto"/>
+              <w:rPr>
+                <w:rFonts w:ascii="Arial" w:hAnsi="Arial" w:cs="Arial"/>
+                <w:sz w:val="20"/>
+                <w:szCs w:val="20"/>
+              </w:rPr>
+            </w:pPr>
+            <w:proofErr w:type="spellStart"/>
+            <w:r>
+              <w:rPr>
+                <w:rFonts w:ascii="Arial" w:hAnsi="Arial" w:cs="Arial"/>
+                <w:sz w:val="20"/>
+                <w:szCs w:val="20"/>
+              </w:rPr>
+              <w:t>int</w:t>
+            </w:r>
+            <w:proofErr w:type="spellEnd"/>
+            <w:r>
+              <w:rPr>
+                <w:rFonts w:ascii="Arial" w:hAnsi="Arial" w:cs="Arial"/>
+                <w:sz w:val="20"/>
+                <w:szCs w:val="20"/>
+              </w:rPr>
+              <w:t xml:space="preserve"> </w:t>
+            </w:r>
+            <w:proofErr w:type="spellStart"/>
+            <w:r>
+              <w:rPr>
+                <w:rFonts w:ascii="Arial" w:hAnsi="Arial" w:cs="Arial"/>
+                <w:sz w:val="20"/>
+                <w:szCs w:val="20"/>
+              </w:rPr>
+              <w:t>foo</w:t>
+            </w:r>
+            <w:proofErr w:type="spellEnd"/>
+            <w:r>
+              <w:rPr>
+                <w:rFonts w:ascii="Arial" w:hAnsi="Arial" w:cs="Arial"/>
+                <w:sz w:val="20"/>
+                <w:szCs w:val="20"/>
+              </w:rPr>
+              <w:t>(</w:t>
+            </w:r>
+            <w:proofErr w:type="spellStart"/>
+            <w:r>
+              <w:rPr>
+                <w:rFonts w:ascii="Arial" w:hAnsi="Arial" w:cs="Arial"/>
+                <w:sz w:val="20"/>
+                <w:szCs w:val="20"/>
+              </w:rPr>
+              <w:t>int</w:t>
+            </w:r>
+            <w:proofErr w:type="spellEnd"/>
+            <w:r>
+              <w:rPr>
+                <w:rFonts w:ascii="Arial" w:hAnsi="Arial" w:cs="Arial"/>
+                <w:sz w:val="20"/>
+                <w:szCs w:val="20"/>
+              </w:rPr>
+              <w:t>);</w:t>
+            </w:r>
+          </w:p>
+          <w:p>
+            <w:pPr>
+              <w:spacing w:line="360" w:lineRule="auto"/>
+              <w:rPr>
+                <w:rFonts w:ascii="Arial" w:hAnsi="Arial" w:cs="Arial"/>
+                <w:sz w:val="20"/>
+                <w:szCs w:val="20"/>
+              </w:rPr>
+            </w:pPr>
+            <w:proofErr w:type="spellStart"/>
+            <w:r>
+              <w:rPr>
+                <w:rFonts w:ascii="Arial" w:hAnsi="Arial" w:cs="Arial"/>
+                <w:sz w:val="20"/>
+                <w:szCs w:val="20"/>
+              </w:rPr>
+              <w:t>void</w:t>
+            </w:r>
+            <w:proofErr w:type="spellEnd"/>
+            <w:r>
+              <w:rPr>
+                <w:rFonts w:ascii="Arial" w:hAnsi="Arial" w:cs="Arial"/>
+                <w:sz w:val="20"/>
+                <w:szCs w:val="20"/>
+              </w:rPr>
+              <w:t xml:space="preserve"> </w:t>
+            </w:r>
+            <w:proofErr w:type="spellStart"/>
+            <w:r>
+              <w:rPr>
+                <w:rFonts w:ascii="Arial" w:hAnsi="Arial" w:cs="Arial"/>
+                <w:sz w:val="20"/>
+                <w:szCs w:val="20"/>
+              </w:rPr>
+              <w:t>main</w:t>
+            </w:r>
+            <w:proofErr w:type="spellEnd"/>
+            <w:r>
+              <w:rPr>
+                <w:rFonts w:ascii="Arial" w:hAnsi="Arial" w:cs="Arial"/>
+                <w:sz w:val="20"/>
+                <w:szCs w:val="20"/>
+              </w:rPr>
+              <w:t>(</w:t>
+            </w:r>
+            <w:proofErr w:type="spellStart"/>
+            <w:r>
+              <w:rPr>
+                <w:rFonts w:ascii="Arial" w:hAnsi="Arial" w:cs="Arial"/>
+                <w:sz w:val="20"/>
+                <w:szCs w:val="20"/>
+              </w:rPr>
+              <w:t>void</w:t>
+            </w:r>
+            <w:proofErr w:type="spellEnd"/>
+            <w:r>
+              <w:rPr>
+                <w:rFonts w:ascii="Arial" w:hAnsi="Arial" w:cs="Arial"/>
+                <w:sz w:val="20"/>
+                <w:szCs w:val="20"/>
+              </w:rPr>
+              <w:t>);</w:t>
+            </w:r>
+          </w:p>
+          <w:p>
+            <w:pPr>
+              <w:spacing w:line="360" w:lineRule="auto"/>
+              <w:rPr>
+                <w:rFonts w:ascii="Arial" w:hAnsi="Arial" w:cs="Arial"/>
+                <w:sz w:val="20"/>
+                <w:szCs w:val="20"/>
+              </w:rPr>
+            </w:pPr>
+            <w:proofErr w:type="spellStart"/>
+            <w:r>
+              <w:rPr>
+                <w:rFonts w:ascii="Arial" w:hAnsi="Arial" w:cs="Arial"/>
+                <w:sz w:val="20"/>
+                <w:szCs w:val="20"/>
+              </w:rPr>
+              <w:t>int</w:t>
+            </w:r>
+            <w:proofErr w:type="spellEnd"/>
+            <w:r>
+              <w:rPr>
+                <w:rFonts w:ascii="Arial" w:hAnsi="Arial" w:cs="Arial"/>
+                <w:sz w:val="20"/>
+                <w:szCs w:val="20"/>
+              </w:rPr>
+              <w:t xml:space="preserve"> m = 1, n = 2 * m;</w:t>
+            </w:r>
+          </w:p>
+          <w:p>
+            <w:pPr>
+              <w:spacing w:line="360" w:lineRule="auto"/>
+              <w:rPr>
+                <w:rFonts w:ascii="Arial" w:hAnsi="Arial" w:cs="Arial"/>
+                <w:sz w:val="20"/>
+                <w:szCs w:val="20"/>
+              </w:rPr>
+            </w:pPr>
+            <w:proofErr w:type="spellStart"/>
+            <w:r>
+              <w:rPr>
+                <w:rFonts w:ascii="Arial" w:hAnsi="Arial" w:cs="Arial"/>
+                <w:sz w:val="20"/>
+                <w:szCs w:val="20"/>
+              </w:rPr>
+              <w:t>double</w:t>
+            </w:r>
+            <w:proofErr w:type="spellEnd"/>
+            <w:r>
+              <w:rPr>
+                <w:rFonts w:ascii="Arial" w:hAnsi="Arial" w:cs="Arial"/>
+                <w:sz w:val="20"/>
+                <w:szCs w:val="20"/>
+              </w:rPr>
+              <w:t xml:space="preserve"> x = 3.14, y = x / 2;</w:t>
+            </w:r>
+          </w:p>
+          <w:p>
+            <w:pPr>
+              <w:spacing w:line="360" w:lineRule="auto"/>
+              <w:rPr>
+                <w:rFonts w:ascii="Arial" w:hAnsi="Arial" w:cs="Arial"/>
+                <w:sz w:val="20"/>
+                <w:szCs w:val="20"/>
+              </w:rPr>
+            </w:pPr>
+            <w:proofErr w:type="spellStart"/>
+            <w:r>
+              <w:rPr>
+                <w:rFonts w:ascii="Arial" w:hAnsi="Arial" w:cs="Arial"/>
+                <w:sz w:val="20"/>
+                <w:szCs w:val="20"/>
+              </w:rPr>
+              <w:t>int</w:t>
+            </w:r>
+            <w:proofErr w:type="spellEnd"/>
+            <w:r>
+              <w:rPr>
+                <w:rFonts w:ascii="Arial" w:hAnsi="Arial" w:cs="Arial"/>
+                <w:sz w:val="20"/>
+                <w:szCs w:val="20"/>
+              </w:rPr>
+              <w:t xml:space="preserve"> a = </w:t>
+            </w:r>
+            <w:proofErr w:type="spellStart"/>
+            <w:proofErr w:type="gramStart"/>
+            <w:r>
+              <w:rPr>
+                <w:rFonts w:ascii="Arial" w:hAnsi="Arial" w:cs="Arial"/>
+                <w:sz w:val="20"/>
+                <w:szCs w:val="20"/>
+              </w:rPr>
+              <w:t>read</w:t>
+            </w:r>
+            <w:proofErr w:type="spellEnd"/>
+            <w:r>
+              <w:rPr>
+                <w:rFonts w:ascii="Arial" w:hAnsi="Arial" w:cs="Arial"/>
+                <w:sz w:val="20"/>
+                <w:szCs w:val="20"/>
+              </w:rPr>
+              <w:t>(</w:t>
+            </w:r>
+            <w:proofErr w:type="gramEnd"/>
+            <w:r>
+              <w:rPr>
+                <w:rFonts w:ascii="Arial" w:hAnsi="Arial" w:cs="Arial"/>
+                <w:sz w:val="20"/>
+                <w:szCs w:val="20"/>
+              </w:rPr>
+              <w:t xml:space="preserve">);       </w:t>
+            </w:r>
+          </w:p>
+          <w:p>
+            <w:pPr>
+              <w:spacing w:line="360" w:lineRule="auto"/>
+              <w:rPr>
+                <w:rFonts w:ascii="Arial" w:hAnsi="Arial" w:cs="Arial"/>
+                <w:sz w:val="20"/>
+                <w:szCs w:val="20"/>
+              </w:rPr>
+            </w:pPr>
+            <w:proofErr w:type="spellStart"/>
+            <w:r>
+              <w:rPr>
+                <w:rFonts w:ascii="Arial" w:hAnsi="Arial" w:cs="Arial"/>
+                <w:sz w:val="20"/>
+                <w:szCs w:val="20"/>
+              </w:rPr>
+              <w:t>int</w:t>
+            </w:r>
+            <w:proofErr w:type="spellEnd"/>
+            <w:r>
+              <w:rPr>
+                <w:rFonts w:ascii="Arial" w:hAnsi="Arial" w:cs="Arial"/>
+                <w:sz w:val="20"/>
+                <w:szCs w:val="20"/>
+              </w:rPr>
+              <w:t xml:space="preserve"> </w:t>
+            </w:r>
+            <w:proofErr w:type="spellStart"/>
+            <w:proofErr w:type="gramStart"/>
+            <w:r>
+              <w:rPr>
+                <w:rFonts w:ascii="Arial" w:hAnsi="Arial" w:cs="Arial"/>
+                <w:sz w:val="20"/>
+                <w:szCs w:val="20"/>
+              </w:rPr>
+              <w:t>foo</w:t>
+            </w:r>
+            <w:proofErr w:type="spellEnd"/>
+            <w:r>
+              <w:rPr>
+                <w:rFonts w:ascii="Arial" w:hAnsi="Arial" w:cs="Arial"/>
+                <w:sz w:val="20"/>
+                <w:szCs w:val="20"/>
+              </w:rPr>
+              <w:t>(</w:t>
+            </w:r>
+            <w:proofErr w:type="spellStart"/>
+            <w:proofErr w:type="gramEnd"/>
+            <w:r>
+              <w:rPr>
+                <w:rFonts w:ascii="Arial" w:hAnsi="Arial" w:cs="Arial"/>
+                <w:sz w:val="20"/>
+                <w:szCs w:val="20"/>
+              </w:rPr>
+              <w:t>int</w:t>
+            </w:r>
+            <w:proofErr w:type="spellEnd"/>
+            <w:r>
+              <w:rPr>
+                <w:rFonts w:ascii="Arial" w:hAnsi="Arial" w:cs="Arial"/>
+                <w:sz w:val="20"/>
+                <w:szCs w:val="20"/>
+              </w:rPr>
+              <w:t xml:space="preserve"> </w:t>
+            </w:r>
+            <w:proofErr w:type="gramStart"/>
+            <w:r>
+              <w:rPr>
+                <w:rFonts w:ascii="Arial" w:hAnsi="Arial" w:cs="Arial"/>
+                <w:sz w:val="20"/>
+                <w:szCs w:val="20"/>
+              </w:rPr>
+              <w:t>a){</w:t>
+            </w:r>
+            <w:proofErr w:type="gramEnd"/>
+            <w:r>
+              <w:rPr>
+                <w:rFonts w:ascii="Arial" w:hAnsi="Arial" w:cs="Arial"/>
+                <w:sz w:val="20"/>
+                <w:szCs w:val="20"/>
+              </w:rPr>
+              <w:t xml:space="preserve"> </w:t>
+            </w:r>
+            <w:proofErr w:type="spellStart"/>
+            <w:r>
+              <w:rPr>
+                <w:rFonts w:ascii="Arial" w:hAnsi="Arial" w:cs="Arial"/>
+                <w:sz w:val="20"/>
+                <w:szCs w:val="20"/>
+              </w:rPr>
+              <w:t>return</w:t>
+            </w:r>
+            <w:proofErr w:type="spellEnd"/>
+            <w:r>
+              <w:rPr>
+                <w:rFonts w:ascii="Arial" w:hAnsi="Arial" w:cs="Arial"/>
+                <w:sz w:val="20"/>
+                <w:szCs w:val="20"/>
+              </w:rPr>
+              <w:t xml:space="preserve"> a</w:t>
+            </w:r>
+            <w:proofErr w:type="gramStart"/>
+            <w:r>
+              <w:rPr>
+                <w:rFonts w:ascii="Arial" w:hAnsi="Arial" w:cs="Arial"/>
+                <w:sz w:val="20"/>
+                <w:szCs w:val="20"/>
+              </w:rPr>
+              <w:t>; }</w:t>
+            </w:r>
+            <w:proofErr w:type="gramEnd"/>
+          </w:p>
+          <w:p>
+            <w:pPr>
+              <w:spacing w:line="360" w:lineRule="auto"/>
+              <w:rPr>
+                <w:rFonts w:ascii="Arial" w:hAnsi="Arial" w:cs="Arial"/>
+                <w:sz w:val="20"/>
+                <w:szCs w:val="20"/>
+              </w:rPr>
+            </w:pPr>
+            <w:proofErr w:type="spellStart"/>
+            <w:r>
+              <w:rPr>
+                <w:rFonts w:ascii="Arial" w:hAnsi="Arial" w:cs="Arial"/>
+                <w:sz w:val="20"/>
+                <w:szCs w:val="20"/>
+              </w:rPr>
+              <w:t>void</w:t>
+            </w:r>
+            <w:proofErr w:type="spellEnd"/>
+            <w:r>
+              <w:rPr>
+                <w:rFonts w:ascii="Arial" w:hAnsi="Arial" w:cs="Arial"/>
+                <w:sz w:val="20"/>
+                <w:szCs w:val="20"/>
+              </w:rPr>
+              <w:t xml:space="preserve"> </w:t>
+            </w:r>
+            <w:proofErr w:type="spellStart"/>
+            <w:r>
+              <w:rPr>
+                <w:rFonts w:ascii="Arial" w:hAnsi="Arial" w:cs="Arial"/>
+                <w:sz w:val="20"/>
+                <w:szCs w:val="20"/>
+              </w:rPr>
+              <w:t>main</w:t>
+            </w:r>
+            <w:proofErr w:type="spellEnd"/>
+            <w:r>
+              <w:rPr>
+                <w:rFonts w:ascii="Arial" w:hAnsi="Arial" w:cs="Arial"/>
+                <w:sz w:val="20"/>
+                <w:szCs w:val="20"/>
+              </w:rPr>
+              <w:t>(</w:t>
+            </w:r>
+            <w:proofErr w:type="spellStart"/>
+            <w:r>
+              <w:rPr>
+                <w:rFonts w:ascii="Arial" w:hAnsi="Arial" w:cs="Arial"/>
+                <w:sz w:val="20"/>
+                <w:szCs w:val="20"/>
+              </w:rPr>
+              <w:t>void</w:t>
+            </w:r>
+            <w:proofErr w:type="spellEnd"/>
+            <w:proofErr w:type="gramStart"/>
+            <w:r>
+              <w:rPr>
+                <w:rFonts w:ascii="Arial" w:hAnsi="Arial" w:cs="Arial"/>
+                <w:sz w:val="20"/>
+                <w:szCs w:val="20"/>
+              </w:rPr>
+              <w:t>){ }</w:t>
+            </w:r>
+            <w:proofErr w:type="gramEnd"/>
+          </w:p>
+          <w:p>
+            <w:pPr>
+              <w:spacing w:line="360" w:lineRule="auto"/>
+              <w:rPr>
+                <w:rFonts w:ascii="Arial" w:hAnsi="Arial" w:cs="Arial"/>
+                <w:sz w:val="20"/>
+                <w:szCs w:val="20"/>
+              </w:rPr>
+            </w:pPr>
+          </w:p>
+          <w:p>
+            <w:pPr>
+              <w:spacing w:line="360" w:lineRule="auto"/>
+              <w:rPr>
+                <w:rFonts w:ascii="Arial" w:hAnsi="Arial" w:cs="Arial"/>
+                <w:sz w:val="20"/>
+                <w:szCs w:val="20"/>
+              </w:rPr>
+            </w:pPr>
+            <w:r>
+              <w:rPr>
+                <w:rFonts w:ascii="Arial" w:hAnsi="Arial" w:cs="Arial"/>
+                <w:sz w:val="20"/>
+                <w:szCs w:val="20"/>
+              </w:rPr>
+              <w:t>Exemplo de Falha</w:t>
+            </w:r>
+            <w:r>
+              <w:rPr>
+                <w:rFonts w:ascii="Arial" w:hAnsi="Arial" w:cs="Arial"/>
+                <w:sz w:val="20"/>
+                <w:szCs w:val="20"/>
+              </w:rPr>
+              <w:t xml:space="preserve"> 4.2</w:t>
+            </w:r>
+            <w:r>
+              <w:rPr>
+                <w:rFonts w:ascii="Arial" w:hAnsi="Arial" w:cs="Arial"/>
+                <w:sz w:val="20"/>
+                <w:szCs w:val="20"/>
+              </w:rPr>
+              <w:t>:</w:t>
+            </w:r>
+          </w:p>
+          <w:p>
+            <w:pPr>
+              <w:spacing w:line="360" w:lineRule="auto"/>
+              <w:rPr>
+                <w:rFonts w:ascii="Arial" w:hAnsi="Arial" w:cs="Arial"/>
+                <w:sz w:val="20"/>
+                <w:szCs w:val="20"/>
+              </w:rPr>
+            </w:pPr>
+            <w:proofErr w:type="spellStart"/>
+            <w:r>
+              <w:rPr>
+                <w:rFonts w:ascii="Arial" w:hAnsi="Arial" w:cs="Arial"/>
+                <w:sz w:val="20"/>
+                <w:szCs w:val="20"/>
+              </w:rPr>
+              <w:t>int</w:t>
+            </w:r>
+            <w:proofErr w:type="spellEnd"/>
+            <w:r>
+              <w:rPr>
+                <w:rFonts w:ascii="Arial" w:hAnsi="Arial" w:cs="Arial"/>
+                <w:sz w:val="20"/>
+                <w:szCs w:val="20"/>
+              </w:rPr>
+              <w:t xml:space="preserve"> </w:t>
+            </w:r>
+            <w:proofErr w:type="spellStart"/>
+            <w:r>
+              <w:rPr>
+                <w:rFonts w:ascii="Arial" w:hAnsi="Arial" w:cs="Arial"/>
+                <w:sz w:val="20"/>
+                <w:szCs w:val="20"/>
+              </w:rPr>
+              <w:t>foo</w:t>
+            </w:r>
+            <w:proofErr w:type="spellEnd"/>
+            <w:r>
+              <w:rPr>
+                <w:rFonts w:ascii="Arial" w:hAnsi="Arial" w:cs="Arial"/>
+                <w:sz w:val="20"/>
+                <w:szCs w:val="20"/>
+              </w:rPr>
+              <w:t>(</w:t>
+            </w:r>
+            <w:proofErr w:type="spellStart"/>
+            <w:r>
+              <w:rPr>
+                <w:rFonts w:ascii="Arial" w:hAnsi="Arial" w:cs="Arial"/>
+                <w:sz w:val="20"/>
+                <w:szCs w:val="20"/>
+              </w:rPr>
+              <w:t>int</w:t>
+            </w:r>
+            <w:proofErr w:type="spellEnd"/>
+            <w:r>
+              <w:rPr>
+                <w:rFonts w:ascii="Arial" w:hAnsi="Arial" w:cs="Arial"/>
+                <w:sz w:val="20"/>
+                <w:szCs w:val="20"/>
+              </w:rPr>
+              <w:t>);</w:t>
+            </w:r>
+          </w:p>
+          <w:p>
+            <w:pPr>
+              <w:spacing w:line="360" w:lineRule="auto"/>
+              <w:rPr>
+                <w:rFonts w:ascii="Arial" w:hAnsi="Arial" w:cs="Arial"/>
+                <w:sz w:val="20"/>
+                <w:szCs w:val="20"/>
+              </w:rPr>
+            </w:pPr>
+            <w:proofErr w:type="spellStart"/>
+            <w:r>
+              <w:rPr>
+                <w:rFonts w:ascii="Arial" w:hAnsi="Arial" w:cs="Arial"/>
+                <w:sz w:val="20"/>
+                <w:szCs w:val="20"/>
+              </w:rPr>
+              <w:t>void</w:t>
+            </w:r>
+            <w:proofErr w:type="spellEnd"/>
+            <w:r>
+              <w:rPr>
+                <w:rFonts w:ascii="Arial" w:hAnsi="Arial" w:cs="Arial"/>
+                <w:sz w:val="20"/>
+                <w:szCs w:val="20"/>
+              </w:rPr>
+              <w:t xml:space="preserve"> </w:t>
+            </w:r>
+            <w:proofErr w:type="spellStart"/>
+            <w:r>
+              <w:rPr>
+                <w:rFonts w:ascii="Arial" w:hAnsi="Arial" w:cs="Arial"/>
+                <w:sz w:val="20"/>
+                <w:szCs w:val="20"/>
+              </w:rPr>
+              <w:t>main</w:t>
+            </w:r>
+            <w:proofErr w:type="spellEnd"/>
+            <w:r>
+              <w:rPr>
+                <w:rFonts w:ascii="Arial" w:hAnsi="Arial" w:cs="Arial"/>
+                <w:sz w:val="20"/>
+                <w:szCs w:val="20"/>
+              </w:rPr>
+              <w:t>(</w:t>
+            </w:r>
+            <w:proofErr w:type="spellStart"/>
+            <w:r>
+              <w:rPr>
+                <w:rFonts w:ascii="Arial" w:hAnsi="Arial" w:cs="Arial"/>
+                <w:sz w:val="20"/>
+                <w:szCs w:val="20"/>
+              </w:rPr>
+              <w:t>void</w:t>
+            </w:r>
+            <w:proofErr w:type="spellEnd"/>
+            <w:r>
+              <w:rPr>
+                <w:rFonts w:ascii="Arial" w:hAnsi="Arial" w:cs="Arial"/>
+                <w:sz w:val="20"/>
+                <w:szCs w:val="20"/>
+              </w:rPr>
+              <w:t>);</w:t>
+            </w:r>
+          </w:p>
+          <w:p>
+            <w:pPr>
+              <w:spacing w:line="360" w:lineRule="auto"/>
+              <w:rPr>
+                <w:rFonts w:ascii="Arial" w:hAnsi="Arial" w:cs="Arial"/>
+                <w:sz w:val="20"/>
+                <w:szCs w:val="20"/>
+              </w:rPr>
+            </w:pPr>
+            <w:proofErr w:type="spellStart"/>
+            <w:r>
+              <w:rPr>
+                <w:rFonts w:ascii="Arial" w:hAnsi="Arial" w:cs="Arial"/>
+                <w:sz w:val="20"/>
+                <w:szCs w:val="20"/>
+              </w:rPr>
+              <w:t>int</w:t>
+            </w:r>
+            <w:proofErr w:type="spellEnd"/>
+            <w:r>
+              <w:rPr>
+                <w:rFonts w:ascii="Arial" w:hAnsi="Arial" w:cs="Arial"/>
+                <w:sz w:val="20"/>
+                <w:szCs w:val="20"/>
+              </w:rPr>
+              <w:t xml:space="preserve"> m = 1, n = 2 * m;</w:t>
+            </w:r>
+          </w:p>
+          <w:p>
+            <w:pPr>
+              <w:spacing w:line="360" w:lineRule="auto"/>
+              <w:rPr>
+                <w:rFonts w:ascii="Arial" w:hAnsi="Arial" w:cs="Arial"/>
+                <w:sz w:val="20"/>
+                <w:szCs w:val="20"/>
+              </w:rPr>
+            </w:pPr>
+            <w:proofErr w:type="spellStart"/>
+            <w:r>
+              <w:rPr>
+                <w:rFonts w:ascii="Arial" w:hAnsi="Arial" w:cs="Arial"/>
+                <w:sz w:val="20"/>
+                <w:szCs w:val="20"/>
+              </w:rPr>
+              <w:t>double</w:t>
+            </w:r>
+            <w:proofErr w:type="spellEnd"/>
+            <w:r>
+              <w:rPr>
+                <w:rFonts w:ascii="Arial" w:hAnsi="Arial" w:cs="Arial"/>
+                <w:sz w:val="20"/>
+                <w:szCs w:val="20"/>
+              </w:rPr>
+              <w:t xml:space="preserve"> x = 3.14, y = x / 2;</w:t>
+            </w:r>
+          </w:p>
+          <w:p>
+            <w:pPr>
+              <w:spacing w:line="360" w:lineRule="auto"/>
+              <w:rPr>
+                <w:rFonts w:ascii="Arial" w:hAnsi="Arial" w:cs="Arial"/>
+                <w:sz w:val="20"/>
+                <w:szCs w:val="20"/>
+              </w:rPr>
+            </w:pPr>
+            <w:proofErr w:type="spellStart"/>
+            <w:r>
+              <w:rPr>
+                <w:rFonts w:ascii="Arial" w:hAnsi="Arial" w:cs="Arial"/>
+                <w:sz w:val="20"/>
+                <w:szCs w:val="20"/>
+              </w:rPr>
+              <w:t>int</w:t>
+            </w:r>
+            <w:proofErr w:type="spellEnd"/>
+            <w:r>
+              <w:rPr>
+                <w:rFonts w:ascii="Arial" w:hAnsi="Arial" w:cs="Arial"/>
+                <w:sz w:val="20"/>
+                <w:szCs w:val="20"/>
+              </w:rPr>
+              <w:t xml:space="preserve"> a = </w:t>
+            </w:r>
+            <w:proofErr w:type="spellStart"/>
+            <w:proofErr w:type="gramStart"/>
+            <w:r>
+              <w:rPr>
+                <w:rFonts w:ascii="Arial" w:hAnsi="Arial" w:cs="Arial"/>
+                <w:sz w:val="20"/>
+                <w:szCs w:val="20"/>
+              </w:rPr>
+              <w:t>read</w:t>
+            </w:r>
+            <w:proofErr w:type="spellEnd"/>
+            <w:r>
+              <w:rPr>
+                <w:rFonts w:ascii="Arial" w:hAnsi="Arial" w:cs="Arial"/>
+                <w:sz w:val="20"/>
+                <w:szCs w:val="20"/>
+              </w:rPr>
+              <w:t xml:space="preserve">;   </w:t>
+            </w:r>
+            <w:proofErr w:type="gramEnd"/>
+            <w:r>
+              <w:rPr>
+                <w:rFonts w:ascii="Arial" w:hAnsi="Arial" w:cs="Arial"/>
+                <w:sz w:val="20"/>
+                <w:szCs w:val="20"/>
+              </w:rPr>
+              <w:t xml:space="preserve">       // &lt;-- Falta os parênteses</w:t>
+            </w:r>
+          </w:p>
+          <w:p>
+            <w:pPr>
+              <w:spacing w:line="360" w:lineRule="auto"/>
+              <w:rPr>
+                <w:rFonts w:ascii="Arial" w:hAnsi="Arial" w:cs="Arial"/>
+                <w:sz w:val="20"/>
+                <w:szCs w:val="20"/>
+              </w:rPr>
+            </w:pPr>
+            <w:proofErr w:type="spellStart"/>
+            <w:r>
+              <w:rPr>
+                <w:rFonts w:ascii="Arial" w:hAnsi="Arial" w:cs="Arial"/>
+                <w:sz w:val="20"/>
+                <w:szCs w:val="20"/>
+              </w:rPr>
+              <w:t>int</w:t>
+            </w:r>
+            <w:proofErr w:type="spellEnd"/>
+            <w:r>
+              <w:rPr>
+                <w:rFonts w:ascii="Arial" w:hAnsi="Arial" w:cs="Arial"/>
+                <w:sz w:val="20"/>
+                <w:szCs w:val="20"/>
+              </w:rPr>
+              <w:t xml:space="preserve"> </w:t>
+            </w:r>
+            <w:proofErr w:type="spellStart"/>
+            <w:proofErr w:type="gramStart"/>
+            <w:r>
+              <w:rPr>
+                <w:rFonts w:ascii="Arial" w:hAnsi="Arial" w:cs="Arial"/>
+                <w:sz w:val="20"/>
+                <w:szCs w:val="20"/>
+              </w:rPr>
+              <w:t>foo</w:t>
+            </w:r>
+            <w:proofErr w:type="spellEnd"/>
+            <w:r>
+              <w:rPr>
+                <w:rFonts w:ascii="Arial" w:hAnsi="Arial" w:cs="Arial"/>
+                <w:sz w:val="20"/>
+                <w:szCs w:val="20"/>
+              </w:rPr>
+              <w:t>(</w:t>
+            </w:r>
+            <w:proofErr w:type="spellStart"/>
+            <w:proofErr w:type="gramEnd"/>
+            <w:r>
+              <w:rPr>
+                <w:rFonts w:ascii="Arial" w:hAnsi="Arial" w:cs="Arial"/>
+                <w:sz w:val="20"/>
+                <w:szCs w:val="20"/>
+              </w:rPr>
+              <w:t>int</w:t>
+            </w:r>
+            <w:proofErr w:type="spellEnd"/>
+            <w:r>
+              <w:rPr>
+                <w:rFonts w:ascii="Arial" w:hAnsi="Arial" w:cs="Arial"/>
+                <w:sz w:val="20"/>
+                <w:szCs w:val="20"/>
+              </w:rPr>
+              <w:t xml:space="preserve"> </w:t>
+            </w:r>
+            <w:proofErr w:type="gramStart"/>
+            <w:r>
+              <w:rPr>
+                <w:rFonts w:ascii="Arial" w:hAnsi="Arial" w:cs="Arial"/>
+                <w:sz w:val="20"/>
+                <w:szCs w:val="20"/>
+              </w:rPr>
+              <w:t>a){</w:t>
+            </w:r>
+            <w:proofErr w:type="gramEnd"/>
+            <w:r>
+              <w:rPr>
+                <w:rFonts w:ascii="Arial" w:hAnsi="Arial" w:cs="Arial"/>
+                <w:sz w:val="20"/>
+                <w:szCs w:val="20"/>
+              </w:rPr>
+              <w:t xml:space="preserve"> </w:t>
+            </w:r>
+            <w:proofErr w:type="spellStart"/>
+            <w:r>
+              <w:rPr>
+                <w:rFonts w:ascii="Arial" w:hAnsi="Arial" w:cs="Arial"/>
+                <w:sz w:val="20"/>
+                <w:szCs w:val="20"/>
+              </w:rPr>
+              <w:t>return</w:t>
+            </w:r>
+            <w:proofErr w:type="spellEnd"/>
+            <w:r>
+              <w:rPr>
+                <w:rFonts w:ascii="Arial" w:hAnsi="Arial" w:cs="Arial"/>
+                <w:sz w:val="20"/>
+                <w:szCs w:val="20"/>
+              </w:rPr>
+              <w:t xml:space="preserve"> a</w:t>
+            </w:r>
+            <w:proofErr w:type="gramStart"/>
+            <w:r>
+              <w:rPr>
+                <w:rFonts w:ascii="Arial" w:hAnsi="Arial" w:cs="Arial"/>
+                <w:sz w:val="20"/>
+                <w:szCs w:val="20"/>
+              </w:rPr>
+              <w:t>; }</w:t>
+            </w:r>
+            <w:proofErr w:type="gramEnd"/>
+          </w:p>
+          <w:p>
+            <w:pPr>
+              <w:spacing w:line="360" w:lineRule="auto"/>
+              <w:rPr>
+                <w:rFonts w:ascii="Arial" w:hAnsi="Arial" w:cs="Arial"/>
+                <w:sz w:val="20"/>
+                <w:szCs w:val="20"/>
+              </w:rPr>
+            </w:pPr>
+            <w:proofErr w:type="spellStart"/>
+            <w:r>
+              <w:rPr>
+                <w:rFonts w:ascii="Arial" w:hAnsi="Arial" w:cs="Arial"/>
+                <w:sz w:val="20"/>
+                <w:szCs w:val="20"/>
+              </w:rPr>
+              <w:t>void</w:t>
+            </w:r>
+            <w:proofErr w:type="spellEnd"/>
+            <w:r>
+              <w:rPr>
+                <w:rFonts w:ascii="Arial" w:hAnsi="Arial" w:cs="Arial"/>
+                <w:sz w:val="20"/>
+                <w:szCs w:val="20"/>
+              </w:rPr>
+              <w:t xml:space="preserve"> </w:t>
+            </w:r>
+            <w:proofErr w:type="spellStart"/>
+            <w:r>
+              <w:rPr>
+                <w:rFonts w:ascii="Arial" w:hAnsi="Arial" w:cs="Arial"/>
+                <w:sz w:val="20"/>
+                <w:szCs w:val="20"/>
+              </w:rPr>
+              <w:t>main</w:t>
+            </w:r>
+            <w:proofErr w:type="spellEnd"/>
+            <w:r>
+              <w:rPr>
+                <w:rFonts w:ascii="Arial" w:hAnsi="Arial" w:cs="Arial"/>
+                <w:sz w:val="20"/>
+                <w:szCs w:val="20"/>
+              </w:rPr>
+              <w:t>(</w:t>
+            </w:r>
+            <w:proofErr w:type="spellStart"/>
+            <w:r>
+              <w:rPr>
+                <w:rFonts w:ascii="Arial" w:hAnsi="Arial" w:cs="Arial"/>
+                <w:sz w:val="20"/>
+                <w:szCs w:val="20"/>
+              </w:rPr>
+              <w:t>void</w:t>
+            </w:r>
+            <w:proofErr w:type="spellEnd"/>
+            <w:proofErr w:type="gramStart"/>
+            <w:r>
+              <w:rPr>
+                <w:rFonts w:ascii="Arial" w:hAnsi="Arial" w:cs="Arial"/>
+                <w:sz w:val="20"/>
+                <w:szCs w:val="20"/>
+              </w:rPr>
+              <w:t>){ }</w:t>
+            </w:r>
+            <w:proofErr w:type="gramEnd"/>
+          </w:p>
+          <w:p>
+            <w:pPr>
+              <w:spacing w:line="360" w:lineRule="auto"/>
+              <w:rPr>
+                <w:rFonts w:ascii="Arial" w:hAnsi="Arial" w:cs="Arial"/>
+                <w:sz w:val="20"/>
+                <w:szCs w:val="20"/>
+              </w:rPr>
+            </w:pPr>
+            <w:r>
+              <w:rPr>
+                <w:rFonts w:ascii="Arial" w:hAnsi="Arial" w:cs="Arial"/>
+                <w:sz w:val="20"/>
+                <w:szCs w:val="20"/>
+              </w:rPr>
+              <w:lastRenderedPageBreak/>
+              <w:drawing>
+                <wp:inline distT="0" distB="0" distL="0" distR="0" wp14:anchorId="7FE4FEBF" wp14:editId="0F0DDA5A">
+                  <wp:extent cx="5400040" cy="596265"/>
+                  <wp:effectExtent l="0" t="0" r="0" b="635"/>
+                  <wp:docPr id="1840977293" name="Imagem 1"/>
+                  <wp:cNvGraphicFramePr>
+                    <a:graphicFrameLocks xmlns:a="http://schemas.openxmlformats.org/drawingml/2006/main" noChangeAspect="1"/>
+                  </wp:cNvGraphicFramePr>
+                  <a:graphic xmlns:a="http://schemas.openxmlformats.org/drawingml/2006/main">
+                    <a:graphicData uri="http://schemas.openxmlformats.org/drawingml/2006/picture">
+                      <pic:pic xmlns:pic="http://schemas.openxmlformats.org/drawingml/2006/picture">
+                        <pic:nvPicPr>
+                          <pic:cNvPr id="1840977293" name=""/>
+                          <pic:cNvPicPr/>
+                        </pic:nvPicPr>
+                        <pic:blipFill>
+                          <a:blip r:embed="rId16"/>
+                          <a:stretch>
+                            <a:fillRect/>
+                          </a:stretch>
+                        </pic:blipFill>
+                        <pic:spPr>
+                          <a:xfrm>
+                            <a:off x="0" y="0"/>
+                            <a:ext cx="5400040" cy="596265"/>
+                          </a:xfrm>
+                          <a:prstGeom prst="rect">
+                            <a:avLst/>
+                          </a:prstGeom>
+                        </pic:spPr>
+                      </pic:pic>
+                    </a:graphicData>
+                  </a:graphic>
+                </wp:inline>
+              </w:drawing>
+            </w:r>
+          </w:p>
+        </w:tc>
+      </w:tr>
+    </w:tbl>
+    <w:p>
+      <w:pPr>
+        <w:spacing w:line="360" w:lineRule="auto"/>
+        <w:rPr>
+          <w:rFonts w:ascii="Arial" w:hAnsi="Arial" w:cs="Arial"/>
+          <w:sz w:val="20"/>
+          <w:szCs w:val="20"/>
+        </w:rPr>
+      </w:pPr>
+    </w:p>
+    <w:tbl>
+      <w:tblPr>
+        <w:tblStyle w:val="TabelacomGrelha"/>
+        <w:tblW w:w="0" w:type="auto"/>
+        <w:tblLook w:val="04A0" w:firstRow="1" w:lastRow="0" w:firstColumn="1" w:lastColumn="0" w:noHBand="0" w:noVBand="1"/>
+      </w:tblPr>
+      <w:tblGrid>
+        <w:gridCol w:w="8494"/>
+      </w:tblGrid>
+      <w:tr>
+        <w:tc>
+          <w:tcPr>
+            <w:tcW w:w="8494" w:type="dxa"/>
+          </w:tcPr>
+          <w:p>
+            <w:pPr>
+              <w:spacing w:line="360" w:lineRule="auto"/>
+              <w:rPr>
+                <w:rFonts w:ascii="Arial" w:hAnsi="Arial" w:cs="Arial"/>
+                <w:sz w:val="20"/>
+                <w:szCs w:val="20"/>
+              </w:rPr>
+            </w:pPr>
+            <w:r>
+              <w:rPr>
+                <w:rFonts w:ascii="Arial" w:hAnsi="Arial" w:cs="Arial"/>
+                <w:sz w:val="20"/>
+                <w:szCs w:val="20"/>
+              </w:rPr>
+              <w:t xml:space="preserve">Exemplo de Sucesso </w:t>
+            </w:r>
+            <w:r>
+              <w:rPr>
+                <w:rFonts w:ascii="Arial" w:hAnsi="Arial" w:cs="Arial"/>
+                <w:sz w:val="20"/>
+                <w:szCs w:val="20"/>
+              </w:rPr>
+              <w:t>5</w:t>
+            </w:r>
+            <w:r>
+              <w:rPr>
+                <w:rFonts w:ascii="Arial" w:hAnsi="Arial" w:cs="Arial"/>
+                <w:sz w:val="20"/>
+                <w:szCs w:val="20"/>
+              </w:rPr>
+              <w:t>.1:</w:t>
+            </w:r>
+          </w:p>
+          <w:p>
+            <w:pPr>
+              <w:spacing w:line="360" w:lineRule="auto"/>
+              <w:rPr>
+                <w:rFonts w:ascii="Arial" w:hAnsi="Arial" w:cs="Arial"/>
+                <w:sz w:val="20"/>
+                <w:szCs w:val="20"/>
+              </w:rPr>
+            </w:pPr>
+            <w:proofErr w:type="spellStart"/>
+            <w:r>
+              <w:rPr>
+                <w:rFonts w:ascii="Arial" w:hAnsi="Arial" w:cs="Arial"/>
+                <w:sz w:val="20"/>
+                <w:szCs w:val="20"/>
+              </w:rPr>
+              <w:t>int</w:t>
+            </w:r>
+            <w:proofErr w:type="spellEnd"/>
+            <w:r>
+              <w:rPr>
+                <w:rFonts w:ascii="Arial" w:hAnsi="Arial" w:cs="Arial"/>
+                <w:sz w:val="20"/>
+                <w:szCs w:val="20"/>
+              </w:rPr>
+              <w:t xml:space="preserve"> </w:t>
+            </w:r>
+            <w:proofErr w:type="spellStart"/>
+            <w:r>
+              <w:rPr>
+                <w:rFonts w:ascii="Arial" w:hAnsi="Arial" w:cs="Arial"/>
+                <w:sz w:val="20"/>
+                <w:szCs w:val="20"/>
+              </w:rPr>
+              <w:t>foo</w:t>
+            </w:r>
+            <w:proofErr w:type="spellEnd"/>
+            <w:r>
+              <w:rPr>
+                <w:rFonts w:ascii="Arial" w:hAnsi="Arial" w:cs="Arial"/>
+                <w:sz w:val="20"/>
+                <w:szCs w:val="20"/>
+              </w:rPr>
+              <w:t>(</w:t>
+            </w:r>
+            <w:proofErr w:type="spellStart"/>
+            <w:r>
+              <w:rPr>
+                <w:rFonts w:ascii="Arial" w:hAnsi="Arial" w:cs="Arial"/>
+                <w:sz w:val="20"/>
+                <w:szCs w:val="20"/>
+              </w:rPr>
+              <w:t>int</w:t>
+            </w:r>
+            <w:proofErr w:type="spellEnd"/>
+            <w:r>
+              <w:rPr>
+                <w:rFonts w:ascii="Arial" w:hAnsi="Arial" w:cs="Arial"/>
+                <w:sz w:val="20"/>
+                <w:szCs w:val="20"/>
+              </w:rPr>
+              <w:t>);</w:t>
+            </w:r>
+          </w:p>
+          <w:p>
+            <w:pPr>
+              <w:spacing w:line="360" w:lineRule="auto"/>
+              <w:rPr>
+                <w:rFonts w:ascii="Arial" w:hAnsi="Arial" w:cs="Arial"/>
+                <w:sz w:val="20"/>
+                <w:szCs w:val="20"/>
+              </w:rPr>
+            </w:pPr>
+            <w:proofErr w:type="spellStart"/>
+            <w:r>
+              <w:rPr>
+                <w:rFonts w:ascii="Arial" w:hAnsi="Arial" w:cs="Arial"/>
+                <w:sz w:val="20"/>
+                <w:szCs w:val="20"/>
+              </w:rPr>
+              <w:t>void</w:t>
+            </w:r>
+            <w:proofErr w:type="spellEnd"/>
+            <w:r>
+              <w:rPr>
+                <w:rFonts w:ascii="Arial" w:hAnsi="Arial" w:cs="Arial"/>
+                <w:sz w:val="20"/>
+                <w:szCs w:val="20"/>
+              </w:rPr>
+              <w:t xml:space="preserve"> </w:t>
+            </w:r>
+            <w:proofErr w:type="spellStart"/>
+            <w:r>
+              <w:rPr>
+                <w:rFonts w:ascii="Arial" w:hAnsi="Arial" w:cs="Arial"/>
+                <w:sz w:val="20"/>
+                <w:szCs w:val="20"/>
+              </w:rPr>
+              <w:t>main</w:t>
+            </w:r>
+            <w:proofErr w:type="spellEnd"/>
+            <w:r>
+              <w:rPr>
+                <w:rFonts w:ascii="Arial" w:hAnsi="Arial" w:cs="Arial"/>
+                <w:sz w:val="20"/>
+                <w:szCs w:val="20"/>
+              </w:rPr>
+              <w:t>(</w:t>
+            </w:r>
+            <w:proofErr w:type="spellStart"/>
+            <w:r>
+              <w:rPr>
+                <w:rFonts w:ascii="Arial" w:hAnsi="Arial" w:cs="Arial"/>
+                <w:sz w:val="20"/>
+                <w:szCs w:val="20"/>
+              </w:rPr>
+              <w:t>void</w:t>
+            </w:r>
+            <w:proofErr w:type="spellEnd"/>
+            <w:r>
+              <w:rPr>
+                <w:rFonts w:ascii="Arial" w:hAnsi="Arial" w:cs="Arial"/>
+                <w:sz w:val="20"/>
+                <w:szCs w:val="20"/>
+              </w:rPr>
+              <w:t>);</w:t>
+            </w:r>
+          </w:p>
+          <w:p>
+            <w:pPr>
+              <w:spacing w:line="360" w:lineRule="auto"/>
+              <w:rPr>
+                <w:rFonts w:ascii="Arial" w:hAnsi="Arial" w:cs="Arial"/>
+                <w:sz w:val="20"/>
+                <w:szCs w:val="20"/>
+              </w:rPr>
+            </w:pPr>
+            <w:proofErr w:type="spellStart"/>
+            <w:r>
+              <w:rPr>
+                <w:rFonts w:ascii="Arial" w:hAnsi="Arial" w:cs="Arial"/>
+                <w:sz w:val="20"/>
+                <w:szCs w:val="20"/>
+              </w:rPr>
+              <w:t>int</w:t>
+            </w:r>
+            <w:proofErr w:type="spellEnd"/>
+            <w:r>
+              <w:rPr>
+                <w:rFonts w:ascii="Arial" w:hAnsi="Arial" w:cs="Arial"/>
+                <w:sz w:val="20"/>
+                <w:szCs w:val="20"/>
+              </w:rPr>
+              <w:t xml:space="preserve"> c = </w:t>
+            </w:r>
+            <w:proofErr w:type="spellStart"/>
+            <w:proofErr w:type="gramStart"/>
+            <w:r>
+              <w:rPr>
+                <w:rFonts w:ascii="Arial" w:hAnsi="Arial" w:cs="Arial"/>
+                <w:sz w:val="20"/>
+                <w:szCs w:val="20"/>
+              </w:rPr>
+              <w:t>read</w:t>
+            </w:r>
+            <w:proofErr w:type="spellEnd"/>
+            <w:r>
+              <w:rPr>
+                <w:rFonts w:ascii="Arial" w:hAnsi="Arial" w:cs="Arial"/>
+                <w:sz w:val="20"/>
+                <w:szCs w:val="20"/>
+              </w:rPr>
+              <w:t>(</w:t>
+            </w:r>
+            <w:proofErr w:type="gramEnd"/>
+            <w:r>
+              <w:rPr>
+                <w:rFonts w:ascii="Arial" w:hAnsi="Arial" w:cs="Arial"/>
+                <w:sz w:val="20"/>
+                <w:szCs w:val="20"/>
+              </w:rPr>
+              <w:t>);</w:t>
+            </w:r>
+          </w:p>
+          <w:p>
+            <w:pPr>
+              <w:spacing w:line="360" w:lineRule="auto"/>
+              <w:rPr>
+                <w:rFonts w:ascii="Arial" w:hAnsi="Arial" w:cs="Arial"/>
+                <w:sz w:val="20"/>
+                <w:szCs w:val="20"/>
+              </w:rPr>
+            </w:pPr>
+            <w:proofErr w:type="spellStart"/>
+            <w:r>
+              <w:rPr>
+                <w:rFonts w:ascii="Arial" w:hAnsi="Arial" w:cs="Arial"/>
+                <w:sz w:val="20"/>
+                <w:szCs w:val="20"/>
+              </w:rPr>
+              <w:t>int</w:t>
+            </w:r>
+            <w:proofErr w:type="spellEnd"/>
+            <w:r>
+              <w:rPr>
+                <w:rFonts w:ascii="Arial" w:hAnsi="Arial" w:cs="Arial"/>
+                <w:sz w:val="20"/>
+                <w:szCs w:val="20"/>
+              </w:rPr>
+              <w:t xml:space="preserve"> </w:t>
+            </w:r>
+            <w:proofErr w:type="gramStart"/>
+            <w:r>
+              <w:rPr>
+                <w:rFonts w:ascii="Arial" w:hAnsi="Arial" w:cs="Arial"/>
+                <w:sz w:val="20"/>
+                <w:szCs w:val="20"/>
+              </w:rPr>
+              <w:t>s[</w:t>
+            </w:r>
+            <w:proofErr w:type="gramEnd"/>
+            <w:r>
+              <w:rPr>
+                <w:rFonts w:ascii="Arial" w:hAnsi="Arial" w:cs="Arial"/>
+                <w:sz w:val="20"/>
+                <w:szCs w:val="20"/>
+              </w:rPr>
+              <w:t xml:space="preserve">] = </w:t>
+            </w:r>
+            <w:proofErr w:type="spellStart"/>
+            <w:proofErr w:type="gramStart"/>
+            <w:r>
+              <w:rPr>
+                <w:rFonts w:ascii="Arial" w:hAnsi="Arial" w:cs="Arial"/>
+                <w:sz w:val="20"/>
+                <w:szCs w:val="20"/>
+              </w:rPr>
+              <w:t>reads</w:t>
+            </w:r>
+            <w:proofErr w:type="spellEnd"/>
+            <w:r>
+              <w:rPr>
+                <w:rFonts w:ascii="Arial" w:hAnsi="Arial" w:cs="Arial"/>
+                <w:sz w:val="20"/>
+                <w:szCs w:val="20"/>
+              </w:rPr>
+              <w:t>(</w:t>
+            </w:r>
+            <w:proofErr w:type="gramEnd"/>
+            <w:r>
+              <w:rPr>
+                <w:rFonts w:ascii="Arial" w:hAnsi="Arial" w:cs="Arial"/>
+                <w:sz w:val="20"/>
+                <w:szCs w:val="20"/>
+              </w:rPr>
+              <w:t>);</w:t>
+            </w:r>
+          </w:p>
+          <w:p>
+            <w:pPr>
+              <w:spacing w:line="360" w:lineRule="auto"/>
+              <w:rPr>
+                <w:rFonts w:ascii="Arial" w:hAnsi="Arial" w:cs="Arial"/>
+                <w:sz w:val="20"/>
+                <w:szCs w:val="20"/>
+              </w:rPr>
+            </w:pPr>
+            <w:proofErr w:type="spellStart"/>
+            <w:r>
+              <w:rPr>
+                <w:rFonts w:ascii="Arial" w:hAnsi="Arial" w:cs="Arial"/>
+                <w:sz w:val="20"/>
+                <w:szCs w:val="20"/>
+              </w:rPr>
+              <w:t>int</w:t>
+            </w:r>
+            <w:proofErr w:type="spellEnd"/>
+            <w:r>
+              <w:rPr>
+                <w:rFonts w:ascii="Arial" w:hAnsi="Arial" w:cs="Arial"/>
+                <w:sz w:val="20"/>
+                <w:szCs w:val="20"/>
+              </w:rPr>
+              <w:t xml:space="preserve"> </w:t>
+            </w:r>
+            <w:proofErr w:type="spellStart"/>
+            <w:proofErr w:type="gramStart"/>
+            <w:r>
+              <w:rPr>
+                <w:rFonts w:ascii="Arial" w:hAnsi="Arial" w:cs="Arial"/>
+                <w:sz w:val="20"/>
+                <w:szCs w:val="20"/>
+              </w:rPr>
+              <w:t>foo</w:t>
+            </w:r>
+            <w:proofErr w:type="spellEnd"/>
+            <w:r>
+              <w:rPr>
+                <w:rFonts w:ascii="Arial" w:hAnsi="Arial" w:cs="Arial"/>
+                <w:sz w:val="20"/>
+                <w:szCs w:val="20"/>
+              </w:rPr>
+              <w:t>(</w:t>
+            </w:r>
+            <w:proofErr w:type="spellStart"/>
+            <w:proofErr w:type="gramEnd"/>
+            <w:r>
+              <w:rPr>
+                <w:rFonts w:ascii="Arial" w:hAnsi="Arial" w:cs="Arial"/>
+                <w:sz w:val="20"/>
+                <w:szCs w:val="20"/>
+              </w:rPr>
+              <w:t>int</w:t>
+            </w:r>
+            <w:proofErr w:type="spellEnd"/>
+            <w:r>
+              <w:rPr>
+                <w:rFonts w:ascii="Arial" w:hAnsi="Arial" w:cs="Arial"/>
+                <w:sz w:val="20"/>
+                <w:szCs w:val="20"/>
+              </w:rPr>
+              <w:t xml:space="preserve"> </w:t>
+            </w:r>
+            <w:proofErr w:type="gramStart"/>
+            <w:r>
+              <w:rPr>
+                <w:rFonts w:ascii="Arial" w:hAnsi="Arial" w:cs="Arial"/>
+                <w:sz w:val="20"/>
+                <w:szCs w:val="20"/>
+              </w:rPr>
+              <w:t>a){</w:t>
+            </w:r>
+            <w:proofErr w:type="gramEnd"/>
+            <w:r>
+              <w:rPr>
+                <w:rFonts w:ascii="Arial" w:hAnsi="Arial" w:cs="Arial"/>
+                <w:sz w:val="20"/>
+                <w:szCs w:val="20"/>
+              </w:rPr>
+              <w:t xml:space="preserve"> </w:t>
+            </w:r>
+            <w:proofErr w:type="spellStart"/>
+            <w:r>
+              <w:rPr>
+                <w:rFonts w:ascii="Arial" w:hAnsi="Arial" w:cs="Arial"/>
+                <w:sz w:val="20"/>
+                <w:szCs w:val="20"/>
+              </w:rPr>
+              <w:t>return</w:t>
+            </w:r>
+            <w:proofErr w:type="spellEnd"/>
+            <w:r>
+              <w:rPr>
+                <w:rFonts w:ascii="Arial" w:hAnsi="Arial" w:cs="Arial"/>
+                <w:sz w:val="20"/>
+                <w:szCs w:val="20"/>
+              </w:rPr>
+              <w:t xml:space="preserve"> a</w:t>
+            </w:r>
+            <w:proofErr w:type="gramStart"/>
+            <w:r>
+              <w:rPr>
+                <w:rFonts w:ascii="Arial" w:hAnsi="Arial" w:cs="Arial"/>
+                <w:sz w:val="20"/>
+                <w:szCs w:val="20"/>
+              </w:rPr>
+              <w:t>; }</w:t>
+            </w:r>
+            <w:proofErr w:type="gramEnd"/>
+          </w:p>
+          <w:p>
+            <w:pPr>
+              <w:spacing w:line="360" w:lineRule="auto"/>
+              <w:rPr>
+                <w:rFonts w:ascii="Arial" w:hAnsi="Arial" w:cs="Arial"/>
+                <w:sz w:val="20"/>
+                <w:szCs w:val="20"/>
+              </w:rPr>
+            </w:pPr>
+            <w:proofErr w:type="spellStart"/>
+            <w:r>
+              <w:rPr>
+                <w:rFonts w:ascii="Arial" w:hAnsi="Arial" w:cs="Arial"/>
+                <w:sz w:val="20"/>
+                <w:szCs w:val="20"/>
+              </w:rPr>
+              <w:t>void</w:t>
+            </w:r>
+            <w:proofErr w:type="spellEnd"/>
+            <w:r>
+              <w:rPr>
+                <w:rFonts w:ascii="Arial" w:hAnsi="Arial" w:cs="Arial"/>
+                <w:sz w:val="20"/>
+                <w:szCs w:val="20"/>
+              </w:rPr>
+              <w:t xml:space="preserve"> </w:t>
+            </w:r>
+            <w:proofErr w:type="spellStart"/>
+            <w:r>
+              <w:rPr>
+                <w:rFonts w:ascii="Arial" w:hAnsi="Arial" w:cs="Arial"/>
+                <w:sz w:val="20"/>
+                <w:szCs w:val="20"/>
+              </w:rPr>
+              <w:t>main</w:t>
+            </w:r>
+            <w:proofErr w:type="spellEnd"/>
+            <w:r>
+              <w:rPr>
+                <w:rFonts w:ascii="Arial" w:hAnsi="Arial" w:cs="Arial"/>
+                <w:sz w:val="20"/>
+                <w:szCs w:val="20"/>
+              </w:rPr>
+              <w:t>(</w:t>
+            </w:r>
+            <w:proofErr w:type="spellStart"/>
+            <w:r>
+              <w:rPr>
+                <w:rFonts w:ascii="Arial" w:hAnsi="Arial" w:cs="Arial"/>
+                <w:sz w:val="20"/>
+                <w:szCs w:val="20"/>
+              </w:rPr>
+              <w:t>void</w:t>
+            </w:r>
+            <w:proofErr w:type="spellEnd"/>
+            <w:proofErr w:type="gramStart"/>
+            <w:r>
+              <w:rPr>
+                <w:rFonts w:ascii="Arial" w:hAnsi="Arial" w:cs="Arial"/>
+                <w:sz w:val="20"/>
+                <w:szCs w:val="20"/>
+              </w:rPr>
+              <w:t>){</w:t>
+            </w:r>
+            <w:proofErr w:type="gramEnd"/>
+          </w:p>
+          <w:p>
+            <w:pPr>
+              <w:spacing w:line="360" w:lineRule="auto"/>
+              <w:rPr>
+                <w:rFonts w:ascii="Arial" w:hAnsi="Arial" w:cs="Arial"/>
+                <w:sz w:val="20"/>
+                <w:szCs w:val="20"/>
+              </w:rPr>
+            </w:pPr>
+            <w:r>
+              <w:rPr>
+                <w:rFonts w:ascii="Arial" w:hAnsi="Arial" w:cs="Arial"/>
+                <w:sz w:val="20"/>
+                <w:szCs w:val="20"/>
+              </w:rPr>
+              <w:t xml:space="preserve">    </w:t>
+            </w:r>
+            <w:proofErr w:type="spellStart"/>
+            <w:r>
+              <w:rPr>
+                <w:rFonts w:ascii="Arial" w:hAnsi="Arial" w:cs="Arial"/>
+                <w:sz w:val="20"/>
+                <w:szCs w:val="20"/>
+              </w:rPr>
+              <w:t>int</w:t>
+            </w:r>
+            <w:proofErr w:type="spellEnd"/>
+            <w:r>
+              <w:rPr>
+                <w:rFonts w:ascii="Arial" w:hAnsi="Arial" w:cs="Arial"/>
+                <w:sz w:val="20"/>
+                <w:szCs w:val="20"/>
+              </w:rPr>
+              <w:t xml:space="preserve"> </w:t>
+            </w:r>
+            <w:proofErr w:type="gramStart"/>
+            <w:r>
+              <w:rPr>
+                <w:rFonts w:ascii="Arial" w:hAnsi="Arial" w:cs="Arial"/>
+                <w:sz w:val="20"/>
+                <w:szCs w:val="20"/>
+              </w:rPr>
+              <w:t>v[</w:t>
+            </w:r>
+            <w:proofErr w:type="gramEnd"/>
+            <w:r>
+              <w:rPr>
+                <w:rFonts w:ascii="Arial" w:hAnsi="Arial" w:cs="Arial"/>
+                <w:sz w:val="20"/>
+                <w:szCs w:val="20"/>
+              </w:rPr>
+              <w:t>] = {97,98,99};</w:t>
+            </w:r>
+          </w:p>
+          <w:p>
+            <w:pPr>
+              <w:spacing w:line="360" w:lineRule="auto"/>
+              <w:rPr>
+                <w:rFonts w:ascii="Arial" w:hAnsi="Arial" w:cs="Arial"/>
+                <w:sz w:val="20"/>
+                <w:szCs w:val="20"/>
+              </w:rPr>
+            </w:pPr>
+            <w:r>
+              <w:rPr>
+                <w:rFonts w:ascii="Arial" w:hAnsi="Arial" w:cs="Arial"/>
+                <w:sz w:val="20"/>
+                <w:szCs w:val="20"/>
+              </w:rPr>
+              <w:t xml:space="preserve">    </w:t>
+            </w:r>
+            <w:proofErr w:type="spellStart"/>
+            <w:r>
+              <w:rPr>
+                <w:rFonts w:ascii="Arial" w:hAnsi="Arial" w:cs="Arial"/>
+                <w:sz w:val="20"/>
+                <w:szCs w:val="20"/>
+              </w:rPr>
+              <w:t>write</w:t>
+            </w:r>
+            <w:proofErr w:type="spellEnd"/>
+            <w:r>
+              <w:rPr>
+                <w:rFonts w:ascii="Arial" w:hAnsi="Arial" w:cs="Arial"/>
+                <w:sz w:val="20"/>
+                <w:szCs w:val="20"/>
+              </w:rPr>
+              <w:t>(</w:t>
+            </w:r>
+            <w:proofErr w:type="gramStart"/>
+            <w:r>
+              <w:rPr>
+                <w:rFonts w:ascii="Arial" w:hAnsi="Arial" w:cs="Arial"/>
+                <w:sz w:val="20"/>
+                <w:szCs w:val="20"/>
+              </w:rPr>
+              <w:t>v[</w:t>
+            </w:r>
+            <w:proofErr w:type="gramEnd"/>
+            <w:r>
+              <w:rPr>
+                <w:rFonts w:ascii="Arial" w:hAnsi="Arial" w:cs="Arial"/>
+                <w:sz w:val="20"/>
+                <w:szCs w:val="20"/>
+              </w:rPr>
+              <w:t>0]</w:t>
+            </w:r>
+            <w:proofErr w:type="gramStart"/>
+            <w:r>
+              <w:rPr>
+                <w:rFonts w:ascii="Arial" w:hAnsi="Arial" w:cs="Arial"/>
+                <w:sz w:val="20"/>
+                <w:szCs w:val="20"/>
+              </w:rPr>
+              <w:t xml:space="preserve">);   </w:t>
+            </w:r>
+            <w:proofErr w:type="gramEnd"/>
+            <w:r>
+              <w:rPr>
+                <w:rFonts w:ascii="Arial" w:hAnsi="Arial" w:cs="Arial"/>
+                <w:sz w:val="20"/>
+                <w:szCs w:val="20"/>
+              </w:rPr>
+              <w:t xml:space="preserve">     // para número</w:t>
+            </w:r>
+          </w:p>
+          <w:p>
+            <w:pPr>
+              <w:spacing w:line="360" w:lineRule="auto"/>
+              <w:rPr>
+                <w:rFonts w:ascii="Arial" w:hAnsi="Arial" w:cs="Arial"/>
+                <w:sz w:val="20"/>
+                <w:szCs w:val="20"/>
+              </w:rPr>
+            </w:pPr>
+            <w:r>
+              <w:rPr>
+                <w:rFonts w:ascii="Arial" w:hAnsi="Arial" w:cs="Arial"/>
+                <w:sz w:val="20"/>
+                <w:szCs w:val="20"/>
+              </w:rPr>
+              <w:t xml:space="preserve">    </w:t>
+            </w:r>
+            <w:proofErr w:type="spellStart"/>
+            <w:r>
+              <w:rPr>
+                <w:rFonts w:ascii="Arial" w:hAnsi="Arial" w:cs="Arial"/>
+                <w:sz w:val="20"/>
+                <w:szCs w:val="20"/>
+              </w:rPr>
+              <w:t>writec</w:t>
+            </w:r>
+            <w:proofErr w:type="spellEnd"/>
+            <w:r>
+              <w:rPr>
+                <w:rFonts w:ascii="Arial" w:hAnsi="Arial" w:cs="Arial"/>
+                <w:sz w:val="20"/>
+                <w:szCs w:val="20"/>
+              </w:rPr>
+              <w:t>(</w:t>
+            </w:r>
+            <w:proofErr w:type="gramStart"/>
+            <w:r>
+              <w:rPr>
+                <w:rFonts w:ascii="Arial" w:hAnsi="Arial" w:cs="Arial"/>
+                <w:sz w:val="20"/>
+                <w:szCs w:val="20"/>
+              </w:rPr>
+              <w:t>v[</w:t>
+            </w:r>
+            <w:proofErr w:type="gramEnd"/>
+            <w:r>
+              <w:rPr>
+                <w:rFonts w:ascii="Arial" w:hAnsi="Arial" w:cs="Arial"/>
+                <w:sz w:val="20"/>
+                <w:szCs w:val="20"/>
+              </w:rPr>
+              <w:t>0]</w:t>
+            </w:r>
+            <w:proofErr w:type="gramStart"/>
+            <w:r>
+              <w:rPr>
+                <w:rFonts w:ascii="Arial" w:hAnsi="Arial" w:cs="Arial"/>
+                <w:sz w:val="20"/>
+                <w:szCs w:val="20"/>
+              </w:rPr>
+              <w:t xml:space="preserve">);   </w:t>
+            </w:r>
+            <w:proofErr w:type="gramEnd"/>
+            <w:r>
+              <w:rPr>
+                <w:rFonts w:ascii="Arial" w:hAnsi="Arial" w:cs="Arial"/>
+                <w:sz w:val="20"/>
+                <w:szCs w:val="20"/>
+              </w:rPr>
+              <w:t xml:space="preserve">    // para carácter</w:t>
+            </w:r>
+          </w:p>
+          <w:p>
+            <w:pPr>
+              <w:spacing w:line="360" w:lineRule="auto"/>
+              <w:rPr>
+                <w:rFonts w:ascii="Arial" w:hAnsi="Arial" w:cs="Arial"/>
+                <w:sz w:val="20"/>
+                <w:szCs w:val="20"/>
+              </w:rPr>
+            </w:pPr>
+            <w:r>
+              <w:rPr>
+                <w:rFonts w:ascii="Arial" w:hAnsi="Arial" w:cs="Arial"/>
+                <w:sz w:val="20"/>
+                <w:szCs w:val="20"/>
+              </w:rPr>
+              <w:t xml:space="preserve">    </w:t>
+            </w:r>
+            <w:proofErr w:type="spellStart"/>
+            <w:r>
+              <w:rPr>
+                <w:rFonts w:ascii="Arial" w:hAnsi="Arial" w:cs="Arial"/>
+                <w:sz w:val="20"/>
+                <w:szCs w:val="20"/>
+              </w:rPr>
+              <w:t>writev</w:t>
+            </w:r>
+            <w:proofErr w:type="spellEnd"/>
+            <w:r>
+              <w:rPr>
+                <w:rFonts w:ascii="Arial" w:hAnsi="Arial" w:cs="Arial"/>
+                <w:sz w:val="20"/>
+                <w:szCs w:val="20"/>
+              </w:rPr>
+              <w:t>(v</w:t>
+            </w:r>
+            <w:proofErr w:type="gramStart"/>
+            <w:r>
+              <w:rPr>
+                <w:rFonts w:ascii="Arial" w:hAnsi="Arial" w:cs="Arial"/>
+                <w:sz w:val="20"/>
+                <w:szCs w:val="20"/>
+              </w:rPr>
+              <w:t xml:space="preserve">);   </w:t>
+            </w:r>
+            <w:proofErr w:type="gramEnd"/>
+            <w:r>
+              <w:rPr>
+                <w:rFonts w:ascii="Arial" w:hAnsi="Arial" w:cs="Arial"/>
+                <w:sz w:val="20"/>
+                <w:szCs w:val="20"/>
+              </w:rPr>
+              <w:t xml:space="preserve">       // para vetor</w:t>
+            </w:r>
+          </w:p>
+          <w:p>
+            <w:pPr>
+              <w:spacing w:line="360" w:lineRule="auto"/>
+              <w:rPr>
+                <w:rFonts w:ascii="Arial" w:hAnsi="Arial" w:cs="Arial"/>
+                <w:sz w:val="20"/>
+                <w:szCs w:val="20"/>
+              </w:rPr>
+            </w:pPr>
+            <w:r>
+              <w:rPr>
+                <w:rFonts w:ascii="Arial" w:hAnsi="Arial" w:cs="Arial"/>
+                <w:sz w:val="20"/>
+                <w:szCs w:val="20"/>
+              </w:rPr>
+              <w:t xml:space="preserve">    </w:t>
+            </w:r>
+            <w:proofErr w:type="spellStart"/>
+            <w:r>
+              <w:rPr>
+                <w:rFonts w:ascii="Arial" w:hAnsi="Arial" w:cs="Arial"/>
+                <w:sz w:val="20"/>
+                <w:szCs w:val="20"/>
+              </w:rPr>
+              <w:t>writes</w:t>
+            </w:r>
+            <w:proofErr w:type="spellEnd"/>
+            <w:r>
+              <w:rPr>
+                <w:rFonts w:ascii="Arial" w:hAnsi="Arial" w:cs="Arial"/>
+                <w:sz w:val="20"/>
+                <w:szCs w:val="20"/>
+              </w:rPr>
+              <w:t>("abc"</w:t>
+            </w:r>
+            <w:proofErr w:type="gramStart"/>
+            <w:r>
+              <w:rPr>
+                <w:rFonts w:ascii="Arial" w:hAnsi="Arial" w:cs="Arial"/>
+                <w:sz w:val="20"/>
+                <w:szCs w:val="20"/>
+              </w:rPr>
+              <w:t xml:space="preserve">);   </w:t>
+            </w:r>
+            <w:proofErr w:type="gramEnd"/>
+            <w:r>
+              <w:rPr>
+                <w:rFonts w:ascii="Arial" w:hAnsi="Arial" w:cs="Arial"/>
+                <w:sz w:val="20"/>
+                <w:szCs w:val="20"/>
+              </w:rPr>
+              <w:t xml:space="preserve">   // para </w:t>
+            </w:r>
+            <w:proofErr w:type="spellStart"/>
+            <w:r>
+              <w:rPr>
+                <w:rFonts w:ascii="Arial" w:hAnsi="Arial" w:cs="Arial"/>
+                <w:sz w:val="20"/>
+                <w:szCs w:val="20"/>
+              </w:rPr>
+              <w:t>string</w:t>
+            </w:r>
+            <w:proofErr w:type="spellEnd"/>
+          </w:p>
+          <w:p>
+            <w:pPr>
+              <w:spacing w:line="360" w:lineRule="auto"/>
+              <w:rPr>
+                <w:rFonts w:ascii="Arial" w:hAnsi="Arial" w:cs="Arial"/>
+                <w:sz w:val="20"/>
+                <w:szCs w:val="20"/>
+              </w:rPr>
+            </w:pPr>
+            <w:r>
+              <w:rPr>
+                <w:rFonts w:ascii="Arial" w:hAnsi="Arial" w:cs="Arial"/>
+                <w:sz w:val="20"/>
+                <w:szCs w:val="20"/>
+              </w:rPr>
+              <w:t>}</w:t>
+            </w:r>
+          </w:p>
+          <w:p>
+            <w:pPr>
+              <w:spacing w:line="360" w:lineRule="auto"/>
+              <w:rPr>
+                <w:rFonts w:ascii="Arial" w:hAnsi="Arial" w:cs="Arial"/>
+                <w:sz w:val="20"/>
+                <w:szCs w:val="20"/>
+              </w:rPr>
+            </w:pPr>
+          </w:p>
+          <w:p>
+            <w:pPr>
+              <w:spacing w:line="360" w:lineRule="auto"/>
+              <w:rPr>
+                <w:rFonts w:ascii="Arial" w:hAnsi="Arial" w:cs="Arial"/>
+                <w:sz w:val="20"/>
+                <w:szCs w:val="20"/>
+              </w:rPr>
+            </w:pPr>
+            <w:r>
+              <w:rPr>
+                <w:rFonts w:ascii="Arial" w:hAnsi="Arial" w:cs="Arial"/>
+                <w:sz w:val="20"/>
+                <w:szCs w:val="20"/>
+              </w:rPr>
+              <w:t>Exemplo de Falha</w:t>
+            </w:r>
+            <w:r>
+              <w:rPr>
+                <w:rFonts w:ascii="Arial" w:hAnsi="Arial" w:cs="Arial"/>
+                <w:sz w:val="20"/>
+                <w:szCs w:val="20"/>
+              </w:rPr>
+              <w:t xml:space="preserve"> 5.2</w:t>
+            </w:r>
+            <w:r>
+              <w:rPr>
+                <w:rFonts w:ascii="Arial" w:hAnsi="Arial" w:cs="Arial"/>
+                <w:sz w:val="20"/>
+                <w:szCs w:val="20"/>
+              </w:rPr>
+              <w:t>:</w:t>
+            </w:r>
+          </w:p>
+          <w:p>
+            <w:pPr>
+              <w:spacing w:line="360" w:lineRule="auto"/>
+              <w:rPr>
+                <w:rFonts w:ascii="Arial" w:hAnsi="Arial" w:cs="Arial"/>
+                <w:sz w:val="20"/>
+                <w:szCs w:val="20"/>
+              </w:rPr>
+            </w:pPr>
+            <w:proofErr w:type="spellStart"/>
+            <w:r>
+              <w:rPr>
+                <w:rFonts w:ascii="Arial" w:hAnsi="Arial" w:cs="Arial"/>
+                <w:sz w:val="20"/>
+                <w:szCs w:val="20"/>
+              </w:rPr>
+              <w:t>int</w:t>
+            </w:r>
+            <w:proofErr w:type="spellEnd"/>
+            <w:r>
+              <w:rPr>
+                <w:rFonts w:ascii="Arial" w:hAnsi="Arial" w:cs="Arial"/>
+                <w:sz w:val="20"/>
+                <w:szCs w:val="20"/>
+              </w:rPr>
+              <w:t xml:space="preserve"> </w:t>
+            </w:r>
+            <w:proofErr w:type="spellStart"/>
+            <w:r>
+              <w:rPr>
+                <w:rFonts w:ascii="Arial" w:hAnsi="Arial" w:cs="Arial"/>
+                <w:sz w:val="20"/>
+                <w:szCs w:val="20"/>
+              </w:rPr>
+              <w:t>foo</w:t>
+            </w:r>
+            <w:proofErr w:type="spellEnd"/>
+            <w:r>
+              <w:rPr>
+                <w:rFonts w:ascii="Arial" w:hAnsi="Arial" w:cs="Arial"/>
+                <w:sz w:val="20"/>
+                <w:szCs w:val="20"/>
+              </w:rPr>
+              <w:t>(</w:t>
+            </w:r>
+            <w:proofErr w:type="spellStart"/>
+            <w:r>
+              <w:rPr>
+                <w:rFonts w:ascii="Arial" w:hAnsi="Arial" w:cs="Arial"/>
+                <w:sz w:val="20"/>
+                <w:szCs w:val="20"/>
+              </w:rPr>
+              <w:t>int</w:t>
+            </w:r>
+            <w:proofErr w:type="spellEnd"/>
+            <w:r>
+              <w:rPr>
+                <w:rFonts w:ascii="Arial" w:hAnsi="Arial" w:cs="Arial"/>
+                <w:sz w:val="20"/>
+                <w:szCs w:val="20"/>
+              </w:rPr>
+              <w:t>);</w:t>
+            </w:r>
+          </w:p>
+          <w:p>
+            <w:pPr>
+              <w:spacing w:line="360" w:lineRule="auto"/>
+              <w:rPr>
+                <w:rFonts w:ascii="Arial" w:hAnsi="Arial" w:cs="Arial"/>
+                <w:sz w:val="20"/>
+                <w:szCs w:val="20"/>
+              </w:rPr>
+            </w:pPr>
+            <w:proofErr w:type="spellStart"/>
+            <w:r>
+              <w:rPr>
+                <w:rFonts w:ascii="Arial" w:hAnsi="Arial" w:cs="Arial"/>
+                <w:sz w:val="20"/>
+                <w:szCs w:val="20"/>
+              </w:rPr>
+              <w:t>void</w:t>
+            </w:r>
+            <w:proofErr w:type="spellEnd"/>
+            <w:r>
+              <w:rPr>
+                <w:rFonts w:ascii="Arial" w:hAnsi="Arial" w:cs="Arial"/>
+                <w:sz w:val="20"/>
+                <w:szCs w:val="20"/>
+              </w:rPr>
+              <w:t xml:space="preserve"> </w:t>
+            </w:r>
+            <w:proofErr w:type="spellStart"/>
+            <w:r>
+              <w:rPr>
+                <w:rFonts w:ascii="Arial" w:hAnsi="Arial" w:cs="Arial"/>
+                <w:sz w:val="20"/>
+                <w:szCs w:val="20"/>
+              </w:rPr>
+              <w:t>main</w:t>
+            </w:r>
+            <w:proofErr w:type="spellEnd"/>
+            <w:r>
+              <w:rPr>
+                <w:rFonts w:ascii="Arial" w:hAnsi="Arial" w:cs="Arial"/>
+                <w:sz w:val="20"/>
+                <w:szCs w:val="20"/>
+              </w:rPr>
+              <w:t>(</w:t>
+            </w:r>
+            <w:proofErr w:type="spellStart"/>
+            <w:r>
+              <w:rPr>
+                <w:rFonts w:ascii="Arial" w:hAnsi="Arial" w:cs="Arial"/>
+                <w:sz w:val="20"/>
+                <w:szCs w:val="20"/>
+              </w:rPr>
+              <w:t>void</w:t>
+            </w:r>
+            <w:proofErr w:type="spellEnd"/>
+            <w:r>
+              <w:rPr>
+                <w:rFonts w:ascii="Arial" w:hAnsi="Arial" w:cs="Arial"/>
+                <w:sz w:val="20"/>
+                <w:szCs w:val="20"/>
+              </w:rPr>
+              <w:t>);</w:t>
+            </w:r>
+          </w:p>
+          <w:p>
+            <w:pPr>
+              <w:spacing w:line="360" w:lineRule="auto"/>
+              <w:rPr>
+                <w:rFonts w:ascii="Arial" w:hAnsi="Arial" w:cs="Arial"/>
+                <w:sz w:val="20"/>
+                <w:szCs w:val="20"/>
+              </w:rPr>
+            </w:pPr>
+            <w:r>
+              <w:rPr>
+                <w:rFonts w:ascii="Arial" w:hAnsi="Arial" w:cs="Arial"/>
+                <w:sz w:val="20"/>
+                <w:szCs w:val="20"/>
+              </w:rPr>
+              <w:t xml:space="preserve">// Uso incorreto: faltam parênteses e aspas ausentes em </w:t>
+            </w:r>
+            <w:proofErr w:type="spellStart"/>
+            <w:r>
+              <w:rPr>
+                <w:rFonts w:ascii="Arial" w:hAnsi="Arial" w:cs="Arial"/>
+                <w:sz w:val="20"/>
+                <w:szCs w:val="20"/>
+              </w:rPr>
+              <w:t>string</w:t>
+            </w:r>
+            <w:proofErr w:type="spellEnd"/>
+          </w:p>
+          <w:p>
+            <w:pPr>
+              <w:spacing w:line="360" w:lineRule="auto"/>
+              <w:rPr>
+                <w:rFonts w:ascii="Arial" w:hAnsi="Arial" w:cs="Arial"/>
+                <w:sz w:val="20"/>
+                <w:szCs w:val="20"/>
+              </w:rPr>
+            </w:pPr>
+            <w:proofErr w:type="spellStart"/>
+            <w:r>
+              <w:rPr>
+                <w:rFonts w:ascii="Arial" w:hAnsi="Arial" w:cs="Arial"/>
+                <w:sz w:val="20"/>
+                <w:szCs w:val="20"/>
+              </w:rPr>
+              <w:t>int</w:t>
+            </w:r>
+            <w:proofErr w:type="spellEnd"/>
+            <w:r>
+              <w:rPr>
+                <w:rFonts w:ascii="Arial" w:hAnsi="Arial" w:cs="Arial"/>
+                <w:sz w:val="20"/>
+                <w:szCs w:val="20"/>
+              </w:rPr>
+              <w:t xml:space="preserve"> c = </w:t>
+            </w:r>
+            <w:proofErr w:type="spellStart"/>
+            <w:proofErr w:type="gramStart"/>
+            <w:r>
+              <w:rPr>
+                <w:rFonts w:ascii="Arial" w:hAnsi="Arial" w:cs="Arial"/>
+                <w:sz w:val="20"/>
+                <w:szCs w:val="20"/>
+              </w:rPr>
+              <w:t>read</w:t>
+            </w:r>
+            <w:proofErr w:type="spellEnd"/>
+            <w:r>
+              <w:rPr>
+                <w:rFonts w:ascii="Arial" w:hAnsi="Arial" w:cs="Arial"/>
+                <w:sz w:val="20"/>
+                <w:szCs w:val="20"/>
+              </w:rPr>
+              <w:t xml:space="preserve">;   </w:t>
+            </w:r>
+            <w:proofErr w:type="gramEnd"/>
+            <w:r>
+              <w:rPr>
+                <w:rFonts w:ascii="Arial" w:hAnsi="Arial" w:cs="Arial"/>
+                <w:sz w:val="20"/>
+                <w:szCs w:val="20"/>
+              </w:rPr>
+              <w:t xml:space="preserve">        // &lt;-- Falta parênteses</w:t>
+            </w:r>
+          </w:p>
+          <w:p>
+            <w:pPr>
+              <w:spacing w:line="360" w:lineRule="auto"/>
+              <w:rPr>
+                <w:rFonts w:ascii="Arial" w:hAnsi="Arial" w:cs="Arial"/>
+                <w:sz w:val="20"/>
+                <w:szCs w:val="20"/>
+              </w:rPr>
+            </w:pPr>
+            <w:proofErr w:type="spellStart"/>
+            <w:r>
+              <w:rPr>
+                <w:rFonts w:ascii="Arial" w:hAnsi="Arial" w:cs="Arial"/>
+                <w:sz w:val="20"/>
+                <w:szCs w:val="20"/>
+              </w:rPr>
+              <w:t>int</w:t>
+            </w:r>
+            <w:proofErr w:type="spellEnd"/>
+            <w:r>
+              <w:rPr>
+                <w:rFonts w:ascii="Arial" w:hAnsi="Arial" w:cs="Arial"/>
+                <w:sz w:val="20"/>
+                <w:szCs w:val="20"/>
+              </w:rPr>
+              <w:t xml:space="preserve"> </w:t>
+            </w:r>
+            <w:proofErr w:type="gramStart"/>
+            <w:r>
+              <w:rPr>
+                <w:rFonts w:ascii="Arial" w:hAnsi="Arial" w:cs="Arial"/>
+                <w:sz w:val="20"/>
+                <w:szCs w:val="20"/>
+              </w:rPr>
+              <w:t>s[</w:t>
+            </w:r>
+            <w:proofErr w:type="gramEnd"/>
+            <w:r>
+              <w:rPr>
+                <w:rFonts w:ascii="Arial" w:hAnsi="Arial" w:cs="Arial"/>
+                <w:sz w:val="20"/>
+                <w:szCs w:val="20"/>
+              </w:rPr>
+              <w:t xml:space="preserve">] = </w:t>
+            </w:r>
+            <w:proofErr w:type="spellStart"/>
+            <w:proofErr w:type="gramStart"/>
+            <w:r>
+              <w:rPr>
+                <w:rFonts w:ascii="Arial" w:hAnsi="Arial" w:cs="Arial"/>
+                <w:sz w:val="20"/>
+                <w:szCs w:val="20"/>
+              </w:rPr>
+              <w:t>reads</w:t>
+            </w:r>
+            <w:proofErr w:type="spellEnd"/>
+            <w:r>
+              <w:rPr>
+                <w:rFonts w:ascii="Arial" w:hAnsi="Arial" w:cs="Arial"/>
+                <w:sz w:val="20"/>
+                <w:szCs w:val="20"/>
+              </w:rPr>
+              <w:t xml:space="preserve">;   </w:t>
+            </w:r>
+            <w:proofErr w:type="gramEnd"/>
+            <w:r>
+              <w:rPr>
+                <w:rFonts w:ascii="Arial" w:hAnsi="Arial" w:cs="Arial"/>
+                <w:sz w:val="20"/>
+                <w:szCs w:val="20"/>
+              </w:rPr>
+              <w:t xml:space="preserve">     // &lt;-- Falta parênteses</w:t>
+            </w:r>
+          </w:p>
+          <w:p>
+            <w:pPr>
+              <w:spacing w:line="360" w:lineRule="auto"/>
+              <w:rPr>
+                <w:rFonts w:ascii="Arial" w:hAnsi="Arial" w:cs="Arial"/>
+                <w:sz w:val="20"/>
+                <w:szCs w:val="20"/>
+              </w:rPr>
+            </w:pPr>
+            <w:proofErr w:type="spellStart"/>
+            <w:r>
+              <w:rPr>
+                <w:rFonts w:ascii="Arial" w:hAnsi="Arial" w:cs="Arial"/>
+                <w:sz w:val="20"/>
+                <w:szCs w:val="20"/>
+              </w:rPr>
+              <w:t>int</w:t>
+            </w:r>
+            <w:proofErr w:type="spellEnd"/>
+            <w:r>
+              <w:rPr>
+                <w:rFonts w:ascii="Arial" w:hAnsi="Arial" w:cs="Arial"/>
+                <w:sz w:val="20"/>
+                <w:szCs w:val="20"/>
+              </w:rPr>
+              <w:t xml:space="preserve"> </w:t>
+            </w:r>
+            <w:proofErr w:type="spellStart"/>
+            <w:proofErr w:type="gramStart"/>
+            <w:r>
+              <w:rPr>
+                <w:rFonts w:ascii="Arial" w:hAnsi="Arial" w:cs="Arial"/>
+                <w:sz w:val="20"/>
+                <w:szCs w:val="20"/>
+              </w:rPr>
+              <w:t>foo</w:t>
+            </w:r>
+            <w:proofErr w:type="spellEnd"/>
+            <w:r>
+              <w:rPr>
+                <w:rFonts w:ascii="Arial" w:hAnsi="Arial" w:cs="Arial"/>
+                <w:sz w:val="20"/>
+                <w:szCs w:val="20"/>
+              </w:rPr>
+              <w:t>(</w:t>
+            </w:r>
+            <w:proofErr w:type="spellStart"/>
+            <w:proofErr w:type="gramEnd"/>
+            <w:r>
+              <w:rPr>
+                <w:rFonts w:ascii="Arial" w:hAnsi="Arial" w:cs="Arial"/>
+                <w:sz w:val="20"/>
+                <w:szCs w:val="20"/>
+              </w:rPr>
+              <w:t>int</w:t>
+            </w:r>
+            <w:proofErr w:type="spellEnd"/>
+            <w:r>
+              <w:rPr>
+                <w:rFonts w:ascii="Arial" w:hAnsi="Arial" w:cs="Arial"/>
+                <w:sz w:val="20"/>
+                <w:szCs w:val="20"/>
+              </w:rPr>
+              <w:t xml:space="preserve"> </w:t>
+            </w:r>
+            <w:proofErr w:type="gramStart"/>
+            <w:r>
+              <w:rPr>
+                <w:rFonts w:ascii="Arial" w:hAnsi="Arial" w:cs="Arial"/>
+                <w:sz w:val="20"/>
+                <w:szCs w:val="20"/>
+              </w:rPr>
+              <w:t>a){</w:t>
+            </w:r>
+            <w:proofErr w:type="gramEnd"/>
+            <w:r>
+              <w:rPr>
+                <w:rFonts w:ascii="Arial" w:hAnsi="Arial" w:cs="Arial"/>
+                <w:sz w:val="20"/>
+                <w:szCs w:val="20"/>
+              </w:rPr>
+              <w:t xml:space="preserve"> </w:t>
+            </w:r>
+            <w:proofErr w:type="spellStart"/>
+            <w:r>
+              <w:rPr>
+                <w:rFonts w:ascii="Arial" w:hAnsi="Arial" w:cs="Arial"/>
+                <w:sz w:val="20"/>
+                <w:szCs w:val="20"/>
+              </w:rPr>
+              <w:t>return</w:t>
+            </w:r>
+            <w:proofErr w:type="spellEnd"/>
+            <w:r>
+              <w:rPr>
+                <w:rFonts w:ascii="Arial" w:hAnsi="Arial" w:cs="Arial"/>
+                <w:sz w:val="20"/>
+                <w:szCs w:val="20"/>
+              </w:rPr>
+              <w:t xml:space="preserve"> a</w:t>
+            </w:r>
+            <w:proofErr w:type="gramStart"/>
+            <w:r>
+              <w:rPr>
+                <w:rFonts w:ascii="Arial" w:hAnsi="Arial" w:cs="Arial"/>
+                <w:sz w:val="20"/>
+                <w:szCs w:val="20"/>
+              </w:rPr>
+              <w:t>; }</w:t>
+            </w:r>
+            <w:proofErr w:type="gramEnd"/>
+          </w:p>
+          <w:p>
+            <w:pPr>
+              <w:spacing w:line="360" w:lineRule="auto"/>
+              <w:rPr>
+                <w:rFonts w:ascii="Arial" w:hAnsi="Arial" w:cs="Arial"/>
+                <w:sz w:val="20"/>
+                <w:szCs w:val="20"/>
+              </w:rPr>
+            </w:pPr>
+            <w:proofErr w:type="spellStart"/>
+            <w:r>
+              <w:rPr>
+                <w:rFonts w:ascii="Arial" w:hAnsi="Arial" w:cs="Arial"/>
+                <w:sz w:val="20"/>
+                <w:szCs w:val="20"/>
+              </w:rPr>
+              <w:t>void</w:t>
+            </w:r>
+            <w:proofErr w:type="spellEnd"/>
+            <w:r>
+              <w:rPr>
+                <w:rFonts w:ascii="Arial" w:hAnsi="Arial" w:cs="Arial"/>
+                <w:sz w:val="20"/>
+                <w:szCs w:val="20"/>
+              </w:rPr>
+              <w:t xml:space="preserve"> </w:t>
+            </w:r>
+            <w:proofErr w:type="spellStart"/>
+            <w:r>
+              <w:rPr>
+                <w:rFonts w:ascii="Arial" w:hAnsi="Arial" w:cs="Arial"/>
+                <w:sz w:val="20"/>
+                <w:szCs w:val="20"/>
+              </w:rPr>
+              <w:t>main</w:t>
+            </w:r>
+            <w:proofErr w:type="spellEnd"/>
+            <w:r>
+              <w:rPr>
+                <w:rFonts w:ascii="Arial" w:hAnsi="Arial" w:cs="Arial"/>
+                <w:sz w:val="20"/>
+                <w:szCs w:val="20"/>
+              </w:rPr>
+              <w:t>(</w:t>
+            </w:r>
+            <w:proofErr w:type="spellStart"/>
+            <w:r>
+              <w:rPr>
+                <w:rFonts w:ascii="Arial" w:hAnsi="Arial" w:cs="Arial"/>
+                <w:sz w:val="20"/>
+                <w:szCs w:val="20"/>
+              </w:rPr>
+              <w:t>void</w:t>
+            </w:r>
+            <w:proofErr w:type="spellEnd"/>
+            <w:proofErr w:type="gramStart"/>
+            <w:r>
+              <w:rPr>
+                <w:rFonts w:ascii="Arial" w:hAnsi="Arial" w:cs="Arial"/>
+                <w:sz w:val="20"/>
+                <w:szCs w:val="20"/>
+              </w:rPr>
+              <w:t>){</w:t>
+            </w:r>
+            <w:proofErr w:type="gramEnd"/>
+          </w:p>
+          <w:p>
+            <w:pPr>
+              <w:spacing w:line="360" w:lineRule="auto"/>
+              <w:rPr>
+                <w:rFonts w:ascii="Arial" w:hAnsi="Arial" w:cs="Arial"/>
+                <w:sz w:val="20"/>
+                <w:szCs w:val="20"/>
+              </w:rPr>
+            </w:pPr>
+            <w:r>
+              <w:rPr>
+                <w:rFonts w:ascii="Arial" w:hAnsi="Arial" w:cs="Arial"/>
+                <w:sz w:val="20"/>
+                <w:szCs w:val="20"/>
+              </w:rPr>
+              <w:t xml:space="preserve">    </w:t>
+            </w:r>
+            <w:proofErr w:type="spellStart"/>
+            <w:r>
+              <w:rPr>
+                <w:rFonts w:ascii="Arial" w:hAnsi="Arial" w:cs="Arial"/>
+                <w:sz w:val="20"/>
+                <w:szCs w:val="20"/>
+              </w:rPr>
+              <w:t>int</w:t>
+            </w:r>
+            <w:proofErr w:type="spellEnd"/>
+            <w:r>
+              <w:rPr>
+                <w:rFonts w:ascii="Arial" w:hAnsi="Arial" w:cs="Arial"/>
+                <w:sz w:val="20"/>
+                <w:szCs w:val="20"/>
+              </w:rPr>
+              <w:t xml:space="preserve"> </w:t>
+            </w:r>
+            <w:proofErr w:type="gramStart"/>
+            <w:r>
+              <w:rPr>
+                <w:rFonts w:ascii="Arial" w:hAnsi="Arial" w:cs="Arial"/>
+                <w:sz w:val="20"/>
+                <w:szCs w:val="20"/>
+              </w:rPr>
+              <w:t>v[</w:t>
+            </w:r>
+            <w:proofErr w:type="gramEnd"/>
+            <w:r>
+              <w:rPr>
+                <w:rFonts w:ascii="Arial" w:hAnsi="Arial" w:cs="Arial"/>
+                <w:sz w:val="20"/>
+                <w:szCs w:val="20"/>
+              </w:rPr>
+              <w:t>3] = {97,98,99};</w:t>
+            </w:r>
+          </w:p>
+          <w:p>
+            <w:pPr>
+              <w:spacing w:line="360" w:lineRule="auto"/>
+              <w:rPr>
+                <w:rFonts w:ascii="Arial" w:hAnsi="Arial" w:cs="Arial"/>
+                <w:sz w:val="20"/>
+                <w:szCs w:val="20"/>
+              </w:rPr>
+            </w:pPr>
+            <w:r>
+              <w:rPr>
+                <w:rFonts w:ascii="Arial" w:hAnsi="Arial" w:cs="Arial"/>
+                <w:sz w:val="20"/>
+                <w:szCs w:val="20"/>
+              </w:rPr>
+              <w:t xml:space="preserve">    </w:t>
+            </w:r>
+            <w:proofErr w:type="spellStart"/>
+            <w:r>
+              <w:rPr>
+                <w:rFonts w:ascii="Arial" w:hAnsi="Arial" w:cs="Arial"/>
+                <w:sz w:val="20"/>
+                <w:szCs w:val="20"/>
+              </w:rPr>
+              <w:t>write</w:t>
+            </w:r>
+            <w:proofErr w:type="spellEnd"/>
+            <w:r>
+              <w:rPr>
+                <w:rFonts w:ascii="Arial" w:hAnsi="Arial" w:cs="Arial"/>
+                <w:sz w:val="20"/>
+                <w:szCs w:val="20"/>
+              </w:rPr>
+              <w:t>("abc"</w:t>
+            </w:r>
+            <w:proofErr w:type="gramStart"/>
+            <w:r>
+              <w:rPr>
+                <w:rFonts w:ascii="Arial" w:hAnsi="Arial" w:cs="Arial"/>
+                <w:sz w:val="20"/>
+                <w:szCs w:val="20"/>
+              </w:rPr>
+              <w:t xml:space="preserve">);   </w:t>
+            </w:r>
+            <w:proofErr w:type="gramEnd"/>
+            <w:r>
+              <w:rPr>
+                <w:rFonts w:ascii="Arial" w:hAnsi="Arial" w:cs="Arial"/>
+                <w:sz w:val="20"/>
+                <w:szCs w:val="20"/>
+              </w:rPr>
+              <w:t xml:space="preserve">    // &lt;-- Para escrever </w:t>
+            </w:r>
+            <w:proofErr w:type="spellStart"/>
+            <w:r>
+              <w:rPr>
+                <w:rFonts w:ascii="Arial" w:hAnsi="Arial" w:cs="Arial"/>
+                <w:sz w:val="20"/>
+                <w:szCs w:val="20"/>
+              </w:rPr>
+              <w:t>string</w:t>
+            </w:r>
+            <w:proofErr w:type="spellEnd"/>
+            <w:r>
+              <w:rPr>
+                <w:rFonts w:ascii="Arial" w:hAnsi="Arial" w:cs="Arial"/>
+                <w:sz w:val="20"/>
+                <w:szCs w:val="20"/>
+              </w:rPr>
+              <w:t xml:space="preserve">, deve usar </w:t>
+            </w:r>
+            <w:proofErr w:type="spellStart"/>
+            <w:proofErr w:type="gramStart"/>
+            <w:r>
+              <w:rPr>
+                <w:rFonts w:ascii="Arial" w:hAnsi="Arial" w:cs="Arial"/>
+                <w:sz w:val="20"/>
+                <w:szCs w:val="20"/>
+              </w:rPr>
+              <w:t>writes</w:t>
+            </w:r>
+            <w:proofErr w:type="spellEnd"/>
+            <w:r>
+              <w:rPr>
+                <w:rFonts w:ascii="Arial" w:hAnsi="Arial" w:cs="Arial"/>
+                <w:sz w:val="20"/>
+                <w:szCs w:val="20"/>
+              </w:rPr>
+              <w:t>(</w:t>
+            </w:r>
+            <w:proofErr w:type="gramEnd"/>
+            <w:r>
+              <w:rPr>
+                <w:rFonts w:ascii="Arial" w:hAnsi="Arial" w:cs="Arial"/>
+                <w:sz w:val="20"/>
+                <w:szCs w:val="20"/>
+              </w:rPr>
+              <w:t>)</w:t>
+            </w:r>
+          </w:p>
+          <w:p>
+            <w:pPr>
+              <w:spacing w:line="360" w:lineRule="auto"/>
+              <w:rPr>
+                <w:rFonts w:ascii="Arial" w:hAnsi="Arial" w:cs="Arial"/>
+                <w:sz w:val="20"/>
+                <w:szCs w:val="20"/>
+              </w:rPr>
+            </w:pPr>
+            <w:r>
+              <w:rPr>
+                <w:rFonts w:ascii="Arial" w:hAnsi="Arial" w:cs="Arial"/>
+                <w:sz w:val="20"/>
+                <w:szCs w:val="20"/>
+              </w:rPr>
+              <w:t>}</w:t>
+            </w:r>
+          </w:p>
+          <w:p>
+            <w:pPr>
+              <w:spacing w:line="360" w:lineRule="auto"/>
+              <w:rPr>
+                <w:rFonts w:ascii="Arial" w:hAnsi="Arial" w:cs="Arial"/>
+                <w:sz w:val="20"/>
+                <w:szCs w:val="20"/>
+              </w:rPr>
+            </w:pPr>
+            <w:r>
+              <w:rPr>
+                <w:rFonts w:ascii="Arial" w:hAnsi="Arial" w:cs="Arial"/>
+                <w:sz w:val="20"/>
+                <w:szCs w:val="20"/>
+              </w:rPr>
+              <w:drawing>
+                <wp:inline distT="0" distB="0" distL="0" distR="0" wp14:anchorId="4DE6F0F7" wp14:editId="2FB72433">
+                  <wp:extent cx="5400040" cy="1198245"/>
+                  <wp:effectExtent l="0" t="0" r="0" b="0"/>
+                  <wp:docPr id="1411073588" name="Imagem 1"/>
+                  <wp:cNvGraphicFramePr>
+                    <a:graphicFrameLocks xmlns:a="http://schemas.openxmlformats.org/drawingml/2006/main" noChangeAspect="1"/>
+                  </wp:cNvGraphicFramePr>
+                  <a:graphic xmlns:a="http://schemas.openxmlformats.org/drawingml/2006/main">
+                    <a:graphicData uri="http://schemas.openxmlformats.org/drawingml/2006/picture">
+                      <pic:pic xmlns:pic="http://schemas.openxmlformats.org/drawingml/2006/picture">
+                        <pic:nvPicPr>
+                          <pic:cNvPr id="1411073588" name=""/>
+                          <pic:cNvPicPr/>
+                        </pic:nvPicPr>
+                        <pic:blipFill>
+                          <a:blip r:embed="rId17"/>
+                          <a:stretch>
+                            <a:fillRect/>
+                          </a:stretch>
+                        </pic:blipFill>
+                        <pic:spPr>
+                          <a:xfrm>
+                            <a:off x="0" y="0"/>
+                            <a:ext cx="5400040" cy="1198245"/>
+                          </a:xfrm>
+                          <a:prstGeom prst="rect">
+                            <a:avLst/>
+                          </a:prstGeom>
+                        </pic:spPr>
+                      </pic:pic>
+                    </a:graphicData>
+                  </a:graphic>
+                </wp:inline>
+              </w:drawing>
+            </w:r>
+          </w:p>
+        </w:tc>
+      </w:tr>
+    </w:tbl>
     <w:p>
       <w:pPr>
         <w:spacing w:line="360" w:lineRule="auto"/>

--- a/MOCC_relatorio_1702430_1702194.docx
+++ b/MOCC_relatorio_1702430_1702194.docx
@@ -5727,6 +5727,134 @@
     <w:p>
       <w:pPr>
         <w:pStyle w:val="PargrafodaLista"/>
+        <w:numPr>
+          <w:ilvl w:val="0"/>
+          <w:numId w:val="19"/>
+        </w:numPr>
+        <w:spacing w:line="360" w:lineRule="auto"/>
+        <w:rPr>
+          <w:b/>
+          <w:bCs/>
+          <w:color w:val="000000" w:themeColor="text1"/>
+        </w:rPr>
+      </w:pPr>
+      <w:r>
+        <w:rPr>
+          <w:color w:val="000000" w:themeColor="text1"/>
+        </w:rPr>
+        <w:t xml:space="preserve">ANTLR </w:t>
+      </w:r>
+      <w:proofErr w:type="spellStart"/>
+      <w:r>
+        <w:rPr>
+          <w:color w:val="000000" w:themeColor="text1"/>
+        </w:rPr>
+        <w:t>Documentation</w:t>
+      </w:r>
+      <w:proofErr w:type="spellEnd"/>
+      <w:r>
+        <w:rPr>
+          <w:color w:val="000000" w:themeColor="text1"/>
+        </w:rPr>
+        <w:t xml:space="preserve">. (n.d.). </w:t>
+      </w:r>
+      <w:r>
+        <w:rPr>
+          <w:i/>
+          <w:iCs/>
+          <w:color w:val="000000" w:themeColor="text1"/>
+        </w:rPr>
+        <w:t xml:space="preserve">ANTLR </w:t>
+      </w:r>
+      <w:proofErr w:type="spellStart"/>
+      <w:r>
+        <w:rPr>
+          <w:i/>
+          <w:iCs/>
+          <w:color w:val="000000" w:themeColor="text1"/>
+        </w:rPr>
+        <w:t>Documentation</w:t>
+      </w:r>
+      <w:proofErr w:type="spellEnd"/>
+      <w:r>
+        <w:rPr>
+          <w:color w:val="000000" w:themeColor="text1"/>
+        </w:rPr>
+        <w:t xml:space="preserve">. Disponível em </w:t>
+      </w:r>
+      <w:hyperlink r:id="rId8" w:history="1">
+        <w:r>
+          <w:rPr>
+            <w:rStyle w:val="Hiperligao"/>
+          </w:rPr>
+          <w:t>https://github.com/antlr/antlr4/blob/master/doc</w:t>
+        </w:r>
+      </w:hyperlink>
+    </w:p>
+    <w:p>
+      <w:pPr>
+        <w:pStyle w:val="PargrafodaLista"/>
+        <w:numPr>
+          <w:ilvl w:val="0"/>
+          <w:numId w:val="19"/>
+        </w:numPr>
+        <w:spacing w:line="360" w:lineRule="auto"/>
+        <w:rPr>
+          <w:b/>
+          <w:bCs/>
+          <w:color w:val="000000" w:themeColor="text1"/>
+        </w:rPr>
+      </w:pPr>
+      <w:proofErr w:type="spellStart"/>
+      <w:r>
+        <w:rPr>
+          <w:color w:val="000000" w:themeColor="text1"/>
+        </w:rPr>
+        <w:t>Tomassetti</w:t>
+      </w:r>
+      <w:proofErr w:type="spellEnd"/>
+      <w:r>
+        <w:rPr>
+          <w:color w:val="000000" w:themeColor="text1"/>
+        </w:rPr>
+        <w:t xml:space="preserve">, F. (n.d.). </w:t>
+      </w:r>
+      <w:proofErr w:type="spellStart"/>
+      <w:r>
+        <w:rPr>
+          <w:i/>
+          <w:iCs/>
+          <w:color w:val="000000" w:themeColor="text1"/>
+        </w:rPr>
+        <w:t>The</w:t>
+      </w:r>
+      <w:proofErr w:type="spellEnd"/>
+      <w:r>
+        <w:rPr>
+          <w:i/>
+          <w:iCs/>
+          <w:color w:val="000000" w:themeColor="text1"/>
+        </w:rPr>
+        <w:t xml:space="preserve"> ANTLR Mega Tutorial</w:t>
+      </w:r>
+      <w:r>
+        <w:rPr>
+          <w:color w:val="000000" w:themeColor="text1"/>
+        </w:rPr>
+        <w:t xml:space="preserve">. Disponível em </w:t>
+      </w:r>
+      <w:hyperlink r:id="rId9" w:history="1">
+        <w:r>
+          <w:rPr>
+            <w:rStyle w:val="Hiperligao"/>
+          </w:rPr>
+          <w:t>https://tomassetti.me/antlr-mega-tutorial/</w:t>
+        </w:r>
+      </w:hyperlink>
+    </w:p>
+    <w:p>
+      <w:pPr>
+        <w:pStyle w:val="PargrafodaLista"/>
         <w:spacing w:line="360" w:lineRule="auto"/>
         <w:rPr>
           <w:rStyle w:val="Forte"/>
@@ -6423,6 +6551,7 @@
                 <w:szCs w:val="20"/>
                 <w:lang w:val="en-US"/>
               </w:rPr>
+              <w:lastRenderedPageBreak/>
               <w:t xml:space="preserve">    } </w:t>
             </w:r>
             <w:r>
@@ -6721,7 +6850,6 @@
                 <w:szCs w:val="20"/>
                 <w:lang w:val="en-US"/>
               </w:rPr>
-              <w:lastRenderedPageBreak/>
               <w:t xml:space="preserve">    </w:t>
             </w:r>
             <w:r>
@@ -7000,7 +7128,7 @@
                     <pic:cNvPicPr/>
                   </pic:nvPicPr>
                   <pic:blipFill>
-                    <a:blip r:embed="rId8" cstate="print">
+                    <a:blip r:embed="rId10" cstate="print">
                       <a:extLst>
                         <a:ext uri="{28A0092B-C50C-407E-A947-70E740481C1C}">
                           <a14:useLocalDpi xmlns:a14="http://schemas.microsoft.com/office/drawing/2010/main" val="0"/>
@@ -8151,6 +8279,7 @@
                 <w:sz w:val="20"/>
                 <w:szCs w:val="20"/>
               </w:rPr>
+              <w:lastRenderedPageBreak/>
               <w:t xml:space="preserve">    </w:t>
             </w:r>
             <w:proofErr w:type="spellStart"/>
@@ -8407,7 +8536,6 @@
           <w:sz w:val="20"/>
           <w:szCs w:val="20"/>
         </w:rPr>
-        <w:lastRenderedPageBreak/>
         <w:drawing>
           <wp:inline distT="0" distB="0" distL="0" distR="0" wp14:anchorId="1D279175" wp14:editId="0847546A">
             <wp:extent cx="5400040" cy="2197100"/>
@@ -8424,7 +8552,7 @@
                     <pic:cNvPicPr/>
                   </pic:nvPicPr>
                   <pic:blipFill>
-                    <a:blip r:embed="rId9" cstate="print">
+                    <a:blip r:embed="rId11" cstate="print">
                       <a:extLst>
                         <a:ext uri="{28A0092B-C50C-407E-A947-70E740481C1C}">
                           <a14:useLocalDpi xmlns:a14="http://schemas.microsoft.com/office/drawing/2010/main" val="0"/>
@@ -10161,6 +10289,7 @@
           <w:szCs w:val="20"/>
           <w14:ligatures w14:val="standardContextual"/>
         </w:rPr>
+        <w:lastRenderedPageBreak/>
         <w:drawing>
           <wp:inline distT="0" distB="0" distL="0" distR="0" wp14:anchorId="7681DC95" wp14:editId="597861CA">
             <wp:extent cx="5400040" cy="1273175"/>
@@ -10177,7 +10306,7 @@
                     <pic:cNvPicPr/>
                   </pic:nvPicPr>
                   <pic:blipFill>
-                    <a:blip r:embed="rId10" cstate="print">
+                    <a:blip r:embed="rId12" cstate="print">
                       <a:extLst>
                         <a:ext uri="{28A0092B-C50C-407E-A947-70E740481C1C}">
                           <a14:useLocalDpi xmlns:a14="http://schemas.microsoft.com/office/drawing/2010/main" val="0"/>
@@ -10249,8 +10378,9 @@
           <w:sz w:val="20"/>
           <w:szCs w:val="20"/>
         </w:rPr>
-        <w:t xml:space="preserve"> e gramática, de acordo com o problema de protótipos que tínhamos mencionado para este exemplo no Moodle, </w:t>
-      </w:r>
+        <w:t xml:space="preserve"> e gramática, de acordo com o problema de protótipos que tínhamos mencionado para este exemplo no Moodle, caso não tivesse sido declaro como parâmetro, este seria o erro do </w:t>
+      </w:r>
+      <w:proofErr w:type="spellStart"/>
       <w:r>
         <w:rPr>
           <w:rStyle w:val="Forte"/>
@@ -10260,10 +10390,9 @@
           <w:sz w:val="20"/>
           <w:szCs w:val="20"/>
         </w:rPr>
-        <w:lastRenderedPageBreak/>
-        <w:t xml:space="preserve">caso não tivesse sido declaro como parâmetro, este seria o erro do </w:t>
-      </w:r>
-      <w:proofErr w:type="spellStart"/>
+        <w:t>parser</w:t>
+      </w:r>
+      <w:proofErr w:type="spellEnd"/>
       <w:r>
         <w:rPr>
           <w:rStyle w:val="Forte"/>
@@ -10273,9 +10402,9 @@
           <w:sz w:val="20"/>
           <w:szCs w:val="20"/>
         </w:rPr>
-        <w:t>parser</w:t>
-      </w:r>
-      <w:proofErr w:type="spellEnd"/>
+        <w:t xml:space="preserve"> </w:t>
+      </w:r>
+      <w:proofErr w:type="spellStart"/>
       <w:r>
         <w:rPr>
           <w:rStyle w:val="Forte"/>
@@ -10285,9 +10414,9 @@
           <w:sz w:val="20"/>
           <w:szCs w:val="20"/>
         </w:rPr>
-        <w:t xml:space="preserve"> </w:t>
-      </w:r>
-      <w:proofErr w:type="spellStart"/>
+        <w:t>vs</w:t>
+      </w:r>
+      <w:proofErr w:type="spellEnd"/>
       <w:r>
         <w:rPr>
           <w:rStyle w:val="Forte"/>
@@ -10297,9 +10426,8 @@
           <w:sz w:val="20"/>
           <w:szCs w:val="20"/>
         </w:rPr>
-        <w:t>vs</w:t>
-      </w:r>
-      <w:proofErr w:type="spellEnd"/>
+        <w:t xml:space="preserve"> o erro tratado</w:t>
+      </w:r>
       <w:r>
         <w:rPr>
           <w:rStyle w:val="Forte"/>
@@ -10309,8 +10437,9 @@
           <w:sz w:val="20"/>
           <w:szCs w:val="20"/>
         </w:rPr>
-        <w:t xml:space="preserve"> o erro tratado</w:t>
-      </w:r>
+        <w:t xml:space="preserve"> pelo </w:t>
+      </w:r>
+      <w:proofErr w:type="spellStart"/>
       <w:r>
         <w:rPr>
           <w:rStyle w:val="Forte"/>
@@ -10320,9 +10449,9 @@
           <w:sz w:val="20"/>
           <w:szCs w:val="20"/>
         </w:rPr>
-        <w:t xml:space="preserve"> pelo </w:t>
-      </w:r>
-      <w:proofErr w:type="spellStart"/>
+        <w:t>listener</w:t>
+      </w:r>
+      <w:proofErr w:type="spellEnd"/>
       <w:r>
         <w:rPr>
           <w:rStyle w:val="Forte"/>
@@ -10332,10 +10461,12 @@
           <w:sz w:val="20"/>
           <w:szCs w:val="20"/>
         </w:rPr>
-        <w:t>listener</w:t>
-      </w:r>
-      <w:proofErr w:type="spellEnd"/>
-      <w:r>
+        <w:t>:</w:t>
+      </w:r>
+    </w:p>
+    <w:p>
+      <w:pPr>
+        <w:spacing w:line="360" w:lineRule="auto"/>
         <w:rPr>
           <w:rStyle w:val="Forte"/>
           <w:rFonts w:ascii="Arial" w:hAnsi="Arial" w:cs="Arial"/>
@@ -10344,20 +10475,6 @@
           <w:sz w:val="20"/>
           <w:szCs w:val="20"/>
         </w:rPr>
-        <w:t>:</w:t>
-      </w:r>
-    </w:p>
-    <w:p>
-      <w:pPr>
-        <w:spacing w:line="360" w:lineRule="auto"/>
-        <w:rPr>
-          <w:rStyle w:val="Forte"/>
-          <w:rFonts w:ascii="Arial" w:hAnsi="Arial" w:cs="Arial"/>
-          <w:b w:val="0"/>
-          <w:bCs w:val="0"/>
-          <w:sz w:val="20"/>
-          <w:szCs w:val="20"/>
-        </w:rPr>
       </w:pPr>
       <w:r>
         <w:rPr>
@@ -10368,7 +10485,7 @@
           <w14:ligatures w14:val="standardContextual"/>
         </w:rPr>
         <w:drawing>
-          <wp:inline distT="0" distB="0" distL="0" distR="0" wp14:anchorId="6F160F39" wp14:editId="6727D2DE">
+          <wp:inline distT="0" distB="0" distL="0" distR="0" wp14:anchorId="6F160F39" wp14:editId="4B7A7DE6">
             <wp:extent cx="5400040" cy="565150"/>
             <wp:effectExtent l="0" t="0" r="0" b="6350"/>
             <wp:docPr id="148921432" name="Imagem 9"/>
@@ -10383,7 +10500,7 @@
                     <pic:cNvPicPr/>
                   </pic:nvPicPr>
                   <pic:blipFill>
-                    <a:blip r:embed="rId11" cstate="print">
+                    <a:blip r:embed="rId13" cstate="print">
                       <a:extLst>
                         <a:ext uri="{28A0092B-C50C-407E-A947-70E740481C1C}">
                           <a14:useLocalDpi xmlns:a14="http://schemas.microsoft.com/office/drawing/2010/main" val="0"/>
@@ -10468,7 +10585,7 @@
         </w:rPr>
         <w:t xml:space="preserve">disponíveis em: </w:t>
       </w:r>
-      <w:hyperlink r:id="rId12" w:history="1">
+      <w:hyperlink r:id="rId14" w:history="1">
         <w:r>
           <w:rPr>
             <w:rStyle w:val="Hiperligao"/>
@@ -11696,7 +11813,7 @@
                     <pic:cNvPicPr/>
                   </pic:nvPicPr>
                   <pic:blipFill>
-                    <a:blip r:embed="rId13"/>
+                    <a:blip r:embed="rId15"/>
                     <a:stretch>
                       <a:fillRect/>
                     </a:stretch>
@@ -11754,7 +11871,7 @@
                     <pic:cNvPicPr/>
                   </pic:nvPicPr>
                   <pic:blipFill>
-                    <a:blip r:embed="rId14" cstate="print">
+                    <a:blip r:embed="rId16" cstate="print">
                       <a:extLst>
                         <a:ext uri="{28A0092B-C50C-407E-A947-70E740481C1C}">
                           <a14:useLocalDpi xmlns:a14="http://schemas.microsoft.com/office/drawing/2010/main" val="0"/>
@@ -17017,7 +17134,7 @@
                           <pic:cNvPicPr/>
                         </pic:nvPicPr>
                         <pic:blipFill>
-                          <a:blip r:embed="rId15"/>
+                          <a:blip r:embed="rId17"/>
                           <a:stretch>
                             <a:fillRect/>
                           </a:stretch>
@@ -17539,7 +17656,7 @@
                           <pic:cNvPicPr/>
                         </pic:nvPicPr>
                         <pic:blipFill>
-                          <a:blip r:embed="rId16"/>
+                          <a:blip r:embed="rId18"/>
                           <a:stretch>
                             <a:fillRect/>
                           </a:stretch>
@@ -17999,7 +18116,7 @@
                           <pic:cNvPicPr/>
                         </pic:nvPicPr>
                         <pic:blipFill>
-                          <a:blip r:embed="rId17"/>
+                          <a:blip r:embed="rId19"/>
                           <a:stretch>
                             <a:fillRect/>
                           </a:stretch>
@@ -18524,7 +18641,7 @@
                           <pic:cNvPicPr/>
                         </pic:nvPicPr>
                         <pic:blipFill>
-                          <a:blip r:embed="rId18"/>
+                          <a:blip r:embed="rId20"/>
                           <a:stretch>
                             <a:fillRect/>
                           </a:stretch>
@@ -19356,7 +19473,7 @@
                           <pic:cNvPicPr/>
                         </pic:nvPicPr>
                         <pic:blipFill>
-                          <a:blip r:embed="rId19"/>
+                          <a:blip r:embed="rId21"/>
                           <a:stretch>
                             <a:fillRect/>
                           </a:stretch>
@@ -20213,7 +20330,7 @@
                           <pic:cNvPicPr/>
                         </pic:nvPicPr>
                         <pic:blipFill>
-                          <a:blip r:embed="rId20"/>
+                          <a:blip r:embed="rId22"/>
                           <a:stretch>
                             <a:fillRect/>
                           </a:stretch>
@@ -20819,7 +20936,7 @@
                           <pic:cNvPicPr/>
                         </pic:nvPicPr>
                         <pic:blipFill>
-                          <a:blip r:embed="rId21"/>
+                          <a:blip r:embed="rId23"/>
                           <a:stretch>
                             <a:fillRect/>
                           </a:stretch>
@@ -21483,7 +21600,7 @@
                           <pic:cNvPicPr/>
                         </pic:nvPicPr>
                         <pic:blipFill>
-                          <a:blip r:embed="rId22"/>
+                          <a:blip r:embed="rId24"/>
                           <a:stretch>
                             <a:fillRect/>
                           </a:stretch>
@@ -22208,7 +22325,7 @@
                           <pic:cNvPicPr/>
                         </pic:nvPicPr>
                         <pic:blipFill>
-                          <a:blip r:embed="rId23"/>
+                          <a:blip r:embed="rId25"/>
                           <a:stretch>
                             <a:fillRect/>
                           </a:stretch>
@@ -23235,7 +23352,7 @@
                           <pic:cNvPicPr/>
                         </pic:nvPicPr>
                         <pic:blipFill>
-                          <a:blip r:embed="rId24"/>
+                          <a:blip r:embed="rId26"/>
                           <a:stretch>
                             <a:fillRect/>
                           </a:stretch>
@@ -26687,7 +26804,6 @@
   <w:style w:type="character" w:default="1" w:styleId="Tipodeletrapredefinidodopargrafo">
     <w:name w:val="Default Paragraph Font"/>
     <w:uiPriority w:val="1"/>
-    <w:semiHidden/>
     <w:unhideWhenUsed/>
   </w:style>
   <w:style w:type="table" w:default="1" w:styleId="Tabelanormal">

--- a/MOCC_relatorio_1702430_1702194.docx
+++ b/MOCC_relatorio_1702430_1702194.docx
@@ -161,7 +161,6 @@
         </w:rPr>
         <w:t xml:space="preserve">. </w:t>
       </w:r>
-      <w:proofErr w:type="spellStart"/>
       <w:r>
         <w:rPr>
           <w:rStyle w:val="CdigoHTML"/>
@@ -169,17 +168,7 @@
           <w:sz w:val="21"/>
           <w:szCs w:val="21"/>
         </w:rPr>
-        <w:t>Sendo</w:t>
-      </w:r>
-      <w:proofErr w:type="spellEnd"/>
-      <w:r>
-        <w:rPr>
-          <w:rStyle w:val="CdigoHTML"/>
-          <w:rFonts w:ascii="Arial" w:eastAsiaTheme="majorEastAsia" w:hAnsi="Arial" w:cs="Arial"/>
-          <w:sz w:val="21"/>
-          <w:szCs w:val="21"/>
-        </w:rPr>
-        <w:t xml:space="preserve"> o foco desta atividade, a análise léxica e sintática, foram gerados os seguintes ficheiros:</w:t>
+        <w:t>Sendo o foco desta atividade, a análise léxica e sintática, foram gerados os seguintes ficheiros:</w:t>
       </w:r>
     </w:p>
     <w:p>
@@ -4479,15 +4468,7 @@
           <w:sz w:val="21"/>
           <w:szCs w:val="21"/>
         </w:rPr>
-        <w:t xml:space="preserve"> </w:t>
-      </w:r>
-      <w:r>
-        <w:rPr>
-          <w:rFonts w:ascii="Arial" w:hAnsi="Arial" w:cs="Arial"/>
-          <w:sz w:val="21"/>
-          <w:szCs w:val="21"/>
-        </w:rPr>
-        <w:t>obrigatoriedade da declaração dos protótipos antes das funções</w:t>
+        <w:t xml:space="preserve"> obrigatoriedade da declaração dos protótipos antes das funções</w:t>
       </w:r>
       <w:r>
         <w:rPr>
@@ -4763,23 +4744,7 @@
           <w:sz w:val="21"/>
           <w:szCs w:val="21"/>
         </w:rPr>
-        <w:t>a</w:t>
-      </w:r>
-      <w:r>
-        <w:rPr>
-          <w:rFonts w:ascii="Arial" w:hAnsi="Arial" w:cs="Arial"/>
-          <w:sz w:val="21"/>
-          <w:szCs w:val="21"/>
-        </w:rPr>
-        <w:t>pós alguma reflexão sobre as regras da linguagem C,</w:t>
-      </w:r>
-      <w:r>
-        <w:rPr>
-          <w:rFonts w:ascii="Arial" w:hAnsi="Arial" w:cs="Arial"/>
-          <w:sz w:val="21"/>
-          <w:szCs w:val="21"/>
-        </w:rPr>
-        <w:t xml:space="preserve"> </w:t>
+        <w:t xml:space="preserve">após alguma reflexão sobre as regras da linguagem C, </w:t>
       </w:r>
       <w:r>
         <w:rPr>
@@ -5497,51 +5462,7 @@
           <w:sz w:val="21"/>
           <w:szCs w:val="21"/>
         </w:rPr>
-        <w:t xml:space="preserve"> que acabámos por não utilizar no nosso programa e também tempo de </w:t>
-      </w:r>
-      <w:r>
-        <w:rPr>
-          <w:rStyle w:val="Forte"/>
-          <w:rFonts w:ascii="Arial" w:hAnsi="Arial" w:cs="Arial"/>
-          <w:b w:val="0"/>
-          <w:bCs w:val="0"/>
-          <w:sz w:val="21"/>
-          <w:szCs w:val="21"/>
-        </w:rPr>
-        <w:t xml:space="preserve">estudo </w:t>
-      </w:r>
-      <w:r>
-        <w:rPr>
-          <w:rStyle w:val="Forte"/>
-          <w:rFonts w:ascii="Arial" w:hAnsi="Arial" w:cs="Arial"/>
-          <w:b w:val="0"/>
-          <w:bCs w:val="0"/>
-          <w:sz w:val="21"/>
-          <w:szCs w:val="21"/>
-        </w:rPr>
-        <w:t>em</w:t>
-      </w:r>
-      <w:r>
-        <w:rPr>
-          <w:rStyle w:val="Forte"/>
-          <w:rFonts w:ascii="Arial" w:hAnsi="Arial" w:cs="Arial"/>
-          <w:b w:val="0"/>
-          <w:bCs w:val="0"/>
-          <w:sz w:val="21"/>
-          <w:szCs w:val="21"/>
-        </w:rPr>
-        <w:t xml:space="preserve"> árvores sintáticas abstratas (AST</w:t>
-      </w:r>
-      <w:r>
-        <w:rPr>
-          <w:rStyle w:val="Forte"/>
-          <w:rFonts w:ascii="Arial" w:hAnsi="Arial" w:cs="Arial"/>
-          <w:b w:val="0"/>
-          <w:bCs w:val="0"/>
-          <w:sz w:val="21"/>
-          <w:szCs w:val="21"/>
-        </w:rPr>
-        <w:t xml:space="preserve">) quando apenas era necessária uma árvore simples, num semestre onde o tempo é bastante escasso, foi um pouco frustrante. A parte positiva, foi a ajuda que o </w:t>
+        <w:t xml:space="preserve"> que acabámos por não utilizar no nosso programa e também tempo de estudo em árvores sintáticas abstratas (AST) quando apenas era necessária uma árvore simples, num semestre onde o tempo é bastante escasso, foi um pouco frustrante. A parte positiva, foi a ajuda que o </w:t>
       </w:r>
       <w:proofErr w:type="spellStart"/>
       <w:r>
@@ -5701,18 +5622,7 @@
           <w:sz w:val="21"/>
           <w:szCs w:val="21"/>
         </w:rPr>
-        <w:t>, mas tendo em conta as adversidades e tempo disponível, estamos</w:t>
-      </w:r>
-      <w:r>
-        <w:rPr>
-          <w:rStyle w:val="Forte"/>
-          <w:rFonts w:ascii="Arial" w:hAnsi="Arial" w:cs="Arial"/>
-          <w:b w:val="0"/>
-          <w:bCs w:val="0"/>
-          <w:sz w:val="21"/>
-          <w:szCs w:val="21"/>
-        </w:rPr>
-        <w:t xml:space="preserve"> satisfeitas com o trabalho apresentado</w:t>
+        <w:t>, mas tendo em conta as adversidades e tempo disponível, estamos satisfeitas com o trabalho apresentado</w:t>
       </w:r>
     </w:p>
     <w:p>
@@ -5788,7 +5698,7 @@
           <w14:ligatures w14:val="standardContextual"/>
         </w:rPr>
         <w:lastRenderedPageBreak/>
-        <w:pict w14:anchorId="0807F64F">
+        <w:pict w14:anchorId="5C5F1541">
           <v:rect id="_x0000_i1025" alt="" style="width:425.2pt;height:.05pt;mso-width-percent:0;mso-height-percent:0;mso-width-percent:0;mso-height-percent:0" o:hralign="center" o:hrstd="t" o:hr="t" fillcolor="#a0a0a0" stroked="f"/>
         </w:pict>
       </w:r>
@@ -11046,7 +10956,7 @@
           <w14:ligatures w14:val="standardContextual"/>
         </w:rPr>
         <w:drawing>
-          <wp:inline distT="0" distB="0" distL="0" distR="0" wp14:anchorId="6F160F39" wp14:editId="732ABB4C">
+          <wp:inline distT="0" distB="0" distL="0" distR="0" wp14:anchorId="6F160F39" wp14:editId="23594118">
             <wp:extent cx="5400040" cy="565150"/>
             <wp:effectExtent l="0" t="0" r="0" b="6350"/>
             <wp:docPr id="148921432" name="Imagem 9"/>
@@ -12656,16 +12566,16 @@
         <w:tblLook w:val="04A0" w:firstRow="1" w:lastRow="0" w:firstColumn="1" w:lastColumn="0" w:noHBand="0" w:noVBand="1"/>
       </w:tblPr>
       <w:tblGrid>
-        <w:gridCol w:w="606"/>
-        <w:gridCol w:w="4794"/>
-        <w:gridCol w:w="3649"/>
+        <w:gridCol w:w="628"/>
+        <w:gridCol w:w="4781"/>
+        <w:gridCol w:w="3640"/>
         <w:gridCol w:w="984"/>
         <w:gridCol w:w="883"/>
       </w:tblGrid>
       <w:tr>
         <w:tc>
           <w:tcPr>
-            <w:tcW w:w="606" w:type="dxa"/>
+            <w:tcW w:w="628" w:type="dxa"/>
             <w:shd w:val="clear" w:color="auto" w:fill="D1D1D1" w:themeFill="background2" w:themeFillShade="E6"/>
           </w:tcPr>
           <w:p>
@@ -12696,7 +12606,7 @@
         </w:tc>
         <w:tc>
           <w:tcPr>
-            <w:tcW w:w="4794" w:type="dxa"/>
+            <w:tcW w:w="4781" w:type="dxa"/>
             <w:shd w:val="clear" w:color="auto" w:fill="D1D1D1" w:themeFill="background2" w:themeFillShade="E6"/>
           </w:tcPr>
           <w:p>
@@ -12723,7 +12633,7 @@
         </w:tc>
         <w:tc>
           <w:tcPr>
-            <w:tcW w:w="3649" w:type="dxa"/>
+            <w:tcW w:w="3640" w:type="dxa"/>
             <w:shd w:val="clear" w:color="auto" w:fill="D1D1D1" w:themeFill="background2" w:themeFillShade="E6"/>
           </w:tcPr>
           <w:p>
@@ -12797,7 +12707,7 @@
       <w:tr>
         <w:tc>
           <w:tcPr>
-            <w:tcW w:w="606" w:type="dxa"/>
+            <w:tcW w:w="628" w:type="dxa"/>
           </w:tcPr>
           <w:p>
             <w:pPr>
@@ -12826,7 +12736,7 @@
         </w:tc>
         <w:tc>
           <w:tcPr>
-            <w:tcW w:w="4794" w:type="dxa"/>
+            <w:tcW w:w="4781" w:type="dxa"/>
             <w:vMerge w:val="restart"/>
           </w:tcPr>
           <w:p>
@@ -12904,7 +12814,7 @@
         </w:tc>
         <w:tc>
           <w:tcPr>
-            <w:tcW w:w="3649" w:type="dxa"/>
+            <w:tcW w:w="3640" w:type="dxa"/>
             <w:shd w:val="clear" w:color="auto" w:fill="auto"/>
           </w:tcPr>
           <w:p>
@@ -13001,7 +12911,7 @@
       <w:tr>
         <w:tc>
           <w:tcPr>
-            <w:tcW w:w="606" w:type="dxa"/>
+            <w:tcW w:w="628" w:type="dxa"/>
           </w:tcPr>
           <w:p>
             <w:pPr>
@@ -13030,7 +12940,7 @@
         </w:tc>
         <w:tc>
           <w:tcPr>
-            <w:tcW w:w="4794" w:type="dxa"/>
+            <w:tcW w:w="4781" w:type="dxa"/>
             <w:vMerge/>
           </w:tcPr>
           <w:p>
@@ -13049,7 +12959,7 @@
         </w:tc>
         <w:tc>
           <w:tcPr>
-            <w:tcW w:w="3649" w:type="dxa"/>
+            <w:tcW w:w="3640" w:type="dxa"/>
           </w:tcPr>
           <w:p>
             <w:pPr>
@@ -13177,7 +13087,7 @@
       <w:tr>
         <w:tc>
           <w:tcPr>
-            <w:tcW w:w="606" w:type="dxa"/>
+            <w:tcW w:w="628" w:type="dxa"/>
           </w:tcPr>
           <w:p>
             <w:pPr>
@@ -13206,7 +13116,7 @@
         </w:tc>
         <w:tc>
           <w:tcPr>
-            <w:tcW w:w="4794" w:type="dxa"/>
+            <w:tcW w:w="4781" w:type="dxa"/>
             <w:vMerge w:val="restart"/>
           </w:tcPr>
           <w:p>
@@ -13260,7 +13170,7 @@
         </w:tc>
         <w:tc>
           <w:tcPr>
-            <w:tcW w:w="3649" w:type="dxa"/>
+            <w:tcW w:w="3640" w:type="dxa"/>
           </w:tcPr>
           <w:p>
             <w:pPr>
@@ -13356,7 +13266,7 @@
       <w:tr>
         <w:tc>
           <w:tcPr>
-            <w:tcW w:w="606" w:type="dxa"/>
+            <w:tcW w:w="628" w:type="dxa"/>
           </w:tcPr>
           <w:p>
             <w:pPr>
@@ -13385,7 +13295,7 @@
         </w:tc>
         <w:tc>
           <w:tcPr>
-            <w:tcW w:w="4794" w:type="dxa"/>
+            <w:tcW w:w="4781" w:type="dxa"/>
             <w:vMerge/>
           </w:tcPr>
           <w:p>
@@ -13404,7 +13314,7 @@
         </w:tc>
         <w:tc>
           <w:tcPr>
-            <w:tcW w:w="3649" w:type="dxa"/>
+            <w:tcW w:w="3640" w:type="dxa"/>
           </w:tcPr>
           <w:p>
             <w:pPr>
@@ -13500,7 +13410,7 @@
       <w:tr>
         <w:tc>
           <w:tcPr>
-            <w:tcW w:w="606" w:type="dxa"/>
+            <w:tcW w:w="628" w:type="dxa"/>
           </w:tcPr>
           <w:p>
             <w:pPr>
@@ -13529,7 +13439,7 @@
         </w:tc>
         <w:tc>
           <w:tcPr>
-            <w:tcW w:w="4794" w:type="dxa"/>
+            <w:tcW w:w="4781" w:type="dxa"/>
             <w:vMerge w:val="restart"/>
           </w:tcPr>
           <w:p>
@@ -13655,7 +13565,7 @@
         </w:tc>
         <w:tc>
           <w:tcPr>
-            <w:tcW w:w="3649" w:type="dxa"/>
+            <w:tcW w:w="3640" w:type="dxa"/>
           </w:tcPr>
           <w:p>
             <w:pPr>
@@ -13818,7 +13728,7 @@
       <w:tr>
         <w:tc>
           <w:tcPr>
-            <w:tcW w:w="606" w:type="dxa"/>
+            <w:tcW w:w="628" w:type="dxa"/>
           </w:tcPr>
           <w:p>
             <w:pPr>
@@ -13847,7 +13757,7 @@
         </w:tc>
         <w:tc>
           <w:tcPr>
-            <w:tcW w:w="4794" w:type="dxa"/>
+            <w:tcW w:w="4781" w:type="dxa"/>
             <w:vMerge/>
           </w:tcPr>
           <w:p>
@@ -13866,7 +13776,7 @@
         </w:tc>
         <w:tc>
           <w:tcPr>
-            <w:tcW w:w="3649" w:type="dxa"/>
+            <w:tcW w:w="3640" w:type="dxa"/>
           </w:tcPr>
           <w:p>
             <w:pPr>
@@ -13981,7 +13891,7 @@
       <w:tr>
         <w:tc>
           <w:tcPr>
-            <w:tcW w:w="606" w:type="dxa"/>
+            <w:tcW w:w="628" w:type="dxa"/>
           </w:tcPr>
           <w:p>
             <w:pPr>
@@ -14010,7 +13920,7 @@
         </w:tc>
         <w:tc>
           <w:tcPr>
-            <w:tcW w:w="4794" w:type="dxa"/>
+            <w:tcW w:w="4781" w:type="dxa"/>
             <w:vMerge w:val="restart"/>
           </w:tcPr>
           <w:p>
@@ -14064,7 +13974,7 @@
         </w:tc>
         <w:tc>
           <w:tcPr>
-            <w:tcW w:w="3649" w:type="dxa"/>
+            <w:tcW w:w="3640" w:type="dxa"/>
           </w:tcPr>
           <w:p>
             <w:pPr>
@@ -14155,7 +14065,7 @@
       <w:tr>
         <w:tc>
           <w:tcPr>
-            <w:tcW w:w="606" w:type="dxa"/>
+            <w:tcW w:w="628" w:type="dxa"/>
           </w:tcPr>
           <w:p>
             <w:pPr>
@@ -14184,7 +14094,7 @@
         </w:tc>
         <w:tc>
           <w:tcPr>
-            <w:tcW w:w="4794" w:type="dxa"/>
+            <w:tcW w:w="4781" w:type="dxa"/>
             <w:vMerge/>
           </w:tcPr>
           <w:p>
@@ -14203,7 +14113,7 @@
         </w:tc>
         <w:tc>
           <w:tcPr>
-            <w:tcW w:w="3649" w:type="dxa"/>
+            <w:tcW w:w="3640" w:type="dxa"/>
           </w:tcPr>
           <w:p>
             <w:pPr>
@@ -14307,7 +14217,7 @@
       <w:tr>
         <w:tc>
           <w:tcPr>
-            <w:tcW w:w="606" w:type="dxa"/>
+            <w:tcW w:w="628" w:type="dxa"/>
           </w:tcPr>
           <w:p>
             <w:pPr>
@@ -14336,7 +14246,7 @@
         </w:tc>
         <w:tc>
           <w:tcPr>
-            <w:tcW w:w="4794" w:type="dxa"/>
+            <w:tcW w:w="4781" w:type="dxa"/>
             <w:vMerge w:val="restart"/>
           </w:tcPr>
           <w:p>
@@ -14660,7 +14570,7 @@
         </w:tc>
         <w:tc>
           <w:tcPr>
-            <w:tcW w:w="3649" w:type="dxa"/>
+            <w:tcW w:w="3640" w:type="dxa"/>
           </w:tcPr>
           <w:p>
             <w:pPr>
@@ -14812,7 +14722,7 @@
       <w:tr>
         <w:tc>
           <w:tcPr>
-            <w:tcW w:w="606" w:type="dxa"/>
+            <w:tcW w:w="628" w:type="dxa"/>
           </w:tcPr>
           <w:p>
             <w:pPr>
@@ -14841,7 +14751,7 @@
         </w:tc>
         <w:tc>
           <w:tcPr>
-            <w:tcW w:w="4794" w:type="dxa"/>
+            <w:tcW w:w="4781" w:type="dxa"/>
             <w:vMerge/>
           </w:tcPr>
           <w:p>
@@ -14860,7 +14770,7 @@
         </w:tc>
         <w:tc>
           <w:tcPr>
-            <w:tcW w:w="3649" w:type="dxa"/>
+            <w:tcW w:w="3640" w:type="dxa"/>
           </w:tcPr>
           <w:p>
             <w:pPr>
@@ -15072,7 +14982,7 @@
       <w:tr>
         <w:tc>
           <w:tcPr>
-            <w:tcW w:w="606" w:type="dxa"/>
+            <w:tcW w:w="628" w:type="dxa"/>
           </w:tcPr>
           <w:p>
             <w:pPr>
@@ -15101,7 +15011,7 @@
         </w:tc>
         <w:tc>
           <w:tcPr>
-            <w:tcW w:w="4794" w:type="dxa"/>
+            <w:tcW w:w="4781" w:type="dxa"/>
             <w:vMerge w:val="restart"/>
           </w:tcPr>
           <w:p>
@@ -15155,7 +15065,7 @@
         </w:tc>
         <w:tc>
           <w:tcPr>
-            <w:tcW w:w="3649" w:type="dxa"/>
+            <w:tcW w:w="3640" w:type="dxa"/>
           </w:tcPr>
           <w:p>
             <w:pPr>
@@ -15246,7 +15156,7 @@
       <w:tr>
         <w:tc>
           <w:tcPr>
-            <w:tcW w:w="606" w:type="dxa"/>
+            <w:tcW w:w="628" w:type="dxa"/>
           </w:tcPr>
           <w:p>
             <w:pPr>
@@ -15276,7 +15186,7 @@
         </w:tc>
         <w:tc>
           <w:tcPr>
-            <w:tcW w:w="4794" w:type="dxa"/>
+            <w:tcW w:w="4781" w:type="dxa"/>
             <w:vMerge/>
           </w:tcPr>
           <w:p>
@@ -15295,7 +15205,7 @@
         </w:tc>
         <w:tc>
           <w:tcPr>
-            <w:tcW w:w="3649" w:type="dxa"/>
+            <w:tcW w:w="3640" w:type="dxa"/>
           </w:tcPr>
           <w:p>
             <w:pPr>
@@ -15386,7 +15296,7 @@
       <w:tr>
         <w:tc>
           <w:tcPr>
-            <w:tcW w:w="606" w:type="dxa"/>
+            <w:tcW w:w="628" w:type="dxa"/>
           </w:tcPr>
           <w:p>
             <w:pPr>
@@ -15415,7 +15325,7 @@
         </w:tc>
         <w:tc>
           <w:tcPr>
-            <w:tcW w:w="4794" w:type="dxa"/>
+            <w:tcW w:w="4781" w:type="dxa"/>
             <w:vMerge w:val="restart"/>
           </w:tcPr>
           <w:p>
@@ -15554,7 +15464,7 @@
         </w:tc>
         <w:tc>
           <w:tcPr>
-            <w:tcW w:w="3649" w:type="dxa"/>
+            <w:tcW w:w="3640" w:type="dxa"/>
           </w:tcPr>
           <w:p>
             <w:pPr>
@@ -15680,7 +15590,7 @@
       <w:tr>
         <w:tc>
           <w:tcPr>
-            <w:tcW w:w="606" w:type="dxa"/>
+            <w:tcW w:w="628" w:type="dxa"/>
           </w:tcPr>
           <w:p>
             <w:pPr>
@@ -15709,7 +15619,7 @@
         </w:tc>
         <w:tc>
           <w:tcPr>
-            <w:tcW w:w="4794" w:type="dxa"/>
+            <w:tcW w:w="4781" w:type="dxa"/>
             <w:vMerge/>
           </w:tcPr>
           <w:p>
@@ -15728,7 +15638,7 @@
         </w:tc>
         <w:tc>
           <w:tcPr>
-            <w:tcW w:w="3649" w:type="dxa"/>
+            <w:tcW w:w="3640" w:type="dxa"/>
           </w:tcPr>
           <w:p>
             <w:pPr>
@@ -15854,7 +15764,7 @@
       <w:tr>
         <w:tc>
           <w:tcPr>
-            <w:tcW w:w="606" w:type="dxa"/>
+            <w:tcW w:w="628" w:type="dxa"/>
           </w:tcPr>
           <w:p>
             <w:pPr>
@@ -15883,7 +15793,7 @@
         </w:tc>
         <w:tc>
           <w:tcPr>
-            <w:tcW w:w="4794" w:type="dxa"/>
+            <w:tcW w:w="4781" w:type="dxa"/>
             <w:vMerge w:val="restart"/>
           </w:tcPr>
           <w:p>
@@ -15961,7 +15871,7 @@
         </w:tc>
         <w:tc>
           <w:tcPr>
-            <w:tcW w:w="3649" w:type="dxa"/>
+            <w:tcW w:w="3640" w:type="dxa"/>
           </w:tcPr>
           <w:p>
             <w:pPr>
@@ -16085,7 +15995,7 @@
       <w:tr>
         <w:tc>
           <w:tcPr>
-            <w:tcW w:w="606" w:type="dxa"/>
+            <w:tcW w:w="628" w:type="dxa"/>
           </w:tcPr>
           <w:p>
             <w:pPr>
@@ -16114,7 +16024,7 @@
         </w:tc>
         <w:tc>
           <w:tcPr>
-            <w:tcW w:w="4794" w:type="dxa"/>
+            <w:tcW w:w="4781" w:type="dxa"/>
             <w:vMerge/>
           </w:tcPr>
           <w:p>
@@ -16133,7 +16043,7 @@
         </w:tc>
         <w:tc>
           <w:tcPr>
-            <w:tcW w:w="3649" w:type="dxa"/>
+            <w:tcW w:w="3640" w:type="dxa"/>
           </w:tcPr>
           <w:p>
             <w:pPr>
@@ -16235,7 +16145,7 @@
       <w:tr>
         <w:tc>
           <w:tcPr>
-            <w:tcW w:w="606" w:type="dxa"/>
+            <w:tcW w:w="628" w:type="dxa"/>
           </w:tcPr>
           <w:p>
             <w:pPr>
@@ -16264,7 +16174,7 @@
         </w:tc>
         <w:tc>
           <w:tcPr>
-            <w:tcW w:w="4794" w:type="dxa"/>
+            <w:tcW w:w="4781" w:type="dxa"/>
             <w:vMerge w:val="restart"/>
           </w:tcPr>
           <w:p>
@@ -16390,7 +16300,7 @@
         </w:tc>
         <w:tc>
           <w:tcPr>
-            <w:tcW w:w="3649" w:type="dxa"/>
+            <w:tcW w:w="3640" w:type="dxa"/>
           </w:tcPr>
           <w:p>
             <w:pPr>
@@ -16481,7 +16391,7 @@
       <w:tr>
         <w:tc>
           <w:tcPr>
-            <w:tcW w:w="606" w:type="dxa"/>
+            <w:tcW w:w="628" w:type="dxa"/>
           </w:tcPr>
           <w:p>
             <w:pPr>
@@ -16510,7 +16420,7 @@
         </w:tc>
         <w:tc>
           <w:tcPr>
-            <w:tcW w:w="4794" w:type="dxa"/>
+            <w:tcW w:w="4781" w:type="dxa"/>
             <w:vMerge/>
           </w:tcPr>
           <w:p>
@@ -16529,7 +16439,7 @@
         </w:tc>
         <w:tc>
           <w:tcPr>
-            <w:tcW w:w="3649" w:type="dxa"/>
+            <w:tcW w:w="3640" w:type="dxa"/>
           </w:tcPr>
           <w:p>
             <w:pPr>
@@ -16620,7 +16530,7 @@
       <w:tr>
         <w:tc>
           <w:tcPr>
-            <w:tcW w:w="606" w:type="dxa"/>
+            <w:tcW w:w="628" w:type="dxa"/>
           </w:tcPr>
           <w:p>
             <w:pPr>
@@ -16660,7 +16570,7 @@
         </w:tc>
         <w:tc>
           <w:tcPr>
-            <w:tcW w:w="4794" w:type="dxa"/>
+            <w:tcW w:w="4781" w:type="dxa"/>
             <w:vMerge w:val="restart"/>
           </w:tcPr>
           <w:p>
@@ -16762,7 +16672,7 @@
         </w:tc>
         <w:tc>
           <w:tcPr>
-            <w:tcW w:w="3649" w:type="dxa"/>
+            <w:tcW w:w="3640" w:type="dxa"/>
           </w:tcPr>
           <w:p>
             <w:pPr>
@@ -16888,7 +16798,7 @@
       <w:tr>
         <w:tc>
           <w:tcPr>
-            <w:tcW w:w="606" w:type="dxa"/>
+            <w:tcW w:w="628" w:type="dxa"/>
           </w:tcPr>
           <w:p>
             <w:pPr>
@@ -16928,7 +16838,7 @@
         </w:tc>
         <w:tc>
           <w:tcPr>
-            <w:tcW w:w="4794" w:type="dxa"/>
+            <w:tcW w:w="4781" w:type="dxa"/>
             <w:vMerge/>
           </w:tcPr>
           <w:p>
@@ -16947,7 +16857,7 @@
         </w:tc>
         <w:tc>
           <w:tcPr>
-            <w:tcW w:w="3649" w:type="dxa"/>
+            <w:tcW w:w="3640" w:type="dxa"/>
           </w:tcPr>
           <w:p>
             <w:pPr>
@@ -17095,7 +17005,7 @@
       <w:tr>
         <w:tc>
           <w:tcPr>
-            <w:tcW w:w="606" w:type="dxa"/>
+            <w:tcW w:w="628" w:type="dxa"/>
           </w:tcPr>
           <w:p>
             <w:pPr>
@@ -17109,11 +17019,23 @@
                 <w:szCs w:val="20"/>
               </w:rPr>
             </w:pPr>
+            <w:r>
+              <w:rPr>
+                <w:rStyle w:val="Forte"/>
+                <w:rFonts w:ascii="Arial" w:hAnsi="Arial" w:cs="Arial"/>
+                <w:b w:val="0"/>
+                <w:bCs w:val="0"/>
+                <w:sz w:val="20"/>
+                <w:szCs w:val="20"/>
+              </w:rPr>
+              <w:t>11.1</w:t>
+            </w:r>
           </w:p>
         </w:tc>
         <w:tc>
           <w:tcPr>
-            <w:tcW w:w="4794" w:type="dxa"/>
+            <w:tcW w:w="4781" w:type="dxa"/>
+            <w:vMerge w:val="restart"/>
           </w:tcPr>
           <w:p>
             <w:pPr>
@@ -17127,11 +17049,79 @@
                 <w:szCs w:val="20"/>
               </w:rPr>
             </w:pPr>
+            <w:r>
+              <w:rPr>
+                <w:rStyle w:val="Forte"/>
+                <w:rFonts w:ascii="Arial" w:hAnsi="Arial" w:cs="Arial"/>
+                <w:b w:val="0"/>
+                <w:bCs w:val="0"/>
+                <w:sz w:val="20"/>
+                <w:szCs w:val="20"/>
+              </w:rPr>
+              <w:t>Teste 1</w:t>
+            </w:r>
+            <w:r>
+              <w:rPr>
+                <w:rStyle w:val="Forte"/>
+                <w:rFonts w:ascii="Arial" w:hAnsi="Arial" w:cs="Arial"/>
+                <w:b w:val="0"/>
+                <w:bCs w:val="0"/>
+                <w:sz w:val="20"/>
+                <w:szCs w:val="20"/>
+              </w:rPr>
+              <w:t>1</w:t>
+            </w:r>
+            <w:r>
+              <w:rPr>
+                <w:rStyle w:val="Forte"/>
+                <w:rFonts w:ascii="Arial" w:hAnsi="Arial" w:cs="Arial"/>
+                <w:b w:val="0"/>
+                <w:bCs w:val="0"/>
+                <w:sz w:val="20"/>
+                <w:szCs w:val="20"/>
+              </w:rPr>
+              <w:t xml:space="preserve"> – Casting</w:t>
+            </w:r>
+          </w:p>
+          <w:p>
+            <w:pPr>
+              <w:spacing w:line="360" w:lineRule="auto"/>
+              <w:rPr>
+                <w:rStyle w:val="Forte"/>
+                <w:rFonts w:ascii="Arial" w:hAnsi="Arial" w:cs="Arial"/>
+                <w:b w:val="0"/>
+                <w:bCs w:val="0"/>
+                <w:sz w:val="20"/>
+                <w:szCs w:val="20"/>
+              </w:rPr>
+            </w:pPr>
+            <w:r>
+              <w:rPr>
+                <w:rStyle w:val="Forte"/>
+                <w:rFonts w:ascii="Arial" w:hAnsi="Arial" w:cs="Arial"/>
+                <w:b w:val="0"/>
+                <w:bCs w:val="0"/>
+                <w:sz w:val="20"/>
+                <w:szCs w:val="20"/>
+              </w:rPr>
+              <w:t xml:space="preserve">Regra: Deve ser usado o casting com a sintaxe (tipo) </w:t>
+            </w:r>
+            <w:r>
+              <w:rPr>
+                <w:rStyle w:val="Forte"/>
+                <w:rFonts w:ascii="Arial" w:hAnsi="Arial" w:cs="Arial"/>
+                <w:b w:val="0"/>
+                <w:bCs w:val="0"/>
+                <w:sz w:val="20"/>
+                <w:szCs w:val="20"/>
+              </w:rPr>
+              <w:t>expressão.</w:t>
+            </w:r>
           </w:p>
         </w:tc>
         <w:tc>
           <w:tcPr>
-            <w:tcW w:w="3649" w:type="dxa"/>
+            <w:tcW w:w="3640" w:type="dxa"/>
           </w:tcPr>
           <w:p>
             <w:pPr>
@@ -17145,11 +17135,34 @@
                 <w:szCs w:val="20"/>
               </w:rPr>
             </w:pPr>
+            <w:r>
+              <w:rPr>
+                <w:rStyle w:val="Forte"/>
+                <w:rFonts w:ascii="Arial" w:hAnsi="Arial" w:cs="Arial"/>
+                <w:b w:val="0"/>
+                <w:bCs w:val="0"/>
+                <w:sz w:val="20"/>
+                <w:szCs w:val="20"/>
+              </w:rPr>
+              <w:t xml:space="preserve">Usado como </w:t>
+            </w:r>
+            <w:r>
+              <w:rPr>
+                <w:rStyle w:val="Forte"/>
+                <w:rFonts w:ascii="Arial" w:hAnsi="Arial" w:cs="Arial"/>
+                <w:b w:val="0"/>
+                <w:bCs w:val="0"/>
+                <w:sz w:val="20"/>
+                <w:szCs w:val="20"/>
+              </w:rPr>
+              <w:t>(tipo) expressão</w:t>
+            </w:r>
           </w:p>
         </w:tc>
         <w:tc>
           <w:tcPr>
             <w:tcW w:w="984" w:type="dxa"/>
+            <w:shd w:val="clear" w:color="auto" w:fill="D9F2D0" w:themeFill="accent6" w:themeFillTint="33"/>
           </w:tcPr>
           <w:p>
             <w:pPr>
@@ -17163,11 +17176,23 @@
                 <w:szCs w:val="20"/>
               </w:rPr>
             </w:pPr>
+            <w:r>
+              <w:rPr>
+                <w:rStyle w:val="Forte"/>
+                <w:rFonts w:ascii="Arial" w:hAnsi="Arial" w:cs="Arial"/>
+                <w:b w:val="0"/>
+                <w:bCs w:val="0"/>
+                <w:sz w:val="20"/>
+                <w:szCs w:val="20"/>
+              </w:rPr>
+              <w:t>Sucesso</w:t>
+            </w:r>
           </w:p>
         </w:tc>
         <w:tc>
           <w:tcPr>
             <w:tcW w:w="883" w:type="dxa"/>
+            <w:shd w:val="clear" w:color="auto" w:fill="D9F2D0" w:themeFill="accent6" w:themeFillTint="33"/>
           </w:tcPr>
           <w:p>
             <w:pPr>
@@ -17181,13 +17206,24 @@
                 <w:szCs w:val="20"/>
               </w:rPr>
             </w:pPr>
+            <w:r>
+              <w:rPr>
+                <w:rStyle w:val="Forte"/>
+                <w:rFonts w:ascii="Arial" w:hAnsi="Arial" w:cs="Arial"/>
+                <w:b w:val="0"/>
+                <w:bCs w:val="0"/>
+                <w:sz w:val="20"/>
+                <w:szCs w:val="20"/>
+              </w:rPr>
+              <w:t>OK</w:t>
+            </w:r>
           </w:p>
         </w:tc>
       </w:tr>
       <w:tr>
         <w:tc>
           <w:tcPr>
-            <w:tcW w:w="606" w:type="dxa"/>
+            <w:tcW w:w="628" w:type="dxa"/>
           </w:tcPr>
           <w:p>
             <w:pPr>
@@ -17201,11 +17237,23 @@
                 <w:szCs w:val="20"/>
               </w:rPr>
             </w:pPr>
+            <w:r>
+              <w:rPr>
+                <w:rStyle w:val="Forte"/>
+                <w:rFonts w:ascii="Arial" w:hAnsi="Arial" w:cs="Arial"/>
+                <w:b w:val="0"/>
+                <w:bCs w:val="0"/>
+                <w:sz w:val="20"/>
+                <w:szCs w:val="20"/>
+              </w:rPr>
+              <w:t>11.2</w:t>
+            </w:r>
           </w:p>
         </w:tc>
         <w:tc>
           <w:tcPr>
-            <w:tcW w:w="4794" w:type="dxa"/>
+            <w:tcW w:w="4781" w:type="dxa"/>
+            <w:vMerge/>
           </w:tcPr>
           <w:p>
             <w:pPr>
@@ -17223,7 +17271,7 @@
         </w:tc>
         <w:tc>
           <w:tcPr>
-            <w:tcW w:w="3649" w:type="dxa"/>
+            <w:tcW w:w="3640" w:type="dxa"/>
           </w:tcPr>
           <w:p>
             <w:pPr>
@@ -17237,11 +17285,34 @@
                 <w:szCs w:val="20"/>
               </w:rPr>
             </w:pPr>
+            <w:r>
+              <w:rPr>
+                <w:rStyle w:val="Forte"/>
+                <w:rFonts w:ascii="Arial" w:hAnsi="Arial" w:cs="Arial"/>
+                <w:b w:val="0"/>
+                <w:bCs w:val="0"/>
+                <w:sz w:val="20"/>
+                <w:szCs w:val="20"/>
+              </w:rPr>
+              <w:t>N</w:t>
+            </w:r>
+            <w:r>
+              <w:rPr>
+                <w:rStyle w:val="Forte"/>
+                <w:rFonts w:ascii="Arial" w:hAnsi="Arial" w:cs="Arial"/>
+                <w:b w:val="0"/>
+                <w:bCs w:val="0"/>
+                <w:sz w:val="20"/>
+                <w:szCs w:val="20"/>
+              </w:rPr>
+              <w:t>ão usa a forma (tipo) expressão</w:t>
+            </w:r>
           </w:p>
         </w:tc>
         <w:tc>
           <w:tcPr>
             <w:tcW w:w="984" w:type="dxa"/>
+            <w:shd w:val="clear" w:color="auto" w:fill="FAE2D5" w:themeFill="accent2" w:themeFillTint="33"/>
           </w:tcPr>
           <w:p>
             <w:pPr>
@@ -17255,11 +17326,23 @@
                 <w:szCs w:val="20"/>
               </w:rPr>
             </w:pPr>
+            <w:r>
+              <w:rPr>
+                <w:rStyle w:val="Forte"/>
+                <w:rFonts w:ascii="Arial" w:hAnsi="Arial" w:cs="Arial"/>
+                <w:b w:val="0"/>
+                <w:bCs w:val="0"/>
+                <w:sz w:val="20"/>
+                <w:szCs w:val="20"/>
+              </w:rPr>
+              <w:t>Falha</w:t>
+            </w:r>
           </w:p>
         </w:tc>
         <w:tc>
           <w:tcPr>
             <w:tcW w:w="883" w:type="dxa"/>
+            <w:shd w:val="clear" w:color="auto" w:fill="D9F2D0" w:themeFill="accent6" w:themeFillTint="33"/>
           </w:tcPr>
           <w:p>
             <w:pPr>
@@ -17273,13 +17356,24 @@
                 <w:szCs w:val="20"/>
               </w:rPr>
             </w:pPr>
+            <w:r>
+              <w:rPr>
+                <w:rStyle w:val="Forte"/>
+                <w:rFonts w:ascii="Arial" w:hAnsi="Arial" w:cs="Arial"/>
+                <w:b w:val="0"/>
+                <w:bCs w:val="0"/>
+                <w:sz w:val="20"/>
+                <w:szCs w:val="20"/>
+              </w:rPr>
+              <w:t>OK</w:t>
+            </w:r>
           </w:p>
         </w:tc>
       </w:tr>
       <w:tr>
         <w:tc>
           <w:tcPr>
-            <w:tcW w:w="606" w:type="dxa"/>
+            <w:tcW w:w="628" w:type="dxa"/>
           </w:tcPr>
           <w:p>
             <w:pPr>
@@ -17293,11 +17387,34 @@
                 <w:szCs w:val="20"/>
               </w:rPr>
             </w:pPr>
+            <w:r>
+              <w:rPr>
+                <w:rStyle w:val="Forte"/>
+                <w:rFonts w:ascii="Arial" w:hAnsi="Arial" w:cs="Arial"/>
+                <w:b w:val="0"/>
+                <w:bCs w:val="0"/>
+                <w:sz w:val="20"/>
+                <w:szCs w:val="20"/>
+              </w:rPr>
+              <w:t>1</w:t>
+            </w:r>
+            <w:r>
+              <w:rPr>
+                <w:rStyle w:val="Forte"/>
+                <w:rFonts w:ascii="Arial" w:hAnsi="Arial" w:cs="Arial"/>
+                <w:b w:val="0"/>
+                <w:bCs w:val="0"/>
+                <w:sz w:val="20"/>
+                <w:szCs w:val="20"/>
+              </w:rPr>
+              <w:t>2.1</w:t>
+            </w:r>
           </w:p>
         </w:tc>
         <w:tc>
           <w:tcPr>
-            <w:tcW w:w="4794" w:type="dxa"/>
+            <w:tcW w:w="4781" w:type="dxa"/>
+            <w:vMerge w:val="restart"/>
           </w:tcPr>
           <w:p>
             <w:pPr>
@@ -17311,11 +17428,83 @@
                 <w:szCs w:val="20"/>
               </w:rPr>
             </w:pPr>
+            <w:r>
+              <w:rPr>
+                <w:rStyle w:val="Forte"/>
+                <w:rFonts w:ascii="Arial" w:hAnsi="Arial" w:cs="Arial"/>
+                <w:b w:val="0"/>
+                <w:bCs w:val="0"/>
+                <w:sz w:val="20"/>
+                <w:szCs w:val="20"/>
+              </w:rPr>
+              <w:t>Teste 13 – Leitura de Vetor (Fluxo de Leitura)</w:t>
+            </w:r>
+          </w:p>
+          <w:p>
+            <w:pPr>
+              <w:spacing w:line="360" w:lineRule="auto"/>
+              <w:rPr>
+                <w:rStyle w:val="Forte"/>
+                <w:rFonts w:ascii="Arial" w:hAnsi="Arial" w:cs="Arial"/>
+                <w:b w:val="0"/>
+                <w:bCs w:val="0"/>
+                <w:sz w:val="20"/>
+                <w:szCs w:val="20"/>
+              </w:rPr>
+            </w:pPr>
+            <w:r>
+              <w:rPr>
+                <w:rStyle w:val="Forte"/>
+                <w:rFonts w:ascii="Arial" w:hAnsi="Arial" w:cs="Arial"/>
+                <w:b w:val="0"/>
+                <w:bCs w:val="0"/>
+                <w:sz w:val="20"/>
+                <w:szCs w:val="20"/>
+              </w:rPr>
+              <w:t xml:space="preserve">Regra: Para ler um vetor de inteiros ou reais, deve ser usado um ciclo (o </w:t>
+            </w:r>
+            <w:proofErr w:type="spellStart"/>
+            <w:proofErr w:type="gramStart"/>
+            <w:r>
+              <w:rPr>
+                <w:rStyle w:val="Forte"/>
+                <w:rFonts w:ascii="Arial" w:hAnsi="Arial" w:cs="Arial"/>
+                <w:b w:val="0"/>
+                <w:bCs w:val="0"/>
+                <w:sz w:val="20"/>
+                <w:szCs w:val="20"/>
+              </w:rPr>
+              <w:t>read</w:t>
+            </w:r>
+            <w:proofErr w:type="spellEnd"/>
+            <w:r>
+              <w:rPr>
+                <w:rStyle w:val="Forte"/>
+                <w:rFonts w:ascii="Arial" w:hAnsi="Arial" w:cs="Arial"/>
+                <w:b w:val="0"/>
+                <w:bCs w:val="0"/>
+                <w:sz w:val="20"/>
+                <w:szCs w:val="20"/>
+              </w:rPr>
+              <w:t>(</w:t>
+            </w:r>
+            <w:proofErr w:type="gramEnd"/>
+            <w:r>
+              <w:rPr>
+                <w:rStyle w:val="Forte"/>
+                <w:rFonts w:ascii="Arial" w:hAnsi="Arial" w:cs="Arial"/>
+                <w:b w:val="0"/>
+                <w:bCs w:val="0"/>
+                <w:sz w:val="20"/>
+                <w:szCs w:val="20"/>
+              </w:rPr>
+              <w:t>) lê apenas um valor por vez).</w:t>
+            </w:r>
           </w:p>
         </w:tc>
         <w:tc>
           <w:tcPr>
-            <w:tcW w:w="3649" w:type="dxa"/>
+            <w:tcW w:w="3640" w:type="dxa"/>
           </w:tcPr>
           <w:p>
             <w:pPr>
@@ -17329,11 +17518,36 @@
                 <w:szCs w:val="20"/>
               </w:rPr>
             </w:pPr>
+            <w:proofErr w:type="spellStart"/>
+            <w:r>
+              <w:rPr>
+                <w:rStyle w:val="Forte"/>
+                <w:rFonts w:ascii="Arial" w:hAnsi="Arial" w:cs="Arial"/>
+                <w:b w:val="0"/>
+                <w:bCs w:val="0"/>
+                <w:sz w:val="20"/>
+                <w:szCs w:val="20"/>
+              </w:rPr>
+              <w:t>Read</w:t>
+            </w:r>
+            <w:proofErr w:type="spellEnd"/>
+            <w:r>
+              <w:rPr>
+                <w:rStyle w:val="Forte"/>
+                <w:rFonts w:ascii="Arial" w:hAnsi="Arial" w:cs="Arial"/>
+                <w:b w:val="0"/>
+                <w:bCs w:val="0"/>
+                <w:sz w:val="20"/>
+                <w:szCs w:val="20"/>
+              </w:rPr>
+              <w:t xml:space="preserve"> com ciclo</w:t>
+            </w:r>
           </w:p>
         </w:tc>
         <w:tc>
           <w:tcPr>
             <w:tcW w:w="984" w:type="dxa"/>
+            <w:shd w:val="clear" w:color="auto" w:fill="D9F2D0" w:themeFill="accent6" w:themeFillTint="33"/>
           </w:tcPr>
           <w:p>
             <w:pPr>
@@ -17347,11 +17561,23 @@
                 <w:szCs w:val="20"/>
               </w:rPr>
             </w:pPr>
+            <w:r>
+              <w:rPr>
+                <w:rStyle w:val="Forte"/>
+                <w:rFonts w:ascii="Arial" w:hAnsi="Arial" w:cs="Arial"/>
+                <w:b w:val="0"/>
+                <w:bCs w:val="0"/>
+                <w:sz w:val="20"/>
+                <w:szCs w:val="20"/>
+              </w:rPr>
+              <w:t>Sucesso</w:t>
+            </w:r>
           </w:p>
         </w:tc>
         <w:tc>
           <w:tcPr>
             <w:tcW w:w="883" w:type="dxa"/>
+            <w:shd w:val="clear" w:color="auto" w:fill="D9F2D0" w:themeFill="accent6" w:themeFillTint="33"/>
           </w:tcPr>
           <w:p>
             <w:pPr>
@@ -17365,13 +17591,24 @@
                 <w:szCs w:val="20"/>
               </w:rPr>
             </w:pPr>
+            <w:r>
+              <w:rPr>
+                <w:rStyle w:val="Forte"/>
+                <w:rFonts w:ascii="Arial" w:hAnsi="Arial" w:cs="Arial"/>
+                <w:b w:val="0"/>
+                <w:bCs w:val="0"/>
+                <w:sz w:val="20"/>
+                <w:szCs w:val="20"/>
+              </w:rPr>
+              <w:t>OK</w:t>
+            </w:r>
           </w:p>
         </w:tc>
       </w:tr>
       <w:tr>
         <w:tc>
           <w:tcPr>
-            <w:tcW w:w="606" w:type="dxa"/>
+            <w:tcW w:w="628" w:type="dxa"/>
           </w:tcPr>
           <w:p>
             <w:pPr>
@@ -17385,11 +17622,23 @@
                 <w:szCs w:val="20"/>
               </w:rPr>
             </w:pPr>
+            <w:r>
+              <w:rPr>
+                <w:rStyle w:val="Forte"/>
+                <w:rFonts w:ascii="Arial" w:hAnsi="Arial" w:cs="Arial"/>
+                <w:b w:val="0"/>
+                <w:bCs w:val="0"/>
+                <w:sz w:val="20"/>
+                <w:szCs w:val="20"/>
+              </w:rPr>
+              <w:t>12.2</w:t>
+            </w:r>
           </w:p>
         </w:tc>
         <w:tc>
           <w:tcPr>
-            <w:tcW w:w="4794" w:type="dxa"/>
+            <w:tcW w:w="4781" w:type="dxa"/>
+            <w:vMerge/>
           </w:tcPr>
           <w:p>
             <w:pPr>
@@ -17407,7 +17656,7 @@
         </w:tc>
         <w:tc>
           <w:tcPr>
-            <w:tcW w:w="3649" w:type="dxa"/>
+            <w:tcW w:w="3640" w:type="dxa"/>
           </w:tcPr>
           <w:p>
             <w:pPr>
@@ -17421,11 +17670,84 @@
                 <w:szCs w:val="20"/>
               </w:rPr>
             </w:pPr>
+            <w:r>
+              <w:rPr>
+                <w:rStyle w:val="Forte"/>
+                <w:rFonts w:ascii="Arial" w:hAnsi="Arial" w:cs="Arial"/>
+                <w:b w:val="0"/>
+                <w:bCs w:val="0"/>
+                <w:sz w:val="20"/>
+                <w:szCs w:val="20"/>
+              </w:rPr>
+              <w:t xml:space="preserve">Leitura </w:t>
+            </w:r>
+            <w:proofErr w:type="spellStart"/>
+            <w:r>
+              <w:rPr>
+                <w:rStyle w:val="Forte"/>
+                <w:rFonts w:ascii="Arial" w:hAnsi="Arial" w:cs="Arial"/>
+                <w:b w:val="0"/>
+                <w:bCs w:val="0"/>
+                <w:sz w:val="20"/>
+                <w:szCs w:val="20"/>
+              </w:rPr>
+              <w:t>incorrecta</w:t>
+            </w:r>
+            <w:proofErr w:type="spellEnd"/>
+            <w:r>
+              <w:rPr>
+                <w:rStyle w:val="Forte"/>
+                <w:rFonts w:ascii="Arial" w:hAnsi="Arial" w:cs="Arial"/>
+                <w:b w:val="0"/>
+                <w:bCs w:val="0"/>
+                <w:sz w:val="20"/>
+                <w:szCs w:val="20"/>
+              </w:rPr>
+              <w:t xml:space="preserve"> com </w:t>
+            </w:r>
+            <w:proofErr w:type="spellStart"/>
+            <w:proofErr w:type="gramStart"/>
+            <w:r>
+              <w:rPr>
+                <w:rStyle w:val="Forte"/>
+                <w:rFonts w:ascii="Arial" w:hAnsi="Arial" w:cs="Arial"/>
+                <w:b w:val="0"/>
+                <w:bCs w:val="0"/>
+                <w:sz w:val="20"/>
+                <w:szCs w:val="20"/>
+              </w:rPr>
+              <w:t>read</w:t>
+            </w:r>
+            <w:proofErr w:type="spellEnd"/>
+            <w:r>
+              <w:rPr>
+                <w:rStyle w:val="Forte"/>
+                <w:rFonts w:ascii="Arial" w:hAnsi="Arial" w:cs="Arial"/>
+                <w:b w:val="0"/>
+                <w:bCs w:val="0"/>
+                <w:sz w:val="20"/>
+                <w:szCs w:val="20"/>
+              </w:rPr>
+              <w:t>(</w:t>
+            </w:r>
+            <w:proofErr w:type="gramEnd"/>
+            <w:r>
+              <w:rPr>
+                <w:rStyle w:val="Forte"/>
+                <w:rFonts w:ascii="Arial" w:hAnsi="Arial" w:cs="Arial"/>
+                <w:b w:val="0"/>
+                <w:bCs w:val="0"/>
+                <w:sz w:val="20"/>
+                <w:szCs w:val="20"/>
+              </w:rPr>
+              <w:t>) de um vetor sem ciclo</w:t>
+            </w:r>
           </w:p>
         </w:tc>
         <w:tc>
           <w:tcPr>
             <w:tcW w:w="984" w:type="dxa"/>
+            <w:shd w:val="clear" w:color="auto" w:fill="FAE2D5" w:themeFill="accent2" w:themeFillTint="33"/>
           </w:tcPr>
           <w:p>
             <w:pPr>
@@ -17439,11 +17761,23 @@
                 <w:szCs w:val="20"/>
               </w:rPr>
             </w:pPr>
+            <w:r>
+              <w:rPr>
+                <w:rStyle w:val="Forte"/>
+                <w:rFonts w:ascii="Arial" w:hAnsi="Arial" w:cs="Arial"/>
+                <w:b w:val="0"/>
+                <w:bCs w:val="0"/>
+                <w:sz w:val="20"/>
+                <w:szCs w:val="20"/>
+              </w:rPr>
+              <w:t>Falha</w:t>
+            </w:r>
           </w:p>
         </w:tc>
         <w:tc>
           <w:tcPr>
             <w:tcW w:w="883" w:type="dxa"/>
+            <w:shd w:val="clear" w:color="auto" w:fill="D9F2D0" w:themeFill="accent6" w:themeFillTint="33"/>
           </w:tcPr>
           <w:p>
             <w:pPr>
@@ -17457,6 +17791,528 @@
                 <w:szCs w:val="20"/>
               </w:rPr>
             </w:pPr>
+            <w:r>
+              <w:rPr>
+                <w:rStyle w:val="Forte"/>
+                <w:rFonts w:ascii="Arial" w:hAnsi="Arial" w:cs="Arial"/>
+                <w:b w:val="0"/>
+                <w:bCs w:val="0"/>
+                <w:sz w:val="20"/>
+                <w:szCs w:val="20"/>
+              </w:rPr>
+              <w:t>OK</w:t>
+            </w:r>
+          </w:p>
+        </w:tc>
+      </w:tr>
+      <w:tr>
+        <w:tc>
+          <w:tcPr>
+            <w:tcW w:w="628" w:type="dxa"/>
+          </w:tcPr>
+          <w:p>
+            <w:pPr>
+              <w:spacing w:line="360" w:lineRule="auto"/>
+              <w:rPr>
+                <w:rStyle w:val="Forte"/>
+                <w:rFonts w:ascii="Arial" w:hAnsi="Arial" w:cs="Arial"/>
+                <w:b w:val="0"/>
+                <w:bCs w:val="0"/>
+                <w:sz w:val="20"/>
+                <w:szCs w:val="20"/>
+              </w:rPr>
+            </w:pPr>
+            <w:r>
+              <w:rPr>
+                <w:rStyle w:val="Forte"/>
+                <w:rFonts w:ascii="Arial" w:hAnsi="Arial" w:cs="Arial"/>
+                <w:b w:val="0"/>
+                <w:bCs w:val="0"/>
+                <w:sz w:val="20"/>
+                <w:szCs w:val="20"/>
+              </w:rPr>
+              <w:t>13.1</w:t>
+            </w:r>
+          </w:p>
+        </w:tc>
+        <w:tc>
+          <w:tcPr>
+            <w:tcW w:w="4781" w:type="dxa"/>
+            <w:vMerge w:val="restart"/>
+          </w:tcPr>
+          <w:p>
+            <w:pPr>
+              <w:spacing w:line="360" w:lineRule="auto"/>
+              <w:rPr>
+                <w:rStyle w:val="Forte"/>
+                <w:rFonts w:ascii="Arial" w:hAnsi="Arial" w:cs="Arial"/>
+                <w:b w:val="0"/>
+                <w:bCs w:val="0"/>
+                <w:sz w:val="20"/>
+                <w:szCs w:val="20"/>
+              </w:rPr>
+            </w:pPr>
+            <w:r>
+              <w:rPr>
+                <w:rStyle w:val="Forte"/>
+                <w:rFonts w:ascii="Arial" w:hAnsi="Arial" w:cs="Arial"/>
+                <w:b w:val="0"/>
+                <w:bCs w:val="0"/>
+                <w:sz w:val="20"/>
+                <w:szCs w:val="20"/>
+              </w:rPr>
+              <w:t>Teste 14 – Escrita: Uso Adequado</w:t>
+            </w:r>
+          </w:p>
+          <w:p>
+            <w:pPr>
+              <w:spacing w:line="360" w:lineRule="auto"/>
+              <w:rPr>
+                <w:rStyle w:val="Forte"/>
+                <w:rFonts w:ascii="Arial" w:hAnsi="Arial" w:cs="Arial"/>
+                <w:b w:val="0"/>
+                <w:bCs w:val="0"/>
+                <w:sz w:val="20"/>
+                <w:szCs w:val="20"/>
+              </w:rPr>
+            </w:pPr>
+            <w:r>
+              <w:rPr>
+                <w:rStyle w:val="Forte"/>
+                <w:rFonts w:ascii="Arial" w:hAnsi="Arial" w:cs="Arial"/>
+                <w:b w:val="0"/>
+                <w:bCs w:val="0"/>
+                <w:sz w:val="20"/>
+                <w:szCs w:val="20"/>
+              </w:rPr>
+              <w:t xml:space="preserve">Regra: Use </w:t>
+            </w:r>
+            <w:proofErr w:type="spellStart"/>
+            <w:proofErr w:type="gramStart"/>
+            <w:r>
+              <w:rPr>
+                <w:rStyle w:val="Forte"/>
+                <w:rFonts w:ascii="Arial" w:hAnsi="Arial" w:cs="Arial"/>
+                <w:b w:val="0"/>
+                <w:bCs w:val="0"/>
+                <w:sz w:val="20"/>
+                <w:szCs w:val="20"/>
+              </w:rPr>
+              <w:t>write</w:t>
+            </w:r>
+            <w:proofErr w:type="spellEnd"/>
+            <w:r>
+              <w:rPr>
+                <w:rStyle w:val="Forte"/>
+                <w:rFonts w:ascii="Arial" w:hAnsi="Arial" w:cs="Arial"/>
+                <w:b w:val="0"/>
+                <w:bCs w:val="0"/>
+                <w:sz w:val="20"/>
+                <w:szCs w:val="20"/>
+              </w:rPr>
+              <w:t>(</w:t>
+            </w:r>
+            <w:proofErr w:type="gramEnd"/>
+            <w:r>
+              <w:rPr>
+                <w:rStyle w:val="Forte"/>
+                <w:rFonts w:ascii="Arial" w:hAnsi="Arial" w:cs="Arial"/>
+                <w:b w:val="0"/>
+                <w:bCs w:val="0"/>
+                <w:sz w:val="20"/>
+                <w:szCs w:val="20"/>
+              </w:rPr>
+              <w:t xml:space="preserve">) para variáveis simples, </w:t>
+            </w:r>
+            <w:proofErr w:type="spellStart"/>
+            <w:proofErr w:type="gramStart"/>
+            <w:r>
+              <w:rPr>
+                <w:rStyle w:val="Forte"/>
+                <w:rFonts w:ascii="Arial" w:hAnsi="Arial" w:cs="Arial"/>
+                <w:b w:val="0"/>
+                <w:bCs w:val="0"/>
+                <w:sz w:val="20"/>
+                <w:szCs w:val="20"/>
+              </w:rPr>
+              <w:t>writev</w:t>
+            </w:r>
+            <w:proofErr w:type="spellEnd"/>
+            <w:r>
+              <w:rPr>
+                <w:rStyle w:val="Forte"/>
+                <w:rFonts w:ascii="Arial" w:hAnsi="Arial" w:cs="Arial"/>
+                <w:b w:val="0"/>
+                <w:bCs w:val="0"/>
+                <w:sz w:val="20"/>
+                <w:szCs w:val="20"/>
+              </w:rPr>
+              <w:t>(</w:t>
+            </w:r>
+            <w:proofErr w:type="gramEnd"/>
+            <w:r>
+              <w:rPr>
+                <w:rStyle w:val="Forte"/>
+                <w:rFonts w:ascii="Arial" w:hAnsi="Arial" w:cs="Arial"/>
+                <w:b w:val="0"/>
+                <w:bCs w:val="0"/>
+                <w:sz w:val="20"/>
+                <w:szCs w:val="20"/>
+              </w:rPr>
+              <w:t xml:space="preserve">) para vetores, e </w:t>
+            </w:r>
+            <w:proofErr w:type="spellStart"/>
+            <w:proofErr w:type="gramStart"/>
+            <w:r>
+              <w:rPr>
+                <w:rStyle w:val="Forte"/>
+                <w:rFonts w:ascii="Arial" w:hAnsi="Arial" w:cs="Arial"/>
+                <w:b w:val="0"/>
+                <w:bCs w:val="0"/>
+                <w:sz w:val="20"/>
+                <w:szCs w:val="20"/>
+              </w:rPr>
+              <w:t>writes</w:t>
+            </w:r>
+            <w:proofErr w:type="spellEnd"/>
+            <w:r>
+              <w:rPr>
+                <w:rStyle w:val="Forte"/>
+                <w:rFonts w:ascii="Arial" w:hAnsi="Arial" w:cs="Arial"/>
+                <w:b w:val="0"/>
+                <w:bCs w:val="0"/>
+                <w:sz w:val="20"/>
+                <w:szCs w:val="20"/>
+              </w:rPr>
+              <w:t>(</w:t>
+            </w:r>
+            <w:proofErr w:type="gramEnd"/>
+            <w:r>
+              <w:rPr>
+                <w:rStyle w:val="Forte"/>
+                <w:rFonts w:ascii="Arial" w:hAnsi="Arial" w:cs="Arial"/>
+                <w:b w:val="0"/>
+                <w:bCs w:val="0"/>
+                <w:sz w:val="20"/>
+                <w:szCs w:val="20"/>
+              </w:rPr>
+              <w:t xml:space="preserve">) para </w:t>
+            </w:r>
+            <w:proofErr w:type="spellStart"/>
+            <w:r>
+              <w:rPr>
+                <w:rStyle w:val="Forte"/>
+                <w:rFonts w:ascii="Arial" w:hAnsi="Arial" w:cs="Arial"/>
+                <w:b w:val="0"/>
+                <w:bCs w:val="0"/>
+                <w:sz w:val="20"/>
+                <w:szCs w:val="20"/>
+              </w:rPr>
+              <w:t>strings</w:t>
+            </w:r>
+            <w:proofErr w:type="spellEnd"/>
+            <w:r>
+              <w:rPr>
+                <w:rStyle w:val="Forte"/>
+                <w:rFonts w:ascii="Arial" w:hAnsi="Arial" w:cs="Arial"/>
+                <w:b w:val="0"/>
+                <w:bCs w:val="0"/>
+                <w:sz w:val="20"/>
+                <w:szCs w:val="20"/>
+              </w:rPr>
+              <w:t>.</w:t>
+            </w:r>
+          </w:p>
+        </w:tc>
+        <w:tc>
+          <w:tcPr>
+            <w:tcW w:w="3640" w:type="dxa"/>
+          </w:tcPr>
+          <w:p>
+            <w:pPr>
+              <w:spacing w:line="360" w:lineRule="auto"/>
+              <w:rPr>
+                <w:rStyle w:val="Forte"/>
+                <w:rFonts w:ascii="Arial" w:hAnsi="Arial" w:cs="Arial"/>
+                <w:b w:val="0"/>
+                <w:bCs w:val="0"/>
+                <w:sz w:val="20"/>
+                <w:szCs w:val="20"/>
+              </w:rPr>
+            </w:pPr>
+            <w:proofErr w:type="spellStart"/>
+            <w:r>
+              <w:rPr>
+                <w:rStyle w:val="Forte"/>
+                <w:rFonts w:ascii="Arial" w:hAnsi="Arial" w:cs="Arial"/>
+                <w:b w:val="0"/>
+                <w:bCs w:val="0"/>
+                <w:sz w:val="20"/>
+                <w:szCs w:val="20"/>
+              </w:rPr>
+              <w:t>Write</w:t>
+            </w:r>
+            <w:proofErr w:type="spellEnd"/>
+            <w:r>
+              <w:rPr>
+                <w:rStyle w:val="Forte"/>
+                <w:rFonts w:ascii="Arial" w:hAnsi="Arial" w:cs="Arial"/>
+                <w:b w:val="0"/>
+                <w:bCs w:val="0"/>
+                <w:sz w:val="20"/>
+                <w:szCs w:val="20"/>
+              </w:rPr>
+              <w:t xml:space="preserve"> usado de acordo com o tipo</w:t>
+            </w:r>
+          </w:p>
+        </w:tc>
+        <w:tc>
+          <w:tcPr>
+            <w:tcW w:w="984" w:type="dxa"/>
+            <w:shd w:val="clear" w:color="auto" w:fill="D9F2D0" w:themeFill="accent6" w:themeFillTint="33"/>
+          </w:tcPr>
+          <w:p>
+            <w:pPr>
+              <w:spacing w:line="360" w:lineRule="auto"/>
+              <w:rPr>
+                <w:rStyle w:val="Forte"/>
+                <w:rFonts w:ascii="Arial" w:hAnsi="Arial" w:cs="Arial"/>
+                <w:b w:val="0"/>
+                <w:bCs w:val="0"/>
+                <w:sz w:val="20"/>
+                <w:szCs w:val="20"/>
+              </w:rPr>
+            </w:pPr>
+            <w:r>
+              <w:rPr>
+                <w:rStyle w:val="Forte"/>
+                <w:rFonts w:ascii="Arial" w:hAnsi="Arial" w:cs="Arial"/>
+                <w:b w:val="0"/>
+                <w:bCs w:val="0"/>
+                <w:sz w:val="20"/>
+                <w:szCs w:val="20"/>
+              </w:rPr>
+              <w:t>Sucesso</w:t>
+            </w:r>
+          </w:p>
+        </w:tc>
+        <w:tc>
+          <w:tcPr>
+            <w:tcW w:w="883" w:type="dxa"/>
+            <w:shd w:val="clear" w:color="auto" w:fill="D9F2D0" w:themeFill="accent6" w:themeFillTint="33"/>
+          </w:tcPr>
+          <w:p>
+            <w:pPr>
+              <w:spacing w:line="360" w:lineRule="auto"/>
+              <w:rPr>
+                <w:rStyle w:val="Forte"/>
+                <w:rFonts w:ascii="Arial" w:hAnsi="Arial" w:cs="Arial"/>
+                <w:b w:val="0"/>
+                <w:bCs w:val="0"/>
+                <w:sz w:val="20"/>
+                <w:szCs w:val="20"/>
+              </w:rPr>
+            </w:pPr>
+            <w:r>
+              <w:rPr>
+                <w:rStyle w:val="Forte"/>
+                <w:rFonts w:ascii="Arial" w:hAnsi="Arial" w:cs="Arial"/>
+                <w:b w:val="0"/>
+                <w:bCs w:val="0"/>
+                <w:sz w:val="20"/>
+                <w:szCs w:val="20"/>
+              </w:rPr>
+              <w:t>OK</w:t>
+            </w:r>
+          </w:p>
+        </w:tc>
+      </w:tr>
+      <w:tr>
+        <w:tc>
+          <w:tcPr>
+            <w:tcW w:w="628" w:type="dxa"/>
+          </w:tcPr>
+          <w:p>
+            <w:pPr>
+              <w:spacing w:line="360" w:lineRule="auto"/>
+              <w:rPr>
+                <w:rStyle w:val="Forte"/>
+                <w:rFonts w:ascii="Arial" w:hAnsi="Arial" w:cs="Arial"/>
+                <w:b w:val="0"/>
+                <w:bCs w:val="0"/>
+                <w:sz w:val="20"/>
+                <w:szCs w:val="20"/>
+              </w:rPr>
+            </w:pPr>
+            <w:r>
+              <w:rPr>
+                <w:rStyle w:val="Forte"/>
+                <w:rFonts w:ascii="Arial" w:hAnsi="Arial" w:cs="Arial"/>
+                <w:b w:val="0"/>
+                <w:bCs w:val="0"/>
+                <w:sz w:val="20"/>
+                <w:szCs w:val="20"/>
+              </w:rPr>
+              <w:t>13.2</w:t>
+            </w:r>
+          </w:p>
+        </w:tc>
+        <w:tc>
+          <w:tcPr>
+            <w:tcW w:w="4781" w:type="dxa"/>
+            <w:vMerge/>
+          </w:tcPr>
+          <w:p>
+            <w:pPr>
+              <w:spacing w:line="360" w:lineRule="auto"/>
+              <w:rPr>
+                <w:rStyle w:val="Forte"/>
+                <w:rFonts w:ascii="Arial" w:hAnsi="Arial" w:cs="Arial"/>
+                <w:b w:val="0"/>
+                <w:bCs w:val="0"/>
+                <w:sz w:val="20"/>
+                <w:szCs w:val="20"/>
+              </w:rPr>
+            </w:pPr>
+          </w:p>
+        </w:tc>
+        <w:tc>
+          <w:tcPr>
+            <w:tcW w:w="3640" w:type="dxa"/>
+          </w:tcPr>
+          <w:p>
+            <w:pPr>
+              <w:spacing w:line="360" w:lineRule="auto"/>
+              <w:rPr>
+                <w:rStyle w:val="Forte"/>
+                <w:rFonts w:ascii="Arial" w:hAnsi="Arial" w:cs="Arial"/>
+                <w:b w:val="0"/>
+                <w:bCs w:val="0"/>
+                <w:sz w:val="20"/>
+                <w:szCs w:val="20"/>
+              </w:rPr>
+            </w:pPr>
+            <w:r>
+              <w:rPr>
+                <w:rStyle w:val="Forte"/>
+                <w:rFonts w:ascii="Arial" w:hAnsi="Arial" w:cs="Arial"/>
+                <w:b w:val="0"/>
+                <w:bCs w:val="0"/>
+                <w:sz w:val="20"/>
+                <w:szCs w:val="20"/>
+              </w:rPr>
+              <w:t xml:space="preserve">Usar </w:t>
+            </w:r>
+            <w:proofErr w:type="spellStart"/>
+            <w:proofErr w:type="gramStart"/>
+            <w:r>
+              <w:rPr>
+                <w:rStyle w:val="Forte"/>
+                <w:rFonts w:ascii="Arial" w:hAnsi="Arial" w:cs="Arial"/>
+                <w:b w:val="0"/>
+                <w:bCs w:val="0"/>
+                <w:sz w:val="20"/>
+                <w:szCs w:val="20"/>
+              </w:rPr>
+              <w:t>write</w:t>
+            </w:r>
+            <w:proofErr w:type="spellEnd"/>
+            <w:r>
+              <w:rPr>
+                <w:rStyle w:val="Forte"/>
+                <w:rFonts w:ascii="Arial" w:hAnsi="Arial" w:cs="Arial"/>
+                <w:b w:val="0"/>
+                <w:bCs w:val="0"/>
+                <w:sz w:val="20"/>
+                <w:szCs w:val="20"/>
+              </w:rPr>
+              <w:t>(</w:t>
+            </w:r>
+            <w:proofErr w:type="gramEnd"/>
+            <w:r>
+              <w:rPr>
+                <w:rStyle w:val="Forte"/>
+                <w:rFonts w:ascii="Arial" w:hAnsi="Arial" w:cs="Arial"/>
+                <w:b w:val="0"/>
+                <w:bCs w:val="0"/>
+                <w:sz w:val="20"/>
+                <w:szCs w:val="20"/>
+              </w:rPr>
+              <w:t xml:space="preserve">) para </w:t>
+            </w:r>
+            <w:proofErr w:type="spellStart"/>
+            <w:r>
+              <w:rPr>
+                <w:rStyle w:val="Forte"/>
+                <w:rFonts w:ascii="Arial" w:hAnsi="Arial" w:cs="Arial"/>
+                <w:b w:val="0"/>
+                <w:bCs w:val="0"/>
+                <w:sz w:val="20"/>
+                <w:szCs w:val="20"/>
+              </w:rPr>
+              <w:t>strings</w:t>
+            </w:r>
+            <w:proofErr w:type="spellEnd"/>
+          </w:p>
+        </w:tc>
+        <w:tc>
+          <w:tcPr>
+            <w:tcW w:w="984" w:type="dxa"/>
+            <w:shd w:val="clear" w:color="auto" w:fill="FAE2D5" w:themeFill="accent2" w:themeFillTint="33"/>
+          </w:tcPr>
+          <w:p>
+            <w:pPr>
+              <w:spacing w:line="360" w:lineRule="auto"/>
+              <w:rPr>
+                <w:rStyle w:val="Forte"/>
+                <w:rFonts w:ascii="Arial" w:hAnsi="Arial" w:cs="Arial"/>
+                <w:b w:val="0"/>
+                <w:bCs w:val="0"/>
+                <w:sz w:val="20"/>
+                <w:szCs w:val="20"/>
+              </w:rPr>
+            </w:pPr>
+            <w:r>
+              <w:rPr>
+                <w:rStyle w:val="Forte"/>
+                <w:rFonts w:ascii="Arial" w:hAnsi="Arial" w:cs="Arial"/>
+                <w:b w:val="0"/>
+                <w:bCs w:val="0"/>
+                <w:sz w:val="20"/>
+                <w:szCs w:val="20"/>
+              </w:rPr>
+              <w:t>Falha</w:t>
+            </w:r>
+          </w:p>
+        </w:tc>
+        <w:tc>
+          <w:tcPr>
+            <w:tcW w:w="883" w:type="dxa"/>
+            <w:shd w:val="clear" w:color="auto" w:fill="D9F2D0" w:themeFill="accent6" w:themeFillTint="33"/>
+          </w:tcPr>
+          <w:p>
+            <w:pPr>
+              <w:spacing w:line="360" w:lineRule="auto"/>
+              <w:rPr>
+                <w:rStyle w:val="Forte"/>
+                <w:rFonts w:ascii="Arial" w:hAnsi="Arial" w:cs="Arial"/>
+                <w:b w:val="0"/>
+                <w:bCs w:val="0"/>
+                <w:sz w:val="20"/>
+                <w:szCs w:val="20"/>
+              </w:rPr>
+            </w:pPr>
+            <w:r>
+              <w:rPr>
+                <w:rStyle w:val="Forte"/>
+                <w:rFonts w:ascii="Arial" w:hAnsi="Arial" w:cs="Arial"/>
+                <w:b w:val="0"/>
+                <w:bCs w:val="0"/>
+                <w:sz w:val="20"/>
+                <w:szCs w:val="20"/>
+              </w:rPr>
+              <w:t>OK</w:t>
+            </w:r>
           </w:p>
         </w:tc>
       </w:tr>
@@ -18050,6 +18906,7 @@
                 <w:sz w:val="20"/>
                 <w:szCs w:val="20"/>
               </w:rPr>
+              <w:lastRenderedPageBreak/>
               <w:drawing>
                 <wp:inline distT="0" distB="0" distL="0" distR="0" wp14:anchorId="1E473348" wp14:editId="2C871079">
                   <wp:extent cx="5400040" cy="1195705"/>
@@ -18209,7 +19066,6 @@
                 <w:sz w:val="20"/>
                 <w:szCs w:val="20"/>
               </w:rPr>
-              <w:lastRenderedPageBreak/>
               <w:t>void</w:t>
             </w:r>
             <w:proofErr w:type="spellEnd"/>
@@ -19885,6 +20741,7 @@
                 <w:szCs w:val="20"/>
                 <w:lang w:val="en-US"/>
               </w:rPr>
+              <w:lastRenderedPageBreak/>
               <w:t>void main(void</w:t>
             </w:r>
             <w:proofErr w:type="gramStart"/>
@@ -20261,7 +21118,6 @@
                 <w:sz w:val="20"/>
                 <w:szCs w:val="20"/>
               </w:rPr>
-              <w:lastRenderedPageBreak/>
               <w:t>int</w:t>
             </w:r>
             <w:proofErr w:type="spellEnd"/>
@@ -21975,6 +22831,7 @@
                 <w:szCs w:val="20"/>
                 <w:lang w:val="en-US"/>
               </w:rPr>
+              <w:lastRenderedPageBreak/>
               <w:t xml:space="preserve">    </w:t>
             </w:r>
             <w:r>
@@ -22442,7 +23299,6 @@
                 <w:szCs w:val="20"/>
                 <w:lang w:val="en-US"/>
               </w:rPr>
-              <w:lastRenderedPageBreak/>
               <w:t xml:space="preserve">    </w:t>
             </w:r>
             <w:proofErr w:type="gramStart"/>
@@ -23699,6 +24555,7 @@
                 <w:szCs w:val="20"/>
                 <w:lang w:val="en-US"/>
               </w:rPr>
+              <w:lastRenderedPageBreak/>
               <w:t xml:space="preserve">    int </w:t>
             </w:r>
             <w:proofErr w:type="spellStart"/>
@@ -24097,7 +24954,6 @@
                 <w:szCs w:val="20"/>
                 <w:lang w:val="en-US"/>
               </w:rPr>
-              <w:lastRenderedPageBreak/>
               <w:t xml:space="preserve">    </w:t>
             </w:r>
             <w:proofErr w:type="gramStart"/>
@@ -25187,29 +26043,48 @@
           </w:tcPr>
           <w:p>
             <w:pPr>
-              <w:spacing w:line="360" w:lineRule="auto"/>
-              <w:rPr>
-                <w:rFonts w:ascii="Arial" w:hAnsi="Arial" w:cs="Arial"/>
-                <w:sz w:val="20"/>
-                <w:szCs w:val="20"/>
-              </w:rPr>
-            </w:pPr>
-            <w:r>
-              <w:rPr>
-                <w:rFonts w:ascii="Arial" w:hAnsi="Arial" w:cs="Arial"/>
-                <w:sz w:val="20"/>
-                <w:szCs w:val="20"/>
-              </w:rPr>
-              <w:t>Exemplo de Sucesso:</w:t>
-            </w:r>
-          </w:p>
-          <w:p>
-            <w:pPr>
-              <w:spacing w:line="360" w:lineRule="auto"/>
-              <w:rPr>
-                <w:rFonts w:ascii="Arial" w:hAnsi="Arial" w:cs="Arial"/>
-                <w:sz w:val="20"/>
-                <w:szCs w:val="20"/>
+              <w:rPr>
+                <w:rFonts w:ascii="Arial" w:hAnsi="Arial" w:cs="Arial"/>
+                <w:sz w:val="20"/>
+                <w:szCs w:val="20"/>
+                <w:lang w:val="en-US"/>
+              </w:rPr>
+            </w:pPr>
+            <w:r>
+              <w:rPr>
+                <w:rFonts w:ascii="Arial" w:hAnsi="Arial" w:cs="Arial"/>
+                <w:sz w:val="20"/>
+                <w:szCs w:val="20"/>
+                <w:lang w:val="en-US"/>
+              </w:rPr>
+              <w:t>Exemplo de Sucesso</w:t>
+            </w:r>
+            <w:r>
+              <w:rPr>
+                <w:rFonts w:ascii="Arial" w:hAnsi="Arial" w:cs="Arial"/>
+                <w:sz w:val="20"/>
+                <w:szCs w:val="20"/>
+                <w:lang w:val="en-US"/>
+              </w:rPr>
+              <w:t xml:space="preserve"> 10.1</w:t>
+            </w:r>
+            <w:r>
+              <w:rPr>
+                <w:rFonts w:ascii="Arial" w:hAnsi="Arial" w:cs="Arial"/>
+                <w:sz w:val="20"/>
+                <w:szCs w:val="20"/>
+                <w:lang w:val="en-US"/>
+              </w:rPr>
+              <w:t>:</w:t>
+            </w:r>
+          </w:p>
+          <w:p>
+            <w:pPr>
+              <w:rPr>
+                <w:rFonts w:ascii="Arial" w:hAnsi="Arial" w:cs="Arial"/>
+                <w:sz w:val="20"/>
+                <w:szCs w:val="20"/>
+                <w:lang w:val="en-US"/>
               </w:rPr>
             </w:pPr>
             <w:proofErr w:type="spellStart"/>
@@ -25218,6 +26093,7 @@
                 <w:rFonts w:ascii="Arial" w:hAnsi="Arial" w:cs="Arial"/>
                 <w:sz w:val="20"/>
                 <w:szCs w:val="20"/>
+                <w:lang w:val="en-US"/>
               </w:rPr>
               <w:t>int</w:t>
             </w:r>
@@ -25227,6 +26103,7 @@
                 <w:rFonts w:ascii="Arial" w:hAnsi="Arial" w:cs="Arial"/>
                 <w:sz w:val="20"/>
                 <w:szCs w:val="20"/>
+                <w:lang w:val="en-US"/>
               </w:rPr>
               <w:t xml:space="preserve"> </w:t>
             </w:r>
@@ -25236,6 +26113,7 @@
                 <w:rFonts w:ascii="Arial" w:hAnsi="Arial" w:cs="Arial"/>
                 <w:sz w:val="20"/>
                 <w:szCs w:val="20"/>
+                <w:lang w:val="en-US"/>
               </w:rPr>
               <w:t>fact</w:t>
             </w:r>
@@ -25245,6 +26123,7 @@
                 <w:rFonts w:ascii="Arial" w:hAnsi="Arial" w:cs="Arial"/>
                 <w:sz w:val="20"/>
                 <w:szCs w:val="20"/>
+                <w:lang w:val="en-US"/>
               </w:rPr>
               <w:t>(</w:t>
             </w:r>
@@ -25254,6 +26133,7 @@
                 <w:rFonts w:ascii="Arial" w:hAnsi="Arial" w:cs="Arial"/>
                 <w:sz w:val="20"/>
                 <w:szCs w:val="20"/>
+                <w:lang w:val="en-US"/>
               </w:rPr>
               <w:t>int</w:t>
             </w:r>
@@ -25263,13 +26143,13 @@
                 <w:rFonts w:ascii="Arial" w:hAnsi="Arial" w:cs="Arial"/>
                 <w:sz w:val="20"/>
                 <w:szCs w:val="20"/>
+                <w:lang w:val="en-US"/>
               </w:rPr>
               <w:t>);</w:t>
             </w:r>
           </w:p>
           <w:p>
             <w:pPr>
-              <w:spacing w:line="360" w:lineRule="auto"/>
               <w:rPr>
                 <w:rFonts w:ascii="Arial" w:hAnsi="Arial" w:cs="Arial"/>
                 <w:sz w:val="20"/>
@@ -25300,18 +26180,6 @@
           </w:p>
           <w:p>
             <w:pPr>
-              <w:spacing w:line="360" w:lineRule="auto"/>
-              <w:rPr>
-                <w:rFonts w:ascii="Arial" w:hAnsi="Arial" w:cs="Arial"/>
-                <w:sz w:val="20"/>
-                <w:szCs w:val="20"/>
-                <w:lang w:val="en-US"/>
-              </w:rPr>
-            </w:pPr>
-          </w:p>
-          <w:p>
-            <w:pPr>
-              <w:spacing w:line="360" w:lineRule="auto"/>
               <w:rPr>
                 <w:rFonts w:ascii="Arial" w:hAnsi="Arial" w:cs="Arial"/>
                 <w:sz w:val="20"/>
@@ -25351,7 +26219,6 @@
           </w:p>
           <w:p>
             <w:pPr>
-              <w:spacing w:line="360" w:lineRule="auto"/>
               <w:rPr>
                 <w:rFonts w:ascii="Arial" w:hAnsi="Arial" w:cs="Arial"/>
                 <w:sz w:val="20"/>
@@ -25371,7 +26238,6 @@
           </w:p>
           <w:p>
             <w:pPr>
-              <w:spacing w:line="360" w:lineRule="auto"/>
               <w:rPr>
                 <w:rFonts w:ascii="Arial" w:hAnsi="Arial" w:cs="Arial"/>
                 <w:sz w:val="20"/>
@@ -25402,7 +26268,6 @@
           </w:p>
           <w:p>
             <w:pPr>
-              <w:spacing w:line="360" w:lineRule="auto"/>
               <w:rPr>
                 <w:rFonts w:ascii="Arial" w:hAnsi="Arial" w:cs="Arial"/>
                 <w:sz w:val="20"/>
@@ -25422,21 +26287,21 @@
           </w:p>
           <w:p>
             <w:pPr>
-              <w:spacing w:line="360" w:lineRule="auto"/>
-              <w:rPr>
-                <w:rFonts w:ascii="Arial" w:hAnsi="Arial" w:cs="Arial"/>
-                <w:sz w:val="20"/>
-                <w:szCs w:val="20"/>
-                <w:lang w:val="en-US"/>
-              </w:rPr>
-            </w:pPr>
-            <w:r>
-              <w:rPr>
-                <w:rFonts w:ascii="Arial" w:hAnsi="Arial" w:cs="Arial"/>
-                <w:sz w:val="20"/>
-                <w:szCs w:val="20"/>
-                <w:lang w:val="en-US"/>
-              </w:rPr>
+              <w:rPr>
+                <w:rFonts w:ascii="Arial" w:hAnsi="Arial" w:cs="Arial"/>
+                <w:sz w:val="20"/>
+                <w:szCs w:val="20"/>
+                <w:lang w:val="en-US"/>
+              </w:rPr>
+            </w:pPr>
+            <w:r>
+              <w:rPr>
+                <w:rFonts w:ascii="Arial" w:hAnsi="Arial" w:cs="Arial"/>
+                <w:sz w:val="20"/>
+                <w:szCs w:val="20"/>
+                <w:lang w:val="en-US"/>
+              </w:rPr>
+              <w:lastRenderedPageBreak/>
               <w:t xml:space="preserve">        return k * </w:t>
             </w:r>
             <w:proofErr w:type="gramStart"/>
@@ -25473,7 +26338,6 @@
           </w:p>
           <w:p>
             <w:pPr>
-              <w:spacing w:line="360" w:lineRule="auto"/>
               <w:rPr>
                 <w:rFonts w:ascii="Arial" w:hAnsi="Arial" w:cs="Arial"/>
                 <w:sz w:val="20"/>
@@ -25493,7 +26357,6 @@
           </w:p>
           <w:p>
             <w:pPr>
-              <w:spacing w:line="360" w:lineRule="auto"/>
               <w:rPr>
                 <w:rFonts w:ascii="Arial" w:hAnsi="Arial" w:cs="Arial"/>
                 <w:sz w:val="20"/>
@@ -25513,7 +26376,6 @@
           </w:p>
           <w:p>
             <w:pPr>
-              <w:spacing w:line="360" w:lineRule="auto"/>
               <w:rPr>
                 <w:rFonts w:ascii="Arial" w:hAnsi="Arial" w:cs="Arial"/>
                 <w:sz w:val="20"/>
@@ -25533,7 +26395,6 @@
           </w:p>
           <w:p>
             <w:pPr>
-              <w:spacing w:line="360" w:lineRule="auto"/>
               <w:rPr>
                 <w:rFonts w:ascii="Arial" w:hAnsi="Arial" w:cs="Arial"/>
                 <w:sz w:val="20"/>
@@ -25564,21 +26425,20 @@
           </w:p>
           <w:p>
             <w:pPr>
-              <w:spacing w:line="360" w:lineRule="auto"/>
-              <w:rPr>
-                <w:rFonts w:ascii="Arial" w:hAnsi="Arial" w:cs="Arial"/>
-                <w:sz w:val="20"/>
-                <w:szCs w:val="20"/>
-              </w:rPr>
-            </w:pPr>
-            <w:r>
-              <w:rPr>
-                <w:rFonts w:ascii="Arial" w:hAnsi="Arial" w:cs="Arial"/>
-                <w:sz w:val="20"/>
-                <w:szCs w:val="20"/>
-                <w:lang w:val="en-US"/>
-              </w:rPr>
-              <w:lastRenderedPageBreak/>
+              <w:rPr>
+                <w:rFonts w:ascii="Arial" w:hAnsi="Arial" w:cs="Arial"/>
+                <w:sz w:val="20"/>
+                <w:szCs w:val="20"/>
+                <w:lang w:val="en-US"/>
+              </w:rPr>
+            </w:pPr>
+            <w:r>
+              <w:rPr>
+                <w:rFonts w:ascii="Arial" w:hAnsi="Arial" w:cs="Arial"/>
+                <w:sz w:val="20"/>
+                <w:szCs w:val="20"/>
+                <w:lang w:val="en-US"/>
+              </w:rPr>
               <w:t xml:space="preserve">    </w:t>
             </w:r>
             <w:proofErr w:type="spellStart"/>
@@ -25588,6 +26448,7 @@
                 <w:rFonts w:ascii="Arial" w:hAnsi="Arial" w:cs="Arial"/>
                 <w:sz w:val="20"/>
                 <w:szCs w:val="20"/>
+                <w:lang w:val="en-US"/>
               </w:rPr>
               <w:t>writes</w:t>
             </w:r>
@@ -25597,6 +26458,7 @@
                 <w:rFonts w:ascii="Arial" w:hAnsi="Arial" w:cs="Arial"/>
                 <w:sz w:val="20"/>
                 <w:szCs w:val="20"/>
+                <w:lang w:val="en-US"/>
               </w:rPr>
               <w:t>(</w:t>
             </w:r>
@@ -25606,24 +26468,26 @@
                 <w:rFonts w:ascii="Arial" w:hAnsi="Arial" w:cs="Arial"/>
                 <w:sz w:val="20"/>
                 <w:szCs w:val="20"/>
+                <w:lang w:val="en-US"/>
               </w:rPr>
               <w:t>"Introduza inteiro: ");</w:t>
             </w:r>
           </w:p>
           <w:p>
             <w:pPr>
-              <w:spacing w:line="360" w:lineRule="auto"/>
-              <w:rPr>
-                <w:rFonts w:ascii="Arial" w:hAnsi="Arial" w:cs="Arial"/>
-                <w:sz w:val="20"/>
-                <w:szCs w:val="20"/>
-              </w:rPr>
-            </w:pPr>
-            <w:r>
-              <w:rPr>
-                <w:rFonts w:ascii="Arial" w:hAnsi="Arial" w:cs="Arial"/>
-                <w:sz w:val="20"/>
-                <w:szCs w:val="20"/>
+              <w:rPr>
+                <w:rFonts w:ascii="Arial" w:hAnsi="Arial" w:cs="Arial"/>
+                <w:sz w:val="20"/>
+                <w:szCs w:val="20"/>
+                <w:lang w:val="en-US"/>
+              </w:rPr>
+            </w:pPr>
+            <w:r>
+              <w:rPr>
+                <w:rFonts w:ascii="Arial" w:hAnsi="Arial" w:cs="Arial"/>
+                <w:sz w:val="20"/>
+                <w:szCs w:val="20"/>
+                <w:lang w:val="en-US"/>
               </w:rPr>
               <w:t xml:space="preserve">    n = </w:t>
             </w:r>
@@ -25634,6 +26498,7 @@
                 <w:rFonts w:ascii="Arial" w:hAnsi="Arial" w:cs="Arial"/>
                 <w:sz w:val="20"/>
                 <w:szCs w:val="20"/>
+                <w:lang w:val="en-US"/>
               </w:rPr>
               <w:t>read</w:t>
             </w:r>
@@ -25643,6 +26508,7 @@
                 <w:rFonts w:ascii="Arial" w:hAnsi="Arial" w:cs="Arial"/>
                 <w:sz w:val="20"/>
                 <w:szCs w:val="20"/>
+                <w:lang w:val="en-US"/>
               </w:rPr>
               <w:t>(</w:t>
             </w:r>
@@ -25652,24 +26518,26 @@
                 <w:rFonts w:ascii="Arial" w:hAnsi="Arial" w:cs="Arial"/>
                 <w:sz w:val="20"/>
                 <w:szCs w:val="20"/>
+                <w:lang w:val="en-US"/>
               </w:rPr>
               <w:t>);</w:t>
             </w:r>
           </w:p>
           <w:p>
             <w:pPr>
-              <w:spacing w:line="360" w:lineRule="auto"/>
-              <w:rPr>
-                <w:rFonts w:ascii="Arial" w:hAnsi="Arial" w:cs="Arial"/>
-                <w:sz w:val="20"/>
-                <w:szCs w:val="20"/>
-              </w:rPr>
-            </w:pPr>
-            <w:r>
-              <w:rPr>
-                <w:rFonts w:ascii="Arial" w:hAnsi="Arial" w:cs="Arial"/>
-                <w:sz w:val="20"/>
-                <w:szCs w:val="20"/>
+              <w:rPr>
+                <w:rFonts w:ascii="Arial" w:hAnsi="Arial" w:cs="Arial"/>
+                <w:sz w:val="20"/>
+                <w:szCs w:val="20"/>
+                <w:lang w:val="en-US"/>
+              </w:rPr>
+            </w:pPr>
+            <w:r>
+              <w:rPr>
+                <w:rFonts w:ascii="Arial" w:hAnsi="Arial" w:cs="Arial"/>
+                <w:sz w:val="20"/>
+                <w:szCs w:val="20"/>
+                <w:lang w:val="en-US"/>
               </w:rPr>
               <w:t xml:space="preserve">    </w:t>
             </w:r>
@@ -25679,6 +26547,7 @@
                 <w:rFonts w:ascii="Arial" w:hAnsi="Arial" w:cs="Arial"/>
                 <w:sz w:val="20"/>
                 <w:szCs w:val="20"/>
+                <w:lang w:val="en-US"/>
               </w:rPr>
               <w:t>write</w:t>
             </w:r>
@@ -25688,6 +26557,7 @@
                 <w:rFonts w:ascii="Arial" w:hAnsi="Arial" w:cs="Arial"/>
                 <w:sz w:val="20"/>
                 <w:szCs w:val="20"/>
+                <w:lang w:val="en-US"/>
               </w:rPr>
               <w:t>(</w:t>
             </w:r>
@@ -25697,6 +26567,7 @@
                 <w:rFonts w:ascii="Arial" w:hAnsi="Arial" w:cs="Arial"/>
                 <w:sz w:val="20"/>
                 <w:szCs w:val="20"/>
+                <w:lang w:val="en-US"/>
               </w:rPr>
               <w:t>fact</w:t>
             </w:r>
@@ -25706,59 +26577,79 @@
                 <w:rFonts w:ascii="Arial" w:hAnsi="Arial" w:cs="Arial"/>
                 <w:sz w:val="20"/>
                 <w:szCs w:val="20"/>
+                <w:lang w:val="en-US"/>
               </w:rPr>
               <w:t>(n));</w:t>
             </w:r>
           </w:p>
           <w:p>
             <w:pPr>
-              <w:spacing w:line="360" w:lineRule="auto"/>
-              <w:rPr>
-                <w:rFonts w:ascii="Arial" w:hAnsi="Arial" w:cs="Arial"/>
-                <w:sz w:val="20"/>
-                <w:szCs w:val="20"/>
-              </w:rPr>
-            </w:pPr>
-            <w:r>
-              <w:rPr>
-                <w:rFonts w:ascii="Arial" w:hAnsi="Arial" w:cs="Arial"/>
-                <w:sz w:val="20"/>
-                <w:szCs w:val="20"/>
+              <w:rPr>
+                <w:rFonts w:ascii="Arial" w:hAnsi="Arial" w:cs="Arial"/>
+                <w:sz w:val="20"/>
+                <w:szCs w:val="20"/>
+                <w:lang w:val="en-US"/>
+              </w:rPr>
+            </w:pPr>
+            <w:r>
+              <w:rPr>
+                <w:rFonts w:ascii="Arial" w:hAnsi="Arial" w:cs="Arial"/>
+                <w:sz w:val="20"/>
+                <w:szCs w:val="20"/>
+                <w:lang w:val="en-US"/>
               </w:rPr>
               <w:t>}</w:t>
             </w:r>
           </w:p>
           <w:p>
             <w:pPr>
-              <w:spacing w:line="360" w:lineRule="auto"/>
-              <w:rPr>
-                <w:rFonts w:ascii="Arial" w:hAnsi="Arial" w:cs="Arial"/>
-                <w:sz w:val="20"/>
-                <w:szCs w:val="20"/>
-              </w:rPr>
-            </w:pPr>
-          </w:p>
-          <w:p>
-            <w:pPr>
-              <w:spacing w:line="360" w:lineRule="auto"/>
-              <w:rPr>
-                <w:rFonts w:ascii="Arial" w:hAnsi="Arial" w:cs="Arial"/>
-                <w:sz w:val="20"/>
-                <w:szCs w:val="20"/>
-              </w:rPr>
-            </w:pPr>
-            <w:r>
-              <w:rPr>
-                <w:rFonts w:ascii="Arial" w:hAnsi="Arial" w:cs="Arial"/>
-                <w:sz w:val="20"/>
-                <w:szCs w:val="20"/>
-              </w:rPr>
-              <w:t>Exemplo de Falha:</w:t>
-            </w:r>
-          </w:p>
-          <w:p>
-            <w:pPr>
-              <w:spacing w:line="360" w:lineRule="auto"/>
+              <w:rPr>
+                <w:rFonts w:ascii="Arial" w:hAnsi="Arial" w:cs="Arial"/>
+                <w:sz w:val="20"/>
+                <w:szCs w:val="20"/>
+                <w:lang w:val="en-US"/>
+              </w:rPr>
+            </w:pPr>
+          </w:p>
+          <w:p>
+            <w:pPr>
+              <w:rPr>
+                <w:rFonts w:ascii="Arial" w:hAnsi="Arial" w:cs="Arial"/>
+                <w:sz w:val="20"/>
+                <w:szCs w:val="20"/>
+                <w:lang w:val="en-US"/>
+              </w:rPr>
+            </w:pPr>
+            <w:r>
+              <w:rPr>
+                <w:rFonts w:ascii="Arial" w:hAnsi="Arial" w:cs="Arial"/>
+                <w:sz w:val="20"/>
+                <w:szCs w:val="20"/>
+                <w:lang w:val="en-US"/>
+              </w:rPr>
+              <w:t>Exemplo de Falha</w:t>
+            </w:r>
+            <w:r>
+              <w:rPr>
+                <w:rFonts w:ascii="Arial" w:hAnsi="Arial" w:cs="Arial"/>
+                <w:sz w:val="20"/>
+                <w:szCs w:val="20"/>
+                <w:lang w:val="en-US"/>
+              </w:rPr>
+              <w:t xml:space="preserve"> 10.2</w:t>
+            </w:r>
+            <w:r>
+              <w:rPr>
+                <w:rFonts w:ascii="Arial" w:hAnsi="Arial" w:cs="Arial"/>
+                <w:sz w:val="20"/>
+                <w:szCs w:val="20"/>
+                <w:lang w:val="en-US"/>
+              </w:rPr>
+              <w:t>:</w:t>
+            </w:r>
+          </w:p>
+          <w:p>
+            <w:pPr>
               <w:rPr>
                 <w:rFonts w:ascii="Arial" w:hAnsi="Arial" w:cs="Arial"/>
                 <w:sz w:val="20"/>
@@ -25798,7 +26689,6 @@
           </w:p>
           <w:p>
             <w:pPr>
-              <w:spacing w:line="360" w:lineRule="auto"/>
               <w:rPr>
                 <w:rFonts w:ascii="Arial" w:hAnsi="Arial" w:cs="Arial"/>
                 <w:sz w:val="20"/>
@@ -25838,7 +26728,311 @@
           </w:p>
           <w:p>
             <w:pPr>
-              <w:spacing w:line="360" w:lineRule="auto"/>
+              <w:rPr>
+                <w:rFonts w:ascii="Arial" w:hAnsi="Arial" w:cs="Arial"/>
+                <w:sz w:val="20"/>
+                <w:szCs w:val="20"/>
+                <w:lang w:val="en-US"/>
+              </w:rPr>
+            </w:pPr>
+            <w:r>
+              <w:rPr>
+                <w:rFonts w:ascii="Arial" w:hAnsi="Arial" w:cs="Arial"/>
+                <w:sz w:val="20"/>
+                <w:szCs w:val="20"/>
+                <w:lang w:val="en-US"/>
+              </w:rPr>
+              <w:t xml:space="preserve">int </w:t>
+            </w:r>
+            <w:proofErr w:type="gramStart"/>
+            <w:r>
+              <w:rPr>
+                <w:rFonts w:ascii="Arial" w:hAnsi="Arial" w:cs="Arial"/>
+                <w:sz w:val="20"/>
+                <w:szCs w:val="20"/>
+                <w:lang w:val="en-US"/>
+              </w:rPr>
+              <w:t>fact(</w:t>
+            </w:r>
+            <w:proofErr w:type="gramEnd"/>
+            <w:r>
+              <w:rPr>
+                <w:rFonts w:ascii="Arial" w:hAnsi="Arial" w:cs="Arial"/>
+                <w:sz w:val="20"/>
+                <w:szCs w:val="20"/>
+                <w:lang w:val="en-US"/>
+              </w:rPr>
+              <w:t>int k) {</w:t>
+            </w:r>
+          </w:p>
+          <w:p>
+            <w:pPr>
+              <w:rPr>
+                <w:rFonts w:ascii="Arial" w:hAnsi="Arial" w:cs="Arial"/>
+                <w:sz w:val="20"/>
+                <w:szCs w:val="20"/>
+                <w:lang w:val="en-US"/>
+              </w:rPr>
+            </w:pPr>
+            <w:r>
+              <w:rPr>
+                <w:rFonts w:ascii="Arial" w:hAnsi="Arial" w:cs="Arial"/>
+                <w:sz w:val="20"/>
+                <w:szCs w:val="20"/>
+                <w:lang w:val="en-US"/>
+              </w:rPr>
+              <w:t xml:space="preserve">    if (k &lt;= 1) {</w:t>
+            </w:r>
+          </w:p>
+          <w:p>
+            <w:pPr>
+              <w:rPr>
+                <w:rFonts w:ascii="Arial" w:hAnsi="Arial" w:cs="Arial"/>
+                <w:sz w:val="20"/>
+                <w:szCs w:val="20"/>
+                <w:lang w:val="en-US"/>
+              </w:rPr>
+            </w:pPr>
+            <w:r>
+              <w:rPr>
+                <w:rFonts w:ascii="Arial" w:hAnsi="Arial" w:cs="Arial"/>
+                <w:sz w:val="20"/>
+                <w:szCs w:val="20"/>
+                <w:lang w:val="en-US"/>
+              </w:rPr>
+              <w:t xml:space="preserve">        return </w:t>
+            </w:r>
+            <w:proofErr w:type="gramStart"/>
+            <w:r>
+              <w:rPr>
+                <w:rFonts w:ascii="Arial" w:hAnsi="Arial" w:cs="Arial"/>
+                <w:sz w:val="20"/>
+                <w:szCs w:val="20"/>
+                <w:lang w:val="en-US"/>
+              </w:rPr>
+              <w:t>1;</w:t>
+            </w:r>
+            <w:proofErr w:type="gramEnd"/>
+          </w:p>
+          <w:p>
+            <w:pPr>
+              <w:rPr>
+                <w:rFonts w:ascii="Arial" w:hAnsi="Arial" w:cs="Arial"/>
+                <w:sz w:val="20"/>
+                <w:szCs w:val="20"/>
+                <w:lang w:val="en-US"/>
+              </w:rPr>
+            </w:pPr>
+            <w:r>
+              <w:rPr>
+                <w:rFonts w:ascii="Arial" w:hAnsi="Arial" w:cs="Arial"/>
+                <w:sz w:val="20"/>
+                <w:szCs w:val="20"/>
+                <w:lang w:val="en-US"/>
+              </w:rPr>
+              <w:t xml:space="preserve">    } else {</w:t>
+            </w:r>
+          </w:p>
+          <w:p>
+            <w:pPr>
+              <w:rPr>
+                <w:rFonts w:ascii="Arial" w:hAnsi="Arial" w:cs="Arial"/>
+                <w:sz w:val="20"/>
+                <w:szCs w:val="20"/>
+                <w:lang w:val="en-US"/>
+              </w:rPr>
+            </w:pPr>
+            <w:r>
+              <w:rPr>
+                <w:rFonts w:ascii="Arial" w:hAnsi="Arial" w:cs="Arial"/>
+                <w:sz w:val="20"/>
+                <w:szCs w:val="20"/>
+                <w:lang w:val="en-US"/>
+              </w:rPr>
+              <w:t xml:space="preserve">        return k * </w:t>
+            </w:r>
+            <w:proofErr w:type="gramStart"/>
+            <w:r>
+              <w:rPr>
+                <w:rFonts w:ascii="Arial" w:hAnsi="Arial" w:cs="Arial"/>
+                <w:sz w:val="20"/>
+                <w:szCs w:val="20"/>
+                <w:lang w:val="en-US"/>
+              </w:rPr>
+              <w:t>fact(</w:t>
+            </w:r>
+            <w:proofErr w:type="gramEnd"/>
+            <w:r>
+              <w:rPr>
+                <w:rFonts w:ascii="Arial" w:hAnsi="Arial" w:cs="Arial"/>
+                <w:sz w:val="20"/>
+                <w:szCs w:val="20"/>
+                <w:lang w:val="en-US"/>
+              </w:rPr>
+              <w:t>k - 1</w:t>
+            </w:r>
+            <w:proofErr w:type="gramStart"/>
+            <w:r>
+              <w:rPr>
+                <w:rFonts w:ascii="Arial" w:hAnsi="Arial" w:cs="Arial"/>
+                <w:sz w:val="20"/>
+                <w:szCs w:val="20"/>
+                <w:lang w:val="en-US"/>
+              </w:rPr>
+              <w:t>);</w:t>
+            </w:r>
+            <w:proofErr w:type="gramEnd"/>
+          </w:p>
+          <w:p>
+            <w:pPr>
+              <w:rPr>
+                <w:rFonts w:ascii="Arial" w:hAnsi="Arial" w:cs="Arial"/>
+                <w:sz w:val="20"/>
+                <w:szCs w:val="20"/>
+                <w:lang w:val="en-US"/>
+              </w:rPr>
+            </w:pPr>
+            <w:r>
+              <w:rPr>
+                <w:rFonts w:ascii="Arial" w:hAnsi="Arial" w:cs="Arial"/>
+                <w:sz w:val="20"/>
+                <w:szCs w:val="20"/>
+                <w:lang w:val="en-US"/>
+              </w:rPr>
+              <w:t xml:space="preserve">    }</w:t>
+            </w:r>
+          </w:p>
+          <w:p>
+            <w:pPr>
+              <w:rPr>
+                <w:rFonts w:ascii="Arial" w:hAnsi="Arial" w:cs="Arial"/>
+                <w:sz w:val="20"/>
+                <w:szCs w:val="20"/>
+                <w:lang w:val="en-US"/>
+              </w:rPr>
+            </w:pPr>
+            <w:r>
+              <w:rPr>
+                <w:rFonts w:ascii="Arial" w:hAnsi="Arial" w:cs="Arial"/>
+                <w:sz w:val="20"/>
+                <w:szCs w:val="20"/>
+                <w:lang w:val="en-US"/>
+              </w:rPr>
+              <w:t>}</w:t>
+            </w:r>
+          </w:p>
+          <w:p>
+            <w:pPr>
+              <w:rPr>
+                <w:rFonts w:ascii="Arial" w:hAnsi="Arial" w:cs="Arial"/>
+                <w:sz w:val="20"/>
+                <w:szCs w:val="20"/>
+                <w:lang w:val="en-US"/>
+              </w:rPr>
+            </w:pPr>
+            <w:proofErr w:type="spellStart"/>
+            <w:r>
+              <w:rPr>
+                <w:rFonts w:ascii="Arial" w:hAnsi="Arial" w:cs="Arial"/>
+                <w:sz w:val="20"/>
+                <w:szCs w:val="20"/>
+                <w:lang w:val="en-US"/>
+              </w:rPr>
+              <w:t>void</w:t>
+            </w:r>
+            <w:proofErr w:type="spellEnd"/>
+            <w:r>
+              <w:rPr>
+                <w:rFonts w:ascii="Arial" w:hAnsi="Arial" w:cs="Arial"/>
+                <w:sz w:val="20"/>
+                <w:szCs w:val="20"/>
+                <w:lang w:val="en-US"/>
+              </w:rPr>
+              <w:t xml:space="preserve"> </w:t>
+            </w:r>
+            <w:proofErr w:type="spellStart"/>
+            <w:r>
+              <w:rPr>
+                <w:rFonts w:ascii="Arial" w:hAnsi="Arial" w:cs="Arial"/>
+                <w:sz w:val="20"/>
+                <w:szCs w:val="20"/>
+                <w:lang w:val="en-US"/>
+              </w:rPr>
+              <w:t>main</w:t>
+            </w:r>
+            <w:proofErr w:type="spellEnd"/>
+            <w:r>
+              <w:rPr>
+                <w:rFonts w:ascii="Arial" w:hAnsi="Arial" w:cs="Arial"/>
+                <w:sz w:val="20"/>
+                <w:szCs w:val="20"/>
+                <w:lang w:val="en-US"/>
+              </w:rPr>
+              <w:t>(</w:t>
+            </w:r>
+            <w:proofErr w:type="spellStart"/>
+            <w:r>
+              <w:rPr>
+                <w:rFonts w:ascii="Arial" w:hAnsi="Arial" w:cs="Arial"/>
+                <w:sz w:val="20"/>
+                <w:szCs w:val="20"/>
+                <w:lang w:val="en-US"/>
+              </w:rPr>
+              <w:t>void</w:t>
+            </w:r>
+            <w:proofErr w:type="spellEnd"/>
+            <w:r>
+              <w:rPr>
+                <w:rFonts w:ascii="Arial" w:hAnsi="Arial" w:cs="Arial"/>
+                <w:sz w:val="20"/>
+                <w:szCs w:val="20"/>
+                <w:lang w:val="en-US"/>
+              </w:rPr>
+              <w:t xml:space="preserve">) </w:t>
+            </w:r>
+            <w:proofErr w:type="gramStart"/>
+            <w:r>
+              <w:rPr>
+                <w:rFonts w:ascii="Arial" w:hAnsi="Arial" w:cs="Arial"/>
+                <w:sz w:val="20"/>
+                <w:szCs w:val="20"/>
+                <w:lang w:val="en-US"/>
+              </w:rPr>
+              <w:t xml:space="preserve">{  </w:t>
+            </w:r>
+            <w:proofErr w:type="gramEnd"/>
+            <w:r>
+              <w:rPr>
+                <w:rFonts w:ascii="Arial" w:hAnsi="Arial" w:cs="Arial"/>
+                <w:sz w:val="20"/>
+                <w:szCs w:val="20"/>
+                <w:lang w:val="en-US"/>
+              </w:rPr>
+              <w:t xml:space="preserve"> // </w:t>
+            </w:r>
+            <w:proofErr w:type="spellStart"/>
+            <w:r>
+              <w:rPr>
+                <w:rFonts w:ascii="Arial" w:hAnsi="Arial" w:cs="Arial"/>
+                <w:sz w:val="20"/>
+                <w:szCs w:val="20"/>
+                <w:lang w:val="en-US"/>
+              </w:rPr>
+              <w:t>main</w:t>
+            </w:r>
+            <w:proofErr w:type="spellEnd"/>
+            <w:r>
+              <w:rPr>
+                <w:rFonts w:ascii="Arial" w:hAnsi="Arial" w:cs="Arial"/>
+                <w:sz w:val="20"/>
+                <w:szCs w:val="20"/>
+                <w:lang w:val="en-US"/>
+              </w:rPr>
+              <w:t xml:space="preserve"> definida, mas sem protótipo </w:t>
+            </w:r>
+          </w:p>
+          <w:p>
+            <w:pPr>
               <w:rPr>
                 <w:rFonts w:ascii="Arial" w:hAnsi="Arial" w:cs="Arial"/>
                 <w:sz w:val="20"/>
@@ -25855,224 +27049,15 @@
               </w:rPr>
               <w:t xml:space="preserve">    </w:t>
             </w:r>
-          </w:p>
-          <w:p>
-            <w:pPr>
-              <w:spacing w:line="360" w:lineRule="auto"/>
-              <w:rPr>
-                <w:rFonts w:ascii="Arial" w:hAnsi="Arial" w:cs="Arial"/>
-                <w:sz w:val="20"/>
-                <w:szCs w:val="20"/>
-                <w:lang w:val="en-US"/>
-              </w:rPr>
-            </w:pPr>
-            <w:r>
-              <w:rPr>
-                <w:rFonts w:ascii="Arial" w:hAnsi="Arial" w:cs="Arial"/>
-                <w:sz w:val="20"/>
-                <w:szCs w:val="20"/>
-                <w:lang w:val="en-US"/>
-              </w:rPr>
-              <w:t xml:space="preserve">int </w:t>
-            </w:r>
-            <w:proofErr w:type="gramStart"/>
-            <w:r>
-              <w:rPr>
-                <w:rFonts w:ascii="Arial" w:hAnsi="Arial" w:cs="Arial"/>
-                <w:sz w:val="20"/>
-                <w:szCs w:val="20"/>
-                <w:lang w:val="en-US"/>
-              </w:rPr>
-              <w:t>fact(</w:t>
-            </w:r>
-            <w:proofErr w:type="gramEnd"/>
-            <w:r>
-              <w:rPr>
-                <w:rFonts w:ascii="Arial" w:hAnsi="Arial" w:cs="Arial"/>
-                <w:sz w:val="20"/>
-                <w:szCs w:val="20"/>
-                <w:lang w:val="en-US"/>
-              </w:rPr>
-              <w:t>int k) {</w:t>
-            </w:r>
-          </w:p>
-          <w:p>
-            <w:pPr>
-              <w:spacing w:line="360" w:lineRule="auto"/>
-              <w:rPr>
-                <w:rFonts w:ascii="Arial" w:hAnsi="Arial" w:cs="Arial"/>
-                <w:sz w:val="20"/>
-                <w:szCs w:val="20"/>
-                <w:lang w:val="en-US"/>
-              </w:rPr>
-            </w:pPr>
-            <w:r>
-              <w:rPr>
-                <w:rFonts w:ascii="Arial" w:hAnsi="Arial" w:cs="Arial"/>
-                <w:sz w:val="20"/>
-                <w:szCs w:val="20"/>
-                <w:lang w:val="en-US"/>
-              </w:rPr>
-              <w:t xml:space="preserve">    if (k &lt;= 1) {</w:t>
-            </w:r>
-          </w:p>
-          <w:p>
-            <w:pPr>
-              <w:spacing w:line="360" w:lineRule="auto"/>
-              <w:rPr>
-                <w:rFonts w:ascii="Arial" w:hAnsi="Arial" w:cs="Arial"/>
-                <w:sz w:val="20"/>
-                <w:szCs w:val="20"/>
-                <w:lang w:val="en-US"/>
-              </w:rPr>
-            </w:pPr>
-            <w:r>
-              <w:rPr>
-                <w:rFonts w:ascii="Arial" w:hAnsi="Arial" w:cs="Arial"/>
-                <w:sz w:val="20"/>
-                <w:szCs w:val="20"/>
-                <w:lang w:val="en-US"/>
-              </w:rPr>
-              <w:t xml:space="preserve">        return </w:t>
-            </w:r>
-            <w:proofErr w:type="gramStart"/>
-            <w:r>
-              <w:rPr>
-                <w:rFonts w:ascii="Arial" w:hAnsi="Arial" w:cs="Arial"/>
-                <w:sz w:val="20"/>
-                <w:szCs w:val="20"/>
-                <w:lang w:val="en-US"/>
-              </w:rPr>
-              <w:t>1;</w:t>
-            </w:r>
-            <w:proofErr w:type="gramEnd"/>
-          </w:p>
-          <w:p>
-            <w:pPr>
-              <w:spacing w:line="360" w:lineRule="auto"/>
-              <w:rPr>
-                <w:rFonts w:ascii="Arial" w:hAnsi="Arial" w:cs="Arial"/>
-                <w:sz w:val="20"/>
-                <w:szCs w:val="20"/>
-                <w:lang w:val="en-US"/>
-              </w:rPr>
-            </w:pPr>
-            <w:r>
-              <w:rPr>
-                <w:rFonts w:ascii="Arial" w:hAnsi="Arial" w:cs="Arial"/>
-                <w:sz w:val="20"/>
-                <w:szCs w:val="20"/>
-                <w:lang w:val="en-US"/>
-              </w:rPr>
-              <w:t xml:space="preserve">    } else {</w:t>
-            </w:r>
-          </w:p>
-          <w:p>
-            <w:pPr>
-              <w:spacing w:line="360" w:lineRule="auto"/>
-              <w:rPr>
-                <w:rFonts w:ascii="Arial" w:hAnsi="Arial" w:cs="Arial"/>
-                <w:sz w:val="20"/>
-                <w:szCs w:val="20"/>
-                <w:lang w:val="en-US"/>
-              </w:rPr>
-            </w:pPr>
-            <w:r>
-              <w:rPr>
-                <w:rFonts w:ascii="Arial" w:hAnsi="Arial" w:cs="Arial"/>
-                <w:sz w:val="20"/>
-                <w:szCs w:val="20"/>
-                <w:lang w:val="en-US"/>
-              </w:rPr>
-              <w:t xml:space="preserve">        return k * </w:t>
-            </w:r>
-            <w:proofErr w:type="gramStart"/>
-            <w:r>
-              <w:rPr>
-                <w:rFonts w:ascii="Arial" w:hAnsi="Arial" w:cs="Arial"/>
-                <w:sz w:val="20"/>
-                <w:szCs w:val="20"/>
-                <w:lang w:val="en-US"/>
-              </w:rPr>
-              <w:t>fact(</w:t>
-            </w:r>
-            <w:proofErr w:type="gramEnd"/>
-            <w:r>
-              <w:rPr>
-                <w:rFonts w:ascii="Arial" w:hAnsi="Arial" w:cs="Arial"/>
-                <w:sz w:val="20"/>
-                <w:szCs w:val="20"/>
-                <w:lang w:val="en-US"/>
-              </w:rPr>
-              <w:t>k - 1</w:t>
-            </w:r>
-            <w:proofErr w:type="gramStart"/>
-            <w:r>
-              <w:rPr>
-                <w:rFonts w:ascii="Arial" w:hAnsi="Arial" w:cs="Arial"/>
-                <w:sz w:val="20"/>
-                <w:szCs w:val="20"/>
-                <w:lang w:val="en-US"/>
-              </w:rPr>
-              <w:t>);</w:t>
-            </w:r>
-            <w:proofErr w:type="gramEnd"/>
-          </w:p>
-          <w:p>
-            <w:pPr>
-              <w:spacing w:line="360" w:lineRule="auto"/>
-              <w:rPr>
-                <w:rFonts w:ascii="Arial" w:hAnsi="Arial" w:cs="Arial"/>
-                <w:sz w:val="20"/>
-                <w:szCs w:val="20"/>
-                <w:lang w:val="en-US"/>
-              </w:rPr>
-            </w:pPr>
-            <w:r>
-              <w:rPr>
-                <w:rFonts w:ascii="Arial" w:hAnsi="Arial" w:cs="Arial"/>
-                <w:sz w:val="20"/>
-                <w:szCs w:val="20"/>
-                <w:lang w:val="en-US"/>
-              </w:rPr>
-              <w:t xml:space="preserve">    }</w:t>
-            </w:r>
-          </w:p>
-          <w:p>
-            <w:pPr>
-              <w:spacing w:line="360" w:lineRule="auto"/>
-              <w:rPr>
-                <w:rFonts w:ascii="Arial" w:hAnsi="Arial" w:cs="Arial"/>
-                <w:sz w:val="20"/>
-                <w:szCs w:val="20"/>
-              </w:rPr>
-            </w:pPr>
-            <w:r>
-              <w:rPr>
-                <w:rFonts w:ascii="Arial" w:hAnsi="Arial" w:cs="Arial"/>
-                <w:sz w:val="20"/>
-                <w:szCs w:val="20"/>
-              </w:rPr>
-              <w:t>}</w:t>
-            </w:r>
-          </w:p>
-          <w:p>
-            <w:pPr>
-              <w:spacing w:line="360" w:lineRule="auto"/>
-              <w:rPr>
-                <w:rFonts w:ascii="Arial" w:hAnsi="Arial" w:cs="Arial"/>
-                <w:sz w:val="20"/>
-                <w:szCs w:val="20"/>
-              </w:rPr>
-            </w:pPr>
             <w:proofErr w:type="spellStart"/>
             <w:r>
               <w:rPr>
                 <w:rFonts w:ascii="Arial" w:hAnsi="Arial" w:cs="Arial"/>
                 <w:sz w:val="20"/>
                 <w:szCs w:val="20"/>
-              </w:rPr>
-              <w:t>void</w:t>
+                <w:lang w:val="en-US"/>
+              </w:rPr>
+              <w:t>int</w:t>
             </w:r>
             <w:proofErr w:type="spellEnd"/>
             <w:r>
@@ -26080,132 +27065,26 @@
                 <w:rFonts w:ascii="Arial" w:hAnsi="Arial" w:cs="Arial"/>
                 <w:sz w:val="20"/>
                 <w:szCs w:val="20"/>
-              </w:rPr>
-              <w:t xml:space="preserve"> </w:t>
-            </w:r>
-            <w:proofErr w:type="spellStart"/>
-            <w:r>
-              <w:rPr>
-                <w:rFonts w:ascii="Arial" w:hAnsi="Arial" w:cs="Arial"/>
-                <w:sz w:val="20"/>
-                <w:szCs w:val="20"/>
-              </w:rPr>
-              <w:t>main</w:t>
-            </w:r>
-            <w:proofErr w:type="spellEnd"/>
-            <w:r>
-              <w:rPr>
-                <w:rFonts w:ascii="Arial" w:hAnsi="Arial" w:cs="Arial"/>
-                <w:sz w:val="20"/>
-                <w:szCs w:val="20"/>
-              </w:rPr>
-              <w:t>(</w:t>
-            </w:r>
-            <w:proofErr w:type="spellStart"/>
-            <w:r>
-              <w:rPr>
-                <w:rFonts w:ascii="Arial" w:hAnsi="Arial" w:cs="Arial"/>
-                <w:sz w:val="20"/>
-                <w:szCs w:val="20"/>
-              </w:rPr>
-              <w:t>void</w:t>
-            </w:r>
-            <w:proofErr w:type="spellEnd"/>
-            <w:r>
-              <w:rPr>
-                <w:rFonts w:ascii="Arial" w:hAnsi="Arial" w:cs="Arial"/>
-                <w:sz w:val="20"/>
-                <w:szCs w:val="20"/>
-              </w:rPr>
-              <w:t xml:space="preserve">) </w:t>
-            </w:r>
-            <w:proofErr w:type="gramStart"/>
-            <w:r>
-              <w:rPr>
-                <w:rFonts w:ascii="Arial" w:hAnsi="Arial" w:cs="Arial"/>
-                <w:sz w:val="20"/>
-                <w:szCs w:val="20"/>
-              </w:rPr>
-              <w:t xml:space="preserve">{  </w:t>
-            </w:r>
-            <w:proofErr w:type="gramEnd"/>
-            <w:r>
-              <w:rPr>
-                <w:rFonts w:ascii="Arial" w:hAnsi="Arial" w:cs="Arial"/>
-                <w:sz w:val="20"/>
-                <w:szCs w:val="20"/>
-              </w:rPr>
-              <w:t xml:space="preserve"> // </w:t>
-            </w:r>
-            <w:proofErr w:type="spellStart"/>
-            <w:r>
-              <w:rPr>
-                <w:rFonts w:ascii="Arial" w:hAnsi="Arial" w:cs="Arial"/>
-                <w:sz w:val="20"/>
-                <w:szCs w:val="20"/>
-              </w:rPr>
-              <w:t>main</w:t>
-            </w:r>
-            <w:proofErr w:type="spellEnd"/>
-            <w:r>
-              <w:rPr>
-                <w:rFonts w:ascii="Arial" w:hAnsi="Arial" w:cs="Arial"/>
-                <w:sz w:val="20"/>
-                <w:szCs w:val="20"/>
-              </w:rPr>
-              <w:t xml:space="preserve"> definida, mas sem protótipo </w:t>
-            </w:r>
-          </w:p>
-          <w:p>
-            <w:pPr>
-              <w:spacing w:line="360" w:lineRule="auto"/>
-              <w:rPr>
-                <w:rFonts w:ascii="Arial" w:hAnsi="Arial" w:cs="Arial"/>
-                <w:sz w:val="20"/>
-                <w:szCs w:val="20"/>
-              </w:rPr>
-            </w:pPr>
-            <w:r>
-              <w:rPr>
-                <w:rFonts w:ascii="Arial" w:hAnsi="Arial" w:cs="Arial"/>
-                <w:sz w:val="20"/>
-                <w:szCs w:val="20"/>
-              </w:rPr>
-              <w:t xml:space="preserve">    </w:t>
-            </w:r>
-            <w:proofErr w:type="spellStart"/>
-            <w:r>
-              <w:rPr>
-                <w:rFonts w:ascii="Arial" w:hAnsi="Arial" w:cs="Arial"/>
-                <w:sz w:val="20"/>
-                <w:szCs w:val="20"/>
-              </w:rPr>
-              <w:t>int</w:t>
-            </w:r>
-            <w:proofErr w:type="spellEnd"/>
-            <w:r>
-              <w:rPr>
-                <w:rFonts w:ascii="Arial" w:hAnsi="Arial" w:cs="Arial"/>
-                <w:sz w:val="20"/>
-                <w:szCs w:val="20"/>
+                <w:lang w:val="en-US"/>
               </w:rPr>
               <w:t xml:space="preserve"> n;</w:t>
             </w:r>
           </w:p>
           <w:p>
             <w:pPr>
-              <w:spacing w:line="360" w:lineRule="auto"/>
-              <w:rPr>
-                <w:rFonts w:ascii="Arial" w:hAnsi="Arial" w:cs="Arial"/>
-                <w:sz w:val="20"/>
-                <w:szCs w:val="20"/>
-              </w:rPr>
-            </w:pPr>
-            <w:r>
-              <w:rPr>
-                <w:rFonts w:ascii="Arial" w:hAnsi="Arial" w:cs="Arial"/>
-                <w:sz w:val="20"/>
-                <w:szCs w:val="20"/>
+              <w:rPr>
+                <w:rFonts w:ascii="Arial" w:hAnsi="Arial" w:cs="Arial"/>
+                <w:sz w:val="20"/>
+                <w:szCs w:val="20"/>
+                <w:lang w:val="en-US"/>
+              </w:rPr>
+            </w:pPr>
+            <w:r>
+              <w:rPr>
+                <w:rFonts w:ascii="Arial" w:hAnsi="Arial" w:cs="Arial"/>
+                <w:sz w:val="20"/>
+                <w:szCs w:val="20"/>
+                <w:lang w:val="en-US"/>
               </w:rPr>
               <w:t xml:space="preserve">    </w:t>
             </w:r>
@@ -26216,6 +27095,7 @@
                 <w:rFonts w:ascii="Arial" w:hAnsi="Arial" w:cs="Arial"/>
                 <w:sz w:val="20"/>
                 <w:szCs w:val="20"/>
+                <w:lang w:val="en-US"/>
               </w:rPr>
               <w:t>writes</w:t>
             </w:r>
@@ -26225,6 +27105,7 @@
                 <w:rFonts w:ascii="Arial" w:hAnsi="Arial" w:cs="Arial"/>
                 <w:sz w:val="20"/>
                 <w:szCs w:val="20"/>
+                <w:lang w:val="en-US"/>
               </w:rPr>
               <w:t>(</w:t>
             </w:r>
@@ -26234,24 +27115,26 @@
                 <w:rFonts w:ascii="Arial" w:hAnsi="Arial" w:cs="Arial"/>
                 <w:sz w:val="20"/>
                 <w:szCs w:val="20"/>
+                <w:lang w:val="en-US"/>
               </w:rPr>
               <w:t>"Introduza inteiro: ");</w:t>
             </w:r>
           </w:p>
           <w:p>
             <w:pPr>
-              <w:spacing w:line="360" w:lineRule="auto"/>
-              <w:rPr>
-                <w:rFonts w:ascii="Arial" w:hAnsi="Arial" w:cs="Arial"/>
-                <w:sz w:val="20"/>
-                <w:szCs w:val="20"/>
-              </w:rPr>
-            </w:pPr>
-            <w:r>
-              <w:rPr>
-                <w:rFonts w:ascii="Arial" w:hAnsi="Arial" w:cs="Arial"/>
-                <w:sz w:val="20"/>
-                <w:szCs w:val="20"/>
+              <w:rPr>
+                <w:rFonts w:ascii="Arial" w:hAnsi="Arial" w:cs="Arial"/>
+                <w:sz w:val="20"/>
+                <w:szCs w:val="20"/>
+                <w:lang w:val="en-US"/>
+              </w:rPr>
+            </w:pPr>
+            <w:r>
+              <w:rPr>
+                <w:rFonts w:ascii="Arial" w:hAnsi="Arial" w:cs="Arial"/>
+                <w:sz w:val="20"/>
+                <w:szCs w:val="20"/>
+                <w:lang w:val="en-US"/>
               </w:rPr>
               <w:t xml:space="preserve">    n = </w:t>
             </w:r>
@@ -26262,6 +27145,7 @@
                 <w:rFonts w:ascii="Arial" w:hAnsi="Arial" w:cs="Arial"/>
                 <w:sz w:val="20"/>
                 <w:szCs w:val="20"/>
+                <w:lang w:val="en-US"/>
               </w:rPr>
               <w:t>read</w:t>
             </w:r>
@@ -26271,6 +27155,7 @@
                 <w:rFonts w:ascii="Arial" w:hAnsi="Arial" w:cs="Arial"/>
                 <w:sz w:val="20"/>
                 <w:szCs w:val="20"/>
+                <w:lang w:val="en-US"/>
               </w:rPr>
               <w:t>(</w:t>
             </w:r>
@@ -26280,24 +27165,26 @@
                 <w:rFonts w:ascii="Arial" w:hAnsi="Arial" w:cs="Arial"/>
                 <w:sz w:val="20"/>
                 <w:szCs w:val="20"/>
+                <w:lang w:val="en-US"/>
               </w:rPr>
               <w:t>);</w:t>
             </w:r>
           </w:p>
           <w:p>
             <w:pPr>
-              <w:spacing w:line="360" w:lineRule="auto"/>
-              <w:rPr>
-                <w:rFonts w:ascii="Arial" w:hAnsi="Arial" w:cs="Arial"/>
-                <w:sz w:val="20"/>
-                <w:szCs w:val="20"/>
-              </w:rPr>
-            </w:pPr>
-            <w:r>
-              <w:rPr>
-                <w:rFonts w:ascii="Arial" w:hAnsi="Arial" w:cs="Arial"/>
-                <w:sz w:val="20"/>
-                <w:szCs w:val="20"/>
+              <w:rPr>
+                <w:rFonts w:ascii="Arial" w:hAnsi="Arial" w:cs="Arial"/>
+                <w:sz w:val="20"/>
+                <w:szCs w:val="20"/>
+                <w:lang w:val="en-US"/>
+              </w:rPr>
+            </w:pPr>
+            <w:r>
+              <w:rPr>
+                <w:rFonts w:ascii="Arial" w:hAnsi="Arial" w:cs="Arial"/>
+                <w:sz w:val="20"/>
+                <w:szCs w:val="20"/>
+                <w:lang w:val="en-US"/>
               </w:rPr>
               <w:t xml:space="preserve">    </w:t>
             </w:r>
@@ -26307,6 +27194,7 @@
                 <w:rFonts w:ascii="Arial" w:hAnsi="Arial" w:cs="Arial"/>
                 <w:sz w:val="20"/>
                 <w:szCs w:val="20"/>
+                <w:lang w:val="en-US"/>
               </w:rPr>
               <w:t>write</w:t>
             </w:r>
@@ -26316,6 +27204,7 @@
                 <w:rFonts w:ascii="Arial" w:hAnsi="Arial" w:cs="Arial"/>
                 <w:sz w:val="20"/>
                 <w:szCs w:val="20"/>
+                <w:lang w:val="en-US"/>
               </w:rPr>
               <w:t>(</w:t>
             </w:r>
@@ -26325,6 +27214,7 @@
                 <w:rFonts w:ascii="Arial" w:hAnsi="Arial" w:cs="Arial"/>
                 <w:sz w:val="20"/>
                 <w:szCs w:val="20"/>
+                <w:lang w:val="en-US"/>
               </w:rPr>
               <w:t>fact</w:t>
             </w:r>
@@ -26334,43 +27224,45 @@
                 <w:rFonts w:ascii="Arial" w:hAnsi="Arial" w:cs="Arial"/>
                 <w:sz w:val="20"/>
                 <w:szCs w:val="20"/>
+                <w:lang w:val="en-US"/>
               </w:rPr>
               <w:t>(n));</w:t>
             </w:r>
           </w:p>
           <w:p>
             <w:pPr>
-              <w:spacing w:line="360" w:lineRule="auto"/>
-              <w:rPr>
-                <w:rFonts w:ascii="Arial" w:hAnsi="Arial" w:cs="Arial"/>
-                <w:sz w:val="20"/>
-                <w:szCs w:val="20"/>
-              </w:rPr>
-            </w:pPr>
-            <w:r>
-              <w:rPr>
-                <w:rFonts w:ascii="Arial" w:hAnsi="Arial" w:cs="Arial"/>
-                <w:sz w:val="20"/>
-                <w:szCs w:val="20"/>
+              <w:rPr>
+                <w:rFonts w:ascii="Arial" w:hAnsi="Arial" w:cs="Arial"/>
+                <w:sz w:val="20"/>
+                <w:szCs w:val="20"/>
+                <w:lang w:val="en-US"/>
+              </w:rPr>
+            </w:pPr>
+            <w:r>
+              <w:rPr>
+                <w:rFonts w:ascii="Arial" w:hAnsi="Arial" w:cs="Arial"/>
+                <w:sz w:val="20"/>
+                <w:szCs w:val="20"/>
+                <w:lang w:val="en-US"/>
               </w:rPr>
               <w:t>}</w:t>
             </w:r>
           </w:p>
           <w:p>
             <w:pPr>
-              <w:spacing w:line="360" w:lineRule="auto"/>
-              <w:rPr>
-                <w:rFonts w:ascii="Arial" w:hAnsi="Arial" w:cs="Arial"/>
-                <w:sz w:val="20"/>
-                <w:szCs w:val="20"/>
-              </w:rPr>
-            </w:pPr>
-            <w:r>
-              <w:rPr>
-                <w:rFonts w:ascii="Arial" w:hAnsi="Arial" w:cs="Arial"/>
-                <w:noProof/>
-                <w:sz w:val="20"/>
-                <w:szCs w:val="20"/>
+              <w:rPr>
+                <w:rFonts w:ascii="Arial" w:hAnsi="Arial" w:cs="Arial"/>
+                <w:sz w:val="20"/>
+                <w:szCs w:val="20"/>
+                <w:lang w:val="en-US"/>
+              </w:rPr>
+            </w:pPr>
+            <w:r>
+              <w:rPr>
+                <w:rFonts w:ascii="Arial" w:hAnsi="Arial" w:cs="Arial"/>
+                <w:sz w:val="20"/>
+                <w:szCs w:val="20"/>
+                <w:lang w:val="en-US"/>
               </w:rPr>
               <w:drawing>
                 <wp:inline distT="0" distB="0" distL="0" distR="0" wp14:anchorId="56ABF957" wp14:editId="1E895BD2">
@@ -26407,6 +27299,3639 @@
                   </a:graphic>
                 </wp:inline>
               </w:drawing>
+            </w:r>
+          </w:p>
+        </w:tc>
+      </w:tr>
+    </w:tbl>
+    <w:p>
+      <w:pPr>
+        <w:rPr>
+          <w:rFonts w:ascii="Arial" w:hAnsi="Arial" w:cs="Arial"/>
+          <w:sz w:val="20"/>
+          <w:szCs w:val="20"/>
+          <w:lang w:val="en-US"/>
+        </w:rPr>
+      </w:pPr>
+    </w:p>
+    <w:tbl>
+      <w:tblPr>
+        <w:tblStyle w:val="TabelacomGrelha"/>
+        <w:tblW w:w="0" w:type="auto"/>
+        <w:tblLook w:val="04A0" w:firstRow="1" w:lastRow="0" w:firstColumn="1" w:lastColumn="0" w:noHBand="0" w:noVBand="1"/>
+      </w:tblPr>
+      <w:tblGrid>
+        <w:gridCol w:w="8494"/>
+      </w:tblGrid>
+      <w:tr>
+        <w:tc>
+          <w:tcPr>
+            <w:tcW w:w="8494" w:type="dxa"/>
+          </w:tcPr>
+          <w:p>
+            <w:pPr>
+              <w:rPr>
+                <w:rFonts w:ascii="Arial" w:hAnsi="Arial" w:cs="Arial"/>
+                <w:sz w:val="20"/>
+                <w:szCs w:val="20"/>
+                <w:lang w:val="en-US"/>
+              </w:rPr>
+            </w:pPr>
+            <w:proofErr w:type="spellStart"/>
+            <w:r>
+              <w:rPr>
+                <w:rFonts w:ascii="Arial" w:hAnsi="Arial" w:cs="Arial"/>
+                <w:sz w:val="20"/>
+                <w:szCs w:val="20"/>
+                <w:lang w:val="en-US"/>
+              </w:rPr>
+              <w:t>Exemplo</w:t>
+            </w:r>
+            <w:proofErr w:type="spellEnd"/>
+            <w:r>
+              <w:rPr>
+                <w:rFonts w:ascii="Arial" w:hAnsi="Arial" w:cs="Arial"/>
+                <w:sz w:val="20"/>
+                <w:szCs w:val="20"/>
+                <w:lang w:val="en-US"/>
+              </w:rPr>
+              <w:t xml:space="preserve"> de Sucesso</w:t>
+            </w:r>
+            <w:r>
+              <w:rPr>
+                <w:rFonts w:ascii="Arial" w:hAnsi="Arial" w:cs="Arial"/>
+                <w:sz w:val="20"/>
+                <w:szCs w:val="20"/>
+                <w:lang w:val="en-US"/>
+              </w:rPr>
+              <w:t xml:space="preserve"> </w:t>
+            </w:r>
+            <w:r>
+              <w:rPr>
+                <w:rFonts w:ascii="Arial" w:hAnsi="Arial" w:cs="Arial"/>
+                <w:sz w:val="20"/>
+                <w:szCs w:val="20"/>
+                <w:lang w:val="en-US"/>
+              </w:rPr>
+              <w:t>11.1</w:t>
+            </w:r>
+            <w:r>
+              <w:rPr>
+                <w:rFonts w:ascii="Arial" w:hAnsi="Arial" w:cs="Arial"/>
+                <w:sz w:val="20"/>
+                <w:szCs w:val="20"/>
+                <w:lang w:val="en-US"/>
+              </w:rPr>
+              <w:t>:</w:t>
+            </w:r>
+          </w:p>
+          <w:p>
+            <w:pPr>
+              <w:rPr>
+                <w:rFonts w:ascii="Arial" w:hAnsi="Arial" w:cs="Arial"/>
+                <w:sz w:val="20"/>
+                <w:szCs w:val="20"/>
+                <w:lang w:val="en-US"/>
+              </w:rPr>
+            </w:pPr>
+            <w:proofErr w:type="spellStart"/>
+            <w:r>
+              <w:rPr>
+                <w:rFonts w:ascii="Arial" w:hAnsi="Arial" w:cs="Arial"/>
+                <w:sz w:val="20"/>
+                <w:szCs w:val="20"/>
+                <w:lang w:val="en-US"/>
+              </w:rPr>
+              <w:t>int</w:t>
+            </w:r>
+            <w:proofErr w:type="spellEnd"/>
+            <w:r>
+              <w:rPr>
+                <w:rFonts w:ascii="Arial" w:hAnsi="Arial" w:cs="Arial"/>
+                <w:sz w:val="20"/>
+                <w:szCs w:val="20"/>
+                <w:lang w:val="en-US"/>
+              </w:rPr>
+              <w:t xml:space="preserve"> </w:t>
+            </w:r>
+            <w:proofErr w:type="spellStart"/>
+            <w:r>
+              <w:rPr>
+                <w:rFonts w:ascii="Arial" w:hAnsi="Arial" w:cs="Arial"/>
+                <w:sz w:val="20"/>
+                <w:szCs w:val="20"/>
+                <w:lang w:val="en-US"/>
+              </w:rPr>
+              <w:t>foo</w:t>
+            </w:r>
+            <w:proofErr w:type="spellEnd"/>
+            <w:r>
+              <w:rPr>
+                <w:rFonts w:ascii="Arial" w:hAnsi="Arial" w:cs="Arial"/>
+                <w:sz w:val="20"/>
+                <w:szCs w:val="20"/>
+                <w:lang w:val="en-US"/>
+              </w:rPr>
+              <w:t>(</w:t>
+            </w:r>
+            <w:proofErr w:type="spellStart"/>
+            <w:r>
+              <w:rPr>
+                <w:rFonts w:ascii="Arial" w:hAnsi="Arial" w:cs="Arial"/>
+                <w:sz w:val="20"/>
+                <w:szCs w:val="20"/>
+                <w:lang w:val="en-US"/>
+              </w:rPr>
+              <w:t>int</w:t>
+            </w:r>
+            <w:proofErr w:type="spellEnd"/>
+            <w:r>
+              <w:rPr>
+                <w:rFonts w:ascii="Arial" w:hAnsi="Arial" w:cs="Arial"/>
+                <w:sz w:val="20"/>
+                <w:szCs w:val="20"/>
+                <w:lang w:val="en-US"/>
+              </w:rPr>
+              <w:t>);</w:t>
+            </w:r>
+          </w:p>
+          <w:p>
+            <w:pPr>
+              <w:rPr>
+                <w:rFonts w:ascii="Arial" w:hAnsi="Arial" w:cs="Arial"/>
+                <w:sz w:val="20"/>
+                <w:szCs w:val="20"/>
+                <w:lang w:val="en-US"/>
+              </w:rPr>
+            </w:pPr>
+            <w:proofErr w:type="spellStart"/>
+            <w:r>
+              <w:rPr>
+                <w:rFonts w:ascii="Arial" w:hAnsi="Arial" w:cs="Arial"/>
+                <w:sz w:val="20"/>
+                <w:szCs w:val="20"/>
+                <w:lang w:val="en-US"/>
+              </w:rPr>
+              <w:t>void</w:t>
+            </w:r>
+            <w:proofErr w:type="spellEnd"/>
+            <w:r>
+              <w:rPr>
+                <w:rFonts w:ascii="Arial" w:hAnsi="Arial" w:cs="Arial"/>
+                <w:sz w:val="20"/>
+                <w:szCs w:val="20"/>
+                <w:lang w:val="en-US"/>
+              </w:rPr>
+              <w:t xml:space="preserve"> </w:t>
+            </w:r>
+            <w:proofErr w:type="spellStart"/>
+            <w:r>
+              <w:rPr>
+                <w:rFonts w:ascii="Arial" w:hAnsi="Arial" w:cs="Arial"/>
+                <w:sz w:val="20"/>
+                <w:szCs w:val="20"/>
+                <w:lang w:val="en-US"/>
+              </w:rPr>
+              <w:t>main</w:t>
+            </w:r>
+            <w:proofErr w:type="spellEnd"/>
+            <w:r>
+              <w:rPr>
+                <w:rFonts w:ascii="Arial" w:hAnsi="Arial" w:cs="Arial"/>
+                <w:sz w:val="20"/>
+                <w:szCs w:val="20"/>
+                <w:lang w:val="en-US"/>
+              </w:rPr>
+              <w:t>(</w:t>
+            </w:r>
+            <w:proofErr w:type="spellStart"/>
+            <w:r>
+              <w:rPr>
+                <w:rFonts w:ascii="Arial" w:hAnsi="Arial" w:cs="Arial"/>
+                <w:sz w:val="20"/>
+                <w:szCs w:val="20"/>
+                <w:lang w:val="en-US"/>
+              </w:rPr>
+              <w:t>void</w:t>
+            </w:r>
+            <w:proofErr w:type="spellEnd"/>
+            <w:r>
+              <w:rPr>
+                <w:rFonts w:ascii="Arial" w:hAnsi="Arial" w:cs="Arial"/>
+                <w:sz w:val="20"/>
+                <w:szCs w:val="20"/>
+                <w:lang w:val="en-US"/>
+              </w:rPr>
+              <w:t>);</w:t>
+            </w:r>
+          </w:p>
+          <w:p>
+            <w:pPr>
+              <w:rPr>
+                <w:rFonts w:ascii="Arial" w:hAnsi="Arial" w:cs="Arial"/>
+                <w:sz w:val="20"/>
+                <w:szCs w:val="20"/>
+                <w:lang w:val="en-US"/>
+              </w:rPr>
+            </w:pPr>
+            <w:proofErr w:type="spellStart"/>
+            <w:r>
+              <w:rPr>
+                <w:rFonts w:ascii="Arial" w:hAnsi="Arial" w:cs="Arial"/>
+                <w:sz w:val="20"/>
+                <w:szCs w:val="20"/>
+                <w:lang w:val="en-US"/>
+              </w:rPr>
+              <w:t>int</w:t>
+            </w:r>
+            <w:proofErr w:type="spellEnd"/>
+            <w:r>
+              <w:rPr>
+                <w:rFonts w:ascii="Arial" w:hAnsi="Arial" w:cs="Arial"/>
+                <w:sz w:val="20"/>
+                <w:szCs w:val="20"/>
+                <w:lang w:val="en-US"/>
+              </w:rPr>
+              <w:t xml:space="preserve"> </w:t>
+            </w:r>
+            <w:proofErr w:type="spellStart"/>
+            <w:proofErr w:type="gramStart"/>
+            <w:r>
+              <w:rPr>
+                <w:rFonts w:ascii="Arial" w:hAnsi="Arial" w:cs="Arial"/>
+                <w:sz w:val="20"/>
+                <w:szCs w:val="20"/>
+                <w:lang w:val="en-US"/>
+              </w:rPr>
+              <w:t>foo</w:t>
+            </w:r>
+            <w:proofErr w:type="spellEnd"/>
+            <w:r>
+              <w:rPr>
+                <w:rFonts w:ascii="Arial" w:hAnsi="Arial" w:cs="Arial"/>
+                <w:sz w:val="20"/>
+                <w:szCs w:val="20"/>
+                <w:lang w:val="en-US"/>
+              </w:rPr>
+              <w:t>(</w:t>
+            </w:r>
+            <w:proofErr w:type="spellStart"/>
+            <w:proofErr w:type="gramEnd"/>
+            <w:r>
+              <w:rPr>
+                <w:rFonts w:ascii="Arial" w:hAnsi="Arial" w:cs="Arial"/>
+                <w:sz w:val="20"/>
+                <w:szCs w:val="20"/>
+                <w:lang w:val="en-US"/>
+              </w:rPr>
+              <w:t>int</w:t>
+            </w:r>
+            <w:proofErr w:type="spellEnd"/>
+            <w:r>
+              <w:rPr>
+                <w:rFonts w:ascii="Arial" w:hAnsi="Arial" w:cs="Arial"/>
+                <w:sz w:val="20"/>
+                <w:szCs w:val="20"/>
+                <w:lang w:val="en-US"/>
+              </w:rPr>
+              <w:t xml:space="preserve"> a) {</w:t>
+            </w:r>
+          </w:p>
+          <w:p>
+            <w:pPr>
+              <w:rPr>
+                <w:rFonts w:ascii="Arial" w:hAnsi="Arial" w:cs="Arial"/>
+                <w:sz w:val="20"/>
+                <w:szCs w:val="20"/>
+                <w:lang w:val="en-US"/>
+              </w:rPr>
+            </w:pPr>
+            <w:r>
+              <w:rPr>
+                <w:rFonts w:ascii="Arial" w:hAnsi="Arial" w:cs="Arial"/>
+                <w:sz w:val="20"/>
+                <w:szCs w:val="20"/>
+                <w:lang w:val="en-US"/>
+              </w:rPr>
+              <w:t xml:space="preserve">    </w:t>
+            </w:r>
+            <w:proofErr w:type="spellStart"/>
+            <w:r>
+              <w:rPr>
+                <w:rFonts w:ascii="Arial" w:hAnsi="Arial" w:cs="Arial"/>
+                <w:sz w:val="20"/>
+                <w:szCs w:val="20"/>
+                <w:lang w:val="en-US"/>
+              </w:rPr>
+              <w:t>int</w:t>
+            </w:r>
+            <w:proofErr w:type="spellEnd"/>
+            <w:r>
+              <w:rPr>
+                <w:rFonts w:ascii="Arial" w:hAnsi="Arial" w:cs="Arial"/>
+                <w:sz w:val="20"/>
+                <w:szCs w:val="20"/>
+                <w:lang w:val="en-US"/>
+              </w:rPr>
+              <w:t xml:space="preserve"> b = (</w:t>
+            </w:r>
+            <w:proofErr w:type="spellStart"/>
+            <w:r>
+              <w:rPr>
+                <w:rFonts w:ascii="Arial" w:hAnsi="Arial" w:cs="Arial"/>
+                <w:sz w:val="20"/>
+                <w:szCs w:val="20"/>
+                <w:lang w:val="en-US"/>
+              </w:rPr>
+              <w:t>int</w:t>
+            </w:r>
+            <w:proofErr w:type="spellEnd"/>
+            <w:r>
+              <w:rPr>
+                <w:rFonts w:ascii="Arial" w:hAnsi="Arial" w:cs="Arial"/>
+                <w:sz w:val="20"/>
+                <w:szCs w:val="20"/>
+                <w:lang w:val="en-US"/>
+              </w:rPr>
+              <w:t>) 3.14;</w:t>
+            </w:r>
+          </w:p>
+          <w:p>
+            <w:pPr>
+              <w:rPr>
+                <w:rFonts w:ascii="Arial" w:hAnsi="Arial" w:cs="Arial"/>
+                <w:sz w:val="20"/>
+                <w:szCs w:val="20"/>
+                <w:lang w:val="en-US"/>
+              </w:rPr>
+            </w:pPr>
+            <w:r>
+              <w:rPr>
+                <w:rFonts w:ascii="Arial" w:hAnsi="Arial" w:cs="Arial"/>
+                <w:sz w:val="20"/>
+                <w:szCs w:val="20"/>
+                <w:lang w:val="en-US"/>
+              </w:rPr>
+              <w:t xml:space="preserve">    </w:t>
+            </w:r>
+            <w:proofErr w:type="spellStart"/>
+            <w:r>
+              <w:rPr>
+                <w:rFonts w:ascii="Arial" w:hAnsi="Arial" w:cs="Arial"/>
+                <w:sz w:val="20"/>
+                <w:szCs w:val="20"/>
+                <w:lang w:val="en-US"/>
+              </w:rPr>
+              <w:t>return</w:t>
+            </w:r>
+            <w:proofErr w:type="spellEnd"/>
+            <w:r>
+              <w:rPr>
+                <w:rFonts w:ascii="Arial" w:hAnsi="Arial" w:cs="Arial"/>
+                <w:sz w:val="20"/>
+                <w:szCs w:val="20"/>
+                <w:lang w:val="en-US"/>
+              </w:rPr>
+              <w:t xml:space="preserve"> b;</w:t>
+            </w:r>
+          </w:p>
+          <w:p>
+            <w:pPr>
+              <w:rPr>
+                <w:rFonts w:ascii="Arial" w:hAnsi="Arial" w:cs="Arial"/>
+                <w:sz w:val="20"/>
+                <w:szCs w:val="20"/>
+                <w:lang w:val="en-US"/>
+              </w:rPr>
+            </w:pPr>
+            <w:r>
+              <w:rPr>
+                <w:rFonts w:ascii="Arial" w:hAnsi="Arial" w:cs="Arial"/>
+                <w:sz w:val="20"/>
+                <w:szCs w:val="20"/>
+                <w:lang w:val="en-US"/>
+              </w:rPr>
+              <w:t>}</w:t>
+            </w:r>
+          </w:p>
+          <w:p>
+            <w:pPr>
+              <w:rPr>
+                <w:rFonts w:ascii="Arial" w:hAnsi="Arial" w:cs="Arial"/>
+                <w:sz w:val="20"/>
+                <w:szCs w:val="20"/>
+                <w:lang w:val="en-US"/>
+              </w:rPr>
+            </w:pPr>
+            <w:proofErr w:type="spellStart"/>
+            <w:r>
+              <w:rPr>
+                <w:rFonts w:ascii="Arial" w:hAnsi="Arial" w:cs="Arial"/>
+                <w:sz w:val="20"/>
+                <w:szCs w:val="20"/>
+                <w:lang w:val="en-US"/>
+              </w:rPr>
+              <w:t>void</w:t>
+            </w:r>
+            <w:proofErr w:type="spellEnd"/>
+            <w:r>
+              <w:rPr>
+                <w:rFonts w:ascii="Arial" w:hAnsi="Arial" w:cs="Arial"/>
+                <w:sz w:val="20"/>
+                <w:szCs w:val="20"/>
+                <w:lang w:val="en-US"/>
+              </w:rPr>
+              <w:t xml:space="preserve"> </w:t>
+            </w:r>
+            <w:proofErr w:type="spellStart"/>
+            <w:r>
+              <w:rPr>
+                <w:rFonts w:ascii="Arial" w:hAnsi="Arial" w:cs="Arial"/>
+                <w:sz w:val="20"/>
+                <w:szCs w:val="20"/>
+                <w:lang w:val="en-US"/>
+              </w:rPr>
+              <w:t>main</w:t>
+            </w:r>
+            <w:proofErr w:type="spellEnd"/>
+            <w:r>
+              <w:rPr>
+                <w:rFonts w:ascii="Arial" w:hAnsi="Arial" w:cs="Arial"/>
+                <w:sz w:val="20"/>
+                <w:szCs w:val="20"/>
+                <w:lang w:val="en-US"/>
+              </w:rPr>
+              <w:t>(</w:t>
+            </w:r>
+            <w:proofErr w:type="spellStart"/>
+            <w:r>
+              <w:rPr>
+                <w:rFonts w:ascii="Arial" w:hAnsi="Arial" w:cs="Arial"/>
+                <w:sz w:val="20"/>
+                <w:szCs w:val="20"/>
+                <w:lang w:val="en-US"/>
+              </w:rPr>
+              <w:t>void</w:t>
+            </w:r>
+            <w:proofErr w:type="spellEnd"/>
+            <w:r>
+              <w:rPr>
+                <w:rFonts w:ascii="Arial" w:hAnsi="Arial" w:cs="Arial"/>
+                <w:sz w:val="20"/>
+                <w:szCs w:val="20"/>
+                <w:lang w:val="en-US"/>
+              </w:rPr>
+              <w:t xml:space="preserve">) </w:t>
+            </w:r>
+            <w:proofErr w:type="gramStart"/>
+            <w:r>
+              <w:rPr>
+                <w:rFonts w:ascii="Arial" w:hAnsi="Arial" w:cs="Arial"/>
+                <w:sz w:val="20"/>
+                <w:szCs w:val="20"/>
+                <w:lang w:val="en-US"/>
+              </w:rPr>
+              <w:t>{ }</w:t>
+            </w:r>
+            <w:proofErr w:type="gramEnd"/>
+          </w:p>
+          <w:p>
+            <w:pPr>
+              <w:rPr>
+                <w:rFonts w:ascii="Arial" w:hAnsi="Arial" w:cs="Arial"/>
+                <w:sz w:val="20"/>
+                <w:szCs w:val="20"/>
+                <w:lang w:val="en-US"/>
+              </w:rPr>
+            </w:pPr>
+          </w:p>
+          <w:p>
+            <w:pPr>
+              <w:rPr>
+                <w:rFonts w:ascii="Arial" w:hAnsi="Arial" w:cs="Arial"/>
+                <w:sz w:val="20"/>
+                <w:szCs w:val="20"/>
+                <w:lang w:val="en-US"/>
+              </w:rPr>
+            </w:pPr>
+            <w:proofErr w:type="spellStart"/>
+            <w:r>
+              <w:rPr>
+                <w:rFonts w:ascii="Arial" w:hAnsi="Arial" w:cs="Arial"/>
+                <w:sz w:val="20"/>
+                <w:szCs w:val="20"/>
+                <w:lang w:val="en-US"/>
+              </w:rPr>
+              <w:t>Exemplo</w:t>
+            </w:r>
+            <w:proofErr w:type="spellEnd"/>
+            <w:r>
+              <w:rPr>
+                <w:rFonts w:ascii="Arial" w:hAnsi="Arial" w:cs="Arial"/>
+                <w:sz w:val="20"/>
+                <w:szCs w:val="20"/>
+                <w:lang w:val="en-US"/>
+              </w:rPr>
+              <w:t xml:space="preserve"> de Falha</w:t>
+            </w:r>
+            <w:r>
+              <w:rPr>
+                <w:rFonts w:ascii="Arial" w:hAnsi="Arial" w:cs="Arial"/>
+                <w:sz w:val="20"/>
+                <w:szCs w:val="20"/>
+                <w:lang w:val="en-US"/>
+              </w:rPr>
+              <w:t xml:space="preserve"> </w:t>
+            </w:r>
+            <w:r>
+              <w:rPr>
+                <w:rFonts w:ascii="Arial" w:hAnsi="Arial" w:cs="Arial"/>
+                <w:sz w:val="20"/>
+                <w:szCs w:val="20"/>
+                <w:lang w:val="en-US"/>
+              </w:rPr>
+              <w:t>11.2</w:t>
+            </w:r>
+            <w:r>
+              <w:rPr>
+                <w:rFonts w:ascii="Arial" w:hAnsi="Arial" w:cs="Arial"/>
+                <w:sz w:val="20"/>
+                <w:szCs w:val="20"/>
+                <w:lang w:val="en-US"/>
+              </w:rPr>
+              <w:t>:</w:t>
+            </w:r>
+          </w:p>
+          <w:p>
+            <w:pPr>
+              <w:rPr>
+                <w:rFonts w:ascii="Arial" w:hAnsi="Arial" w:cs="Arial"/>
+                <w:sz w:val="20"/>
+                <w:szCs w:val="20"/>
+                <w:lang w:val="en-US"/>
+              </w:rPr>
+            </w:pPr>
+            <w:proofErr w:type="spellStart"/>
+            <w:r>
+              <w:rPr>
+                <w:rFonts w:ascii="Arial" w:hAnsi="Arial" w:cs="Arial"/>
+                <w:sz w:val="20"/>
+                <w:szCs w:val="20"/>
+                <w:lang w:val="en-US"/>
+              </w:rPr>
+              <w:t>int</w:t>
+            </w:r>
+            <w:proofErr w:type="spellEnd"/>
+            <w:r>
+              <w:rPr>
+                <w:rFonts w:ascii="Arial" w:hAnsi="Arial" w:cs="Arial"/>
+                <w:sz w:val="20"/>
+                <w:szCs w:val="20"/>
+                <w:lang w:val="en-US"/>
+              </w:rPr>
+              <w:t xml:space="preserve"> </w:t>
+            </w:r>
+            <w:proofErr w:type="spellStart"/>
+            <w:r>
+              <w:rPr>
+                <w:rFonts w:ascii="Arial" w:hAnsi="Arial" w:cs="Arial"/>
+                <w:sz w:val="20"/>
+                <w:szCs w:val="20"/>
+                <w:lang w:val="en-US"/>
+              </w:rPr>
+              <w:t>foo</w:t>
+            </w:r>
+            <w:proofErr w:type="spellEnd"/>
+            <w:r>
+              <w:rPr>
+                <w:rFonts w:ascii="Arial" w:hAnsi="Arial" w:cs="Arial"/>
+                <w:sz w:val="20"/>
+                <w:szCs w:val="20"/>
+                <w:lang w:val="en-US"/>
+              </w:rPr>
+              <w:t>(</w:t>
+            </w:r>
+            <w:proofErr w:type="spellStart"/>
+            <w:r>
+              <w:rPr>
+                <w:rFonts w:ascii="Arial" w:hAnsi="Arial" w:cs="Arial"/>
+                <w:sz w:val="20"/>
+                <w:szCs w:val="20"/>
+                <w:lang w:val="en-US"/>
+              </w:rPr>
+              <w:t>int</w:t>
+            </w:r>
+            <w:proofErr w:type="spellEnd"/>
+            <w:r>
+              <w:rPr>
+                <w:rFonts w:ascii="Arial" w:hAnsi="Arial" w:cs="Arial"/>
+                <w:sz w:val="20"/>
+                <w:szCs w:val="20"/>
+                <w:lang w:val="en-US"/>
+              </w:rPr>
+              <w:t>);</w:t>
+            </w:r>
+          </w:p>
+          <w:p>
+            <w:pPr>
+              <w:rPr>
+                <w:rFonts w:ascii="Arial" w:hAnsi="Arial" w:cs="Arial"/>
+                <w:sz w:val="20"/>
+                <w:szCs w:val="20"/>
+                <w:lang w:val="en-US"/>
+              </w:rPr>
+            </w:pPr>
+            <w:proofErr w:type="spellStart"/>
+            <w:r>
+              <w:rPr>
+                <w:rFonts w:ascii="Arial" w:hAnsi="Arial" w:cs="Arial"/>
+                <w:sz w:val="20"/>
+                <w:szCs w:val="20"/>
+                <w:lang w:val="en-US"/>
+              </w:rPr>
+              <w:t>void</w:t>
+            </w:r>
+            <w:proofErr w:type="spellEnd"/>
+            <w:r>
+              <w:rPr>
+                <w:rFonts w:ascii="Arial" w:hAnsi="Arial" w:cs="Arial"/>
+                <w:sz w:val="20"/>
+                <w:szCs w:val="20"/>
+                <w:lang w:val="en-US"/>
+              </w:rPr>
+              <w:t xml:space="preserve"> </w:t>
+            </w:r>
+            <w:proofErr w:type="spellStart"/>
+            <w:r>
+              <w:rPr>
+                <w:rFonts w:ascii="Arial" w:hAnsi="Arial" w:cs="Arial"/>
+                <w:sz w:val="20"/>
+                <w:szCs w:val="20"/>
+                <w:lang w:val="en-US"/>
+              </w:rPr>
+              <w:t>main</w:t>
+            </w:r>
+            <w:proofErr w:type="spellEnd"/>
+            <w:r>
+              <w:rPr>
+                <w:rFonts w:ascii="Arial" w:hAnsi="Arial" w:cs="Arial"/>
+                <w:sz w:val="20"/>
+                <w:szCs w:val="20"/>
+                <w:lang w:val="en-US"/>
+              </w:rPr>
+              <w:t>(</w:t>
+            </w:r>
+            <w:proofErr w:type="spellStart"/>
+            <w:r>
+              <w:rPr>
+                <w:rFonts w:ascii="Arial" w:hAnsi="Arial" w:cs="Arial"/>
+                <w:sz w:val="20"/>
+                <w:szCs w:val="20"/>
+                <w:lang w:val="en-US"/>
+              </w:rPr>
+              <w:t>void</w:t>
+            </w:r>
+            <w:proofErr w:type="spellEnd"/>
+            <w:r>
+              <w:rPr>
+                <w:rFonts w:ascii="Arial" w:hAnsi="Arial" w:cs="Arial"/>
+                <w:sz w:val="20"/>
+                <w:szCs w:val="20"/>
+                <w:lang w:val="en-US"/>
+              </w:rPr>
+              <w:t>);</w:t>
+            </w:r>
+          </w:p>
+          <w:p>
+            <w:pPr>
+              <w:rPr>
+                <w:rFonts w:ascii="Arial" w:hAnsi="Arial" w:cs="Arial"/>
+                <w:sz w:val="20"/>
+                <w:szCs w:val="20"/>
+                <w:lang w:val="en-US"/>
+              </w:rPr>
+            </w:pPr>
+            <w:proofErr w:type="spellStart"/>
+            <w:r>
+              <w:rPr>
+                <w:rFonts w:ascii="Arial" w:hAnsi="Arial" w:cs="Arial"/>
+                <w:sz w:val="20"/>
+                <w:szCs w:val="20"/>
+                <w:lang w:val="en-US"/>
+              </w:rPr>
+              <w:t>int</w:t>
+            </w:r>
+            <w:proofErr w:type="spellEnd"/>
+            <w:r>
+              <w:rPr>
+                <w:rFonts w:ascii="Arial" w:hAnsi="Arial" w:cs="Arial"/>
+                <w:sz w:val="20"/>
+                <w:szCs w:val="20"/>
+                <w:lang w:val="en-US"/>
+              </w:rPr>
+              <w:t xml:space="preserve"> </w:t>
+            </w:r>
+            <w:proofErr w:type="spellStart"/>
+            <w:proofErr w:type="gramStart"/>
+            <w:r>
+              <w:rPr>
+                <w:rFonts w:ascii="Arial" w:hAnsi="Arial" w:cs="Arial"/>
+                <w:sz w:val="20"/>
+                <w:szCs w:val="20"/>
+                <w:lang w:val="en-US"/>
+              </w:rPr>
+              <w:t>foo</w:t>
+            </w:r>
+            <w:proofErr w:type="spellEnd"/>
+            <w:r>
+              <w:rPr>
+                <w:rFonts w:ascii="Arial" w:hAnsi="Arial" w:cs="Arial"/>
+                <w:sz w:val="20"/>
+                <w:szCs w:val="20"/>
+                <w:lang w:val="en-US"/>
+              </w:rPr>
+              <w:t>(</w:t>
+            </w:r>
+            <w:proofErr w:type="spellStart"/>
+            <w:proofErr w:type="gramEnd"/>
+            <w:r>
+              <w:rPr>
+                <w:rFonts w:ascii="Arial" w:hAnsi="Arial" w:cs="Arial"/>
+                <w:sz w:val="20"/>
+                <w:szCs w:val="20"/>
+                <w:lang w:val="en-US"/>
+              </w:rPr>
+              <w:t>int</w:t>
+            </w:r>
+            <w:proofErr w:type="spellEnd"/>
+            <w:r>
+              <w:rPr>
+                <w:rFonts w:ascii="Arial" w:hAnsi="Arial" w:cs="Arial"/>
+                <w:sz w:val="20"/>
+                <w:szCs w:val="20"/>
+                <w:lang w:val="en-US"/>
+              </w:rPr>
+              <w:t xml:space="preserve"> a) {</w:t>
+            </w:r>
+          </w:p>
+          <w:p>
+            <w:pPr>
+              <w:rPr>
+                <w:rFonts w:ascii="Arial" w:hAnsi="Arial" w:cs="Arial"/>
+                <w:sz w:val="20"/>
+                <w:szCs w:val="20"/>
+                <w:lang w:val="en-US"/>
+              </w:rPr>
+            </w:pPr>
+            <w:r>
+              <w:rPr>
+                <w:rFonts w:ascii="Arial" w:hAnsi="Arial" w:cs="Arial"/>
+                <w:sz w:val="20"/>
+                <w:szCs w:val="20"/>
+                <w:lang w:val="en-US"/>
+              </w:rPr>
+              <w:t xml:space="preserve">    </w:t>
+            </w:r>
+            <w:proofErr w:type="spellStart"/>
+            <w:r>
+              <w:rPr>
+                <w:rFonts w:ascii="Arial" w:hAnsi="Arial" w:cs="Arial"/>
+                <w:sz w:val="20"/>
+                <w:szCs w:val="20"/>
+                <w:lang w:val="en-US"/>
+              </w:rPr>
+              <w:t>int</w:t>
+            </w:r>
+            <w:proofErr w:type="spellEnd"/>
+            <w:r>
+              <w:rPr>
+                <w:rFonts w:ascii="Arial" w:hAnsi="Arial" w:cs="Arial"/>
+                <w:sz w:val="20"/>
+                <w:szCs w:val="20"/>
+                <w:lang w:val="en-US"/>
+              </w:rPr>
+              <w:t xml:space="preserve"> b = </w:t>
+            </w:r>
+            <w:proofErr w:type="spellStart"/>
+            <w:proofErr w:type="gramStart"/>
+            <w:r>
+              <w:rPr>
+                <w:rFonts w:ascii="Arial" w:hAnsi="Arial" w:cs="Arial"/>
+                <w:sz w:val="20"/>
+                <w:szCs w:val="20"/>
+                <w:lang w:val="en-US"/>
+              </w:rPr>
+              <w:t>int</w:t>
+            </w:r>
+            <w:proofErr w:type="spellEnd"/>
+            <w:r>
+              <w:rPr>
+                <w:rFonts w:ascii="Arial" w:hAnsi="Arial" w:cs="Arial"/>
+                <w:sz w:val="20"/>
+                <w:szCs w:val="20"/>
+                <w:lang w:val="en-US"/>
+              </w:rPr>
+              <w:t>(</w:t>
+            </w:r>
+            <w:proofErr w:type="gramEnd"/>
+            <w:r>
+              <w:rPr>
+                <w:rFonts w:ascii="Arial" w:hAnsi="Arial" w:cs="Arial"/>
+                <w:sz w:val="20"/>
+                <w:szCs w:val="20"/>
+                <w:lang w:val="en-US"/>
+              </w:rPr>
+              <w:t>3.14</w:t>
+            </w:r>
+            <w:proofErr w:type="gramStart"/>
+            <w:r>
+              <w:rPr>
+                <w:rFonts w:ascii="Arial" w:hAnsi="Arial" w:cs="Arial"/>
+                <w:sz w:val="20"/>
+                <w:szCs w:val="20"/>
+                <w:lang w:val="en-US"/>
+              </w:rPr>
+              <w:t xml:space="preserve">);   </w:t>
+            </w:r>
+            <w:proofErr w:type="gramEnd"/>
+            <w:r>
+              <w:rPr>
+                <w:rFonts w:ascii="Arial" w:hAnsi="Arial" w:cs="Arial"/>
+                <w:sz w:val="20"/>
+                <w:szCs w:val="20"/>
+                <w:lang w:val="en-US"/>
+              </w:rPr>
+              <w:t>// &lt;-- Incorreto: não usa a forma (tipo) expressão</w:t>
+            </w:r>
+          </w:p>
+          <w:p>
+            <w:pPr>
+              <w:rPr>
+                <w:rFonts w:ascii="Arial" w:hAnsi="Arial" w:cs="Arial"/>
+                <w:sz w:val="20"/>
+                <w:szCs w:val="20"/>
+                <w:lang w:val="en-US"/>
+              </w:rPr>
+            </w:pPr>
+            <w:r>
+              <w:rPr>
+                <w:rFonts w:ascii="Arial" w:hAnsi="Arial" w:cs="Arial"/>
+                <w:sz w:val="20"/>
+                <w:szCs w:val="20"/>
+                <w:lang w:val="en-US"/>
+              </w:rPr>
+              <w:t xml:space="preserve">    </w:t>
+            </w:r>
+            <w:proofErr w:type="spellStart"/>
+            <w:r>
+              <w:rPr>
+                <w:rFonts w:ascii="Arial" w:hAnsi="Arial" w:cs="Arial"/>
+                <w:sz w:val="20"/>
+                <w:szCs w:val="20"/>
+                <w:lang w:val="en-US"/>
+              </w:rPr>
+              <w:t>return</w:t>
+            </w:r>
+            <w:proofErr w:type="spellEnd"/>
+            <w:r>
+              <w:rPr>
+                <w:rFonts w:ascii="Arial" w:hAnsi="Arial" w:cs="Arial"/>
+                <w:sz w:val="20"/>
+                <w:szCs w:val="20"/>
+                <w:lang w:val="en-US"/>
+              </w:rPr>
+              <w:t xml:space="preserve"> </w:t>
+            </w:r>
+            <w:proofErr w:type="gramStart"/>
+            <w:r>
+              <w:rPr>
+                <w:rFonts w:ascii="Arial" w:hAnsi="Arial" w:cs="Arial"/>
+                <w:sz w:val="20"/>
+                <w:szCs w:val="20"/>
+                <w:lang w:val="en-US"/>
+              </w:rPr>
+              <w:t>b;</w:t>
+            </w:r>
+            <w:proofErr w:type="gramEnd"/>
+          </w:p>
+          <w:p>
+            <w:pPr>
+              <w:rPr>
+                <w:rFonts w:ascii="Arial" w:hAnsi="Arial" w:cs="Arial"/>
+                <w:sz w:val="20"/>
+                <w:szCs w:val="20"/>
+                <w:lang w:val="en-US"/>
+              </w:rPr>
+            </w:pPr>
+            <w:r>
+              <w:rPr>
+                <w:rFonts w:ascii="Arial" w:hAnsi="Arial" w:cs="Arial"/>
+                <w:sz w:val="20"/>
+                <w:szCs w:val="20"/>
+                <w:lang w:val="en-US"/>
+              </w:rPr>
+              <w:t>}</w:t>
+            </w:r>
+          </w:p>
+          <w:p>
+            <w:pPr>
+              <w:rPr>
+                <w:rFonts w:ascii="Arial" w:hAnsi="Arial" w:cs="Arial"/>
+                <w:sz w:val="20"/>
+                <w:szCs w:val="20"/>
+                <w:lang w:val="en-US"/>
+              </w:rPr>
+            </w:pPr>
+            <w:proofErr w:type="spellStart"/>
+            <w:r>
+              <w:rPr>
+                <w:rFonts w:ascii="Arial" w:hAnsi="Arial" w:cs="Arial"/>
+                <w:sz w:val="20"/>
+                <w:szCs w:val="20"/>
+                <w:lang w:val="en-US"/>
+              </w:rPr>
+              <w:t>void</w:t>
+            </w:r>
+            <w:proofErr w:type="spellEnd"/>
+            <w:r>
+              <w:rPr>
+                <w:rFonts w:ascii="Arial" w:hAnsi="Arial" w:cs="Arial"/>
+                <w:sz w:val="20"/>
+                <w:szCs w:val="20"/>
+                <w:lang w:val="en-US"/>
+              </w:rPr>
+              <w:t xml:space="preserve"> </w:t>
+            </w:r>
+            <w:proofErr w:type="spellStart"/>
+            <w:r>
+              <w:rPr>
+                <w:rFonts w:ascii="Arial" w:hAnsi="Arial" w:cs="Arial"/>
+                <w:sz w:val="20"/>
+                <w:szCs w:val="20"/>
+                <w:lang w:val="en-US"/>
+              </w:rPr>
+              <w:t>main</w:t>
+            </w:r>
+            <w:proofErr w:type="spellEnd"/>
+            <w:r>
+              <w:rPr>
+                <w:rFonts w:ascii="Arial" w:hAnsi="Arial" w:cs="Arial"/>
+                <w:sz w:val="20"/>
+                <w:szCs w:val="20"/>
+                <w:lang w:val="en-US"/>
+              </w:rPr>
+              <w:t>(</w:t>
+            </w:r>
+            <w:proofErr w:type="spellStart"/>
+            <w:r>
+              <w:rPr>
+                <w:rFonts w:ascii="Arial" w:hAnsi="Arial" w:cs="Arial"/>
+                <w:sz w:val="20"/>
+                <w:szCs w:val="20"/>
+                <w:lang w:val="en-US"/>
+              </w:rPr>
+              <w:t>void</w:t>
+            </w:r>
+            <w:proofErr w:type="spellEnd"/>
+            <w:r>
+              <w:rPr>
+                <w:rFonts w:ascii="Arial" w:hAnsi="Arial" w:cs="Arial"/>
+                <w:sz w:val="20"/>
+                <w:szCs w:val="20"/>
+                <w:lang w:val="en-US"/>
+              </w:rPr>
+              <w:t xml:space="preserve">) </w:t>
+            </w:r>
+            <w:proofErr w:type="gramStart"/>
+            <w:r>
+              <w:rPr>
+                <w:rFonts w:ascii="Arial" w:hAnsi="Arial" w:cs="Arial"/>
+                <w:sz w:val="20"/>
+                <w:szCs w:val="20"/>
+                <w:lang w:val="en-US"/>
+              </w:rPr>
+              <w:t>{ }</w:t>
+            </w:r>
+            <w:proofErr w:type="gramEnd"/>
+          </w:p>
+          <w:p>
+            <w:pPr>
+              <w:rPr>
+                <w:rFonts w:ascii="Arial" w:hAnsi="Arial" w:cs="Arial"/>
+                <w:sz w:val="20"/>
+                <w:szCs w:val="20"/>
+                <w:lang w:val="en-US"/>
+              </w:rPr>
+            </w:pPr>
+          </w:p>
+          <w:p>
+            <w:pPr>
+              <w:rPr>
+                <w:rFonts w:ascii="Arial" w:hAnsi="Arial" w:cs="Arial"/>
+                <w:color w:val="FF0000"/>
+                <w:sz w:val="20"/>
+                <w:szCs w:val="20"/>
+                <w:lang w:val="en-US"/>
+              </w:rPr>
+            </w:pPr>
+            <w:proofErr w:type="spellStart"/>
+            <w:r>
+              <w:rPr>
+                <w:rFonts w:ascii="Arial" w:hAnsi="Arial" w:cs="Arial"/>
+                <w:color w:val="FF0000"/>
+                <w:sz w:val="20"/>
+                <w:szCs w:val="20"/>
+                <w:lang w:val="en-US"/>
+              </w:rPr>
+              <w:t>adicionar</w:t>
+            </w:r>
+            <w:proofErr w:type="spellEnd"/>
+            <w:r>
+              <w:rPr>
+                <w:rFonts w:ascii="Arial" w:hAnsi="Arial" w:cs="Arial"/>
+                <w:color w:val="FF0000"/>
+                <w:sz w:val="20"/>
+                <w:szCs w:val="20"/>
+                <w:lang w:val="en-US"/>
+              </w:rPr>
+              <w:t xml:space="preserve"> </w:t>
+            </w:r>
+            <w:proofErr w:type="spellStart"/>
+            <w:r>
+              <w:rPr>
+                <w:rFonts w:ascii="Arial" w:hAnsi="Arial" w:cs="Arial"/>
+                <w:color w:val="FF0000"/>
+                <w:sz w:val="20"/>
+                <w:szCs w:val="20"/>
+                <w:lang w:val="en-US"/>
+              </w:rPr>
+              <w:t>aqui</w:t>
+            </w:r>
+            <w:proofErr w:type="spellEnd"/>
+            <w:r>
+              <w:rPr>
+                <w:rFonts w:ascii="Arial" w:hAnsi="Arial" w:cs="Arial"/>
+                <w:color w:val="FF0000"/>
+                <w:sz w:val="20"/>
+                <w:szCs w:val="20"/>
+                <w:lang w:val="en-US"/>
+              </w:rPr>
+              <w:t xml:space="preserve"> print do </w:t>
+            </w:r>
+            <w:proofErr w:type="spellStart"/>
+            <w:r>
+              <w:rPr>
+                <w:rFonts w:ascii="Arial" w:hAnsi="Arial" w:cs="Arial"/>
+                <w:color w:val="FF0000"/>
+                <w:sz w:val="20"/>
+                <w:szCs w:val="20"/>
+                <w:lang w:val="en-US"/>
+              </w:rPr>
+              <w:t>erro</w:t>
+            </w:r>
+            <w:proofErr w:type="spellEnd"/>
+          </w:p>
+        </w:tc>
+      </w:tr>
+    </w:tbl>
+    <w:p>
+      <w:pPr>
+        <w:spacing w:line="360" w:lineRule="auto"/>
+        <w:rPr>
+          <w:rFonts w:ascii="Arial" w:hAnsi="Arial" w:cs="Arial"/>
+          <w:sz w:val="20"/>
+          <w:szCs w:val="20"/>
+        </w:rPr>
+      </w:pPr>
+    </w:p>
+    <w:tbl>
+      <w:tblPr>
+        <w:tblStyle w:val="TabelacomGrelha"/>
+        <w:tblW w:w="0" w:type="auto"/>
+        <w:tblLook w:val="04A0" w:firstRow="1" w:lastRow="0" w:firstColumn="1" w:lastColumn="0" w:noHBand="0" w:noVBand="1"/>
+      </w:tblPr>
+      <w:tblGrid>
+        <w:gridCol w:w="8494"/>
+      </w:tblGrid>
+      <w:tr>
+        <w:tc>
+          <w:tcPr>
+            <w:tcW w:w="8494" w:type="dxa"/>
+          </w:tcPr>
+          <w:p>
+            <w:pPr>
+              <w:rPr>
+                <w:rFonts w:ascii="Arial" w:hAnsi="Arial" w:cs="Arial"/>
+                <w:sz w:val="20"/>
+                <w:szCs w:val="20"/>
+                <w:lang w:val="en-US"/>
+              </w:rPr>
+            </w:pPr>
+            <w:r>
+              <w:rPr>
+                <w:rFonts w:ascii="Arial" w:hAnsi="Arial" w:cs="Arial"/>
+                <w:sz w:val="20"/>
+                <w:szCs w:val="20"/>
+                <w:lang w:val="en-US"/>
+              </w:rPr>
+              <w:t>Exemplo de Sucesso</w:t>
+            </w:r>
+            <w:r>
+              <w:rPr>
+                <w:rFonts w:ascii="Arial" w:hAnsi="Arial" w:cs="Arial"/>
+                <w:sz w:val="20"/>
+                <w:szCs w:val="20"/>
+                <w:lang w:val="en-US"/>
+              </w:rPr>
+              <w:t xml:space="preserve"> 12.1</w:t>
+            </w:r>
+            <w:r>
+              <w:rPr>
+                <w:rFonts w:ascii="Arial" w:hAnsi="Arial" w:cs="Arial"/>
+                <w:sz w:val="20"/>
+                <w:szCs w:val="20"/>
+                <w:lang w:val="en-US"/>
+              </w:rPr>
+              <w:t>:</w:t>
+            </w:r>
+          </w:p>
+          <w:p>
+            <w:pPr>
+              <w:rPr>
+                <w:rFonts w:ascii="Arial" w:hAnsi="Arial" w:cs="Arial"/>
+                <w:sz w:val="20"/>
+                <w:szCs w:val="20"/>
+                <w:lang w:val="en-US"/>
+              </w:rPr>
+            </w:pPr>
+            <w:proofErr w:type="spellStart"/>
+            <w:r>
+              <w:rPr>
+                <w:rFonts w:ascii="Arial" w:hAnsi="Arial" w:cs="Arial"/>
+                <w:sz w:val="20"/>
+                <w:szCs w:val="20"/>
+                <w:lang w:val="en-US"/>
+              </w:rPr>
+              <w:t>int</w:t>
+            </w:r>
+            <w:proofErr w:type="spellEnd"/>
+            <w:r>
+              <w:rPr>
+                <w:rFonts w:ascii="Arial" w:hAnsi="Arial" w:cs="Arial"/>
+                <w:sz w:val="20"/>
+                <w:szCs w:val="20"/>
+                <w:lang w:val="en-US"/>
+              </w:rPr>
+              <w:t xml:space="preserve"> </w:t>
+            </w:r>
+            <w:proofErr w:type="spellStart"/>
+            <w:r>
+              <w:rPr>
+                <w:rFonts w:ascii="Arial" w:hAnsi="Arial" w:cs="Arial"/>
+                <w:sz w:val="20"/>
+                <w:szCs w:val="20"/>
+                <w:lang w:val="en-US"/>
+              </w:rPr>
+              <w:t>foo</w:t>
+            </w:r>
+            <w:proofErr w:type="spellEnd"/>
+            <w:r>
+              <w:rPr>
+                <w:rFonts w:ascii="Arial" w:hAnsi="Arial" w:cs="Arial"/>
+                <w:sz w:val="20"/>
+                <w:szCs w:val="20"/>
+                <w:lang w:val="en-US"/>
+              </w:rPr>
+              <w:t>(</w:t>
+            </w:r>
+            <w:proofErr w:type="spellStart"/>
+            <w:r>
+              <w:rPr>
+                <w:rFonts w:ascii="Arial" w:hAnsi="Arial" w:cs="Arial"/>
+                <w:sz w:val="20"/>
+                <w:szCs w:val="20"/>
+                <w:lang w:val="en-US"/>
+              </w:rPr>
+              <w:t>int</w:t>
+            </w:r>
+            <w:proofErr w:type="spellEnd"/>
+            <w:r>
+              <w:rPr>
+                <w:rFonts w:ascii="Arial" w:hAnsi="Arial" w:cs="Arial"/>
+                <w:sz w:val="20"/>
+                <w:szCs w:val="20"/>
+                <w:lang w:val="en-US"/>
+              </w:rPr>
+              <w:t>);</w:t>
+            </w:r>
+          </w:p>
+          <w:p>
+            <w:pPr>
+              <w:rPr>
+                <w:rFonts w:ascii="Arial" w:hAnsi="Arial" w:cs="Arial"/>
+                <w:sz w:val="20"/>
+                <w:szCs w:val="20"/>
+                <w:lang w:val="en-US"/>
+              </w:rPr>
+            </w:pPr>
+            <w:proofErr w:type="spellStart"/>
+            <w:r>
+              <w:rPr>
+                <w:rFonts w:ascii="Arial" w:hAnsi="Arial" w:cs="Arial"/>
+                <w:sz w:val="20"/>
+                <w:szCs w:val="20"/>
+                <w:lang w:val="en-US"/>
+              </w:rPr>
+              <w:t>void</w:t>
+            </w:r>
+            <w:proofErr w:type="spellEnd"/>
+            <w:r>
+              <w:rPr>
+                <w:rFonts w:ascii="Arial" w:hAnsi="Arial" w:cs="Arial"/>
+                <w:sz w:val="20"/>
+                <w:szCs w:val="20"/>
+                <w:lang w:val="en-US"/>
+              </w:rPr>
+              <w:t xml:space="preserve"> </w:t>
+            </w:r>
+            <w:proofErr w:type="spellStart"/>
+            <w:r>
+              <w:rPr>
+                <w:rFonts w:ascii="Arial" w:hAnsi="Arial" w:cs="Arial"/>
+                <w:sz w:val="20"/>
+                <w:szCs w:val="20"/>
+                <w:lang w:val="en-US"/>
+              </w:rPr>
+              <w:t>main</w:t>
+            </w:r>
+            <w:proofErr w:type="spellEnd"/>
+            <w:r>
+              <w:rPr>
+                <w:rFonts w:ascii="Arial" w:hAnsi="Arial" w:cs="Arial"/>
+                <w:sz w:val="20"/>
+                <w:szCs w:val="20"/>
+                <w:lang w:val="en-US"/>
+              </w:rPr>
+              <w:t>(</w:t>
+            </w:r>
+            <w:proofErr w:type="spellStart"/>
+            <w:r>
+              <w:rPr>
+                <w:rFonts w:ascii="Arial" w:hAnsi="Arial" w:cs="Arial"/>
+                <w:sz w:val="20"/>
+                <w:szCs w:val="20"/>
+                <w:lang w:val="en-US"/>
+              </w:rPr>
+              <w:t>void</w:t>
+            </w:r>
+            <w:proofErr w:type="spellEnd"/>
+            <w:r>
+              <w:rPr>
+                <w:rFonts w:ascii="Arial" w:hAnsi="Arial" w:cs="Arial"/>
+                <w:sz w:val="20"/>
+                <w:szCs w:val="20"/>
+                <w:lang w:val="en-US"/>
+              </w:rPr>
+              <w:t>);</w:t>
+            </w:r>
+          </w:p>
+          <w:p>
+            <w:pPr>
+              <w:rPr>
+                <w:rFonts w:ascii="Arial" w:hAnsi="Arial" w:cs="Arial"/>
+                <w:sz w:val="20"/>
+                <w:szCs w:val="20"/>
+                <w:lang w:val="en-US"/>
+              </w:rPr>
+            </w:pPr>
+            <w:proofErr w:type="spellStart"/>
+            <w:r>
+              <w:rPr>
+                <w:rFonts w:ascii="Arial" w:hAnsi="Arial" w:cs="Arial"/>
+                <w:sz w:val="20"/>
+                <w:szCs w:val="20"/>
+                <w:lang w:val="en-US"/>
+              </w:rPr>
+              <w:t>int</w:t>
+            </w:r>
+            <w:proofErr w:type="spellEnd"/>
+            <w:r>
+              <w:rPr>
+                <w:rFonts w:ascii="Arial" w:hAnsi="Arial" w:cs="Arial"/>
+                <w:sz w:val="20"/>
+                <w:szCs w:val="20"/>
+                <w:lang w:val="en-US"/>
+              </w:rPr>
+              <w:t xml:space="preserve"> </w:t>
+            </w:r>
+            <w:proofErr w:type="spellStart"/>
+            <w:proofErr w:type="gramStart"/>
+            <w:r>
+              <w:rPr>
+                <w:rFonts w:ascii="Arial" w:hAnsi="Arial" w:cs="Arial"/>
+                <w:sz w:val="20"/>
+                <w:szCs w:val="20"/>
+                <w:lang w:val="en-US"/>
+              </w:rPr>
+              <w:t>foo</w:t>
+            </w:r>
+            <w:proofErr w:type="spellEnd"/>
+            <w:r>
+              <w:rPr>
+                <w:rFonts w:ascii="Arial" w:hAnsi="Arial" w:cs="Arial"/>
+                <w:sz w:val="20"/>
+                <w:szCs w:val="20"/>
+                <w:lang w:val="en-US"/>
+              </w:rPr>
+              <w:t>(</w:t>
+            </w:r>
+            <w:proofErr w:type="spellStart"/>
+            <w:proofErr w:type="gramEnd"/>
+            <w:r>
+              <w:rPr>
+                <w:rFonts w:ascii="Arial" w:hAnsi="Arial" w:cs="Arial"/>
+                <w:sz w:val="20"/>
+                <w:szCs w:val="20"/>
+                <w:lang w:val="en-US"/>
+              </w:rPr>
+              <w:t>int</w:t>
+            </w:r>
+            <w:proofErr w:type="spellEnd"/>
+            <w:r>
+              <w:rPr>
+                <w:rFonts w:ascii="Arial" w:hAnsi="Arial" w:cs="Arial"/>
+                <w:sz w:val="20"/>
+                <w:szCs w:val="20"/>
+                <w:lang w:val="en-US"/>
+              </w:rPr>
+              <w:t xml:space="preserve"> </w:t>
+            </w:r>
+            <w:proofErr w:type="gramStart"/>
+            <w:r>
+              <w:rPr>
+                <w:rFonts w:ascii="Arial" w:hAnsi="Arial" w:cs="Arial"/>
+                <w:sz w:val="20"/>
+                <w:szCs w:val="20"/>
+                <w:lang w:val="en-US"/>
+              </w:rPr>
+              <w:t>a){</w:t>
+            </w:r>
+            <w:proofErr w:type="gramEnd"/>
+            <w:r>
+              <w:rPr>
+                <w:rFonts w:ascii="Arial" w:hAnsi="Arial" w:cs="Arial"/>
+                <w:sz w:val="20"/>
+                <w:szCs w:val="20"/>
+                <w:lang w:val="en-US"/>
+              </w:rPr>
+              <w:t xml:space="preserve"> return a</w:t>
+            </w:r>
+            <w:proofErr w:type="gramStart"/>
+            <w:r>
+              <w:rPr>
+                <w:rFonts w:ascii="Arial" w:hAnsi="Arial" w:cs="Arial"/>
+                <w:sz w:val="20"/>
+                <w:szCs w:val="20"/>
+                <w:lang w:val="en-US"/>
+              </w:rPr>
+              <w:t>; }</w:t>
+            </w:r>
+            <w:proofErr w:type="gramEnd"/>
+          </w:p>
+          <w:p>
+            <w:pPr>
+              <w:rPr>
+                <w:rFonts w:ascii="Arial" w:hAnsi="Arial" w:cs="Arial"/>
+                <w:sz w:val="20"/>
+                <w:szCs w:val="20"/>
+                <w:lang w:val="en-US"/>
+              </w:rPr>
+            </w:pPr>
+            <w:r>
+              <w:rPr>
+                <w:rFonts w:ascii="Arial" w:hAnsi="Arial" w:cs="Arial"/>
+                <w:sz w:val="20"/>
+                <w:szCs w:val="20"/>
+                <w:lang w:val="en-US"/>
+              </w:rPr>
+              <w:t>void main(void</w:t>
+            </w:r>
+            <w:proofErr w:type="gramStart"/>
+            <w:r>
+              <w:rPr>
+                <w:rFonts w:ascii="Arial" w:hAnsi="Arial" w:cs="Arial"/>
+                <w:sz w:val="20"/>
+                <w:szCs w:val="20"/>
+                <w:lang w:val="en-US"/>
+              </w:rPr>
+              <w:t>){</w:t>
+            </w:r>
+            <w:proofErr w:type="gramEnd"/>
+          </w:p>
+          <w:p>
+            <w:pPr>
+              <w:rPr>
+                <w:rFonts w:ascii="Arial" w:hAnsi="Arial" w:cs="Arial"/>
+                <w:sz w:val="20"/>
+                <w:szCs w:val="20"/>
+                <w:lang w:val="en-US"/>
+              </w:rPr>
+            </w:pPr>
+            <w:r>
+              <w:rPr>
+                <w:rFonts w:ascii="Arial" w:hAnsi="Arial" w:cs="Arial"/>
+                <w:sz w:val="20"/>
+                <w:szCs w:val="20"/>
+                <w:lang w:val="en-US"/>
+              </w:rPr>
+              <w:t xml:space="preserve">    int </w:t>
+            </w:r>
+            <w:proofErr w:type="gramStart"/>
+            <w:r>
+              <w:rPr>
+                <w:rFonts w:ascii="Arial" w:hAnsi="Arial" w:cs="Arial"/>
+                <w:sz w:val="20"/>
+                <w:szCs w:val="20"/>
+                <w:lang w:val="en-US"/>
+              </w:rPr>
+              <w:t>v[</w:t>
+            </w:r>
+            <w:proofErr w:type="gramEnd"/>
+            <w:r>
+              <w:rPr>
+                <w:rFonts w:ascii="Arial" w:hAnsi="Arial" w:cs="Arial"/>
+                <w:sz w:val="20"/>
+                <w:szCs w:val="20"/>
+                <w:lang w:val="en-US"/>
+              </w:rPr>
+              <w:t>10</w:t>
+            </w:r>
+            <w:proofErr w:type="gramStart"/>
+            <w:r>
+              <w:rPr>
+                <w:rFonts w:ascii="Arial" w:hAnsi="Arial" w:cs="Arial"/>
+                <w:sz w:val="20"/>
+                <w:szCs w:val="20"/>
+                <w:lang w:val="en-US"/>
+              </w:rPr>
+              <w:t>];</w:t>
+            </w:r>
+            <w:proofErr w:type="gramEnd"/>
+          </w:p>
+          <w:p>
+            <w:pPr>
+              <w:rPr>
+                <w:rFonts w:ascii="Arial" w:hAnsi="Arial" w:cs="Arial"/>
+                <w:sz w:val="20"/>
+                <w:szCs w:val="20"/>
+                <w:lang w:val="en-US"/>
+              </w:rPr>
+            </w:pPr>
+            <w:r>
+              <w:rPr>
+                <w:rFonts w:ascii="Arial" w:hAnsi="Arial" w:cs="Arial"/>
+                <w:sz w:val="20"/>
+                <w:szCs w:val="20"/>
+                <w:lang w:val="en-US"/>
+              </w:rPr>
+              <w:t xml:space="preserve">    int </w:t>
+            </w:r>
+            <w:proofErr w:type="spellStart"/>
+            <w:proofErr w:type="gramStart"/>
+            <w:r>
+              <w:rPr>
+                <w:rFonts w:ascii="Arial" w:hAnsi="Arial" w:cs="Arial"/>
+                <w:sz w:val="20"/>
+                <w:szCs w:val="20"/>
+                <w:lang w:val="en-US"/>
+              </w:rPr>
+              <w:t>i</w:t>
+            </w:r>
+            <w:proofErr w:type="spellEnd"/>
+            <w:r>
+              <w:rPr>
+                <w:rFonts w:ascii="Arial" w:hAnsi="Arial" w:cs="Arial"/>
+                <w:sz w:val="20"/>
+                <w:szCs w:val="20"/>
+                <w:lang w:val="en-US"/>
+              </w:rPr>
+              <w:t>;</w:t>
+            </w:r>
+            <w:proofErr w:type="gramEnd"/>
+          </w:p>
+          <w:p>
+            <w:pPr>
+              <w:rPr>
+                <w:rFonts w:ascii="Arial" w:hAnsi="Arial" w:cs="Arial"/>
+                <w:sz w:val="20"/>
+                <w:szCs w:val="20"/>
+                <w:lang w:val="en-US"/>
+              </w:rPr>
+            </w:pPr>
+            <w:r>
+              <w:rPr>
+                <w:rFonts w:ascii="Arial" w:hAnsi="Arial" w:cs="Arial"/>
+                <w:sz w:val="20"/>
+                <w:szCs w:val="20"/>
+                <w:lang w:val="en-US"/>
+              </w:rPr>
+              <w:t xml:space="preserve">    </w:t>
+            </w:r>
+            <w:proofErr w:type="gramStart"/>
+            <w:r>
+              <w:rPr>
+                <w:rFonts w:ascii="Arial" w:hAnsi="Arial" w:cs="Arial"/>
+                <w:sz w:val="20"/>
+                <w:szCs w:val="20"/>
+                <w:lang w:val="en-US"/>
+              </w:rPr>
+              <w:t>for(</w:t>
+            </w:r>
+            <w:proofErr w:type="spellStart"/>
+            <w:proofErr w:type="gramEnd"/>
+            <w:r>
+              <w:rPr>
+                <w:rFonts w:ascii="Arial" w:hAnsi="Arial" w:cs="Arial"/>
+                <w:sz w:val="20"/>
+                <w:szCs w:val="20"/>
+                <w:lang w:val="en-US"/>
+              </w:rPr>
+              <w:t>i</w:t>
+            </w:r>
+            <w:proofErr w:type="spellEnd"/>
+            <w:r>
+              <w:rPr>
+                <w:rFonts w:ascii="Arial" w:hAnsi="Arial" w:cs="Arial"/>
+                <w:sz w:val="20"/>
+                <w:szCs w:val="20"/>
+                <w:lang w:val="en-US"/>
+              </w:rPr>
+              <w:t xml:space="preserve"> = 0; </w:t>
+            </w:r>
+            <w:proofErr w:type="spellStart"/>
+            <w:r>
+              <w:rPr>
+                <w:rFonts w:ascii="Arial" w:hAnsi="Arial" w:cs="Arial"/>
+                <w:sz w:val="20"/>
+                <w:szCs w:val="20"/>
+                <w:lang w:val="en-US"/>
+              </w:rPr>
+              <w:t>i</w:t>
+            </w:r>
+            <w:proofErr w:type="spellEnd"/>
+            <w:r>
+              <w:rPr>
+                <w:rFonts w:ascii="Arial" w:hAnsi="Arial" w:cs="Arial"/>
+                <w:sz w:val="20"/>
+                <w:szCs w:val="20"/>
+                <w:lang w:val="en-US"/>
+              </w:rPr>
+              <w:t xml:space="preserve"> &lt; 10; </w:t>
+            </w:r>
+            <w:proofErr w:type="spellStart"/>
+            <w:r>
+              <w:rPr>
+                <w:rFonts w:ascii="Arial" w:hAnsi="Arial" w:cs="Arial"/>
+                <w:sz w:val="20"/>
+                <w:szCs w:val="20"/>
+                <w:lang w:val="en-US"/>
+              </w:rPr>
+              <w:t>i</w:t>
+            </w:r>
+            <w:proofErr w:type="spellEnd"/>
+            <w:r>
+              <w:rPr>
+                <w:rFonts w:ascii="Arial" w:hAnsi="Arial" w:cs="Arial"/>
+                <w:sz w:val="20"/>
+                <w:szCs w:val="20"/>
+                <w:lang w:val="en-US"/>
+              </w:rPr>
+              <w:t xml:space="preserve"> = </w:t>
+            </w:r>
+            <w:proofErr w:type="spellStart"/>
+            <w:r>
+              <w:rPr>
+                <w:rFonts w:ascii="Arial" w:hAnsi="Arial" w:cs="Arial"/>
+                <w:sz w:val="20"/>
+                <w:szCs w:val="20"/>
+                <w:lang w:val="en-US"/>
+              </w:rPr>
+              <w:t>i</w:t>
+            </w:r>
+            <w:proofErr w:type="spellEnd"/>
+            <w:r>
+              <w:rPr>
+                <w:rFonts w:ascii="Arial" w:hAnsi="Arial" w:cs="Arial"/>
+                <w:sz w:val="20"/>
+                <w:szCs w:val="20"/>
+                <w:lang w:val="en-US"/>
+              </w:rPr>
+              <w:t xml:space="preserve"> + 1) {</w:t>
+            </w:r>
+          </w:p>
+          <w:p>
+            <w:pPr>
+              <w:rPr>
+                <w:rFonts w:ascii="Arial" w:hAnsi="Arial" w:cs="Arial"/>
+                <w:sz w:val="20"/>
+                <w:szCs w:val="20"/>
+                <w:lang w:val="en-US"/>
+              </w:rPr>
+            </w:pPr>
+            <w:r>
+              <w:rPr>
+                <w:rFonts w:ascii="Arial" w:hAnsi="Arial" w:cs="Arial"/>
+                <w:sz w:val="20"/>
+                <w:szCs w:val="20"/>
+                <w:lang w:val="en-US"/>
+              </w:rPr>
+              <w:t xml:space="preserve">        v[</w:t>
+            </w:r>
+            <w:proofErr w:type="spellStart"/>
+            <w:r>
+              <w:rPr>
+                <w:rFonts w:ascii="Arial" w:hAnsi="Arial" w:cs="Arial"/>
+                <w:sz w:val="20"/>
+                <w:szCs w:val="20"/>
+                <w:lang w:val="en-US"/>
+              </w:rPr>
+              <w:t>i</w:t>
+            </w:r>
+            <w:proofErr w:type="spellEnd"/>
+            <w:r>
+              <w:rPr>
+                <w:rFonts w:ascii="Arial" w:hAnsi="Arial" w:cs="Arial"/>
+                <w:sz w:val="20"/>
+                <w:szCs w:val="20"/>
+                <w:lang w:val="en-US"/>
+              </w:rPr>
+              <w:t xml:space="preserve">] = </w:t>
+            </w:r>
+            <w:proofErr w:type="spellStart"/>
+            <w:proofErr w:type="gramStart"/>
+            <w:r>
+              <w:rPr>
+                <w:rFonts w:ascii="Arial" w:hAnsi="Arial" w:cs="Arial"/>
+                <w:sz w:val="20"/>
+                <w:szCs w:val="20"/>
+                <w:lang w:val="en-US"/>
+              </w:rPr>
+              <w:t>read</w:t>
+            </w:r>
+            <w:proofErr w:type="spellEnd"/>
+            <w:r>
+              <w:rPr>
+                <w:rFonts w:ascii="Arial" w:hAnsi="Arial" w:cs="Arial"/>
+                <w:sz w:val="20"/>
+                <w:szCs w:val="20"/>
+                <w:lang w:val="en-US"/>
+              </w:rPr>
+              <w:t>();</w:t>
+            </w:r>
+            <w:proofErr w:type="gramEnd"/>
+          </w:p>
+          <w:p>
+            <w:pPr>
+              <w:rPr>
+                <w:rFonts w:ascii="Arial" w:hAnsi="Arial" w:cs="Arial"/>
+                <w:sz w:val="20"/>
+                <w:szCs w:val="20"/>
+                <w:lang w:val="en-US"/>
+              </w:rPr>
+            </w:pPr>
+            <w:r>
+              <w:rPr>
+                <w:rFonts w:ascii="Arial" w:hAnsi="Arial" w:cs="Arial"/>
+                <w:sz w:val="20"/>
+                <w:szCs w:val="20"/>
+                <w:lang w:val="en-US"/>
+              </w:rPr>
+              <w:lastRenderedPageBreak/>
+              <w:t xml:space="preserve">    }</w:t>
+            </w:r>
+          </w:p>
+          <w:p>
+            <w:pPr>
+              <w:rPr>
+                <w:rFonts w:ascii="Arial" w:hAnsi="Arial" w:cs="Arial"/>
+                <w:sz w:val="20"/>
+                <w:szCs w:val="20"/>
+                <w:lang w:val="en-US"/>
+              </w:rPr>
+            </w:pPr>
+            <w:r>
+              <w:rPr>
+                <w:rFonts w:ascii="Arial" w:hAnsi="Arial" w:cs="Arial"/>
+                <w:sz w:val="20"/>
+                <w:szCs w:val="20"/>
+                <w:lang w:val="en-US"/>
+              </w:rPr>
+              <w:t>}</w:t>
+            </w:r>
+          </w:p>
+          <w:p>
+            <w:pPr>
+              <w:rPr>
+                <w:rFonts w:ascii="Arial" w:hAnsi="Arial" w:cs="Arial"/>
+                <w:sz w:val="20"/>
+                <w:szCs w:val="20"/>
+                <w:lang w:val="en-US"/>
+              </w:rPr>
+            </w:pPr>
+          </w:p>
+          <w:p>
+            <w:pPr>
+              <w:rPr>
+                <w:rFonts w:ascii="Arial" w:hAnsi="Arial" w:cs="Arial"/>
+                <w:sz w:val="20"/>
+                <w:szCs w:val="20"/>
+                <w:lang w:val="en-US"/>
+              </w:rPr>
+            </w:pPr>
+            <w:proofErr w:type="spellStart"/>
+            <w:r>
+              <w:rPr>
+                <w:rFonts w:ascii="Arial" w:hAnsi="Arial" w:cs="Arial"/>
+                <w:sz w:val="20"/>
+                <w:szCs w:val="20"/>
+                <w:lang w:val="en-US"/>
+              </w:rPr>
+              <w:t>Exemplo</w:t>
+            </w:r>
+            <w:proofErr w:type="spellEnd"/>
+            <w:r>
+              <w:rPr>
+                <w:rFonts w:ascii="Arial" w:hAnsi="Arial" w:cs="Arial"/>
+                <w:sz w:val="20"/>
+                <w:szCs w:val="20"/>
+                <w:lang w:val="en-US"/>
+              </w:rPr>
+              <w:t xml:space="preserve"> de Falha</w:t>
+            </w:r>
+            <w:r>
+              <w:rPr>
+                <w:rFonts w:ascii="Arial" w:hAnsi="Arial" w:cs="Arial"/>
+                <w:sz w:val="20"/>
+                <w:szCs w:val="20"/>
+                <w:lang w:val="en-US"/>
+              </w:rPr>
+              <w:t xml:space="preserve"> 12.2</w:t>
+            </w:r>
+            <w:r>
+              <w:rPr>
+                <w:rFonts w:ascii="Arial" w:hAnsi="Arial" w:cs="Arial"/>
+                <w:sz w:val="20"/>
+                <w:szCs w:val="20"/>
+                <w:lang w:val="en-US"/>
+              </w:rPr>
+              <w:t>:</w:t>
+            </w:r>
+          </w:p>
+          <w:p>
+            <w:pPr>
+              <w:rPr>
+                <w:rFonts w:ascii="Arial" w:hAnsi="Arial" w:cs="Arial"/>
+                <w:sz w:val="20"/>
+                <w:szCs w:val="20"/>
+                <w:lang w:val="en-US"/>
+              </w:rPr>
+            </w:pPr>
+            <w:proofErr w:type="spellStart"/>
+            <w:r>
+              <w:rPr>
+                <w:rFonts w:ascii="Arial" w:hAnsi="Arial" w:cs="Arial"/>
+                <w:sz w:val="20"/>
+                <w:szCs w:val="20"/>
+                <w:lang w:val="en-US"/>
+              </w:rPr>
+              <w:t>int</w:t>
+            </w:r>
+            <w:proofErr w:type="spellEnd"/>
+            <w:r>
+              <w:rPr>
+                <w:rFonts w:ascii="Arial" w:hAnsi="Arial" w:cs="Arial"/>
+                <w:sz w:val="20"/>
+                <w:szCs w:val="20"/>
+                <w:lang w:val="en-US"/>
+              </w:rPr>
+              <w:t xml:space="preserve"> </w:t>
+            </w:r>
+            <w:proofErr w:type="spellStart"/>
+            <w:r>
+              <w:rPr>
+                <w:rFonts w:ascii="Arial" w:hAnsi="Arial" w:cs="Arial"/>
+                <w:sz w:val="20"/>
+                <w:szCs w:val="20"/>
+                <w:lang w:val="en-US"/>
+              </w:rPr>
+              <w:t>foo</w:t>
+            </w:r>
+            <w:proofErr w:type="spellEnd"/>
+            <w:r>
+              <w:rPr>
+                <w:rFonts w:ascii="Arial" w:hAnsi="Arial" w:cs="Arial"/>
+                <w:sz w:val="20"/>
+                <w:szCs w:val="20"/>
+                <w:lang w:val="en-US"/>
+              </w:rPr>
+              <w:t>(</w:t>
+            </w:r>
+            <w:proofErr w:type="spellStart"/>
+            <w:r>
+              <w:rPr>
+                <w:rFonts w:ascii="Arial" w:hAnsi="Arial" w:cs="Arial"/>
+                <w:sz w:val="20"/>
+                <w:szCs w:val="20"/>
+                <w:lang w:val="en-US"/>
+              </w:rPr>
+              <w:t>int</w:t>
+            </w:r>
+            <w:proofErr w:type="spellEnd"/>
+            <w:proofErr w:type="gramStart"/>
+            <w:r>
+              <w:rPr>
+                <w:rFonts w:ascii="Arial" w:hAnsi="Arial" w:cs="Arial"/>
+                <w:sz w:val="20"/>
+                <w:szCs w:val="20"/>
+                <w:lang w:val="en-US"/>
+              </w:rPr>
+              <w:t>);</w:t>
+            </w:r>
+            <w:proofErr w:type="gramEnd"/>
+          </w:p>
+          <w:p>
+            <w:pPr>
+              <w:rPr>
+                <w:rFonts w:ascii="Arial" w:hAnsi="Arial" w:cs="Arial"/>
+                <w:sz w:val="20"/>
+                <w:szCs w:val="20"/>
+                <w:lang w:val="en-US"/>
+              </w:rPr>
+            </w:pPr>
+            <w:proofErr w:type="spellStart"/>
+            <w:r>
+              <w:rPr>
+                <w:rFonts w:ascii="Arial" w:hAnsi="Arial" w:cs="Arial"/>
+                <w:sz w:val="20"/>
+                <w:szCs w:val="20"/>
+                <w:lang w:val="en-US"/>
+              </w:rPr>
+              <w:t>void</w:t>
+            </w:r>
+            <w:proofErr w:type="spellEnd"/>
+            <w:r>
+              <w:rPr>
+                <w:rFonts w:ascii="Arial" w:hAnsi="Arial" w:cs="Arial"/>
+                <w:sz w:val="20"/>
+                <w:szCs w:val="20"/>
+                <w:lang w:val="en-US"/>
+              </w:rPr>
+              <w:t xml:space="preserve"> main(void</w:t>
+            </w:r>
+            <w:proofErr w:type="gramStart"/>
+            <w:r>
+              <w:rPr>
+                <w:rFonts w:ascii="Arial" w:hAnsi="Arial" w:cs="Arial"/>
+                <w:sz w:val="20"/>
+                <w:szCs w:val="20"/>
+                <w:lang w:val="en-US"/>
+              </w:rPr>
+              <w:t>);</w:t>
+            </w:r>
+            <w:proofErr w:type="gramEnd"/>
+          </w:p>
+          <w:p>
+            <w:pPr>
+              <w:rPr>
+                <w:rFonts w:ascii="Arial" w:hAnsi="Arial" w:cs="Arial"/>
+                <w:sz w:val="20"/>
+                <w:szCs w:val="20"/>
+                <w:lang w:val="en-US"/>
+              </w:rPr>
+            </w:pPr>
+            <w:r>
+              <w:rPr>
+                <w:rFonts w:ascii="Arial" w:hAnsi="Arial" w:cs="Arial"/>
+                <w:sz w:val="20"/>
+                <w:szCs w:val="20"/>
+                <w:lang w:val="en-US"/>
+              </w:rPr>
+              <w:t xml:space="preserve">// </w:t>
+            </w:r>
+            <w:proofErr w:type="spellStart"/>
+            <w:r>
+              <w:rPr>
+                <w:rFonts w:ascii="Arial" w:hAnsi="Arial" w:cs="Arial"/>
+                <w:sz w:val="20"/>
+                <w:szCs w:val="20"/>
+                <w:lang w:val="en-US"/>
+              </w:rPr>
+              <w:t>Tentativa</w:t>
+            </w:r>
+            <w:proofErr w:type="spellEnd"/>
+            <w:r>
+              <w:rPr>
+                <w:rFonts w:ascii="Arial" w:hAnsi="Arial" w:cs="Arial"/>
+                <w:sz w:val="20"/>
+                <w:szCs w:val="20"/>
+                <w:lang w:val="en-US"/>
+              </w:rPr>
+              <w:t xml:space="preserve"> </w:t>
+            </w:r>
+            <w:proofErr w:type="spellStart"/>
+            <w:r>
+              <w:rPr>
+                <w:rFonts w:ascii="Arial" w:hAnsi="Arial" w:cs="Arial"/>
+                <w:sz w:val="20"/>
+                <w:szCs w:val="20"/>
+                <w:lang w:val="en-US"/>
+              </w:rPr>
+              <w:t>incorreta</w:t>
+            </w:r>
+            <w:proofErr w:type="spellEnd"/>
+            <w:r>
+              <w:rPr>
+                <w:rFonts w:ascii="Arial" w:hAnsi="Arial" w:cs="Arial"/>
+                <w:sz w:val="20"/>
+                <w:szCs w:val="20"/>
+                <w:lang w:val="en-US"/>
+              </w:rPr>
+              <w:t xml:space="preserve">: </w:t>
+            </w:r>
+            <w:proofErr w:type="spellStart"/>
+            <w:r>
+              <w:rPr>
+                <w:rFonts w:ascii="Arial" w:hAnsi="Arial" w:cs="Arial"/>
+                <w:sz w:val="20"/>
+                <w:szCs w:val="20"/>
+                <w:lang w:val="en-US"/>
+              </w:rPr>
+              <w:t>ler</w:t>
+            </w:r>
+            <w:proofErr w:type="spellEnd"/>
+            <w:r>
+              <w:rPr>
+                <w:rFonts w:ascii="Arial" w:hAnsi="Arial" w:cs="Arial"/>
+                <w:sz w:val="20"/>
+                <w:szCs w:val="20"/>
+                <w:lang w:val="en-US"/>
+              </w:rPr>
+              <w:t xml:space="preserve"> </w:t>
+            </w:r>
+            <w:proofErr w:type="spellStart"/>
+            <w:r>
+              <w:rPr>
+                <w:rFonts w:ascii="Arial" w:hAnsi="Arial" w:cs="Arial"/>
+                <w:sz w:val="20"/>
+                <w:szCs w:val="20"/>
+                <w:lang w:val="en-US"/>
+              </w:rPr>
+              <w:t>vetor</w:t>
+            </w:r>
+            <w:proofErr w:type="spellEnd"/>
+            <w:r>
+              <w:rPr>
+                <w:rFonts w:ascii="Arial" w:hAnsi="Arial" w:cs="Arial"/>
+                <w:sz w:val="20"/>
+                <w:szCs w:val="20"/>
+                <w:lang w:val="en-US"/>
+              </w:rPr>
+              <w:t xml:space="preserve"> </w:t>
+            </w:r>
+            <w:proofErr w:type="spellStart"/>
+            <w:r>
+              <w:rPr>
+                <w:rFonts w:ascii="Arial" w:hAnsi="Arial" w:cs="Arial"/>
+                <w:sz w:val="20"/>
+                <w:szCs w:val="20"/>
+                <w:lang w:val="en-US"/>
+              </w:rPr>
+              <w:t>diretamente</w:t>
+            </w:r>
+            <w:proofErr w:type="spellEnd"/>
+            <w:r>
+              <w:rPr>
+                <w:rFonts w:ascii="Arial" w:hAnsi="Arial" w:cs="Arial"/>
+                <w:sz w:val="20"/>
+                <w:szCs w:val="20"/>
+                <w:lang w:val="en-US"/>
+              </w:rPr>
+              <w:t xml:space="preserve"> </w:t>
+            </w:r>
+            <w:proofErr w:type="spellStart"/>
+            <w:r>
+              <w:rPr>
+                <w:rFonts w:ascii="Arial" w:hAnsi="Arial" w:cs="Arial"/>
+                <w:sz w:val="20"/>
+                <w:szCs w:val="20"/>
+                <w:lang w:val="en-US"/>
+              </w:rPr>
+              <w:t>sem</w:t>
+            </w:r>
+            <w:proofErr w:type="spellEnd"/>
+            <w:r>
+              <w:rPr>
+                <w:rFonts w:ascii="Arial" w:hAnsi="Arial" w:cs="Arial"/>
+                <w:sz w:val="20"/>
+                <w:szCs w:val="20"/>
+                <w:lang w:val="en-US"/>
+              </w:rPr>
+              <w:t xml:space="preserve"> </w:t>
+            </w:r>
+            <w:proofErr w:type="spellStart"/>
+            <w:r>
+              <w:rPr>
+                <w:rFonts w:ascii="Arial" w:hAnsi="Arial" w:cs="Arial"/>
+                <w:sz w:val="20"/>
+                <w:szCs w:val="20"/>
+                <w:lang w:val="en-US"/>
+              </w:rPr>
+              <w:t>ciclo</w:t>
+            </w:r>
+            <w:proofErr w:type="spellEnd"/>
+          </w:p>
+          <w:p>
+            <w:pPr>
+              <w:rPr>
+                <w:rFonts w:ascii="Arial" w:hAnsi="Arial" w:cs="Arial"/>
+                <w:sz w:val="20"/>
+                <w:szCs w:val="20"/>
+                <w:lang w:val="en-US"/>
+              </w:rPr>
+            </w:pPr>
+            <w:r>
+              <w:rPr>
+                <w:rFonts w:ascii="Arial" w:hAnsi="Arial" w:cs="Arial"/>
+                <w:sz w:val="20"/>
+                <w:szCs w:val="20"/>
+                <w:lang w:val="en-US"/>
+              </w:rPr>
+              <w:t xml:space="preserve">int </w:t>
+            </w:r>
+            <w:proofErr w:type="gramStart"/>
+            <w:r>
+              <w:rPr>
+                <w:rFonts w:ascii="Arial" w:hAnsi="Arial" w:cs="Arial"/>
+                <w:sz w:val="20"/>
+                <w:szCs w:val="20"/>
+                <w:lang w:val="en-US"/>
+              </w:rPr>
+              <w:t>v[</w:t>
+            </w:r>
+            <w:proofErr w:type="gramEnd"/>
+            <w:r>
+              <w:rPr>
+                <w:rFonts w:ascii="Arial" w:hAnsi="Arial" w:cs="Arial"/>
+                <w:sz w:val="20"/>
+                <w:szCs w:val="20"/>
+                <w:lang w:val="en-US"/>
+              </w:rPr>
+              <w:t xml:space="preserve">] = </w:t>
+            </w:r>
+            <w:proofErr w:type="gramStart"/>
+            <w:r>
+              <w:rPr>
+                <w:rFonts w:ascii="Arial" w:hAnsi="Arial" w:cs="Arial"/>
+                <w:sz w:val="20"/>
+                <w:szCs w:val="20"/>
+                <w:lang w:val="en-US"/>
+              </w:rPr>
+              <w:t xml:space="preserve">read();   </w:t>
+            </w:r>
+            <w:proofErr w:type="gramEnd"/>
+            <w:r>
+              <w:rPr>
+                <w:rFonts w:ascii="Arial" w:hAnsi="Arial" w:cs="Arial"/>
+                <w:sz w:val="20"/>
+                <w:szCs w:val="20"/>
+                <w:lang w:val="en-US"/>
+              </w:rPr>
+              <w:t xml:space="preserve">// &lt;-- </w:t>
+            </w:r>
+            <w:proofErr w:type="spellStart"/>
+            <w:r>
+              <w:rPr>
+                <w:rFonts w:ascii="Arial" w:hAnsi="Arial" w:cs="Arial"/>
+                <w:sz w:val="20"/>
+                <w:szCs w:val="20"/>
+                <w:lang w:val="en-US"/>
+              </w:rPr>
+              <w:t>Incorreto</w:t>
+            </w:r>
+            <w:proofErr w:type="spellEnd"/>
+            <w:r>
+              <w:rPr>
+                <w:rFonts w:ascii="Arial" w:hAnsi="Arial" w:cs="Arial"/>
+                <w:sz w:val="20"/>
+                <w:szCs w:val="20"/>
+                <w:lang w:val="en-US"/>
+              </w:rPr>
+              <w:t xml:space="preserve">: </w:t>
+            </w:r>
+            <w:proofErr w:type="gramStart"/>
+            <w:r>
+              <w:rPr>
+                <w:rFonts w:ascii="Arial" w:hAnsi="Arial" w:cs="Arial"/>
+                <w:sz w:val="20"/>
+                <w:szCs w:val="20"/>
+                <w:lang w:val="en-US"/>
+              </w:rPr>
+              <w:t>read(</w:t>
+            </w:r>
+            <w:proofErr w:type="gramEnd"/>
+            <w:r>
+              <w:rPr>
+                <w:rFonts w:ascii="Arial" w:hAnsi="Arial" w:cs="Arial"/>
+                <w:sz w:val="20"/>
+                <w:szCs w:val="20"/>
+                <w:lang w:val="en-US"/>
+              </w:rPr>
+              <w:t xml:space="preserve">) </w:t>
+            </w:r>
+            <w:proofErr w:type="spellStart"/>
+            <w:r>
+              <w:rPr>
+                <w:rFonts w:ascii="Arial" w:hAnsi="Arial" w:cs="Arial"/>
+                <w:sz w:val="20"/>
+                <w:szCs w:val="20"/>
+                <w:lang w:val="en-US"/>
+              </w:rPr>
+              <w:t>lê</w:t>
+            </w:r>
+            <w:proofErr w:type="spellEnd"/>
+            <w:r>
+              <w:rPr>
+                <w:rFonts w:ascii="Arial" w:hAnsi="Arial" w:cs="Arial"/>
+                <w:sz w:val="20"/>
+                <w:szCs w:val="20"/>
+                <w:lang w:val="en-US"/>
+              </w:rPr>
+              <w:t xml:space="preserve"> </w:t>
+            </w:r>
+            <w:proofErr w:type="spellStart"/>
+            <w:r>
+              <w:rPr>
+                <w:rFonts w:ascii="Arial" w:hAnsi="Arial" w:cs="Arial"/>
+                <w:sz w:val="20"/>
+                <w:szCs w:val="20"/>
+                <w:lang w:val="en-US"/>
+              </w:rPr>
+              <w:t>apenas</w:t>
+            </w:r>
+            <w:proofErr w:type="spellEnd"/>
+            <w:r>
+              <w:rPr>
+                <w:rFonts w:ascii="Arial" w:hAnsi="Arial" w:cs="Arial"/>
+                <w:sz w:val="20"/>
+                <w:szCs w:val="20"/>
+                <w:lang w:val="en-US"/>
+              </w:rPr>
+              <w:t xml:space="preserve"> um valor </w:t>
+            </w:r>
+            <w:proofErr w:type="spellStart"/>
+            <w:r>
+              <w:rPr>
+                <w:rFonts w:ascii="Arial" w:hAnsi="Arial" w:cs="Arial"/>
+                <w:sz w:val="20"/>
+                <w:szCs w:val="20"/>
+                <w:lang w:val="en-US"/>
+              </w:rPr>
+              <w:t>por</w:t>
+            </w:r>
+            <w:proofErr w:type="spellEnd"/>
+            <w:r>
+              <w:rPr>
+                <w:rFonts w:ascii="Arial" w:hAnsi="Arial" w:cs="Arial"/>
+                <w:sz w:val="20"/>
+                <w:szCs w:val="20"/>
+                <w:lang w:val="en-US"/>
+              </w:rPr>
+              <w:t xml:space="preserve"> </w:t>
+            </w:r>
+            <w:proofErr w:type="spellStart"/>
+            <w:r>
+              <w:rPr>
+                <w:rFonts w:ascii="Arial" w:hAnsi="Arial" w:cs="Arial"/>
+                <w:sz w:val="20"/>
+                <w:szCs w:val="20"/>
+                <w:lang w:val="en-US"/>
+              </w:rPr>
+              <w:t>chamada</w:t>
+            </w:r>
+            <w:proofErr w:type="spellEnd"/>
+          </w:p>
+          <w:p>
+            <w:pPr>
+              <w:rPr>
+                <w:rFonts w:ascii="Arial" w:hAnsi="Arial" w:cs="Arial"/>
+                <w:sz w:val="20"/>
+                <w:szCs w:val="20"/>
+                <w:lang w:val="en-US"/>
+              </w:rPr>
+            </w:pPr>
+            <w:r>
+              <w:rPr>
+                <w:rFonts w:ascii="Arial" w:hAnsi="Arial" w:cs="Arial"/>
+                <w:sz w:val="20"/>
+                <w:szCs w:val="20"/>
+                <w:lang w:val="en-US"/>
+              </w:rPr>
+              <w:t xml:space="preserve">int </w:t>
+            </w:r>
+            <w:proofErr w:type="gramStart"/>
+            <w:r>
+              <w:rPr>
+                <w:rFonts w:ascii="Arial" w:hAnsi="Arial" w:cs="Arial"/>
+                <w:sz w:val="20"/>
+                <w:szCs w:val="20"/>
+                <w:lang w:val="en-US"/>
+              </w:rPr>
+              <w:t>foo(</w:t>
+            </w:r>
+            <w:proofErr w:type="gramEnd"/>
+            <w:r>
+              <w:rPr>
+                <w:rFonts w:ascii="Arial" w:hAnsi="Arial" w:cs="Arial"/>
+                <w:sz w:val="20"/>
+                <w:szCs w:val="20"/>
+                <w:lang w:val="en-US"/>
+              </w:rPr>
+              <w:t xml:space="preserve">int </w:t>
+            </w:r>
+            <w:proofErr w:type="gramStart"/>
+            <w:r>
+              <w:rPr>
+                <w:rFonts w:ascii="Arial" w:hAnsi="Arial" w:cs="Arial"/>
+                <w:sz w:val="20"/>
+                <w:szCs w:val="20"/>
+                <w:lang w:val="en-US"/>
+              </w:rPr>
+              <w:t>a){</w:t>
+            </w:r>
+            <w:proofErr w:type="gramEnd"/>
+            <w:r>
+              <w:rPr>
+                <w:rFonts w:ascii="Arial" w:hAnsi="Arial" w:cs="Arial"/>
+                <w:sz w:val="20"/>
+                <w:szCs w:val="20"/>
+                <w:lang w:val="en-US"/>
+              </w:rPr>
+              <w:t xml:space="preserve"> </w:t>
+            </w:r>
+            <w:proofErr w:type="spellStart"/>
+            <w:r>
+              <w:rPr>
+                <w:rFonts w:ascii="Arial" w:hAnsi="Arial" w:cs="Arial"/>
+                <w:sz w:val="20"/>
+                <w:szCs w:val="20"/>
+                <w:lang w:val="en-US"/>
+              </w:rPr>
+              <w:t>return</w:t>
+            </w:r>
+            <w:proofErr w:type="spellEnd"/>
+            <w:r>
+              <w:rPr>
+                <w:rFonts w:ascii="Arial" w:hAnsi="Arial" w:cs="Arial"/>
+                <w:sz w:val="20"/>
+                <w:szCs w:val="20"/>
+                <w:lang w:val="en-US"/>
+              </w:rPr>
+              <w:t xml:space="preserve"> a</w:t>
+            </w:r>
+            <w:proofErr w:type="gramStart"/>
+            <w:r>
+              <w:rPr>
+                <w:rFonts w:ascii="Arial" w:hAnsi="Arial" w:cs="Arial"/>
+                <w:sz w:val="20"/>
+                <w:szCs w:val="20"/>
+                <w:lang w:val="en-US"/>
+              </w:rPr>
+              <w:t>; }</w:t>
+            </w:r>
+            <w:proofErr w:type="gramEnd"/>
+          </w:p>
+          <w:p>
+            <w:pPr>
+              <w:rPr>
+                <w:rFonts w:ascii="Arial" w:hAnsi="Arial" w:cs="Arial"/>
+                <w:sz w:val="20"/>
+                <w:szCs w:val="20"/>
+                <w:lang w:val="en-US"/>
+              </w:rPr>
+            </w:pPr>
+            <w:r>
+              <w:rPr>
+                <w:rFonts w:ascii="Arial" w:hAnsi="Arial" w:cs="Arial"/>
+                <w:sz w:val="20"/>
+                <w:szCs w:val="20"/>
+                <w:lang w:val="en-US"/>
+              </w:rPr>
+              <w:t>void main(void</w:t>
+            </w:r>
+            <w:proofErr w:type="gramStart"/>
+            <w:r>
+              <w:rPr>
+                <w:rFonts w:ascii="Arial" w:hAnsi="Arial" w:cs="Arial"/>
+                <w:sz w:val="20"/>
+                <w:szCs w:val="20"/>
+                <w:lang w:val="en-US"/>
+              </w:rPr>
+              <w:t>){ }</w:t>
+            </w:r>
+            <w:proofErr w:type="gramEnd"/>
+          </w:p>
+          <w:p>
+            <w:pPr>
+              <w:rPr>
+                <w:rFonts w:ascii="Arial" w:hAnsi="Arial" w:cs="Arial"/>
+                <w:sz w:val="20"/>
+                <w:szCs w:val="20"/>
+                <w:lang w:val="en-US"/>
+              </w:rPr>
+            </w:pPr>
+            <w:proofErr w:type="spellStart"/>
+            <w:r>
+              <w:rPr>
+                <w:rFonts w:ascii="Arial" w:hAnsi="Arial" w:cs="Arial"/>
+                <w:color w:val="FF0000"/>
+                <w:sz w:val="20"/>
+                <w:szCs w:val="20"/>
+                <w:lang w:val="en-US"/>
+              </w:rPr>
+              <w:t>adicionar</w:t>
+            </w:r>
+            <w:proofErr w:type="spellEnd"/>
+            <w:r>
+              <w:rPr>
+                <w:rFonts w:ascii="Arial" w:hAnsi="Arial" w:cs="Arial"/>
+                <w:color w:val="FF0000"/>
+                <w:sz w:val="20"/>
+                <w:szCs w:val="20"/>
+                <w:lang w:val="en-US"/>
+              </w:rPr>
+              <w:t xml:space="preserve"> </w:t>
+            </w:r>
+            <w:proofErr w:type="spellStart"/>
+            <w:r>
+              <w:rPr>
+                <w:rFonts w:ascii="Arial" w:hAnsi="Arial" w:cs="Arial"/>
+                <w:color w:val="FF0000"/>
+                <w:sz w:val="20"/>
+                <w:szCs w:val="20"/>
+                <w:lang w:val="en-US"/>
+              </w:rPr>
+              <w:t>aqui</w:t>
+            </w:r>
+            <w:proofErr w:type="spellEnd"/>
+            <w:r>
+              <w:rPr>
+                <w:rFonts w:ascii="Arial" w:hAnsi="Arial" w:cs="Arial"/>
+                <w:color w:val="FF0000"/>
+                <w:sz w:val="20"/>
+                <w:szCs w:val="20"/>
+                <w:lang w:val="en-US"/>
+              </w:rPr>
+              <w:t xml:space="preserve"> print do erro</w:t>
+            </w:r>
+          </w:p>
+        </w:tc>
+      </w:tr>
+    </w:tbl>
+    <w:p>
+      <w:pPr>
+        <w:spacing w:line="360" w:lineRule="auto"/>
+        <w:rPr>
+          <w:rFonts w:ascii="Arial" w:hAnsi="Arial" w:cs="Arial"/>
+          <w:sz w:val="20"/>
+          <w:szCs w:val="20"/>
+        </w:rPr>
+      </w:pPr>
+    </w:p>
+    <w:tbl>
+      <w:tblPr>
+        <w:tblStyle w:val="TabelacomGrelha"/>
+        <w:tblW w:w="0" w:type="auto"/>
+        <w:tblLook w:val="04A0" w:firstRow="1" w:lastRow="0" w:firstColumn="1" w:lastColumn="0" w:noHBand="0" w:noVBand="1"/>
+      </w:tblPr>
+      <w:tblGrid>
+        <w:gridCol w:w="8494"/>
+      </w:tblGrid>
+      <w:tr>
+        <w:tc>
+          <w:tcPr>
+            <w:tcW w:w="8494" w:type="dxa"/>
+          </w:tcPr>
+          <w:p>
+            <w:pPr>
+              <w:rPr>
+                <w:rFonts w:ascii="Arial" w:hAnsi="Arial" w:cs="Arial"/>
+                <w:sz w:val="20"/>
+                <w:szCs w:val="20"/>
+                <w:lang w:val="en-US"/>
+              </w:rPr>
+            </w:pPr>
+            <w:proofErr w:type="spellStart"/>
+            <w:r>
+              <w:rPr>
+                <w:rFonts w:ascii="Arial" w:hAnsi="Arial" w:cs="Arial"/>
+                <w:sz w:val="20"/>
+                <w:szCs w:val="20"/>
+                <w:lang w:val="en-US"/>
+              </w:rPr>
+              <w:t>Exemplo</w:t>
+            </w:r>
+            <w:proofErr w:type="spellEnd"/>
+            <w:r>
+              <w:rPr>
+                <w:rFonts w:ascii="Arial" w:hAnsi="Arial" w:cs="Arial"/>
+                <w:sz w:val="20"/>
+                <w:szCs w:val="20"/>
+                <w:lang w:val="en-US"/>
+              </w:rPr>
+              <w:t xml:space="preserve"> de Sucesso</w:t>
+            </w:r>
+            <w:r>
+              <w:rPr>
+                <w:rFonts w:ascii="Arial" w:hAnsi="Arial" w:cs="Arial"/>
+                <w:sz w:val="20"/>
+                <w:szCs w:val="20"/>
+                <w:lang w:val="en-US"/>
+              </w:rPr>
+              <w:t xml:space="preserve"> 13.1</w:t>
+            </w:r>
+            <w:r>
+              <w:rPr>
+                <w:rFonts w:ascii="Arial" w:hAnsi="Arial" w:cs="Arial"/>
+                <w:sz w:val="20"/>
+                <w:szCs w:val="20"/>
+                <w:lang w:val="en-US"/>
+              </w:rPr>
+              <w:t>:</w:t>
+            </w:r>
+          </w:p>
+          <w:p>
+            <w:pPr>
+              <w:rPr>
+                <w:rFonts w:ascii="Arial" w:hAnsi="Arial" w:cs="Arial"/>
+                <w:sz w:val="20"/>
+                <w:szCs w:val="20"/>
+                <w:lang w:val="en-US"/>
+              </w:rPr>
+            </w:pPr>
+            <w:proofErr w:type="spellStart"/>
+            <w:r>
+              <w:rPr>
+                <w:rFonts w:ascii="Arial" w:hAnsi="Arial" w:cs="Arial"/>
+                <w:sz w:val="20"/>
+                <w:szCs w:val="20"/>
+                <w:lang w:val="en-US"/>
+              </w:rPr>
+              <w:t>int</w:t>
+            </w:r>
+            <w:proofErr w:type="spellEnd"/>
+            <w:r>
+              <w:rPr>
+                <w:rFonts w:ascii="Arial" w:hAnsi="Arial" w:cs="Arial"/>
+                <w:sz w:val="20"/>
+                <w:szCs w:val="20"/>
+                <w:lang w:val="en-US"/>
+              </w:rPr>
+              <w:t xml:space="preserve"> </w:t>
+            </w:r>
+            <w:proofErr w:type="spellStart"/>
+            <w:r>
+              <w:rPr>
+                <w:rFonts w:ascii="Arial" w:hAnsi="Arial" w:cs="Arial"/>
+                <w:sz w:val="20"/>
+                <w:szCs w:val="20"/>
+                <w:lang w:val="en-US"/>
+              </w:rPr>
+              <w:t>foo</w:t>
+            </w:r>
+            <w:proofErr w:type="spellEnd"/>
+            <w:r>
+              <w:rPr>
+                <w:rFonts w:ascii="Arial" w:hAnsi="Arial" w:cs="Arial"/>
+                <w:sz w:val="20"/>
+                <w:szCs w:val="20"/>
+                <w:lang w:val="en-US"/>
+              </w:rPr>
+              <w:t>(</w:t>
+            </w:r>
+            <w:proofErr w:type="spellStart"/>
+            <w:r>
+              <w:rPr>
+                <w:rFonts w:ascii="Arial" w:hAnsi="Arial" w:cs="Arial"/>
+                <w:sz w:val="20"/>
+                <w:szCs w:val="20"/>
+                <w:lang w:val="en-US"/>
+              </w:rPr>
+              <w:t>int</w:t>
+            </w:r>
+            <w:proofErr w:type="spellEnd"/>
+            <w:r>
+              <w:rPr>
+                <w:rFonts w:ascii="Arial" w:hAnsi="Arial" w:cs="Arial"/>
+                <w:sz w:val="20"/>
+                <w:szCs w:val="20"/>
+                <w:lang w:val="en-US"/>
+              </w:rPr>
+              <w:t>);</w:t>
+            </w:r>
+          </w:p>
+          <w:p>
+            <w:pPr>
+              <w:rPr>
+                <w:rFonts w:ascii="Arial" w:hAnsi="Arial" w:cs="Arial"/>
+                <w:sz w:val="20"/>
+                <w:szCs w:val="20"/>
+                <w:lang w:val="en-US"/>
+              </w:rPr>
+            </w:pPr>
+            <w:r>
+              <w:rPr>
+                <w:rFonts w:ascii="Arial" w:hAnsi="Arial" w:cs="Arial"/>
+                <w:sz w:val="20"/>
+                <w:szCs w:val="20"/>
+                <w:lang w:val="en-US"/>
+              </w:rPr>
+              <w:t>void main(void);</w:t>
+            </w:r>
+          </w:p>
+          <w:p>
+            <w:pPr>
+              <w:rPr>
+                <w:rFonts w:ascii="Arial" w:hAnsi="Arial" w:cs="Arial"/>
+                <w:sz w:val="20"/>
+                <w:szCs w:val="20"/>
+                <w:lang w:val="en-US"/>
+              </w:rPr>
+            </w:pPr>
+            <w:r>
+              <w:rPr>
+                <w:rFonts w:ascii="Arial" w:hAnsi="Arial" w:cs="Arial"/>
+                <w:sz w:val="20"/>
+                <w:szCs w:val="20"/>
+                <w:lang w:val="en-US"/>
+              </w:rPr>
+              <w:t xml:space="preserve">int </w:t>
+            </w:r>
+            <w:proofErr w:type="gramStart"/>
+            <w:r>
+              <w:rPr>
+                <w:rFonts w:ascii="Arial" w:hAnsi="Arial" w:cs="Arial"/>
+                <w:sz w:val="20"/>
+                <w:szCs w:val="20"/>
+                <w:lang w:val="en-US"/>
+              </w:rPr>
+              <w:t>foo(</w:t>
+            </w:r>
+            <w:proofErr w:type="gramEnd"/>
+            <w:r>
+              <w:rPr>
+                <w:rFonts w:ascii="Arial" w:hAnsi="Arial" w:cs="Arial"/>
+                <w:sz w:val="20"/>
+                <w:szCs w:val="20"/>
+                <w:lang w:val="en-US"/>
+              </w:rPr>
+              <w:t xml:space="preserve">int </w:t>
+            </w:r>
+            <w:proofErr w:type="gramStart"/>
+            <w:r>
+              <w:rPr>
+                <w:rFonts w:ascii="Arial" w:hAnsi="Arial" w:cs="Arial"/>
+                <w:sz w:val="20"/>
+                <w:szCs w:val="20"/>
+                <w:lang w:val="en-US"/>
+              </w:rPr>
+              <w:t>a){</w:t>
+            </w:r>
+            <w:proofErr w:type="gramEnd"/>
+            <w:r>
+              <w:rPr>
+                <w:rFonts w:ascii="Arial" w:hAnsi="Arial" w:cs="Arial"/>
+                <w:sz w:val="20"/>
+                <w:szCs w:val="20"/>
+                <w:lang w:val="en-US"/>
+              </w:rPr>
+              <w:t xml:space="preserve"> return a</w:t>
+            </w:r>
+            <w:proofErr w:type="gramStart"/>
+            <w:r>
+              <w:rPr>
+                <w:rFonts w:ascii="Arial" w:hAnsi="Arial" w:cs="Arial"/>
+                <w:sz w:val="20"/>
+                <w:szCs w:val="20"/>
+                <w:lang w:val="en-US"/>
+              </w:rPr>
+              <w:t>; }</w:t>
+            </w:r>
+            <w:proofErr w:type="gramEnd"/>
+          </w:p>
+          <w:p>
+            <w:pPr>
+              <w:rPr>
+                <w:rFonts w:ascii="Arial" w:hAnsi="Arial" w:cs="Arial"/>
+                <w:sz w:val="20"/>
+                <w:szCs w:val="20"/>
+                <w:lang w:val="en-US"/>
+              </w:rPr>
+            </w:pPr>
+            <w:r>
+              <w:rPr>
+                <w:rFonts w:ascii="Arial" w:hAnsi="Arial" w:cs="Arial"/>
+                <w:sz w:val="20"/>
+                <w:szCs w:val="20"/>
+                <w:lang w:val="en-US"/>
+              </w:rPr>
+              <w:t>void main(void</w:t>
+            </w:r>
+            <w:proofErr w:type="gramStart"/>
+            <w:r>
+              <w:rPr>
+                <w:rFonts w:ascii="Arial" w:hAnsi="Arial" w:cs="Arial"/>
+                <w:sz w:val="20"/>
+                <w:szCs w:val="20"/>
+                <w:lang w:val="en-US"/>
+              </w:rPr>
+              <w:t>){</w:t>
+            </w:r>
+            <w:proofErr w:type="gramEnd"/>
+          </w:p>
+          <w:p>
+            <w:pPr>
+              <w:rPr>
+                <w:rFonts w:ascii="Arial" w:hAnsi="Arial" w:cs="Arial"/>
+                <w:sz w:val="20"/>
+                <w:szCs w:val="20"/>
+                <w:lang w:val="en-US"/>
+              </w:rPr>
+            </w:pPr>
+            <w:r>
+              <w:rPr>
+                <w:rFonts w:ascii="Arial" w:hAnsi="Arial" w:cs="Arial"/>
+                <w:sz w:val="20"/>
+                <w:szCs w:val="20"/>
+                <w:lang w:val="en-US"/>
+              </w:rPr>
+              <w:t xml:space="preserve">    int </w:t>
+            </w:r>
+            <w:proofErr w:type="gramStart"/>
+            <w:r>
+              <w:rPr>
+                <w:rFonts w:ascii="Arial" w:hAnsi="Arial" w:cs="Arial"/>
+                <w:sz w:val="20"/>
+                <w:szCs w:val="20"/>
+                <w:lang w:val="en-US"/>
+              </w:rPr>
+              <w:t>v[</w:t>
+            </w:r>
+            <w:proofErr w:type="gramEnd"/>
+            <w:r>
+              <w:rPr>
+                <w:rFonts w:ascii="Arial" w:hAnsi="Arial" w:cs="Arial"/>
+                <w:sz w:val="20"/>
+                <w:szCs w:val="20"/>
+                <w:lang w:val="en-US"/>
+              </w:rPr>
+              <w:t>3] = {97, 98, 99};</w:t>
+            </w:r>
+          </w:p>
+          <w:p>
+            <w:pPr>
+              <w:rPr>
+                <w:rFonts w:ascii="Arial" w:hAnsi="Arial" w:cs="Arial"/>
+                <w:sz w:val="20"/>
+                <w:szCs w:val="20"/>
+                <w:lang w:val="en-US"/>
+              </w:rPr>
+            </w:pPr>
+            <w:r>
+              <w:rPr>
+                <w:rFonts w:ascii="Arial" w:hAnsi="Arial" w:cs="Arial"/>
+                <w:sz w:val="20"/>
+                <w:szCs w:val="20"/>
+                <w:lang w:val="en-US"/>
+              </w:rPr>
+              <w:t xml:space="preserve">    write(</w:t>
+            </w:r>
+            <w:proofErr w:type="gramStart"/>
+            <w:r>
+              <w:rPr>
+                <w:rFonts w:ascii="Arial" w:hAnsi="Arial" w:cs="Arial"/>
+                <w:sz w:val="20"/>
+                <w:szCs w:val="20"/>
+                <w:lang w:val="en-US"/>
+              </w:rPr>
+              <w:t>v[</w:t>
+            </w:r>
+            <w:proofErr w:type="gramEnd"/>
+            <w:r>
+              <w:rPr>
+                <w:rFonts w:ascii="Arial" w:hAnsi="Arial" w:cs="Arial"/>
+                <w:sz w:val="20"/>
+                <w:szCs w:val="20"/>
+                <w:lang w:val="en-US"/>
+              </w:rPr>
+              <w:t>0]</w:t>
+            </w:r>
+            <w:proofErr w:type="gramStart"/>
+            <w:r>
+              <w:rPr>
+                <w:rFonts w:ascii="Arial" w:hAnsi="Arial" w:cs="Arial"/>
+                <w:sz w:val="20"/>
+                <w:szCs w:val="20"/>
+                <w:lang w:val="en-US"/>
+              </w:rPr>
+              <w:t xml:space="preserve">);   </w:t>
+            </w:r>
+            <w:proofErr w:type="gramEnd"/>
+            <w:r>
+              <w:rPr>
+                <w:rFonts w:ascii="Arial" w:hAnsi="Arial" w:cs="Arial"/>
+                <w:sz w:val="20"/>
+                <w:szCs w:val="20"/>
+                <w:lang w:val="en-US"/>
+              </w:rPr>
+              <w:t xml:space="preserve">   // </w:t>
+            </w:r>
+            <w:proofErr w:type="spellStart"/>
+            <w:r>
+              <w:rPr>
+                <w:rFonts w:ascii="Arial" w:hAnsi="Arial" w:cs="Arial"/>
+                <w:sz w:val="20"/>
+                <w:szCs w:val="20"/>
+                <w:lang w:val="en-US"/>
+              </w:rPr>
+              <w:t>Escreve</w:t>
+            </w:r>
+            <w:proofErr w:type="spellEnd"/>
+            <w:r>
+              <w:rPr>
+                <w:rFonts w:ascii="Arial" w:hAnsi="Arial" w:cs="Arial"/>
+                <w:sz w:val="20"/>
+                <w:szCs w:val="20"/>
+                <w:lang w:val="en-US"/>
+              </w:rPr>
+              <w:t xml:space="preserve"> um valor (</w:t>
+            </w:r>
+            <w:proofErr w:type="spellStart"/>
+            <w:r>
+              <w:rPr>
+                <w:rFonts w:ascii="Arial" w:hAnsi="Arial" w:cs="Arial"/>
+                <w:sz w:val="20"/>
+                <w:szCs w:val="20"/>
+                <w:lang w:val="en-US"/>
+              </w:rPr>
+              <w:t>número</w:t>
+            </w:r>
+            <w:proofErr w:type="spellEnd"/>
+            <w:r>
+              <w:rPr>
+                <w:rFonts w:ascii="Arial" w:hAnsi="Arial" w:cs="Arial"/>
+                <w:sz w:val="20"/>
+                <w:szCs w:val="20"/>
+                <w:lang w:val="en-US"/>
+              </w:rPr>
+              <w:t>)</w:t>
+            </w:r>
+          </w:p>
+          <w:p>
+            <w:pPr>
+              <w:rPr>
+                <w:rFonts w:ascii="Arial" w:hAnsi="Arial" w:cs="Arial"/>
+                <w:sz w:val="20"/>
+                <w:szCs w:val="20"/>
+                <w:lang w:val="en-US"/>
+              </w:rPr>
+            </w:pPr>
+            <w:r>
+              <w:rPr>
+                <w:rFonts w:ascii="Arial" w:hAnsi="Arial" w:cs="Arial"/>
+                <w:sz w:val="20"/>
+                <w:szCs w:val="20"/>
+                <w:lang w:val="en-US"/>
+              </w:rPr>
+              <w:t xml:space="preserve">    </w:t>
+            </w:r>
+            <w:proofErr w:type="spellStart"/>
+            <w:r>
+              <w:rPr>
+                <w:rFonts w:ascii="Arial" w:hAnsi="Arial" w:cs="Arial"/>
+                <w:sz w:val="20"/>
+                <w:szCs w:val="20"/>
+                <w:lang w:val="en-US"/>
+              </w:rPr>
+              <w:t>writec</w:t>
+            </w:r>
+            <w:proofErr w:type="spellEnd"/>
+            <w:r>
+              <w:rPr>
+                <w:rFonts w:ascii="Arial" w:hAnsi="Arial" w:cs="Arial"/>
+                <w:sz w:val="20"/>
+                <w:szCs w:val="20"/>
+                <w:lang w:val="en-US"/>
+              </w:rPr>
+              <w:t>(</w:t>
+            </w:r>
+            <w:proofErr w:type="gramStart"/>
+            <w:r>
+              <w:rPr>
+                <w:rFonts w:ascii="Arial" w:hAnsi="Arial" w:cs="Arial"/>
+                <w:sz w:val="20"/>
+                <w:szCs w:val="20"/>
+                <w:lang w:val="en-US"/>
+              </w:rPr>
+              <w:t>v[</w:t>
+            </w:r>
+            <w:proofErr w:type="gramEnd"/>
+            <w:r>
+              <w:rPr>
+                <w:rFonts w:ascii="Arial" w:hAnsi="Arial" w:cs="Arial"/>
+                <w:sz w:val="20"/>
+                <w:szCs w:val="20"/>
+                <w:lang w:val="en-US"/>
+              </w:rPr>
+              <w:t>0]</w:t>
+            </w:r>
+            <w:proofErr w:type="gramStart"/>
+            <w:r>
+              <w:rPr>
+                <w:rFonts w:ascii="Arial" w:hAnsi="Arial" w:cs="Arial"/>
+                <w:sz w:val="20"/>
+                <w:szCs w:val="20"/>
+                <w:lang w:val="en-US"/>
+              </w:rPr>
+              <w:t xml:space="preserve">);   </w:t>
+            </w:r>
+            <w:proofErr w:type="gramEnd"/>
+            <w:r>
+              <w:rPr>
+                <w:rFonts w:ascii="Arial" w:hAnsi="Arial" w:cs="Arial"/>
+                <w:sz w:val="20"/>
+                <w:szCs w:val="20"/>
+                <w:lang w:val="en-US"/>
+              </w:rPr>
+              <w:t xml:space="preserve">  // </w:t>
+            </w:r>
+            <w:proofErr w:type="spellStart"/>
+            <w:r>
+              <w:rPr>
+                <w:rFonts w:ascii="Arial" w:hAnsi="Arial" w:cs="Arial"/>
+                <w:sz w:val="20"/>
+                <w:szCs w:val="20"/>
+                <w:lang w:val="en-US"/>
+              </w:rPr>
+              <w:t>Escreve</w:t>
+            </w:r>
+            <w:proofErr w:type="spellEnd"/>
+            <w:r>
+              <w:rPr>
+                <w:rFonts w:ascii="Arial" w:hAnsi="Arial" w:cs="Arial"/>
+                <w:sz w:val="20"/>
+                <w:szCs w:val="20"/>
+                <w:lang w:val="en-US"/>
+              </w:rPr>
+              <w:t xml:space="preserve"> o </w:t>
+            </w:r>
+            <w:proofErr w:type="spellStart"/>
+            <w:r>
+              <w:rPr>
+                <w:rFonts w:ascii="Arial" w:hAnsi="Arial" w:cs="Arial"/>
+                <w:sz w:val="20"/>
+                <w:szCs w:val="20"/>
+                <w:lang w:val="en-US"/>
+              </w:rPr>
+              <w:t>carácter</w:t>
+            </w:r>
+            <w:proofErr w:type="spellEnd"/>
+            <w:r>
+              <w:rPr>
+                <w:rFonts w:ascii="Arial" w:hAnsi="Arial" w:cs="Arial"/>
+                <w:sz w:val="20"/>
+                <w:szCs w:val="20"/>
+                <w:lang w:val="en-US"/>
+              </w:rPr>
+              <w:t xml:space="preserve"> (</w:t>
+            </w:r>
+            <w:proofErr w:type="spellStart"/>
+            <w:r>
+              <w:rPr>
+                <w:rFonts w:ascii="Arial" w:hAnsi="Arial" w:cs="Arial"/>
+                <w:sz w:val="20"/>
+                <w:szCs w:val="20"/>
+                <w:lang w:val="en-US"/>
+              </w:rPr>
+              <w:t>conforme</w:t>
+            </w:r>
+            <w:proofErr w:type="spellEnd"/>
+            <w:r>
+              <w:rPr>
+                <w:rFonts w:ascii="Arial" w:hAnsi="Arial" w:cs="Arial"/>
+                <w:sz w:val="20"/>
+                <w:szCs w:val="20"/>
+                <w:lang w:val="en-US"/>
+              </w:rPr>
+              <w:t xml:space="preserve"> o </w:t>
+            </w:r>
+            <w:proofErr w:type="spellStart"/>
+            <w:r>
+              <w:rPr>
+                <w:rFonts w:ascii="Arial" w:hAnsi="Arial" w:cs="Arial"/>
+                <w:sz w:val="20"/>
+                <w:szCs w:val="20"/>
+                <w:lang w:val="en-US"/>
+              </w:rPr>
+              <w:t>código</w:t>
+            </w:r>
+            <w:proofErr w:type="spellEnd"/>
+            <w:r>
+              <w:rPr>
+                <w:rFonts w:ascii="Arial" w:hAnsi="Arial" w:cs="Arial"/>
+                <w:sz w:val="20"/>
+                <w:szCs w:val="20"/>
+                <w:lang w:val="en-US"/>
+              </w:rPr>
+              <w:t xml:space="preserve"> ASCII)</w:t>
+            </w:r>
+          </w:p>
+          <w:p>
+            <w:pPr>
+              <w:rPr>
+                <w:rFonts w:ascii="Arial" w:hAnsi="Arial" w:cs="Arial"/>
+                <w:sz w:val="20"/>
+                <w:szCs w:val="20"/>
+                <w:lang w:val="en-US"/>
+              </w:rPr>
+            </w:pPr>
+            <w:r>
+              <w:rPr>
+                <w:rFonts w:ascii="Arial" w:hAnsi="Arial" w:cs="Arial"/>
+                <w:sz w:val="20"/>
+                <w:szCs w:val="20"/>
+                <w:lang w:val="en-US"/>
+              </w:rPr>
+              <w:t xml:space="preserve">    </w:t>
+            </w:r>
+            <w:proofErr w:type="spellStart"/>
+            <w:r>
+              <w:rPr>
+                <w:rFonts w:ascii="Arial" w:hAnsi="Arial" w:cs="Arial"/>
+                <w:sz w:val="20"/>
+                <w:szCs w:val="20"/>
+                <w:lang w:val="en-US"/>
+              </w:rPr>
+              <w:t>writev</w:t>
+            </w:r>
+            <w:proofErr w:type="spellEnd"/>
+            <w:r>
+              <w:rPr>
+                <w:rFonts w:ascii="Arial" w:hAnsi="Arial" w:cs="Arial"/>
+                <w:sz w:val="20"/>
+                <w:szCs w:val="20"/>
+                <w:lang w:val="en-US"/>
+              </w:rPr>
+              <w:t>(v</w:t>
+            </w:r>
+            <w:proofErr w:type="gramStart"/>
+            <w:r>
+              <w:rPr>
+                <w:rFonts w:ascii="Arial" w:hAnsi="Arial" w:cs="Arial"/>
+                <w:sz w:val="20"/>
+                <w:szCs w:val="20"/>
+                <w:lang w:val="en-US"/>
+              </w:rPr>
+              <w:t xml:space="preserve">);   </w:t>
+            </w:r>
+            <w:proofErr w:type="gramEnd"/>
+            <w:r>
+              <w:rPr>
+                <w:rFonts w:ascii="Arial" w:hAnsi="Arial" w:cs="Arial"/>
+                <w:sz w:val="20"/>
+                <w:szCs w:val="20"/>
+                <w:lang w:val="en-US"/>
+              </w:rPr>
+              <w:t xml:space="preserve">     // </w:t>
+            </w:r>
+            <w:proofErr w:type="spellStart"/>
+            <w:r>
+              <w:rPr>
+                <w:rFonts w:ascii="Arial" w:hAnsi="Arial" w:cs="Arial"/>
+                <w:sz w:val="20"/>
+                <w:szCs w:val="20"/>
+                <w:lang w:val="en-US"/>
+              </w:rPr>
+              <w:t>Escreve</w:t>
+            </w:r>
+            <w:proofErr w:type="spellEnd"/>
+            <w:r>
+              <w:rPr>
+                <w:rFonts w:ascii="Arial" w:hAnsi="Arial" w:cs="Arial"/>
+                <w:sz w:val="20"/>
+                <w:szCs w:val="20"/>
+                <w:lang w:val="en-US"/>
+              </w:rPr>
+              <w:t xml:space="preserve"> um </w:t>
+            </w:r>
+            <w:proofErr w:type="spellStart"/>
+            <w:r>
+              <w:rPr>
+                <w:rFonts w:ascii="Arial" w:hAnsi="Arial" w:cs="Arial"/>
+                <w:sz w:val="20"/>
+                <w:szCs w:val="20"/>
+                <w:lang w:val="en-US"/>
+              </w:rPr>
+              <w:t>vetor</w:t>
+            </w:r>
+            <w:proofErr w:type="spellEnd"/>
+          </w:p>
+          <w:p>
+            <w:pPr>
+              <w:rPr>
+                <w:rFonts w:ascii="Arial" w:hAnsi="Arial" w:cs="Arial"/>
+                <w:sz w:val="20"/>
+                <w:szCs w:val="20"/>
+                <w:lang w:val="en-US"/>
+              </w:rPr>
+            </w:pPr>
+            <w:r>
+              <w:rPr>
+                <w:rFonts w:ascii="Arial" w:hAnsi="Arial" w:cs="Arial"/>
+                <w:sz w:val="20"/>
+                <w:szCs w:val="20"/>
+                <w:lang w:val="en-US"/>
+              </w:rPr>
+              <w:t xml:space="preserve">    writes("</w:t>
+            </w:r>
+            <w:proofErr w:type="spellStart"/>
+            <w:r>
+              <w:rPr>
+                <w:rFonts w:ascii="Arial" w:hAnsi="Arial" w:cs="Arial"/>
+                <w:sz w:val="20"/>
+                <w:szCs w:val="20"/>
+                <w:lang w:val="en-US"/>
+              </w:rPr>
+              <w:t>abc</w:t>
+            </w:r>
+            <w:proofErr w:type="spellEnd"/>
+            <w:r>
+              <w:rPr>
+                <w:rFonts w:ascii="Arial" w:hAnsi="Arial" w:cs="Arial"/>
+                <w:sz w:val="20"/>
+                <w:szCs w:val="20"/>
+                <w:lang w:val="en-US"/>
+              </w:rPr>
+              <w:t>"</w:t>
+            </w:r>
+            <w:proofErr w:type="gramStart"/>
+            <w:r>
+              <w:rPr>
+                <w:rFonts w:ascii="Arial" w:hAnsi="Arial" w:cs="Arial"/>
+                <w:sz w:val="20"/>
+                <w:szCs w:val="20"/>
+                <w:lang w:val="en-US"/>
+              </w:rPr>
+              <w:t xml:space="preserve">);   </w:t>
+            </w:r>
+            <w:proofErr w:type="gramEnd"/>
+            <w:r>
+              <w:rPr>
+                <w:rFonts w:ascii="Arial" w:hAnsi="Arial" w:cs="Arial"/>
+                <w:sz w:val="20"/>
+                <w:szCs w:val="20"/>
+                <w:lang w:val="en-US"/>
+              </w:rPr>
+              <w:t xml:space="preserve"> // </w:t>
+            </w:r>
+            <w:proofErr w:type="spellStart"/>
+            <w:r>
+              <w:rPr>
+                <w:rFonts w:ascii="Arial" w:hAnsi="Arial" w:cs="Arial"/>
+                <w:sz w:val="20"/>
+                <w:szCs w:val="20"/>
+                <w:lang w:val="en-US"/>
+              </w:rPr>
+              <w:t>Escreve</w:t>
+            </w:r>
+            <w:proofErr w:type="spellEnd"/>
+            <w:r>
+              <w:rPr>
+                <w:rFonts w:ascii="Arial" w:hAnsi="Arial" w:cs="Arial"/>
+                <w:sz w:val="20"/>
+                <w:szCs w:val="20"/>
+                <w:lang w:val="en-US"/>
+              </w:rPr>
+              <w:t xml:space="preserve"> </w:t>
+            </w:r>
+            <w:proofErr w:type="spellStart"/>
+            <w:r>
+              <w:rPr>
+                <w:rFonts w:ascii="Arial" w:hAnsi="Arial" w:cs="Arial"/>
+                <w:sz w:val="20"/>
+                <w:szCs w:val="20"/>
+                <w:lang w:val="en-US"/>
+              </w:rPr>
+              <w:t>uma</w:t>
+            </w:r>
+            <w:proofErr w:type="spellEnd"/>
+            <w:r>
+              <w:rPr>
+                <w:rFonts w:ascii="Arial" w:hAnsi="Arial" w:cs="Arial"/>
+                <w:sz w:val="20"/>
+                <w:szCs w:val="20"/>
+                <w:lang w:val="en-US"/>
+              </w:rPr>
+              <w:t xml:space="preserve"> string literal</w:t>
+            </w:r>
+          </w:p>
+          <w:p>
+            <w:pPr>
+              <w:rPr>
+                <w:rFonts w:ascii="Arial" w:hAnsi="Arial" w:cs="Arial"/>
+                <w:sz w:val="20"/>
+                <w:szCs w:val="20"/>
+                <w:lang w:val="en-US"/>
+              </w:rPr>
+            </w:pPr>
+            <w:r>
+              <w:rPr>
+                <w:rFonts w:ascii="Arial" w:hAnsi="Arial" w:cs="Arial"/>
+                <w:sz w:val="20"/>
+                <w:szCs w:val="20"/>
+                <w:lang w:val="en-US"/>
+              </w:rPr>
+              <w:t>}</w:t>
+            </w:r>
+          </w:p>
+          <w:p>
+            <w:pPr>
+              <w:rPr>
+                <w:rFonts w:ascii="Arial" w:hAnsi="Arial" w:cs="Arial"/>
+                <w:sz w:val="20"/>
+                <w:szCs w:val="20"/>
+                <w:lang w:val="en-US"/>
+              </w:rPr>
+            </w:pPr>
+          </w:p>
+          <w:p>
+            <w:pPr>
+              <w:rPr>
+                <w:rFonts w:ascii="Arial" w:hAnsi="Arial" w:cs="Arial"/>
+                <w:sz w:val="20"/>
+                <w:szCs w:val="20"/>
+                <w:lang w:val="en-US"/>
+              </w:rPr>
+            </w:pPr>
+            <w:proofErr w:type="spellStart"/>
+            <w:r>
+              <w:rPr>
+                <w:rFonts w:ascii="Arial" w:hAnsi="Arial" w:cs="Arial"/>
+                <w:sz w:val="20"/>
+                <w:szCs w:val="20"/>
+                <w:lang w:val="en-US"/>
+              </w:rPr>
+              <w:t>Exemplo</w:t>
+            </w:r>
+            <w:proofErr w:type="spellEnd"/>
+            <w:r>
+              <w:rPr>
+                <w:rFonts w:ascii="Arial" w:hAnsi="Arial" w:cs="Arial"/>
+                <w:sz w:val="20"/>
+                <w:szCs w:val="20"/>
+                <w:lang w:val="en-US"/>
+              </w:rPr>
+              <w:t xml:space="preserve"> de Falha</w:t>
+            </w:r>
+            <w:r>
+              <w:rPr>
+                <w:rFonts w:ascii="Arial" w:hAnsi="Arial" w:cs="Arial"/>
+                <w:sz w:val="20"/>
+                <w:szCs w:val="20"/>
+                <w:lang w:val="en-US"/>
+              </w:rPr>
+              <w:t xml:space="preserve"> 13.2</w:t>
+            </w:r>
+            <w:r>
+              <w:rPr>
+                <w:rFonts w:ascii="Arial" w:hAnsi="Arial" w:cs="Arial"/>
+                <w:sz w:val="20"/>
+                <w:szCs w:val="20"/>
+                <w:lang w:val="en-US"/>
+              </w:rPr>
+              <w:t>:</w:t>
+            </w:r>
+          </w:p>
+          <w:p>
+            <w:pPr>
+              <w:rPr>
+                <w:rFonts w:ascii="Arial" w:hAnsi="Arial" w:cs="Arial"/>
+                <w:sz w:val="20"/>
+                <w:szCs w:val="20"/>
+                <w:lang w:val="en-US"/>
+              </w:rPr>
+            </w:pPr>
+            <w:r>
+              <w:rPr>
+                <w:rFonts w:ascii="Arial" w:hAnsi="Arial" w:cs="Arial"/>
+                <w:sz w:val="20"/>
+                <w:szCs w:val="20"/>
+                <w:lang w:val="en-US"/>
+              </w:rPr>
+              <w:t>int foo(int</w:t>
+            </w:r>
+            <w:proofErr w:type="gramStart"/>
+            <w:r>
+              <w:rPr>
+                <w:rFonts w:ascii="Arial" w:hAnsi="Arial" w:cs="Arial"/>
+                <w:sz w:val="20"/>
+                <w:szCs w:val="20"/>
+                <w:lang w:val="en-US"/>
+              </w:rPr>
+              <w:t>);</w:t>
+            </w:r>
+            <w:proofErr w:type="gramEnd"/>
+          </w:p>
+          <w:p>
+            <w:pPr>
+              <w:rPr>
+                <w:rFonts w:ascii="Arial" w:hAnsi="Arial" w:cs="Arial"/>
+                <w:sz w:val="20"/>
+                <w:szCs w:val="20"/>
+                <w:lang w:val="en-US"/>
+              </w:rPr>
+            </w:pPr>
+            <w:r>
+              <w:rPr>
+                <w:rFonts w:ascii="Arial" w:hAnsi="Arial" w:cs="Arial"/>
+                <w:sz w:val="20"/>
+                <w:szCs w:val="20"/>
+                <w:lang w:val="en-US"/>
+              </w:rPr>
+              <w:t>void main(void</w:t>
+            </w:r>
+            <w:proofErr w:type="gramStart"/>
+            <w:r>
+              <w:rPr>
+                <w:rFonts w:ascii="Arial" w:hAnsi="Arial" w:cs="Arial"/>
+                <w:sz w:val="20"/>
+                <w:szCs w:val="20"/>
+                <w:lang w:val="en-US"/>
+              </w:rPr>
+              <w:t>);</w:t>
+            </w:r>
+            <w:proofErr w:type="gramEnd"/>
+          </w:p>
+          <w:p>
+            <w:pPr>
+              <w:rPr>
+                <w:rFonts w:ascii="Arial" w:hAnsi="Arial" w:cs="Arial"/>
+                <w:sz w:val="20"/>
+                <w:szCs w:val="20"/>
+                <w:lang w:val="en-US"/>
+              </w:rPr>
+            </w:pPr>
+            <w:r>
+              <w:rPr>
+                <w:rFonts w:ascii="Arial" w:hAnsi="Arial" w:cs="Arial"/>
+                <w:sz w:val="20"/>
+                <w:szCs w:val="20"/>
+                <w:lang w:val="en-US"/>
+              </w:rPr>
+              <w:t xml:space="preserve">int </w:t>
+            </w:r>
+            <w:proofErr w:type="gramStart"/>
+            <w:r>
+              <w:rPr>
+                <w:rFonts w:ascii="Arial" w:hAnsi="Arial" w:cs="Arial"/>
+                <w:sz w:val="20"/>
+                <w:szCs w:val="20"/>
+                <w:lang w:val="en-US"/>
+              </w:rPr>
+              <w:t>foo(</w:t>
+            </w:r>
+            <w:proofErr w:type="gramEnd"/>
+            <w:r>
+              <w:rPr>
+                <w:rFonts w:ascii="Arial" w:hAnsi="Arial" w:cs="Arial"/>
+                <w:sz w:val="20"/>
+                <w:szCs w:val="20"/>
+                <w:lang w:val="en-US"/>
+              </w:rPr>
+              <w:t xml:space="preserve">int </w:t>
+            </w:r>
+            <w:proofErr w:type="gramStart"/>
+            <w:r>
+              <w:rPr>
+                <w:rFonts w:ascii="Arial" w:hAnsi="Arial" w:cs="Arial"/>
+                <w:sz w:val="20"/>
+                <w:szCs w:val="20"/>
+                <w:lang w:val="en-US"/>
+              </w:rPr>
+              <w:t>a){</w:t>
+            </w:r>
+            <w:proofErr w:type="gramEnd"/>
+            <w:r>
+              <w:rPr>
+                <w:rFonts w:ascii="Arial" w:hAnsi="Arial" w:cs="Arial"/>
+                <w:sz w:val="20"/>
+                <w:szCs w:val="20"/>
+                <w:lang w:val="en-US"/>
+              </w:rPr>
+              <w:t xml:space="preserve"> return a</w:t>
+            </w:r>
+            <w:proofErr w:type="gramStart"/>
+            <w:r>
+              <w:rPr>
+                <w:rFonts w:ascii="Arial" w:hAnsi="Arial" w:cs="Arial"/>
+                <w:sz w:val="20"/>
+                <w:szCs w:val="20"/>
+                <w:lang w:val="en-US"/>
+              </w:rPr>
+              <w:t>; }</w:t>
+            </w:r>
+            <w:proofErr w:type="gramEnd"/>
+          </w:p>
+          <w:p>
+            <w:pPr>
+              <w:rPr>
+                <w:rFonts w:ascii="Arial" w:hAnsi="Arial" w:cs="Arial"/>
+                <w:sz w:val="20"/>
+                <w:szCs w:val="20"/>
+                <w:lang w:val="en-US"/>
+              </w:rPr>
+            </w:pPr>
+            <w:r>
+              <w:rPr>
+                <w:rFonts w:ascii="Arial" w:hAnsi="Arial" w:cs="Arial"/>
+                <w:sz w:val="20"/>
+                <w:szCs w:val="20"/>
+                <w:lang w:val="en-US"/>
+              </w:rPr>
+              <w:t>void main(void</w:t>
+            </w:r>
+            <w:proofErr w:type="gramStart"/>
+            <w:r>
+              <w:rPr>
+                <w:rFonts w:ascii="Arial" w:hAnsi="Arial" w:cs="Arial"/>
+                <w:sz w:val="20"/>
+                <w:szCs w:val="20"/>
+                <w:lang w:val="en-US"/>
+              </w:rPr>
+              <w:t>){</w:t>
+            </w:r>
+            <w:proofErr w:type="gramEnd"/>
+          </w:p>
+          <w:p>
+            <w:pPr>
+              <w:rPr>
+                <w:rFonts w:ascii="Arial" w:hAnsi="Arial" w:cs="Arial"/>
+                <w:sz w:val="20"/>
+                <w:szCs w:val="20"/>
+                <w:lang w:val="en-US"/>
+              </w:rPr>
+            </w:pPr>
+            <w:r>
+              <w:rPr>
+                <w:rFonts w:ascii="Arial" w:hAnsi="Arial" w:cs="Arial"/>
+                <w:sz w:val="20"/>
+                <w:szCs w:val="20"/>
+                <w:lang w:val="en-US"/>
+              </w:rPr>
+              <w:t xml:space="preserve">    int </w:t>
+            </w:r>
+            <w:proofErr w:type="gramStart"/>
+            <w:r>
+              <w:rPr>
+                <w:rFonts w:ascii="Arial" w:hAnsi="Arial" w:cs="Arial"/>
+                <w:sz w:val="20"/>
+                <w:szCs w:val="20"/>
+                <w:lang w:val="en-US"/>
+              </w:rPr>
+              <w:t>v[</w:t>
+            </w:r>
+            <w:proofErr w:type="gramEnd"/>
+            <w:r>
+              <w:rPr>
+                <w:rFonts w:ascii="Arial" w:hAnsi="Arial" w:cs="Arial"/>
+                <w:sz w:val="20"/>
+                <w:szCs w:val="20"/>
+                <w:lang w:val="en-US"/>
+              </w:rPr>
+              <w:t>3] = {97, 98, 99</w:t>
+            </w:r>
+            <w:proofErr w:type="gramStart"/>
+            <w:r>
+              <w:rPr>
+                <w:rFonts w:ascii="Arial" w:hAnsi="Arial" w:cs="Arial"/>
+                <w:sz w:val="20"/>
+                <w:szCs w:val="20"/>
+                <w:lang w:val="en-US"/>
+              </w:rPr>
+              <w:t>};</w:t>
+            </w:r>
+            <w:proofErr w:type="gramEnd"/>
+          </w:p>
+          <w:p>
+            <w:pPr>
+              <w:rPr>
+                <w:rFonts w:ascii="Arial" w:hAnsi="Arial" w:cs="Arial"/>
+                <w:sz w:val="20"/>
+                <w:szCs w:val="20"/>
+                <w:lang w:val="en-US"/>
+              </w:rPr>
+            </w:pPr>
+            <w:r>
+              <w:rPr>
+                <w:rFonts w:ascii="Arial" w:hAnsi="Arial" w:cs="Arial"/>
+                <w:sz w:val="20"/>
+                <w:szCs w:val="20"/>
+                <w:lang w:val="en-US"/>
+              </w:rPr>
+              <w:t xml:space="preserve">    write("</w:t>
+            </w:r>
+            <w:proofErr w:type="spellStart"/>
+            <w:r>
+              <w:rPr>
+                <w:rFonts w:ascii="Arial" w:hAnsi="Arial" w:cs="Arial"/>
+                <w:sz w:val="20"/>
+                <w:szCs w:val="20"/>
+                <w:lang w:val="en-US"/>
+              </w:rPr>
+              <w:t>abc</w:t>
+            </w:r>
+            <w:proofErr w:type="spellEnd"/>
+            <w:r>
+              <w:rPr>
+                <w:rFonts w:ascii="Arial" w:hAnsi="Arial" w:cs="Arial"/>
+                <w:sz w:val="20"/>
+                <w:szCs w:val="20"/>
+                <w:lang w:val="en-US"/>
+              </w:rPr>
+              <w:t>"</w:t>
+            </w:r>
+            <w:proofErr w:type="gramStart"/>
+            <w:r>
+              <w:rPr>
+                <w:rFonts w:ascii="Arial" w:hAnsi="Arial" w:cs="Arial"/>
+                <w:sz w:val="20"/>
+                <w:szCs w:val="20"/>
+                <w:lang w:val="en-US"/>
+              </w:rPr>
+              <w:t xml:space="preserve">);   </w:t>
+            </w:r>
+            <w:proofErr w:type="gramEnd"/>
+            <w:r>
+              <w:rPr>
+                <w:rFonts w:ascii="Arial" w:hAnsi="Arial" w:cs="Arial"/>
+                <w:sz w:val="20"/>
+                <w:szCs w:val="20"/>
+                <w:lang w:val="en-US"/>
+              </w:rPr>
+              <w:t xml:space="preserve"> // &lt;-- </w:t>
+            </w:r>
+            <w:proofErr w:type="spellStart"/>
+            <w:r>
+              <w:rPr>
+                <w:rFonts w:ascii="Arial" w:hAnsi="Arial" w:cs="Arial"/>
+                <w:sz w:val="20"/>
+                <w:szCs w:val="20"/>
+                <w:lang w:val="en-US"/>
+              </w:rPr>
+              <w:t>Incorreto</w:t>
+            </w:r>
+            <w:proofErr w:type="spellEnd"/>
+            <w:r>
+              <w:rPr>
+                <w:rFonts w:ascii="Arial" w:hAnsi="Arial" w:cs="Arial"/>
+                <w:sz w:val="20"/>
+                <w:szCs w:val="20"/>
+                <w:lang w:val="en-US"/>
+              </w:rPr>
+              <w:t xml:space="preserve">: para </w:t>
+            </w:r>
+            <w:proofErr w:type="spellStart"/>
+            <w:r>
+              <w:rPr>
+                <w:rFonts w:ascii="Arial" w:hAnsi="Arial" w:cs="Arial"/>
+                <w:sz w:val="20"/>
+                <w:szCs w:val="20"/>
+                <w:lang w:val="en-US"/>
+              </w:rPr>
+              <w:t>strings</w:t>
+            </w:r>
+            <w:proofErr w:type="spellEnd"/>
+            <w:r>
+              <w:rPr>
+                <w:rFonts w:ascii="Arial" w:hAnsi="Arial" w:cs="Arial"/>
+                <w:sz w:val="20"/>
+                <w:szCs w:val="20"/>
+                <w:lang w:val="en-US"/>
+              </w:rPr>
+              <w:t xml:space="preserve">, usar </w:t>
+            </w:r>
+            <w:proofErr w:type="spellStart"/>
+            <w:proofErr w:type="gramStart"/>
+            <w:r>
+              <w:rPr>
+                <w:rFonts w:ascii="Arial" w:hAnsi="Arial" w:cs="Arial"/>
+                <w:sz w:val="20"/>
+                <w:szCs w:val="20"/>
+                <w:lang w:val="en-US"/>
+              </w:rPr>
+              <w:t>writes</w:t>
+            </w:r>
+            <w:proofErr w:type="spellEnd"/>
+            <w:r>
+              <w:rPr>
+                <w:rFonts w:ascii="Arial" w:hAnsi="Arial" w:cs="Arial"/>
+                <w:sz w:val="20"/>
+                <w:szCs w:val="20"/>
+                <w:lang w:val="en-US"/>
+              </w:rPr>
+              <w:t>(</w:t>
+            </w:r>
+            <w:proofErr w:type="gramEnd"/>
+            <w:r>
+              <w:rPr>
+                <w:rFonts w:ascii="Arial" w:hAnsi="Arial" w:cs="Arial"/>
+                <w:sz w:val="20"/>
+                <w:szCs w:val="20"/>
+                <w:lang w:val="en-US"/>
+              </w:rPr>
+              <w:t>)</w:t>
+            </w:r>
+          </w:p>
+          <w:p>
+            <w:pPr>
+              <w:rPr>
+                <w:rFonts w:ascii="Arial" w:hAnsi="Arial" w:cs="Arial"/>
+                <w:sz w:val="20"/>
+                <w:szCs w:val="20"/>
+                <w:lang w:val="en-US"/>
+              </w:rPr>
+            </w:pPr>
+            <w:r>
+              <w:rPr>
+                <w:rFonts w:ascii="Arial" w:hAnsi="Arial" w:cs="Arial"/>
+                <w:sz w:val="20"/>
+                <w:szCs w:val="20"/>
+                <w:lang w:val="en-US"/>
+              </w:rPr>
+              <w:t>}</w:t>
+            </w:r>
+          </w:p>
+          <w:p>
+            <w:pPr>
+              <w:spacing w:line="360" w:lineRule="auto"/>
+              <w:rPr>
+                <w:rFonts w:ascii="Arial" w:hAnsi="Arial" w:cs="Arial"/>
+                <w:sz w:val="20"/>
+                <w:szCs w:val="20"/>
+              </w:rPr>
+            </w:pPr>
+            <w:proofErr w:type="spellStart"/>
+            <w:r>
+              <w:rPr>
+                <w:rFonts w:ascii="Arial" w:hAnsi="Arial" w:cs="Arial"/>
+                <w:color w:val="FF0000"/>
+                <w:sz w:val="20"/>
+                <w:szCs w:val="20"/>
+                <w:lang w:val="en-US"/>
+              </w:rPr>
+              <w:t>adicionar</w:t>
+            </w:r>
+            <w:proofErr w:type="spellEnd"/>
+            <w:r>
+              <w:rPr>
+                <w:rFonts w:ascii="Arial" w:hAnsi="Arial" w:cs="Arial"/>
+                <w:color w:val="FF0000"/>
+                <w:sz w:val="20"/>
+                <w:szCs w:val="20"/>
+                <w:lang w:val="en-US"/>
+              </w:rPr>
+              <w:t xml:space="preserve"> </w:t>
+            </w:r>
+            <w:proofErr w:type="spellStart"/>
+            <w:r>
+              <w:rPr>
+                <w:rFonts w:ascii="Arial" w:hAnsi="Arial" w:cs="Arial"/>
+                <w:color w:val="FF0000"/>
+                <w:sz w:val="20"/>
+                <w:szCs w:val="20"/>
+                <w:lang w:val="en-US"/>
+              </w:rPr>
+              <w:t>aqui</w:t>
+            </w:r>
+            <w:proofErr w:type="spellEnd"/>
+            <w:r>
+              <w:rPr>
+                <w:rFonts w:ascii="Arial" w:hAnsi="Arial" w:cs="Arial"/>
+                <w:color w:val="FF0000"/>
+                <w:sz w:val="20"/>
+                <w:szCs w:val="20"/>
+                <w:lang w:val="en-US"/>
+              </w:rPr>
+              <w:t xml:space="preserve"> print do erro</w:t>
             </w:r>
           </w:p>
         </w:tc>

--- a/MOCC_relatorio_1702430_1702194.docx
+++ b/MOCC_relatorio_1702430_1702194.docx
@@ -10956,7 +10956,7 @@
           <w14:ligatures w14:val="standardContextual"/>
         </w:rPr>
         <w:drawing>
-          <wp:inline distT="0" distB="0" distL="0" distR="0" wp14:anchorId="6F160F39" wp14:editId="23594118">
+          <wp:inline distT="0" distB="0" distL="0" distR="0" wp14:anchorId="6F160F39" wp14:editId="2CE9E80D">
             <wp:extent cx="5400040" cy="565150"/>
             <wp:effectExtent l="0" t="0" r="0" b="6350"/>
             <wp:docPr id="148921432" name="Imagem 9"/>
@@ -17104,18 +17104,7 @@
                 <w:sz w:val="20"/>
                 <w:szCs w:val="20"/>
               </w:rPr>
-              <w:t xml:space="preserve">Regra: Deve ser usado o casting com a sintaxe (tipo) </w:t>
-            </w:r>
-            <w:r>
-              <w:rPr>
-                <w:rStyle w:val="Forte"/>
-                <w:rFonts w:ascii="Arial" w:hAnsi="Arial" w:cs="Arial"/>
-                <w:b w:val="0"/>
-                <w:bCs w:val="0"/>
-                <w:sz w:val="20"/>
-                <w:szCs w:val="20"/>
-              </w:rPr>
-              <w:t>expressão.</w:t>
+              <w:t>Regra: Deve ser usado o casting com a sintaxe (tipo) expressão.</w:t>
             </w:r>
           </w:p>
         </w:tc>
@@ -26087,65 +26076,14 @@
                 <w:lang w:val="en-US"/>
               </w:rPr>
             </w:pPr>
-            <w:proofErr w:type="spellStart"/>
-            <w:r>
-              <w:rPr>
-                <w:rFonts w:ascii="Arial" w:hAnsi="Arial" w:cs="Arial"/>
-                <w:sz w:val="20"/>
-                <w:szCs w:val="20"/>
-                <w:lang w:val="en-US"/>
-              </w:rPr>
-              <w:t>int</w:t>
-            </w:r>
-            <w:proofErr w:type="spellEnd"/>
-            <w:r>
-              <w:rPr>
-                <w:rFonts w:ascii="Arial" w:hAnsi="Arial" w:cs="Arial"/>
-                <w:sz w:val="20"/>
-                <w:szCs w:val="20"/>
-                <w:lang w:val="en-US"/>
-              </w:rPr>
-              <w:t xml:space="preserve"> </w:t>
-            </w:r>
-            <w:proofErr w:type="spellStart"/>
-            <w:r>
-              <w:rPr>
-                <w:rFonts w:ascii="Arial" w:hAnsi="Arial" w:cs="Arial"/>
-                <w:sz w:val="20"/>
-                <w:szCs w:val="20"/>
-                <w:lang w:val="en-US"/>
-              </w:rPr>
-              <w:t>fact</w:t>
-            </w:r>
-            <w:proofErr w:type="spellEnd"/>
-            <w:r>
-              <w:rPr>
-                <w:rFonts w:ascii="Arial" w:hAnsi="Arial" w:cs="Arial"/>
-                <w:sz w:val="20"/>
-                <w:szCs w:val="20"/>
-                <w:lang w:val="en-US"/>
-              </w:rPr>
-              <w:t>(</w:t>
-            </w:r>
-            <w:proofErr w:type="spellStart"/>
-            <w:r>
-              <w:rPr>
-                <w:rFonts w:ascii="Arial" w:hAnsi="Arial" w:cs="Arial"/>
-                <w:sz w:val="20"/>
-                <w:szCs w:val="20"/>
-                <w:lang w:val="en-US"/>
-              </w:rPr>
-              <w:t>int</w:t>
-            </w:r>
-            <w:proofErr w:type="spellEnd"/>
-            <w:r>
-              <w:rPr>
-                <w:rFonts w:ascii="Arial" w:hAnsi="Arial" w:cs="Arial"/>
-                <w:sz w:val="20"/>
-                <w:szCs w:val="20"/>
-                <w:lang w:val="en-US"/>
-              </w:rPr>
-              <w:t>);</w:t>
+            <w:r>
+              <w:rPr>
+                <w:rFonts w:ascii="Arial" w:hAnsi="Arial" w:cs="Arial"/>
+                <w:sz w:val="20"/>
+                <w:szCs w:val="20"/>
+                <w:lang w:val="en-US"/>
+              </w:rPr>
+              <w:t>int fact(int);</w:t>
             </w:r>
           </w:p>
           <w:p>
@@ -26441,7 +26379,66 @@
               </w:rPr>
               <w:t xml:space="preserve">    </w:t>
             </w:r>
+            <w:proofErr w:type="gramStart"/>
+            <w:r>
+              <w:rPr>
+                <w:rFonts w:ascii="Arial" w:hAnsi="Arial" w:cs="Arial"/>
+                <w:sz w:val="20"/>
+                <w:szCs w:val="20"/>
+                <w:lang w:val="en-US"/>
+              </w:rPr>
+              <w:t>writes(</w:t>
+            </w:r>
+            <w:proofErr w:type="gramEnd"/>
+            <w:r>
+              <w:rPr>
+                <w:rFonts w:ascii="Arial" w:hAnsi="Arial" w:cs="Arial"/>
+                <w:sz w:val="20"/>
+                <w:szCs w:val="20"/>
+                <w:lang w:val="en-US"/>
+              </w:rPr>
+              <w:t>"</w:t>
+            </w:r>
             <w:proofErr w:type="spellStart"/>
+            <w:r>
+              <w:rPr>
+                <w:rFonts w:ascii="Arial" w:hAnsi="Arial" w:cs="Arial"/>
+                <w:sz w:val="20"/>
+                <w:szCs w:val="20"/>
+                <w:lang w:val="en-US"/>
+              </w:rPr>
+              <w:t>Introduza</w:t>
+            </w:r>
+            <w:proofErr w:type="spellEnd"/>
+            <w:r>
+              <w:rPr>
+                <w:rFonts w:ascii="Arial" w:hAnsi="Arial" w:cs="Arial"/>
+                <w:sz w:val="20"/>
+                <w:szCs w:val="20"/>
+                <w:lang w:val="en-US"/>
+              </w:rPr>
+              <w:t xml:space="preserve"> </w:t>
+            </w:r>
+            <w:proofErr w:type="spellStart"/>
+            <w:r>
+              <w:rPr>
+                <w:rFonts w:ascii="Arial" w:hAnsi="Arial" w:cs="Arial"/>
+                <w:sz w:val="20"/>
+                <w:szCs w:val="20"/>
+                <w:lang w:val="en-US"/>
+              </w:rPr>
+              <w:t>inteiro</w:t>
+            </w:r>
+            <w:proofErr w:type="spellEnd"/>
+            <w:r>
+              <w:rPr>
+                <w:rFonts w:ascii="Arial" w:hAnsi="Arial" w:cs="Arial"/>
+                <w:sz w:val="20"/>
+                <w:szCs w:val="20"/>
+                <w:lang w:val="en-US"/>
+              </w:rPr>
+              <w:t>: "</w:t>
+            </w:r>
             <w:proofErr w:type="gramStart"/>
             <w:r>
               <w:rPr>
@@ -26450,7 +26447,191 @@
                 <w:szCs w:val="20"/>
                 <w:lang w:val="en-US"/>
               </w:rPr>
-              <w:t>writes</w:t>
+              <w:t>);</w:t>
+            </w:r>
+            <w:proofErr w:type="gramEnd"/>
+          </w:p>
+          <w:p>
+            <w:pPr>
+              <w:rPr>
+                <w:rFonts w:ascii="Arial" w:hAnsi="Arial" w:cs="Arial"/>
+                <w:sz w:val="20"/>
+                <w:szCs w:val="20"/>
+                <w:lang w:val="en-US"/>
+              </w:rPr>
+            </w:pPr>
+            <w:r>
+              <w:rPr>
+                <w:rFonts w:ascii="Arial" w:hAnsi="Arial" w:cs="Arial"/>
+                <w:sz w:val="20"/>
+                <w:szCs w:val="20"/>
+                <w:lang w:val="en-US"/>
+              </w:rPr>
+              <w:t xml:space="preserve">    n = </w:t>
+            </w:r>
+            <w:proofErr w:type="gramStart"/>
+            <w:r>
+              <w:rPr>
+                <w:rFonts w:ascii="Arial" w:hAnsi="Arial" w:cs="Arial"/>
+                <w:sz w:val="20"/>
+                <w:szCs w:val="20"/>
+                <w:lang w:val="en-US"/>
+              </w:rPr>
+              <w:t>read();</w:t>
+            </w:r>
+            <w:proofErr w:type="gramEnd"/>
+          </w:p>
+          <w:p>
+            <w:pPr>
+              <w:rPr>
+                <w:rFonts w:ascii="Arial" w:hAnsi="Arial" w:cs="Arial"/>
+                <w:sz w:val="20"/>
+                <w:szCs w:val="20"/>
+                <w:lang w:val="en-US"/>
+              </w:rPr>
+            </w:pPr>
+            <w:r>
+              <w:rPr>
+                <w:rFonts w:ascii="Arial" w:hAnsi="Arial" w:cs="Arial"/>
+                <w:sz w:val="20"/>
+                <w:szCs w:val="20"/>
+                <w:lang w:val="en-US"/>
+              </w:rPr>
+              <w:t xml:space="preserve">    write(fact(n));</w:t>
+            </w:r>
+          </w:p>
+          <w:p>
+            <w:pPr>
+              <w:rPr>
+                <w:rFonts w:ascii="Arial" w:hAnsi="Arial" w:cs="Arial"/>
+                <w:sz w:val="20"/>
+                <w:szCs w:val="20"/>
+                <w:lang w:val="en-US"/>
+              </w:rPr>
+            </w:pPr>
+            <w:r>
+              <w:rPr>
+                <w:rFonts w:ascii="Arial" w:hAnsi="Arial" w:cs="Arial"/>
+                <w:sz w:val="20"/>
+                <w:szCs w:val="20"/>
+                <w:lang w:val="en-US"/>
+              </w:rPr>
+              <w:t>}</w:t>
+            </w:r>
+          </w:p>
+          <w:p>
+            <w:pPr>
+              <w:rPr>
+                <w:rFonts w:ascii="Arial" w:hAnsi="Arial" w:cs="Arial"/>
+                <w:sz w:val="20"/>
+                <w:szCs w:val="20"/>
+                <w:lang w:val="en-US"/>
+              </w:rPr>
+            </w:pPr>
+          </w:p>
+          <w:p>
+            <w:pPr>
+              <w:rPr>
+                <w:rFonts w:ascii="Arial" w:hAnsi="Arial" w:cs="Arial"/>
+                <w:sz w:val="20"/>
+                <w:szCs w:val="20"/>
+                <w:lang w:val="en-US"/>
+              </w:rPr>
+            </w:pPr>
+            <w:r>
+              <w:rPr>
+                <w:rFonts w:ascii="Arial" w:hAnsi="Arial" w:cs="Arial"/>
+                <w:sz w:val="20"/>
+                <w:szCs w:val="20"/>
+                <w:lang w:val="en-US"/>
+              </w:rPr>
+              <w:t>Exemplo de Falha</w:t>
+            </w:r>
+            <w:r>
+              <w:rPr>
+                <w:rFonts w:ascii="Arial" w:hAnsi="Arial" w:cs="Arial"/>
+                <w:sz w:val="20"/>
+                <w:szCs w:val="20"/>
+                <w:lang w:val="en-US"/>
+              </w:rPr>
+              <w:t xml:space="preserve"> 10.2</w:t>
+            </w:r>
+            <w:r>
+              <w:rPr>
+                <w:rFonts w:ascii="Arial" w:hAnsi="Arial" w:cs="Arial"/>
+                <w:sz w:val="20"/>
+                <w:szCs w:val="20"/>
+                <w:lang w:val="en-US"/>
+              </w:rPr>
+              <w:t>:</w:t>
+            </w:r>
+          </w:p>
+          <w:p>
+            <w:pPr>
+              <w:rPr>
+                <w:rFonts w:ascii="Arial" w:hAnsi="Arial" w:cs="Arial"/>
+                <w:sz w:val="20"/>
+                <w:szCs w:val="20"/>
+                <w:lang w:val="en-US"/>
+              </w:rPr>
+            </w:pPr>
+            <w:r>
+              <w:rPr>
+                <w:rFonts w:ascii="Arial" w:hAnsi="Arial" w:cs="Arial"/>
+                <w:sz w:val="20"/>
+                <w:szCs w:val="20"/>
+                <w:lang w:val="en-US"/>
+              </w:rPr>
+              <w:t>int fact(int</w:t>
+            </w:r>
+            <w:proofErr w:type="gramStart"/>
+            <w:r>
+              <w:rPr>
+                <w:rFonts w:ascii="Arial" w:hAnsi="Arial" w:cs="Arial"/>
+                <w:sz w:val="20"/>
+                <w:szCs w:val="20"/>
+                <w:lang w:val="en-US"/>
+              </w:rPr>
+              <w:t>);</w:t>
+            </w:r>
+            <w:proofErr w:type="gramEnd"/>
+            <w:r>
+              <w:rPr>
+                <w:rFonts w:ascii="Arial" w:hAnsi="Arial" w:cs="Arial"/>
+                <w:sz w:val="20"/>
+                <w:szCs w:val="20"/>
+                <w:lang w:val="en-US"/>
+              </w:rPr>
+              <w:t xml:space="preserve">  </w:t>
+            </w:r>
+          </w:p>
+          <w:p>
+            <w:pPr>
+              <w:rPr>
+                <w:rFonts w:ascii="Arial" w:hAnsi="Arial" w:cs="Arial"/>
+                <w:sz w:val="20"/>
+                <w:szCs w:val="20"/>
+                <w:lang w:val="en-US"/>
+              </w:rPr>
+            </w:pPr>
+            <w:r>
+              <w:rPr>
+                <w:rFonts w:ascii="Arial" w:hAnsi="Arial" w:cs="Arial"/>
+                <w:sz w:val="20"/>
+                <w:szCs w:val="20"/>
+                <w:lang w:val="en-US"/>
+              </w:rPr>
+              <w:t xml:space="preserve">// --&gt; Falta o </w:t>
+            </w:r>
+            <w:proofErr w:type="spellStart"/>
+            <w:r>
+              <w:rPr>
+                <w:rFonts w:ascii="Arial" w:hAnsi="Arial" w:cs="Arial"/>
+                <w:sz w:val="20"/>
+                <w:szCs w:val="20"/>
+                <w:lang w:val="en-US"/>
+              </w:rPr>
+              <w:t>protótipo</w:t>
             </w:r>
             <w:proofErr w:type="spellEnd"/>
             <w:r>
@@ -26460,7 +26641,36 @@
                 <w:szCs w:val="20"/>
                 <w:lang w:val="en-US"/>
               </w:rPr>
-              <w:t>(</w:t>
+              <w:t xml:space="preserve"> de main</w:t>
+            </w:r>
+          </w:p>
+          <w:p>
+            <w:pPr>
+              <w:rPr>
+                <w:rFonts w:ascii="Arial" w:hAnsi="Arial" w:cs="Arial"/>
+                <w:sz w:val="20"/>
+                <w:szCs w:val="20"/>
+                <w:lang w:val="en-US"/>
+              </w:rPr>
+            </w:pPr>
+            <w:r>
+              <w:rPr>
+                <w:rFonts w:ascii="Arial" w:hAnsi="Arial" w:cs="Arial"/>
+                <w:sz w:val="20"/>
+                <w:szCs w:val="20"/>
+                <w:lang w:val="en-US"/>
+              </w:rPr>
+              <w:t xml:space="preserve">int </w:t>
+            </w:r>
+            <w:proofErr w:type="gramStart"/>
+            <w:r>
+              <w:rPr>
+                <w:rFonts w:ascii="Arial" w:hAnsi="Arial" w:cs="Arial"/>
+                <w:sz w:val="20"/>
+                <w:szCs w:val="20"/>
+                <w:lang w:val="en-US"/>
+              </w:rPr>
+              <w:t>fact(</w:t>
             </w:r>
             <w:proofErr w:type="gramEnd"/>
             <w:r>
@@ -26470,8 +26680,352 @@
                 <w:szCs w:val="20"/>
                 <w:lang w:val="en-US"/>
               </w:rPr>
-              <w:t>"Introduza inteiro: ");</w:t>
-            </w:r>
+              <w:t>int k) {</w:t>
+            </w:r>
+          </w:p>
+          <w:p>
+            <w:pPr>
+              <w:rPr>
+                <w:rFonts w:ascii="Arial" w:hAnsi="Arial" w:cs="Arial"/>
+                <w:sz w:val="20"/>
+                <w:szCs w:val="20"/>
+                <w:lang w:val="en-US"/>
+              </w:rPr>
+            </w:pPr>
+            <w:r>
+              <w:rPr>
+                <w:rFonts w:ascii="Arial" w:hAnsi="Arial" w:cs="Arial"/>
+                <w:sz w:val="20"/>
+                <w:szCs w:val="20"/>
+                <w:lang w:val="en-US"/>
+              </w:rPr>
+              <w:t xml:space="preserve">    if (k &lt;= 1) {</w:t>
+            </w:r>
+          </w:p>
+          <w:p>
+            <w:pPr>
+              <w:rPr>
+                <w:rFonts w:ascii="Arial" w:hAnsi="Arial" w:cs="Arial"/>
+                <w:sz w:val="20"/>
+                <w:szCs w:val="20"/>
+                <w:lang w:val="en-US"/>
+              </w:rPr>
+            </w:pPr>
+            <w:r>
+              <w:rPr>
+                <w:rFonts w:ascii="Arial" w:hAnsi="Arial" w:cs="Arial"/>
+                <w:sz w:val="20"/>
+                <w:szCs w:val="20"/>
+                <w:lang w:val="en-US"/>
+              </w:rPr>
+              <w:t xml:space="preserve">        return </w:t>
+            </w:r>
+            <w:proofErr w:type="gramStart"/>
+            <w:r>
+              <w:rPr>
+                <w:rFonts w:ascii="Arial" w:hAnsi="Arial" w:cs="Arial"/>
+                <w:sz w:val="20"/>
+                <w:szCs w:val="20"/>
+                <w:lang w:val="en-US"/>
+              </w:rPr>
+              <w:t>1;</w:t>
+            </w:r>
+            <w:proofErr w:type="gramEnd"/>
+          </w:p>
+          <w:p>
+            <w:pPr>
+              <w:rPr>
+                <w:rFonts w:ascii="Arial" w:hAnsi="Arial" w:cs="Arial"/>
+                <w:sz w:val="20"/>
+                <w:szCs w:val="20"/>
+                <w:lang w:val="en-US"/>
+              </w:rPr>
+            </w:pPr>
+            <w:r>
+              <w:rPr>
+                <w:rFonts w:ascii="Arial" w:hAnsi="Arial" w:cs="Arial"/>
+                <w:sz w:val="20"/>
+                <w:szCs w:val="20"/>
+                <w:lang w:val="en-US"/>
+              </w:rPr>
+              <w:t xml:space="preserve">    } else {</w:t>
+            </w:r>
+          </w:p>
+          <w:p>
+            <w:pPr>
+              <w:rPr>
+                <w:rFonts w:ascii="Arial" w:hAnsi="Arial" w:cs="Arial"/>
+                <w:sz w:val="20"/>
+                <w:szCs w:val="20"/>
+                <w:lang w:val="en-US"/>
+              </w:rPr>
+            </w:pPr>
+            <w:r>
+              <w:rPr>
+                <w:rFonts w:ascii="Arial" w:hAnsi="Arial" w:cs="Arial"/>
+                <w:sz w:val="20"/>
+                <w:szCs w:val="20"/>
+                <w:lang w:val="en-US"/>
+              </w:rPr>
+              <w:t xml:space="preserve">        return k * </w:t>
+            </w:r>
+            <w:proofErr w:type="gramStart"/>
+            <w:r>
+              <w:rPr>
+                <w:rFonts w:ascii="Arial" w:hAnsi="Arial" w:cs="Arial"/>
+                <w:sz w:val="20"/>
+                <w:szCs w:val="20"/>
+                <w:lang w:val="en-US"/>
+              </w:rPr>
+              <w:t>fact(</w:t>
+            </w:r>
+            <w:proofErr w:type="gramEnd"/>
+            <w:r>
+              <w:rPr>
+                <w:rFonts w:ascii="Arial" w:hAnsi="Arial" w:cs="Arial"/>
+                <w:sz w:val="20"/>
+                <w:szCs w:val="20"/>
+                <w:lang w:val="en-US"/>
+              </w:rPr>
+              <w:t>k - 1</w:t>
+            </w:r>
+            <w:proofErr w:type="gramStart"/>
+            <w:r>
+              <w:rPr>
+                <w:rFonts w:ascii="Arial" w:hAnsi="Arial" w:cs="Arial"/>
+                <w:sz w:val="20"/>
+                <w:szCs w:val="20"/>
+                <w:lang w:val="en-US"/>
+              </w:rPr>
+              <w:t>);</w:t>
+            </w:r>
+            <w:proofErr w:type="gramEnd"/>
+          </w:p>
+          <w:p>
+            <w:pPr>
+              <w:rPr>
+                <w:rFonts w:ascii="Arial" w:hAnsi="Arial" w:cs="Arial"/>
+                <w:sz w:val="20"/>
+                <w:szCs w:val="20"/>
+                <w:lang w:val="en-US"/>
+              </w:rPr>
+            </w:pPr>
+            <w:r>
+              <w:rPr>
+                <w:rFonts w:ascii="Arial" w:hAnsi="Arial" w:cs="Arial"/>
+                <w:sz w:val="20"/>
+                <w:szCs w:val="20"/>
+                <w:lang w:val="en-US"/>
+              </w:rPr>
+              <w:t xml:space="preserve">    }</w:t>
+            </w:r>
+          </w:p>
+          <w:p>
+            <w:pPr>
+              <w:rPr>
+                <w:rFonts w:ascii="Arial" w:hAnsi="Arial" w:cs="Arial"/>
+                <w:sz w:val="20"/>
+                <w:szCs w:val="20"/>
+                <w:lang w:val="en-US"/>
+              </w:rPr>
+            </w:pPr>
+            <w:r>
+              <w:rPr>
+                <w:rFonts w:ascii="Arial" w:hAnsi="Arial" w:cs="Arial"/>
+                <w:sz w:val="20"/>
+                <w:szCs w:val="20"/>
+                <w:lang w:val="en-US"/>
+              </w:rPr>
+              <w:t>}</w:t>
+            </w:r>
+          </w:p>
+          <w:p>
+            <w:pPr>
+              <w:rPr>
+                <w:rFonts w:ascii="Arial" w:hAnsi="Arial" w:cs="Arial"/>
+                <w:sz w:val="20"/>
+                <w:szCs w:val="20"/>
+                <w:lang w:val="en-US"/>
+              </w:rPr>
+            </w:pPr>
+            <w:r>
+              <w:rPr>
+                <w:rFonts w:ascii="Arial" w:hAnsi="Arial" w:cs="Arial"/>
+                <w:sz w:val="20"/>
+                <w:szCs w:val="20"/>
+                <w:lang w:val="en-US"/>
+              </w:rPr>
+              <w:t xml:space="preserve">void main(void) </w:t>
+            </w:r>
+            <w:proofErr w:type="gramStart"/>
+            <w:r>
+              <w:rPr>
+                <w:rFonts w:ascii="Arial" w:hAnsi="Arial" w:cs="Arial"/>
+                <w:sz w:val="20"/>
+                <w:szCs w:val="20"/>
+                <w:lang w:val="en-US"/>
+              </w:rPr>
+              <w:t xml:space="preserve">{  </w:t>
+            </w:r>
+            <w:proofErr w:type="gramEnd"/>
+            <w:r>
+              <w:rPr>
+                <w:rFonts w:ascii="Arial" w:hAnsi="Arial" w:cs="Arial"/>
+                <w:sz w:val="20"/>
+                <w:szCs w:val="20"/>
+                <w:lang w:val="en-US"/>
+              </w:rPr>
+              <w:t xml:space="preserve"> // main </w:t>
+            </w:r>
+            <w:proofErr w:type="spellStart"/>
+            <w:r>
+              <w:rPr>
+                <w:rFonts w:ascii="Arial" w:hAnsi="Arial" w:cs="Arial"/>
+                <w:sz w:val="20"/>
+                <w:szCs w:val="20"/>
+                <w:lang w:val="en-US"/>
+              </w:rPr>
+              <w:t>definida</w:t>
+            </w:r>
+            <w:proofErr w:type="spellEnd"/>
+            <w:r>
+              <w:rPr>
+                <w:rFonts w:ascii="Arial" w:hAnsi="Arial" w:cs="Arial"/>
+                <w:sz w:val="20"/>
+                <w:szCs w:val="20"/>
+                <w:lang w:val="en-US"/>
+              </w:rPr>
+              <w:t xml:space="preserve">, mas </w:t>
+            </w:r>
+            <w:proofErr w:type="spellStart"/>
+            <w:r>
+              <w:rPr>
+                <w:rFonts w:ascii="Arial" w:hAnsi="Arial" w:cs="Arial"/>
+                <w:sz w:val="20"/>
+                <w:szCs w:val="20"/>
+                <w:lang w:val="en-US"/>
+              </w:rPr>
+              <w:t>sem</w:t>
+            </w:r>
+            <w:proofErr w:type="spellEnd"/>
+            <w:r>
+              <w:rPr>
+                <w:rFonts w:ascii="Arial" w:hAnsi="Arial" w:cs="Arial"/>
+                <w:sz w:val="20"/>
+                <w:szCs w:val="20"/>
+                <w:lang w:val="en-US"/>
+              </w:rPr>
+              <w:t xml:space="preserve"> protótipo </w:t>
+            </w:r>
+          </w:p>
+          <w:p>
+            <w:pPr>
+              <w:rPr>
+                <w:rFonts w:ascii="Arial" w:hAnsi="Arial" w:cs="Arial"/>
+                <w:sz w:val="20"/>
+                <w:szCs w:val="20"/>
+                <w:lang w:val="en-US"/>
+              </w:rPr>
+            </w:pPr>
+            <w:r>
+              <w:rPr>
+                <w:rFonts w:ascii="Arial" w:hAnsi="Arial" w:cs="Arial"/>
+                <w:sz w:val="20"/>
+                <w:szCs w:val="20"/>
+                <w:lang w:val="en-US"/>
+              </w:rPr>
+              <w:t xml:space="preserve">    int n;</w:t>
+            </w:r>
+          </w:p>
+          <w:p>
+            <w:pPr>
+              <w:rPr>
+                <w:rFonts w:ascii="Arial" w:hAnsi="Arial" w:cs="Arial"/>
+                <w:sz w:val="20"/>
+                <w:szCs w:val="20"/>
+                <w:lang w:val="en-US"/>
+              </w:rPr>
+            </w:pPr>
+            <w:r>
+              <w:rPr>
+                <w:rFonts w:ascii="Arial" w:hAnsi="Arial" w:cs="Arial"/>
+                <w:sz w:val="20"/>
+                <w:szCs w:val="20"/>
+                <w:lang w:val="en-US"/>
+              </w:rPr>
+              <w:t xml:space="preserve">    </w:t>
+            </w:r>
+            <w:proofErr w:type="gramStart"/>
+            <w:r>
+              <w:rPr>
+                <w:rFonts w:ascii="Arial" w:hAnsi="Arial" w:cs="Arial"/>
+                <w:sz w:val="20"/>
+                <w:szCs w:val="20"/>
+                <w:lang w:val="en-US"/>
+              </w:rPr>
+              <w:t>writes(</w:t>
+            </w:r>
+            <w:proofErr w:type="gramEnd"/>
+            <w:r>
+              <w:rPr>
+                <w:rFonts w:ascii="Arial" w:hAnsi="Arial" w:cs="Arial"/>
+                <w:sz w:val="20"/>
+                <w:szCs w:val="20"/>
+                <w:lang w:val="en-US"/>
+              </w:rPr>
+              <w:t>"</w:t>
+            </w:r>
+            <w:proofErr w:type="spellStart"/>
+            <w:r>
+              <w:rPr>
+                <w:rFonts w:ascii="Arial" w:hAnsi="Arial" w:cs="Arial"/>
+                <w:sz w:val="20"/>
+                <w:szCs w:val="20"/>
+                <w:lang w:val="en-US"/>
+              </w:rPr>
+              <w:t>Introduza</w:t>
+            </w:r>
+            <w:proofErr w:type="spellEnd"/>
+            <w:r>
+              <w:rPr>
+                <w:rFonts w:ascii="Arial" w:hAnsi="Arial" w:cs="Arial"/>
+                <w:sz w:val="20"/>
+                <w:szCs w:val="20"/>
+                <w:lang w:val="en-US"/>
+              </w:rPr>
+              <w:t xml:space="preserve"> </w:t>
+            </w:r>
+            <w:proofErr w:type="spellStart"/>
+            <w:r>
+              <w:rPr>
+                <w:rFonts w:ascii="Arial" w:hAnsi="Arial" w:cs="Arial"/>
+                <w:sz w:val="20"/>
+                <w:szCs w:val="20"/>
+                <w:lang w:val="en-US"/>
+              </w:rPr>
+              <w:t>inteiro</w:t>
+            </w:r>
+            <w:proofErr w:type="spellEnd"/>
+            <w:r>
+              <w:rPr>
+                <w:rFonts w:ascii="Arial" w:hAnsi="Arial" w:cs="Arial"/>
+                <w:sz w:val="20"/>
+                <w:szCs w:val="20"/>
+                <w:lang w:val="en-US"/>
+              </w:rPr>
+              <w:t>: "</w:t>
+            </w:r>
+            <w:proofErr w:type="gramStart"/>
+            <w:r>
+              <w:rPr>
+                <w:rFonts w:ascii="Arial" w:hAnsi="Arial" w:cs="Arial"/>
+                <w:sz w:val="20"/>
+                <w:szCs w:val="20"/>
+                <w:lang w:val="en-US"/>
+              </w:rPr>
+              <w:t>);</w:t>
+            </w:r>
+            <w:proofErr w:type="gramEnd"/>
           </w:p>
           <w:p>
             <w:pPr>
@@ -26491,7 +27045,6 @@
               </w:rPr>
               <w:t xml:space="preserve">    n = </w:t>
             </w:r>
-            <w:proofErr w:type="spellStart"/>
             <w:proofErr w:type="gramStart"/>
             <w:r>
               <w:rPr>
@@ -26500,86 +27053,27 @@
                 <w:szCs w:val="20"/>
                 <w:lang w:val="en-US"/>
               </w:rPr>
-              <w:t>read</w:t>
-            </w:r>
-            <w:proofErr w:type="spellEnd"/>
-            <w:r>
-              <w:rPr>
-                <w:rFonts w:ascii="Arial" w:hAnsi="Arial" w:cs="Arial"/>
-                <w:sz w:val="20"/>
-                <w:szCs w:val="20"/>
-                <w:lang w:val="en-US"/>
-              </w:rPr>
-              <w:t>(</w:t>
+              <w:t>read();</w:t>
             </w:r>
             <w:proofErr w:type="gramEnd"/>
-            <w:r>
-              <w:rPr>
-                <w:rFonts w:ascii="Arial" w:hAnsi="Arial" w:cs="Arial"/>
-                <w:sz w:val="20"/>
-                <w:szCs w:val="20"/>
-                <w:lang w:val="en-US"/>
-              </w:rPr>
-              <w:t>);</w:t>
-            </w:r>
-          </w:p>
-          <w:p>
-            <w:pPr>
-              <w:rPr>
-                <w:rFonts w:ascii="Arial" w:hAnsi="Arial" w:cs="Arial"/>
-                <w:sz w:val="20"/>
-                <w:szCs w:val="20"/>
-                <w:lang w:val="en-US"/>
-              </w:rPr>
-            </w:pPr>
-            <w:r>
-              <w:rPr>
-                <w:rFonts w:ascii="Arial" w:hAnsi="Arial" w:cs="Arial"/>
-                <w:sz w:val="20"/>
-                <w:szCs w:val="20"/>
-                <w:lang w:val="en-US"/>
-              </w:rPr>
-              <w:t xml:space="preserve">    </w:t>
-            </w:r>
-            <w:proofErr w:type="spellStart"/>
-            <w:r>
-              <w:rPr>
-                <w:rFonts w:ascii="Arial" w:hAnsi="Arial" w:cs="Arial"/>
-                <w:sz w:val="20"/>
-                <w:szCs w:val="20"/>
-                <w:lang w:val="en-US"/>
-              </w:rPr>
-              <w:t>write</w:t>
-            </w:r>
-            <w:proofErr w:type="spellEnd"/>
-            <w:r>
-              <w:rPr>
-                <w:rFonts w:ascii="Arial" w:hAnsi="Arial" w:cs="Arial"/>
-                <w:sz w:val="20"/>
-                <w:szCs w:val="20"/>
-                <w:lang w:val="en-US"/>
-              </w:rPr>
-              <w:t>(</w:t>
-            </w:r>
-            <w:proofErr w:type="spellStart"/>
-            <w:r>
-              <w:rPr>
-                <w:rFonts w:ascii="Arial" w:hAnsi="Arial" w:cs="Arial"/>
-                <w:sz w:val="20"/>
-                <w:szCs w:val="20"/>
-                <w:lang w:val="en-US"/>
-              </w:rPr>
-              <w:t>fact</w:t>
-            </w:r>
-            <w:proofErr w:type="spellEnd"/>
-            <w:r>
-              <w:rPr>
-                <w:rFonts w:ascii="Arial" w:hAnsi="Arial" w:cs="Arial"/>
-                <w:sz w:val="20"/>
-                <w:szCs w:val="20"/>
-                <w:lang w:val="en-US"/>
-              </w:rPr>
-              <w:t>(n));</w:t>
+          </w:p>
+          <w:p>
+            <w:pPr>
+              <w:rPr>
+                <w:rFonts w:ascii="Arial" w:hAnsi="Arial" w:cs="Arial"/>
+                <w:sz w:val="20"/>
+                <w:szCs w:val="20"/>
+                <w:lang w:val="en-US"/>
+              </w:rPr>
+            </w:pPr>
+            <w:r>
+              <w:rPr>
+                <w:rFonts w:ascii="Arial" w:hAnsi="Arial" w:cs="Arial"/>
+                <w:sz w:val="20"/>
+                <w:szCs w:val="20"/>
+                <w:lang w:val="en-US"/>
+              </w:rPr>
+              <w:t xml:space="preserve">    write(fact(n));</w:t>
             </w:r>
           </w:p>
           <w:p>
@@ -26610,656 +27104,10 @@
                 <w:lang w:val="en-US"/>
               </w:rPr>
             </w:pPr>
-          </w:p>
-          <w:p>
-            <w:pPr>
-              <w:rPr>
-                <w:rFonts w:ascii="Arial" w:hAnsi="Arial" w:cs="Arial"/>
-                <w:sz w:val="20"/>
-                <w:szCs w:val="20"/>
-                <w:lang w:val="en-US"/>
-              </w:rPr>
-            </w:pPr>
-            <w:r>
-              <w:rPr>
-                <w:rFonts w:ascii="Arial" w:hAnsi="Arial" w:cs="Arial"/>
-                <w:sz w:val="20"/>
-                <w:szCs w:val="20"/>
-                <w:lang w:val="en-US"/>
-              </w:rPr>
-              <w:t>Exemplo de Falha</w:t>
-            </w:r>
-            <w:r>
-              <w:rPr>
-                <w:rFonts w:ascii="Arial" w:hAnsi="Arial" w:cs="Arial"/>
-                <w:sz w:val="20"/>
-                <w:szCs w:val="20"/>
-                <w:lang w:val="en-US"/>
-              </w:rPr>
-              <w:t xml:space="preserve"> 10.2</w:t>
-            </w:r>
-            <w:r>
-              <w:rPr>
-                <w:rFonts w:ascii="Arial" w:hAnsi="Arial" w:cs="Arial"/>
-                <w:sz w:val="20"/>
-                <w:szCs w:val="20"/>
-                <w:lang w:val="en-US"/>
-              </w:rPr>
-              <w:t>:</w:t>
-            </w:r>
-          </w:p>
-          <w:p>
-            <w:pPr>
-              <w:rPr>
-                <w:rFonts w:ascii="Arial" w:hAnsi="Arial" w:cs="Arial"/>
-                <w:sz w:val="20"/>
-                <w:szCs w:val="20"/>
-                <w:lang w:val="en-US"/>
-              </w:rPr>
-            </w:pPr>
-            <w:r>
-              <w:rPr>
-                <w:rFonts w:ascii="Arial" w:hAnsi="Arial" w:cs="Arial"/>
-                <w:sz w:val="20"/>
-                <w:szCs w:val="20"/>
-                <w:lang w:val="en-US"/>
-              </w:rPr>
-              <w:t>int fact(int</w:t>
-            </w:r>
-            <w:proofErr w:type="gramStart"/>
-            <w:r>
-              <w:rPr>
-                <w:rFonts w:ascii="Arial" w:hAnsi="Arial" w:cs="Arial"/>
-                <w:sz w:val="20"/>
-                <w:szCs w:val="20"/>
-                <w:lang w:val="en-US"/>
-              </w:rPr>
-              <w:t>);</w:t>
-            </w:r>
-            <w:proofErr w:type="gramEnd"/>
-            <w:r>
-              <w:rPr>
-                <w:rFonts w:ascii="Arial" w:hAnsi="Arial" w:cs="Arial"/>
-                <w:sz w:val="20"/>
-                <w:szCs w:val="20"/>
-                <w:lang w:val="en-US"/>
-              </w:rPr>
-              <w:t xml:space="preserve">  </w:t>
-            </w:r>
-          </w:p>
-          <w:p>
-            <w:pPr>
-              <w:rPr>
-                <w:rFonts w:ascii="Arial" w:hAnsi="Arial" w:cs="Arial"/>
-                <w:sz w:val="20"/>
-                <w:szCs w:val="20"/>
-                <w:lang w:val="en-US"/>
-              </w:rPr>
-            </w:pPr>
-            <w:r>
-              <w:rPr>
-                <w:rFonts w:ascii="Arial" w:hAnsi="Arial" w:cs="Arial"/>
-                <w:sz w:val="20"/>
-                <w:szCs w:val="20"/>
-                <w:lang w:val="en-US"/>
-              </w:rPr>
-              <w:t xml:space="preserve">// --&gt; Falta o </w:t>
-            </w:r>
-            <w:proofErr w:type="spellStart"/>
-            <w:r>
-              <w:rPr>
-                <w:rFonts w:ascii="Arial" w:hAnsi="Arial" w:cs="Arial"/>
-                <w:sz w:val="20"/>
-                <w:szCs w:val="20"/>
-                <w:lang w:val="en-US"/>
-              </w:rPr>
-              <w:t>protótipo</w:t>
-            </w:r>
-            <w:proofErr w:type="spellEnd"/>
-            <w:r>
-              <w:rPr>
-                <w:rFonts w:ascii="Arial" w:hAnsi="Arial" w:cs="Arial"/>
-                <w:sz w:val="20"/>
-                <w:szCs w:val="20"/>
-                <w:lang w:val="en-US"/>
-              </w:rPr>
-              <w:t xml:space="preserve"> de main</w:t>
-            </w:r>
-          </w:p>
-          <w:p>
-            <w:pPr>
-              <w:rPr>
-                <w:rFonts w:ascii="Arial" w:hAnsi="Arial" w:cs="Arial"/>
-                <w:sz w:val="20"/>
-                <w:szCs w:val="20"/>
-                <w:lang w:val="en-US"/>
-              </w:rPr>
-            </w:pPr>
-            <w:r>
-              <w:rPr>
-                <w:rFonts w:ascii="Arial" w:hAnsi="Arial" w:cs="Arial"/>
-                <w:sz w:val="20"/>
-                <w:szCs w:val="20"/>
-                <w:lang w:val="en-US"/>
-              </w:rPr>
-              <w:t xml:space="preserve">int </w:t>
-            </w:r>
-            <w:proofErr w:type="gramStart"/>
-            <w:r>
-              <w:rPr>
-                <w:rFonts w:ascii="Arial" w:hAnsi="Arial" w:cs="Arial"/>
-                <w:sz w:val="20"/>
-                <w:szCs w:val="20"/>
-                <w:lang w:val="en-US"/>
-              </w:rPr>
-              <w:t>fact(</w:t>
-            </w:r>
-            <w:proofErr w:type="gramEnd"/>
-            <w:r>
-              <w:rPr>
-                <w:rFonts w:ascii="Arial" w:hAnsi="Arial" w:cs="Arial"/>
-                <w:sz w:val="20"/>
-                <w:szCs w:val="20"/>
-                <w:lang w:val="en-US"/>
-              </w:rPr>
-              <w:t>int k) {</w:t>
-            </w:r>
-          </w:p>
-          <w:p>
-            <w:pPr>
-              <w:rPr>
-                <w:rFonts w:ascii="Arial" w:hAnsi="Arial" w:cs="Arial"/>
-                <w:sz w:val="20"/>
-                <w:szCs w:val="20"/>
-                <w:lang w:val="en-US"/>
-              </w:rPr>
-            </w:pPr>
-            <w:r>
-              <w:rPr>
-                <w:rFonts w:ascii="Arial" w:hAnsi="Arial" w:cs="Arial"/>
-                <w:sz w:val="20"/>
-                <w:szCs w:val="20"/>
-                <w:lang w:val="en-US"/>
-              </w:rPr>
-              <w:t xml:space="preserve">    if (k &lt;= 1) {</w:t>
-            </w:r>
-          </w:p>
-          <w:p>
-            <w:pPr>
-              <w:rPr>
-                <w:rFonts w:ascii="Arial" w:hAnsi="Arial" w:cs="Arial"/>
-                <w:sz w:val="20"/>
-                <w:szCs w:val="20"/>
-                <w:lang w:val="en-US"/>
-              </w:rPr>
-            </w:pPr>
-            <w:r>
-              <w:rPr>
-                <w:rFonts w:ascii="Arial" w:hAnsi="Arial" w:cs="Arial"/>
-                <w:sz w:val="20"/>
-                <w:szCs w:val="20"/>
-                <w:lang w:val="en-US"/>
-              </w:rPr>
-              <w:t xml:space="preserve">        return </w:t>
-            </w:r>
-            <w:proofErr w:type="gramStart"/>
-            <w:r>
-              <w:rPr>
-                <w:rFonts w:ascii="Arial" w:hAnsi="Arial" w:cs="Arial"/>
-                <w:sz w:val="20"/>
-                <w:szCs w:val="20"/>
-                <w:lang w:val="en-US"/>
-              </w:rPr>
-              <w:t>1;</w:t>
-            </w:r>
-            <w:proofErr w:type="gramEnd"/>
-          </w:p>
-          <w:p>
-            <w:pPr>
-              <w:rPr>
-                <w:rFonts w:ascii="Arial" w:hAnsi="Arial" w:cs="Arial"/>
-                <w:sz w:val="20"/>
-                <w:szCs w:val="20"/>
-                <w:lang w:val="en-US"/>
-              </w:rPr>
-            </w:pPr>
-            <w:r>
-              <w:rPr>
-                <w:rFonts w:ascii="Arial" w:hAnsi="Arial" w:cs="Arial"/>
-                <w:sz w:val="20"/>
-                <w:szCs w:val="20"/>
-                <w:lang w:val="en-US"/>
-              </w:rPr>
-              <w:t xml:space="preserve">    } else {</w:t>
-            </w:r>
-          </w:p>
-          <w:p>
-            <w:pPr>
-              <w:rPr>
-                <w:rFonts w:ascii="Arial" w:hAnsi="Arial" w:cs="Arial"/>
-                <w:sz w:val="20"/>
-                <w:szCs w:val="20"/>
-                <w:lang w:val="en-US"/>
-              </w:rPr>
-            </w:pPr>
-            <w:r>
-              <w:rPr>
-                <w:rFonts w:ascii="Arial" w:hAnsi="Arial" w:cs="Arial"/>
-                <w:sz w:val="20"/>
-                <w:szCs w:val="20"/>
-                <w:lang w:val="en-US"/>
-              </w:rPr>
-              <w:t xml:space="preserve">        return k * </w:t>
-            </w:r>
-            <w:proofErr w:type="gramStart"/>
-            <w:r>
-              <w:rPr>
-                <w:rFonts w:ascii="Arial" w:hAnsi="Arial" w:cs="Arial"/>
-                <w:sz w:val="20"/>
-                <w:szCs w:val="20"/>
-                <w:lang w:val="en-US"/>
-              </w:rPr>
-              <w:t>fact(</w:t>
-            </w:r>
-            <w:proofErr w:type="gramEnd"/>
-            <w:r>
-              <w:rPr>
-                <w:rFonts w:ascii="Arial" w:hAnsi="Arial" w:cs="Arial"/>
-                <w:sz w:val="20"/>
-                <w:szCs w:val="20"/>
-                <w:lang w:val="en-US"/>
-              </w:rPr>
-              <w:t>k - 1</w:t>
-            </w:r>
-            <w:proofErr w:type="gramStart"/>
-            <w:r>
-              <w:rPr>
-                <w:rFonts w:ascii="Arial" w:hAnsi="Arial" w:cs="Arial"/>
-                <w:sz w:val="20"/>
-                <w:szCs w:val="20"/>
-                <w:lang w:val="en-US"/>
-              </w:rPr>
-              <w:t>);</w:t>
-            </w:r>
-            <w:proofErr w:type="gramEnd"/>
-          </w:p>
-          <w:p>
-            <w:pPr>
-              <w:rPr>
-                <w:rFonts w:ascii="Arial" w:hAnsi="Arial" w:cs="Arial"/>
-                <w:sz w:val="20"/>
-                <w:szCs w:val="20"/>
-                <w:lang w:val="en-US"/>
-              </w:rPr>
-            </w:pPr>
-            <w:r>
-              <w:rPr>
-                <w:rFonts w:ascii="Arial" w:hAnsi="Arial" w:cs="Arial"/>
-                <w:sz w:val="20"/>
-                <w:szCs w:val="20"/>
-                <w:lang w:val="en-US"/>
-              </w:rPr>
-              <w:t xml:space="preserve">    }</w:t>
-            </w:r>
-          </w:p>
-          <w:p>
-            <w:pPr>
-              <w:rPr>
-                <w:rFonts w:ascii="Arial" w:hAnsi="Arial" w:cs="Arial"/>
-                <w:sz w:val="20"/>
-                <w:szCs w:val="20"/>
-                <w:lang w:val="en-US"/>
-              </w:rPr>
-            </w:pPr>
-            <w:r>
-              <w:rPr>
-                <w:rFonts w:ascii="Arial" w:hAnsi="Arial" w:cs="Arial"/>
-                <w:sz w:val="20"/>
-                <w:szCs w:val="20"/>
-                <w:lang w:val="en-US"/>
-              </w:rPr>
-              <w:t>}</w:t>
-            </w:r>
-          </w:p>
-          <w:p>
-            <w:pPr>
-              <w:rPr>
-                <w:rFonts w:ascii="Arial" w:hAnsi="Arial" w:cs="Arial"/>
-                <w:sz w:val="20"/>
-                <w:szCs w:val="20"/>
-                <w:lang w:val="en-US"/>
-              </w:rPr>
-            </w:pPr>
-            <w:proofErr w:type="spellStart"/>
-            <w:r>
-              <w:rPr>
-                <w:rFonts w:ascii="Arial" w:hAnsi="Arial" w:cs="Arial"/>
-                <w:sz w:val="20"/>
-                <w:szCs w:val="20"/>
-                <w:lang w:val="en-US"/>
-              </w:rPr>
-              <w:t>void</w:t>
-            </w:r>
-            <w:proofErr w:type="spellEnd"/>
-            <w:r>
-              <w:rPr>
-                <w:rFonts w:ascii="Arial" w:hAnsi="Arial" w:cs="Arial"/>
-                <w:sz w:val="20"/>
-                <w:szCs w:val="20"/>
-                <w:lang w:val="en-US"/>
-              </w:rPr>
-              <w:t xml:space="preserve"> </w:t>
-            </w:r>
-            <w:proofErr w:type="spellStart"/>
-            <w:r>
-              <w:rPr>
-                <w:rFonts w:ascii="Arial" w:hAnsi="Arial" w:cs="Arial"/>
-                <w:sz w:val="20"/>
-                <w:szCs w:val="20"/>
-                <w:lang w:val="en-US"/>
-              </w:rPr>
-              <w:t>main</w:t>
-            </w:r>
-            <w:proofErr w:type="spellEnd"/>
-            <w:r>
-              <w:rPr>
-                <w:rFonts w:ascii="Arial" w:hAnsi="Arial" w:cs="Arial"/>
-                <w:sz w:val="20"/>
-                <w:szCs w:val="20"/>
-                <w:lang w:val="en-US"/>
-              </w:rPr>
-              <w:t>(</w:t>
-            </w:r>
-            <w:proofErr w:type="spellStart"/>
-            <w:r>
-              <w:rPr>
-                <w:rFonts w:ascii="Arial" w:hAnsi="Arial" w:cs="Arial"/>
-                <w:sz w:val="20"/>
-                <w:szCs w:val="20"/>
-                <w:lang w:val="en-US"/>
-              </w:rPr>
-              <w:t>void</w:t>
-            </w:r>
-            <w:proofErr w:type="spellEnd"/>
-            <w:r>
-              <w:rPr>
-                <w:rFonts w:ascii="Arial" w:hAnsi="Arial" w:cs="Arial"/>
-                <w:sz w:val="20"/>
-                <w:szCs w:val="20"/>
-                <w:lang w:val="en-US"/>
-              </w:rPr>
-              <w:t xml:space="preserve">) </w:t>
-            </w:r>
-            <w:proofErr w:type="gramStart"/>
-            <w:r>
-              <w:rPr>
-                <w:rFonts w:ascii="Arial" w:hAnsi="Arial" w:cs="Arial"/>
-                <w:sz w:val="20"/>
-                <w:szCs w:val="20"/>
-                <w:lang w:val="en-US"/>
-              </w:rPr>
-              <w:t xml:space="preserve">{  </w:t>
-            </w:r>
-            <w:proofErr w:type="gramEnd"/>
-            <w:r>
-              <w:rPr>
-                <w:rFonts w:ascii="Arial" w:hAnsi="Arial" w:cs="Arial"/>
-                <w:sz w:val="20"/>
-                <w:szCs w:val="20"/>
-                <w:lang w:val="en-US"/>
-              </w:rPr>
-              <w:t xml:space="preserve"> // </w:t>
-            </w:r>
-            <w:proofErr w:type="spellStart"/>
-            <w:r>
-              <w:rPr>
-                <w:rFonts w:ascii="Arial" w:hAnsi="Arial" w:cs="Arial"/>
-                <w:sz w:val="20"/>
-                <w:szCs w:val="20"/>
-                <w:lang w:val="en-US"/>
-              </w:rPr>
-              <w:t>main</w:t>
-            </w:r>
-            <w:proofErr w:type="spellEnd"/>
-            <w:r>
-              <w:rPr>
-                <w:rFonts w:ascii="Arial" w:hAnsi="Arial" w:cs="Arial"/>
-                <w:sz w:val="20"/>
-                <w:szCs w:val="20"/>
-                <w:lang w:val="en-US"/>
-              </w:rPr>
-              <w:t xml:space="preserve"> definida, mas sem protótipo </w:t>
-            </w:r>
-          </w:p>
-          <w:p>
-            <w:pPr>
-              <w:rPr>
-                <w:rFonts w:ascii="Arial" w:hAnsi="Arial" w:cs="Arial"/>
-                <w:sz w:val="20"/>
-                <w:szCs w:val="20"/>
-                <w:lang w:val="en-US"/>
-              </w:rPr>
-            </w:pPr>
-            <w:r>
-              <w:rPr>
-                <w:rFonts w:ascii="Arial" w:hAnsi="Arial" w:cs="Arial"/>
-                <w:sz w:val="20"/>
-                <w:szCs w:val="20"/>
-                <w:lang w:val="en-US"/>
-              </w:rPr>
-              <w:t xml:space="preserve">    </w:t>
-            </w:r>
-            <w:proofErr w:type="spellStart"/>
-            <w:r>
-              <w:rPr>
-                <w:rFonts w:ascii="Arial" w:hAnsi="Arial" w:cs="Arial"/>
-                <w:sz w:val="20"/>
-                <w:szCs w:val="20"/>
-                <w:lang w:val="en-US"/>
-              </w:rPr>
-              <w:t>int</w:t>
-            </w:r>
-            <w:proofErr w:type="spellEnd"/>
-            <w:r>
-              <w:rPr>
-                <w:rFonts w:ascii="Arial" w:hAnsi="Arial" w:cs="Arial"/>
-                <w:sz w:val="20"/>
-                <w:szCs w:val="20"/>
-                <w:lang w:val="en-US"/>
-              </w:rPr>
-              <w:t xml:space="preserve"> n;</w:t>
-            </w:r>
-          </w:p>
-          <w:p>
-            <w:pPr>
-              <w:rPr>
-                <w:rFonts w:ascii="Arial" w:hAnsi="Arial" w:cs="Arial"/>
-                <w:sz w:val="20"/>
-                <w:szCs w:val="20"/>
-                <w:lang w:val="en-US"/>
-              </w:rPr>
-            </w:pPr>
-            <w:r>
-              <w:rPr>
-                <w:rFonts w:ascii="Arial" w:hAnsi="Arial" w:cs="Arial"/>
-                <w:sz w:val="20"/>
-                <w:szCs w:val="20"/>
-                <w:lang w:val="en-US"/>
-              </w:rPr>
-              <w:t xml:space="preserve">    </w:t>
-            </w:r>
-            <w:proofErr w:type="spellStart"/>
-            <w:proofErr w:type="gramStart"/>
-            <w:r>
-              <w:rPr>
-                <w:rFonts w:ascii="Arial" w:hAnsi="Arial" w:cs="Arial"/>
-                <w:sz w:val="20"/>
-                <w:szCs w:val="20"/>
-                <w:lang w:val="en-US"/>
-              </w:rPr>
-              <w:t>writes</w:t>
-            </w:r>
-            <w:proofErr w:type="spellEnd"/>
-            <w:r>
-              <w:rPr>
-                <w:rFonts w:ascii="Arial" w:hAnsi="Arial" w:cs="Arial"/>
-                <w:sz w:val="20"/>
-                <w:szCs w:val="20"/>
-                <w:lang w:val="en-US"/>
-              </w:rPr>
-              <w:t>(</w:t>
-            </w:r>
-            <w:proofErr w:type="gramEnd"/>
-            <w:r>
-              <w:rPr>
-                <w:rFonts w:ascii="Arial" w:hAnsi="Arial" w:cs="Arial"/>
-                <w:sz w:val="20"/>
-                <w:szCs w:val="20"/>
-                <w:lang w:val="en-US"/>
-              </w:rPr>
-              <w:t>"Introduza inteiro: ");</w:t>
-            </w:r>
-          </w:p>
-          <w:p>
-            <w:pPr>
-              <w:rPr>
-                <w:rFonts w:ascii="Arial" w:hAnsi="Arial" w:cs="Arial"/>
-                <w:sz w:val="20"/>
-                <w:szCs w:val="20"/>
-                <w:lang w:val="en-US"/>
-              </w:rPr>
-            </w:pPr>
-            <w:r>
-              <w:rPr>
-                <w:rFonts w:ascii="Arial" w:hAnsi="Arial" w:cs="Arial"/>
-                <w:sz w:val="20"/>
-                <w:szCs w:val="20"/>
-                <w:lang w:val="en-US"/>
-              </w:rPr>
-              <w:t xml:space="preserve">    n = </w:t>
-            </w:r>
-            <w:proofErr w:type="spellStart"/>
-            <w:proofErr w:type="gramStart"/>
-            <w:r>
-              <w:rPr>
-                <w:rFonts w:ascii="Arial" w:hAnsi="Arial" w:cs="Arial"/>
-                <w:sz w:val="20"/>
-                <w:szCs w:val="20"/>
-                <w:lang w:val="en-US"/>
-              </w:rPr>
-              <w:t>read</w:t>
-            </w:r>
-            <w:proofErr w:type="spellEnd"/>
-            <w:r>
-              <w:rPr>
-                <w:rFonts w:ascii="Arial" w:hAnsi="Arial" w:cs="Arial"/>
-                <w:sz w:val="20"/>
-                <w:szCs w:val="20"/>
-                <w:lang w:val="en-US"/>
-              </w:rPr>
-              <w:t>(</w:t>
-            </w:r>
-            <w:proofErr w:type="gramEnd"/>
-            <w:r>
-              <w:rPr>
-                <w:rFonts w:ascii="Arial" w:hAnsi="Arial" w:cs="Arial"/>
-                <w:sz w:val="20"/>
-                <w:szCs w:val="20"/>
-                <w:lang w:val="en-US"/>
-              </w:rPr>
-              <w:t>);</w:t>
-            </w:r>
-          </w:p>
-          <w:p>
-            <w:pPr>
-              <w:rPr>
-                <w:rFonts w:ascii="Arial" w:hAnsi="Arial" w:cs="Arial"/>
-                <w:sz w:val="20"/>
-                <w:szCs w:val="20"/>
-                <w:lang w:val="en-US"/>
-              </w:rPr>
-            </w:pPr>
-            <w:r>
-              <w:rPr>
-                <w:rFonts w:ascii="Arial" w:hAnsi="Arial" w:cs="Arial"/>
-                <w:sz w:val="20"/>
-                <w:szCs w:val="20"/>
-                <w:lang w:val="en-US"/>
-              </w:rPr>
-              <w:t xml:space="preserve">    </w:t>
-            </w:r>
-            <w:proofErr w:type="spellStart"/>
-            <w:r>
-              <w:rPr>
-                <w:rFonts w:ascii="Arial" w:hAnsi="Arial" w:cs="Arial"/>
-                <w:sz w:val="20"/>
-                <w:szCs w:val="20"/>
-                <w:lang w:val="en-US"/>
-              </w:rPr>
-              <w:t>write</w:t>
-            </w:r>
-            <w:proofErr w:type="spellEnd"/>
-            <w:r>
-              <w:rPr>
-                <w:rFonts w:ascii="Arial" w:hAnsi="Arial" w:cs="Arial"/>
-                <w:sz w:val="20"/>
-                <w:szCs w:val="20"/>
-                <w:lang w:val="en-US"/>
-              </w:rPr>
-              <w:t>(</w:t>
-            </w:r>
-            <w:proofErr w:type="spellStart"/>
-            <w:r>
-              <w:rPr>
-                <w:rFonts w:ascii="Arial" w:hAnsi="Arial" w:cs="Arial"/>
-                <w:sz w:val="20"/>
-                <w:szCs w:val="20"/>
-                <w:lang w:val="en-US"/>
-              </w:rPr>
-              <w:t>fact</w:t>
-            </w:r>
-            <w:proofErr w:type="spellEnd"/>
-            <w:r>
-              <w:rPr>
-                <w:rFonts w:ascii="Arial" w:hAnsi="Arial" w:cs="Arial"/>
-                <w:sz w:val="20"/>
-                <w:szCs w:val="20"/>
-                <w:lang w:val="en-US"/>
-              </w:rPr>
-              <w:t>(n));</w:t>
-            </w:r>
-          </w:p>
-          <w:p>
-            <w:pPr>
-              <w:rPr>
-                <w:rFonts w:ascii="Arial" w:hAnsi="Arial" w:cs="Arial"/>
-                <w:sz w:val="20"/>
-                <w:szCs w:val="20"/>
-                <w:lang w:val="en-US"/>
-              </w:rPr>
-            </w:pPr>
-            <w:r>
-              <w:rPr>
-                <w:rFonts w:ascii="Arial" w:hAnsi="Arial" w:cs="Arial"/>
-                <w:sz w:val="20"/>
-                <w:szCs w:val="20"/>
-                <w:lang w:val="en-US"/>
-              </w:rPr>
-              <w:t>}</w:t>
-            </w:r>
-          </w:p>
-          <w:p>
-            <w:pPr>
-              <w:rPr>
-                <w:rFonts w:ascii="Arial" w:hAnsi="Arial" w:cs="Arial"/>
-                <w:sz w:val="20"/>
-                <w:szCs w:val="20"/>
-                <w:lang w:val="en-US"/>
-              </w:rPr>
-            </w:pPr>
-            <w:r>
-              <w:rPr>
-                <w:rFonts w:ascii="Arial" w:hAnsi="Arial" w:cs="Arial"/>
+            <w:r>
+              <w:rPr>
+                <w:rFonts w:ascii="Arial" w:hAnsi="Arial" w:cs="Arial"/>
+                <w:noProof/>
                 <w:sz w:val="20"/>
                 <w:szCs w:val="20"/>
                 <w:lang w:val="en-US"/>
@@ -27373,17 +27221,182 @@
                 <w:szCs w:val="20"/>
                 <w:lang w:val="en-US"/>
               </w:rPr>
-              <w:t>11.1</w:t>
-            </w:r>
-            <w:r>
-              <w:rPr>
-                <w:rFonts w:ascii="Arial" w:hAnsi="Arial" w:cs="Arial"/>
-                <w:sz w:val="20"/>
-                <w:szCs w:val="20"/>
-                <w:lang w:val="en-US"/>
-              </w:rPr>
-              <w:t>:</w:t>
-            </w:r>
+              <w:t>11.1:</w:t>
+            </w:r>
+          </w:p>
+          <w:p>
+            <w:pPr>
+              <w:rPr>
+                <w:rFonts w:ascii="Arial" w:hAnsi="Arial" w:cs="Arial"/>
+                <w:sz w:val="20"/>
+                <w:szCs w:val="20"/>
+                <w:lang w:val="en-US"/>
+              </w:rPr>
+            </w:pPr>
+            <w:r>
+              <w:rPr>
+                <w:rFonts w:ascii="Arial" w:hAnsi="Arial" w:cs="Arial"/>
+                <w:sz w:val="20"/>
+                <w:szCs w:val="20"/>
+                <w:lang w:val="en-US"/>
+              </w:rPr>
+              <w:t>int foo(int);</w:t>
+            </w:r>
+          </w:p>
+          <w:p>
+            <w:pPr>
+              <w:rPr>
+                <w:rFonts w:ascii="Arial" w:hAnsi="Arial" w:cs="Arial"/>
+                <w:sz w:val="20"/>
+                <w:szCs w:val="20"/>
+                <w:lang w:val="en-US"/>
+              </w:rPr>
+            </w:pPr>
+            <w:r>
+              <w:rPr>
+                <w:rFonts w:ascii="Arial" w:hAnsi="Arial" w:cs="Arial"/>
+                <w:sz w:val="20"/>
+                <w:szCs w:val="20"/>
+                <w:lang w:val="en-US"/>
+              </w:rPr>
+              <w:t>void main(void);</w:t>
+            </w:r>
+          </w:p>
+          <w:p>
+            <w:pPr>
+              <w:rPr>
+                <w:rFonts w:ascii="Arial" w:hAnsi="Arial" w:cs="Arial"/>
+                <w:sz w:val="20"/>
+                <w:szCs w:val="20"/>
+                <w:lang w:val="en-US"/>
+              </w:rPr>
+            </w:pPr>
+            <w:r>
+              <w:rPr>
+                <w:rFonts w:ascii="Arial" w:hAnsi="Arial" w:cs="Arial"/>
+                <w:sz w:val="20"/>
+                <w:szCs w:val="20"/>
+                <w:lang w:val="en-US"/>
+              </w:rPr>
+              <w:t xml:space="preserve">int </w:t>
+            </w:r>
+            <w:proofErr w:type="gramStart"/>
+            <w:r>
+              <w:rPr>
+                <w:rFonts w:ascii="Arial" w:hAnsi="Arial" w:cs="Arial"/>
+                <w:sz w:val="20"/>
+                <w:szCs w:val="20"/>
+                <w:lang w:val="en-US"/>
+              </w:rPr>
+              <w:t>foo(</w:t>
+            </w:r>
+            <w:proofErr w:type="gramEnd"/>
+            <w:r>
+              <w:rPr>
+                <w:rFonts w:ascii="Arial" w:hAnsi="Arial" w:cs="Arial"/>
+                <w:sz w:val="20"/>
+                <w:szCs w:val="20"/>
+                <w:lang w:val="en-US"/>
+              </w:rPr>
+              <w:t>int a) {</w:t>
+            </w:r>
+          </w:p>
+          <w:p>
+            <w:pPr>
+              <w:rPr>
+                <w:rFonts w:ascii="Arial" w:hAnsi="Arial" w:cs="Arial"/>
+                <w:sz w:val="20"/>
+                <w:szCs w:val="20"/>
+                <w:lang w:val="en-US"/>
+              </w:rPr>
+            </w:pPr>
+            <w:r>
+              <w:rPr>
+                <w:rFonts w:ascii="Arial" w:hAnsi="Arial" w:cs="Arial"/>
+                <w:sz w:val="20"/>
+                <w:szCs w:val="20"/>
+                <w:lang w:val="en-US"/>
+              </w:rPr>
+              <w:t xml:space="preserve">    int b = (int) 3.14;</w:t>
+            </w:r>
+          </w:p>
+          <w:p>
+            <w:pPr>
+              <w:rPr>
+                <w:rFonts w:ascii="Arial" w:hAnsi="Arial" w:cs="Arial"/>
+                <w:sz w:val="20"/>
+                <w:szCs w:val="20"/>
+                <w:lang w:val="en-US"/>
+              </w:rPr>
+            </w:pPr>
+            <w:r>
+              <w:rPr>
+                <w:rFonts w:ascii="Arial" w:hAnsi="Arial" w:cs="Arial"/>
+                <w:sz w:val="20"/>
+                <w:szCs w:val="20"/>
+                <w:lang w:val="en-US"/>
+              </w:rPr>
+              <w:t xml:space="preserve">    return b;</w:t>
+            </w:r>
+          </w:p>
+          <w:p>
+            <w:pPr>
+              <w:rPr>
+                <w:rFonts w:ascii="Arial" w:hAnsi="Arial" w:cs="Arial"/>
+                <w:sz w:val="20"/>
+                <w:szCs w:val="20"/>
+                <w:lang w:val="en-US"/>
+              </w:rPr>
+            </w:pPr>
+            <w:r>
+              <w:rPr>
+                <w:rFonts w:ascii="Arial" w:hAnsi="Arial" w:cs="Arial"/>
+                <w:sz w:val="20"/>
+                <w:szCs w:val="20"/>
+                <w:lang w:val="en-US"/>
+              </w:rPr>
+              <w:t>}</w:t>
+            </w:r>
+          </w:p>
+          <w:p>
+            <w:pPr>
+              <w:rPr>
+                <w:rFonts w:ascii="Arial" w:hAnsi="Arial" w:cs="Arial"/>
+                <w:sz w:val="20"/>
+                <w:szCs w:val="20"/>
+                <w:lang w:val="en-US"/>
+              </w:rPr>
+            </w:pPr>
+            <w:r>
+              <w:rPr>
+                <w:rFonts w:ascii="Arial" w:hAnsi="Arial" w:cs="Arial"/>
+                <w:sz w:val="20"/>
+                <w:szCs w:val="20"/>
+                <w:lang w:val="en-US"/>
+              </w:rPr>
+              <w:t xml:space="preserve">void main(void) </w:t>
+            </w:r>
+            <w:proofErr w:type="gramStart"/>
+            <w:r>
+              <w:rPr>
+                <w:rFonts w:ascii="Arial" w:hAnsi="Arial" w:cs="Arial"/>
+                <w:sz w:val="20"/>
+                <w:szCs w:val="20"/>
+                <w:lang w:val="en-US"/>
+              </w:rPr>
+              <w:t>{ }</w:t>
+            </w:r>
+            <w:proofErr w:type="gramEnd"/>
+          </w:p>
+          <w:p>
+            <w:pPr>
+              <w:rPr>
+                <w:rFonts w:ascii="Arial" w:hAnsi="Arial" w:cs="Arial"/>
+                <w:sz w:val="20"/>
+                <w:szCs w:val="20"/>
+                <w:lang w:val="en-US"/>
+              </w:rPr>
+            </w:pPr>
           </w:p>
           <w:p>
             <w:pPr>
@@ -27402,7 +27415,7 @@
                 <w:szCs w:val="20"/>
                 <w:lang w:val="en-US"/>
               </w:rPr>
-              <w:t>int</w:t>
+              <w:t>Exemplo</w:t>
             </w:r>
             <w:proofErr w:type="spellEnd"/>
             <w:r>
@@ -27412,149 +27425,83 @@
                 <w:szCs w:val="20"/>
                 <w:lang w:val="en-US"/>
               </w:rPr>
+              <w:t xml:space="preserve"> de Falha</w:t>
+            </w:r>
+            <w:r>
+              <w:rPr>
+                <w:rFonts w:ascii="Arial" w:hAnsi="Arial" w:cs="Arial"/>
+                <w:sz w:val="20"/>
+                <w:szCs w:val="20"/>
+                <w:lang w:val="en-US"/>
+              </w:rPr>
               <w:t xml:space="preserve"> </w:t>
             </w:r>
-            <w:proofErr w:type="spellStart"/>
-            <w:r>
-              <w:rPr>
-                <w:rFonts w:ascii="Arial" w:hAnsi="Arial" w:cs="Arial"/>
-                <w:sz w:val="20"/>
-                <w:szCs w:val="20"/>
-                <w:lang w:val="en-US"/>
-              </w:rPr>
-              <w:t>foo</w:t>
-            </w:r>
-            <w:proofErr w:type="spellEnd"/>
-            <w:r>
-              <w:rPr>
-                <w:rFonts w:ascii="Arial" w:hAnsi="Arial" w:cs="Arial"/>
-                <w:sz w:val="20"/>
-                <w:szCs w:val="20"/>
-                <w:lang w:val="en-US"/>
-              </w:rPr>
-              <w:t>(</w:t>
-            </w:r>
-            <w:proofErr w:type="spellStart"/>
-            <w:r>
-              <w:rPr>
-                <w:rFonts w:ascii="Arial" w:hAnsi="Arial" w:cs="Arial"/>
-                <w:sz w:val="20"/>
-                <w:szCs w:val="20"/>
-                <w:lang w:val="en-US"/>
-              </w:rPr>
-              <w:t>int</w:t>
-            </w:r>
-            <w:proofErr w:type="spellEnd"/>
-            <w:r>
-              <w:rPr>
-                <w:rFonts w:ascii="Arial" w:hAnsi="Arial" w:cs="Arial"/>
-                <w:sz w:val="20"/>
-                <w:szCs w:val="20"/>
-                <w:lang w:val="en-US"/>
-              </w:rPr>
-              <w:t>);</w:t>
-            </w:r>
-          </w:p>
-          <w:p>
-            <w:pPr>
-              <w:rPr>
-                <w:rFonts w:ascii="Arial" w:hAnsi="Arial" w:cs="Arial"/>
-                <w:sz w:val="20"/>
-                <w:szCs w:val="20"/>
-                <w:lang w:val="en-US"/>
-              </w:rPr>
-            </w:pPr>
-            <w:proofErr w:type="spellStart"/>
-            <w:r>
-              <w:rPr>
-                <w:rFonts w:ascii="Arial" w:hAnsi="Arial" w:cs="Arial"/>
-                <w:sz w:val="20"/>
-                <w:szCs w:val="20"/>
-                <w:lang w:val="en-US"/>
-              </w:rPr>
-              <w:t>void</w:t>
-            </w:r>
-            <w:proofErr w:type="spellEnd"/>
-            <w:r>
-              <w:rPr>
-                <w:rFonts w:ascii="Arial" w:hAnsi="Arial" w:cs="Arial"/>
-                <w:sz w:val="20"/>
-                <w:szCs w:val="20"/>
-                <w:lang w:val="en-US"/>
-              </w:rPr>
-              <w:t xml:space="preserve"> </w:t>
-            </w:r>
-            <w:proofErr w:type="spellStart"/>
-            <w:r>
-              <w:rPr>
-                <w:rFonts w:ascii="Arial" w:hAnsi="Arial" w:cs="Arial"/>
-                <w:sz w:val="20"/>
-                <w:szCs w:val="20"/>
-                <w:lang w:val="en-US"/>
-              </w:rPr>
-              <w:t>main</w:t>
-            </w:r>
-            <w:proofErr w:type="spellEnd"/>
-            <w:r>
-              <w:rPr>
-                <w:rFonts w:ascii="Arial" w:hAnsi="Arial" w:cs="Arial"/>
-                <w:sz w:val="20"/>
-                <w:szCs w:val="20"/>
-                <w:lang w:val="en-US"/>
-              </w:rPr>
-              <w:t>(</w:t>
-            </w:r>
-            <w:proofErr w:type="spellStart"/>
-            <w:r>
-              <w:rPr>
-                <w:rFonts w:ascii="Arial" w:hAnsi="Arial" w:cs="Arial"/>
-                <w:sz w:val="20"/>
-                <w:szCs w:val="20"/>
-                <w:lang w:val="en-US"/>
-              </w:rPr>
-              <w:t>void</w:t>
-            </w:r>
-            <w:proofErr w:type="spellEnd"/>
-            <w:r>
-              <w:rPr>
-                <w:rFonts w:ascii="Arial" w:hAnsi="Arial" w:cs="Arial"/>
-                <w:sz w:val="20"/>
-                <w:szCs w:val="20"/>
-                <w:lang w:val="en-US"/>
-              </w:rPr>
-              <w:t>);</w:t>
-            </w:r>
-          </w:p>
-          <w:p>
-            <w:pPr>
-              <w:rPr>
-                <w:rFonts w:ascii="Arial" w:hAnsi="Arial" w:cs="Arial"/>
-                <w:sz w:val="20"/>
-                <w:szCs w:val="20"/>
-                <w:lang w:val="en-US"/>
-              </w:rPr>
-            </w:pPr>
-            <w:proofErr w:type="spellStart"/>
-            <w:r>
-              <w:rPr>
-                <w:rFonts w:ascii="Arial" w:hAnsi="Arial" w:cs="Arial"/>
-                <w:sz w:val="20"/>
-                <w:szCs w:val="20"/>
-                <w:lang w:val="en-US"/>
-              </w:rPr>
-              <w:t>int</w:t>
-            </w:r>
-            <w:proofErr w:type="spellEnd"/>
-            <w:r>
-              <w:rPr>
-                <w:rFonts w:ascii="Arial" w:hAnsi="Arial" w:cs="Arial"/>
-                <w:sz w:val="20"/>
-                <w:szCs w:val="20"/>
-                <w:lang w:val="en-US"/>
-              </w:rPr>
-              <w:t xml:space="preserve"> </w:t>
-            </w:r>
-            <w:proofErr w:type="spellStart"/>
+            <w:r>
+              <w:rPr>
+                <w:rFonts w:ascii="Arial" w:hAnsi="Arial" w:cs="Arial"/>
+                <w:sz w:val="20"/>
+                <w:szCs w:val="20"/>
+                <w:lang w:val="en-US"/>
+              </w:rPr>
+              <w:t>11.2:</w:t>
+            </w:r>
+          </w:p>
+          <w:p>
+            <w:pPr>
+              <w:rPr>
+                <w:rFonts w:ascii="Arial" w:hAnsi="Arial" w:cs="Arial"/>
+                <w:sz w:val="20"/>
+                <w:szCs w:val="20"/>
+                <w:lang w:val="en-US"/>
+              </w:rPr>
+            </w:pPr>
+            <w:r>
+              <w:rPr>
+                <w:rFonts w:ascii="Arial" w:hAnsi="Arial" w:cs="Arial"/>
+                <w:sz w:val="20"/>
+                <w:szCs w:val="20"/>
+                <w:lang w:val="en-US"/>
+              </w:rPr>
+              <w:t>int foo(int);</w:t>
+            </w:r>
+          </w:p>
+          <w:p>
+            <w:pPr>
+              <w:rPr>
+                <w:rFonts w:ascii="Arial" w:hAnsi="Arial" w:cs="Arial"/>
+                <w:sz w:val="20"/>
+                <w:szCs w:val="20"/>
+                <w:lang w:val="en-US"/>
+              </w:rPr>
+            </w:pPr>
+            <w:r>
+              <w:rPr>
+                <w:rFonts w:ascii="Arial" w:hAnsi="Arial" w:cs="Arial"/>
+                <w:sz w:val="20"/>
+                <w:szCs w:val="20"/>
+                <w:lang w:val="en-US"/>
+              </w:rPr>
+              <w:t>void main(void);</w:t>
+            </w:r>
+          </w:p>
+          <w:p>
+            <w:pPr>
+              <w:rPr>
+                <w:rFonts w:ascii="Arial" w:hAnsi="Arial" w:cs="Arial"/>
+                <w:sz w:val="20"/>
+                <w:szCs w:val="20"/>
+                <w:lang w:val="en-US"/>
+              </w:rPr>
+            </w:pPr>
+            <w:r>
+              <w:rPr>
+                <w:rFonts w:ascii="Arial" w:hAnsi="Arial" w:cs="Arial"/>
+                <w:sz w:val="20"/>
+                <w:szCs w:val="20"/>
+                <w:lang w:val="en-US"/>
+              </w:rPr>
+              <w:t xml:space="preserve">int </w:t>
+            </w:r>
             <w:proofErr w:type="gramStart"/>
             <w:r>
               <w:rPr>
@@ -27563,19 +27510,8 @@
                 <w:szCs w:val="20"/>
                 <w:lang w:val="en-US"/>
               </w:rPr>
-              <w:t>foo</w:t>
-            </w:r>
-            <w:proofErr w:type="spellEnd"/>
-            <w:r>
-              <w:rPr>
-                <w:rFonts w:ascii="Arial" w:hAnsi="Arial" w:cs="Arial"/>
-                <w:sz w:val="20"/>
-                <w:szCs w:val="20"/>
-                <w:lang w:val="en-US"/>
-              </w:rPr>
-              <w:t>(</w:t>
-            </w:r>
-            <w:proofErr w:type="spellStart"/>
+              <w:t>foo(</w:t>
+            </w:r>
             <w:proofErr w:type="gramEnd"/>
             <w:r>
               <w:rPr>
@@ -27584,116 +27520,97 @@
                 <w:szCs w:val="20"/>
                 <w:lang w:val="en-US"/>
               </w:rPr>
-              <w:t>int</w:t>
-            </w:r>
-            <w:proofErr w:type="spellEnd"/>
-            <w:r>
-              <w:rPr>
-                <w:rFonts w:ascii="Arial" w:hAnsi="Arial" w:cs="Arial"/>
-                <w:sz w:val="20"/>
-                <w:szCs w:val="20"/>
-                <w:lang w:val="en-US"/>
-              </w:rPr>
-              <w:t xml:space="preserve"> a) {</w:t>
-            </w:r>
-          </w:p>
-          <w:p>
-            <w:pPr>
-              <w:rPr>
-                <w:rFonts w:ascii="Arial" w:hAnsi="Arial" w:cs="Arial"/>
-                <w:sz w:val="20"/>
-                <w:szCs w:val="20"/>
-                <w:lang w:val="en-US"/>
-              </w:rPr>
-            </w:pPr>
-            <w:r>
-              <w:rPr>
-                <w:rFonts w:ascii="Arial" w:hAnsi="Arial" w:cs="Arial"/>
-                <w:sz w:val="20"/>
-                <w:szCs w:val="20"/>
-                <w:lang w:val="en-US"/>
-              </w:rPr>
-              <w:t xml:space="preserve">    </w:t>
-            </w:r>
-            <w:proofErr w:type="spellStart"/>
-            <w:r>
-              <w:rPr>
-                <w:rFonts w:ascii="Arial" w:hAnsi="Arial" w:cs="Arial"/>
-                <w:sz w:val="20"/>
-                <w:szCs w:val="20"/>
-                <w:lang w:val="en-US"/>
-              </w:rPr>
-              <w:t>int</w:t>
-            </w:r>
-            <w:proofErr w:type="spellEnd"/>
-            <w:r>
-              <w:rPr>
-                <w:rFonts w:ascii="Arial" w:hAnsi="Arial" w:cs="Arial"/>
-                <w:sz w:val="20"/>
-                <w:szCs w:val="20"/>
-                <w:lang w:val="en-US"/>
-              </w:rPr>
-              <w:t xml:space="preserve"> b = (</w:t>
-            </w:r>
-            <w:proofErr w:type="spellStart"/>
-            <w:r>
-              <w:rPr>
-                <w:rFonts w:ascii="Arial" w:hAnsi="Arial" w:cs="Arial"/>
-                <w:sz w:val="20"/>
-                <w:szCs w:val="20"/>
-                <w:lang w:val="en-US"/>
-              </w:rPr>
-              <w:t>int</w:t>
-            </w:r>
-            <w:proofErr w:type="spellEnd"/>
-            <w:r>
-              <w:rPr>
-                <w:rFonts w:ascii="Arial" w:hAnsi="Arial" w:cs="Arial"/>
-                <w:sz w:val="20"/>
-                <w:szCs w:val="20"/>
-                <w:lang w:val="en-US"/>
-              </w:rPr>
-              <w:t>) 3.14;</w:t>
-            </w:r>
-          </w:p>
-          <w:p>
-            <w:pPr>
-              <w:rPr>
-                <w:rFonts w:ascii="Arial" w:hAnsi="Arial" w:cs="Arial"/>
-                <w:sz w:val="20"/>
-                <w:szCs w:val="20"/>
-                <w:lang w:val="en-US"/>
-              </w:rPr>
-            </w:pPr>
-            <w:r>
-              <w:rPr>
-                <w:rFonts w:ascii="Arial" w:hAnsi="Arial" w:cs="Arial"/>
-                <w:sz w:val="20"/>
-                <w:szCs w:val="20"/>
-                <w:lang w:val="en-US"/>
-              </w:rPr>
-              <w:t xml:space="preserve">    </w:t>
-            </w:r>
-            <w:proofErr w:type="spellStart"/>
-            <w:r>
-              <w:rPr>
-                <w:rFonts w:ascii="Arial" w:hAnsi="Arial" w:cs="Arial"/>
-                <w:sz w:val="20"/>
-                <w:szCs w:val="20"/>
-                <w:lang w:val="en-US"/>
-              </w:rPr>
-              <w:t>return</w:t>
-            </w:r>
-            <w:proofErr w:type="spellEnd"/>
-            <w:r>
-              <w:rPr>
-                <w:rFonts w:ascii="Arial" w:hAnsi="Arial" w:cs="Arial"/>
-                <w:sz w:val="20"/>
-                <w:szCs w:val="20"/>
-                <w:lang w:val="en-US"/>
-              </w:rPr>
-              <w:t xml:space="preserve"> b;</w:t>
-            </w:r>
+              <w:t>int a) {</w:t>
+            </w:r>
+          </w:p>
+          <w:p>
+            <w:pPr>
+              <w:rPr>
+                <w:rFonts w:ascii="Arial" w:hAnsi="Arial" w:cs="Arial"/>
+                <w:sz w:val="20"/>
+                <w:szCs w:val="20"/>
+                <w:lang w:val="en-US"/>
+              </w:rPr>
+            </w:pPr>
+            <w:r>
+              <w:rPr>
+                <w:rFonts w:ascii="Arial" w:hAnsi="Arial" w:cs="Arial"/>
+                <w:sz w:val="20"/>
+                <w:szCs w:val="20"/>
+                <w:lang w:val="en-US"/>
+              </w:rPr>
+              <w:t xml:space="preserve">    int b = </w:t>
+            </w:r>
+            <w:proofErr w:type="gramStart"/>
+            <w:r>
+              <w:rPr>
+                <w:rFonts w:ascii="Arial" w:hAnsi="Arial" w:cs="Arial"/>
+                <w:sz w:val="20"/>
+                <w:szCs w:val="20"/>
+                <w:lang w:val="en-US"/>
+              </w:rPr>
+              <w:t>int(</w:t>
+            </w:r>
+            <w:proofErr w:type="gramEnd"/>
+            <w:r>
+              <w:rPr>
+                <w:rFonts w:ascii="Arial" w:hAnsi="Arial" w:cs="Arial"/>
+                <w:sz w:val="20"/>
+                <w:szCs w:val="20"/>
+                <w:lang w:val="en-US"/>
+              </w:rPr>
+              <w:t>3.14</w:t>
+            </w:r>
+            <w:proofErr w:type="gramStart"/>
+            <w:r>
+              <w:rPr>
+                <w:rFonts w:ascii="Arial" w:hAnsi="Arial" w:cs="Arial"/>
+                <w:sz w:val="20"/>
+                <w:szCs w:val="20"/>
+                <w:lang w:val="en-US"/>
+              </w:rPr>
+              <w:t xml:space="preserve">);   </w:t>
+            </w:r>
+            <w:proofErr w:type="gramEnd"/>
+            <w:r>
+              <w:rPr>
+                <w:rFonts w:ascii="Arial" w:hAnsi="Arial" w:cs="Arial"/>
+                <w:sz w:val="20"/>
+                <w:szCs w:val="20"/>
+                <w:lang w:val="en-US"/>
+              </w:rPr>
+              <w:t>// &lt;-- Incorreto: não usa a forma (tipo) expressão</w:t>
+            </w:r>
+          </w:p>
+          <w:p>
+            <w:pPr>
+              <w:rPr>
+                <w:rFonts w:ascii="Arial" w:hAnsi="Arial" w:cs="Arial"/>
+                <w:sz w:val="20"/>
+                <w:szCs w:val="20"/>
+                <w:lang w:val="en-US"/>
+              </w:rPr>
+            </w:pPr>
+            <w:r>
+              <w:rPr>
+                <w:rFonts w:ascii="Arial" w:hAnsi="Arial" w:cs="Arial"/>
+                <w:sz w:val="20"/>
+                <w:szCs w:val="20"/>
+                <w:lang w:val="en-US"/>
+              </w:rPr>
+              <w:t xml:space="preserve">    return </w:t>
+            </w:r>
+            <w:proofErr w:type="gramStart"/>
+            <w:r>
+              <w:rPr>
+                <w:rFonts w:ascii="Arial" w:hAnsi="Arial" w:cs="Arial"/>
+                <w:sz w:val="20"/>
+                <w:szCs w:val="20"/>
+                <w:lang w:val="en-US"/>
+              </w:rPr>
+              <w:t>b;</w:t>
+            </w:r>
+            <w:proofErr w:type="gramEnd"/>
           </w:p>
           <w:p>
             <w:pPr>
@@ -27723,65 +27640,14 @@
                 <w:lang w:val="en-US"/>
               </w:rPr>
             </w:pPr>
-            <w:proofErr w:type="spellStart"/>
-            <w:r>
-              <w:rPr>
-                <w:rFonts w:ascii="Arial" w:hAnsi="Arial" w:cs="Arial"/>
-                <w:sz w:val="20"/>
-                <w:szCs w:val="20"/>
-                <w:lang w:val="en-US"/>
-              </w:rPr>
-              <w:t>void</w:t>
-            </w:r>
-            <w:proofErr w:type="spellEnd"/>
-            <w:r>
-              <w:rPr>
-                <w:rFonts w:ascii="Arial" w:hAnsi="Arial" w:cs="Arial"/>
-                <w:sz w:val="20"/>
-                <w:szCs w:val="20"/>
-                <w:lang w:val="en-US"/>
-              </w:rPr>
-              <w:t xml:space="preserve"> </w:t>
-            </w:r>
-            <w:proofErr w:type="spellStart"/>
-            <w:r>
-              <w:rPr>
-                <w:rFonts w:ascii="Arial" w:hAnsi="Arial" w:cs="Arial"/>
-                <w:sz w:val="20"/>
-                <w:szCs w:val="20"/>
-                <w:lang w:val="en-US"/>
-              </w:rPr>
-              <w:t>main</w:t>
-            </w:r>
-            <w:proofErr w:type="spellEnd"/>
-            <w:r>
-              <w:rPr>
-                <w:rFonts w:ascii="Arial" w:hAnsi="Arial" w:cs="Arial"/>
-                <w:sz w:val="20"/>
-                <w:szCs w:val="20"/>
-                <w:lang w:val="en-US"/>
-              </w:rPr>
-              <w:t>(</w:t>
-            </w:r>
-            <w:proofErr w:type="spellStart"/>
-            <w:r>
-              <w:rPr>
-                <w:rFonts w:ascii="Arial" w:hAnsi="Arial" w:cs="Arial"/>
-                <w:sz w:val="20"/>
-                <w:szCs w:val="20"/>
-                <w:lang w:val="en-US"/>
-              </w:rPr>
-              <w:t>void</w:t>
-            </w:r>
-            <w:proofErr w:type="spellEnd"/>
-            <w:r>
-              <w:rPr>
-                <w:rFonts w:ascii="Arial" w:hAnsi="Arial" w:cs="Arial"/>
-                <w:sz w:val="20"/>
-                <w:szCs w:val="20"/>
-                <w:lang w:val="en-US"/>
-              </w:rPr>
-              <w:t xml:space="preserve">) </w:t>
+            <w:r>
+              <w:rPr>
+                <w:rFonts w:ascii="Arial" w:hAnsi="Arial" w:cs="Arial"/>
+                <w:sz w:val="20"/>
+                <w:szCs w:val="20"/>
+                <w:lang w:val="en-US"/>
+              </w:rPr>
+              <w:t xml:space="preserve">void main(void) </w:t>
             </w:r>
             <w:proofErr w:type="gramStart"/>
             <w:r>
@@ -27799,542 +27665,12 @@
             <w:pPr>
               <w:rPr>
                 <w:rFonts w:ascii="Arial" w:hAnsi="Arial" w:cs="Arial"/>
-                <w:sz w:val="20"/>
-                <w:szCs w:val="20"/>
-                <w:lang w:val="en-US"/>
-              </w:rPr>
-            </w:pPr>
-          </w:p>
-          <w:p>
-            <w:pPr>
-              <w:rPr>
-                <w:rFonts w:ascii="Arial" w:hAnsi="Arial" w:cs="Arial"/>
-                <w:sz w:val="20"/>
-                <w:szCs w:val="20"/>
-                <w:lang w:val="en-US"/>
-              </w:rPr>
-            </w:pPr>
-            <w:proofErr w:type="spellStart"/>
-            <w:r>
-              <w:rPr>
-                <w:rFonts w:ascii="Arial" w:hAnsi="Arial" w:cs="Arial"/>
-                <w:sz w:val="20"/>
-                <w:szCs w:val="20"/>
-                <w:lang w:val="en-US"/>
-              </w:rPr>
-              <w:t>Exemplo</w:t>
-            </w:r>
-            <w:proofErr w:type="spellEnd"/>
-            <w:r>
-              <w:rPr>
-                <w:rFonts w:ascii="Arial" w:hAnsi="Arial" w:cs="Arial"/>
-                <w:sz w:val="20"/>
-                <w:szCs w:val="20"/>
-                <w:lang w:val="en-US"/>
-              </w:rPr>
-              <w:t xml:space="preserve"> de Falha</w:t>
-            </w:r>
-            <w:r>
-              <w:rPr>
-                <w:rFonts w:ascii="Arial" w:hAnsi="Arial" w:cs="Arial"/>
-                <w:sz w:val="20"/>
-                <w:szCs w:val="20"/>
-                <w:lang w:val="en-US"/>
-              </w:rPr>
-              <w:t xml:space="preserve"> </w:t>
-            </w:r>
-            <w:r>
-              <w:rPr>
-                <w:rFonts w:ascii="Arial" w:hAnsi="Arial" w:cs="Arial"/>
-                <w:sz w:val="20"/>
-                <w:szCs w:val="20"/>
-                <w:lang w:val="en-US"/>
-              </w:rPr>
-              <w:t>11.2</w:t>
-            </w:r>
-            <w:r>
-              <w:rPr>
-                <w:rFonts w:ascii="Arial" w:hAnsi="Arial" w:cs="Arial"/>
-                <w:sz w:val="20"/>
-                <w:szCs w:val="20"/>
-                <w:lang w:val="en-US"/>
-              </w:rPr>
-              <w:t>:</w:t>
-            </w:r>
-          </w:p>
-          <w:p>
-            <w:pPr>
-              <w:rPr>
-                <w:rFonts w:ascii="Arial" w:hAnsi="Arial" w:cs="Arial"/>
-                <w:sz w:val="20"/>
-                <w:szCs w:val="20"/>
-                <w:lang w:val="en-US"/>
-              </w:rPr>
-            </w:pPr>
-            <w:proofErr w:type="spellStart"/>
-            <w:r>
-              <w:rPr>
-                <w:rFonts w:ascii="Arial" w:hAnsi="Arial" w:cs="Arial"/>
-                <w:sz w:val="20"/>
-                <w:szCs w:val="20"/>
-                <w:lang w:val="en-US"/>
-              </w:rPr>
-              <w:t>int</w:t>
-            </w:r>
-            <w:proofErr w:type="spellEnd"/>
-            <w:r>
-              <w:rPr>
-                <w:rFonts w:ascii="Arial" w:hAnsi="Arial" w:cs="Arial"/>
-                <w:sz w:val="20"/>
-                <w:szCs w:val="20"/>
-                <w:lang w:val="en-US"/>
-              </w:rPr>
-              <w:t xml:space="preserve"> </w:t>
-            </w:r>
-            <w:proofErr w:type="spellStart"/>
-            <w:r>
-              <w:rPr>
-                <w:rFonts w:ascii="Arial" w:hAnsi="Arial" w:cs="Arial"/>
-                <w:sz w:val="20"/>
-                <w:szCs w:val="20"/>
-                <w:lang w:val="en-US"/>
-              </w:rPr>
-              <w:t>foo</w:t>
-            </w:r>
-            <w:proofErr w:type="spellEnd"/>
-            <w:r>
-              <w:rPr>
-                <w:rFonts w:ascii="Arial" w:hAnsi="Arial" w:cs="Arial"/>
-                <w:sz w:val="20"/>
-                <w:szCs w:val="20"/>
-                <w:lang w:val="en-US"/>
-              </w:rPr>
-              <w:t>(</w:t>
-            </w:r>
-            <w:proofErr w:type="spellStart"/>
-            <w:r>
-              <w:rPr>
-                <w:rFonts w:ascii="Arial" w:hAnsi="Arial" w:cs="Arial"/>
-                <w:sz w:val="20"/>
-                <w:szCs w:val="20"/>
-                <w:lang w:val="en-US"/>
-              </w:rPr>
-              <w:t>int</w:t>
-            </w:r>
-            <w:proofErr w:type="spellEnd"/>
-            <w:r>
-              <w:rPr>
-                <w:rFonts w:ascii="Arial" w:hAnsi="Arial" w:cs="Arial"/>
-                <w:sz w:val="20"/>
-                <w:szCs w:val="20"/>
-                <w:lang w:val="en-US"/>
-              </w:rPr>
-              <w:t>);</w:t>
-            </w:r>
-          </w:p>
-          <w:p>
-            <w:pPr>
-              <w:rPr>
-                <w:rFonts w:ascii="Arial" w:hAnsi="Arial" w:cs="Arial"/>
-                <w:sz w:val="20"/>
-                <w:szCs w:val="20"/>
-                <w:lang w:val="en-US"/>
-              </w:rPr>
-            </w:pPr>
-            <w:proofErr w:type="spellStart"/>
-            <w:r>
-              <w:rPr>
-                <w:rFonts w:ascii="Arial" w:hAnsi="Arial" w:cs="Arial"/>
-                <w:sz w:val="20"/>
-                <w:szCs w:val="20"/>
-                <w:lang w:val="en-US"/>
-              </w:rPr>
-              <w:t>void</w:t>
-            </w:r>
-            <w:proofErr w:type="spellEnd"/>
-            <w:r>
-              <w:rPr>
-                <w:rFonts w:ascii="Arial" w:hAnsi="Arial" w:cs="Arial"/>
-                <w:sz w:val="20"/>
-                <w:szCs w:val="20"/>
-                <w:lang w:val="en-US"/>
-              </w:rPr>
-              <w:t xml:space="preserve"> </w:t>
-            </w:r>
-            <w:proofErr w:type="spellStart"/>
-            <w:r>
-              <w:rPr>
-                <w:rFonts w:ascii="Arial" w:hAnsi="Arial" w:cs="Arial"/>
-                <w:sz w:val="20"/>
-                <w:szCs w:val="20"/>
-                <w:lang w:val="en-US"/>
-              </w:rPr>
-              <w:t>main</w:t>
-            </w:r>
-            <w:proofErr w:type="spellEnd"/>
-            <w:r>
-              <w:rPr>
-                <w:rFonts w:ascii="Arial" w:hAnsi="Arial" w:cs="Arial"/>
-                <w:sz w:val="20"/>
-                <w:szCs w:val="20"/>
-                <w:lang w:val="en-US"/>
-              </w:rPr>
-              <w:t>(</w:t>
-            </w:r>
-            <w:proofErr w:type="spellStart"/>
-            <w:r>
-              <w:rPr>
-                <w:rFonts w:ascii="Arial" w:hAnsi="Arial" w:cs="Arial"/>
-                <w:sz w:val="20"/>
-                <w:szCs w:val="20"/>
-                <w:lang w:val="en-US"/>
-              </w:rPr>
-              <w:t>void</w:t>
-            </w:r>
-            <w:proofErr w:type="spellEnd"/>
-            <w:r>
-              <w:rPr>
-                <w:rFonts w:ascii="Arial" w:hAnsi="Arial" w:cs="Arial"/>
-                <w:sz w:val="20"/>
-                <w:szCs w:val="20"/>
-                <w:lang w:val="en-US"/>
-              </w:rPr>
-              <w:t>);</w:t>
-            </w:r>
-          </w:p>
-          <w:p>
-            <w:pPr>
-              <w:rPr>
-                <w:rFonts w:ascii="Arial" w:hAnsi="Arial" w:cs="Arial"/>
-                <w:sz w:val="20"/>
-                <w:szCs w:val="20"/>
-                <w:lang w:val="en-US"/>
-              </w:rPr>
-            </w:pPr>
-            <w:proofErr w:type="spellStart"/>
-            <w:r>
-              <w:rPr>
-                <w:rFonts w:ascii="Arial" w:hAnsi="Arial" w:cs="Arial"/>
-                <w:sz w:val="20"/>
-                <w:szCs w:val="20"/>
-                <w:lang w:val="en-US"/>
-              </w:rPr>
-              <w:t>int</w:t>
-            </w:r>
-            <w:proofErr w:type="spellEnd"/>
-            <w:r>
-              <w:rPr>
-                <w:rFonts w:ascii="Arial" w:hAnsi="Arial" w:cs="Arial"/>
-                <w:sz w:val="20"/>
-                <w:szCs w:val="20"/>
-                <w:lang w:val="en-US"/>
-              </w:rPr>
-              <w:t xml:space="preserve"> </w:t>
-            </w:r>
-            <w:proofErr w:type="spellStart"/>
-            <w:proofErr w:type="gramStart"/>
-            <w:r>
-              <w:rPr>
-                <w:rFonts w:ascii="Arial" w:hAnsi="Arial" w:cs="Arial"/>
-                <w:sz w:val="20"/>
-                <w:szCs w:val="20"/>
-                <w:lang w:val="en-US"/>
-              </w:rPr>
-              <w:t>foo</w:t>
-            </w:r>
-            <w:proofErr w:type="spellEnd"/>
-            <w:r>
-              <w:rPr>
-                <w:rFonts w:ascii="Arial" w:hAnsi="Arial" w:cs="Arial"/>
-                <w:sz w:val="20"/>
-                <w:szCs w:val="20"/>
-                <w:lang w:val="en-US"/>
-              </w:rPr>
-              <w:t>(</w:t>
-            </w:r>
-            <w:proofErr w:type="spellStart"/>
-            <w:proofErr w:type="gramEnd"/>
-            <w:r>
-              <w:rPr>
-                <w:rFonts w:ascii="Arial" w:hAnsi="Arial" w:cs="Arial"/>
-                <w:sz w:val="20"/>
-                <w:szCs w:val="20"/>
-                <w:lang w:val="en-US"/>
-              </w:rPr>
-              <w:t>int</w:t>
-            </w:r>
-            <w:proofErr w:type="spellEnd"/>
-            <w:r>
-              <w:rPr>
-                <w:rFonts w:ascii="Arial" w:hAnsi="Arial" w:cs="Arial"/>
-                <w:sz w:val="20"/>
-                <w:szCs w:val="20"/>
-                <w:lang w:val="en-US"/>
-              </w:rPr>
-              <w:t xml:space="preserve"> a) {</w:t>
-            </w:r>
-          </w:p>
-          <w:p>
-            <w:pPr>
-              <w:rPr>
-                <w:rFonts w:ascii="Arial" w:hAnsi="Arial" w:cs="Arial"/>
-                <w:sz w:val="20"/>
-                <w:szCs w:val="20"/>
-                <w:lang w:val="en-US"/>
-              </w:rPr>
-            </w:pPr>
-            <w:r>
-              <w:rPr>
-                <w:rFonts w:ascii="Arial" w:hAnsi="Arial" w:cs="Arial"/>
-                <w:sz w:val="20"/>
-                <w:szCs w:val="20"/>
-                <w:lang w:val="en-US"/>
-              </w:rPr>
-              <w:t xml:space="preserve">    </w:t>
-            </w:r>
-            <w:proofErr w:type="spellStart"/>
-            <w:r>
-              <w:rPr>
-                <w:rFonts w:ascii="Arial" w:hAnsi="Arial" w:cs="Arial"/>
-                <w:sz w:val="20"/>
-                <w:szCs w:val="20"/>
-                <w:lang w:val="en-US"/>
-              </w:rPr>
-              <w:t>int</w:t>
-            </w:r>
-            <w:proofErr w:type="spellEnd"/>
-            <w:r>
-              <w:rPr>
-                <w:rFonts w:ascii="Arial" w:hAnsi="Arial" w:cs="Arial"/>
-                <w:sz w:val="20"/>
-                <w:szCs w:val="20"/>
-                <w:lang w:val="en-US"/>
-              </w:rPr>
-              <w:t xml:space="preserve"> b = </w:t>
-            </w:r>
-            <w:proofErr w:type="spellStart"/>
-            <w:proofErr w:type="gramStart"/>
-            <w:r>
-              <w:rPr>
-                <w:rFonts w:ascii="Arial" w:hAnsi="Arial" w:cs="Arial"/>
-                <w:sz w:val="20"/>
-                <w:szCs w:val="20"/>
-                <w:lang w:val="en-US"/>
-              </w:rPr>
-              <w:t>int</w:t>
-            </w:r>
-            <w:proofErr w:type="spellEnd"/>
-            <w:r>
-              <w:rPr>
-                <w:rFonts w:ascii="Arial" w:hAnsi="Arial" w:cs="Arial"/>
-                <w:sz w:val="20"/>
-                <w:szCs w:val="20"/>
-                <w:lang w:val="en-US"/>
-              </w:rPr>
-              <w:t>(</w:t>
-            </w:r>
-            <w:proofErr w:type="gramEnd"/>
-            <w:r>
-              <w:rPr>
-                <w:rFonts w:ascii="Arial" w:hAnsi="Arial" w:cs="Arial"/>
-                <w:sz w:val="20"/>
-                <w:szCs w:val="20"/>
-                <w:lang w:val="en-US"/>
-              </w:rPr>
-              <w:t>3.14</w:t>
-            </w:r>
-            <w:proofErr w:type="gramStart"/>
-            <w:r>
-              <w:rPr>
-                <w:rFonts w:ascii="Arial" w:hAnsi="Arial" w:cs="Arial"/>
-                <w:sz w:val="20"/>
-                <w:szCs w:val="20"/>
-                <w:lang w:val="en-US"/>
-              </w:rPr>
-              <w:t xml:space="preserve">);   </w:t>
-            </w:r>
-            <w:proofErr w:type="gramEnd"/>
-            <w:r>
-              <w:rPr>
-                <w:rFonts w:ascii="Arial" w:hAnsi="Arial" w:cs="Arial"/>
-                <w:sz w:val="20"/>
-                <w:szCs w:val="20"/>
-                <w:lang w:val="en-US"/>
-              </w:rPr>
-              <w:t>// &lt;-- Incorreto: não usa a forma (tipo) expressão</w:t>
-            </w:r>
-          </w:p>
-          <w:p>
-            <w:pPr>
-              <w:rPr>
-                <w:rFonts w:ascii="Arial" w:hAnsi="Arial" w:cs="Arial"/>
-                <w:sz w:val="20"/>
-                <w:szCs w:val="20"/>
-                <w:lang w:val="en-US"/>
-              </w:rPr>
-            </w:pPr>
-            <w:r>
-              <w:rPr>
-                <w:rFonts w:ascii="Arial" w:hAnsi="Arial" w:cs="Arial"/>
-                <w:sz w:val="20"/>
-                <w:szCs w:val="20"/>
-                <w:lang w:val="en-US"/>
-              </w:rPr>
-              <w:t xml:space="preserve">    </w:t>
-            </w:r>
-            <w:proofErr w:type="spellStart"/>
-            <w:r>
-              <w:rPr>
-                <w:rFonts w:ascii="Arial" w:hAnsi="Arial" w:cs="Arial"/>
-                <w:sz w:val="20"/>
-                <w:szCs w:val="20"/>
-                <w:lang w:val="en-US"/>
-              </w:rPr>
-              <w:t>return</w:t>
-            </w:r>
-            <w:proofErr w:type="spellEnd"/>
-            <w:r>
-              <w:rPr>
-                <w:rFonts w:ascii="Arial" w:hAnsi="Arial" w:cs="Arial"/>
-                <w:sz w:val="20"/>
-                <w:szCs w:val="20"/>
-                <w:lang w:val="en-US"/>
-              </w:rPr>
-              <w:t xml:space="preserve"> </w:t>
-            </w:r>
-            <w:proofErr w:type="gramStart"/>
-            <w:r>
-              <w:rPr>
-                <w:rFonts w:ascii="Arial" w:hAnsi="Arial" w:cs="Arial"/>
-                <w:sz w:val="20"/>
-                <w:szCs w:val="20"/>
-                <w:lang w:val="en-US"/>
-              </w:rPr>
-              <w:t>b;</w:t>
-            </w:r>
-            <w:proofErr w:type="gramEnd"/>
-          </w:p>
-          <w:p>
-            <w:pPr>
-              <w:rPr>
-                <w:rFonts w:ascii="Arial" w:hAnsi="Arial" w:cs="Arial"/>
-                <w:sz w:val="20"/>
-                <w:szCs w:val="20"/>
-                <w:lang w:val="en-US"/>
-              </w:rPr>
-            </w:pPr>
-            <w:r>
-              <w:rPr>
-                <w:rFonts w:ascii="Arial" w:hAnsi="Arial" w:cs="Arial"/>
-                <w:sz w:val="20"/>
-                <w:szCs w:val="20"/>
-                <w:lang w:val="en-US"/>
-              </w:rPr>
-              <w:t>}</w:t>
-            </w:r>
-          </w:p>
-          <w:p>
-            <w:pPr>
-              <w:rPr>
-                <w:rFonts w:ascii="Arial" w:hAnsi="Arial" w:cs="Arial"/>
-                <w:sz w:val="20"/>
-                <w:szCs w:val="20"/>
-                <w:lang w:val="en-US"/>
-              </w:rPr>
-            </w:pPr>
-            <w:proofErr w:type="spellStart"/>
-            <w:r>
-              <w:rPr>
-                <w:rFonts w:ascii="Arial" w:hAnsi="Arial" w:cs="Arial"/>
-                <w:sz w:val="20"/>
-                <w:szCs w:val="20"/>
-                <w:lang w:val="en-US"/>
-              </w:rPr>
-              <w:t>void</w:t>
-            </w:r>
-            <w:proofErr w:type="spellEnd"/>
-            <w:r>
-              <w:rPr>
-                <w:rFonts w:ascii="Arial" w:hAnsi="Arial" w:cs="Arial"/>
-                <w:sz w:val="20"/>
-                <w:szCs w:val="20"/>
-                <w:lang w:val="en-US"/>
-              </w:rPr>
-              <w:t xml:space="preserve"> </w:t>
-            </w:r>
-            <w:proofErr w:type="spellStart"/>
-            <w:r>
-              <w:rPr>
-                <w:rFonts w:ascii="Arial" w:hAnsi="Arial" w:cs="Arial"/>
-                <w:sz w:val="20"/>
-                <w:szCs w:val="20"/>
-                <w:lang w:val="en-US"/>
-              </w:rPr>
-              <w:t>main</w:t>
-            </w:r>
-            <w:proofErr w:type="spellEnd"/>
-            <w:r>
-              <w:rPr>
-                <w:rFonts w:ascii="Arial" w:hAnsi="Arial" w:cs="Arial"/>
-                <w:sz w:val="20"/>
-                <w:szCs w:val="20"/>
-                <w:lang w:val="en-US"/>
-              </w:rPr>
-              <w:t>(</w:t>
-            </w:r>
-            <w:proofErr w:type="spellStart"/>
-            <w:r>
-              <w:rPr>
-                <w:rFonts w:ascii="Arial" w:hAnsi="Arial" w:cs="Arial"/>
-                <w:sz w:val="20"/>
-                <w:szCs w:val="20"/>
-                <w:lang w:val="en-US"/>
-              </w:rPr>
-              <w:t>void</w:t>
-            </w:r>
-            <w:proofErr w:type="spellEnd"/>
-            <w:r>
-              <w:rPr>
-                <w:rFonts w:ascii="Arial" w:hAnsi="Arial" w:cs="Arial"/>
-                <w:sz w:val="20"/>
-                <w:szCs w:val="20"/>
-                <w:lang w:val="en-US"/>
-              </w:rPr>
-              <w:t xml:space="preserve">) </w:t>
-            </w:r>
-            <w:proofErr w:type="gramStart"/>
-            <w:r>
-              <w:rPr>
-                <w:rFonts w:ascii="Arial" w:hAnsi="Arial" w:cs="Arial"/>
-                <w:sz w:val="20"/>
-                <w:szCs w:val="20"/>
-                <w:lang w:val="en-US"/>
-              </w:rPr>
-              <w:t>{ }</w:t>
-            </w:r>
-            <w:proofErr w:type="gramEnd"/>
-          </w:p>
-          <w:p>
-            <w:pPr>
-              <w:rPr>
-                <w:rFonts w:ascii="Arial" w:hAnsi="Arial" w:cs="Arial"/>
-                <w:sz w:val="20"/>
-                <w:szCs w:val="20"/>
-                <w:lang w:val="en-US"/>
-              </w:rPr>
-            </w:pPr>
-          </w:p>
-          <w:p>
-            <w:pPr>
-              <w:rPr>
-                <w:rFonts w:ascii="Arial" w:hAnsi="Arial" w:cs="Arial"/>
                 <w:color w:val="FF0000"/>
                 <w:sz w:val="20"/>
                 <w:szCs w:val="20"/>
                 <w:lang w:val="en-US"/>
               </w:rPr>
             </w:pPr>
-            <w:proofErr w:type="spellStart"/>
             <w:r>
               <w:rPr>
                 <w:rFonts w:ascii="Arial" w:hAnsi="Arial" w:cs="Arial"/>
@@ -28343,53 +27679,42 @@
                 <w:szCs w:val="20"/>
                 <w:lang w:val="en-US"/>
               </w:rPr>
-              <w:t>adicionar</w:t>
-            </w:r>
-            <w:proofErr w:type="spellEnd"/>
-            <w:r>
-              <w:rPr>
-                <w:rFonts w:ascii="Arial" w:hAnsi="Arial" w:cs="Arial"/>
-                <w:color w:val="FF0000"/>
-                <w:sz w:val="20"/>
-                <w:szCs w:val="20"/>
-                <w:lang w:val="en-US"/>
-              </w:rPr>
-              <w:t xml:space="preserve"> </w:t>
-            </w:r>
-            <w:proofErr w:type="spellStart"/>
-            <w:r>
-              <w:rPr>
-                <w:rFonts w:ascii="Arial" w:hAnsi="Arial" w:cs="Arial"/>
-                <w:color w:val="FF0000"/>
-                <w:sz w:val="20"/>
-                <w:szCs w:val="20"/>
-                <w:lang w:val="en-US"/>
-              </w:rPr>
-              <w:t>aqui</w:t>
-            </w:r>
-            <w:proofErr w:type="spellEnd"/>
-            <w:r>
-              <w:rPr>
-                <w:rFonts w:ascii="Arial" w:hAnsi="Arial" w:cs="Arial"/>
-                <w:color w:val="FF0000"/>
-                <w:sz w:val="20"/>
-                <w:szCs w:val="20"/>
-                <w:lang w:val="en-US"/>
-              </w:rPr>
-              <w:t xml:space="preserve"> print do </w:t>
-            </w:r>
-            <w:proofErr w:type="spellStart"/>
-            <w:r>
-              <w:rPr>
-                <w:rFonts w:ascii="Arial" w:hAnsi="Arial" w:cs="Arial"/>
-                <w:color w:val="FF0000"/>
-                <w:sz w:val="20"/>
-                <w:szCs w:val="20"/>
-                <w:lang w:val="en-US"/>
-              </w:rPr>
-              <w:t>erro</w:t>
-            </w:r>
-            <w:proofErr w:type="spellEnd"/>
+              <w:drawing>
+                <wp:inline distT="0" distB="0" distL="0" distR="0" wp14:anchorId="766BF2C9" wp14:editId="264E0122">
+                  <wp:extent cx="5400040" cy="459740"/>
+                  <wp:effectExtent l="0" t="0" r="0" b="0"/>
+                  <wp:docPr id="1847071555" name="Imagem 1"/>
+                  <wp:cNvGraphicFramePr>
+                    <a:graphicFrameLocks xmlns:a="http://schemas.openxmlformats.org/drawingml/2006/main" noChangeAspect="1"/>
+                  </wp:cNvGraphicFramePr>
+                  <a:graphic xmlns:a="http://schemas.openxmlformats.org/drawingml/2006/main">
+                    <a:graphicData uri="http://schemas.openxmlformats.org/drawingml/2006/picture">
+                      <pic:pic xmlns:pic="http://schemas.openxmlformats.org/drawingml/2006/picture">
+                        <pic:nvPicPr>
+                          <pic:cNvPr id="1847071555" name=""/>
+                          <pic:cNvPicPr/>
+                        </pic:nvPicPr>
+                        <pic:blipFill>
+                          <a:blip r:embed="rId25"/>
+                          <a:stretch>
+                            <a:fillRect/>
+                          </a:stretch>
+                        </pic:blipFill>
+                        <pic:spPr>
+                          <a:xfrm>
+                            <a:off x="0" y="0"/>
+                            <a:ext cx="5400040" cy="459740"/>
+                          </a:xfrm>
+                          <a:prstGeom prst="rect">
+                            <a:avLst/>
+                          </a:prstGeom>
+                        </pic:spPr>
+                      </pic:pic>
+                    </a:graphicData>
+                  </a:graphic>
+                </wp:inline>
+              </w:drawing>
+            </w:r>
           </w:p>
         </w:tc>
       </w:tr>
@@ -28434,195 +27759,214 @@
                 <w:szCs w:val="20"/>
                 <w:lang w:val="en-US"/>
               </w:rPr>
-              <w:t>Exemplo de Sucesso</w:t>
-            </w:r>
-            <w:r>
-              <w:rPr>
-                <w:rFonts w:ascii="Arial" w:hAnsi="Arial" w:cs="Arial"/>
-                <w:sz w:val="20"/>
-                <w:szCs w:val="20"/>
-                <w:lang w:val="en-US"/>
-              </w:rPr>
-              <w:t xml:space="preserve"> 12.1</w:t>
-            </w:r>
-            <w:r>
-              <w:rPr>
-                <w:rFonts w:ascii="Arial" w:hAnsi="Arial" w:cs="Arial"/>
-                <w:sz w:val="20"/>
-                <w:szCs w:val="20"/>
-                <w:lang w:val="en-US"/>
-              </w:rPr>
-              <w:t>:</w:t>
-            </w:r>
-          </w:p>
-          <w:p>
-            <w:pPr>
-              <w:rPr>
-                <w:rFonts w:ascii="Arial" w:hAnsi="Arial" w:cs="Arial"/>
-                <w:sz w:val="20"/>
-                <w:szCs w:val="20"/>
-                <w:lang w:val="en-US"/>
-              </w:rPr>
-            </w:pPr>
-            <w:proofErr w:type="spellStart"/>
-            <w:r>
-              <w:rPr>
-                <w:rFonts w:ascii="Arial" w:hAnsi="Arial" w:cs="Arial"/>
-                <w:sz w:val="20"/>
-                <w:szCs w:val="20"/>
-                <w:lang w:val="en-US"/>
-              </w:rPr>
-              <w:t>int</w:t>
-            </w:r>
-            <w:proofErr w:type="spellEnd"/>
-            <w:r>
-              <w:rPr>
-                <w:rFonts w:ascii="Arial" w:hAnsi="Arial" w:cs="Arial"/>
-                <w:sz w:val="20"/>
-                <w:szCs w:val="20"/>
-                <w:lang w:val="en-US"/>
-              </w:rPr>
-              <w:t xml:space="preserve"> </w:t>
-            </w:r>
-            <w:proofErr w:type="spellStart"/>
-            <w:r>
-              <w:rPr>
-                <w:rFonts w:ascii="Arial" w:hAnsi="Arial" w:cs="Arial"/>
-                <w:sz w:val="20"/>
-                <w:szCs w:val="20"/>
-                <w:lang w:val="en-US"/>
-              </w:rPr>
-              <w:t>foo</w:t>
-            </w:r>
-            <w:proofErr w:type="spellEnd"/>
-            <w:r>
-              <w:rPr>
-                <w:rFonts w:ascii="Arial" w:hAnsi="Arial" w:cs="Arial"/>
-                <w:sz w:val="20"/>
-                <w:szCs w:val="20"/>
-                <w:lang w:val="en-US"/>
-              </w:rPr>
-              <w:t>(</w:t>
-            </w:r>
-            <w:proofErr w:type="spellStart"/>
-            <w:r>
-              <w:rPr>
-                <w:rFonts w:ascii="Arial" w:hAnsi="Arial" w:cs="Arial"/>
-                <w:sz w:val="20"/>
-                <w:szCs w:val="20"/>
-                <w:lang w:val="en-US"/>
-              </w:rPr>
-              <w:t>int</w:t>
-            </w:r>
-            <w:proofErr w:type="spellEnd"/>
-            <w:r>
-              <w:rPr>
-                <w:rFonts w:ascii="Arial" w:hAnsi="Arial" w:cs="Arial"/>
-                <w:sz w:val="20"/>
-                <w:szCs w:val="20"/>
-                <w:lang w:val="en-US"/>
-              </w:rPr>
-              <w:t>);</w:t>
-            </w:r>
-          </w:p>
-          <w:p>
-            <w:pPr>
-              <w:rPr>
-                <w:rFonts w:ascii="Arial" w:hAnsi="Arial" w:cs="Arial"/>
-                <w:sz w:val="20"/>
-                <w:szCs w:val="20"/>
-                <w:lang w:val="en-US"/>
-              </w:rPr>
-            </w:pPr>
-            <w:proofErr w:type="spellStart"/>
-            <w:r>
-              <w:rPr>
-                <w:rFonts w:ascii="Arial" w:hAnsi="Arial" w:cs="Arial"/>
-                <w:sz w:val="20"/>
-                <w:szCs w:val="20"/>
-                <w:lang w:val="en-US"/>
-              </w:rPr>
-              <w:t>void</w:t>
-            </w:r>
-            <w:proofErr w:type="spellEnd"/>
-            <w:r>
-              <w:rPr>
-                <w:rFonts w:ascii="Arial" w:hAnsi="Arial" w:cs="Arial"/>
-                <w:sz w:val="20"/>
-                <w:szCs w:val="20"/>
-                <w:lang w:val="en-US"/>
-              </w:rPr>
-              <w:t xml:space="preserve"> </w:t>
-            </w:r>
-            <w:proofErr w:type="spellStart"/>
-            <w:r>
-              <w:rPr>
-                <w:rFonts w:ascii="Arial" w:hAnsi="Arial" w:cs="Arial"/>
-                <w:sz w:val="20"/>
-                <w:szCs w:val="20"/>
-                <w:lang w:val="en-US"/>
-              </w:rPr>
-              <w:t>main</w:t>
-            </w:r>
-            <w:proofErr w:type="spellEnd"/>
-            <w:r>
-              <w:rPr>
-                <w:rFonts w:ascii="Arial" w:hAnsi="Arial" w:cs="Arial"/>
-                <w:sz w:val="20"/>
-                <w:szCs w:val="20"/>
-                <w:lang w:val="en-US"/>
-              </w:rPr>
-              <w:t>(</w:t>
-            </w:r>
-            <w:proofErr w:type="spellStart"/>
-            <w:r>
-              <w:rPr>
-                <w:rFonts w:ascii="Arial" w:hAnsi="Arial" w:cs="Arial"/>
-                <w:sz w:val="20"/>
-                <w:szCs w:val="20"/>
-                <w:lang w:val="en-US"/>
-              </w:rPr>
-              <w:t>void</w:t>
-            </w:r>
-            <w:proofErr w:type="spellEnd"/>
-            <w:r>
-              <w:rPr>
-                <w:rFonts w:ascii="Arial" w:hAnsi="Arial" w:cs="Arial"/>
-                <w:sz w:val="20"/>
-                <w:szCs w:val="20"/>
-                <w:lang w:val="en-US"/>
-              </w:rPr>
-              <w:t>);</w:t>
-            </w:r>
-          </w:p>
-          <w:p>
-            <w:pPr>
-              <w:rPr>
-                <w:rFonts w:ascii="Arial" w:hAnsi="Arial" w:cs="Arial"/>
-                <w:sz w:val="20"/>
-                <w:szCs w:val="20"/>
-                <w:lang w:val="en-US"/>
-              </w:rPr>
-            </w:pPr>
-            <w:proofErr w:type="spellStart"/>
-            <w:r>
-              <w:rPr>
-                <w:rFonts w:ascii="Arial" w:hAnsi="Arial" w:cs="Arial"/>
-                <w:sz w:val="20"/>
-                <w:szCs w:val="20"/>
-                <w:lang w:val="en-US"/>
-              </w:rPr>
-              <w:t>int</w:t>
-            </w:r>
-            <w:proofErr w:type="spellEnd"/>
-            <w:r>
-              <w:rPr>
-                <w:rFonts w:ascii="Arial" w:hAnsi="Arial" w:cs="Arial"/>
-                <w:sz w:val="20"/>
-                <w:szCs w:val="20"/>
-                <w:lang w:val="en-US"/>
-              </w:rPr>
-              <w:t xml:space="preserve"> </w:t>
+              <w:t>Exemplo de Sucesso 12.1:</w:t>
+            </w:r>
+          </w:p>
+          <w:p>
+            <w:pPr>
+              <w:rPr>
+                <w:rFonts w:ascii="Arial" w:hAnsi="Arial" w:cs="Arial"/>
+                <w:sz w:val="20"/>
+                <w:szCs w:val="20"/>
+                <w:lang w:val="en-US"/>
+              </w:rPr>
+            </w:pPr>
+            <w:r>
+              <w:rPr>
+                <w:rFonts w:ascii="Arial" w:hAnsi="Arial" w:cs="Arial"/>
+                <w:sz w:val="20"/>
+                <w:szCs w:val="20"/>
+                <w:lang w:val="en-US"/>
+              </w:rPr>
+              <w:t>int foo(int);</w:t>
+            </w:r>
+          </w:p>
+          <w:p>
+            <w:pPr>
+              <w:rPr>
+                <w:rFonts w:ascii="Arial" w:hAnsi="Arial" w:cs="Arial"/>
+                <w:sz w:val="20"/>
+                <w:szCs w:val="20"/>
+                <w:lang w:val="en-US"/>
+              </w:rPr>
+            </w:pPr>
+            <w:r>
+              <w:rPr>
+                <w:rFonts w:ascii="Arial" w:hAnsi="Arial" w:cs="Arial"/>
+                <w:sz w:val="20"/>
+                <w:szCs w:val="20"/>
+                <w:lang w:val="en-US"/>
+              </w:rPr>
+              <w:t>void main(void);</w:t>
+            </w:r>
+          </w:p>
+          <w:p>
+            <w:pPr>
+              <w:rPr>
+                <w:rFonts w:ascii="Arial" w:hAnsi="Arial" w:cs="Arial"/>
+                <w:sz w:val="20"/>
+                <w:szCs w:val="20"/>
+                <w:lang w:val="en-US"/>
+              </w:rPr>
+            </w:pPr>
+            <w:r>
+              <w:rPr>
+                <w:rFonts w:ascii="Arial" w:hAnsi="Arial" w:cs="Arial"/>
+                <w:sz w:val="20"/>
+                <w:szCs w:val="20"/>
+                <w:lang w:val="en-US"/>
+              </w:rPr>
+              <w:t xml:space="preserve">int </w:t>
+            </w:r>
+            <w:proofErr w:type="gramStart"/>
+            <w:r>
+              <w:rPr>
+                <w:rFonts w:ascii="Arial" w:hAnsi="Arial" w:cs="Arial"/>
+                <w:sz w:val="20"/>
+                <w:szCs w:val="20"/>
+                <w:lang w:val="en-US"/>
+              </w:rPr>
+              <w:t>foo(</w:t>
+            </w:r>
+            <w:proofErr w:type="gramEnd"/>
+            <w:r>
+              <w:rPr>
+                <w:rFonts w:ascii="Arial" w:hAnsi="Arial" w:cs="Arial"/>
+                <w:sz w:val="20"/>
+                <w:szCs w:val="20"/>
+                <w:lang w:val="en-US"/>
+              </w:rPr>
+              <w:t xml:space="preserve">int </w:t>
+            </w:r>
+            <w:proofErr w:type="gramStart"/>
+            <w:r>
+              <w:rPr>
+                <w:rFonts w:ascii="Arial" w:hAnsi="Arial" w:cs="Arial"/>
+                <w:sz w:val="20"/>
+                <w:szCs w:val="20"/>
+                <w:lang w:val="en-US"/>
+              </w:rPr>
+              <w:t>a){</w:t>
+            </w:r>
+            <w:proofErr w:type="gramEnd"/>
+            <w:r>
+              <w:rPr>
+                <w:rFonts w:ascii="Arial" w:hAnsi="Arial" w:cs="Arial"/>
+                <w:sz w:val="20"/>
+                <w:szCs w:val="20"/>
+                <w:lang w:val="en-US"/>
+              </w:rPr>
+              <w:t xml:space="preserve"> return a</w:t>
+            </w:r>
+            <w:proofErr w:type="gramStart"/>
+            <w:r>
+              <w:rPr>
+                <w:rFonts w:ascii="Arial" w:hAnsi="Arial" w:cs="Arial"/>
+                <w:sz w:val="20"/>
+                <w:szCs w:val="20"/>
+                <w:lang w:val="en-US"/>
+              </w:rPr>
+              <w:t>; }</w:t>
+            </w:r>
+            <w:proofErr w:type="gramEnd"/>
+          </w:p>
+          <w:p>
+            <w:pPr>
+              <w:rPr>
+                <w:rFonts w:ascii="Arial" w:hAnsi="Arial" w:cs="Arial"/>
+                <w:sz w:val="20"/>
+                <w:szCs w:val="20"/>
+                <w:lang w:val="en-US"/>
+              </w:rPr>
+            </w:pPr>
+            <w:r>
+              <w:rPr>
+                <w:rFonts w:ascii="Arial" w:hAnsi="Arial" w:cs="Arial"/>
+                <w:sz w:val="20"/>
+                <w:szCs w:val="20"/>
+                <w:lang w:val="en-US"/>
+              </w:rPr>
+              <w:t>void main(void</w:t>
+            </w:r>
+            <w:proofErr w:type="gramStart"/>
+            <w:r>
+              <w:rPr>
+                <w:rFonts w:ascii="Arial" w:hAnsi="Arial" w:cs="Arial"/>
+                <w:sz w:val="20"/>
+                <w:szCs w:val="20"/>
+                <w:lang w:val="en-US"/>
+              </w:rPr>
+              <w:t>){</w:t>
+            </w:r>
+            <w:proofErr w:type="gramEnd"/>
+          </w:p>
+          <w:p>
+            <w:pPr>
+              <w:rPr>
+                <w:rFonts w:ascii="Arial" w:hAnsi="Arial" w:cs="Arial"/>
+                <w:sz w:val="20"/>
+                <w:szCs w:val="20"/>
+                <w:lang w:val="en-US"/>
+              </w:rPr>
+            </w:pPr>
+            <w:r>
+              <w:rPr>
+                <w:rFonts w:ascii="Arial" w:hAnsi="Arial" w:cs="Arial"/>
+                <w:sz w:val="20"/>
+                <w:szCs w:val="20"/>
+                <w:lang w:val="en-US"/>
+              </w:rPr>
+              <w:t xml:space="preserve">    int </w:t>
+            </w:r>
+            <w:proofErr w:type="gramStart"/>
+            <w:r>
+              <w:rPr>
+                <w:rFonts w:ascii="Arial" w:hAnsi="Arial" w:cs="Arial"/>
+                <w:sz w:val="20"/>
+                <w:szCs w:val="20"/>
+                <w:lang w:val="en-US"/>
+              </w:rPr>
+              <w:t>v[</w:t>
+            </w:r>
+            <w:proofErr w:type="gramEnd"/>
+            <w:r>
+              <w:rPr>
+                <w:rFonts w:ascii="Arial" w:hAnsi="Arial" w:cs="Arial"/>
+                <w:sz w:val="20"/>
+                <w:szCs w:val="20"/>
+                <w:lang w:val="en-US"/>
+              </w:rPr>
+              <w:t>10</w:t>
+            </w:r>
+            <w:proofErr w:type="gramStart"/>
+            <w:r>
+              <w:rPr>
+                <w:rFonts w:ascii="Arial" w:hAnsi="Arial" w:cs="Arial"/>
+                <w:sz w:val="20"/>
+                <w:szCs w:val="20"/>
+                <w:lang w:val="en-US"/>
+              </w:rPr>
+              <w:t>];</w:t>
+            </w:r>
+            <w:proofErr w:type="gramEnd"/>
+          </w:p>
+          <w:p>
+            <w:pPr>
+              <w:rPr>
+                <w:rFonts w:ascii="Arial" w:hAnsi="Arial" w:cs="Arial"/>
+                <w:sz w:val="20"/>
+                <w:szCs w:val="20"/>
+                <w:lang w:val="en-US"/>
+              </w:rPr>
+            </w:pPr>
+            <w:r>
+              <w:rPr>
+                <w:rFonts w:ascii="Arial" w:hAnsi="Arial" w:cs="Arial"/>
+                <w:sz w:val="20"/>
+                <w:szCs w:val="20"/>
+                <w:lang w:val="en-US"/>
+              </w:rPr>
+              <w:t xml:space="preserve">    int </w:t>
             </w:r>
             <w:proofErr w:type="spellStart"/>
             <w:proofErr w:type="gramStart"/>
@@ -28633,7 +27977,7 @@
                 <w:szCs w:val="20"/>
                 <w:lang w:val="en-US"/>
               </w:rPr>
-              <w:t>foo</w:t>
+              <w:t>i</w:t>
             </w:r>
             <w:proofErr w:type="spellEnd"/>
             <w:r>
@@ -28643,7 +27987,38 @@
                 <w:szCs w:val="20"/>
                 <w:lang w:val="en-US"/>
               </w:rPr>
-              <w:t>(</w:t>
+              <w:t>;</w:t>
+            </w:r>
+            <w:proofErr w:type="gramEnd"/>
+          </w:p>
+          <w:p>
+            <w:pPr>
+              <w:rPr>
+                <w:rFonts w:ascii="Arial" w:hAnsi="Arial" w:cs="Arial"/>
+                <w:sz w:val="20"/>
+                <w:szCs w:val="20"/>
+                <w:lang w:val="en-US"/>
+              </w:rPr>
+            </w:pPr>
+            <w:r>
+              <w:rPr>
+                <w:rFonts w:ascii="Arial" w:hAnsi="Arial" w:cs="Arial"/>
+                <w:sz w:val="20"/>
+                <w:szCs w:val="20"/>
+                <w:lang w:val="en-US"/>
+              </w:rPr>
+              <w:lastRenderedPageBreak/>
+              <w:t xml:space="preserve">    </w:t>
+            </w:r>
+            <w:proofErr w:type="gramStart"/>
+            <w:r>
+              <w:rPr>
+                <w:rFonts w:ascii="Arial" w:hAnsi="Arial" w:cs="Arial"/>
+                <w:sz w:val="20"/>
+                <w:szCs w:val="20"/>
+                <w:lang w:val="en-US"/>
+              </w:rPr>
+              <w:t>for(</w:t>
             </w:r>
             <w:proofErr w:type="spellStart"/>
             <w:proofErr w:type="gramEnd"/>
@@ -28654,7 +28029,7 @@
                 <w:szCs w:val="20"/>
                 <w:lang w:val="en-US"/>
               </w:rPr>
-              <w:t>int</w:t>
+              <w:t>i</w:t>
             </w:r>
             <w:proofErr w:type="spellEnd"/>
             <w:r>
@@ -28664,8 +28039,425 @@
                 <w:szCs w:val="20"/>
                 <w:lang w:val="en-US"/>
               </w:rPr>
+              <w:t xml:space="preserve"> = 0; </w:t>
+            </w:r>
+            <w:proofErr w:type="spellStart"/>
+            <w:r>
+              <w:rPr>
+                <w:rFonts w:ascii="Arial" w:hAnsi="Arial" w:cs="Arial"/>
+                <w:sz w:val="20"/>
+                <w:szCs w:val="20"/>
+                <w:lang w:val="en-US"/>
+              </w:rPr>
+              <w:t>i</w:t>
+            </w:r>
+            <w:proofErr w:type="spellEnd"/>
+            <w:r>
+              <w:rPr>
+                <w:rFonts w:ascii="Arial" w:hAnsi="Arial" w:cs="Arial"/>
+                <w:sz w:val="20"/>
+                <w:szCs w:val="20"/>
+                <w:lang w:val="en-US"/>
+              </w:rPr>
+              <w:t xml:space="preserve"> &lt; 10; </w:t>
+            </w:r>
+            <w:proofErr w:type="spellStart"/>
+            <w:r>
+              <w:rPr>
+                <w:rFonts w:ascii="Arial" w:hAnsi="Arial" w:cs="Arial"/>
+                <w:sz w:val="20"/>
+                <w:szCs w:val="20"/>
+                <w:lang w:val="en-US"/>
+              </w:rPr>
+              <w:t>i</w:t>
+            </w:r>
+            <w:proofErr w:type="spellEnd"/>
+            <w:r>
+              <w:rPr>
+                <w:rFonts w:ascii="Arial" w:hAnsi="Arial" w:cs="Arial"/>
+                <w:sz w:val="20"/>
+                <w:szCs w:val="20"/>
+                <w:lang w:val="en-US"/>
+              </w:rPr>
+              <w:t xml:space="preserve"> = </w:t>
+            </w:r>
+            <w:proofErr w:type="spellStart"/>
+            <w:r>
+              <w:rPr>
+                <w:rFonts w:ascii="Arial" w:hAnsi="Arial" w:cs="Arial"/>
+                <w:sz w:val="20"/>
+                <w:szCs w:val="20"/>
+                <w:lang w:val="en-US"/>
+              </w:rPr>
+              <w:t>i</w:t>
+            </w:r>
+            <w:proofErr w:type="spellEnd"/>
+            <w:r>
+              <w:rPr>
+                <w:rFonts w:ascii="Arial" w:hAnsi="Arial" w:cs="Arial"/>
+                <w:sz w:val="20"/>
+                <w:szCs w:val="20"/>
+                <w:lang w:val="en-US"/>
+              </w:rPr>
+              <w:t xml:space="preserve"> + 1) {</w:t>
+            </w:r>
+          </w:p>
+          <w:p>
+            <w:pPr>
+              <w:rPr>
+                <w:rFonts w:ascii="Arial" w:hAnsi="Arial" w:cs="Arial"/>
+                <w:sz w:val="20"/>
+                <w:szCs w:val="20"/>
+                <w:lang w:val="en-US"/>
+              </w:rPr>
+            </w:pPr>
+            <w:r>
+              <w:rPr>
+                <w:rFonts w:ascii="Arial" w:hAnsi="Arial" w:cs="Arial"/>
+                <w:sz w:val="20"/>
+                <w:szCs w:val="20"/>
+                <w:lang w:val="en-US"/>
+              </w:rPr>
+              <w:t xml:space="preserve">        v[</w:t>
+            </w:r>
+            <w:proofErr w:type="spellStart"/>
+            <w:r>
+              <w:rPr>
+                <w:rFonts w:ascii="Arial" w:hAnsi="Arial" w:cs="Arial"/>
+                <w:sz w:val="20"/>
+                <w:szCs w:val="20"/>
+                <w:lang w:val="en-US"/>
+              </w:rPr>
+              <w:t>i</w:t>
+            </w:r>
+            <w:proofErr w:type="spellEnd"/>
+            <w:r>
+              <w:rPr>
+                <w:rFonts w:ascii="Arial" w:hAnsi="Arial" w:cs="Arial"/>
+                <w:sz w:val="20"/>
+                <w:szCs w:val="20"/>
+                <w:lang w:val="en-US"/>
+              </w:rPr>
+              <w:t xml:space="preserve">] = </w:t>
+            </w:r>
+            <w:proofErr w:type="gramStart"/>
+            <w:r>
+              <w:rPr>
+                <w:rFonts w:ascii="Arial" w:hAnsi="Arial" w:cs="Arial"/>
+                <w:sz w:val="20"/>
+                <w:szCs w:val="20"/>
+                <w:lang w:val="en-US"/>
+              </w:rPr>
+              <w:t>read();</w:t>
+            </w:r>
+            <w:proofErr w:type="gramEnd"/>
+          </w:p>
+          <w:p>
+            <w:pPr>
+              <w:rPr>
+                <w:rFonts w:ascii="Arial" w:hAnsi="Arial" w:cs="Arial"/>
+                <w:sz w:val="20"/>
+                <w:szCs w:val="20"/>
+                <w:lang w:val="en-US"/>
+              </w:rPr>
+            </w:pPr>
+            <w:r>
+              <w:rPr>
+                <w:rFonts w:ascii="Arial" w:hAnsi="Arial" w:cs="Arial"/>
+                <w:sz w:val="20"/>
+                <w:szCs w:val="20"/>
+                <w:lang w:val="en-US"/>
+              </w:rPr>
+              <w:t xml:space="preserve">    }</w:t>
+            </w:r>
+          </w:p>
+          <w:p>
+            <w:pPr>
+              <w:rPr>
+                <w:rFonts w:ascii="Arial" w:hAnsi="Arial" w:cs="Arial"/>
+                <w:sz w:val="20"/>
+                <w:szCs w:val="20"/>
+                <w:lang w:val="en-US"/>
+              </w:rPr>
+            </w:pPr>
+            <w:r>
+              <w:rPr>
+                <w:rFonts w:ascii="Arial" w:hAnsi="Arial" w:cs="Arial"/>
+                <w:sz w:val="20"/>
+                <w:szCs w:val="20"/>
+                <w:lang w:val="en-US"/>
+              </w:rPr>
+              <w:t>}</w:t>
+            </w:r>
+          </w:p>
+          <w:p>
+            <w:pPr>
+              <w:rPr>
+                <w:rFonts w:ascii="Arial" w:hAnsi="Arial" w:cs="Arial"/>
+                <w:sz w:val="20"/>
+                <w:szCs w:val="20"/>
+                <w:lang w:val="en-US"/>
+              </w:rPr>
+            </w:pPr>
+          </w:p>
+          <w:p>
+            <w:pPr>
+              <w:rPr>
+                <w:rFonts w:ascii="Arial" w:hAnsi="Arial" w:cs="Arial"/>
+                <w:sz w:val="20"/>
+                <w:szCs w:val="20"/>
+                <w:lang w:val="en-US"/>
+              </w:rPr>
+            </w:pPr>
+            <w:proofErr w:type="spellStart"/>
+            <w:r>
+              <w:rPr>
+                <w:rFonts w:ascii="Arial" w:hAnsi="Arial" w:cs="Arial"/>
+                <w:sz w:val="20"/>
+                <w:szCs w:val="20"/>
+                <w:lang w:val="en-US"/>
+              </w:rPr>
+              <w:t>Exemplo</w:t>
+            </w:r>
+            <w:proofErr w:type="spellEnd"/>
+            <w:r>
+              <w:rPr>
+                <w:rFonts w:ascii="Arial" w:hAnsi="Arial" w:cs="Arial"/>
+                <w:sz w:val="20"/>
+                <w:szCs w:val="20"/>
+                <w:lang w:val="en-US"/>
+              </w:rPr>
+              <w:t xml:space="preserve"> de Falha 12.2:</w:t>
+            </w:r>
+          </w:p>
+          <w:p>
+            <w:pPr>
+              <w:rPr>
+                <w:rFonts w:ascii="Arial" w:hAnsi="Arial" w:cs="Arial"/>
+                <w:sz w:val="20"/>
+                <w:szCs w:val="20"/>
+                <w:lang w:val="en-US"/>
+              </w:rPr>
+            </w:pPr>
+            <w:r>
+              <w:rPr>
+                <w:rFonts w:ascii="Arial" w:hAnsi="Arial" w:cs="Arial"/>
+                <w:sz w:val="20"/>
+                <w:szCs w:val="20"/>
+                <w:lang w:val="en-US"/>
+              </w:rPr>
+              <w:t>int foo(int</w:t>
+            </w:r>
+            <w:proofErr w:type="gramStart"/>
+            <w:r>
+              <w:rPr>
+                <w:rFonts w:ascii="Arial" w:hAnsi="Arial" w:cs="Arial"/>
+                <w:sz w:val="20"/>
+                <w:szCs w:val="20"/>
+                <w:lang w:val="en-US"/>
+              </w:rPr>
+              <w:t>);</w:t>
+            </w:r>
+            <w:proofErr w:type="gramEnd"/>
+          </w:p>
+          <w:p>
+            <w:pPr>
+              <w:rPr>
+                <w:rFonts w:ascii="Arial" w:hAnsi="Arial" w:cs="Arial"/>
+                <w:sz w:val="20"/>
+                <w:szCs w:val="20"/>
+                <w:lang w:val="en-US"/>
+              </w:rPr>
+            </w:pPr>
+            <w:r>
+              <w:rPr>
+                <w:rFonts w:ascii="Arial" w:hAnsi="Arial" w:cs="Arial"/>
+                <w:sz w:val="20"/>
+                <w:szCs w:val="20"/>
+                <w:lang w:val="en-US"/>
+              </w:rPr>
+              <w:t>void main(void</w:t>
+            </w:r>
+            <w:proofErr w:type="gramStart"/>
+            <w:r>
+              <w:rPr>
+                <w:rFonts w:ascii="Arial" w:hAnsi="Arial" w:cs="Arial"/>
+                <w:sz w:val="20"/>
+                <w:szCs w:val="20"/>
+                <w:lang w:val="en-US"/>
+              </w:rPr>
+              <w:t>);</w:t>
+            </w:r>
+            <w:proofErr w:type="gramEnd"/>
+          </w:p>
+          <w:p>
+            <w:pPr>
+              <w:rPr>
+                <w:rFonts w:ascii="Arial" w:hAnsi="Arial" w:cs="Arial"/>
+                <w:sz w:val="20"/>
+                <w:szCs w:val="20"/>
+                <w:lang w:val="en-US"/>
+              </w:rPr>
+            </w:pPr>
+            <w:r>
+              <w:rPr>
+                <w:rFonts w:ascii="Arial" w:hAnsi="Arial" w:cs="Arial"/>
+                <w:sz w:val="20"/>
+                <w:szCs w:val="20"/>
+                <w:lang w:val="en-US"/>
+              </w:rPr>
+              <w:t xml:space="preserve">// </w:t>
+            </w:r>
+            <w:proofErr w:type="spellStart"/>
+            <w:r>
+              <w:rPr>
+                <w:rFonts w:ascii="Arial" w:hAnsi="Arial" w:cs="Arial"/>
+                <w:sz w:val="20"/>
+                <w:szCs w:val="20"/>
+                <w:lang w:val="en-US"/>
+              </w:rPr>
+              <w:t>Tentativa</w:t>
+            </w:r>
+            <w:proofErr w:type="spellEnd"/>
+            <w:r>
+              <w:rPr>
+                <w:rFonts w:ascii="Arial" w:hAnsi="Arial" w:cs="Arial"/>
+                <w:sz w:val="20"/>
+                <w:szCs w:val="20"/>
+                <w:lang w:val="en-US"/>
+              </w:rPr>
               <w:t xml:space="preserve"> </w:t>
             </w:r>
+            <w:proofErr w:type="spellStart"/>
+            <w:r>
+              <w:rPr>
+                <w:rFonts w:ascii="Arial" w:hAnsi="Arial" w:cs="Arial"/>
+                <w:sz w:val="20"/>
+                <w:szCs w:val="20"/>
+                <w:lang w:val="en-US"/>
+              </w:rPr>
+              <w:t>incorreta</w:t>
+            </w:r>
+            <w:proofErr w:type="spellEnd"/>
+            <w:r>
+              <w:rPr>
+                <w:rFonts w:ascii="Arial" w:hAnsi="Arial" w:cs="Arial"/>
+                <w:sz w:val="20"/>
+                <w:szCs w:val="20"/>
+                <w:lang w:val="en-US"/>
+              </w:rPr>
+              <w:t xml:space="preserve">: </w:t>
+            </w:r>
+            <w:proofErr w:type="spellStart"/>
+            <w:r>
+              <w:rPr>
+                <w:rFonts w:ascii="Arial" w:hAnsi="Arial" w:cs="Arial"/>
+                <w:sz w:val="20"/>
+                <w:szCs w:val="20"/>
+                <w:lang w:val="en-US"/>
+              </w:rPr>
+              <w:t>ler</w:t>
+            </w:r>
+            <w:proofErr w:type="spellEnd"/>
+            <w:r>
+              <w:rPr>
+                <w:rFonts w:ascii="Arial" w:hAnsi="Arial" w:cs="Arial"/>
+                <w:sz w:val="20"/>
+                <w:szCs w:val="20"/>
+                <w:lang w:val="en-US"/>
+              </w:rPr>
+              <w:t xml:space="preserve"> </w:t>
+            </w:r>
+            <w:proofErr w:type="spellStart"/>
+            <w:r>
+              <w:rPr>
+                <w:rFonts w:ascii="Arial" w:hAnsi="Arial" w:cs="Arial"/>
+                <w:sz w:val="20"/>
+                <w:szCs w:val="20"/>
+                <w:lang w:val="en-US"/>
+              </w:rPr>
+              <w:t>vetor</w:t>
+            </w:r>
+            <w:proofErr w:type="spellEnd"/>
+            <w:r>
+              <w:rPr>
+                <w:rFonts w:ascii="Arial" w:hAnsi="Arial" w:cs="Arial"/>
+                <w:sz w:val="20"/>
+                <w:szCs w:val="20"/>
+                <w:lang w:val="en-US"/>
+              </w:rPr>
+              <w:t xml:space="preserve"> </w:t>
+            </w:r>
+            <w:proofErr w:type="spellStart"/>
+            <w:r>
+              <w:rPr>
+                <w:rFonts w:ascii="Arial" w:hAnsi="Arial" w:cs="Arial"/>
+                <w:sz w:val="20"/>
+                <w:szCs w:val="20"/>
+                <w:lang w:val="en-US"/>
+              </w:rPr>
+              <w:t>diretamente</w:t>
+            </w:r>
+            <w:proofErr w:type="spellEnd"/>
+            <w:r>
+              <w:rPr>
+                <w:rFonts w:ascii="Arial" w:hAnsi="Arial" w:cs="Arial"/>
+                <w:sz w:val="20"/>
+                <w:szCs w:val="20"/>
+                <w:lang w:val="en-US"/>
+              </w:rPr>
+              <w:t xml:space="preserve"> </w:t>
+            </w:r>
+            <w:proofErr w:type="spellStart"/>
+            <w:r>
+              <w:rPr>
+                <w:rFonts w:ascii="Arial" w:hAnsi="Arial" w:cs="Arial"/>
+                <w:sz w:val="20"/>
+                <w:szCs w:val="20"/>
+                <w:lang w:val="en-US"/>
+              </w:rPr>
+              <w:t>sem</w:t>
+            </w:r>
+            <w:proofErr w:type="spellEnd"/>
+            <w:r>
+              <w:rPr>
+                <w:rFonts w:ascii="Arial" w:hAnsi="Arial" w:cs="Arial"/>
+                <w:sz w:val="20"/>
+                <w:szCs w:val="20"/>
+                <w:lang w:val="en-US"/>
+              </w:rPr>
+              <w:t xml:space="preserve"> </w:t>
+            </w:r>
+            <w:proofErr w:type="spellStart"/>
+            <w:r>
+              <w:rPr>
+                <w:rFonts w:ascii="Arial" w:hAnsi="Arial" w:cs="Arial"/>
+                <w:sz w:val="20"/>
+                <w:szCs w:val="20"/>
+                <w:lang w:val="en-US"/>
+              </w:rPr>
+              <w:t>ciclo</w:t>
+            </w:r>
+            <w:proofErr w:type="spellEnd"/>
+          </w:p>
+          <w:p>
+            <w:pPr>
+              <w:rPr>
+                <w:rFonts w:ascii="Arial" w:hAnsi="Arial" w:cs="Arial"/>
+                <w:sz w:val="20"/>
+                <w:szCs w:val="20"/>
+                <w:lang w:val="en-US"/>
+              </w:rPr>
+            </w:pPr>
+            <w:r>
+              <w:rPr>
+                <w:rFonts w:ascii="Arial" w:hAnsi="Arial" w:cs="Arial"/>
+                <w:sz w:val="20"/>
+                <w:szCs w:val="20"/>
+                <w:lang w:val="en-US"/>
+              </w:rPr>
+              <w:t xml:space="preserve">int </w:t>
+            </w:r>
             <w:proofErr w:type="gramStart"/>
             <w:r>
               <w:rPr>
@@ -28674,6 +28466,196 @@
                 <w:szCs w:val="20"/>
                 <w:lang w:val="en-US"/>
               </w:rPr>
+              <w:t>v[</w:t>
+            </w:r>
+            <w:proofErr w:type="gramEnd"/>
+            <w:r>
+              <w:rPr>
+                <w:rFonts w:ascii="Arial" w:hAnsi="Arial" w:cs="Arial"/>
+                <w:sz w:val="20"/>
+                <w:szCs w:val="20"/>
+                <w:lang w:val="en-US"/>
+              </w:rPr>
+              <w:t xml:space="preserve">] = </w:t>
+            </w:r>
+            <w:proofErr w:type="gramStart"/>
+            <w:r>
+              <w:rPr>
+                <w:rFonts w:ascii="Arial" w:hAnsi="Arial" w:cs="Arial"/>
+                <w:sz w:val="20"/>
+                <w:szCs w:val="20"/>
+                <w:lang w:val="en-US"/>
+              </w:rPr>
+              <w:t xml:space="preserve">read();   </w:t>
+            </w:r>
+            <w:proofErr w:type="gramEnd"/>
+            <w:r>
+              <w:rPr>
+                <w:rFonts w:ascii="Arial" w:hAnsi="Arial" w:cs="Arial"/>
+                <w:sz w:val="20"/>
+                <w:szCs w:val="20"/>
+                <w:lang w:val="en-US"/>
+              </w:rPr>
+              <w:t xml:space="preserve">// &lt;-- </w:t>
+            </w:r>
+            <w:proofErr w:type="spellStart"/>
+            <w:r>
+              <w:rPr>
+                <w:rFonts w:ascii="Arial" w:hAnsi="Arial" w:cs="Arial"/>
+                <w:sz w:val="20"/>
+                <w:szCs w:val="20"/>
+                <w:lang w:val="en-US"/>
+              </w:rPr>
+              <w:t>Incorreto</w:t>
+            </w:r>
+            <w:proofErr w:type="spellEnd"/>
+            <w:r>
+              <w:rPr>
+                <w:rFonts w:ascii="Arial" w:hAnsi="Arial" w:cs="Arial"/>
+                <w:sz w:val="20"/>
+                <w:szCs w:val="20"/>
+                <w:lang w:val="en-US"/>
+              </w:rPr>
+              <w:t xml:space="preserve">: </w:t>
+            </w:r>
+            <w:proofErr w:type="gramStart"/>
+            <w:r>
+              <w:rPr>
+                <w:rFonts w:ascii="Arial" w:hAnsi="Arial" w:cs="Arial"/>
+                <w:sz w:val="20"/>
+                <w:szCs w:val="20"/>
+                <w:lang w:val="en-US"/>
+              </w:rPr>
+              <w:t>read(</w:t>
+            </w:r>
+            <w:proofErr w:type="gramEnd"/>
+            <w:r>
+              <w:rPr>
+                <w:rFonts w:ascii="Arial" w:hAnsi="Arial" w:cs="Arial"/>
+                <w:sz w:val="20"/>
+                <w:szCs w:val="20"/>
+                <w:lang w:val="en-US"/>
+              </w:rPr>
+              <w:t xml:space="preserve">) </w:t>
+            </w:r>
+            <w:proofErr w:type="spellStart"/>
+            <w:r>
+              <w:rPr>
+                <w:rFonts w:ascii="Arial" w:hAnsi="Arial" w:cs="Arial"/>
+                <w:sz w:val="20"/>
+                <w:szCs w:val="20"/>
+                <w:lang w:val="en-US"/>
+              </w:rPr>
+              <w:t>lê</w:t>
+            </w:r>
+            <w:proofErr w:type="spellEnd"/>
+            <w:r>
+              <w:rPr>
+                <w:rFonts w:ascii="Arial" w:hAnsi="Arial" w:cs="Arial"/>
+                <w:sz w:val="20"/>
+                <w:szCs w:val="20"/>
+                <w:lang w:val="en-US"/>
+              </w:rPr>
+              <w:t xml:space="preserve"> </w:t>
+            </w:r>
+            <w:proofErr w:type="spellStart"/>
+            <w:r>
+              <w:rPr>
+                <w:rFonts w:ascii="Arial" w:hAnsi="Arial" w:cs="Arial"/>
+                <w:sz w:val="20"/>
+                <w:szCs w:val="20"/>
+                <w:lang w:val="en-US"/>
+              </w:rPr>
+              <w:t>apenas</w:t>
+            </w:r>
+            <w:proofErr w:type="spellEnd"/>
+            <w:r>
+              <w:rPr>
+                <w:rFonts w:ascii="Arial" w:hAnsi="Arial" w:cs="Arial"/>
+                <w:sz w:val="20"/>
+                <w:szCs w:val="20"/>
+                <w:lang w:val="en-US"/>
+              </w:rPr>
+              <w:t xml:space="preserve"> um valor </w:t>
+            </w:r>
+            <w:proofErr w:type="spellStart"/>
+            <w:r>
+              <w:rPr>
+                <w:rFonts w:ascii="Arial" w:hAnsi="Arial" w:cs="Arial"/>
+                <w:sz w:val="20"/>
+                <w:szCs w:val="20"/>
+                <w:lang w:val="en-US"/>
+              </w:rPr>
+              <w:t>por</w:t>
+            </w:r>
+            <w:proofErr w:type="spellEnd"/>
+            <w:r>
+              <w:rPr>
+                <w:rFonts w:ascii="Arial" w:hAnsi="Arial" w:cs="Arial"/>
+                <w:sz w:val="20"/>
+                <w:szCs w:val="20"/>
+                <w:lang w:val="en-US"/>
+              </w:rPr>
+              <w:t xml:space="preserve"> </w:t>
+            </w:r>
+            <w:proofErr w:type="spellStart"/>
+            <w:r>
+              <w:rPr>
+                <w:rFonts w:ascii="Arial" w:hAnsi="Arial" w:cs="Arial"/>
+                <w:sz w:val="20"/>
+                <w:szCs w:val="20"/>
+                <w:lang w:val="en-US"/>
+              </w:rPr>
+              <w:t>chamada</w:t>
+            </w:r>
+            <w:proofErr w:type="spellEnd"/>
+          </w:p>
+          <w:p>
+            <w:pPr>
+              <w:rPr>
+                <w:rFonts w:ascii="Arial" w:hAnsi="Arial" w:cs="Arial"/>
+                <w:sz w:val="20"/>
+                <w:szCs w:val="20"/>
+                <w:lang w:val="en-US"/>
+              </w:rPr>
+            </w:pPr>
+            <w:r>
+              <w:rPr>
+                <w:rFonts w:ascii="Arial" w:hAnsi="Arial" w:cs="Arial"/>
+                <w:sz w:val="20"/>
+                <w:szCs w:val="20"/>
+                <w:lang w:val="en-US"/>
+              </w:rPr>
+              <w:t xml:space="preserve">int </w:t>
+            </w:r>
+            <w:proofErr w:type="gramStart"/>
+            <w:r>
+              <w:rPr>
+                <w:rFonts w:ascii="Arial" w:hAnsi="Arial" w:cs="Arial"/>
+                <w:sz w:val="20"/>
+                <w:szCs w:val="20"/>
+                <w:lang w:val="en-US"/>
+              </w:rPr>
+              <w:t>foo(</w:t>
+            </w:r>
+            <w:proofErr w:type="gramEnd"/>
+            <w:r>
+              <w:rPr>
+                <w:rFonts w:ascii="Arial" w:hAnsi="Arial" w:cs="Arial"/>
+                <w:sz w:val="20"/>
+                <w:szCs w:val="20"/>
+                <w:lang w:val="en-US"/>
+              </w:rPr>
+              <w:t xml:space="preserve">int </w:t>
+            </w:r>
+            <w:proofErr w:type="gramStart"/>
+            <w:r>
+              <w:rPr>
+                <w:rFonts w:ascii="Arial" w:hAnsi="Arial" w:cs="Arial"/>
+                <w:sz w:val="20"/>
+                <w:szCs w:val="20"/>
+                <w:lang w:val="en-US"/>
+              </w:rPr>
               <w:t>a){</w:t>
             </w:r>
             <w:proofErr w:type="gramEnd"/>
@@ -28685,918 +28667,6 @@
                 <w:lang w:val="en-US"/>
               </w:rPr>
               <w:t xml:space="preserve"> return a</w:t>
-            </w:r>
-            <w:proofErr w:type="gramStart"/>
-            <w:r>
-              <w:rPr>
-                <w:rFonts w:ascii="Arial" w:hAnsi="Arial" w:cs="Arial"/>
-                <w:sz w:val="20"/>
-                <w:szCs w:val="20"/>
-                <w:lang w:val="en-US"/>
-              </w:rPr>
-              <w:t>; }</w:t>
-            </w:r>
-            <w:proofErr w:type="gramEnd"/>
-          </w:p>
-          <w:p>
-            <w:pPr>
-              <w:rPr>
-                <w:rFonts w:ascii="Arial" w:hAnsi="Arial" w:cs="Arial"/>
-                <w:sz w:val="20"/>
-                <w:szCs w:val="20"/>
-                <w:lang w:val="en-US"/>
-              </w:rPr>
-            </w:pPr>
-            <w:r>
-              <w:rPr>
-                <w:rFonts w:ascii="Arial" w:hAnsi="Arial" w:cs="Arial"/>
-                <w:sz w:val="20"/>
-                <w:szCs w:val="20"/>
-                <w:lang w:val="en-US"/>
-              </w:rPr>
-              <w:t>void main(void</w:t>
-            </w:r>
-            <w:proofErr w:type="gramStart"/>
-            <w:r>
-              <w:rPr>
-                <w:rFonts w:ascii="Arial" w:hAnsi="Arial" w:cs="Arial"/>
-                <w:sz w:val="20"/>
-                <w:szCs w:val="20"/>
-                <w:lang w:val="en-US"/>
-              </w:rPr>
-              <w:t>){</w:t>
-            </w:r>
-            <w:proofErr w:type="gramEnd"/>
-          </w:p>
-          <w:p>
-            <w:pPr>
-              <w:rPr>
-                <w:rFonts w:ascii="Arial" w:hAnsi="Arial" w:cs="Arial"/>
-                <w:sz w:val="20"/>
-                <w:szCs w:val="20"/>
-                <w:lang w:val="en-US"/>
-              </w:rPr>
-            </w:pPr>
-            <w:r>
-              <w:rPr>
-                <w:rFonts w:ascii="Arial" w:hAnsi="Arial" w:cs="Arial"/>
-                <w:sz w:val="20"/>
-                <w:szCs w:val="20"/>
-                <w:lang w:val="en-US"/>
-              </w:rPr>
-              <w:t xml:space="preserve">    int </w:t>
-            </w:r>
-            <w:proofErr w:type="gramStart"/>
-            <w:r>
-              <w:rPr>
-                <w:rFonts w:ascii="Arial" w:hAnsi="Arial" w:cs="Arial"/>
-                <w:sz w:val="20"/>
-                <w:szCs w:val="20"/>
-                <w:lang w:val="en-US"/>
-              </w:rPr>
-              <w:t>v[</w:t>
-            </w:r>
-            <w:proofErr w:type="gramEnd"/>
-            <w:r>
-              <w:rPr>
-                <w:rFonts w:ascii="Arial" w:hAnsi="Arial" w:cs="Arial"/>
-                <w:sz w:val="20"/>
-                <w:szCs w:val="20"/>
-                <w:lang w:val="en-US"/>
-              </w:rPr>
-              <w:t>10</w:t>
-            </w:r>
-            <w:proofErr w:type="gramStart"/>
-            <w:r>
-              <w:rPr>
-                <w:rFonts w:ascii="Arial" w:hAnsi="Arial" w:cs="Arial"/>
-                <w:sz w:val="20"/>
-                <w:szCs w:val="20"/>
-                <w:lang w:val="en-US"/>
-              </w:rPr>
-              <w:t>];</w:t>
-            </w:r>
-            <w:proofErr w:type="gramEnd"/>
-          </w:p>
-          <w:p>
-            <w:pPr>
-              <w:rPr>
-                <w:rFonts w:ascii="Arial" w:hAnsi="Arial" w:cs="Arial"/>
-                <w:sz w:val="20"/>
-                <w:szCs w:val="20"/>
-                <w:lang w:val="en-US"/>
-              </w:rPr>
-            </w:pPr>
-            <w:r>
-              <w:rPr>
-                <w:rFonts w:ascii="Arial" w:hAnsi="Arial" w:cs="Arial"/>
-                <w:sz w:val="20"/>
-                <w:szCs w:val="20"/>
-                <w:lang w:val="en-US"/>
-              </w:rPr>
-              <w:t xml:space="preserve">    int </w:t>
-            </w:r>
-            <w:proofErr w:type="spellStart"/>
-            <w:proofErr w:type="gramStart"/>
-            <w:r>
-              <w:rPr>
-                <w:rFonts w:ascii="Arial" w:hAnsi="Arial" w:cs="Arial"/>
-                <w:sz w:val="20"/>
-                <w:szCs w:val="20"/>
-                <w:lang w:val="en-US"/>
-              </w:rPr>
-              <w:t>i</w:t>
-            </w:r>
-            <w:proofErr w:type="spellEnd"/>
-            <w:r>
-              <w:rPr>
-                <w:rFonts w:ascii="Arial" w:hAnsi="Arial" w:cs="Arial"/>
-                <w:sz w:val="20"/>
-                <w:szCs w:val="20"/>
-                <w:lang w:val="en-US"/>
-              </w:rPr>
-              <w:t>;</w:t>
-            </w:r>
-            <w:proofErr w:type="gramEnd"/>
-          </w:p>
-          <w:p>
-            <w:pPr>
-              <w:rPr>
-                <w:rFonts w:ascii="Arial" w:hAnsi="Arial" w:cs="Arial"/>
-                <w:sz w:val="20"/>
-                <w:szCs w:val="20"/>
-                <w:lang w:val="en-US"/>
-              </w:rPr>
-            </w:pPr>
-            <w:r>
-              <w:rPr>
-                <w:rFonts w:ascii="Arial" w:hAnsi="Arial" w:cs="Arial"/>
-                <w:sz w:val="20"/>
-                <w:szCs w:val="20"/>
-                <w:lang w:val="en-US"/>
-              </w:rPr>
-              <w:t xml:space="preserve">    </w:t>
-            </w:r>
-            <w:proofErr w:type="gramStart"/>
-            <w:r>
-              <w:rPr>
-                <w:rFonts w:ascii="Arial" w:hAnsi="Arial" w:cs="Arial"/>
-                <w:sz w:val="20"/>
-                <w:szCs w:val="20"/>
-                <w:lang w:val="en-US"/>
-              </w:rPr>
-              <w:t>for(</w:t>
-            </w:r>
-            <w:proofErr w:type="spellStart"/>
-            <w:proofErr w:type="gramEnd"/>
-            <w:r>
-              <w:rPr>
-                <w:rFonts w:ascii="Arial" w:hAnsi="Arial" w:cs="Arial"/>
-                <w:sz w:val="20"/>
-                <w:szCs w:val="20"/>
-                <w:lang w:val="en-US"/>
-              </w:rPr>
-              <w:t>i</w:t>
-            </w:r>
-            <w:proofErr w:type="spellEnd"/>
-            <w:r>
-              <w:rPr>
-                <w:rFonts w:ascii="Arial" w:hAnsi="Arial" w:cs="Arial"/>
-                <w:sz w:val="20"/>
-                <w:szCs w:val="20"/>
-                <w:lang w:val="en-US"/>
-              </w:rPr>
-              <w:t xml:space="preserve"> = 0; </w:t>
-            </w:r>
-            <w:proofErr w:type="spellStart"/>
-            <w:r>
-              <w:rPr>
-                <w:rFonts w:ascii="Arial" w:hAnsi="Arial" w:cs="Arial"/>
-                <w:sz w:val="20"/>
-                <w:szCs w:val="20"/>
-                <w:lang w:val="en-US"/>
-              </w:rPr>
-              <w:t>i</w:t>
-            </w:r>
-            <w:proofErr w:type="spellEnd"/>
-            <w:r>
-              <w:rPr>
-                <w:rFonts w:ascii="Arial" w:hAnsi="Arial" w:cs="Arial"/>
-                <w:sz w:val="20"/>
-                <w:szCs w:val="20"/>
-                <w:lang w:val="en-US"/>
-              </w:rPr>
-              <w:t xml:space="preserve"> &lt; 10; </w:t>
-            </w:r>
-            <w:proofErr w:type="spellStart"/>
-            <w:r>
-              <w:rPr>
-                <w:rFonts w:ascii="Arial" w:hAnsi="Arial" w:cs="Arial"/>
-                <w:sz w:val="20"/>
-                <w:szCs w:val="20"/>
-                <w:lang w:val="en-US"/>
-              </w:rPr>
-              <w:t>i</w:t>
-            </w:r>
-            <w:proofErr w:type="spellEnd"/>
-            <w:r>
-              <w:rPr>
-                <w:rFonts w:ascii="Arial" w:hAnsi="Arial" w:cs="Arial"/>
-                <w:sz w:val="20"/>
-                <w:szCs w:val="20"/>
-                <w:lang w:val="en-US"/>
-              </w:rPr>
-              <w:t xml:space="preserve"> = </w:t>
-            </w:r>
-            <w:proofErr w:type="spellStart"/>
-            <w:r>
-              <w:rPr>
-                <w:rFonts w:ascii="Arial" w:hAnsi="Arial" w:cs="Arial"/>
-                <w:sz w:val="20"/>
-                <w:szCs w:val="20"/>
-                <w:lang w:val="en-US"/>
-              </w:rPr>
-              <w:t>i</w:t>
-            </w:r>
-            <w:proofErr w:type="spellEnd"/>
-            <w:r>
-              <w:rPr>
-                <w:rFonts w:ascii="Arial" w:hAnsi="Arial" w:cs="Arial"/>
-                <w:sz w:val="20"/>
-                <w:szCs w:val="20"/>
-                <w:lang w:val="en-US"/>
-              </w:rPr>
-              <w:t xml:space="preserve"> + 1) {</w:t>
-            </w:r>
-          </w:p>
-          <w:p>
-            <w:pPr>
-              <w:rPr>
-                <w:rFonts w:ascii="Arial" w:hAnsi="Arial" w:cs="Arial"/>
-                <w:sz w:val="20"/>
-                <w:szCs w:val="20"/>
-                <w:lang w:val="en-US"/>
-              </w:rPr>
-            </w:pPr>
-            <w:r>
-              <w:rPr>
-                <w:rFonts w:ascii="Arial" w:hAnsi="Arial" w:cs="Arial"/>
-                <w:sz w:val="20"/>
-                <w:szCs w:val="20"/>
-                <w:lang w:val="en-US"/>
-              </w:rPr>
-              <w:t xml:space="preserve">        v[</w:t>
-            </w:r>
-            <w:proofErr w:type="spellStart"/>
-            <w:r>
-              <w:rPr>
-                <w:rFonts w:ascii="Arial" w:hAnsi="Arial" w:cs="Arial"/>
-                <w:sz w:val="20"/>
-                <w:szCs w:val="20"/>
-                <w:lang w:val="en-US"/>
-              </w:rPr>
-              <w:t>i</w:t>
-            </w:r>
-            <w:proofErr w:type="spellEnd"/>
-            <w:r>
-              <w:rPr>
-                <w:rFonts w:ascii="Arial" w:hAnsi="Arial" w:cs="Arial"/>
-                <w:sz w:val="20"/>
-                <w:szCs w:val="20"/>
-                <w:lang w:val="en-US"/>
-              </w:rPr>
-              <w:t xml:space="preserve">] = </w:t>
-            </w:r>
-            <w:proofErr w:type="spellStart"/>
-            <w:proofErr w:type="gramStart"/>
-            <w:r>
-              <w:rPr>
-                <w:rFonts w:ascii="Arial" w:hAnsi="Arial" w:cs="Arial"/>
-                <w:sz w:val="20"/>
-                <w:szCs w:val="20"/>
-                <w:lang w:val="en-US"/>
-              </w:rPr>
-              <w:t>read</w:t>
-            </w:r>
-            <w:proofErr w:type="spellEnd"/>
-            <w:r>
-              <w:rPr>
-                <w:rFonts w:ascii="Arial" w:hAnsi="Arial" w:cs="Arial"/>
-                <w:sz w:val="20"/>
-                <w:szCs w:val="20"/>
-                <w:lang w:val="en-US"/>
-              </w:rPr>
-              <w:t>();</w:t>
-            </w:r>
-            <w:proofErr w:type="gramEnd"/>
-          </w:p>
-          <w:p>
-            <w:pPr>
-              <w:rPr>
-                <w:rFonts w:ascii="Arial" w:hAnsi="Arial" w:cs="Arial"/>
-                <w:sz w:val="20"/>
-                <w:szCs w:val="20"/>
-                <w:lang w:val="en-US"/>
-              </w:rPr>
-            </w:pPr>
-            <w:r>
-              <w:rPr>
-                <w:rFonts w:ascii="Arial" w:hAnsi="Arial" w:cs="Arial"/>
-                <w:sz w:val="20"/>
-                <w:szCs w:val="20"/>
-                <w:lang w:val="en-US"/>
-              </w:rPr>
-              <w:lastRenderedPageBreak/>
-              <w:t xml:space="preserve">    }</w:t>
-            </w:r>
-          </w:p>
-          <w:p>
-            <w:pPr>
-              <w:rPr>
-                <w:rFonts w:ascii="Arial" w:hAnsi="Arial" w:cs="Arial"/>
-                <w:sz w:val="20"/>
-                <w:szCs w:val="20"/>
-                <w:lang w:val="en-US"/>
-              </w:rPr>
-            </w:pPr>
-            <w:r>
-              <w:rPr>
-                <w:rFonts w:ascii="Arial" w:hAnsi="Arial" w:cs="Arial"/>
-                <w:sz w:val="20"/>
-                <w:szCs w:val="20"/>
-                <w:lang w:val="en-US"/>
-              </w:rPr>
-              <w:t>}</w:t>
-            </w:r>
-          </w:p>
-          <w:p>
-            <w:pPr>
-              <w:rPr>
-                <w:rFonts w:ascii="Arial" w:hAnsi="Arial" w:cs="Arial"/>
-                <w:sz w:val="20"/>
-                <w:szCs w:val="20"/>
-                <w:lang w:val="en-US"/>
-              </w:rPr>
-            </w:pPr>
-          </w:p>
-          <w:p>
-            <w:pPr>
-              <w:rPr>
-                <w:rFonts w:ascii="Arial" w:hAnsi="Arial" w:cs="Arial"/>
-                <w:sz w:val="20"/>
-                <w:szCs w:val="20"/>
-                <w:lang w:val="en-US"/>
-              </w:rPr>
-            </w:pPr>
-            <w:proofErr w:type="spellStart"/>
-            <w:r>
-              <w:rPr>
-                <w:rFonts w:ascii="Arial" w:hAnsi="Arial" w:cs="Arial"/>
-                <w:sz w:val="20"/>
-                <w:szCs w:val="20"/>
-                <w:lang w:val="en-US"/>
-              </w:rPr>
-              <w:t>Exemplo</w:t>
-            </w:r>
-            <w:proofErr w:type="spellEnd"/>
-            <w:r>
-              <w:rPr>
-                <w:rFonts w:ascii="Arial" w:hAnsi="Arial" w:cs="Arial"/>
-                <w:sz w:val="20"/>
-                <w:szCs w:val="20"/>
-                <w:lang w:val="en-US"/>
-              </w:rPr>
-              <w:t xml:space="preserve"> de Falha</w:t>
-            </w:r>
-            <w:r>
-              <w:rPr>
-                <w:rFonts w:ascii="Arial" w:hAnsi="Arial" w:cs="Arial"/>
-                <w:sz w:val="20"/>
-                <w:szCs w:val="20"/>
-                <w:lang w:val="en-US"/>
-              </w:rPr>
-              <w:t xml:space="preserve"> 12.2</w:t>
-            </w:r>
-            <w:r>
-              <w:rPr>
-                <w:rFonts w:ascii="Arial" w:hAnsi="Arial" w:cs="Arial"/>
-                <w:sz w:val="20"/>
-                <w:szCs w:val="20"/>
-                <w:lang w:val="en-US"/>
-              </w:rPr>
-              <w:t>:</w:t>
-            </w:r>
-          </w:p>
-          <w:p>
-            <w:pPr>
-              <w:rPr>
-                <w:rFonts w:ascii="Arial" w:hAnsi="Arial" w:cs="Arial"/>
-                <w:sz w:val="20"/>
-                <w:szCs w:val="20"/>
-                <w:lang w:val="en-US"/>
-              </w:rPr>
-            </w:pPr>
-            <w:proofErr w:type="spellStart"/>
-            <w:r>
-              <w:rPr>
-                <w:rFonts w:ascii="Arial" w:hAnsi="Arial" w:cs="Arial"/>
-                <w:sz w:val="20"/>
-                <w:szCs w:val="20"/>
-                <w:lang w:val="en-US"/>
-              </w:rPr>
-              <w:t>int</w:t>
-            </w:r>
-            <w:proofErr w:type="spellEnd"/>
-            <w:r>
-              <w:rPr>
-                <w:rFonts w:ascii="Arial" w:hAnsi="Arial" w:cs="Arial"/>
-                <w:sz w:val="20"/>
-                <w:szCs w:val="20"/>
-                <w:lang w:val="en-US"/>
-              </w:rPr>
-              <w:t xml:space="preserve"> </w:t>
-            </w:r>
-            <w:proofErr w:type="spellStart"/>
-            <w:r>
-              <w:rPr>
-                <w:rFonts w:ascii="Arial" w:hAnsi="Arial" w:cs="Arial"/>
-                <w:sz w:val="20"/>
-                <w:szCs w:val="20"/>
-                <w:lang w:val="en-US"/>
-              </w:rPr>
-              <w:t>foo</w:t>
-            </w:r>
-            <w:proofErr w:type="spellEnd"/>
-            <w:r>
-              <w:rPr>
-                <w:rFonts w:ascii="Arial" w:hAnsi="Arial" w:cs="Arial"/>
-                <w:sz w:val="20"/>
-                <w:szCs w:val="20"/>
-                <w:lang w:val="en-US"/>
-              </w:rPr>
-              <w:t>(</w:t>
-            </w:r>
-            <w:proofErr w:type="spellStart"/>
-            <w:r>
-              <w:rPr>
-                <w:rFonts w:ascii="Arial" w:hAnsi="Arial" w:cs="Arial"/>
-                <w:sz w:val="20"/>
-                <w:szCs w:val="20"/>
-                <w:lang w:val="en-US"/>
-              </w:rPr>
-              <w:t>int</w:t>
-            </w:r>
-            <w:proofErr w:type="spellEnd"/>
-            <w:proofErr w:type="gramStart"/>
-            <w:r>
-              <w:rPr>
-                <w:rFonts w:ascii="Arial" w:hAnsi="Arial" w:cs="Arial"/>
-                <w:sz w:val="20"/>
-                <w:szCs w:val="20"/>
-                <w:lang w:val="en-US"/>
-              </w:rPr>
-              <w:t>);</w:t>
-            </w:r>
-            <w:proofErr w:type="gramEnd"/>
-          </w:p>
-          <w:p>
-            <w:pPr>
-              <w:rPr>
-                <w:rFonts w:ascii="Arial" w:hAnsi="Arial" w:cs="Arial"/>
-                <w:sz w:val="20"/>
-                <w:szCs w:val="20"/>
-                <w:lang w:val="en-US"/>
-              </w:rPr>
-            </w:pPr>
-            <w:proofErr w:type="spellStart"/>
-            <w:r>
-              <w:rPr>
-                <w:rFonts w:ascii="Arial" w:hAnsi="Arial" w:cs="Arial"/>
-                <w:sz w:val="20"/>
-                <w:szCs w:val="20"/>
-                <w:lang w:val="en-US"/>
-              </w:rPr>
-              <w:t>void</w:t>
-            </w:r>
-            <w:proofErr w:type="spellEnd"/>
-            <w:r>
-              <w:rPr>
-                <w:rFonts w:ascii="Arial" w:hAnsi="Arial" w:cs="Arial"/>
-                <w:sz w:val="20"/>
-                <w:szCs w:val="20"/>
-                <w:lang w:val="en-US"/>
-              </w:rPr>
-              <w:t xml:space="preserve"> main(void</w:t>
-            </w:r>
-            <w:proofErr w:type="gramStart"/>
-            <w:r>
-              <w:rPr>
-                <w:rFonts w:ascii="Arial" w:hAnsi="Arial" w:cs="Arial"/>
-                <w:sz w:val="20"/>
-                <w:szCs w:val="20"/>
-                <w:lang w:val="en-US"/>
-              </w:rPr>
-              <w:t>);</w:t>
-            </w:r>
-            <w:proofErr w:type="gramEnd"/>
-          </w:p>
-          <w:p>
-            <w:pPr>
-              <w:rPr>
-                <w:rFonts w:ascii="Arial" w:hAnsi="Arial" w:cs="Arial"/>
-                <w:sz w:val="20"/>
-                <w:szCs w:val="20"/>
-                <w:lang w:val="en-US"/>
-              </w:rPr>
-            </w:pPr>
-            <w:r>
-              <w:rPr>
-                <w:rFonts w:ascii="Arial" w:hAnsi="Arial" w:cs="Arial"/>
-                <w:sz w:val="20"/>
-                <w:szCs w:val="20"/>
-                <w:lang w:val="en-US"/>
-              </w:rPr>
-              <w:t xml:space="preserve">// </w:t>
-            </w:r>
-            <w:proofErr w:type="spellStart"/>
-            <w:r>
-              <w:rPr>
-                <w:rFonts w:ascii="Arial" w:hAnsi="Arial" w:cs="Arial"/>
-                <w:sz w:val="20"/>
-                <w:szCs w:val="20"/>
-                <w:lang w:val="en-US"/>
-              </w:rPr>
-              <w:t>Tentativa</w:t>
-            </w:r>
-            <w:proofErr w:type="spellEnd"/>
-            <w:r>
-              <w:rPr>
-                <w:rFonts w:ascii="Arial" w:hAnsi="Arial" w:cs="Arial"/>
-                <w:sz w:val="20"/>
-                <w:szCs w:val="20"/>
-                <w:lang w:val="en-US"/>
-              </w:rPr>
-              <w:t xml:space="preserve"> </w:t>
-            </w:r>
-            <w:proofErr w:type="spellStart"/>
-            <w:r>
-              <w:rPr>
-                <w:rFonts w:ascii="Arial" w:hAnsi="Arial" w:cs="Arial"/>
-                <w:sz w:val="20"/>
-                <w:szCs w:val="20"/>
-                <w:lang w:val="en-US"/>
-              </w:rPr>
-              <w:t>incorreta</w:t>
-            </w:r>
-            <w:proofErr w:type="spellEnd"/>
-            <w:r>
-              <w:rPr>
-                <w:rFonts w:ascii="Arial" w:hAnsi="Arial" w:cs="Arial"/>
-                <w:sz w:val="20"/>
-                <w:szCs w:val="20"/>
-                <w:lang w:val="en-US"/>
-              </w:rPr>
-              <w:t xml:space="preserve">: </w:t>
-            </w:r>
-            <w:proofErr w:type="spellStart"/>
-            <w:r>
-              <w:rPr>
-                <w:rFonts w:ascii="Arial" w:hAnsi="Arial" w:cs="Arial"/>
-                <w:sz w:val="20"/>
-                <w:szCs w:val="20"/>
-                <w:lang w:val="en-US"/>
-              </w:rPr>
-              <w:t>ler</w:t>
-            </w:r>
-            <w:proofErr w:type="spellEnd"/>
-            <w:r>
-              <w:rPr>
-                <w:rFonts w:ascii="Arial" w:hAnsi="Arial" w:cs="Arial"/>
-                <w:sz w:val="20"/>
-                <w:szCs w:val="20"/>
-                <w:lang w:val="en-US"/>
-              </w:rPr>
-              <w:t xml:space="preserve"> </w:t>
-            </w:r>
-            <w:proofErr w:type="spellStart"/>
-            <w:r>
-              <w:rPr>
-                <w:rFonts w:ascii="Arial" w:hAnsi="Arial" w:cs="Arial"/>
-                <w:sz w:val="20"/>
-                <w:szCs w:val="20"/>
-                <w:lang w:val="en-US"/>
-              </w:rPr>
-              <w:t>vetor</w:t>
-            </w:r>
-            <w:proofErr w:type="spellEnd"/>
-            <w:r>
-              <w:rPr>
-                <w:rFonts w:ascii="Arial" w:hAnsi="Arial" w:cs="Arial"/>
-                <w:sz w:val="20"/>
-                <w:szCs w:val="20"/>
-                <w:lang w:val="en-US"/>
-              </w:rPr>
-              <w:t xml:space="preserve"> </w:t>
-            </w:r>
-            <w:proofErr w:type="spellStart"/>
-            <w:r>
-              <w:rPr>
-                <w:rFonts w:ascii="Arial" w:hAnsi="Arial" w:cs="Arial"/>
-                <w:sz w:val="20"/>
-                <w:szCs w:val="20"/>
-                <w:lang w:val="en-US"/>
-              </w:rPr>
-              <w:t>diretamente</w:t>
-            </w:r>
-            <w:proofErr w:type="spellEnd"/>
-            <w:r>
-              <w:rPr>
-                <w:rFonts w:ascii="Arial" w:hAnsi="Arial" w:cs="Arial"/>
-                <w:sz w:val="20"/>
-                <w:szCs w:val="20"/>
-                <w:lang w:val="en-US"/>
-              </w:rPr>
-              <w:t xml:space="preserve"> </w:t>
-            </w:r>
-            <w:proofErr w:type="spellStart"/>
-            <w:r>
-              <w:rPr>
-                <w:rFonts w:ascii="Arial" w:hAnsi="Arial" w:cs="Arial"/>
-                <w:sz w:val="20"/>
-                <w:szCs w:val="20"/>
-                <w:lang w:val="en-US"/>
-              </w:rPr>
-              <w:t>sem</w:t>
-            </w:r>
-            <w:proofErr w:type="spellEnd"/>
-            <w:r>
-              <w:rPr>
-                <w:rFonts w:ascii="Arial" w:hAnsi="Arial" w:cs="Arial"/>
-                <w:sz w:val="20"/>
-                <w:szCs w:val="20"/>
-                <w:lang w:val="en-US"/>
-              </w:rPr>
-              <w:t xml:space="preserve"> </w:t>
-            </w:r>
-            <w:proofErr w:type="spellStart"/>
-            <w:r>
-              <w:rPr>
-                <w:rFonts w:ascii="Arial" w:hAnsi="Arial" w:cs="Arial"/>
-                <w:sz w:val="20"/>
-                <w:szCs w:val="20"/>
-                <w:lang w:val="en-US"/>
-              </w:rPr>
-              <w:t>ciclo</w:t>
-            </w:r>
-            <w:proofErr w:type="spellEnd"/>
-          </w:p>
-          <w:p>
-            <w:pPr>
-              <w:rPr>
-                <w:rFonts w:ascii="Arial" w:hAnsi="Arial" w:cs="Arial"/>
-                <w:sz w:val="20"/>
-                <w:szCs w:val="20"/>
-                <w:lang w:val="en-US"/>
-              </w:rPr>
-            </w:pPr>
-            <w:r>
-              <w:rPr>
-                <w:rFonts w:ascii="Arial" w:hAnsi="Arial" w:cs="Arial"/>
-                <w:sz w:val="20"/>
-                <w:szCs w:val="20"/>
-                <w:lang w:val="en-US"/>
-              </w:rPr>
-              <w:t xml:space="preserve">int </w:t>
-            </w:r>
-            <w:proofErr w:type="gramStart"/>
-            <w:r>
-              <w:rPr>
-                <w:rFonts w:ascii="Arial" w:hAnsi="Arial" w:cs="Arial"/>
-                <w:sz w:val="20"/>
-                <w:szCs w:val="20"/>
-                <w:lang w:val="en-US"/>
-              </w:rPr>
-              <w:t>v[</w:t>
-            </w:r>
-            <w:proofErr w:type="gramEnd"/>
-            <w:r>
-              <w:rPr>
-                <w:rFonts w:ascii="Arial" w:hAnsi="Arial" w:cs="Arial"/>
-                <w:sz w:val="20"/>
-                <w:szCs w:val="20"/>
-                <w:lang w:val="en-US"/>
-              </w:rPr>
-              <w:t xml:space="preserve">] = </w:t>
-            </w:r>
-            <w:proofErr w:type="gramStart"/>
-            <w:r>
-              <w:rPr>
-                <w:rFonts w:ascii="Arial" w:hAnsi="Arial" w:cs="Arial"/>
-                <w:sz w:val="20"/>
-                <w:szCs w:val="20"/>
-                <w:lang w:val="en-US"/>
-              </w:rPr>
-              <w:t xml:space="preserve">read();   </w:t>
-            </w:r>
-            <w:proofErr w:type="gramEnd"/>
-            <w:r>
-              <w:rPr>
-                <w:rFonts w:ascii="Arial" w:hAnsi="Arial" w:cs="Arial"/>
-                <w:sz w:val="20"/>
-                <w:szCs w:val="20"/>
-                <w:lang w:val="en-US"/>
-              </w:rPr>
-              <w:t xml:space="preserve">// &lt;-- </w:t>
-            </w:r>
-            <w:proofErr w:type="spellStart"/>
-            <w:r>
-              <w:rPr>
-                <w:rFonts w:ascii="Arial" w:hAnsi="Arial" w:cs="Arial"/>
-                <w:sz w:val="20"/>
-                <w:szCs w:val="20"/>
-                <w:lang w:val="en-US"/>
-              </w:rPr>
-              <w:t>Incorreto</w:t>
-            </w:r>
-            <w:proofErr w:type="spellEnd"/>
-            <w:r>
-              <w:rPr>
-                <w:rFonts w:ascii="Arial" w:hAnsi="Arial" w:cs="Arial"/>
-                <w:sz w:val="20"/>
-                <w:szCs w:val="20"/>
-                <w:lang w:val="en-US"/>
-              </w:rPr>
-              <w:t xml:space="preserve">: </w:t>
-            </w:r>
-            <w:proofErr w:type="gramStart"/>
-            <w:r>
-              <w:rPr>
-                <w:rFonts w:ascii="Arial" w:hAnsi="Arial" w:cs="Arial"/>
-                <w:sz w:val="20"/>
-                <w:szCs w:val="20"/>
-                <w:lang w:val="en-US"/>
-              </w:rPr>
-              <w:t>read(</w:t>
-            </w:r>
-            <w:proofErr w:type="gramEnd"/>
-            <w:r>
-              <w:rPr>
-                <w:rFonts w:ascii="Arial" w:hAnsi="Arial" w:cs="Arial"/>
-                <w:sz w:val="20"/>
-                <w:szCs w:val="20"/>
-                <w:lang w:val="en-US"/>
-              </w:rPr>
-              <w:t xml:space="preserve">) </w:t>
-            </w:r>
-            <w:proofErr w:type="spellStart"/>
-            <w:r>
-              <w:rPr>
-                <w:rFonts w:ascii="Arial" w:hAnsi="Arial" w:cs="Arial"/>
-                <w:sz w:val="20"/>
-                <w:szCs w:val="20"/>
-                <w:lang w:val="en-US"/>
-              </w:rPr>
-              <w:t>lê</w:t>
-            </w:r>
-            <w:proofErr w:type="spellEnd"/>
-            <w:r>
-              <w:rPr>
-                <w:rFonts w:ascii="Arial" w:hAnsi="Arial" w:cs="Arial"/>
-                <w:sz w:val="20"/>
-                <w:szCs w:val="20"/>
-                <w:lang w:val="en-US"/>
-              </w:rPr>
-              <w:t xml:space="preserve"> </w:t>
-            </w:r>
-            <w:proofErr w:type="spellStart"/>
-            <w:r>
-              <w:rPr>
-                <w:rFonts w:ascii="Arial" w:hAnsi="Arial" w:cs="Arial"/>
-                <w:sz w:val="20"/>
-                <w:szCs w:val="20"/>
-                <w:lang w:val="en-US"/>
-              </w:rPr>
-              <w:t>apenas</w:t>
-            </w:r>
-            <w:proofErr w:type="spellEnd"/>
-            <w:r>
-              <w:rPr>
-                <w:rFonts w:ascii="Arial" w:hAnsi="Arial" w:cs="Arial"/>
-                <w:sz w:val="20"/>
-                <w:szCs w:val="20"/>
-                <w:lang w:val="en-US"/>
-              </w:rPr>
-              <w:t xml:space="preserve"> um valor </w:t>
-            </w:r>
-            <w:proofErr w:type="spellStart"/>
-            <w:r>
-              <w:rPr>
-                <w:rFonts w:ascii="Arial" w:hAnsi="Arial" w:cs="Arial"/>
-                <w:sz w:val="20"/>
-                <w:szCs w:val="20"/>
-                <w:lang w:val="en-US"/>
-              </w:rPr>
-              <w:t>por</w:t>
-            </w:r>
-            <w:proofErr w:type="spellEnd"/>
-            <w:r>
-              <w:rPr>
-                <w:rFonts w:ascii="Arial" w:hAnsi="Arial" w:cs="Arial"/>
-                <w:sz w:val="20"/>
-                <w:szCs w:val="20"/>
-                <w:lang w:val="en-US"/>
-              </w:rPr>
-              <w:t xml:space="preserve"> </w:t>
-            </w:r>
-            <w:proofErr w:type="spellStart"/>
-            <w:r>
-              <w:rPr>
-                <w:rFonts w:ascii="Arial" w:hAnsi="Arial" w:cs="Arial"/>
-                <w:sz w:val="20"/>
-                <w:szCs w:val="20"/>
-                <w:lang w:val="en-US"/>
-              </w:rPr>
-              <w:t>chamada</w:t>
-            </w:r>
-            <w:proofErr w:type="spellEnd"/>
-          </w:p>
-          <w:p>
-            <w:pPr>
-              <w:rPr>
-                <w:rFonts w:ascii="Arial" w:hAnsi="Arial" w:cs="Arial"/>
-                <w:sz w:val="20"/>
-                <w:szCs w:val="20"/>
-                <w:lang w:val="en-US"/>
-              </w:rPr>
-            </w:pPr>
-            <w:r>
-              <w:rPr>
-                <w:rFonts w:ascii="Arial" w:hAnsi="Arial" w:cs="Arial"/>
-                <w:sz w:val="20"/>
-                <w:szCs w:val="20"/>
-                <w:lang w:val="en-US"/>
-              </w:rPr>
-              <w:t xml:space="preserve">int </w:t>
-            </w:r>
-            <w:proofErr w:type="gramStart"/>
-            <w:r>
-              <w:rPr>
-                <w:rFonts w:ascii="Arial" w:hAnsi="Arial" w:cs="Arial"/>
-                <w:sz w:val="20"/>
-                <w:szCs w:val="20"/>
-                <w:lang w:val="en-US"/>
-              </w:rPr>
-              <w:t>foo(</w:t>
-            </w:r>
-            <w:proofErr w:type="gramEnd"/>
-            <w:r>
-              <w:rPr>
-                <w:rFonts w:ascii="Arial" w:hAnsi="Arial" w:cs="Arial"/>
-                <w:sz w:val="20"/>
-                <w:szCs w:val="20"/>
-                <w:lang w:val="en-US"/>
-              </w:rPr>
-              <w:t xml:space="preserve">int </w:t>
-            </w:r>
-            <w:proofErr w:type="gramStart"/>
-            <w:r>
-              <w:rPr>
-                <w:rFonts w:ascii="Arial" w:hAnsi="Arial" w:cs="Arial"/>
-                <w:sz w:val="20"/>
-                <w:szCs w:val="20"/>
-                <w:lang w:val="en-US"/>
-              </w:rPr>
-              <w:t>a){</w:t>
-            </w:r>
-            <w:proofErr w:type="gramEnd"/>
-            <w:r>
-              <w:rPr>
-                <w:rFonts w:ascii="Arial" w:hAnsi="Arial" w:cs="Arial"/>
-                <w:sz w:val="20"/>
-                <w:szCs w:val="20"/>
-                <w:lang w:val="en-US"/>
-              </w:rPr>
-              <w:t xml:space="preserve"> </w:t>
-            </w:r>
-            <w:proofErr w:type="spellStart"/>
-            <w:r>
-              <w:rPr>
-                <w:rFonts w:ascii="Arial" w:hAnsi="Arial" w:cs="Arial"/>
-                <w:sz w:val="20"/>
-                <w:szCs w:val="20"/>
-                <w:lang w:val="en-US"/>
-              </w:rPr>
-              <w:t>return</w:t>
-            </w:r>
-            <w:proofErr w:type="spellEnd"/>
-            <w:r>
-              <w:rPr>
-                <w:rFonts w:ascii="Arial" w:hAnsi="Arial" w:cs="Arial"/>
-                <w:sz w:val="20"/>
-                <w:szCs w:val="20"/>
-                <w:lang w:val="en-US"/>
-              </w:rPr>
-              <w:t xml:space="preserve"> a</w:t>
             </w:r>
             <w:proofErr w:type="gramStart"/>
             <w:r>
@@ -29778,6 +28848,243 @@
                 <w:lang w:val="en-US"/>
               </w:rPr>
             </w:pPr>
+            <w:r>
+              <w:rPr>
+                <w:rFonts w:ascii="Arial" w:hAnsi="Arial" w:cs="Arial"/>
+                <w:sz w:val="20"/>
+                <w:szCs w:val="20"/>
+                <w:lang w:val="en-US"/>
+              </w:rPr>
+              <w:t>int foo(int);</w:t>
+            </w:r>
+          </w:p>
+          <w:p>
+            <w:pPr>
+              <w:rPr>
+                <w:rFonts w:ascii="Arial" w:hAnsi="Arial" w:cs="Arial"/>
+                <w:sz w:val="20"/>
+                <w:szCs w:val="20"/>
+                <w:lang w:val="en-US"/>
+              </w:rPr>
+            </w:pPr>
+            <w:r>
+              <w:rPr>
+                <w:rFonts w:ascii="Arial" w:hAnsi="Arial" w:cs="Arial"/>
+                <w:sz w:val="20"/>
+                <w:szCs w:val="20"/>
+                <w:lang w:val="en-US"/>
+              </w:rPr>
+              <w:t>void main(void);</w:t>
+            </w:r>
+          </w:p>
+          <w:p>
+            <w:pPr>
+              <w:rPr>
+                <w:rFonts w:ascii="Arial" w:hAnsi="Arial" w:cs="Arial"/>
+                <w:sz w:val="20"/>
+                <w:szCs w:val="20"/>
+                <w:lang w:val="en-US"/>
+              </w:rPr>
+            </w:pPr>
+            <w:r>
+              <w:rPr>
+                <w:rFonts w:ascii="Arial" w:hAnsi="Arial" w:cs="Arial"/>
+                <w:sz w:val="20"/>
+                <w:szCs w:val="20"/>
+                <w:lang w:val="en-US"/>
+              </w:rPr>
+              <w:t xml:space="preserve">int </w:t>
+            </w:r>
+            <w:proofErr w:type="gramStart"/>
+            <w:r>
+              <w:rPr>
+                <w:rFonts w:ascii="Arial" w:hAnsi="Arial" w:cs="Arial"/>
+                <w:sz w:val="20"/>
+                <w:szCs w:val="20"/>
+                <w:lang w:val="en-US"/>
+              </w:rPr>
+              <w:t>foo(</w:t>
+            </w:r>
+            <w:proofErr w:type="gramEnd"/>
+            <w:r>
+              <w:rPr>
+                <w:rFonts w:ascii="Arial" w:hAnsi="Arial" w:cs="Arial"/>
+                <w:sz w:val="20"/>
+                <w:szCs w:val="20"/>
+                <w:lang w:val="en-US"/>
+              </w:rPr>
+              <w:t xml:space="preserve">int </w:t>
+            </w:r>
+            <w:proofErr w:type="gramStart"/>
+            <w:r>
+              <w:rPr>
+                <w:rFonts w:ascii="Arial" w:hAnsi="Arial" w:cs="Arial"/>
+                <w:sz w:val="20"/>
+                <w:szCs w:val="20"/>
+                <w:lang w:val="en-US"/>
+              </w:rPr>
+              <w:t>a){</w:t>
+            </w:r>
+            <w:proofErr w:type="gramEnd"/>
+            <w:r>
+              <w:rPr>
+                <w:rFonts w:ascii="Arial" w:hAnsi="Arial" w:cs="Arial"/>
+                <w:sz w:val="20"/>
+                <w:szCs w:val="20"/>
+                <w:lang w:val="en-US"/>
+              </w:rPr>
+              <w:t xml:space="preserve"> return a</w:t>
+            </w:r>
+            <w:proofErr w:type="gramStart"/>
+            <w:r>
+              <w:rPr>
+                <w:rFonts w:ascii="Arial" w:hAnsi="Arial" w:cs="Arial"/>
+                <w:sz w:val="20"/>
+                <w:szCs w:val="20"/>
+                <w:lang w:val="en-US"/>
+              </w:rPr>
+              <w:t>; }</w:t>
+            </w:r>
+            <w:proofErr w:type="gramEnd"/>
+          </w:p>
+          <w:p>
+            <w:pPr>
+              <w:rPr>
+                <w:rFonts w:ascii="Arial" w:hAnsi="Arial" w:cs="Arial"/>
+                <w:sz w:val="20"/>
+                <w:szCs w:val="20"/>
+                <w:lang w:val="en-US"/>
+              </w:rPr>
+            </w:pPr>
+            <w:r>
+              <w:rPr>
+                <w:rFonts w:ascii="Arial" w:hAnsi="Arial" w:cs="Arial"/>
+                <w:sz w:val="20"/>
+                <w:szCs w:val="20"/>
+                <w:lang w:val="en-US"/>
+              </w:rPr>
+              <w:t>void main(void</w:t>
+            </w:r>
+            <w:proofErr w:type="gramStart"/>
+            <w:r>
+              <w:rPr>
+                <w:rFonts w:ascii="Arial" w:hAnsi="Arial" w:cs="Arial"/>
+                <w:sz w:val="20"/>
+                <w:szCs w:val="20"/>
+                <w:lang w:val="en-US"/>
+              </w:rPr>
+              <w:t>){</w:t>
+            </w:r>
+            <w:proofErr w:type="gramEnd"/>
+          </w:p>
+          <w:p>
+            <w:pPr>
+              <w:rPr>
+                <w:rFonts w:ascii="Arial" w:hAnsi="Arial" w:cs="Arial"/>
+                <w:sz w:val="20"/>
+                <w:szCs w:val="20"/>
+                <w:lang w:val="en-US"/>
+              </w:rPr>
+            </w:pPr>
+            <w:r>
+              <w:rPr>
+                <w:rFonts w:ascii="Arial" w:hAnsi="Arial" w:cs="Arial"/>
+                <w:sz w:val="20"/>
+                <w:szCs w:val="20"/>
+                <w:lang w:val="en-US"/>
+              </w:rPr>
+              <w:t xml:space="preserve">    int </w:t>
+            </w:r>
+            <w:proofErr w:type="gramStart"/>
+            <w:r>
+              <w:rPr>
+                <w:rFonts w:ascii="Arial" w:hAnsi="Arial" w:cs="Arial"/>
+                <w:sz w:val="20"/>
+                <w:szCs w:val="20"/>
+                <w:lang w:val="en-US"/>
+              </w:rPr>
+              <w:t>v[</w:t>
+            </w:r>
+            <w:proofErr w:type="gramEnd"/>
+            <w:r>
+              <w:rPr>
+                <w:rFonts w:ascii="Arial" w:hAnsi="Arial" w:cs="Arial"/>
+                <w:sz w:val="20"/>
+                <w:szCs w:val="20"/>
+                <w:lang w:val="en-US"/>
+              </w:rPr>
+              <w:t>3] = {97, 98, 99</w:t>
+            </w:r>
+            <w:proofErr w:type="gramStart"/>
+            <w:r>
+              <w:rPr>
+                <w:rFonts w:ascii="Arial" w:hAnsi="Arial" w:cs="Arial"/>
+                <w:sz w:val="20"/>
+                <w:szCs w:val="20"/>
+                <w:lang w:val="en-US"/>
+              </w:rPr>
+              <w:t>};</w:t>
+            </w:r>
+            <w:proofErr w:type="gramEnd"/>
+          </w:p>
+          <w:p>
+            <w:pPr>
+              <w:rPr>
+                <w:rFonts w:ascii="Arial" w:hAnsi="Arial" w:cs="Arial"/>
+                <w:sz w:val="20"/>
+                <w:szCs w:val="20"/>
+                <w:lang w:val="en-US"/>
+              </w:rPr>
+            </w:pPr>
+            <w:r>
+              <w:rPr>
+                <w:rFonts w:ascii="Arial" w:hAnsi="Arial" w:cs="Arial"/>
+                <w:sz w:val="20"/>
+                <w:szCs w:val="20"/>
+                <w:lang w:val="en-US"/>
+              </w:rPr>
+              <w:t xml:space="preserve">    write(</w:t>
+            </w:r>
+            <w:proofErr w:type="gramStart"/>
+            <w:r>
+              <w:rPr>
+                <w:rFonts w:ascii="Arial" w:hAnsi="Arial" w:cs="Arial"/>
+                <w:sz w:val="20"/>
+                <w:szCs w:val="20"/>
+                <w:lang w:val="en-US"/>
+              </w:rPr>
+              <w:t>v[</w:t>
+            </w:r>
+            <w:proofErr w:type="gramEnd"/>
+            <w:r>
+              <w:rPr>
+                <w:rFonts w:ascii="Arial" w:hAnsi="Arial" w:cs="Arial"/>
+                <w:sz w:val="20"/>
+                <w:szCs w:val="20"/>
+                <w:lang w:val="en-US"/>
+              </w:rPr>
+              <w:t>0]</w:t>
+            </w:r>
+            <w:proofErr w:type="gramStart"/>
+            <w:r>
+              <w:rPr>
+                <w:rFonts w:ascii="Arial" w:hAnsi="Arial" w:cs="Arial"/>
+                <w:sz w:val="20"/>
+                <w:szCs w:val="20"/>
+                <w:lang w:val="en-US"/>
+              </w:rPr>
+              <w:t xml:space="preserve">);   </w:t>
+            </w:r>
+            <w:proofErr w:type="gramEnd"/>
+            <w:r>
+              <w:rPr>
+                <w:rFonts w:ascii="Arial" w:hAnsi="Arial" w:cs="Arial"/>
+                <w:sz w:val="20"/>
+                <w:szCs w:val="20"/>
+                <w:lang w:val="en-US"/>
+              </w:rPr>
+              <w:t xml:space="preserve">   // </w:t>
+            </w:r>
             <w:proofErr w:type="spellStart"/>
             <w:r>
               <w:rPr>
@@ -29786,7 +29093,7 @@
                 <w:szCs w:val="20"/>
                 <w:lang w:val="en-US"/>
               </w:rPr>
-              <w:t>int</w:t>
+              <w:t>Escreve</w:t>
             </w:r>
             <w:proofErr w:type="spellEnd"/>
             <w:r>
@@ -29796,6 +29103,354 @@
                 <w:szCs w:val="20"/>
                 <w:lang w:val="en-US"/>
               </w:rPr>
+              <w:t xml:space="preserve"> um valor (</w:t>
+            </w:r>
+            <w:proofErr w:type="spellStart"/>
+            <w:r>
+              <w:rPr>
+                <w:rFonts w:ascii="Arial" w:hAnsi="Arial" w:cs="Arial"/>
+                <w:sz w:val="20"/>
+                <w:szCs w:val="20"/>
+                <w:lang w:val="en-US"/>
+              </w:rPr>
+              <w:t>número</w:t>
+            </w:r>
+            <w:proofErr w:type="spellEnd"/>
+            <w:r>
+              <w:rPr>
+                <w:rFonts w:ascii="Arial" w:hAnsi="Arial" w:cs="Arial"/>
+                <w:sz w:val="20"/>
+                <w:szCs w:val="20"/>
+                <w:lang w:val="en-US"/>
+              </w:rPr>
+              <w:t>)</w:t>
+            </w:r>
+          </w:p>
+          <w:p>
+            <w:pPr>
+              <w:rPr>
+                <w:rFonts w:ascii="Arial" w:hAnsi="Arial" w:cs="Arial"/>
+                <w:sz w:val="20"/>
+                <w:szCs w:val="20"/>
+                <w:lang w:val="en-US"/>
+              </w:rPr>
+            </w:pPr>
+            <w:r>
+              <w:rPr>
+                <w:rFonts w:ascii="Arial" w:hAnsi="Arial" w:cs="Arial"/>
+                <w:sz w:val="20"/>
+                <w:szCs w:val="20"/>
+                <w:lang w:val="en-US"/>
+              </w:rPr>
+              <w:t xml:space="preserve">    </w:t>
+            </w:r>
+            <w:proofErr w:type="spellStart"/>
+            <w:r>
+              <w:rPr>
+                <w:rFonts w:ascii="Arial" w:hAnsi="Arial" w:cs="Arial"/>
+                <w:sz w:val="20"/>
+                <w:szCs w:val="20"/>
+                <w:lang w:val="en-US"/>
+              </w:rPr>
+              <w:t>writec</w:t>
+            </w:r>
+            <w:proofErr w:type="spellEnd"/>
+            <w:r>
+              <w:rPr>
+                <w:rFonts w:ascii="Arial" w:hAnsi="Arial" w:cs="Arial"/>
+                <w:sz w:val="20"/>
+                <w:szCs w:val="20"/>
+                <w:lang w:val="en-US"/>
+              </w:rPr>
+              <w:t>(</w:t>
+            </w:r>
+            <w:proofErr w:type="gramStart"/>
+            <w:r>
+              <w:rPr>
+                <w:rFonts w:ascii="Arial" w:hAnsi="Arial" w:cs="Arial"/>
+                <w:sz w:val="20"/>
+                <w:szCs w:val="20"/>
+                <w:lang w:val="en-US"/>
+              </w:rPr>
+              <w:t>v[</w:t>
+            </w:r>
+            <w:proofErr w:type="gramEnd"/>
+            <w:r>
+              <w:rPr>
+                <w:rFonts w:ascii="Arial" w:hAnsi="Arial" w:cs="Arial"/>
+                <w:sz w:val="20"/>
+                <w:szCs w:val="20"/>
+                <w:lang w:val="en-US"/>
+              </w:rPr>
+              <w:t>0]</w:t>
+            </w:r>
+            <w:proofErr w:type="gramStart"/>
+            <w:r>
+              <w:rPr>
+                <w:rFonts w:ascii="Arial" w:hAnsi="Arial" w:cs="Arial"/>
+                <w:sz w:val="20"/>
+                <w:szCs w:val="20"/>
+                <w:lang w:val="en-US"/>
+              </w:rPr>
+              <w:t xml:space="preserve">);   </w:t>
+            </w:r>
+            <w:proofErr w:type="gramEnd"/>
+            <w:r>
+              <w:rPr>
+                <w:rFonts w:ascii="Arial" w:hAnsi="Arial" w:cs="Arial"/>
+                <w:sz w:val="20"/>
+                <w:szCs w:val="20"/>
+                <w:lang w:val="en-US"/>
+              </w:rPr>
+              <w:t xml:space="preserve">  // </w:t>
+            </w:r>
+            <w:proofErr w:type="spellStart"/>
+            <w:r>
+              <w:rPr>
+                <w:rFonts w:ascii="Arial" w:hAnsi="Arial" w:cs="Arial"/>
+                <w:sz w:val="20"/>
+                <w:szCs w:val="20"/>
+                <w:lang w:val="en-US"/>
+              </w:rPr>
+              <w:t>Escreve</w:t>
+            </w:r>
+            <w:proofErr w:type="spellEnd"/>
+            <w:r>
+              <w:rPr>
+                <w:rFonts w:ascii="Arial" w:hAnsi="Arial" w:cs="Arial"/>
+                <w:sz w:val="20"/>
+                <w:szCs w:val="20"/>
+                <w:lang w:val="en-US"/>
+              </w:rPr>
+              <w:t xml:space="preserve"> o </w:t>
+            </w:r>
+            <w:proofErr w:type="spellStart"/>
+            <w:r>
+              <w:rPr>
+                <w:rFonts w:ascii="Arial" w:hAnsi="Arial" w:cs="Arial"/>
+                <w:sz w:val="20"/>
+                <w:szCs w:val="20"/>
+                <w:lang w:val="en-US"/>
+              </w:rPr>
+              <w:t>carácter</w:t>
+            </w:r>
+            <w:proofErr w:type="spellEnd"/>
+            <w:r>
+              <w:rPr>
+                <w:rFonts w:ascii="Arial" w:hAnsi="Arial" w:cs="Arial"/>
+                <w:sz w:val="20"/>
+                <w:szCs w:val="20"/>
+                <w:lang w:val="en-US"/>
+              </w:rPr>
+              <w:t xml:space="preserve"> (</w:t>
+            </w:r>
+            <w:proofErr w:type="spellStart"/>
+            <w:r>
+              <w:rPr>
+                <w:rFonts w:ascii="Arial" w:hAnsi="Arial" w:cs="Arial"/>
+                <w:sz w:val="20"/>
+                <w:szCs w:val="20"/>
+                <w:lang w:val="en-US"/>
+              </w:rPr>
+              <w:t>conforme</w:t>
+            </w:r>
+            <w:proofErr w:type="spellEnd"/>
+            <w:r>
+              <w:rPr>
+                <w:rFonts w:ascii="Arial" w:hAnsi="Arial" w:cs="Arial"/>
+                <w:sz w:val="20"/>
+                <w:szCs w:val="20"/>
+                <w:lang w:val="en-US"/>
+              </w:rPr>
+              <w:t xml:space="preserve"> o </w:t>
+            </w:r>
+            <w:proofErr w:type="spellStart"/>
+            <w:r>
+              <w:rPr>
+                <w:rFonts w:ascii="Arial" w:hAnsi="Arial" w:cs="Arial"/>
+                <w:sz w:val="20"/>
+                <w:szCs w:val="20"/>
+                <w:lang w:val="en-US"/>
+              </w:rPr>
+              <w:t>código</w:t>
+            </w:r>
+            <w:proofErr w:type="spellEnd"/>
+            <w:r>
+              <w:rPr>
+                <w:rFonts w:ascii="Arial" w:hAnsi="Arial" w:cs="Arial"/>
+                <w:sz w:val="20"/>
+                <w:szCs w:val="20"/>
+                <w:lang w:val="en-US"/>
+              </w:rPr>
+              <w:t xml:space="preserve"> ASCII)</w:t>
+            </w:r>
+          </w:p>
+          <w:p>
+            <w:pPr>
+              <w:rPr>
+                <w:rFonts w:ascii="Arial" w:hAnsi="Arial" w:cs="Arial"/>
+                <w:sz w:val="20"/>
+                <w:szCs w:val="20"/>
+                <w:lang w:val="en-US"/>
+              </w:rPr>
+            </w:pPr>
+            <w:r>
+              <w:rPr>
+                <w:rFonts w:ascii="Arial" w:hAnsi="Arial" w:cs="Arial"/>
+                <w:sz w:val="20"/>
+                <w:szCs w:val="20"/>
+                <w:lang w:val="en-US"/>
+              </w:rPr>
+              <w:t xml:space="preserve">    </w:t>
+            </w:r>
+            <w:proofErr w:type="spellStart"/>
+            <w:r>
+              <w:rPr>
+                <w:rFonts w:ascii="Arial" w:hAnsi="Arial" w:cs="Arial"/>
+                <w:sz w:val="20"/>
+                <w:szCs w:val="20"/>
+                <w:lang w:val="en-US"/>
+              </w:rPr>
+              <w:t>writev</w:t>
+            </w:r>
+            <w:proofErr w:type="spellEnd"/>
+            <w:r>
+              <w:rPr>
+                <w:rFonts w:ascii="Arial" w:hAnsi="Arial" w:cs="Arial"/>
+                <w:sz w:val="20"/>
+                <w:szCs w:val="20"/>
+                <w:lang w:val="en-US"/>
+              </w:rPr>
+              <w:t>(v</w:t>
+            </w:r>
+            <w:proofErr w:type="gramStart"/>
+            <w:r>
+              <w:rPr>
+                <w:rFonts w:ascii="Arial" w:hAnsi="Arial" w:cs="Arial"/>
+                <w:sz w:val="20"/>
+                <w:szCs w:val="20"/>
+                <w:lang w:val="en-US"/>
+              </w:rPr>
+              <w:t xml:space="preserve">);   </w:t>
+            </w:r>
+            <w:proofErr w:type="gramEnd"/>
+            <w:r>
+              <w:rPr>
+                <w:rFonts w:ascii="Arial" w:hAnsi="Arial" w:cs="Arial"/>
+                <w:sz w:val="20"/>
+                <w:szCs w:val="20"/>
+                <w:lang w:val="en-US"/>
+              </w:rPr>
+              <w:t xml:space="preserve">     // </w:t>
+            </w:r>
+            <w:proofErr w:type="spellStart"/>
+            <w:r>
+              <w:rPr>
+                <w:rFonts w:ascii="Arial" w:hAnsi="Arial" w:cs="Arial"/>
+                <w:sz w:val="20"/>
+                <w:szCs w:val="20"/>
+                <w:lang w:val="en-US"/>
+              </w:rPr>
+              <w:t>Escreve</w:t>
+            </w:r>
+            <w:proofErr w:type="spellEnd"/>
+            <w:r>
+              <w:rPr>
+                <w:rFonts w:ascii="Arial" w:hAnsi="Arial" w:cs="Arial"/>
+                <w:sz w:val="20"/>
+                <w:szCs w:val="20"/>
+                <w:lang w:val="en-US"/>
+              </w:rPr>
+              <w:t xml:space="preserve"> um </w:t>
+            </w:r>
+            <w:proofErr w:type="spellStart"/>
+            <w:r>
+              <w:rPr>
+                <w:rFonts w:ascii="Arial" w:hAnsi="Arial" w:cs="Arial"/>
+                <w:sz w:val="20"/>
+                <w:szCs w:val="20"/>
+                <w:lang w:val="en-US"/>
+              </w:rPr>
+              <w:t>vetor</w:t>
+            </w:r>
+            <w:proofErr w:type="spellEnd"/>
+          </w:p>
+          <w:p>
+            <w:pPr>
+              <w:rPr>
+                <w:rFonts w:ascii="Arial" w:hAnsi="Arial" w:cs="Arial"/>
+                <w:sz w:val="20"/>
+                <w:szCs w:val="20"/>
+                <w:lang w:val="en-US"/>
+              </w:rPr>
+            </w:pPr>
+            <w:r>
+              <w:rPr>
+                <w:rFonts w:ascii="Arial" w:hAnsi="Arial" w:cs="Arial"/>
+                <w:sz w:val="20"/>
+                <w:szCs w:val="20"/>
+                <w:lang w:val="en-US"/>
+              </w:rPr>
+              <w:t xml:space="preserve">    writes("</w:t>
+            </w:r>
+            <w:proofErr w:type="spellStart"/>
+            <w:r>
+              <w:rPr>
+                <w:rFonts w:ascii="Arial" w:hAnsi="Arial" w:cs="Arial"/>
+                <w:sz w:val="20"/>
+                <w:szCs w:val="20"/>
+                <w:lang w:val="en-US"/>
+              </w:rPr>
+              <w:t>abc</w:t>
+            </w:r>
+            <w:proofErr w:type="spellEnd"/>
+            <w:r>
+              <w:rPr>
+                <w:rFonts w:ascii="Arial" w:hAnsi="Arial" w:cs="Arial"/>
+                <w:sz w:val="20"/>
+                <w:szCs w:val="20"/>
+                <w:lang w:val="en-US"/>
+              </w:rPr>
+              <w:t>"</w:t>
+            </w:r>
+            <w:proofErr w:type="gramStart"/>
+            <w:r>
+              <w:rPr>
+                <w:rFonts w:ascii="Arial" w:hAnsi="Arial" w:cs="Arial"/>
+                <w:sz w:val="20"/>
+                <w:szCs w:val="20"/>
+                <w:lang w:val="en-US"/>
+              </w:rPr>
+              <w:t xml:space="preserve">);   </w:t>
+            </w:r>
+            <w:proofErr w:type="gramEnd"/>
+            <w:r>
+              <w:rPr>
+                <w:rFonts w:ascii="Arial" w:hAnsi="Arial" w:cs="Arial"/>
+                <w:sz w:val="20"/>
+                <w:szCs w:val="20"/>
+                <w:lang w:val="en-US"/>
+              </w:rPr>
+              <w:t xml:space="preserve"> // </w:t>
+            </w:r>
+            <w:proofErr w:type="spellStart"/>
+            <w:r>
+              <w:rPr>
+                <w:rFonts w:ascii="Arial" w:hAnsi="Arial" w:cs="Arial"/>
+                <w:sz w:val="20"/>
+                <w:szCs w:val="20"/>
+                <w:lang w:val="en-US"/>
+              </w:rPr>
+              <w:t>Escreve</w:t>
+            </w:r>
+            <w:proofErr w:type="spellEnd"/>
+            <w:r>
+              <w:rPr>
+                <w:rFonts w:ascii="Arial" w:hAnsi="Arial" w:cs="Arial"/>
+                <w:sz w:val="20"/>
+                <w:szCs w:val="20"/>
+                <w:lang w:val="en-US"/>
+              </w:rPr>
               <w:t xml:space="preserve"> </w:t>
             </w:r>
             <w:proofErr w:type="spellStart"/>
@@ -29806,7 +29461,7 @@
                 <w:szCs w:val="20"/>
                 <w:lang w:val="en-US"/>
               </w:rPr>
-              <w:t>foo</w:t>
+              <w:t>uma</w:t>
             </w:r>
             <w:proofErr w:type="spellEnd"/>
             <w:r>
@@ -29816,8 +29471,47 @@
                 <w:szCs w:val="20"/>
                 <w:lang w:val="en-US"/>
               </w:rPr>
-              <w:t>(</w:t>
-            </w:r>
+              <w:t xml:space="preserve"> string literal</w:t>
+            </w:r>
+          </w:p>
+          <w:p>
+            <w:pPr>
+              <w:rPr>
+                <w:rFonts w:ascii="Arial" w:hAnsi="Arial" w:cs="Arial"/>
+                <w:sz w:val="20"/>
+                <w:szCs w:val="20"/>
+                <w:lang w:val="en-US"/>
+              </w:rPr>
+            </w:pPr>
+            <w:r>
+              <w:rPr>
+                <w:rFonts w:ascii="Arial" w:hAnsi="Arial" w:cs="Arial"/>
+                <w:sz w:val="20"/>
+                <w:szCs w:val="20"/>
+                <w:lang w:val="en-US"/>
+              </w:rPr>
+              <w:t>}</w:t>
+            </w:r>
+          </w:p>
+          <w:p>
+            <w:pPr>
+              <w:rPr>
+                <w:rFonts w:ascii="Arial" w:hAnsi="Arial" w:cs="Arial"/>
+                <w:sz w:val="20"/>
+                <w:szCs w:val="20"/>
+                <w:lang w:val="en-US"/>
+              </w:rPr>
+            </w:pPr>
+          </w:p>
+          <w:p>
+            <w:pPr>
+              <w:rPr>
+                <w:rFonts w:ascii="Arial" w:hAnsi="Arial" w:cs="Arial"/>
+                <w:sz w:val="20"/>
+                <w:szCs w:val="20"/>
+                <w:lang w:val="en-US"/>
+              </w:rPr>
+            </w:pPr>
             <w:proofErr w:type="spellStart"/>
             <w:r>
               <w:rPr>
@@ -29826,7 +29520,7 @@
                 <w:szCs w:val="20"/>
                 <w:lang w:val="en-US"/>
               </w:rPr>
-              <w:t>int</w:t>
+              <w:t>Exemplo</w:t>
             </w:r>
             <w:proofErr w:type="spellEnd"/>
             <w:r>
@@ -29836,27 +29530,86 @@
                 <w:szCs w:val="20"/>
                 <w:lang w:val="en-US"/>
               </w:rPr>
+              <w:t xml:space="preserve"> de Falha</w:t>
+            </w:r>
+            <w:r>
+              <w:rPr>
+                <w:rFonts w:ascii="Arial" w:hAnsi="Arial" w:cs="Arial"/>
+                <w:sz w:val="20"/>
+                <w:szCs w:val="20"/>
+                <w:lang w:val="en-US"/>
+              </w:rPr>
+              <w:t xml:space="preserve"> 13.2</w:t>
+            </w:r>
+            <w:r>
+              <w:rPr>
+                <w:rFonts w:ascii="Arial" w:hAnsi="Arial" w:cs="Arial"/>
+                <w:sz w:val="20"/>
+                <w:szCs w:val="20"/>
+                <w:lang w:val="en-US"/>
+              </w:rPr>
+              <w:t>:</w:t>
+            </w:r>
+          </w:p>
+          <w:p>
+            <w:pPr>
+              <w:rPr>
+                <w:rFonts w:ascii="Arial" w:hAnsi="Arial" w:cs="Arial"/>
+                <w:sz w:val="20"/>
+                <w:szCs w:val="20"/>
+                <w:lang w:val="en-US"/>
+              </w:rPr>
+            </w:pPr>
+            <w:r>
+              <w:rPr>
+                <w:rFonts w:ascii="Arial" w:hAnsi="Arial" w:cs="Arial"/>
+                <w:sz w:val="20"/>
+                <w:szCs w:val="20"/>
+                <w:lang w:val="en-US"/>
+              </w:rPr>
+              <w:t>int foo(int</w:t>
+            </w:r>
+            <w:proofErr w:type="gramStart"/>
+            <w:r>
+              <w:rPr>
+                <w:rFonts w:ascii="Arial" w:hAnsi="Arial" w:cs="Arial"/>
+                <w:sz w:val="20"/>
+                <w:szCs w:val="20"/>
+                <w:lang w:val="en-US"/>
+              </w:rPr>
               <w:t>);</w:t>
             </w:r>
-          </w:p>
-          <w:p>
-            <w:pPr>
-              <w:rPr>
-                <w:rFonts w:ascii="Arial" w:hAnsi="Arial" w:cs="Arial"/>
-                <w:sz w:val="20"/>
-                <w:szCs w:val="20"/>
-                <w:lang w:val="en-US"/>
-              </w:rPr>
-            </w:pPr>
-            <w:r>
-              <w:rPr>
-                <w:rFonts w:ascii="Arial" w:hAnsi="Arial" w:cs="Arial"/>
-                <w:sz w:val="20"/>
-                <w:szCs w:val="20"/>
-                <w:lang w:val="en-US"/>
-              </w:rPr>
-              <w:t>void main(void);</w:t>
-            </w:r>
+            <w:proofErr w:type="gramEnd"/>
+          </w:p>
+          <w:p>
+            <w:pPr>
+              <w:rPr>
+                <w:rFonts w:ascii="Arial" w:hAnsi="Arial" w:cs="Arial"/>
+                <w:sz w:val="20"/>
+                <w:szCs w:val="20"/>
+                <w:lang w:val="en-US"/>
+              </w:rPr>
+            </w:pPr>
+            <w:r>
+              <w:rPr>
+                <w:rFonts w:ascii="Arial" w:hAnsi="Arial" w:cs="Arial"/>
+                <w:sz w:val="20"/>
+                <w:szCs w:val="20"/>
+                <w:lang w:val="en-US"/>
+              </w:rPr>
+              <w:t>void main(void</w:t>
+            </w:r>
+            <w:proofErr w:type="gramStart"/>
+            <w:r>
+              <w:rPr>
+                <w:rFonts w:ascii="Arial" w:hAnsi="Arial" w:cs="Arial"/>
+                <w:sz w:val="20"/>
+                <w:szCs w:val="20"/>
+                <w:lang w:val="en-US"/>
+              </w:rPr>
+              <w:t>);</w:t>
+            </w:r>
+            <w:proofErr w:type="gramEnd"/>
           </w:p>
           <w:p>
             <w:pPr>
@@ -29994,26 +29747,7 @@
                 <w:szCs w:val="20"/>
                 <w:lang w:val="en-US"/>
               </w:rPr>
-              <w:t>3] = {97, 98, 99};</w:t>
-            </w:r>
-          </w:p>
-          <w:p>
-            <w:pPr>
-              <w:rPr>
-                <w:rFonts w:ascii="Arial" w:hAnsi="Arial" w:cs="Arial"/>
-                <w:sz w:val="20"/>
-                <w:szCs w:val="20"/>
-                <w:lang w:val="en-US"/>
-              </w:rPr>
-            </w:pPr>
-            <w:r>
-              <w:rPr>
-                <w:rFonts w:ascii="Arial" w:hAnsi="Arial" w:cs="Arial"/>
-                <w:sz w:val="20"/>
-                <w:szCs w:val="20"/>
-                <w:lang w:val="en-US"/>
-              </w:rPr>
-              <w:t xml:space="preserve">    write(</w:t>
+              <w:t>3] = {97, 98, 99</w:t>
             </w:r>
             <w:proofErr w:type="gramStart"/>
             <w:r>
@@ -30023,17 +29757,47 @@
                 <w:szCs w:val="20"/>
                 <w:lang w:val="en-US"/>
               </w:rPr>
-              <w:t>v[</w:t>
+              <w:t>};</w:t>
             </w:r>
             <w:proofErr w:type="gramEnd"/>
-            <w:r>
-              <w:rPr>
-                <w:rFonts w:ascii="Arial" w:hAnsi="Arial" w:cs="Arial"/>
-                <w:sz w:val="20"/>
-                <w:szCs w:val="20"/>
-                <w:lang w:val="en-US"/>
-              </w:rPr>
-              <w:t>0]</w:t>
+          </w:p>
+          <w:p>
+            <w:pPr>
+              <w:rPr>
+                <w:rFonts w:ascii="Arial" w:hAnsi="Arial" w:cs="Arial"/>
+                <w:sz w:val="20"/>
+                <w:szCs w:val="20"/>
+                <w:lang w:val="en-US"/>
+              </w:rPr>
+            </w:pPr>
+            <w:r>
+              <w:rPr>
+                <w:rFonts w:ascii="Arial" w:hAnsi="Arial" w:cs="Arial"/>
+                <w:sz w:val="20"/>
+                <w:szCs w:val="20"/>
+                <w:lang w:val="en-US"/>
+              </w:rPr>
+              <w:t xml:space="preserve">    write("</w:t>
+            </w:r>
+            <w:proofErr w:type="spellStart"/>
+            <w:r>
+              <w:rPr>
+                <w:rFonts w:ascii="Arial" w:hAnsi="Arial" w:cs="Arial"/>
+                <w:sz w:val="20"/>
+                <w:szCs w:val="20"/>
+                <w:lang w:val="en-US"/>
+              </w:rPr>
+              <w:t>abc</w:t>
+            </w:r>
+            <w:proofErr w:type="spellEnd"/>
+            <w:r>
+              <w:rPr>
+                <w:rFonts w:ascii="Arial" w:hAnsi="Arial" w:cs="Arial"/>
+                <w:sz w:val="20"/>
+                <w:szCs w:val="20"/>
+                <w:lang w:val="en-US"/>
+              </w:rPr>
+              <w:t>"</w:t>
             </w:r>
             <w:proofErr w:type="gramStart"/>
             <w:r>
@@ -30053,7 +29817,7 @@
                 <w:szCs w:val="20"/>
                 <w:lang w:val="en-US"/>
               </w:rPr>
-              <w:t xml:space="preserve">   // </w:t>
+              <w:t xml:space="preserve"> // &lt;-- </w:t>
             </w:r>
             <w:proofErr w:type="spellStart"/>
             <w:r>
@@ -30063,7 +29827,7 @@
                 <w:szCs w:val="20"/>
                 <w:lang w:val="en-US"/>
               </w:rPr>
-              <w:t>Escreve</w:t>
+              <w:t>Incorreto</w:t>
             </w:r>
             <w:proofErr w:type="spellEnd"/>
             <w:r>
@@ -30073,19 +29837,19 @@
                 <w:szCs w:val="20"/>
                 <w:lang w:val="en-US"/>
               </w:rPr>
-              <w:t xml:space="preserve"> um valor (</w:t>
-            </w:r>
-            <w:proofErr w:type="spellStart"/>
-            <w:r>
-              <w:rPr>
-                <w:rFonts w:ascii="Arial" w:hAnsi="Arial" w:cs="Arial"/>
-                <w:sz w:val="20"/>
-                <w:szCs w:val="20"/>
-                <w:lang w:val="en-US"/>
-              </w:rPr>
-              <w:t>número</w:t>
-            </w:r>
-            <w:proofErr w:type="spellEnd"/>
+              <w:t xml:space="preserve">: para strings, usar </w:t>
+            </w:r>
+            <w:proofErr w:type="gramStart"/>
+            <w:r>
+              <w:rPr>
+                <w:rFonts w:ascii="Arial" w:hAnsi="Arial" w:cs="Arial"/>
+                <w:sz w:val="20"/>
+                <w:szCs w:val="20"/>
+                <w:lang w:val="en-US"/>
+              </w:rPr>
+              <w:t>writes(</w:t>
+            </w:r>
+            <w:proofErr w:type="gramEnd"/>
             <w:r>
               <w:rPr>
                 <w:rFonts w:ascii="Arial" w:hAnsi="Arial" w:cs="Arial"/>
@@ -30112,776 +29876,11 @@
                 <w:szCs w:val="20"/>
                 <w:lang w:val="en-US"/>
               </w:rPr>
-              <w:t xml:space="preserve">    </w:t>
-            </w:r>
-            <w:proofErr w:type="spellStart"/>
-            <w:r>
-              <w:rPr>
-                <w:rFonts w:ascii="Arial" w:hAnsi="Arial" w:cs="Arial"/>
-                <w:sz w:val="20"/>
-                <w:szCs w:val="20"/>
-                <w:lang w:val="en-US"/>
-              </w:rPr>
-              <w:t>writec</w:t>
-            </w:r>
-            <w:proofErr w:type="spellEnd"/>
-            <w:r>
-              <w:rPr>
-                <w:rFonts w:ascii="Arial" w:hAnsi="Arial" w:cs="Arial"/>
-                <w:sz w:val="20"/>
-                <w:szCs w:val="20"/>
-                <w:lang w:val="en-US"/>
-              </w:rPr>
-              <w:t>(</w:t>
-            </w:r>
-            <w:proofErr w:type="gramStart"/>
-            <w:r>
-              <w:rPr>
-                <w:rFonts w:ascii="Arial" w:hAnsi="Arial" w:cs="Arial"/>
-                <w:sz w:val="20"/>
-                <w:szCs w:val="20"/>
-                <w:lang w:val="en-US"/>
-              </w:rPr>
-              <w:t>v[</w:t>
-            </w:r>
-            <w:proofErr w:type="gramEnd"/>
-            <w:r>
-              <w:rPr>
-                <w:rFonts w:ascii="Arial" w:hAnsi="Arial" w:cs="Arial"/>
-                <w:sz w:val="20"/>
-                <w:szCs w:val="20"/>
-                <w:lang w:val="en-US"/>
-              </w:rPr>
-              <w:t>0]</w:t>
-            </w:r>
-            <w:proofErr w:type="gramStart"/>
-            <w:r>
-              <w:rPr>
-                <w:rFonts w:ascii="Arial" w:hAnsi="Arial" w:cs="Arial"/>
-                <w:sz w:val="20"/>
-                <w:szCs w:val="20"/>
-                <w:lang w:val="en-US"/>
-              </w:rPr>
-              <w:t xml:space="preserve">);   </w:t>
-            </w:r>
-            <w:proofErr w:type="gramEnd"/>
-            <w:r>
-              <w:rPr>
-                <w:rFonts w:ascii="Arial" w:hAnsi="Arial" w:cs="Arial"/>
-                <w:sz w:val="20"/>
-                <w:szCs w:val="20"/>
-                <w:lang w:val="en-US"/>
-              </w:rPr>
-              <w:t xml:space="preserve">  // </w:t>
-            </w:r>
-            <w:proofErr w:type="spellStart"/>
-            <w:r>
-              <w:rPr>
-                <w:rFonts w:ascii="Arial" w:hAnsi="Arial" w:cs="Arial"/>
-                <w:sz w:val="20"/>
-                <w:szCs w:val="20"/>
-                <w:lang w:val="en-US"/>
-              </w:rPr>
-              <w:t>Escreve</w:t>
-            </w:r>
-            <w:proofErr w:type="spellEnd"/>
-            <w:r>
-              <w:rPr>
-                <w:rFonts w:ascii="Arial" w:hAnsi="Arial" w:cs="Arial"/>
-                <w:sz w:val="20"/>
-                <w:szCs w:val="20"/>
-                <w:lang w:val="en-US"/>
-              </w:rPr>
-              <w:t xml:space="preserve"> o </w:t>
-            </w:r>
-            <w:proofErr w:type="spellStart"/>
-            <w:r>
-              <w:rPr>
-                <w:rFonts w:ascii="Arial" w:hAnsi="Arial" w:cs="Arial"/>
-                <w:sz w:val="20"/>
-                <w:szCs w:val="20"/>
-                <w:lang w:val="en-US"/>
-              </w:rPr>
-              <w:t>carácter</w:t>
-            </w:r>
-            <w:proofErr w:type="spellEnd"/>
-            <w:r>
-              <w:rPr>
-                <w:rFonts w:ascii="Arial" w:hAnsi="Arial" w:cs="Arial"/>
-                <w:sz w:val="20"/>
-                <w:szCs w:val="20"/>
-                <w:lang w:val="en-US"/>
-              </w:rPr>
-              <w:t xml:space="preserve"> (</w:t>
-            </w:r>
-            <w:proofErr w:type="spellStart"/>
-            <w:r>
-              <w:rPr>
-                <w:rFonts w:ascii="Arial" w:hAnsi="Arial" w:cs="Arial"/>
-                <w:sz w:val="20"/>
-                <w:szCs w:val="20"/>
-                <w:lang w:val="en-US"/>
-              </w:rPr>
-              <w:t>conforme</w:t>
-            </w:r>
-            <w:proofErr w:type="spellEnd"/>
-            <w:r>
-              <w:rPr>
-                <w:rFonts w:ascii="Arial" w:hAnsi="Arial" w:cs="Arial"/>
-                <w:sz w:val="20"/>
-                <w:szCs w:val="20"/>
-                <w:lang w:val="en-US"/>
-              </w:rPr>
-              <w:t xml:space="preserve"> o </w:t>
-            </w:r>
-            <w:proofErr w:type="spellStart"/>
-            <w:r>
-              <w:rPr>
-                <w:rFonts w:ascii="Arial" w:hAnsi="Arial" w:cs="Arial"/>
-                <w:sz w:val="20"/>
-                <w:szCs w:val="20"/>
-                <w:lang w:val="en-US"/>
-              </w:rPr>
-              <w:t>código</w:t>
-            </w:r>
-            <w:proofErr w:type="spellEnd"/>
-            <w:r>
-              <w:rPr>
-                <w:rFonts w:ascii="Arial" w:hAnsi="Arial" w:cs="Arial"/>
-                <w:sz w:val="20"/>
-                <w:szCs w:val="20"/>
-                <w:lang w:val="en-US"/>
-              </w:rPr>
-              <w:t xml:space="preserve"> ASCII)</w:t>
-            </w:r>
-          </w:p>
-          <w:p>
-            <w:pPr>
-              <w:rPr>
-                <w:rFonts w:ascii="Arial" w:hAnsi="Arial" w:cs="Arial"/>
-                <w:sz w:val="20"/>
-                <w:szCs w:val="20"/>
-                <w:lang w:val="en-US"/>
-              </w:rPr>
-            </w:pPr>
-            <w:r>
-              <w:rPr>
-                <w:rFonts w:ascii="Arial" w:hAnsi="Arial" w:cs="Arial"/>
-                <w:sz w:val="20"/>
-                <w:szCs w:val="20"/>
-                <w:lang w:val="en-US"/>
-              </w:rPr>
-              <w:t xml:space="preserve">    </w:t>
-            </w:r>
-            <w:proofErr w:type="spellStart"/>
-            <w:r>
-              <w:rPr>
-                <w:rFonts w:ascii="Arial" w:hAnsi="Arial" w:cs="Arial"/>
-                <w:sz w:val="20"/>
-                <w:szCs w:val="20"/>
-                <w:lang w:val="en-US"/>
-              </w:rPr>
-              <w:t>writev</w:t>
-            </w:r>
-            <w:proofErr w:type="spellEnd"/>
-            <w:r>
-              <w:rPr>
-                <w:rFonts w:ascii="Arial" w:hAnsi="Arial" w:cs="Arial"/>
-                <w:sz w:val="20"/>
-                <w:szCs w:val="20"/>
-                <w:lang w:val="en-US"/>
-              </w:rPr>
-              <w:t>(v</w:t>
-            </w:r>
-            <w:proofErr w:type="gramStart"/>
-            <w:r>
-              <w:rPr>
-                <w:rFonts w:ascii="Arial" w:hAnsi="Arial" w:cs="Arial"/>
-                <w:sz w:val="20"/>
-                <w:szCs w:val="20"/>
-                <w:lang w:val="en-US"/>
-              </w:rPr>
-              <w:t xml:space="preserve">);   </w:t>
-            </w:r>
-            <w:proofErr w:type="gramEnd"/>
-            <w:r>
-              <w:rPr>
-                <w:rFonts w:ascii="Arial" w:hAnsi="Arial" w:cs="Arial"/>
-                <w:sz w:val="20"/>
-                <w:szCs w:val="20"/>
-                <w:lang w:val="en-US"/>
-              </w:rPr>
-              <w:t xml:space="preserve">     // </w:t>
-            </w:r>
-            <w:proofErr w:type="spellStart"/>
-            <w:r>
-              <w:rPr>
-                <w:rFonts w:ascii="Arial" w:hAnsi="Arial" w:cs="Arial"/>
-                <w:sz w:val="20"/>
-                <w:szCs w:val="20"/>
-                <w:lang w:val="en-US"/>
-              </w:rPr>
-              <w:t>Escreve</w:t>
-            </w:r>
-            <w:proofErr w:type="spellEnd"/>
-            <w:r>
-              <w:rPr>
-                <w:rFonts w:ascii="Arial" w:hAnsi="Arial" w:cs="Arial"/>
-                <w:sz w:val="20"/>
-                <w:szCs w:val="20"/>
-                <w:lang w:val="en-US"/>
-              </w:rPr>
-              <w:t xml:space="preserve"> um </w:t>
-            </w:r>
-            <w:proofErr w:type="spellStart"/>
-            <w:r>
-              <w:rPr>
-                <w:rFonts w:ascii="Arial" w:hAnsi="Arial" w:cs="Arial"/>
-                <w:sz w:val="20"/>
-                <w:szCs w:val="20"/>
-                <w:lang w:val="en-US"/>
-              </w:rPr>
-              <w:t>vetor</w:t>
-            </w:r>
-            <w:proofErr w:type="spellEnd"/>
-          </w:p>
-          <w:p>
-            <w:pPr>
-              <w:rPr>
-                <w:rFonts w:ascii="Arial" w:hAnsi="Arial" w:cs="Arial"/>
-                <w:sz w:val="20"/>
-                <w:szCs w:val="20"/>
-                <w:lang w:val="en-US"/>
-              </w:rPr>
-            </w:pPr>
-            <w:r>
-              <w:rPr>
-                <w:rFonts w:ascii="Arial" w:hAnsi="Arial" w:cs="Arial"/>
-                <w:sz w:val="20"/>
-                <w:szCs w:val="20"/>
-                <w:lang w:val="en-US"/>
-              </w:rPr>
-              <w:t xml:space="preserve">    writes("</w:t>
-            </w:r>
-            <w:proofErr w:type="spellStart"/>
-            <w:r>
-              <w:rPr>
-                <w:rFonts w:ascii="Arial" w:hAnsi="Arial" w:cs="Arial"/>
-                <w:sz w:val="20"/>
-                <w:szCs w:val="20"/>
-                <w:lang w:val="en-US"/>
-              </w:rPr>
-              <w:t>abc</w:t>
-            </w:r>
-            <w:proofErr w:type="spellEnd"/>
-            <w:r>
-              <w:rPr>
-                <w:rFonts w:ascii="Arial" w:hAnsi="Arial" w:cs="Arial"/>
-                <w:sz w:val="20"/>
-                <w:szCs w:val="20"/>
-                <w:lang w:val="en-US"/>
-              </w:rPr>
-              <w:t>"</w:t>
-            </w:r>
-            <w:proofErr w:type="gramStart"/>
-            <w:r>
-              <w:rPr>
-                <w:rFonts w:ascii="Arial" w:hAnsi="Arial" w:cs="Arial"/>
-                <w:sz w:val="20"/>
-                <w:szCs w:val="20"/>
-                <w:lang w:val="en-US"/>
-              </w:rPr>
-              <w:t xml:space="preserve">);   </w:t>
-            </w:r>
-            <w:proofErr w:type="gramEnd"/>
-            <w:r>
-              <w:rPr>
-                <w:rFonts w:ascii="Arial" w:hAnsi="Arial" w:cs="Arial"/>
-                <w:sz w:val="20"/>
-                <w:szCs w:val="20"/>
-                <w:lang w:val="en-US"/>
-              </w:rPr>
-              <w:t xml:space="preserve"> // </w:t>
-            </w:r>
-            <w:proofErr w:type="spellStart"/>
-            <w:r>
-              <w:rPr>
-                <w:rFonts w:ascii="Arial" w:hAnsi="Arial" w:cs="Arial"/>
-                <w:sz w:val="20"/>
-                <w:szCs w:val="20"/>
-                <w:lang w:val="en-US"/>
-              </w:rPr>
-              <w:t>Escreve</w:t>
-            </w:r>
-            <w:proofErr w:type="spellEnd"/>
-            <w:r>
-              <w:rPr>
-                <w:rFonts w:ascii="Arial" w:hAnsi="Arial" w:cs="Arial"/>
-                <w:sz w:val="20"/>
-                <w:szCs w:val="20"/>
-                <w:lang w:val="en-US"/>
-              </w:rPr>
-              <w:t xml:space="preserve"> </w:t>
-            </w:r>
-            <w:proofErr w:type="spellStart"/>
-            <w:r>
-              <w:rPr>
-                <w:rFonts w:ascii="Arial" w:hAnsi="Arial" w:cs="Arial"/>
-                <w:sz w:val="20"/>
-                <w:szCs w:val="20"/>
-                <w:lang w:val="en-US"/>
-              </w:rPr>
-              <w:t>uma</w:t>
-            </w:r>
-            <w:proofErr w:type="spellEnd"/>
-            <w:r>
-              <w:rPr>
-                <w:rFonts w:ascii="Arial" w:hAnsi="Arial" w:cs="Arial"/>
-                <w:sz w:val="20"/>
-                <w:szCs w:val="20"/>
-                <w:lang w:val="en-US"/>
-              </w:rPr>
-              <w:t xml:space="preserve"> string literal</w:t>
-            </w:r>
-          </w:p>
-          <w:p>
-            <w:pPr>
-              <w:rPr>
-                <w:rFonts w:ascii="Arial" w:hAnsi="Arial" w:cs="Arial"/>
-                <w:sz w:val="20"/>
-                <w:szCs w:val="20"/>
-                <w:lang w:val="en-US"/>
-              </w:rPr>
-            </w:pPr>
-            <w:r>
-              <w:rPr>
-                <w:rFonts w:ascii="Arial" w:hAnsi="Arial" w:cs="Arial"/>
-                <w:sz w:val="20"/>
-                <w:szCs w:val="20"/>
-                <w:lang w:val="en-US"/>
-              </w:rPr>
               <w:t>}</w:t>
             </w:r>
           </w:p>
           <w:p>
             <w:pPr>
-              <w:rPr>
-                <w:rFonts w:ascii="Arial" w:hAnsi="Arial" w:cs="Arial"/>
-                <w:sz w:val="20"/>
-                <w:szCs w:val="20"/>
-                <w:lang w:val="en-US"/>
-              </w:rPr>
-            </w:pPr>
-          </w:p>
-          <w:p>
-            <w:pPr>
-              <w:rPr>
-                <w:rFonts w:ascii="Arial" w:hAnsi="Arial" w:cs="Arial"/>
-                <w:sz w:val="20"/>
-                <w:szCs w:val="20"/>
-                <w:lang w:val="en-US"/>
-              </w:rPr>
-            </w:pPr>
-            <w:proofErr w:type="spellStart"/>
-            <w:r>
-              <w:rPr>
-                <w:rFonts w:ascii="Arial" w:hAnsi="Arial" w:cs="Arial"/>
-                <w:sz w:val="20"/>
-                <w:szCs w:val="20"/>
-                <w:lang w:val="en-US"/>
-              </w:rPr>
-              <w:t>Exemplo</w:t>
-            </w:r>
-            <w:proofErr w:type="spellEnd"/>
-            <w:r>
-              <w:rPr>
-                <w:rFonts w:ascii="Arial" w:hAnsi="Arial" w:cs="Arial"/>
-                <w:sz w:val="20"/>
-                <w:szCs w:val="20"/>
-                <w:lang w:val="en-US"/>
-              </w:rPr>
-              <w:t xml:space="preserve"> de Falha</w:t>
-            </w:r>
-            <w:r>
-              <w:rPr>
-                <w:rFonts w:ascii="Arial" w:hAnsi="Arial" w:cs="Arial"/>
-                <w:sz w:val="20"/>
-                <w:szCs w:val="20"/>
-                <w:lang w:val="en-US"/>
-              </w:rPr>
-              <w:t xml:space="preserve"> 13.2</w:t>
-            </w:r>
-            <w:r>
-              <w:rPr>
-                <w:rFonts w:ascii="Arial" w:hAnsi="Arial" w:cs="Arial"/>
-                <w:sz w:val="20"/>
-                <w:szCs w:val="20"/>
-                <w:lang w:val="en-US"/>
-              </w:rPr>
-              <w:t>:</w:t>
-            </w:r>
-          </w:p>
-          <w:p>
-            <w:pPr>
-              <w:rPr>
-                <w:rFonts w:ascii="Arial" w:hAnsi="Arial" w:cs="Arial"/>
-                <w:sz w:val="20"/>
-                <w:szCs w:val="20"/>
-                <w:lang w:val="en-US"/>
-              </w:rPr>
-            </w:pPr>
-            <w:r>
-              <w:rPr>
-                <w:rFonts w:ascii="Arial" w:hAnsi="Arial" w:cs="Arial"/>
-                <w:sz w:val="20"/>
-                <w:szCs w:val="20"/>
-                <w:lang w:val="en-US"/>
-              </w:rPr>
-              <w:t>int foo(int</w:t>
-            </w:r>
-            <w:proofErr w:type="gramStart"/>
-            <w:r>
-              <w:rPr>
-                <w:rFonts w:ascii="Arial" w:hAnsi="Arial" w:cs="Arial"/>
-                <w:sz w:val="20"/>
-                <w:szCs w:val="20"/>
-                <w:lang w:val="en-US"/>
-              </w:rPr>
-              <w:t>);</w:t>
-            </w:r>
-            <w:proofErr w:type="gramEnd"/>
-          </w:p>
-          <w:p>
-            <w:pPr>
-              <w:rPr>
-                <w:rFonts w:ascii="Arial" w:hAnsi="Arial" w:cs="Arial"/>
-                <w:sz w:val="20"/>
-                <w:szCs w:val="20"/>
-                <w:lang w:val="en-US"/>
-              </w:rPr>
-            </w:pPr>
-            <w:r>
-              <w:rPr>
-                <w:rFonts w:ascii="Arial" w:hAnsi="Arial" w:cs="Arial"/>
-                <w:sz w:val="20"/>
-                <w:szCs w:val="20"/>
-                <w:lang w:val="en-US"/>
-              </w:rPr>
-              <w:t>void main(void</w:t>
-            </w:r>
-            <w:proofErr w:type="gramStart"/>
-            <w:r>
-              <w:rPr>
-                <w:rFonts w:ascii="Arial" w:hAnsi="Arial" w:cs="Arial"/>
-                <w:sz w:val="20"/>
-                <w:szCs w:val="20"/>
-                <w:lang w:val="en-US"/>
-              </w:rPr>
-              <w:t>);</w:t>
-            </w:r>
-            <w:proofErr w:type="gramEnd"/>
-          </w:p>
-          <w:p>
-            <w:pPr>
-              <w:rPr>
-                <w:rFonts w:ascii="Arial" w:hAnsi="Arial" w:cs="Arial"/>
-                <w:sz w:val="20"/>
-                <w:szCs w:val="20"/>
-                <w:lang w:val="en-US"/>
-              </w:rPr>
-            </w:pPr>
-            <w:r>
-              <w:rPr>
-                <w:rFonts w:ascii="Arial" w:hAnsi="Arial" w:cs="Arial"/>
-                <w:sz w:val="20"/>
-                <w:szCs w:val="20"/>
-                <w:lang w:val="en-US"/>
-              </w:rPr>
-              <w:t xml:space="preserve">int </w:t>
-            </w:r>
-            <w:proofErr w:type="gramStart"/>
-            <w:r>
-              <w:rPr>
-                <w:rFonts w:ascii="Arial" w:hAnsi="Arial" w:cs="Arial"/>
-                <w:sz w:val="20"/>
-                <w:szCs w:val="20"/>
-                <w:lang w:val="en-US"/>
-              </w:rPr>
-              <w:t>foo(</w:t>
-            </w:r>
-            <w:proofErr w:type="gramEnd"/>
-            <w:r>
-              <w:rPr>
-                <w:rFonts w:ascii="Arial" w:hAnsi="Arial" w:cs="Arial"/>
-                <w:sz w:val="20"/>
-                <w:szCs w:val="20"/>
-                <w:lang w:val="en-US"/>
-              </w:rPr>
-              <w:t xml:space="preserve">int </w:t>
-            </w:r>
-            <w:proofErr w:type="gramStart"/>
-            <w:r>
-              <w:rPr>
-                <w:rFonts w:ascii="Arial" w:hAnsi="Arial" w:cs="Arial"/>
-                <w:sz w:val="20"/>
-                <w:szCs w:val="20"/>
-                <w:lang w:val="en-US"/>
-              </w:rPr>
-              <w:t>a){</w:t>
-            </w:r>
-            <w:proofErr w:type="gramEnd"/>
-            <w:r>
-              <w:rPr>
-                <w:rFonts w:ascii="Arial" w:hAnsi="Arial" w:cs="Arial"/>
-                <w:sz w:val="20"/>
-                <w:szCs w:val="20"/>
-                <w:lang w:val="en-US"/>
-              </w:rPr>
-              <w:t xml:space="preserve"> return a</w:t>
-            </w:r>
-            <w:proofErr w:type="gramStart"/>
-            <w:r>
-              <w:rPr>
-                <w:rFonts w:ascii="Arial" w:hAnsi="Arial" w:cs="Arial"/>
-                <w:sz w:val="20"/>
-                <w:szCs w:val="20"/>
-                <w:lang w:val="en-US"/>
-              </w:rPr>
-              <w:t>; }</w:t>
-            </w:r>
-            <w:proofErr w:type="gramEnd"/>
-          </w:p>
-          <w:p>
-            <w:pPr>
-              <w:rPr>
-                <w:rFonts w:ascii="Arial" w:hAnsi="Arial" w:cs="Arial"/>
-                <w:sz w:val="20"/>
-                <w:szCs w:val="20"/>
-                <w:lang w:val="en-US"/>
-              </w:rPr>
-            </w:pPr>
-            <w:r>
-              <w:rPr>
-                <w:rFonts w:ascii="Arial" w:hAnsi="Arial" w:cs="Arial"/>
-                <w:sz w:val="20"/>
-                <w:szCs w:val="20"/>
-                <w:lang w:val="en-US"/>
-              </w:rPr>
-              <w:t>void main(void</w:t>
-            </w:r>
-            <w:proofErr w:type="gramStart"/>
-            <w:r>
-              <w:rPr>
-                <w:rFonts w:ascii="Arial" w:hAnsi="Arial" w:cs="Arial"/>
-                <w:sz w:val="20"/>
-                <w:szCs w:val="20"/>
-                <w:lang w:val="en-US"/>
-              </w:rPr>
-              <w:t>){</w:t>
-            </w:r>
-            <w:proofErr w:type="gramEnd"/>
-          </w:p>
-          <w:p>
-            <w:pPr>
-              <w:rPr>
-                <w:rFonts w:ascii="Arial" w:hAnsi="Arial" w:cs="Arial"/>
-                <w:sz w:val="20"/>
-                <w:szCs w:val="20"/>
-                <w:lang w:val="en-US"/>
-              </w:rPr>
-            </w:pPr>
-            <w:r>
-              <w:rPr>
-                <w:rFonts w:ascii="Arial" w:hAnsi="Arial" w:cs="Arial"/>
-                <w:sz w:val="20"/>
-                <w:szCs w:val="20"/>
-                <w:lang w:val="en-US"/>
-              </w:rPr>
-              <w:t xml:space="preserve">    int </w:t>
-            </w:r>
-            <w:proofErr w:type="gramStart"/>
-            <w:r>
-              <w:rPr>
-                <w:rFonts w:ascii="Arial" w:hAnsi="Arial" w:cs="Arial"/>
-                <w:sz w:val="20"/>
-                <w:szCs w:val="20"/>
-                <w:lang w:val="en-US"/>
-              </w:rPr>
-              <w:t>v[</w:t>
-            </w:r>
-            <w:proofErr w:type="gramEnd"/>
-            <w:r>
-              <w:rPr>
-                <w:rFonts w:ascii="Arial" w:hAnsi="Arial" w:cs="Arial"/>
-                <w:sz w:val="20"/>
-                <w:szCs w:val="20"/>
-                <w:lang w:val="en-US"/>
-              </w:rPr>
-              <w:t>3] = {97, 98, 99</w:t>
-            </w:r>
-            <w:proofErr w:type="gramStart"/>
-            <w:r>
-              <w:rPr>
-                <w:rFonts w:ascii="Arial" w:hAnsi="Arial" w:cs="Arial"/>
-                <w:sz w:val="20"/>
-                <w:szCs w:val="20"/>
-                <w:lang w:val="en-US"/>
-              </w:rPr>
-              <w:t>};</w:t>
-            </w:r>
-            <w:proofErr w:type="gramEnd"/>
-          </w:p>
-          <w:p>
-            <w:pPr>
-              <w:rPr>
-                <w:rFonts w:ascii="Arial" w:hAnsi="Arial" w:cs="Arial"/>
-                <w:sz w:val="20"/>
-                <w:szCs w:val="20"/>
-                <w:lang w:val="en-US"/>
-              </w:rPr>
-            </w:pPr>
-            <w:r>
-              <w:rPr>
-                <w:rFonts w:ascii="Arial" w:hAnsi="Arial" w:cs="Arial"/>
-                <w:sz w:val="20"/>
-                <w:szCs w:val="20"/>
-                <w:lang w:val="en-US"/>
-              </w:rPr>
-              <w:t xml:space="preserve">    write("</w:t>
-            </w:r>
-            <w:proofErr w:type="spellStart"/>
-            <w:r>
-              <w:rPr>
-                <w:rFonts w:ascii="Arial" w:hAnsi="Arial" w:cs="Arial"/>
-                <w:sz w:val="20"/>
-                <w:szCs w:val="20"/>
-                <w:lang w:val="en-US"/>
-              </w:rPr>
-              <w:t>abc</w:t>
-            </w:r>
-            <w:proofErr w:type="spellEnd"/>
-            <w:r>
-              <w:rPr>
-                <w:rFonts w:ascii="Arial" w:hAnsi="Arial" w:cs="Arial"/>
-                <w:sz w:val="20"/>
-                <w:szCs w:val="20"/>
-                <w:lang w:val="en-US"/>
-              </w:rPr>
-              <w:t>"</w:t>
-            </w:r>
-            <w:proofErr w:type="gramStart"/>
-            <w:r>
-              <w:rPr>
-                <w:rFonts w:ascii="Arial" w:hAnsi="Arial" w:cs="Arial"/>
-                <w:sz w:val="20"/>
-                <w:szCs w:val="20"/>
-                <w:lang w:val="en-US"/>
-              </w:rPr>
-              <w:t xml:space="preserve">);   </w:t>
-            </w:r>
-            <w:proofErr w:type="gramEnd"/>
-            <w:r>
-              <w:rPr>
-                <w:rFonts w:ascii="Arial" w:hAnsi="Arial" w:cs="Arial"/>
-                <w:sz w:val="20"/>
-                <w:szCs w:val="20"/>
-                <w:lang w:val="en-US"/>
-              </w:rPr>
-              <w:t xml:space="preserve"> // &lt;-- </w:t>
-            </w:r>
-            <w:proofErr w:type="spellStart"/>
-            <w:r>
-              <w:rPr>
-                <w:rFonts w:ascii="Arial" w:hAnsi="Arial" w:cs="Arial"/>
-                <w:sz w:val="20"/>
-                <w:szCs w:val="20"/>
-                <w:lang w:val="en-US"/>
-              </w:rPr>
-              <w:t>Incorreto</w:t>
-            </w:r>
-            <w:proofErr w:type="spellEnd"/>
-            <w:r>
-              <w:rPr>
-                <w:rFonts w:ascii="Arial" w:hAnsi="Arial" w:cs="Arial"/>
-                <w:sz w:val="20"/>
-                <w:szCs w:val="20"/>
-                <w:lang w:val="en-US"/>
-              </w:rPr>
-              <w:t xml:space="preserve">: para </w:t>
-            </w:r>
-            <w:proofErr w:type="spellStart"/>
-            <w:r>
-              <w:rPr>
-                <w:rFonts w:ascii="Arial" w:hAnsi="Arial" w:cs="Arial"/>
-                <w:sz w:val="20"/>
-                <w:szCs w:val="20"/>
-                <w:lang w:val="en-US"/>
-              </w:rPr>
-              <w:t>strings</w:t>
-            </w:r>
-            <w:proofErr w:type="spellEnd"/>
-            <w:r>
-              <w:rPr>
-                <w:rFonts w:ascii="Arial" w:hAnsi="Arial" w:cs="Arial"/>
-                <w:sz w:val="20"/>
-                <w:szCs w:val="20"/>
-                <w:lang w:val="en-US"/>
-              </w:rPr>
-              <w:t xml:space="preserve">, usar </w:t>
-            </w:r>
-            <w:proofErr w:type="spellStart"/>
-            <w:proofErr w:type="gramStart"/>
-            <w:r>
-              <w:rPr>
-                <w:rFonts w:ascii="Arial" w:hAnsi="Arial" w:cs="Arial"/>
-                <w:sz w:val="20"/>
-                <w:szCs w:val="20"/>
-                <w:lang w:val="en-US"/>
-              </w:rPr>
-              <w:t>writes</w:t>
-            </w:r>
-            <w:proofErr w:type="spellEnd"/>
-            <w:r>
-              <w:rPr>
-                <w:rFonts w:ascii="Arial" w:hAnsi="Arial" w:cs="Arial"/>
-                <w:sz w:val="20"/>
-                <w:szCs w:val="20"/>
-                <w:lang w:val="en-US"/>
-              </w:rPr>
-              <w:t>(</w:t>
-            </w:r>
-            <w:proofErr w:type="gramEnd"/>
-            <w:r>
-              <w:rPr>
-                <w:rFonts w:ascii="Arial" w:hAnsi="Arial" w:cs="Arial"/>
-                <w:sz w:val="20"/>
-                <w:szCs w:val="20"/>
-                <w:lang w:val="en-US"/>
-              </w:rPr>
-              <w:t>)</w:t>
-            </w:r>
-          </w:p>
-          <w:p>
-            <w:pPr>
-              <w:rPr>
-                <w:rFonts w:ascii="Arial" w:hAnsi="Arial" w:cs="Arial"/>
-                <w:sz w:val="20"/>
-                <w:szCs w:val="20"/>
-                <w:lang w:val="en-US"/>
-              </w:rPr>
-            </w:pPr>
-            <w:r>
-              <w:rPr>
-                <w:rFonts w:ascii="Arial" w:hAnsi="Arial" w:cs="Arial"/>
-                <w:sz w:val="20"/>
-                <w:szCs w:val="20"/>
-                <w:lang w:val="en-US"/>
-              </w:rPr>
-              <w:t>}</w:t>
-            </w:r>
-          </w:p>
-          <w:p>
-            <w:pPr>
               <w:spacing w:line="360" w:lineRule="auto"/>
               <w:rPr>
                 <w:rFonts w:ascii="Arial" w:hAnsi="Arial" w:cs="Arial"/>
@@ -30889,7 +29888,6 @@
                 <w:szCs w:val="20"/>
               </w:rPr>
             </w:pPr>
-            <w:proofErr w:type="spellStart"/>
             <w:r>
               <w:rPr>
                 <w:rFonts w:ascii="Arial" w:hAnsi="Arial" w:cs="Arial"/>
@@ -30898,40 +29896,41 @@
                 <w:szCs w:val="20"/>
                 <w:lang w:val="en-US"/>
               </w:rPr>
-              <w:t>adicionar</w:t>
-            </w:r>
-            <w:proofErr w:type="spellEnd"/>
-            <w:r>
-              <w:rPr>
-                <w:rFonts w:ascii="Arial" w:hAnsi="Arial" w:cs="Arial"/>
-                <w:color w:val="FF0000"/>
-                <w:sz w:val="20"/>
-                <w:szCs w:val="20"/>
-                <w:lang w:val="en-US"/>
-              </w:rPr>
-              <w:t xml:space="preserve"> </w:t>
-            </w:r>
-            <w:proofErr w:type="spellStart"/>
-            <w:r>
-              <w:rPr>
-                <w:rFonts w:ascii="Arial" w:hAnsi="Arial" w:cs="Arial"/>
-                <w:color w:val="FF0000"/>
-                <w:sz w:val="20"/>
-                <w:szCs w:val="20"/>
-                <w:lang w:val="en-US"/>
-              </w:rPr>
-              <w:t>aqui</w:t>
-            </w:r>
-            <w:proofErr w:type="spellEnd"/>
-            <w:r>
-              <w:rPr>
-                <w:rFonts w:ascii="Arial" w:hAnsi="Arial" w:cs="Arial"/>
-                <w:color w:val="FF0000"/>
-                <w:sz w:val="20"/>
-                <w:szCs w:val="20"/>
-                <w:lang w:val="en-US"/>
-              </w:rPr>
-              <w:t xml:space="preserve"> print do erro</w:t>
+              <w:drawing>
+                <wp:inline distT="0" distB="0" distL="0" distR="0" wp14:anchorId="1562BEAE" wp14:editId="0839CFEA">
+                  <wp:extent cx="5400040" cy="295910"/>
+                  <wp:effectExtent l="0" t="0" r="0" b="0"/>
+                  <wp:docPr id="1106118213" name="Imagem 1"/>
+                  <wp:cNvGraphicFramePr>
+                    <a:graphicFrameLocks xmlns:a="http://schemas.openxmlformats.org/drawingml/2006/main" noChangeAspect="1"/>
+                  </wp:cNvGraphicFramePr>
+                  <a:graphic xmlns:a="http://schemas.openxmlformats.org/drawingml/2006/main">
+                    <a:graphicData uri="http://schemas.openxmlformats.org/drawingml/2006/picture">
+                      <pic:pic xmlns:pic="http://schemas.openxmlformats.org/drawingml/2006/picture">
+                        <pic:nvPicPr>
+                          <pic:cNvPr id="1106118213" name=""/>
+                          <pic:cNvPicPr/>
+                        </pic:nvPicPr>
+                        <pic:blipFill>
+                          <a:blip r:embed="rId26"/>
+                          <a:stretch>
+                            <a:fillRect/>
+                          </a:stretch>
+                        </pic:blipFill>
+                        <pic:spPr>
+                          <a:xfrm>
+                            <a:off x="0" y="0"/>
+                            <a:ext cx="5400040" cy="295910"/>
+                          </a:xfrm>
+                          <a:prstGeom prst="rect">
+                            <a:avLst/>
+                          </a:prstGeom>
+                        </pic:spPr>
+                      </pic:pic>
+                    </a:graphicData>
+                  </a:graphic>
+                </wp:inline>
+              </w:drawing>
             </w:r>
           </w:p>
         </w:tc>
